--- a/Laporan.docx
+++ b/Laporan.docx
@@ -5440,16 +5440,7 @@
           <w:rFonts w:cs="Times New Roman"/>
           <w:szCs w:val="24"/>
         </w:rPr>
-        <w:t xml:space="preserve"> ya</w:t>
-      </w:r>
-      <w:bookmarkStart w:id="7" w:name="_GoBack"/>
-      <w:bookmarkEnd w:id="7"/>
-      <w:r>
-        <w:rPr>
-          <w:rFonts w:cs="Times New Roman"/>
-          <w:szCs w:val="24"/>
-        </w:rPr>
-        <w:t xml:space="preserve">ng membuat sebuah Sistem </w:t>
+        <w:t xml:space="preserve"> yang membuat sebuah Sistem </w:t>
       </w:r>
       <w:proofErr w:type="spellStart"/>
       <w:r>
@@ -6052,16 +6043,16 @@
           <w:rFonts w:cs="Times New Roman"/>
         </w:rPr>
       </w:pPr>
-      <w:bookmarkStart w:id="8" w:name="_Toc505395801"/>
-      <w:bookmarkStart w:id="9" w:name="_Toc21275211"/>
+      <w:bookmarkStart w:id="7" w:name="_Toc505395801"/>
+      <w:bookmarkStart w:id="8" w:name="_Toc21275211"/>
       <w:r>
         <w:rPr>
           <w:rFonts w:cs="Times New Roman"/>
         </w:rPr>
         <w:t>Rumusan Masalah</w:t>
       </w:r>
+      <w:bookmarkEnd w:id="7"/>
       <w:bookmarkEnd w:id="8"/>
-      <w:bookmarkEnd w:id="9"/>
     </w:p>
     <w:p>
       <w:pPr>
@@ -6098,8 +6089,8 @@
           <w:rFonts w:cs="Times New Roman"/>
         </w:rPr>
       </w:pPr>
-      <w:bookmarkStart w:id="10" w:name="_Toc505395802"/>
-      <w:bookmarkStart w:id="11" w:name="_Toc21275212"/>
+      <w:bookmarkStart w:id="9" w:name="_Toc505395802"/>
+      <w:bookmarkStart w:id="10" w:name="_Toc21275212"/>
       <w:r>
         <w:rPr>
           <w:rFonts w:cs="Times New Roman"/>
@@ -6107,8 +6098,8 @@
         <w:lastRenderedPageBreak/>
         <w:t>Batasan Masalah</w:t>
       </w:r>
+      <w:bookmarkEnd w:id="9"/>
       <w:bookmarkEnd w:id="10"/>
-      <w:bookmarkEnd w:id="11"/>
     </w:p>
     <w:p>
       <w:pPr>
@@ -6202,14 +6193,14 @@
           <w:rFonts w:cs="Times New Roman"/>
         </w:rPr>
       </w:pPr>
-      <w:bookmarkStart w:id="12" w:name="_Toc21275213"/>
+      <w:bookmarkStart w:id="11" w:name="_Toc21275213"/>
       <w:r>
         <w:rPr>
           <w:rFonts w:cs="Times New Roman"/>
         </w:rPr>
         <w:t>Tujuan Penelitian</w:t>
       </w:r>
-      <w:bookmarkEnd w:id="12"/>
+      <w:bookmarkEnd w:id="11"/>
     </w:p>
     <w:p>
       <w:pPr>
@@ -6276,16 +6267,16 @@
           <w:rFonts w:cs="Times New Roman"/>
         </w:rPr>
       </w:pPr>
-      <w:bookmarkStart w:id="13" w:name="_Toc505395807"/>
-      <w:bookmarkStart w:id="14" w:name="_Toc21275214"/>
+      <w:bookmarkStart w:id="12" w:name="_Toc505395807"/>
+      <w:bookmarkStart w:id="13" w:name="_Toc21275214"/>
       <w:r>
         <w:rPr>
           <w:rFonts w:cs="Times New Roman"/>
         </w:rPr>
         <w:t>Sistematika Penulisan</w:t>
       </w:r>
+      <w:bookmarkEnd w:id="12"/>
       <w:bookmarkEnd w:id="13"/>
-      <w:bookmarkEnd w:id="14"/>
     </w:p>
     <w:p>
       <w:pPr>
@@ -6702,14 +6693,14 @@
         <w:lastRenderedPageBreak/>
         <w:br/>
       </w:r>
-      <w:bookmarkStart w:id="15" w:name="_Toc21275215"/>
+      <w:bookmarkStart w:id="14" w:name="_Toc21275215"/>
       <w:r>
         <w:rPr>
           <w:rFonts w:cs="Times New Roman"/>
         </w:rPr>
         <w:t>LANDASAN TEORI</w:t>
       </w:r>
-      <w:bookmarkEnd w:id="15"/>
+      <w:bookmarkEnd w:id="14"/>
     </w:p>
     <w:p/>
     <w:p>
@@ -6722,7 +6713,7 @@
           <w:iCs/>
         </w:rPr>
       </w:pPr>
-      <w:bookmarkStart w:id="16" w:name="_Toc21275216"/>
+      <w:bookmarkStart w:id="15" w:name="_Toc21275216"/>
       <w:r>
         <w:rPr>
           <w:rFonts w:cs="Times New Roman"/>
@@ -6730,7 +6721,7 @@
         </w:rPr>
         <w:t>Akreditasi</w:t>
       </w:r>
-      <w:bookmarkEnd w:id="16"/>
+      <w:bookmarkEnd w:id="15"/>
     </w:p>
     <w:p>
       <w:pPr>
@@ -6851,11 +6842,11 @@
         <w:pStyle w:val="Heading2"/>
         <w:ind w:left="567" w:hanging="567"/>
       </w:pPr>
-      <w:bookmarkStart w:id="17" w:name="_Toc21275217"/>
+      <w:bookmarkStart w:id="16" w:name="_Toc21275217"/>
       <w:r>
         <w:t>BAN-PT</w:t>
       </w:r>
-      <w:bookmarkEnd w:id="17"/>
+      <w:bookmarkEnd w:id="16"/>
     </w:p>
     <w:p>
       <w:pPr>
@@ -7154,11 +7145,11 @@
         <w:pStyle w:val="Heading2"/>
         <w:ind w:left="567" w:hanging="567"/>
       </w:pPr>
-      <w:bookmarkStart w:id="18" w:name="_Toc21275218"/>
+      <w:bookmarkStart w:id="17" w:name="_Toc21275218"/>
       <w:r>
         <w:t>Borang 9 Kriteria</w:t>
       </w:r>
-      <w:bookmarkEnd w:id="18"/>
+      <w:bookmarkEnd w:id="17"/>
     </w:p>
     <w:p>
       <w:pPr>
@@ -7515,7 +7506,7 @@
           <w:iCs/>
         </w:rPr>
       </w:pPr>
-      <w:bookmarkStart w:id="19" w:name="_Toc21275219"/>
+      <w:bookmarkStart w:id="18" w:name="_Toc21275219"/>
       <w:proofErr w:type="spellStart"/>
       <w:r>
         <w:rPr>
@@ -7525,7 +7516,7 @@
         </w:rPr>
         <w:t>Dashboard</w:t>
       </w:r>
-      <w:bookmarkEnd w:id="19"/>
+      <w:bookmarkEnd w:id="18"/>
       <w:proofErr w:type="spellEnd"/>
     </w:p>
     <w:p>
@@ -7704,7 +7695,7 @@
           <w:rFonts w:cs="Times New Roman"/>
         </w:rPr>
       </w:pPr>
-      <w:bookmarkStart w:id="20" w:name="_Toc21275220"/>
+      <w:bookmarkStart w:id="19" w:name="_Toc21275220"/>
       <w:r>
         <w:rPr>
           <w:rFonts w:cs="Times New Roman"/>
@@ -7720,7 +7711,7 @@
         </w:rPr>
         <w:t>Waterfall</w:t>
       </w:r>
-      <w:bookmarkEnd w:id="20"/>
+      <w:bookmarkEnd w:id="19"/>
       <w:proofErr w:type="spellEnd"/>
     </w:p>
     <w:p>
@@ -8698,7 +8689,7 @@
                                 <w:szCs w:val="22"/>
                               </w:rPr>
                             </w:pPr>
-                            <w:bookmarkStart w:id="21" w:name="_Toc15210240"/>
+                            <w:bookmarkStart w:id="20" w:name="_Toc15210240"/>
                             <w:r>
                               <w:rPr>
                                 <w:sz w:val="22"/>
@@ -8813,7 +8804,7 @@
                               </w:rPr>
                               <w:t>2015)</w:t>
                             </w:r>
-                            <w:bookmarkEnd w:id="21"/>
+                            <w:bookmarkEnd w:id="20"/>
                             <w:r>
                               <w:rPr>
                                 <w:sz w:val="22"/>
@@ -8864,7 +8855,7 @@
                           <w:szCs w:val="22"/>
                         </w:rPr>
                       </w:pPr>
-                      <w:bookmarkStart w:id="22" w:name="_Toc15210240"/>
+                      <w:bookmarkStart w:id="21" w:name="_Toc15210240"/>
                       <w:r>
                         <w:rPr>
                           <w:sz w:val="22"/>
@@ -8979,7 +8970,7 @@
                         </w:rPr>
                         <w:t>2015)</w:t>
                       </w:r>
-                      <w:bookmarkEnd w:id="22"/>
+                      <w:bookmarkEnd w:id="21"/>
                       <w:r>
                         <w:rPr>
                           <w:sz w:val="22"/>
@@ -9268,7 +9259,7 @@
           <w:rFonts w:cs="Times New Roman"/>
         </w:rPr>
       </w:pPr>
-      <w:bookmarkStart w:id="23" w:name="_Toc21275221"/>
+      <w:bookmarkStart w:id="22" w:name="_Toc21275221"/>
       <w:proofErr w:type="spellStart"/>
       <w:r>
         <w:rPr>
@@ -9301,7 +9292,7 @@
         </w:rPr>
         <w:t xml:space="preserve"> (UML)</w:t>
       </w:r>
-      <w:bookmarkEnd w:id="23"/>
+      <w:bookmarkEnd w:id="22"/>
     </w:p>
     <w:p>
       <w:pPr>
@@ -9372,19 +9363,20 @@
           <w:szCs w:val="24"/>
         </w:rPr>
       </w:pPr>
-      <w:bookmarkStart w:id="24" w:name="_Toc511564015"/>
-      <w:bookmarkStart w:id="25" w:name="_Toc511565026"/>
-      <w:bookmarkStart w:id="26" w:name="_Toc511565077"/>
-      <w:bookmarkStart w:id="27" w:name="_Toc513632785"/>
-      <w:bookmarkStart w:id="28" w:name="_Toc513635482"/>
-      <w:bookmarkStart w:id="29" w:name="_Toc13778575"/>
-      <w:bookmarkStart w:id="30" w:name="_Toc15209904"/>
-      <w:bookmarkStart w:id="31" w:name="_Toc15210170"/>
-      <w:bookmarkStart w:id="32" w:name="_Toc15210215"/>
-      <w:bookmarkStart w:id="33" w:name="_Toc16511843"/>
-      <w:bookmarkStart w:id="34" w:name="_Toc17049490"/>
-      <w:bookmarkStart w:id="35" w:name="_Toc503766945"/>
-      <w:bookmarkStart w:id="36" w:name="_Toc21275222"/>
+      <w:bookmarkStart w:id="23" w:name="_Toc511564015"/>
+      <w:bookmarkStart w:id="24" w:name="_Toc511565026"/>
+      <w:bookmarkStart w:id="25" w:name="_Toc511565077"/>
+      <w:bookmarkStart w:id="26" w:name="_Toc513632785"/>
+      <w:bookmarkStart w:id="27" w:name="_Toc513635482"/>
+      <w:bookmarkStart w:id="28" w:name="_Toc13778575"/>
+      <w:bookmarkStart w:id="29" w:name="_Toc15209904"/>
+      <w:bookmarkStart w:id="30" w:name="_Toc15210170"/>
+      <w:bookmarkStart w:id="31" w:name="_Toc15210215"/>
+      <w:bookmarkStart w:id="32" w:name="_Toc16511843"/>
+      <w:bookmarkStart w:id="33" w:name="_Toc17049490"/>
+      <w:bookmarkStart w:id="34" w:name="_Toc503766945"/>
+      <w:bookmarkStart w:id="35" w:name="_Toc21275222"/>
+      <w:bookmarkEnd w:id="23"/>
       <w:bookmarkEnd w:id="24"/>
       <w:bookmarkEnd w:id="25"/>
       <w:bookmarkEnd w:id="26"/>
@@ -9395,8 +9387,7 @@
       <w:bookmarkEnd w:id="31"/>
       <w:bookmarkEnd w:id="32"/>
       <w:bookmarkEnd w:id="33"/>
-      <w:bookmarkEnd w:id="34"/>
-      <w:bookmarkEnd w:id="36"/>
+      <w:bookmarkEnd w:id="35"/>
     </w:p>
     <w:p>
       <w:pPr>
@@ -9419,18 +9410,19 @@
           <w:szCs w:val="24"/>
         </w:rPr>
       </w:pPr>
-      <w:bookmarkStart w:id="37" w:name="_Toc511564016"/>
-      <w:bookmarkStart w:id="38" w:name="_Toc511565027"/>
-      <w:bookmarkStart w:id="39" w:name="_Toc511565078"/>
-      <w:bookmarkStart w:id="40" w:name="_Toc513632786"/>
-      <w:bookmarkStart w:id="41" w:name="_Toc513635483"/>
-      <w:bookmarkStart w:id="42" w:name="_Toc13778576"/>
-      <w:bookmarkStart w:id="43" w:name="_Toc15209905"/>
-      <w:bookmarkStart w:id="44" w:name="_Toc15210171"/>
-      <w:bookmarkStart w:id="45" w:name="_Toc15210216"/>
-      <w:bookmarkStart w:id="46" w:name="_Toc16511844"/>
-      <w:bookmarkStart w:id="47" w:name="_Toc17049491"/>
-      <w:bookmarkStart w:id="48" w:name="_Toc21275223"/>
+      <w:bookmarkStart w:id="36" w:name="_Toc511564016"/>
+      <w:bookmarkStart w:id="37" w:name="_Toc511565027"/>
+      <w:bookmarkStart w:id="38" w:name="_Toc511565078"/>
+      <w:bookmarkStart w:id="39" w:name="_Toc513632786"/>
+      <w:bookmarkStart w:id="40" w:name="_Toc513635483"/>
+      <w:bookmarkStart w:id="41" w:name="_Toc13778576"/>
+      <w:bookmarkStart w:id="42" w:name="_Toc15209905"/>
+      <w:bookmarkStart w:id="43" w:name="_Toc15210171"/>
+      <w:bookmarkStart w:id="44" w:name="_Toc15210216"/>
+      <w:bookmarkStart w:id="45" w:name="_Toc16511844"/>
+      <w:bookmarkStart w:id="46" w:name="_Toc17049491"/>
+      <w:bookmarkStart w:id="47" w:name="_Toc21275223"/>
+      <w:bookmarkEnd w:id="36"/>
       <w:bookmarkEnd w:id="37"/>
       <w:bookmarkEnd w:id="38"/>
       <w:bookmarkEnd w:id="39"/>
@@ -9442,7 +9434,6 @@
       <w:bookmarkEnd w:id="45"/>
       <w:bookmarkEnd w:id="46"/>
       <w:bookmarkEnd w:id="47"/>
-      <w:bookmarkEnd w:id="48"/>
     </w:p>
     <w:p>
       <w:pPr>
@@ -9465,18 +9456,19 @@
           <w:szCs w:val="24"/>
         </w:rPr>
       </w:pPr>
-      <w:bookmarkStart w:id="49" w:name="_Toc511564017"/>
-      <w:bookmarkStart w:id="50" w:name="_Toc511565028"/>
-      <w:bookmarkStart w:id="51" w:name="_Toc511565079"/>
-      <w:bookmarkStart w:id="52" w:name="_Toc513632787"/>
-      <w:bookmarkStart w:id="53" w:name="_Toc513635484"/>
-      <w:bookmarkStart w:id="54" w:name="_Toc13778577"/>
-      <w:bookmarkStart w:id="55" w:name="_Toc15209906"/>
-      <w:bookmarkStart w:id="56" w:name="_Toc15210172"/>
-      <w:bookmarkStart w:id="57" w:name="_Toc15210217"/>
-      <w:bookmarkStart w:id="58" w:name="_Toc16511845"/>
-      <w:bookmarkStart w:id="59" w:name="_Toc17049492"/>
-      <w:bookmarkStart w:id="60" w:name="_Toc21275224"/>
+      <w:bookmarkStart w:id="48" w:name="_Toc511564017"/>
+      <w:bookmarkStart w:id="49" w:name="_Toc511565028"/>
+      <w:bookmarkStart w:id="50" w:name="_Toc511565079"/>
+      <w:bookmarkStart w:id="51" w:name="_Toc513632787"/>
+      <w:bookmarkStart w:id="52" w:name="_Toc513635484"/>
+      <w:bookmarkStart w:id="53" w:name="_Toc13778577"/>
+      <w:bookmarkStart w:id="54" w:name="_Toc15209906"/>
+      <w:bookmarkStart w:id="55" w:name="_Toc15210172"/>
+      <w:bookmarkStart w:id="56" w:name="_Toc15210217"/>
+      <w:bookmarkStart w:id="57" w:name="_Toc16511845"/>
+      <w:bookmarkStart w:id="58" w:name="_Toc17049492"/>
+      <w:bookmarkStart w:id="59" w:name="_Toc21275224"/>
+      <w:bookmarkEnd w:id="48"/>
       <w:bookmarkEnd w:id="49"/>
       <w:bookmarkEnd w:id="50"/>
       <w:bookmarkEnd w:id="51"/>
@@ -9488,7 +9480,6 @@
       <w:bookmarkEnd w:id="57"/>
       <w:bookmarkEnd w:id="58"/>
       <w:bookmarkEnd w:id="59"/>
-      <w:bookmarkEnd w:id="60"/>
     </w:p>
     <w:p>
       <w:pPr>
@@ -9511,18 +9502,19 @@
           <w:szCs w:val="24"/>
         </w:rPr>
       </w:pPr>
-      <w:bookmarkStart w:id="61" w:name="_Toc511564018"/>
-      <w:bookmarkStart w:id="62" w:name="_Toc511565029"/>
-      <w:bookmarkStart w:id="63" w:name="_Toc511565080"/>
-      <w:bookmarkStart w:id="64" w:name="_Toc513632788"/>
-      <w:bookmarkStart w:id="65" w:name="_Toc513635485"/>
-      <w:bookmarkStart w:id="66" w:name="_Toc13778578"/>
-      <w:bookmarkStart w:id="67" w:name="_Toc15209907"/>
-      <w:bookmarkStart w:id="68" w:name="_Toc15210173"/>
-      <w:bookmarkStart w:id="69" w:name="_Toc15210218"/>
-      <w:bookmarkStart w:id="70" w:name="_Toc16511846"/>
-      <w:bookmarkStart w:id="71" w:name="_Toc17049493"/>
-      <w:bookmarkStart w:id="72" w:name="_Toc21275225"/>
+      <w:bookmarkStart w:id="60" w:name="_Toc511564018"/>
+      <w:bookmarkStart w:id="61" w:name="_Toc511565029"/>
+      <w:bookmarkStart w:id="62" w:name="_Toc511565080"/>
+      <w:bookmarkStart w:id="63" w:name="_Toc513632788"/>
+      <w:bookmarkStart w:id="64" w:name="_Toc513635485"/>
+      <w:bookmarkStart w:id="65" w:name="_Toc13778578"/>
+      <w:bookmarkStart w:id="66" w:name="_Toc15209907"/>
+      <w:bookmarkStart w:id="67" w:name="_Toc15210173"/>
+      <w:bookmarkStart w:id="68" w:name="_Toc15210218"/>
+      <w:bookmarkStart w:id="69" w:name="_Toc16511846"/>
+      <w:bookmarkStart w:id="70" w:name="_Toc17049493"/>
+      <w:bookmarkStart w:id="71" w:name="_Toc21275225"/>
+      <w:bookmarkEnd w:id="60"/>
       <w:bookmarkEnd w:id="61"/>
       <w:bookmarkEnd w:id="62"/>
       <w:bookmarkEnd w:id="63"/>
@@ -9534,46 +9526,183 @@
       <w:bookmarkEnd w:id="69"/>
       <w:bookmarkEnd w:id="70"/>
       <w:bookmarkEnd w:id="71"/>
+    </w:p>
+    <w:p>
+      <w:pPr>
+        <w:pStyle w:val="Heading3"/>
+        <w:ind w:left="567" w:hanging="501"/>
+        <w:rPr>
+          <w:i/>
+          <w:iCs/>
+        </w:rPr>
+      </w:pPr>
+      <w:r>
+        <w:t xml:space="preserve"> </w:t>
+      </w:r>
+      <w:bookmarkStart w:id="72" w:name="_Toc21275226"/>
+      <w:r>
+        <w:rPr>
+          <w:i/>
+          <w:iCs/>
+        </w:rPr>
+        <w:t xml:space="preserve">Use </w:t>
+      </w:r>
+      <w:proofErr w:type="spellStart"/>
+      <w:r>
+        <w:rPr>
+          <w:i/>
+          <w:iCs/>
+        </w:rPr>
+        <w:t>Case</w:t>
+      </w:r>
+      <w:proofErr w:type="spellEnd"/>
+      <w:r>
+        <w:rPr>
+          <w:i/>
+          <w:iCs/>
+        </w:rPr>
+        <w:t xml:space="preserve"> Diagram</w:t>
+      </w:r>
+      <w:bookmarkEnd w:id="34"/>
       <w:bookmarkEnd w:id="72"/>
     </w:p>
     <w:p>
       <w:pPr>
-        <w:pStyle w:val="Heading3"/>
-        <w:ind w:left="567" w:hanging="501"/>
+        <w:ind w:firstLine="567"/>
+        <w:rPr>
+          <w:iCs/>
+        </w:rPr>
+      </w:pPr>
+      <w:r>
+        <w:t xml:space="preserve">Diagram </w:t>
+      </w:r>
+      <w:proofErr w:type="spellStart"/>
+      <w:r>
         <w:rPr>
           <w:i/>
+        </w:rPr>
+        <w:t>use</w:t>
+      </w:r>
+      <w:proofErr w:type="spellEnd"/>
+      <w:r>
+        <w:rPr>
+          <w:i/>
+        </w:rPr>
+        <w:t xml:space="preserve"> </w:t>
+      </w:r>
+      <w:proofErr w:type="spellStart"/>
+      <w:r>
+        <w:rPr>
+          <w:i/>
+        </w:rPr>
+        <w:t>case</w:t>
+      </w:r>
+      <w:proofErr w:type="spellEnd"/>
+      <w:r>
+        <w:rPr>
+          <w:i/>
+        </w:rPr>
+        <w:t xml:space="preserve"> </w:t>
+      </w:r>
+      <w:r>
+        <w:t>memodelkan</w:t>
+      </w:r>
+      <w:r>
+        <w:t xml:space="preserve"> fitur-fitur sistem yang terlihat dan berguna bagi </w:t>
+      </w:r>
+      <w:r>
+        <w:t>pengguna atau aktor</w:t>
+      </w:r>
+      <w:r>
+        <w:t xml:space="preserve">. Diagram </w:t>
+      </w:r>
+      <w:r>
+        <w:rPr>
+          <w:i/>
+        </w:rPr>
+        <w:t xml:space="preserve">Use </w:t>
+      </w:r>
+      <w:proofErr w:type="spellStart"/>
+      <w:r>
+        <w:rPr>
+          <w:i/>
+        </w:rPr>
+        <w:t>case</w:t>
+      </w:r>
+      <w:proofErr w:type="spellEnd"/>
+      <w:r>
+        <w:rPr>
+          <w:i/>
+        </w:rPr>
+        <w:t xml:space="preserve"> </w:t>
+      </w:r>
+      <w:r>
+        <w:t>digunakan untuk menjelaskan</w:t>
+      </w:r>
+      <w:r>
+        <w:t xml:space="preserve"> tingkah laku</w:t>
+      </w:r>
+      <w:r>
+        <w:t xml:space="preserve"> sistem, </w:t>
+      </w:r>
+      <w:proofErr w:type="spellStart"/>
+      <w:r>
+        <w:t>lingkunganya</w:t>
+      </w:r>
+      <w:proofErr w:type="spellEnd"/>
+      <w:r>
+        <w:t>, dan hubungan antara keduanya</w:t>
+      </w:r>
+      <w:r>
+        <w:t xml:space="preserve"> tetapi tidak </w:t>
+      </w:r>
+      <w:proofErr w:type="spellStart"/>
+      <w:r>
+        <w:t>menjelaksan</w:t>
+      </w:r>
+      <w:proofErr w:type="spellEnd"/>
+      <w:r>
+        <w:t xml:space="preserve"> bagaimana suatu sistem bekerja maupun implementasinya</w:t>
+      </w:r>
+      <w:r>
+        <w:t xml:space="preserve"> </w:t>
+      </w:r>
+      <w:r>
+        <w:rPr>
+          <w:i/>
+        </w:rPr>
+        <w:fldChar w:fldCharType="begin" w:fldLock="1"/>
+      </w:r>
+      <w:r>
+        <w:rPr>
+          <w:i/>
+        </w:rPr>
+        <w:instrText>ADDIN CSL_CITATION {"citationItems":[{"id":"ITEM-1","itemData":{"author":[{"dropping-particle":"","family":"Fikry","given":"Muhammad","non-dropping-particle":"","parse-names":false,"suffix":""},{"dropping-particle":"","family":"Yusra","given":"","non-dropping-particle":"","parse-names":false,"suffix":""},{"dropping-particle":"","family":"Afrianty","given":"Iis","non-dropping-particle":"","parse-names":false,"suffix":""}],"id":"ITEM-1","issued":{"date-parts":[["2015"]]},"publisher":"CV. Asa Riau","publisher-place":"Pekanbaru","title":"Analisa dan Perancangan Berorientasi Objek","type":"book"},"uris":["http://www.mendeley.com/documents/?uuid=3e8f2574-7f80-4663-b845-32c3270ff721"]}],"mendeley":{"formattedCitation":"(Fikry, Yusra, &amp; Afrianty, 2015)","manualFormatting":"(Fikry dkk, 2015)","plainTextFormattedCitation":"(Fikry, Yusra, &amp; Afrianty, 2015)","previouslyFormattedCitation":"(Fikry, Yusra, &amp; Afrianty, 2015)"},"properties":{"noteIndex":0},"schema":"https://github.com/citation-style-language/schema/raw/master/csl-citation.json"}</w:instrText>
+      </w:r>
+      <w:r>
+        <w:rPr>
+          <w:i/>
+        </w:rPr>
+        <w:fldChar w:fldCharType="separate"/>
+      </w:r>
+      <w:r>
+        <w:rPr>
+          <w:noProof/>
+        </w:rPr>
+        <w:t>(Fikry dkk, 2015)</w:t>
+      </w:r>
+      <w:r>
+        <w:rPr>
+          <w:i/>
+        </w:rPr>
+        <w:fldChar w:fldCharType="end"/>
+      </w:r>
+      <w:r>
+        <w:rPr>
           <w:iCs/>
         </w:rPr>
-      </w:pPr>
-      <w:r>
-        <w:t xml:space="preserve"> </w:t>
-      </w:r>
-      <w:bookmarkStart w:id="73" w:name="_Toc21275226"/>
-      <w:r>
-        <w:rPr>
-          <w:i/>
-          <w:iCs/>
-        </w:rPr>
-        <w:t xml:space="preserve">Use </w:t>
-      </w:r>
-      <w:proofErr w:type="spellStart"/>
-      <w:r>
-        <w:rPr>
-          <w:i/>
-          <w:iCs/>
-        </w:rPr>
-        <w:t>Case</w:t>
-      </w:r>
-      <w:proofErr w:type="spellEnd"/>
-      <w:r>
-        <w:rPr>
-          <w:i/>
-          <w:iCs/>
-        </w:rPr>
-        <w:t xml:space="preserve"> Diagram</w:t>
-      </w:r>
-      <w:bookmarkEnd w:id="35"/>
-      <w:bookmarkEnd w:id="73"/>
+        <w:t>.</w:t>
+      </w:r>
     </w:p>
     <w:p>
       <w:pPr>
@@ -9583,7 +9712,16 @@
         </w:rPr>
       </w:pPr>
       <w:r>
-        <w:t xml:space="preserve">Diagram </w:t>
+        <w:rPr>
+          <w:iCs/>
+        </w:rPr>
+        <w:t>Secara garis besar</w:t>
+      </w:r>
+      <w:r>
+        <w:rPr>
+          <w:iCs/>
+        </w:rPr>
+        <w:t xml:space="preserve">, </w:t>
       </w:r>
       <w:proofErr w:type="spellStart"/>
       <w:r>
@@ -9609,100 +9747,38 @@
       <w:proofErr w:type="spellEnd"/>
       <w:r>
         <w:rPr>
-          <w:i/>
-        </w:rPr>
-        <w:t xml:space="preserve"> </w:t>
-      </w:r>
-      <w:r>
-        <w:t>memodelkan</w:t>
-      </w:r>
-      <w:r>
-        <w:t xml:space="preserve"> fitur-fitur sistem yang terlihat dan berguna bagi </w:t>
-      </w:r>
-      <w:r>
-        <w:t>pengguna atau aktor</w:t>
-      </w:r>
-      <w:r>
-        <w:t xml:space="preserve">. Diagram </w:t>
-      </w:r>
-      <w:r>
-        <w:rPr>
-          <w:i/>
-        </w:rPr>
-        <w:t xml:space="preserve">Use </w:t>
-      </w:r>
-      <w:proofErr w:type="spellStart"/>
-      <w:r>
-        <w:rPr>
-          <w:i/>
-        </w:rPr>
-        <w:t>case</w:t>
-      </w:r>
-      <w:proofErr w:type="spellEnd"/>
-      <w:r>
-        <w:rPr>
-          <w:i/>
-        </w:rPr>
-        <w:t xml:space="preserve"> </w:t>
-      </w:r>
-      <w:r>
-        <w:t>digunakan untuk menjelaskan</w:t>
-      </w:r>
-      <w:r>
-        <w:t xml:space="preserve"> tingkah laku</w:t>
-      </w:r>
-      <w:r>
-        <w:t xml:space="preserve"> sistem, </w:t>
-      </w:r>
-      <w:proofErr w:type="spellStart"/>
-      <w:r>
-        <w:t>lingkunganya</w:t>
-      </w:r>
-      <w:proofErr w:type="spellEnd"/>
-      <w:r>
-        <w:t>, dan hubungan antara keduanya</w:t>
-      </w:r>
-      <w:r>
-        <w:t xml:space="preserve"> tetapi tidak </w:t>
-      </w:r>
-      <w:proofErr w:type="spellStart"/>
-      <w:r>
-        <w:t>menjelaksan</w:t>
-      </w:r>
-      <w:proofErr w:type="spellEnd"/>
-      <w:r>
-        <w:t xml:space="preserve"> bagaimana suatu sistem bekerja maupun implementasinya</w:t>
-      </w:r>
-      <w:r>
-        <w:t xml:space="preserve"> </w:t>
-      </w:r>
-      <w:r>
-        <w:rPr>
-          <w:i/>
+          <w:iCs/>
+        </w:rPr>
+        <w:t xml:space="preserve"> digunakan untuk menggambarkan fungsi-fungsi yang ada di dalam suatu sistem informasi dan siapa yang berhak untuk menggunakan fungsi-fungsi tersebut </w:t>
+      </w:r>
+      <w:r>
+        <w:rPr>
+          <w:iCs/>
         </w:rPr>
         <w:fldChar w:fldCharType="begin" w:fldLock="1"/>
       </w:r>
       <w:r>
         <w:rPr>
-          <w:i/>
-        </w:rPr>
-        <w:instrText>ADDIN CSL_CITATION {"citationItems":[{"id":"ITEM-1","itemData":{"author":[{"dropping-particle":"","family":"Fikry","given":"Muhammad","non-dropping-particle":"","parse-names":false,"suffix":""},{"dropping-particle":"","family":"Yusra","given":"","non-dropping-particle":"","parse-names":false,"suffix":""},{"dropping-particle":"","family":"Afrianty","given":"Iis","non-dropping-particle":"","parse-names":false,"suffix":""}],"id":"ITEM-1","issued":{"date-parts":[["2015"]]},"publisher":"CV. Asa Riau","publisher-place":"Pekanbaru","title":"Analisa dan Perancangan Berorientasi Objek","type":"book"},"uris":["http://www.mendeley.com/documents/?uuid=3e8f2574-7f80-4663-b845-32c3270ff721"]}],"mendeley":{"formattedCitation":"(Fikry, Yusra, &amp; Afrianty, 2015)","manualFormatting":"(Fikry dkk, 2015)","plainTextFormattedCitation":"(Fikry, Yusra, &amp; Afrianty, 2015)","previouslyFormattedCitation":"(Fikry, Yusra, &amp; Afrianty, 2015)"},"properties":{"noteIndex":0},"schema":"https://github.com/citation-style-language/schema/raw/master/csl-citation.json"}</w:instrText>
-      </w:r>
-      <w:r>
-        <w:rPr>
-          <w:i/>
+          <w:iCs/>
+        </w:rPr>
+        <w:instrText>ADDIN CSL_CITATION {"citationItems":[{"id":"ITEM-1","itemData":{"ISBN":"978-602-1514-05-4","author":[{"dropping-particle":"","family":"Rosa","given":"A.S.","non-dropping-particle":"","parse-names":false,"suffix":""},{"dropping-particle":"","family":"Shalahuddin","given":"M.","non-dropping-particle":"","parse-names":false,"suffix":""}],"id":"ITEM-1","issued":{"date-parts":[["2015"]]},"publisher":"Informatika","publisher-place":"Bandung","title":"Rekayasa Perangkat Lunak Terstruktur dan Berorientasi Objek","type":"book"},"uris":["http://www.mendeley.com/documents/?uuid=ac3ca6ee-4590-4e07-9235-bce4c37b697a"]}],"mendeley":{"formattedCitation":"(Rosa &amp; Shalahuddin, 2015)","plainTextFormattedCitation":"(Rosa &amp; Shalahuddin, 2015)","previouslyFormattedCitation":"(Rosa &amp; Shalahuddin, 2015)"},"properties":{"noteIndex":0},"schema":"https://github.com/citation-style-language/schema/raw/master/csl-citation.json"}</w:instrText>
+      </w:r>
+      <w:r>
+        <w:rPr>
+          <w:iCs/>
         </w:rPr>
         <w:fldChar w:fldCharType="separate"/>
       </w:r>
       <w:r>
         <w:rPr>
+          <w:iCs/>
           <w:noProof/>
         </w:rPr>
-        <w:t>(Fikry dkk, 2015)</w:t>
-      </w:r>
-      <w:r>
-        <w:rPr>
-          <w:i/>
+        <w:t>(Rosa &amp; Shalahuddin, 2015)</w:t>
+      </w:r>
+      <w:r>
+        <w:rPr>
+          <w:iCs/>
         </w:rPr>
         <w:fldChar w:fldCharType="end"/>
       </w:r>
@@ -9716,21 +9792,9 @@
     <w:p>
       <w:pPr>
         <w:ind w:firstLine="567"/>
-        <w:rPr>
-          <w:iCs/>
-        </w:rPr>
-      </w:pPr>
-      <w:r>
-        <w:rPr>
-          <w:iCs/>
-        </w:rPr>
-        <w:t>Secara garis besar</w:t>
-      </w:r>
-      <w:r>
-        <w:rPr>
-          <w:iCs/>
-        </w:rPr>
-        <w:t xml:space="preserve">, </w:t>
+      </w:pPr>
+      <w:r>
+        <w:t xml:space="preserve">Simbol-simbol yang digunakan dalam diagram </w:t>
       </w:r>
       <w:proofErr w:type="spellStart"/>
       <w:r>
@@ -9755,94 +9819,21 @@
       </w:r>
       <w:proofErr w:type="spellEnd"/>
       <w:r>
-        <w:rPr>
-          <w:iCs/>
-        </w:rPr>
-        <w:t xml:space="preserve"> digunakan untuk menggambarkan fungsi-fungsi yang ada di dalam suatu sistem informasi dan siapa yang berhak untuk menggunakan fungsi-fungsi tersebut </w:t>
-      </w:r>
-      <w:r>
-        <w:rPr>
-          <w:iCs/>
-        </w:rPr>
-        <w:fldChar w:fldCharType="begin" w:fldLock="1"/>
-      </w:r>
-      <w:r>
-        <w:rPr>
-          <w:iCs/>
-        </w:rPr>
-        <w:instrText>ADDIN CSL_CITATION {"citationItems":[{"id":"ITEM-1","itemData":{"ISBN":"978-602-1514-05-4","author":[{"dropping-particle":"","family":"Rosa","given":"A.S.","non-dropping-particle":"","parse-names":false,"suffix":""},{"dropping-particle":"","family":"Shalahuddin","given":"M.","non-dropping-particle":"","parse-names":false,"suffix":""}],"id":"ITEM-1","issued":{"date-parts":[["2015"]]},"publisher":"Informatika","publisher-place":"Bandung","title":"Rekayasa Perangkat Lunak Terstruktur dan Berorientasi Objek","type":"book"},"uris":["http://www.mendeley.com/documents/?uuid=ac3ca6ee-4590-4e07-9235-bce4c37b697a"]}],"mendeley":{"formattedCitation":"(Rosa &amp; Shalahuddin, 2015)","plainTextFormattedCitation":"(Rosa &amp; Shalahuddin, 2015)","previouslyFormattedCitation":"(Rosa &amp; Shalahuddin, 2015)"},"properties":{"noteIndex":0},"schema":"https://github.com/citation-style-language/schema/raw/master/csl-citation.json"}</w:instrText>
-      </w:r>
-      <w:r>
-        <w:rPr>
-          <w:iCs/>
-        </w:rPr>
-        <w:fldChar w:fldCharType="separate"/>
-      </w:r>
-      <w:r>
-        <w:rPr>
-          <w:iCs/>
-          <w:noProof/>
-        </w:rPr>
-        <w:t>(Rosa &amp; Shalahuddin, 2015)</w:t>
-      </w:r>
-      <w:r>
-        <w:rPr>
-          <w:iCs/>
-        </w:rPr>
-        <w:fldChar w:fldCharType="end"/>
-      </w:r>
-      <w:r>
-        <w:rPr>
-          <w:iCs/>
-        </w:rPr>
-        <w:t>.</w:t>
+        <w:t xml:space="preserve"> dapat dilihat pada tabel </w:t>
+      </w:r>
+      <w:r>
+        <w:t>2</w:t>
+      </w:r>
+      <w:r>
+        <w:t>.1 di bawah ini.</w:t>
       </w:r>
     </w:p>
     <w:p>
       <w:pPr>
-        <w:ind w:firstLine="567"/>
-      </w:pPr>
-      <w:r>
-        <w:t xml:space="preserve">Simbol-simbol yang digunakan dalam diagram </w:t>
-      </w:r>
-      <w:proofErr w:type="spellStart"/>
-      <w:r>
-        <w:rPr>
-          <w:i/>
-        </w:rPr>
-        <w:t>use</w:t>
-      </w:r>
-      <w:proofErr w:type="spellEnd"/>
-      <w:r>
-        <w:rPr>
-          <w:i/>
-        </w:rPr>
-        <w:t xml:space="preserve"> </w:t>
-      </w:r>
-      <w:proofErr w:type="spellStart"/>
-      <w:r>
-        <w:rPr>
-          <w:i/>
-        </w:rPr>
-        <w:t>case</w:t>
-      </w:r>
-      <w:proofErr w:type="spellEnd"/>
-      <w:r>
-        <w:t xml:space="preserve"> dapat dilihat pada tabel </w:t>
-      </w:r>
-      <w:r>
-        <w:t>2</w:t>
-      </w:r>
-      <w:r>
-        <w:t>.1 di bawah ini.</w:t>
-      </w:r>
-    </w:p>
-    <w:p>
-      <w:pPr>
         <w:pStyle w:val="Caption"/>
         <w:keepNext/>
       </w:pPr>
-      <w:bookmarkStart w:id="74" w:name="_Toc15210242"/>
+      <w:bookmarkStart w:id="73" w:name="_Toc15210242"/>
       <w:r>
         <w:t>Tabel 2.</w:t>
       </w:r>
@@ -9892,7 +9883,7 @@
         </w:rPr>
         <w:t xml:space="preserve"> diagram.</w:t>
       </w:r>
-      <w:bookmarkEnd w:id="74"/>
+      <w:bookmarkEnd w:id="73"/>
     </w:p>
     <w:tbl>
       <w:tblPr>
@@ -10550,10 +10541,10 @@
                   <v:path o:extrusionok="f" gradientshapeok="t" o:connecttype="rect"/>
                   <o:lock v:ext="edit" aspectratio="t"/>
                 </v:shapetype>
-                <v:shape id="_x0000_i1025" type="#_x0000_t75" style="width:95.05pt;height:21.75pt" o:ole="">
+                <v:shape id="_x0000_i1025" type="#_x0000_t75" style="width:95.25pt;height:21.75pt" o:ole="">
                   <v:imagedata r:id="rId19" o:title=""/>
                 </v:shape>
-                <o:OLEObject Type="Embed" ProgID="Visio.Drawing.15" ShapeID="_x0000_i1025" DrawAspect="Content" ObjectID="_1631888000" r:id="rId20"/>
+                <o:OLEObject Type="Embed" ProgID="Visio.Drawing.15" ShapeID="_x0000_i1025" DrawAspect="Content" ObjectID="_1631888858" r:id="rId20"/>
               </w:object>
             </w:r>
           </w:p>
@@ -10694,10 +10685,10 @@
                 <w:lang w:val="id-ID"/>
               </w:rPr>
               <w:object w:dxaOrig="1680" w:dyaOrig="375" w14:anchorId="325A04D5">
-                <v:shape id="_x0000_i1026" type="#_x0000_t75" style="width:84.25pt;height:19pt" o:ole="">
+                <v:shape id="_x0000_i1026" type="#_x0000_t75" style="width:84pt;height:18.75pt" o:ole="">
                   <v:imagedata r:id="rId21" o:title=""/>
                 </v:shape>
-                <o:OLEObject Type="Embed" ProgID="Visio.Drawing.15" ShapeID="_x0000_i1026" DrawAspect="Content" ObjectID="_1631888001" r:id="rId22"/>
+                <o:OLEObject Type="Embed" ProgID="Visio.Drawing.15" ShapeID="_x0000_i1026" DrawAspect="Content" ObjectID="_1631888859" r:id="rId22"/>
               </w:object>
             </w:r>
           </w:p>
@@ -10931,10 +10922,10 @@
                 <w:lang w:val="id-ID"/>
               </w:rPr>
               <w:object w:dxaOrig="1680" w:dyaOrig="375" w14:anchorId="7560A2DA">
-                <v:shape id="_x0000_i1027" type="#_x0000_t75" style="width:84.25pt;height:19pt" o:ole="">
+                <v:shape id="_x0000_i1027" type="#_x0000_t75" style="width:84pt;height:18.75pt" o:ole="">
                   <v:imagedata r:id="rId23" o:title=""/>
                 </v:shape>
-                <o:OLEObject Type="Embed" ProgID="Visio.Drawing.15" ShapeID="_x0000_i1027" DrawAspect="Content" ObjectID="_1631888002" r:id="rId24"/>
+                <o:OLEObject Type="Embed" ProgID="Visio.Drawing.15" ShapeID="_x0000_i1027" DrawAspect="Content" ObjectID="_1631888860" r:id="rId24"/>
               </w:object>
             </w:r>
           </w:p>
@@ -11125,8 +11116,8 @@
           <w:iCs/>
         </w:rPr>
       </w:pPr>
-      <w:bookmarkStart w:id="75" w:name="_Toc503766946"/>
-      <w:bookmarkStart w:id="76" w:name="_Toc21275227"/>
+      <w:bookmarkStart w:id="74" w:name="_Toc503766946"/>
+      <w:bookmarkStart w:id="75" w:name="_Toc21275227"/>
       <w:proofErr w:type="spellStart"/>
       <w:r>
         <w:rPr>
@@ -11143,8 +11134,8 @@
         </w:rPr>
         <w:t xml:space="preserve"> Diagram</w:t>
       </w:r>
+      <w:bookmarkEnd w:id="74"/>
       <w:bookmarkEnd w:id="75"/>
-      <w:bookmarkEnd w:id="76"/>
     </w:p>
     <w:p>
       <w:pPr>
@@ -11460,7 +11451,7 @@
         <w:pStyle w:val="Caption"/>
         <w:keepNext/>
       </w:pPr>
-      <w:bookmarkStart w:id="77" w:name="_Toc15210243"/>
+      <w:bookmarkStart w:id="76" w:name="_Toc15210243"/>
       <w:r>
         <w:t>Tabel 2.</w:t>
       </w:r>
@@ -11496,7 +11487,7 @@
         </w:rPr>
         <w:t xml:space="preserve"> diagram.</w:t>
       </w:r>
-      <w:bookmarkEnd w:id="77"/>
+      <w:bookmarkEnd w:id="76"/>
     </w:p>
     <w:tbl>
       <w:tblPr>
@@ -12598,9 +12589,9 @@
           <w:iCs/>
         </w:rPr>
       </w:pPr>
-      <w:bookmarkStart w:id="78" w:name="_Toc503766948"/>
-      <w:bookmarkStart w:id="79" w:name="_Toc503766947"/>
-      <w:bookmarkStart w:id="80" w:name="_Toc21275228"/>
+      <w:bookmarkStart w:id="77" w:name="_Toc503766948"/>
+      <w:bookmarkStart w:id="78" w:name="_Toc503766947"/>
+      <w:bookmarkStart w:id="79" w:name="_Toc21275228"/>
       <w:proofErr w:type="spellStart"/>
       <w:r>
         <w:rPr>
@@ -12617,8 +12608,8 @@
         </w:rPr>
         <w:t xml:space="preserve"> Diagram</w:t>
       </w:r>
-      <w:bookmarkEnd w:id="78"/>
-      <w:bookmarkEnd w:id="80"/>
+      <w:bookmarkEnd w:id="77"/>
+      <w:bookmarkEnd w:id="79"/>
     </w:p>
     <w:p>
       <w:pPr>
@@ -12908,7 +12899,7 @@
         <w:pStyle w:val="Caption"/>
         <w:keepNext/>
       </w:pPr>
-      <w:bookmarkStart w:id="81" w:name="_Toc15210244"/>
+      <w:bookmarkStart w:id="80" w:name="_Toc15210244"/>
       <w:r>
         <w:t>Tabel 2.</w:t>
       </w:r>
@@ -12944,7 +12935,7 @@
         </w:rPr>
         <w:t xml:space="preserve"> diagram</w:t>
       </w:r>
-      <w:bookmarkEnd w:id="81"/>
+      <w:bookmarkEnd w:id="80"/>
     </w:p>
     <w:tbl>
       <w:tblPr>
@@ -14135,10 +14126,10 @@
                 <w:lang w:val="id-ID"/>
               </w:rPr>
               <w:object w:dxaOrig="2641" w:dyaOrig="16830" w14:anchorId="72EF21DB">
-                <v:shape id="_x0000_i1028" type="#_x0000_t75" style="width:27.2pt;height:54.7pt" o:ole="">
+                <v:shape id="_x0000_i1028" type="#_x0000_t75" style="width:27pt;height:54.75pt" o:ole="">
                   <v:imagedata r:id="rId36" o:title=""/>
                 </v:shape>
-                <o:OLEObject Type="Embed" ProgID="Visio.Drawing.15" ShapeID="_x0000_i1028" DrawAspect="Content" ObjectID="_1631888003" r:id="rId37"/>
+                <o:OLEObject Type="Embed" ProgID="Visio.Drawing.15" ShapeID="_x0000_i1028" DrawAspect="Content" ObjectID="_1631888861" r:id="rId37"/>
               </w:object>
             </w:r>
           </w:p>
@@ -14207,7 +14198,7 @@
           <w:iCs/>
         </w:rPr>
       </w:pPr>
-      <w:bookmarkStart w:id="82" w:name="_Toc21275229"/>
+      <w:bookmarkStart w:id="81" w:name="_Toc21275229"/>
       <w:proofErr w:type="spellStart"/>
       <w:r>
         <w:rPr>
@@ -14224,8 +14215,8 @@
         </w:rPr>
         <w:t xml:space="preserve"> Diagram</w:t>
       </w:r>
-      <w:bookmarkEnd w:id="79"/>
-      <w:bookmarkEnd w:id="82"/>
+      <w:bookmarkEnd w:id="78"/>
+      <w:bookmarkEnd w:id="81"/>
     </w:p>
     <w:p>
       <w:pPr>
@@ -14390,7 +14381,7 @@
         <w:pStyle w:val="Caption"/>
         <w:keepNext/>
       </w:pPr>
-      <w:bookmarkStart w:id="83" w:name="_Toc15210245"/>
+      <w:bookmarkStart w:id="82" w:name="_Toc15210245"/>
       <w:r>
         <w:t>Tabel 2.</w:t>
       </w:r>
@@ -14426,7 +14417,7 @@
         </w:rPr>
         <w:t xml:space="preserve"> diagram.</w:t>
       </w:r>
-      <w:bookmarkEnd w:id="83"/>
+      <w:bookmarkEnd w:id="82"/>
     </w:p>
     <w:tbl>
       <w:tblPr>
@@ -15268,10 +15259,10 @@
                 <w:lang w:val="id-ID"/>
               </w:rPr>
               <w:object w:dxaOrig="2040" w:dyaOrig="1935" w14:anchorId="12F26744">
-                <v:shape id="_x0000_i1029" type="#_x0000_t75" style="width:41.4pt;height:39.4pt" o:ole="">
+                <v:shape id="_x0000_i1029" type="#_x0000_t75" style="width:41.25pt;height:39.75pt" o:ole="">
                   <v:imagedata r:id="rId41" o:title=""/>
                 </v:shape>
-                <o:OLEObject Type="Embed" ProgID="Visio.Drawing.15" ShapeID="_x0000_i1029" DrawAspect="Content" ObjectID="_1631888004" r:id="rId42"/>
+                <o:OLEObject Type="Embed" ProgID="Visio.Drawing.15" ShapeID="_x0000_i1029" DrawAspect="Content" ObjectID="_1631888862" r:id="rId42"/>
               </w:object>
             </w:r>
           </w:p>
@@ -15383,10 +15374,10 @@
                 <w:lang w:val="id-ID"/>
               </w:rPr>
               <w:object w:dxaOrig="2145" w:dyaOrig="2100" w14:anchorId="100126B6">
-                <v:shape id="_x0000_i1030" type="#_x0000_t75" style="width:37.3pt;height:36.75pt" o:ole="">
+                <v:shape id="_x0000_i1030" type="#_x0000_t75" style="width:37.5pt;height:36.75pt" o:ole="">
                   <v:imagedata r:id="rId43" o:title=""/>
                 </v:shape>
-                <o:OLEObject Type="Embed" ProgID="Visio.Drawing.15" ShapeID="_x0000_i1030" DrawAspect="Content" ObjectID="_1631888005" r:id="rId44"/>
+                <o:OLEObject Type="Embed" ProgID="Visio.Drawing.15" ShapeID="_x0000_i1030" DrawAspect="Content" ObjectID="_1631888863" r:id="rId44"/>
               </w:object>
             </w:r>
           </w:p>
@@ -15423,7 +15414,7 @@
         <w:pStyle w:val="Heading3"/>
         <w:ind w:left="567" w:hanging="567"/>
       </w:pPr>
-      <w:bookmarkStart w:id="84" w:name="_Toc21275230"/>
+      <w:bookmarkStart w:id="83" w:name="_Toc21275230"/>
       <w:proofErr w:type="spellStart"/>
       <w:r>
         <w:rPr>
@@ -15438,7 +15429,7 @@
         </w:rPr>
         <w:t xml:space="preserve"> Diagram</w:t>
       </w:r>
-      <w:bookmarkEnd w:id="84"/>
+      <w:bookmarkEnd w:id="83"/>
     </w:p>
     <w:p>
       <w:pPr>
@@ -15530,7 +15521,7 @@
         <w:pStyle w:val="Caption"/>
         <w:keepNext/>
       </w:pPr>
-      <w:bookmarkStart w:id="85" w:name="_Toc15210246"/>
+      <w:bookmarkStart w:id="84" w:name="_Toc15210246"/>
       <w:r>
         <w:t>Tabel 2.</w:t>
       </w:r>
@@ -15569,7 +15560,7 @@
       <w:r>
         <w:t>.</w:t>
       </w:r>
-      <w:bookmarkEnd w:id="85"/>
+      <w:bookmarkEnd w:id="84"/>
     </w:p>
     <w:tbl>
       <w:tblPr>
@@ -16311,10 +16302,10 @@
                 <w:lang w:val="id-ID"/>
               </w:rPr>
               <w:object w:dxaOrig="4335" w:dyaOrig="3345" w14:anchorId="6C9A5CA0">
-                <v:shape id="_x0000_i1031" type="#_x0000_t75" style="width:62.4pt;height:48.15pt" o:ole="">
+                <v:shape id="_x0000_i1031" type="#_x0000_t75" style="width:62.25pt;height:48pt" o:ole="">
                   <v:imagedata r:id="rId45" o:title=""/>
                 </v:shape>
-                <o:OLEObject Type="Embed" ProgID="Visio.Drawing.15" ShapeID="_x0000_i1031" DrawAspect="Content" ObjectID="_1631888006" r:id="rId46"/>
+                <o:OLEObject Type="Embed" ProgID="Visio.Drawing.15" ShapeID="_x0000_i1031" DrawAspect="Content" ObjectID="_1631888864" r:id="rId46"/>
               </w:object>
             </w:r>
           </w:p>
@@ -16379,7 +16370,7 @@
           <w:iCs/>
         </w:rPr>
       </w:pPr>
-      <w:bookmarkStart w:id="86" w:name="_Toc21275231"/>
+      <w:bookmarkStart w:id="85" w:name="_Toc21275231"/>
       <w:r>
         <w:lastRenderedPageBreak/>
         <w:t xml:space="preserve">Pengujian </w:t>
@@ -16419,6 +16410,74 @@
           <w:iCs/>
         </w:rPr>
         <w:t>Acceptance</w:t>
+      </w:r>
+      <w:bookmarkEnd w:id="85"/>
+      <w:proofErr w:type="spellEnd"/>
+    </w:p>
+    <w:p>
+      <w:pPr>
+        <w:ind w:firstLine="567"/>
+      </w:pPr>
+      <w:r>
+        <w:t xml:space="preserve">Berikut adalah penjelasan untuk pengujian </w:t>
+      </w:r>
+      <w:proofErr w:type="spellStart"/>
+      <w:r>
+        <w:rPr>
+          <w:i/>
+          <w:iCs/>
+        </w:rPr>
+        <w:t>blackbox</w:t>
+      </w:r>
+      <w:proofErr w:type="spellEnd"/>
+      <w:r>
+        <w:t xml:space="preserve"> dan </w:t>
+      </w:r>
+      <w:proofErr w:type="spellStart"/>
+      <w:r>
+        <w:rPr>
+          <w:i/>
+          <w:iCs/>
+        </w:rPr>
+        <w:t>user</w:t>
+      </w:r>
+      <w:proofErr w:type="spellEnd"/>
+      <w:r>
+        <w:rPr>
+          <w:i/>
+          <w:iCs/>
+        </w:rPr>
+        <w:t xml:space="preserve"> </w:t>
+      </w:r>
+      <w:proofErr w:type="spellStart"/>
+      <w:r>
+        <w:rPr>
+          <w:i/>
+          <w:iCs/>
+        </w:rPr>
+        <w:t>acceptance</w:t>
+      </w:r>
+      <w:proofErr w:type="spellEnd"/>
+      <w:r>
+        <w:t>.</w:t>
+      </w:r>
+    </w:p>
+    <w:p>
+      <w:pPr>
+        <w:pStyle w:val="Heading3"/>
+        <w:ind w:left="567" w:hanging="567"/>
+      </w:pPr>
+      <w:bookmarkStart w:id="86" w:name="_Toc21275232"/>
+      <w:r>
+        <w:t xml:space="preserve">Pengujian </w:t>
+      </w:r>
+      <w:proofErr w:type="spellStart"/>
+      <w:r>
+        <w:rPr>
+          <w:i/>
+          <w:iCs/>
+        </w:rPr>
+        <w:t>Blackbox</w:t>
       </w:r>
       <w:bookmarkEnd w:id="86"/>
       <w:proofErr w:type="spellEnd"/>
@@ -16428,7 +16487,7 @@
         <w:ind w:firstLine="567"/>
       </w:pPr>
       <w:r>
-        <w:t xml:space="preserve">Berikut adalah penjelasan untuk pengujian </w:t>
+        <w:t xml:space="preserve">Pengujian </w:t>
       </w:r>
       <w:proofErr w:type="spellStart"/>
       <w:r>
@@ -16440,33 +16499,116 @@
       </w:r>
       <w:proofErr w:type="spellEnd"/>
       <w:r>
-        <w:t xml:space="preserve"> dan </w:t>
-      </w:r>
-      <w:proofErr w:type="spellStart"/>
-      <w:r>
         <w:rPr>
           <w:i/>
           <w:iCs/>
         </w:rPr>
-        <w:t>user</w:t>
-      </w:r>
-      <w:proofErr w:type="spellEnd"/>
+        <w:t xml:space="preserve"> </w:t>
+      </w:r>
+      <w:r>
+        <w:t xml:space="preserve">dilakukan dengan cara menganggap suatu sistem/program sebagai kotak hitam yang kita tidak tahu cara kerja di dalamnya. Ketika suatu program kita berikan masukan, kemudian keluarannya harus sesuai dengan spesifikasi program yang telah ditentukan. Nama lain dari </w:t>
+      </w:r>
+      <w:proofErr w:type="spellStart"/>
       <w:r>
         <w:rPr>
           <w:i/>
           <w:iCs/>
         </w:rPr>
+        <w:t>blackbox</w:t>
+      </w:r>
+      <w:proofErr w:type="spellEnd"/>
+      <w:r>
         <w:t xml:space="preserve"> </w:t>
       </w:r>
-      <w:proofErr w:type="spellStart"/>
       <w:r>
         <w:rPr>
           <w:i/>
           <w:iCs/>
         </w:rPr>
-        <w:t>acceptance</w:t>
+        <w:t>testing</w:t>
+      </w:r>
+      <w:r>
+        <w:t xml:space="preserve"> adalah </w:t>
+      </w:r>
+      <w:r>
+        <w:rPr>
+          <w:i/>
+          <w:iCs/>
+        </w:rPr>
+        <w:t>data-</w:t>
+      </w:r>
+      <w:proofErr w:type="spellStart"/>
+      <w:r>
+        <w:rPr>
+          <w:i/>
+          <w:iCs/>
+        </w:rPr>
+        <w:t>driven</w:t>
       </w:r>
       <w:proofErr w:type="spellEnd"/>
+      <w:r>
+        <w:rPr>
+          <w:i/>
+          <w:iCs/>
+        </w:rPr>
+        <w:t xml:space="preserve"> </w:t>
+      </w:r>
+      <w:r>
+        <w:t xml:space="preserve">atau </w:t>
+      </w:r>
+      <w:proofErr w:type="spellStart"/>
+      <w:r>
+        <w:rPr>
+          <w:i/>
+          <w:iCs/>
+        </w:rPr>
+        <w:t>input</w:t>
+      </w:r>
+      <w:proofErr w:type="spellEnd"/>
+      <w:r>
+        <w:rPr>
+          <w:i/>
+          <w:iCs/>
+        </w:rPr>
+        <w:t>/</w:t>
+      </w:r>
+      <w:proofErr w:type="spellStart"/>
+      <w:r>
+        <w:rPr>
+          <w:i/>
+          <w:iCs/>
+        </w:rPr>
+        <w:t>output-driven</w:t>
+      </w:r>
+      <w:proofErr w:type="spellEnd"/>
+      <w:r>
+        <w:rPr>
+          <w:i/>
+          <w:iCs/>
+        </w:rPr>
+        <w:t xml:space="preserve"> testing</w:t>
+      </w:r>
+      <w:r>
+        <w:t xml:space="preserve"> </w:t>
+      </w:r>
+      <w:r>
+        <w:fldChar w:fldCharType="begin" w:fldLock="1"/>
+      </w:r>
+      <w:r>
+        <w:instrText>ADDIN CSL_CITATION {"citationItems":[{"id":"ITEM-1","itemData":{"ISBN":"0471469122","author":[{"dropping-particle":"","family":"Myers","given":"Glenford J","non-dropping-particle":"","parse-names":false,"suffix":""},{"dropping-particle":"","family":"Thomas","given":"Todd M","non-dropping-particle":"","parse-names":false,"suffix":""},{"dropping-particle":"","family":"Wiley","given":"John","non-dropping-particle":"","parse-names":false,"suffix":""}],"id":"ITEM-1","issued":{"date-parts":[["2004"]]},"title":"The Art of Software Testing - Second Edition.pdf","type":"book"},"uris":["http://www.mendeley.com/documents/?uuid=7d95f972-16d7-4cb1-ba85-084f9a24eb62"]}],"mendeley":{"formattedCitation":"(Myers, Thomas, &amp; Wiley, 2004)","plainTextFormattedCitation":"(Myers, Thomas, &amp; Wiley, 2004)","previouslyFormattedCitation":"(Myers, Thomas, &amp; Wiley, 2004)"},"properties":{"noteIndex":0},"schema":"https://github.com/citation-style-language/schema/raw/master/csl-citation.json"}</w:instrText>
+      </w:r>
+      <w:r>
+        <w:fldChar w:fldCharType="separate"/>
+      </w:r>
+      <w:r>
+        <w:rPr>
+          <w:noProof/>
+        </w:rPr>
+        <w:t>(Myers, Thomas, &amp; Wiley, 2004)</w:t>
+      </w:r>
+      <w:r>
+        <w:fldChar w:fldCharType="end"/>
+      </w:r>
       <w:r>
         <w:t>.</w:t>
       </w:r>
@@ -16476,17 +16618,46 @@
         <w:pStyle w:val="Heading3"/>
         <w:ind w:left="567" w:hanging="567"/>
       </w:pPr>
-      <w:bookmarkStart w:id="87" w:name="_Toc21275232"/>
-      <w:r>
-        <w:t xml:space="preserve">Pengujian </w:t>
-      </w:r>
+      <w:bookmarkStart w:id="87" w:name="_Toc21275233"/>
       <w:proofErr w:type="spellStart"/>
       <w:r>
         <w:rPr>
           <w:i/>
           <w:iCs/>
         </w:rPr>
-        <w:t>Blackbox</w:t>
+        <w:t>User</w:t>
+      </w:r>
+      <w:proofErr w:type="spellEnd"/>
+      <w:r>
+        <w:rPr>
+          <w:i/>
+          <w:iCs/>
+        </w:rPr>
+        <w:t xml:space="preserve"> </w:t>
+      </w:r>
+      <w:proofErr w:type="spellStart"/>
+      <w:r>
+        <w:rPr>
+          <w:i/>
+          <w:iCs/>
+        </w:rPr>
+        <w:t>Acceptance</w:t>
+      </w:r>
+      <w:proofErr w:type="spellEnd"/>
+      <w:r>
+        <w:rPr>
+          <w:i/>
+          <w:iCs/>
+        </w:rPr>
+        <w:t xml:space="preserve"> </w:t>
+      </w:r>
+      <w:proofErr w:type="spellStart"/>
+      <w:r>
+        <w:rPr>
+          <w:i/>
+          <w:iCs/>
+        </w:rPr>
+        <w:t>Test</w:t>
       </w:r>
       <w:bookmarkEnd w:id="87"/>
       <w:proofErr w:type="spellEnd"/>
@@ -16495,186 +16666,6 @@
       <w:pPr>
         <w:ind w:firstLine="567"/>
       </w:pPr>
-      <w:r>
-        <w:t xml:space="preserve">Pengujian </w:t>
-      </w:r>
-      <w:proofErr w:type="spellStart"/>
-      <w:r>
-        <w:rPr>
-          <w:i/>
-          <w:iCs/>
-        </w:rPr>
-        <w:t>blackbox</w:t>
-      </w:r>
-      <w:proofErr w:type="spellEnd"/>
-      <w:r>
-        <w:rPr>
-          <w:i/>
-          <w:iCs/>
-        </w:rPr>
-        <w:t xml:space="preserve"> </w:t>
-      </w:r>
-      <w:r>
-        <w:t xml:space="preserve">dilakukan dengan cara menganggap suatu sistem/program sebagai kotak hitam yang kita tidak tahu cara kerja di dalamnya. Ketika suatu program kita berikan masukan, kemudian keluarannya harus sesuai dengan spesifikasi program yang telah ditentukan. Nama lain dari </w:t>
-      </w:r>
-      <w:proofErr w:type="spellStart"/>
-      <w:r>
-        <w:rPr>
-          <w:i/>
-          <w:iCs/>
-        </w:rPr>
-        <w:t>blackbox</w:t>
-      </w:r>
-      <w:proofErr w:type="spellEnd"/>
-      <w:r>
-        <w:t xml:space="preserve"> </w:t>
-      </w:r>
-      <w:r>
-        <w:rPr>
-          <w:i/>
-          <w:iCs/>
-        </w:rPr>
-        <w:t>testing</w:t>
-      </w:r>
-      <w:r>
-        <w:t xml:space="preserve"> adalah </w:t>
-      </w:r>
-      <w:r>
-        <w:rPr>
-          <w:i/>
-          <w:iCs/>
-        </w:rPr>
-        <w:t>data-</w:t>
-      </w:r>
-      <w:proofErr w:type="spellStart"/>
-      <w:r>
-        <w:rPr>
-          <w:i/>
-          <w:iCs/>
-        </w:rPr>
-        <w:t>driven</w:t>
-      </w:r>
-      <w:proofErr w:type="spellEnd"/>
-      <w:r>
-        <w:rPr>
-          <w:i/>
-          <w:iCs/>
-        </w:rPr>
-        <w:t xml:space="preserve"> </w:t>
-      </w:r>
-      <w:r>
-        <w:t xml:space="preserve">atau </w:t>
-      </w:r>
-      <w:proofErr w:type="spellStart"/>
-      <w:r>
-        <w:rPr>
-          <w:i/>
-          <w:iCs/>
-        </w:rPr>
-        <w:t>input</w:t>
-      </w:r>
-      <w:proofErr w:type="spellEnd"/>
-      <w:r>
-        <w:rPr>
-          <w:i/>
-          <w:iCs/>
-        </w:rPr>
-        <w:t>/</w:t>
-      </w:r>
-      <w:proofErr w:type="spellStart"/>
-      <w:r>
-        <w:rPr>
-          <w:i/>
-          <w:iCs/>
-        </w:rPr>
-        <w:t>output-driven</w:t>
-      </w:r>
-      <w:proofErr w:type="spellEnd"/>
-      <w:r>
-        <w:rPr>
-          <w:i/>
-          <w:iCs/>
-        </w:rPr>
-        <w:t xml:space="preserve"> testing</w:t>
-      </w:r>
-      <w:r>
-        <w:t xml:space="preserve"> </w:t>
-      </w:r>
-      <w:r>
-        <w:fldChar w:fldCharType="begin" w:fldLock="1"/>
-      </w:r>
-      <w:r>
-        <w:instrText>ADDIN CSL_CITATION {"citationItems":[{"id":"ITEM-1","itemData":{"ISBN":"0471469122","author":[{"dropping-particle":"","family":"Myers","given":"Glenford J","non-dropping-particle":"","parse-names":false,"suffix":""},{"dropping-particle":"","family":"Thomas","given":"Todd M","non-dropping-particle":"","parse-names":false,"suffix":""},{"dropping-particle":"","family":"Wiley","given":"John","non-dropping-particle":"","parse-names":false,"suffix":""}],"id":"ITEM-1","issued":{"date-parts":[["2004"]]},"title":"The Art of Software Testing - Second Edition.pdf","type":"book"},"uris":["http://www.mendeley.com/documents/?uuid=7d95f972-16d7-4cb1-ba85-084f9a24eb62"]}],"mendeley":{"formattedCitation":"(Myers, Thomas, &amp; Wiley, 2004)","plainTextFormattedCitation":"(Myers, Thomas, &amp; Wiley, 2004)","previouslyFormattedCitation":"(Myers, Thomas, &amp; Wiley, 2004)"},"properties":{"noteIndex":0},"schema":"https://github.com/citation-style-language/schema/raw/master/csl-citation.json"}</w:instrText>
-      </w:r>
-      <w:r>
-        <w:fldChar w:fldCharType="separate"/>
-      </w:r>
-      <w:r>
-        <w:rPr>
-          <w:noProof/>
-        </w:rPr>
-        <w:t>(Myers, Thomas, &amp; Wiley, 2004)</w:t>
-      </w:r>
-      <w:r>
-        <w:fldChar w:fldCharType="end"/>
-      </w:r>
-      <w:r>
-        <w:t>.</w:t>
-      </w:r>
-    </w:p>
-    <w:p>
-      <w:pPr>
-        <w:pStyle w:val="Heading3"/>
-        <w:ind w:left="567" w:hanging="567"/>
-      </w:pPr>
-      <w:bookmarkStart w:id="88" w:name="_Toc21275233"/>
-      <w:proofErr w:type="spellStart"/>
-      <w:r>
-        <w:rPr>
-          <w:i/>
-          <w:iCs/>
-        </w:rPr>
-        <w:t>User</w:t>
-      </w:r>
-      <w:proofErr w:type="spellEnd"/>
-      <w:r>
-        <w:rPr>
-          <w:i/>
-          <w:iCs/>
-        </w:rPr>
-        <w:t xml:space="preserve"> </w:t>
-      </w:r>
-      <w:proofErr w:type="spellStart"/>
-      <w:r>
-        <w:rPr>
-          <w:i/>
-          <w:iCs/>
-        </w:rPr>
-        <w:t>Acceptance</w:t>
-      </w:r>
-      <w:proofErr w:type="spellEnd"/>
-      <w:r>
-        <w:rPr>
-          <w:i/>
-          <w:iCs/>
-        </w:rPr>
-        <w:t xml:space="preserve"> </w:t>
-      </w:r>
-      <w:proofErr w:type="spellStart"/>
-      <w:r>
-        <w:rPr>
-          <w:i/>
-          <w:iCs/>
-        </w:rPr>
-        <w:t>Test</w:t>
-      </w:r>
-      <w:bookmarkEnd w:id="88"/>
-      <w:proofErr w:type="spellEnd"/>
-    </w:p>
-    <w:p>
-      <w:pPr>
-        <w:ind w:firstLine="567"/>
-      </w:pPr>
       <w:proofErr w:type="spellStart"/>
       <w:r>
         <w:rPr>
@@ -16769,14 +16760,14 @@
           <w:rFonts w:cs="Times New Roman"/>
         </w:rPr>
       </w:pPr>
-      <w:bookmarkStart w:id="89" w:name="_Toc21275234"/>
+      <w:bookmarkStart w:id="88" w:name="_Toc21275234"/>
       <w:r>
         <w:rPr>
           <w:rFonts w:cs="Times New Roman"/>
         </w:rPr>
         <w:t>Penelitian Terkait</w:t>
       </w:r>
-      <w:bookmarkEnd w:id="89"/>
+      <w:bookmarkEnd w:id="88"/>
     </w:p>
     <w:p>
       <w:pPr>
@@ -16880,7 +16871,7 @@
         <w:pStyle w:val="Caption"/>
         <w:keepNext/>
       </w:pPr>
-      <w:bookmarkStart w:id="90" w:name="_Toc15210247"/>
+      <w:bookmarkStart w:id="89" w:name="_Toc15210247"/>
       <w:r>
         <w:t>Tabel 2.</w:t>
       </w:r>
@@ -16902,13 +16893,15 @@
       <w:r>
         <w:t xml:space="preserve"> Penelitian Terkait.</w:t>
       </w:r>
+      <w:bookmarkStart w:id="90" w:name="_GoBack"/>
+      <w:bookmarkEnd w:id="89"/>
       <w:bookmarkEnd w:id="90"/>
     </w:p>
     <w:tbl>
       <w:tblPr>
         <w:tblStyle w:val="TableGrid"/>
         <w:tblpPr w:leftFromText="180" w:rightFromText="180" w:vertAnchor="text" w:horzAnchor="margin" w:tblpY="218"/>
-        <w:tblW w:w="7927" w:type="dxa"/>
+        <w:tblW w:w="6855" w:type="dxa"/>
         <w:tblLook w:val="04A0" w:firstRow="1" w:lastRow="0" w:firstColumn="1" w:lastColumn="0" w:noHBand="0" w:noVBand="1"/>
       </w:tblPr>
       <w:tblGrid>
@@ -16916,13 +16909,12 @@
         <w:gridCol w:w="1369"/>
         <w:gridCol w:w="1542"/>
         <w:gridCol w:w="2062"/>
-        <w:gridCol w:w="1072"/>
         <w:gridCol w:w="1313"/>
       </w:tblGrid>
       <w:tr>
         <w:tc>
           <w:tcPr>
-            <w:tcW w:w="573" w:type="dxa"/>
+            <w:tcW w:w="569" w:type="dxa"/>
           </w:tcPr>
           <w:p>
             <w:pPr>
@@ -16947,7 +16939,7 @@
         </w:tc>
         <w:tc>
           <w:tcPr>
-            <w:tcW w:w="1373" w:type="dxa"/>
+            <w:tcW w:w="1369" w:type="dxa"/>
           </w:tcPr>
           <w:p>
             <w:pPr>
@@ -16970,7 +16962,7 @@
         </w:tc>
         <w:tc>
           <w:tcPr>
-            <w:tcW w:w="1547" w:type="dxa"/>
+            <w:tcW w:w="1542" w:type="dxa"/>
           </w:tcPr>
           <w:p>
             <w:pPr>
@@ -16993,7 +16985,7 @@
         </w:tc>
         <w:tc>
           <w:tcPr>
-            <w:tcW w:w="2075" w:type="dxa"/>
+            <w:tcW w:w="2062" w:type="dxa"/>
           </w:tcPr>
           <w:p>
             <w:pPr>
@@ -17016,30 +17008,7 @@
         </w:tc>
         <w:tc>
           <w:tcPr>
-            <w:tcW w:w="1036" w:type="dxa"/>
-          </w:tcPr>
-          <w:p>
-            <w:pPr>
-              <w:jc w:val="left"/>
-              <w:rPr>
-                <w:b/>
-                <w:sz w:val="20"/>
-                <w:lang w:val="id-ID"/>
-              </w:rPr>
-            </w:pPr>
-            <w:r>
-              <w:rPr>
-                <w:b/>
-                <w:sz w:val="20"/>
-                <w:lang w:val="id-ID"/>
-              </w:rPr>
-              <w:t>Celah Penelitian</w:t>
-            </w:r>
-          </w:p>
-        </w:tc>
-        <w:tc>
-          <w:tcPr>
-            <w:tcW w:w="1323" w:type="dxa"/>
+            <w:tcW w:w="1313" w:type="dxa"/>
           </w:tcPr>
           <w:p>
             <w:pPr>
@@ -17064,7 +17033,7 @@
       <w:tr>
         <w:tc>
           <w:tcPr>
-            <w:tcW w:w="573" w:type="dxa"/>
+            <w:tcW w:w="569" w:type="dxa"/>
           </w:tcPr>
           <w:p>
             <w:pPr>
@@ -17085,7 +17054,7 @@
         </w:tc>
         <w:tc>
           <w:tcPr>
-            <w:tcW w:w="1373" w:type="dxa"/>
+            <w:tcW w:w="1369" w:type="dxa"/>
           </w:tcPr>
           <w:p>
             <w:pPr>
@@ -17106,7 +17075,7 @@
         </w:tc>
         <w:tc>
           <w:tcPr>
-            <w:tcW w:w="1547" w:type="dxa"/>
+            <w:tcW w:w="1542" w:type="dxa"/>
           </w:tcPr>
           <w:p>
             <w:pPr>
@@ -17153,7 +17122,7 @@
         </w:tc>
         <w:tc>
           <w:tcPr>
-            <w:tcW w:w="2075" w:type="dxa"/>
+            <w:tcW w:w="2062" w:type="dxa"/>
           </w:tcPr>
           <w:p>
             <w:pPr>
@@ -17218,21 +17187,7 @@
         </w:tc>
         <w:tc>
           <w:tcPr>
-            <w:tcW w:w="1036" w:type="dxa"/>
-          </w:tcPr>
-          <w:p>
-            <w:pPr>
-              <w:jc w:val="left"/>
-              <w:rPr>
-                <w:sz w:val="20"/>
-                <w:lang w:val="id-ID"/>
-              </w:rPr>
-            </w:pPr>
-          </w:p>
-        </w:tc>
-        <w:tc>
-          <w:tcPr>
-            <w:tcW w:w="1323" w:type="dxa"/>
+            <w:tcW w:w="1313" w:type="dxa"/>
           </w:tcPr>
           <w:p>
             <w:pPr>
@@ -17255,7 +17210,7 @@
       <w:tr>
         <w:tc>
           <w:tcPr>
-            <w:tcW w:w="573" w:type="dxa"/>
+            <w:tcW w:w="569" w:type="dxa"/>
           </w:tcPr>
           <w:p>
             <w:pPr>
@@ -17276,7 +17231,7 @@
         </w:tc>
         <w:tc>
           <w:tcPr>
-            <w:tcW w:w="1373" w:type="dxa"/>
+            <w:tcW w:w="1369" w:type="dxa"/>
           </w:tcPr>
           <w:p>
             <w:pPr>
@@ -17297,7 +17252,7 @@
         </w:tc>
         <w:tc>
           <w:tcPr>
-            <w:tcW w:w="1547" w:type="dxa"/>
+            <w:tcW w:w="1542" w:type="dxa"/>
           </w:tcPr>
           <w:p>
             <w:pPr>
@@ -17334,7 +17289,7 @@
         </w:tc>
         <w:tc>
           <w:tcPr>
-            <w:tcW w:w="2075" w:type="dxa"/>
+            <w:tcW w:w="2062" w:type="dxa"/>
           </w:tcPr>
           <w:p>
             <w:pPr>
@@ -17355,21 +17310,7 @@
         </w:tc>
         <w:tc>
           <w:tcPr>
-            <w:tcW w:w="1036" w:type="dxa"/>
-          </w:tcPr>
-          <w:p>
-            <w:pPr>
-              <w:jc w:val="left"/>
-              <w:rPr>
-                <w:sz w:val="20"/>
-                <w:lang w:val="id-ID"/>
-              </w:rPr>
-            </w:pPr>
-          </w:p>
-        </w:tc>
-        <w:tc>
-          <w:tcPr>
-            <w:tcW w:w="1323" w:type="dxa"/>
+            <w:tcW w:w="1313" w:type="dxa"/>
           </w:tcPr>
           <w:p>
             <w:pPr>
@@ -17392,7 +17333,7 @@
       <w:tr>
         <w:tc>
           <w:tcPr>
-            <w:tcW w:w="573" w:type="dxa"/>
+            <w:tcW w:w="569" w:type="dxa"/>
           </w:tcPr>
           <w:p>
             <w:pPr>
@@ -17413,7 +17354,7 @@
         </w:tc>
         <w:tc>
           <w:tcPr>
-            <w:tcW w:w="1373" w:type="dxa"/>
+            <w:tcW w:w="1369" w:type="dxa"/>
           </w:tcPr>
           <w:p>
             <w:pPr>
@@ -17450,7 +17391,7 @@
         </w:tc>
         <w:tc>
           <w:tcPr>
-            <w:tcW w:w="1547" w:type="dxa"/>
+            <w:tcW w:w="1542" w:type="dxa"/>
           </w:tcPr>
           <w:p>
             <w:pPr>
@@ -17471,7 +17412,7 @@
         </w:tc>
         <w:tc>
           <w:tcPr>
-            <w:tcW w:w="2075" w:type="dxa"/>
+            <w:tcW w:w="2062" w:type="dxa"/>
           </w:tcPr>
           <w:p>
             <w:pPr>
@@ -17492,21 +17433,7 @@
         </w:tc>
         <w:tc>
           <w:tcPr>
-            <w:tcW w:w="1036" w:type="dxa"/>
-          </w:tcPr>
-          <w:p>
-            <w:pPr>
-              <w:jc w:val="left"/>
-              <w:rPr>
-                <w:sz w:val="20"/>
-                <w:lang w:val="id-ID"/>
-              </w:rPr>
-            </w:pPr>
-          </w:p>
-        </w:tc>
-        <w:tc>
-          <w:tcPr>
-            <w:tcW w:w="1323" w:type="dxa"/>
+            <w:tcW w:w="1313" w:type="dxa"/>
           </w:tcPr>
           <w:p>
             <w:pPr>
@@ -17529,7 +17456,7 @@
       <w:tr>
         <w:tc>
           <w:tcPr>
-            <w:tcW w:w="573" w:type="dxa"/>
+            <w:tcW w:w="569" w:type="dxa"/>
           </w:tcPr>
           <w:p>
             <w:pPr>
@@ -17550,7 +17477,7 @@
         </w:tc>
         <w:tc>
           <w:tcPr>
-            <w:tcW w:w="1373" w:type="dxa"/>
+            <w:tcW w:w="1369" w:type="dxa"/>
           </w:tcPr>
           <w:p>
             <w:pPr>
@@ -17571,7 +17498,7 @@
         </w:tc>
         <w:tc>
           <w:tcPr>
-            <w:tcW w:w="1547" w:type="dxa"/>
+            <w:tcW w:w="1542" w:type="dxa"/>
           </w:tcPr>
           <w:p>
             <w:pPr>
@@ -17608,7 +17535,7 @@
         </w:tc>
         <w:tc>
           <w:tcPr>
-            <w:tcW w:w="2075" w:type="dxa"/>
+            <w:tcW w:w="2062" w:type="dxa"/>
           </w:tcPr>
           <w:p>
             <w:pPr>
@@ -17629,21 +17556,7 @@
         </w:tc>
         <w:tc>
           <w:tcPr>
-            <w:tcW w:w="1036" w:type="dxa"/>
-          </w:tcPr>
-          <w:p>
-            <w:pPr>
-              <w:jc w:val="left"/>
-              <w:rPr>
-                <w:sz w:val="20"/>
-                <w:lang w:val="id-ID"/>
-              </w:rPr>
-            </w:pPr>
-          </w:p>
-        </w:tc>
-        <w:tc>
-          <w:tcPr>
-            <w:tcW w:w="1323" w:type="dxa"/>
+            <w:tcW w:w="1313" w:type="dxa"/>
           </w:tcPr>
           <w:p>
             <w:pPr>
@@ -17666,7 +17579,7 @@
       <w:tr>
         <w:tc>
           <w:tcPr>
-            <w:tcW w:w="573" w:type="dxa"/>
+            <w:tcW w:w="569" w:type="dxa"/>
           </w:tcPr>
           <w:p>
             <w:pPr>
@@ -17687,7 +17600,7 @@
         </w:tc>
         <w:tc>
           <w:tcPr>
-            <w:tcW w:w="1373" w:type="dxa"/>
+            <w:tcW w:w="1369" w:type="dxa"/>
           </w:tcPr>
           <w:p>
             <w:pPr>
@@ -17708,7 +17621,7 @@
         </w:tc>
         <w:tc>
           <w:tcPr>
-            <w:tcW w:w="1547" w:type="dxa"/>
+            <w:tcW w:w="1542" w:type="dxa"/>
           </w:tcPr>
           <w:p>
             <w:pPr>
@@ -17729,7 +17642,7 @@
         </w:tc>
         <w:tc>
           <w:tcPr>
-            <w:tcW w:w="2075" w:type="dxa"/>
+            <w:tcW w:w="2062" w:type="dxa"/>
           </w:tcPr>
           <w:p>
             <w:pPr>
@@ -17750,21 +17663,7 @@
         </w:tc>
         <w:tc>
           <w:tcPr>
-            <w:tcW w:w="1036" w:type="dxa"/>
-          </w:tcPr>
-          <w:p>
-            <w:pPr>
-              <w:jc w:val="left"/>
-              <w:rPr>
-                <w:sz w:val="20"/>
-                <w:lang w:val="id-ID"/>
-              </w:rPr>
-            </w:pPr>
-          </w:p>
-        </w:tc>
-        <w:tc>
-          <w:tcPr>
-            <w:tcW w:w="1323" w:type="dxa"/>
+            <w:tcW w:w="1313" w:type="dxa"/>
           </w:tcPr>
           <w:p>
             <w:pPr>
@@ -28272,7 +28171,7 @@
 </file>
 
 <file path=customXml/itemProps1.xml><?xml version="1.0" encoding="utf-8"?>
-<ds:datastoreItem xmlns:ds="http://schemas.openxmlformats.org/officeDocument/2006/customXml" ds:itemID="{AA9AA7FB-7E31-4E76-B57A-D4FDAADD3A11}">
+<ds:datastoreItem xmlns:ds="http://schemas.openxmlformats.org/officeDocument/2006/customXml" ds:itemID="{D7694A8D-E8ED-4643-B195-0952BCBA4B71}">
   <ds:schemaRefs>
     <ds:schemaRef ds:uri="http://schemas.openxmlformats.org/officeDocument/2006/bibliography"/>
   </ds:schemaRefs>

--- a/Laporan.docx
+++ b/Laporan.docx
@@ -334,6 +334,7 @@
       </w:pPr>
       <w:r>
         <w:rPr>
+          <w:noProof/>
           <w:color w:val="auto"/>
           <w:lang w:val="id-ID" w:eastAsia="ja-JP"/>
         </w:rPr>
@@ -4871,23 +4872,7 @@
           <w:rFonts w:cs="Times New Roman"/>
           <w:szCs w:val="24"/>
         </w:rPr>
-        <w:t xml:space="preserve"> berlandaskan pada </w:t>
-      </w:r>
-      <w:proofErr w:type="spellStart"/>
-      <w:r>
-        <w:rPr>
-          <w:rFonts w:cs="Times New Roman"/>
-          <w:szCs w:val="24"/>
-        </w:rPr>
-        <w:t>Undang-Undang</w:t>
-      </w:r>
-      <w:proofErr w:type="spellEnd"/>
-      <w:r>
-        <w:rPr>
-          <w:rFonts w:cs="Times New Roman"/>
-          <w:szCs w:val="24"/>
-        </w:rPr>
-        <w:t xml:space="preserve"> No. 2 Tahun</w:t>
+        <w:t xml:space="preserve"> berlandaskan pada Undang-Undang No. 2 Tahun</w:t>
       </w:r>
       <w:r>
         <w:rPr>
@@ -5145,23 +5130,7 @@
           <w:rFonts w:cs="Times New Roman"/>
           <w:szCs w:val="24"/>
         </w:rPr>
-        <w:t xml:space="preserve"> model penilaian baru terhadap akreditasi </w:t>
-      </w:r>
-      <w:proofErr w:type="spellStart"/>
-      <w:r>
-        <w:rPr>
-          <w:rFonts w:cs="Times New Roman"/>
-          <w:szCs w:val="24"/>
-        </w:rPr>
-        <w:t>peguruan</w:t>
-      </w:r>
-      <w:proofErr w:type="spellEnd"/>
-      <w:r>
-        <w:rPr>
-          <w:rFonts w:cs="Times New Roman"/>
-          <w:szCs w:val="24"/>
-        </w:rPr>
-        <w:t xml:space="preserve"> tinggi</w:t>
+        <w:t xml:space="preserve"> model penilaian baru terhadap akreditasi peguruan tinggi</w:t>
       </w:r>
       <w:r>
         <w:rPr>
@@ -5278,7 +5247,6 @@
         </w:rPr>
         <w:t xml:space="preserve"> Sehingga dibutuhkan sebuah </w:t>
       </w:r>
-      <w:proofErr w:type="spellStart"/>
       <w:r>
         <w:rPr>
           <w:rFonts w:cs="Times New Roman"/>
@@ -5286,9 +5254,46 @@
           <w:iCs/>
           <w:szCs w:val="24"/>
         </w:rPr>
-        <w:t>dashboard</w:t>
-      </w:r>
-      <w:proofErr w:type="spellEnd"/>
+        <w:t xml:space="preserve">dashboard </w:t>
+      </w:r>
+      <w:r>
+        <w:rPr>
+          <w:rFonts w:cs="Times New Roman"/>
+          <w:szCs w:val="24"/>
+        </w:rPr>
+        <w:t xml:space="preserve"> untuk </w:t>
+      </w:r>
+      <w:r>
+        <w:rPr>
+          <w:rFonts w:cs="Times New Roman"/>
+          <w:szCs w:val="24"/>
+        </w:rPr>
+        <w:t>melakukan m</w:t>
+      </w:r>
+      <w:r>
+        <w:rPr>
+          <w:rFonts w:cs="Times New Roman"/>
+          <w:szCs w:val="24"/>
+        </w:rPr>
+        <w:t>anjamen dokumen-dokumen ini.</w:t>
+      </w:r>
+    </w:p>
+    <w:p>
+      <w:pPr>
+        <w:spacing w:after="0"/>
+        <w:ind w:firstLine="567"/>
+        <w:rPr>
+          <w:rFonts w:cs="Times New Roman"/>
+          <w:szCs w:val="24"/>
+        </w:rPr>
+      </w:pPr>
+      <w:r>
+        <w:rPr>
+          <w:rFonts w:cs="Times New Roman"/>
+          <w:szCs w:val="24"/>
+        </w:rPr>
+        <w:t>Beberapa penelitian sebelumnya telah membuat sistem informasi/</w:t>
+      </w:r>
       <w:r>
         <w:rPr>
           <w:rFonts w:cs="Times New Roman"/>
@@ -5296,80 +5301,8 @@
           <w:iCs/>
           <w:szCs w:val="24"/>
         </w:rPr>
-        <w:t xml:space="preserve"> </w:t>
-      </w:r>
-      <w:r>
-        <w:rPr>
-          <w:rFonts w:cs="Times New Roman"/>
-          <w:szCs w:val="24"/>
-        </w:rPr>
-        <w:t xml:space="preserve"> untuk </w:t>
-      </w:r>
-      <w:r>
-        <w:rPr>
-          <w:rFonts w:cs="Times New Roman"/>
-          <w:szCs w:val="24"/>
-        </w:rPr>
-        <w:t xml:space="preserve">melakukan </w:t>
-      </w:r>
-      <w:proofErr w:type="spellStart"/>
-      <w:r>
-        <w:rPr>
-          <w:rFonts w:cs="Times New Roman"/>
-          <w:szCs w:val="24"/>
-        </w:rPr>
-        <w:t>m</w:t>
-      </w:r>
-      <w:r>
-        <w:rPr>
-          <w:rFonts w:cs="Times New Roman"/>
-          <w:szCs w:val="24"/>
-        </w:rPr>
-        <w:t>anjamen</w:t>
-      </w:r>
-      <w:proofErr w:type="spellEnd"/>
-      <w:r>
-        <w:rPr>
-          <w:rFonts w:cs="Times New Roman"/>
-          <w:szCs w:val="24"/>
-        </w:rPr>
-        <w:t xml:space="preserve"> dokumen-dokumen ini.</w:t>
-      </w:r>
-    </w:p>
-    <w:p>
-      <w:pPr>
-        <w:spacing w:after="0"/>
-        <w:ind w:firstLine="567"/>
-        <w:rPr>
-          <w:rFonts w:cs="Times New Roman"/>
-          <w:szCs w:val="24"/>
-        </w:rPr>
-      </w:pPr>
-      <w:r>
-        <w:rPr>
-          <w:rFonts w:cs="Times New Roman"/>
-          <w:szCs w:val="24"/>
-        </w:rPr>
-        <w:t xml:space="preserve">Beberapa penelitian sebelumnya telah membuat </w:t>
-      </w:r>
-      <w:r>
-        <w:rPr>
-          <w:rFonts w:cs="Times New Roman"/>
-          <w:szCs w:val="24"/>
-        </w:rPr>
-        <w:t>sistem informasi/</w:t>
-      </w:r>
-      <w:proofErr w:type="spellStart"/>
-      <w:r>
-        <w:rPr>
-          <w:rFonts w:cs="Times New Roman"/>
-          <w:i/>
-          <w:iCs/>
-          <w:szCs w:val="24"/>
-        </w:rPr>
         <w:t>dashboard</w:t>
       </w:r>
-      <w:proofErr w:type="spellEnd"/>
       <w:r>
         <w:rPr>
           <w:rFonts w:cs="Times New Roman"/>
@@ -5440,23 +5373,7 @@
           <w:rFonts w:cs="Times New Roman"/>
           <w:szCs w:val="24"/>
         </w:rPr>
-        <w:t xml:space="preserve"> yang membuat sebuah Sistem </w:t>
-      </w:r>
-      <w:proofErr w:type="spellStart"/>
-      <w:r>
-        <w:rPr>
-          <w:rFonts w:cs="Times New Roman"/>
-          <w:szCs w:val="24"/>
-        </w:rPr>
-        <w:t>Dashboard</w:t>
-      </w:r>
-      <w:proofErr w:type="spellEnd"/>
-      <w:r>
-        <w:rPr>
-          <w:rFonts w:cs="Times New Roman"/>
-          <w:szCs w:val="24"/>
-        </w:rPr>
-        <w:t xml:space="preserve"> Berbasis Web Untuk Persiapan Akreditasi Program Studi Sarjana Berbasis Borang 7 Standar Dari BAN-PT.</w:t>
+        <w:t xml:space="preserve"> yang membuat sebuah Sistem Dashboard Berbasis Web Untuk Persiapan Akreditasi Program Studi Sarjana Berbasis Borang 7 Standar Dari BAN-PT.</w:t>
       </w:r>
     </w:p>
     <w:p>
@@ -5522,23 +5439,7 @@
           <w:rFonts w:cs="Times New Roman"/>
           <w:szCs w:val="24"/>
         </w:rPr>
-        <w:t xml:space="preserve"> Membuat Sistem Informasi Akreditasi Program Studi di Fakultas Ilmu Komputer Dan Teknologi Informasi Universitas </w:t>
-      </w:r>
-      <w:proofErr w:type="spellStart"/>
-      <w:r>
-        <w:rPr>
-          <w:rFonts w:cs="Times New Roman"/>
-          <w:szCs w:val="24"/>
-        </w:rPr>
-        <w:t>Mulawarman</w:t>
-      </w:r>
-      <w:proofErr w:type="spellEnd"/>
-      <w:r>
-        <w:rPr>
-          <w:rFonts w:cs="Times New Roman"/>
-          <w:szCs w:val="24"/>
-        </w:rPr>
-        <w:t>.</w:t>
+        <w:t xml:space="preserve"> Membuat Sistem Informasi Akreditasi Program Studi di Fakultas Ilmu Komputer Dan Teknologi Informasi Universitas Mulawarman.</w:t>
       </w:r>
     </w:p>
     <w:p>
@@ -5555,37 +5456,12 @@
           <w:szCs w:val="24"/>
         </w:rPr>
       </w:pPr>
-      <w:proofErr w:type="spellStart"/>
-      <w:r>
-        <w:rPr>
-          <w:rFonts w:cs="Times New Roman"/>
-          <w:szCs w:val="24"/>
-        </w:rPr>
-        <w:t>Penilitian</w:t>
-      </w:r>
-      <w:proofErr w:type="spellEnd"/>
-      <w:r>
-        <w:rPr>
-          <w:rFonts w:cs="Times New Roman"/>
-          <w:szCs w:val="24"/>
-        </w:rPr>
-        <w:t xml:space="preserve"> Hadi, Budayawan, &amp; </w:t>
-      </w:r>
-      <w:proofErr w:type="spellStart"/>
-      <w:r>
-        <w:rPr>
-          <w:rFonts w:cs="Times New Roman"/>
-          <w:szCs w:val="24"/>
-        </w:rPr>
-        <w:t>Syukhri</w:t>
-      </w:r>
-      <w:proofErr w:type="spellEnd"/>
-      <w:r>
-        <w:rPr>
-          <w:rFonts w:cs="Times New Roman"/>
-          <w:szCs w:val="24"/>
-        </w:rPr>
-        <w:t xml:space="preserve"> </w:t>
+      <w:r>
+        <w:rPr>
+          <w:rFonts w:cs="Times New Roman"/>
+          <w:szCs w:val="24"/>
+        </w:rPr>
+        <w:t xml:space="preserve">Penilitian Hadi, Budayawan, &amp; Syukhri </w:t>
       </w:r>
       <w:r>
         <w:rPr>
@@ -5693,23 +5569,7 @@
           <w:rFonts w:cs="Times New Roman"/>
           <w:szCs w:val="24"/>
         </w:rPr>
-        <w:t xml:space="preserve"> membuat desain Sistem Informasi Akreditasi Program Studi Berbasis </w:t>
-      </w:r>
-      <w:proofErr w:type="spellStart"/>
-      <w:r>
-        <w:rPr>
-          <w:rFonts w:cs="Times New Roman"/>
-          <w:szCs w:val="24"/>
-        </w:rPr>
-        <w:t>Website</w:t>
-      </w:r>
-      <w:proofErr w:type="spellEnd"/>
-      <w:r>
-        <w:rPr>
-          <w:rFonts w:cs="Times New Roman"/>
-          <w:szCs w:val="24"/>
-        </w:rPr>
-        <w:t xml:space="preserve"> di Indonesia.</w:t>
+        <w:t xml:space="preserve"> membuat desain Sistem Informasi Akreditasi Program Studi Berbasis Website di Indonesia.</w:t>
       </w:r>
     </w:p>
     <w:p>
@@ -5791,25 +5651,8 @@
           <w:rFonts w:cs="Times New Roman"/>
           <w:szCs w:val="24"/>
         </w:rPr>
-        <w:t>Penelitian-</w:t>
-      </w:r>
-      <w:proofErr w:type="spellStart"/>
-      <w:r>
-        <w:rPr>
-          <w:rFonts w:cs="Times New Roman"/>
-          <w:szCs w:val="24"/>
-        </w:rPr>
-        <w:t>penelitan</w:t>
-      </w:r>
-      <w:proofErr w:type="spellEnd"/>
-      <w:r>
-        <w:rPr>
-          <w:rFonts w:cs="Times New Roman"/>
-          <w:szCs w:val="24"/>
-        </w:rPr>
-        <w:t xml:space="preserve"> sebelumnya membahas tentang borang 7 standar, dan belum ada yang membahas tentang borang 9 kriteria. Sehingga dibutuhkan penelitian untuk membuat </w:t>
-      </w:r>
-      <w:proofErr w:type="spellStart"/>
+        <w:t xml:space="preserve">Penelitian-penelitan sebelumnya membahas tentang borang 7 standar, dan belum ada yang membahas tentang borang 9 kriteria. Sehingga dibutuhkan penelitian untuk membuat </w:t>
+      </w:r>
       <w:r>
         <w:rPr>
           <w:rFonts w:cs="Times New Roman"/>
@@ -5817,9 +5660,25 @@
           <w:iCs/>
           <w:szCs w:val="24"/>
         </w:rPr>
-        <w:t>dashboard</w:t>
-      </w:r>
-      <w:proofErr w:type="spellEnd"/>
+        <w:t xml:space="preserve">dashboard </w:t>
+      </w:r>
+      <w:r>
+        <w:rPr>
+          <w:rFonts w:cs="Times New Roman"/>
+          <w:szCs w:val="24"/>
+        </w:rPr>
+        <w:t>yang menggunakan borang 9 kriteria</w:t>
+      </w:r>
+    </w:p>
+    <w:p>
+      <w:pPr>
+        <w:spacing w:after="0"/>
+        <w:ind w:firstLine="567"/>
+        <w:rPr>
+          <w:rFonts w:cs="Times New Roman"/>
+          <w:szCs w:val="24"/>
+        </w:rPr>
+      </w:pPr>
       <w:r>
         <w:rPr>
           <w:rFonts w:cs="Times New Roman"/>
@@ -5827,26 +5686,15 @@
           <w:iCs/>
           <w:szCs w:val="24"/>
         </w:rPr>
-        <w:t xml:space="preserve"> </w:t>
-      </w:r>
-      <w:r>
-        <w:rPr>
-          <w:rFonts w:cs="Times New Roman"/>
-          <w:szCs w:val="24"/>
-        </w:rPr>
-        <w:t>yang menggunakan borang 9 kriteria</w:t>
-      </w:r>
-    </w:p>
-    <w:p>
-      <w:pPr>
-        <w:spacing w:after="0"/>
-        <w:ind w:firstLine="567"/>
-        <w:rPr>
-          <w:rFonts w:cs="Times New Roman"/>
-          <w:szCs w:val="24"/>
-        </w:rPr>
-      </w:pPr>
-      <w:proofErr w:type="spellStart"/>
+        <w:t>Dashboard</w:t>
+      </w:r>
+      <w:r>
+        <w:rPr>
+          <w:rFonts w:cs="Times New Roman"/>
+          <w:szCs w:val="24"/>
+        </w:rPr>
+        <w:t xml:space="preserve"> yang dibutuhkan adalah </w:t>
+      </w:r>
       <w:r>
         <w:rPr>
           <w:rFonts w:cs="Times New Roman"/>
@@ -5854,17 +5702,15 @@
           <w:iCs/>
           <w:szCs w:val="24"/>
         </w:rPr>
-        <w:t>Dashboard</w:t>
-      </w:r>
-      <w:proofErr w:type="spellEnd"/>
-      <w:r>
-        <w:rPr>
-          <w:rFonts w:cs="Times New Roman"/>
-          <w:szCs w:val="24"/>
-        </w:rPr>
-        <w:t xml:space="preserve"> yang dibutuhkan adalah </w:t>
-      </w:r>
-      <w:proofErr w:type="spellStart"/>
+        <w:t xml:space="preserve">dashboard </w:t>
+      </w:r>
+      <w:r>
+        <w:rPr>
+          <w:rFonts w:cs="Times New Roman"/>
+          <w:szCs w:val="24"/>
+        </w:rPr>
+        <w:t xml:space="preserve">operasional yang berbentuk aplikasi web yang telah disusun dan dirancang agar sesuai dengan Borang 9 Kriteria dari BAN-PT. Fitur-fitur yang diharapkan dari </w:t>
+      </w:r>
       <w:r>
         <w:rPr>
           <w:rFonts w:cs="Times New Roman"/>
@@ -5872,44 +5718,7 @@
           <w:iCs/>
           <w:szCs w:val="24"/>
         </w:rPr>
-        <w:t>dashboard</w:t>
-      </w:r>
-      <w:proofErr w:type="spellEnd"/>
-      <w:r>
-        <w:rPr>
-          <w:rFonts w:cs="Times New Roman"/>
-          <w:i/>
-          <w:iCs/>
-          <w:szCs w:val="24"/>
-        </w:rPr>
-        <w:t xml:space="preserve"> </w:t>
-      </w:r>
-      <w:r>
-        <w:rPr>
-          <w:rFonts w:cs="Times New Roman"/>
-          <w:szCs w:val="24"/>
-        </w:rPr>
-        <w:t xml:space="preserve">operasional yang berbentuk aplikasi web yang telah disusun dan dirancang agar sesuai dengan Borang 9 Kriteria dari BAN-PT. Fitur-fitur yang diharapkan dari </w:t>
-      </w:r>
-      <w:proofErr w:type="spellStart"/>
-      <w:r>
-        <w:rPr>
-          <w:rFonts w:cs="Times New Roman"/>
-          <w:i/>
-          <w:iCs/>
-          <w:szCs w:val="24"/>
-        </w:rPr>
-        <w:t>dashboard</w:t>
-      </w:r>
-      <w:proofErr w:type="spellEnd"/>
-      <w:r>
-        <w:rPr>
-          <w:rFonts w:cs="Times New Roman"/>
-          <w:i/>
-          <w:iCs/>
-          <w:szCs w:val="24"/>
-        </w:rPr>
-        <w:t xml:space="preserve"> </w:t>
+        <w:t xml:space="preserve">dashboard </w:t>
       </w:r>
       <w:r>
         <w:rPr>
@@ -5965,21 +5774,7 @@
           <w:rFonts w:cs="Times New Roman"/>
           <w:szCs w:val="24"/>
         </w:rPr>
-        <w:t xml:space="preserve">Relasi antara dokumen </w:t>
-      </w:r>
-      <w:r>
-        <w:rPr>
-          <w:rFonts w:cs="Times New Roman"/>
-          <w:szCs w:val="24"/>
-        </w:rPr>
-        <w:t>dari setiap unit, lembaga, satuan kerja, fakultas, dan program studi</w:t>
-      </w:r>
-      <w:r>
-        <w:rPr>
-          <w:rFonts w:cs="Times New Roman"/>
-          <w:szCs w:val="24"/>
-        </w:rPr>
-        <w:t>.</w:t>
+        <w:t>Relasi antara dokumen dari setiap unit, lembaga, satuan kerja, fakultas, dan program studi.</w:t>
       </w:r>
     </w:p>
     <w:p>
@@ -6023,16 +5818,8 @@
         </w:rPr>
         <w:t>Mencetak isian dari Laporan Evaluasi Diri dan Laporan Kinerja.</w:t>
       </w:r>
-    </w:p>
-    <w:p>
-      <w:pPr>
-        <w:spacing w:after="0"/>
-        <w:ind w:firstLine="709"/>
-        <w:rPr>
-          <w:rFonts w:cs="Times New Roman"/>
-          <w:szCs w:val="24"/>
-        </w:rPr>
-      </w:pPr>
+      <w:bookmarkStart w:id="7" w:name="_GoBack"/>
+      <w:bookmarkEnd w:id="7"/>
     </w:p>
     <w:p>
       <w:pPr>
@@ -6043,16 +5830,16 @@
           <w:rFonts w:cs="Times New Roman"/>
         </w:rPr>
       </w:pPr>
-      <w:bookmarkStart w:id="7" w:name="_Toc505395801"/>
-      <w:bookmarkStart w:id="8" w:name="_Toc21275211"/>
+      <w:bookmarkStart w:id="8" w:name="_Toc505395801"/>
+      <w:bookmarkStart w:id="9" w:name="_Toc21275211"/>
       <w:r>
         <w:rPr>
           <w:rFonts w:cs="Times New Roman"/>
         </w:rPr>
         <w:t>Rumusan Masalah</w:t>
       </w:r>
-      <w:bookmarkEnd w:id="7"/>
       <w:bookmarkEnd w:id="8"/>
+      <w:bookmarkEnd w:id="9"/>
     </w:p>
     <w:p>
       <w:pPr>
@@ -6061,7 +5848,6 @@
       <w:r>
         <w:t xml:space="preserve">Berdasarkan latar belakang, dapat dirumuskan suatu permasalahan yaitu Bagaimana merancang dan membangun </w:t>
       </w:r>
-      <w:proofErr w:type="spellStart"/>
       <w:r>
         <w:rPr>
           <w:i/>
@@ -6069,7 +5855,6 @@
         </w:rPr>
         <w:t>Dashboard</w:t>
       </w:r>
-      <w:proofErr w:type="spellEnd"/>
       <w:r>
         <w:t xml:space="preserve"> Penjaminan Mutu Akreditasi </w:t>
       </w:r>
@@ -6089,8 +5874,8 @@
           <w:rFonts w:cs="Times New Roman"/>
         </w:rPr>
       </w:pPr>
-      <w:bookmarkStart w:id="9" w:name="_Toc505395802"/>
-      <w:bookmarkStart w:id="10" w:name="_Toc21275212"/>
+      <w:bookmarkStart w:id="10" w:name="_Toc505395802"/>
+      <w:bookmarkStart w:id="11" w:name="_Toc21275212"/>
       <w:r>
         <w:rPr>
           <w:rFonts w:cs="Times New Roman"/>
@@ -6098,8 +5883,8 @@
         <w:lastRenderedPageBreak/>
         <w:t>Batasan Masalah</w:t>
       </w:r>
-      <w:bookmarkEnd w:id="9"/>
       <w:bookmarkEnd w:id="10"/>
+      <w:bookmarkEnd w:id="11"/>
     </w:p>
     <w:p>
       <w:pPr>
@@ -6193,14 +5978,14 @@
           <w:rFonts w:cs="Times New Roman"/>
         </w:rPr>
       </w:pPr>
-      <w:bookmarkStart w:id="11" w:name="_Toc21275213"/>
+      <w:bookmarkStart w:id="12" w:name="_Toc21275213"/>
       <w:r>
         <w:rPr>
           <w:rFonts w:cs="Times New Roman"/>
         </w:rPr>
         <w:t>Tujuan Penelitian</w:t>
       </w:r>
-      <w:bookmarkEnd w:id="11"/>
+      <w:bookmarkEnd w:id="12"/>
     </w:p>
     <w:p>
       <w:pPr>
@@ -6213,21 +5998,12 @@
         </w:rPr>
         <w:t xml:space="preserve">Berdasarkan rumusan masalah yang </w:t>
       </w:r>
-      <w:proofErr w:type="spellStart"/>
-      <w:r>
-        <w:rPr>
-          <w:rFonts w:cs="Times New Roman"/>
-          <w:szCs w:val="24"/>
-        </w:rPr>
-        <w:t>udah</w:t>
-      </w:r>
-      <w:proofErr w:type="spellEnd"/>
-      <w:r>
-        <w:rPr>
-          <w:rFonts w:cs="Times New Roman"/>
-          <w:szCs w:val="24"/>
-        </w:rPr>
-        <w:t xml:space="preserve"> </w:t>
+      <w:r>
+        <w:rPr>
+          <w:rFonts w:cs="Times New Roman"/>
+          <w:szCs w:val="24"/>
+        </w:rPr>
+        <w:t xml:space="preserve">udah </w:t>
       </w:r>
       <w:r>
         <w:rPr>
@@ -6239,7 +6015,6 @@
       <w:r>
         <w:t xml:space="preserve"> merancang dan membangun </w:t>
       </w:r>
-      <w:proofErr w:type="spellStart"/>
       <w:r>
         <w:rPr>
           <w:i/>
@@ -6247,7 +6022,6 @@
         </w:rPr>
         <w:t>Dashboard</w:t>
       </w:r>
-      <w:proofErr w:type="spellEnd"/>
       <w:r>
         <w:t xml:space="preserve"> Penjaminan Mutu Akreditasi </w:t>
       </w:r>
@@ -6267,16 +6041,16 @@
           <w:rFonts w:cs="Times New Roman"/>
         </w:rPr>
       </w:pPr>
-      <w:bookmarkStart w:id="12" w:name="_Toc505395807"/>
-      <w:bookmarkStart w:id="13" w:name="_Toc21275214"/>
+      <w:bookmarkStart w:id="13" w:name="_Toc505395807"/>
+      <w:bookmarkStart w:id="14" w:name="_Toc21275214"/>
       <w:r>
         <w:rPr>
           <w:rFonts w:cs="Times New Roman"/>
         </w:rPr>
         <w:t>Sistematika Penulisan</w:t>
       </w:r>
-      <w:bookmarkEnd w:id="12"/>
       <w:bookmarkEnd w:id="13"/>
+      <w:bookmarkEnd w:id="14"/>
     </w:p>
     <w:p>
       <w:pPr>
@@ -6620,23 +6394,7 @@
           <w:rFonts w:cs="Times New Roman"/>
           <w:szCs w:val="24"/>
         </w:rPr>
-        <w:t xml:space="preserve">Pada bab ini membahas mengenai kesimpulan yang dapat diambil dari penelitian dan saran yang di </w:t>
-      </w:r>
-      <w:proofErr w:type="spellStart"/>
-      <w:r>
-        <w:rPr>
-          <w:rFonts w:cs="Times New Roman"/>
-          <w:szCs w:val="24"/>
-        </w:rPr>
-        <w:t>peroleh</w:t>
-      </w:r>
-      <w:proofErr w:type="spellEnd"/>
-      <w:r>
-        <w:rPr>
-          <w:rFonts w:cs="Times New Roman"/>
-          <w:szCs w:val="24"/>
-        </w:rPr>
-        <w:t xml:space="preserve"> untuk pengembangan lebih lanjut.</w:t>
+        <w:t>Pada bab ini membahas mengenai kesimpulan yang dapat diambil dari penelitian dan saran yang di peroleh untuk pengembangan lebih lanjut.</w:t>
       </w:r>
     </w:p>
     <w:p>
@@ -6693,14 +6451,14 @@
         <w:lastRenderedPageBreak/>
         <w:br/>
       </w:r>
-      <w:bookmarkStart w:id="14" w:name="_Toc21275215"/>
+      <w:bookmarkStart w:id="15" w:name="_Toc21275215"/>
       <w:r>
         <w:rPr>
           <w:rFonts w:cs="Times New Roman"/>
         </w:rPr>
         <w:t>LANDASAN TEORI</w:t>
       </w:r>
-      <w:bookmarkEnd w:id="14"/>
+      <w:bookmarkEnd w:id="15"/>
     </w:p>
     <w:p/>
     <w:p>
@@ -6713,7 +6471,7 @@
           <w:iCs/>
         </w:rPr>
       </w:pPr>
-      <w:bookmarkStart w:id="15" w:name="_Toc21275216"/>
+      <w:bookmarkStart w:id="16" w:name="_Toc21275216"/>
       <w:r>
         <w:rPr>
           <w:rFonts w:cs="Times New Roman"/>
@@ -6721,7 +6479,7 @@
         </w:rPr>
         <w:t>Akreditasi</w:t>
       </w:r>
-      <w:bookmarkEnd w:id="15"/>
+      <w:bookmarkEnd w:id="16"/>
     </w:p>
     <w:p>
       <w:pPr>
@@ -6778,22 +6536,17 @@
         <w:t xml:space="preserve"> Pasal 60 Ayat 1</w:t>
       </w:r>
       <w:r>
-        <w:t xml:space="preserve"> </w:t>
-      </w:r>
-      <w:proofErr w:type="spellStart"/>
+        <w:t xml:space="preserve"> U</w:t>
+      </w:r>
+      <w:r>
+        <w:t>ndang-</w:t>
+      </w:r>
       <w:r>
         <w:t>U</w:t>
       </w:r>
       <w:r>
-        <w:t>ndang-</w:t>
-      </w:r>
-      <w:r>
-        <w:t>U</w:t>
-      </w:r>
-      <w:r>
         <w:t>ndang</w:t>
       </w:r>
-      <w:proofErr w:type="spellEnd"/>
       <w:r>
         <w:t xml:space="preserve"> Nomor 20 Tahun </w:t>
       </w:r>
@@ -6842,11 +6595,11 @@
         <w:pStyle w:val="Heading2"/>
         <w:ind w:left="567" w:hanging="567"/>
       </w:pPr>
-      <w:bookmarkStart w:id="16" w:name="_Toc21275217"/>
+      <w:bookmarkStart w:id="17" w:name="_Toc21275217"/>
       <w:r>
         <w:t>BAN-PT</w:t>
       </w:r>
-      <w:bookmarkEnd w:id="16"/>
+      <w:bookmarkEnd w:id="17"/>
     </w:p>
     <w:p>
       <w:pPr>
@@ -6862,21 +6615,12 @@
       <w:r>
         <w:t xml:space="preserve"> Dasar hukum BAN-PT adalah </w:t>
       </w:r>
-      <w:proofErr w:type="spellStart"/>
-      <w:r>
-        <w:rPr>
-          <w:rFonts w:cs="Times New Roman"/>
-          <w:szCs w:val="24"/>
-        </w:rPr>
-        <w:t>Undang-Undang</w:t>
-      </w:r>
-      <w:proofErr w:type="spellEnd"/>
-      <w:r>
-        <w:rPr>
-          <w:rFonts w:cs="Times New Roman"/>
-          <w:szCs w:val="24"/>
-        </w:rPr>
-        <w:t xml:space="preserve"> No. 2 Tahun </w:t>
+      <w:r>
+        <w:rPr>
+          <w:rFonts w:cs="Times New Roman"/>
+          <w:szCs w:val="24"/>
+        </w:rPr>
+        <w:t xml:space="preserve">Undang-Undang No. 2 Tahun </w:t>
       </w:r>
       <w:r>
         <w:rPr>
@@ -7060,15 +6804,7 @@
         <w:ind w:left="1276"/>
       </w:pPr>
       <w:r>
-        <w:t xml:space="preserve">Menjadi lembaga akreditasi perguruan tinggi yang independen, kredibel, dan </w:t>
-      </w:r>
-      <w:proofErr w:type="spellStart"/>
-      <w:r>
-        <w:t>akuntabel</w:t>
-      </w:r>
-      <w:proofErr w:type="spellEnd"/>
-      <w:r>
-        <w:t>, serta diakui pada tatanan global.</w:t>
+        <w:t>Menjadi lembaga akreditasi perguruan tinggi yang independen, kredibel, dan akuntabel, serta diakui pada tatanan global.</w:t>
       </w:r>
     </w:p>
     <w:p>
@@ -7116,15 +6852,7 @@
         <w:ind w:left="1276"/>
       </w:pPr>
       <w:r>
-        <w:t xml:space="preserve">Melaksanakan akreditasi secara efisien, </w:t>
-      </w:r>
-      <w:proofErr w:type="spellStart"/>
-      <w:r>
-        <w:t>handal</w:t>
-      </w:r>
-      <w:proofErr w:type="spellEnd"/>
-      <w:r>
-        <w:t>, serta akurat; dan</w:t>
+        <w:t>Melaksanakan akreditasi secara efisien, handal, serta akurat; dan</w:t>
       </w:r>
     </w:p>
     <w:p>
@@ -7145,11 +6873,11 @@
         <w:pStyle w:val="Heading2"/>
         <w:ind w:left="567" w:hanging="567"/>
       </w:pPr>
-      <w:bookmarkStart w:id="17" w:name="_Toc21275218"/>
+      <w:bookmarkStart w:id="18" w:name="_Toc21275218"/>
       <w:r>
         <w:t>Borang 9 Kriteria</w:t>
       </w:r>
-      <w:bookmarkEnd w:id="17"/>
+      <w:bookmarkEnd w:id="18"/>
     </w:p>
     <w:p>
       <w:pPr>
@@ -7174,15 +6902,7 @@
         <w:t>PT mengeluarkan standar baru untuk akreditasi</w:t>
       </w:r>
       <w:r>
-        <w:t xml:space="preserve"> perguruan tinggi dan program studi, yaitu borang 9 Kriteria, </w:t>
-      </w:r>
-      <w:proofErr w:type="spellStart"/>
-      <w:r>
-        <w:t>dimana</w:t>
-      </w:r>
-      <w:proofErr w:type="spellEnd"/>
-      <w:r>
-        <w:t xml:space="preserve"> penilaian dibagi menjadi 9 poin yaitu:</w:t>
+        <w:t xml:space="preserve"> perguruan tinggi dan program studi, yaitu borang 9 Kriteria, dimana penilaian dibagi menjadi 9 poin yaitu:</w:t>
       </w:r>
     </w:p>
     <w:p>
@@ -7224,13 +6944,8 @@
         </w:numPr>
       </w:pPr>
       <w:r>
-        <w:t xml:space="preserve">Tata Pamong, Tata Kelola, dan </w:t>
-      </w:r>
-      <w:proofErr w:type="spellStart"/>
-      <w:r>
-        <w:t>Kerjasama</w:t>
-      </w:r>
-      <w:proofErr w:type="spellEnd"/>
+        <w:t>Tata Pamong, Tata Kelola, dan Kerjasama</w:t>
+      </w:r>
       <w:r>
         <w:t>.</w:t>
       </w:r>
@@ -7322,13 +7037,8 @@
         </w:numPr>
       </w:pPr>
       <w:r>
-        <w:t xml:space="preserve">Luaran dan Capaian </w:t>
-      </w:r>
-      <w:proofErr w:type="spellStart"/>
-      <w:r>
-        <w:t>Tridharma</w:t>
-      </w:r>
-      <w:proofErr w:type="spellEnd"/>
+        <w:t>Luaran dan Capaian Tridharma</w:t>
+      </w:r>
       <w:r>
         <w:t>.</w:t>
       </w:r>
@@ -7506,8 +7216,7 @@
           <w:iCs/>
         </w:rPr>
       </w:pPr>
-      <w:bookmarkStart w:id="18" w:name="_Toc21275219"/>
-      <w:proofErr w:type="spellStart"/>
+      <w:bookmarkStart w:id="19" w:name="_Toc21275219"/>
       <w:r>
         <w:rPr>
           <w:rFonts w:cs="Times New Roman"/>
@@ -7516,8 +7225,7 @@
         </w:rPr>
         <w:t>Dashboard</w:t>
       </w:r>
-      <w:bookmarkEnd w:id="18"/>
-      <w:proofErr w:type="spellEnd"/>
+      <w:bookmarkEnd w:id="19"/>
     </w:p>
     <w:p>
       <w:pPr>
@@ -7529,339 +7237,276 @@
       <w:r>
         <w:t xml:space="preserve"> (</w:t>
       </w:r>
-      <w:proofErr w:type="spellStart"/>
       <w:r>
         <w:rPr>
           <w:i/>
           <w:iCs/>
         </w:rPr>
-        <w:t>Dashboard</w:t>
-      </w:r>
-      <w:proofErr w:type="spellEnd"/>
-      <w:r>
-        <w:rPr>
+        <w:t>Dashboard)</w:t>
+      </w:r>
+      <w:r>
+        <w:t xml:space="preserve"> dalam dunia informatika merupakan nama baru dari Sistem Informasi Eksekutif dikembangkan pada tahun 1980-an yang mana implementasinya untuk kantor-kantor pejaba</w:t>
+      </w:r>
+      <w:r>
+        <w:t>t</w:t>
+      </w:r>
+      <w:r>
+        <w:t xml:space="preserve"> eksekutif dan jumlahnya sedikit</w:t>
+      </w:r>
+      <w:r>
+        <w:t xml:space="preserve"> </w:t>
+      </w:r>
+      <w:r>
+        <w:fldChar w:fldCharType="begin" w:fldLock="1"/>
+      </w:r>
+      <w:r>
+        <w:instrText>ADDIN CSL_CITATION {"citationItems":[{"id":"ITEM-1","itemData":{"ISBN":"0-596-10016-7","abstract":"Dashboard offer a unique and powerful solution to an organization's need for information, but they usually fall far short of their potential. Dashboard must be seen in historical context to understand and appreciate how and why they've come about, why they've become so popular, and why despite many problems that undermine their value today they offer benefits worth pusuing. To date, little serious attention has been given to their visual design. This book strives to fill this gap. However, confusion abounds, demanding a clear definition of dashboards before we can explore the visual design principles and practices that must be applied if they are to live up to their unique promise.","author":[{"dropping-particle":"","family":"Few","given":"Stephen","non-dropping-particle":"","parse-names":false,"suffix":""}],"container-title":"Information Dashboard Design The Effective Visual Communication of Data","id":"ITEM-1","issued":{"date-parts":[["2006"]]},"number-of-pages":"223","title":"Information Dashboard Design The Effective Visual Communication of Data","type":"book"},"uris":["http://www.mendeley.com/documents/?uuid=ed328485-ccab-4368-9a66-b69c6783d4d1"]}],"mendeley":{"formattedCitation":"(Few, 2006)","plainTextFormattedCitation":"(Few, 2006)","previouslyFormattedCitation":"(Few, 2006)"},"properties":{"noteIndex":0},"schema":"https://github.com/citation-style-language/schema/raw/master/csl-citation.json"}</w:instrText>
+      </w:r>
+      <w:r>
+        <w:fldChar w:fldCharType="separate"/>
+      </w:r>
+      <w:r>
+        <w:rPr>
+          <w:noProof/>
+        </w:rPr>
+        <w:t>(Few, 2006)</w:t>
+      </w:r>
+      <w:r>
+        <w:fldChar w:fldCharType="end"/>
+      </w:r>
+      <w:r>
+        <w:t>.</w:t>
+      </w:r>
+    </w:p>
+    <w:p>
+      <w:pPr>
+        <w:ind w:firstLine="567"/>
+      </w:pPr>
+      <w:r>
+        <w:t xml:space="preserve">Stephen Few </w:t>
+      </w:r>
+      <w:r>
+        <w:fldChar w:fldCharType="begin" w:fldLock="1"/>
+      </w:r>
+      <w:r>
+        <w:instrText>ADDIN CSL_CITATION {"citationItems":[{"id":"ITEM-1","itemData":{"ISBN":"0-596-10016-7","abstract":"Dashboard offer a unique and powerful solution to an organization's need for information, but they usually fall far short of their potential. Dashboard must be seen in historical context to understand and appreciate how and why they've come about, why they've become so popular, and why despite many problems that undermine their value today they offer benefits worth pusuing. To date, little serious attention has been given to their visual design. This book strives to fill this gap. However, confusion abounds, demanding a clear definition of dashboards before we can explore the visual design principles and practices that must be applied if they are to live up to their unique promise.","author":[{"dropping-particle":"","family":"Few","given":"Stephen","non-dropping-particle":"","parse-names":false,"suffix":""}],"container-title":"Information Dashboard Design The Effective Visual Communication of Data","id":"ITEM-1","issued":{"date-parts":[["2006"]]},"number-of-pages":"223","title":"Information Dashboard Design The Effective Visual Communication of Data","type":"book"},"uris":["http://www.mendeley.com/documents/?uuid=ed328485-ccab-4368-9a66-b69c6783d4d1"]}],"mendeley":{"formattedCitation":"(Few, 2006)","manualFormatting":"(2006)","plainTextFormattedCitation":"(Few, 2006)","previouslyFormattedCitation":"(Few, 2006)"},"properties":{"noteIndex":0},"schema":"https://github.com/citation-style-language/schema/raw/master/csl-citation.json"}</w:instrText>
+      </w:r>
+      <w:r>
+        <w:fldChar w:fldCharType="separate"/>
+      </w:r>
+      <w:r>
+        <w:rPr>
+          <w:noProof/>
+        </w:rPr>
+        <w:t>(2006)</w:t>
+      </w:r>
+      <w:r>
+        <w:fldChar w:fldCharType="end"/>
+      </w:r>
+      <w:r>
+        <w:t xml:space="preserve"> mengklasifikasikan dasbor menurut perannya menjadi 3 jenis yaitu: Dasbor untuk tujuan strategi</w:t>
+      </w:r>
+      <w:r>
+        <w:t xml:space="preserve"> (strategis)</w:t>
+      </w:r>
+      <w:r>
+        <w:t>, dasbor untuk tujuan analisis</w:t>
+      </w:r>
+      <w:r>
+        <w:t>(taktis)</w:t>
+      </w:r>
+      <w:r>
+        <w:t xml:space="preserve">, dan dasbor untuk tujuan operasional. </w:t>
+      </w:r>
+    </w:p>
+    <w:p>
+      <w:pPr>
+        <w:ind w:firstLine="567"/>
+      </w:pPr>
+      <w:r>
+        <w:t xml:space="preserve">Dasbor strategis digunakan dalam mendukung manajemen level strategis untuk informasi dalam membuat keputusan bisnis, prediksi peluang, dan arahan untuk mencapai tujuan strategis. Sedangkan dasbor tipe taktis dimanfaatkan untuk proses analisis dalam menentukan penyebab dari suatu kondisi. </w:t>
+      </w:r>
+      <w:r>
+        <w:t>Terakhir, dasbor tipe operasional diguakan untuk mendukung proses monitoring dan aktifitas dari proses bisnis</w:t>
+      </w:r>
+      <w:r>
+        <w:t xml:space="preserve"> </w:t>
+      </w:r>
+      <w:r>
+        <w:fldChar w:fldCharType="begin" w:fldLock="1"/>
+      </w:r>
+      <w:r>
+        <w:instrText>ADDIN CSL_CITATION {"citationItems":[{"id":"ITEM-1","itemData":{"ISBN":"9780470413470","author":[{"dropping-particle":"","family":"Rasmussen","given":"Nils","non-dropping-particle":"","parse-names":false,"suffix":""},{"dropping-particle":"","family":"Chen","given":"Claire Y.","non-dropping-particle":"","parse-names":false,"suffix":""},{"dropping-particle":"","family":"Bansal","given":"Manish","non-dropping-particle":"","parse-names":false,"suffix":""}],"id":"ITEM-1","issue":"c","issued":{"date-parts":[["2009"]]},"number-of-pages":"2-6","publisher":"John Wiley &amp; Sons","publisher-place":"New Jersey","title":"Business Dashboards A Visual Catalog for Design and Deployment","type":"book"},"uris":["http://www.mendeley.com/documents/?uuid=b8fa91c0-ce9e-4b0e-89d0-f3ef9357bda8"]}],"mendeley":{"formattedCitation":"(Rasmussen, Chen, &amp; Bansal, 2009)","plainTextFormattedCitation":"(Rasmussen, Chen, &amp; Bansal, 2009)","previouslyFormattedCitation":"(Rasmussen, Chen, &amp; Bansal, 2009)"},"properties":{"noteIndex":0},"schema":"https://github.com/citation-style-language/schema/raw/master/csl-citation.json"}</w:instrText>
+      </w:r>
+      <w:r>
+        <w:fldChar w:fldCharType="separate"/>
+      </w:r>
+      <w:r>
+        <w:rPr>
+          <w:noProof/>
+        </w:rPr>
+        <w:t>(Rasmussen, Chen, &amp; Bansal, 2009)</w:t>
+      </w:r>
+      <w:r>
+        <w:fldChar w:fldCharType="end"/>
+      </w:r>
+      <w:r>
+        <w:t>.</w:t>
+      </w:r>
+    </w:p>
+    <w:p>
+      <w:pPr>
+        <w:pStyle w:val="Heading2"/>
+        <w:ind w:left="567" w:hanging="644"/>
+        <w:rPr>
+          <w:rFonts w:cs="Times New Roman"/>
+        </w:rPr>
+      </w:pPr>
+      <w:bookmarkStart w:id="20" w:name="_Toc21275220"/>
+      <w:r>
+        <w:rPr>
+          <w:rFonts w:cs="Times New Roman"/>
+        </w:rPr>
+        <w:t xml:space="preserve">Model Pengembangan </w:t>
+      </w:r>
+      <w:r>
+        <w:rPr>
+          <w:rFonts w:cs="Times New Roman"/>
           <w:i/>
           <w:iCs/>
         </w:rPr>
-        <w:t>)</w:t>
-      </w:r>
-      <w:r>
-        <w:t xml:space="preserve"> dalam dunia informatika merupakan nama baru dari Sistem Informasi Eksekutif dikembangkan pada tahun 1980-an yang mana implementasinya untuk kantor-kantor pejaba</w:t>
-      </w:r>
-      <w:r>
-        <w:t>t</w:t>
-      </w:r>
-      <w:r>
-        <w:t xml:space="preserve"> eksekutif dan jumlahnya sedikit</w:t>
-      </w:r>
-      <w:r>
-        <w:t xml:space="preserve"> </w:t>
-      </w:r>
-      <w:r>
-        <w:fldChar w:fldCharType="begin" w:fldLock="1"/>
-      </w:r>
-      <w:r>
-        <w:instrText>ADDIN CSL_CITATION {"citationItems":[{"id":"ITEM-1","itemData":{"ISBN":"0-596-10016-7","abstract":"Dashboard offer a unique and powerful solution to an organization's need for information, but they usually fall far short of their potential. Dashboard must be seen in historical context to understand and appreciate how and why they've come about, why they've become so popular, and why despite many problems that undermine their value today they offer benefits worth pusuing. To date, little serious attention has been given to their visual design. This book strives to fill this gap. However, confusion abounds, demanding a clear definition of dashboards before we can explore the visual design principles and practices that must be applied if they are to live up to their unique promise.","author":[{"dropping-particle":"","family":"Few","given":"Stephen","non-dropping-particle":"","parse-names":false,"suffix":""}],"container-title":"Information Dashboard Design The Effective Visual Communication of Data","id":"ITEM-1","issued":{"date-parts":[["2006"]]},"number-of-pages":"223","title":"Information Dashboard Design The Effective Visual Communication of Data","type":"book"},"uris":["http://www.mendeley.com/documents/?uuid=ed328485-ccab-4368-9a66-b69c6783d4d1"]}],"mendeley":{"formattedCitation":"(Few, 2006)","plainTextFormattedCitation":"(Few, 2006)","previouslyFormattedCitation":"(Few, 2006)"},"properties":{"noteIndex":0},"schema":"https://github.com/citation-style-language/schema/raw/master/csl-citation.json"}</w:instrText>
-      </w:r>
-      <w:r>
-        <w:fldChar w:fldCharType="separate"/>
-      </w:r>
-      <w:r>
-        <w:rPr>
-          <w:noProof/>
-        </w:rPr>
-        <w:t>(Few, 2006)</w:t>
-      </w:r>
-      <w:r>
-        <w:fldChar w:fldCharType="end"/>
-      </w:r>
-      <w:r>
-        <w:t>.</w:t>
-      </w:r>
+        <w:t>Waterfall</w:t>
+      </w:r>
+      <w:bookmarkEnd w:id="20"/>
     </w:p>
     <w:p>
       <w:pPr>
         <w:ind w:firstLine="567"/>
       </w:pPr>
       <w:r>
-        <w:t xml:space="preserve">Stephen </w:t>
-      </w:r>
-      <w:proofErr w:type="spellStart"/>
-      <w:r>
-        <w:t>Few</w:t>
-      </w:r>
-      <w:proofErr w:type="spellEnd"/>
-      <w:r>
-        <w:t xml:space="preserve"> </w:t>
-      </w:r>
-      <w:r>
-        <w:fldChar w:fldCharType="begin" w:fldLock="1"/>
-      </w:r>
-      <w:r>
-        <w:instrText>ADDIN CSL_CITATION {"citationItems":[{"id":"ITEM-1","itemData":{"ISBN":"0-596-10016-7","abstract":"Dashboard offer a unique and powerful solution to an organization's need for information, but they usually fall far short of their potential. Dashboard must be seen in historical context to understand and appreciate how and why they've come about, why they've become so popular, and why despite many problems that undermine their value today they offer benefits worth pusuing. To date, little serious attention has been given to their visual design. This book strives to fill this gap. However, confusion abounds, demanding a clear definition of dashboards before we can explore the visual design principles and practices that must be applied if they are to live up to their unique promise.","author":[{"dropping-particle":"","family":"Few","given":"Stephen","non-dropping-particle":"","parse-names":false,"suffix":""}],"container-title":"Information Dashboard Design The Effective Visual Communication of Data","id":"ITEM-1","issued":{"date-parts":[["2006"]]},"number-of-pages":"223","title":"Information Dashboard Design The Effective Visual Communication of Data","type":"book"},"uris":["http://www.mendeley.com/documents/?uuid=ed328485-ccab-4368-9a66-b69c6783d4d1"]}],"mendeley":{"formattedCitation":"(Few, 2006)","manualFormatting":"(2006)","plainTextFormattedCitation":"(Few, 2006)","previouslyFormattedCitation":"(Few, 2006)"},"properties":{"noteIndex":0},"schema":"https://github.com/citation-style-language/schema/raw/master/csl-citation.json"}</w:instrText>
-      </w:r>
-      <w:r>
-        <w:fldChar w:fldCharType="separate"/>
-      </w:r>
-      <w:r>
-        <w:rPr>
-          <w:noProof/>
-        </w:rPr>
-        <w:t>(2006)</w:t>
-      </w:r>
-      <w:r>
-        <w:fldChar w:fldCharType="end"/>
-      </w:r>
-      <w:r>
-        <w:t xml:space="preserve"> mengklasifikasikan dasbor menurut perannya menjadi 3 jenis yaitu: Dasbor untuk tujuan strategi</w:t>
-      </w:r>
-      <w:r>
-        <w:t xml:space="preserve"> (strategis)</w:t>
-      </w:r>
-      <w:r>
-        <w:t>, dasbor untuk tujuan analisis</w:t>
-      </w:r>
-      <w:r>
-        <w:t>(taktis)</w:t>
-      </w:r>
-      <w:r>
-        <w:t xml:space="preserve">, dan dasbor untuk tujuan operasional. </w:t>
-      </w:r>
-    </w:p>
-    <w:p>
-      <w:pPr>
-        <w:ind w:firstLine="567"/>
-      </w:pPr>
-      <w:r>
-        <w:t xml:space="preserve">Dasbor strategis digunakan dalam mendukung manajemen level strategis untuk informasi dalam membuat keputusan bisnis, prediksi peluang, dan arahan untuk mencapai tujuan strategis. Sedangkan dasbor tipe taktis dimanfaatkan untuk proses analisis dalam menentukan penyebab dari suatu kondisi. </w:t>
-      </w:r>
-      <w:r>
-        <w:t xml:space="preserve">Terakhir, dasbor tipe operasional </w:t>
-      </w:r>
-      <w:proofErr w:type="spellStart"/>
-      <w:r>
-        <w:t>diguakan</w:t>
-      </w:r>
-      <w:proofErr w:type="spellEnd"/>
-      <w:r>
-        <w:t xml:space="preserve"> untuk mendukung proses </w:t>
-      </w:r>
-      <w:proofErr w:type="spellStart"/>
-      <w:r>
-        <w:t>monitoring</w:t>
-      </w:r>
-      <w:proofErr w:type="spellEnd"/>
-      <w:r>
-        <w:t xml:space="preserve"> dan </w:t>
-      </w:r>
-      <w:proofErr w:type="spellStart"/>
-      <w:r>
-        <w:t>aktifitas</w:t>
-      </w:r>
-      <w:proofErr w:type="spellEnd"/>
-      <w:r>
-        <w:t xml:space="preserve"> dari proses bisnis</w:t>
-      </w:r>
-      <w:r>
-        <w:t xml:space="preserve"> </w:t>
-      </w:r>
-      <w:r>
-        <w:fldChar w:fldCharType="begin" w:fldLock="1"/>
-      </w:r>
-      <w:r>
-        <w:instrText>ADDIN CSL_CITATION {"citationItems":[{"id":"ITEM-1","itemData":{"ISBN":"9780470413470","author":[{"dropping-particle":"","family":"Rasmussen","given":"Nils","non-dropping-particle":"","parse-names":false,"suffix":""},{"dropping-particle":"","family":"Chen","given":"Claire Y.","non-dropping-particle":"","parse-names":false,"suffix":""},{"dropping-particle":"","family":"Bansal","given":"Manish","non-dropping-particle":"","parse-names":false,"suffix":""}],"id":"ITEM-1","issue":"c","issued":{"date-parts":[["2009"]]},"number-of-pages":"2-6","publisher":"John Wiley &amp; Sons","publisher-place":"New Jersey","title":"Business Dashboards A Visual Catalog for Design and Deployment","type":"book"},"uris":["http://www.mendeley.com/documents/?uuid=b8fa91c0-ce9e-4b0e-89d0-f3ef9357bda8"]}],"mendeley":{"formattedCitation":"(Rasmussen, Chen, &amp; Bansal, 2009)","plainTextFormattedCitation":"(Rasmussen, Chen, &amp; Bansal, 2009)","previouslyFormattedCitation":"(Rasmussen, Chen, &amp; Bansal, 2009)"},"properties":{"noteIndex":0},"schema":"https://github.com/citation-style-language/schema/raw/master/csl-citation.json"}</w:instrText>
-      </w:r>
-      <w:r>
-        <w:fldChar w:fldCharType="separate"/>
-      </w:r>
-      <w:r>
-        <w:rPr>
-          <w:noProof/>
-        </w:rPr>
-        <w:t>(Rasmussen, Chen, &amp; Bansal, 2009)</w:t>
-      </w:r>
-      <w:r>
-        <w:fldChar w:fldCharType="end"/>
-      </w:r>
-      <w:r>
-        <w:t>.</w:t>
-      </w:r>
-    </w:p>
-    <w:p>
-      <w:pPr>
-        <w:pStyle w:val="Heading2"/>
-        <w:ind w:left="567" w:hanging="644"/>
-        <w:rPr>
-          <w:rFonts w:cs="Times New Roman"/>
-        </w:rPr>
-      </w:pPr>
-      <w:bookmarkStart w:id="19" w:name="_Toc21275220"/>
-      <w:r>
-        <w:rPr>
-          <w:rFonts w:cs="Times New Roman"/>
-        </w:rPr>
-        <w:t xml:space="preserve">Model Pengembangan </w:t>
-      </w:r>
-      <w:proofErr w:type="spellStart"/>
-      <w:r>
-        <w:rPr>
-          <w:rFonts w:cs="Times New Roman"/>
+        <w:t>Model</w:t>
+      </w:r>
+      <w:r>
+        <w:t xml:space="preserve"> air terjun</w:t>
+      </w:r>
+      <w:r>
+        <w:t xml:space="preserve"> merupakan </w:t>
+      </w:r>
+      <w:r>
+        <w:rPr>
           <w:i/>
           <w:iCs/>
         </w:rPr>
-        <w:t>Waterfall</w:t>
-      </w:r>
-      <w:bookmarkEnd w:id="19"/>
-      <w:proofErr w:type="spellEnd"/>
+        <w:t>Software Development Life Cycle</w:t>
+      </w:r>
+      <w:r>
+        <w:t xml:space="preserve"> (SDLC)</w:t>
+      </w:r>
+      <w:r>
+        <w:t xml:space="preserve"> </w:t>
+      </w:r>
+      <w:r>
+        <w:t xml:space="preserve">atau siklus pengembangan perangkat lunak </w:t>
+      </w:r>
+      <w:r>
+        <w:t>yang bersifat sistematis dan berurutan</w:t>
+      </w:r>
+      <w:r>
+        <w:t xml:space="preserve"> dari awal hingga akhir.</w:t>
+      </w:r>
+      <w:r>
+        <w:t xml:space="preserve"> </w:t>
+      </w:r>
+      <w:r>
+        <w:t>M</w:t>
+      </w:r>
+      <w:r>
+        <w:t xml:space="preserve">ulai dari </w:t>
+      </w:r>
+      <w:r>
+        <w:t xml:space="preserve">pembuatan </w:t>
+      </w:r>
+      <w:r>
+        <w:t xml:space="preserve">spesifikasi kebutuhan pengguna lalu </w:t>
+      </w:r>
+      <w:r>
+        <w:t>dilanjutkan kepada</w:t>
+      </w:r>
+      <w:r>
+        <w:t xml:space="preserve"> tahap perencanaan, permodelan</w:t>
+      </w:r>
+      <w:r>
+        <w:t xml:space="preserve"> atau analisa sistem</w:t>
+      </w:r>
+      <w:r>
+        <w:t xml:space="preserve">, </w:t>
+      </w:r>
+      <w:r>
+        <w:t>penulisan kode sistem</w:t>
+      </w:r>
+      <w:r>
+        <w:t xml:space="preserve">, serta </w:t>
+      </w:r>
+      <w:r>
+        <w:t>perilisan peran</w:t>
+      </w:r>
+      <w:r>
+        <w:t xml:space="preserve">gkat lunak </w:t>
+      </w:r>
+      <w:r>
+        <w:t>yang di</w:t>
+      </w:r>
+      <w:r>
+        <w:t>lengkapi</w:t>
+      </w:r>
+      <w:r>
+        <w:t xml:space="preserve"> dengan dukungan pada perangkat lunak lengkap yang dihasilkan </w:t>
+      </w:r>
+      <w:r>
+        <w:fldChar w:fldCharType="begin" w:fldLock="1"/>
+      </w:r>
+      <w:r>
+        <w:instrText>ADDIN CSL_CITATION {"citationItems":[{"id":"ITEM-1","itemData":{"DOI":"10.1017/CBO9781107415324.004","ISBN":"978-0-07-337597-7","ISSN":"1098-6596","PMID":"25246403","abstract":"Title: Software Engineering A Practitioner's Approach 7th Ed - Roger S. Pressman SubTitle: ; Volume: ; Serie: ; Edition: 7 ; Authors: Pressman, Roger S. ; Year: 2009 ; Pages: 0 ; Editor: ; Publisher: l ; ISBN: 978-0-07-337597-7 ; Keywords: Engineering; Approach; Practitioner; Software; Pressman ;","author":[{"dropping-particle":"","family":"Pressman","given":"Roger S","non-dropping-particle":"","parse-names":false,"suffix":""}],"edition":"7","id":"ITEM-1","issued":{"date-parts":[["2009"]]},"publisher":"McGraw Hil","publisher-place":"New York","title":"Software Engineering A Practitioner's Approach 7th Ed - Roger S. Pressman","type":"book"},"uris":["http://www.mendeley.com/documents/?uuid=631780f8-f8fa-40b1-b029-135df74a5f7a"]}],"mendeley":{"formattedCitation":"(Pressman, 2009)","plainTextFormattedCitation":"(Pressman, 2009)","previouslyFormattedCitation":"(Pressman, 2009)"},"properties":{"noteIndex":0},"schema":"https://github.com/citation-style-language/schema/raw/master/csl-citation.json"}</w:instrText>
+      </w:r>
+      <w:r>
+        <w:fldChar w:fldCharType="separate"/>
+      </w:r>
+      <w:r>
+        <w:rPr>
+          <w:noProof/>
+        </w:rPr>
+        <w:t>(Pressman, 2009)</w:t>
+      </w:r>
+      <w:r>
+        <w:fldChar w:fldCharType="end"/>
+      </w:r>
+      <w:r>
+        <w:t>.</w:t>
+      </w:r>
     </w:p>
     <w:p>
       <w:pPr>
         <w:ind w:firstLine="567"/>
       </w:pPr>
-      <w:r>
-        <w:t>Model</w:t>
-      </w:r>
-      <w:r>
-        <w:t xml:space="preserve"> air terjun</w:t>
-      </w:r>
-      <w:r>
-        <w:t xml:space="preserve"> merupakan </w:t>
-      </w:r>
-      <w:proofErr w:type="spellStart"/>
-      <w:r>
-        <w:rPr>
-          <w:i/>
-          <w:iCs/>
-        </w:rPr>
-        <w:t>Software</w:t>
-      </w:r>
-      <w:proofErr w:type="spellEnd"/>
-      <w:r>
-        <w:rPr>
-          <w:i/>
-          <w:iCs/>
-        </w:rPr>
-        <w:t xml:space="preserve"> Development Life </w:t>
-      </w:r>
-      <w:proofErr w:type="spellStart"/>
-      <w:r>
-        <w:rPr>
-          <w:i/>
-          <w:iCs/>
-        </w:rPr>
-        <w:t>Cycle</w:t>
-      </w:r>
-      <w:proofErr w:type="spellEnd"/>
-      <w:r>
-        <w:t xml:space="preserve"> (SDLC)</w:t>
-      </w:r>
-      <w:r>
-        <w:t xml:space="preserve"> </w:t>
-      </w:r>
-      <w:r>
-        <w:t xml:space="preserve">atau siklus pengembangan perangkat lunak </w:t>
-      </w:r>
-      <w:r>
-        <w:t>yang bersifat sistematis dan berurutan</w:t>
-      </w:r>
-      <w:r>
-        <w:t xml:space="preserve"> dari awal hingga akhir.</w:t>
-      </w:r>
-      <w:r>
-        <w:t xml:space="preserve"> </w:t>
-      </w:r>
-      <w:r>
-        <w:t>M</w:t>
-      </w:r>
-      <w:r>
-        <w:t xml:space="preserve">ulai dari </w:t>
-      </w:r>
-      <w:r>
-        <w:t xml:space="preserve">pembuatan </w:t>
-      </w:r>
-      <w:r>
-        <w:t xml:space="preserve">spesifikasi kebutuhan pengguna lalu </w:t>
-      </w:r>
-      <w:r>
-        <w:t>dilanjutkan kepada</w:t>
-      </w:r>
-      <w:r>
-        <w:t xml:space="preserve"> tahap perencanaan, permodelan</w:t>
-      </w:r>
-      <w:r>
-        <w:t xml:space="preserve"> atau analisa sistem</w:t>
-      </w:r>
-      <w:r>
-        <w:t xml:space="preserve">, </w:t>
-      </w:r>
-      <w:r>
-        <w:t>penulisan kode sistem</w:t>
-      </w:r>
-      <w:r>
-        <w:t xml:space="preserve">, serta </w:t>
-      </w:r>
-      <w:proofErr w:type="spellStart"/>
-      <w:r>
-        <w:t>perilisan</w:t>
-      </w:r>
-      <w:proofErr w:type="spellEnd"/>
-      <w:r>
-        <w:t xml:space="preserve"> peran</w:t>
-      </w:r>
-      <w:r>
-        <w:t xml:space="preserve">gkat lunak </w:t>
-      </w:r>
-      <w:r>
-        <w:t>yang di</w:t>
-      </w:r>
-      <w:r>
-        <w:t>lengkapi</w:t>
-      </w:r>
-      <w:r>
-        <w:t xml:space="preserve"> dengan dukungan pada perangkat lunak lengkap yang dihasilkan </w:t>
-      </w:r>
-      <w:r>
-        <w:fldChar w:fldCharType="begin" w:fldLock="1"/>
-      </w:r>
-      <w:r>
-        <w:instrText>ADDIN CSL_CITATION {"citationItems":[{"id":"ITEM-1","itemData":{"DOI":"10.1017/CBO9781107415324.004","ISBN":"978-0-07-337597-7","ISSN":"1098-6596","PMID":"25246403","abstract":"Title: Software Engineering A Practitioner's Approach 7th Ed - Roger S. Pressman SubTitle: ; Volume: ; Serie: ; Edition: 7 ; Authors: Pressman, Roger S. ; Year: 2009 ; Pages: 0 ; Editor: ; Publisher: l ; ISBN: 978-0-07-337597-7 ; Keywords: Engineering; Approach; Practitioner; Software; Pressman ;","author":[{"dropping-particle":"","family":"Pressman","given":"Roger S","non-dropping-particle":"","parse-names":false,"suffix":""}],"edition":"7","id":"ITEM-1","issued":{"date-parts":[["2009"]]},"publisher":"McGraw Hil","publisher-place":"New York","title":"Software Engineering A Practitioner's Approach 7th Ed - Roger S. Pressman","type":"book"},"uris":["http://www.mendeley.com/documents/?uuid=631780f8-f8fa-40b1-b029-135df74a5f7a"]}],"mendeley":{"formattedCitation":"(Pressman, 2009)","plainTextFormattedCitation":"(Pressman, 2009)","previouslyFormattedCitation":"(Pressman, 2009)"},"properties":{"noteIndex":0},"schema":"https://github.com/citation-style-language/schema/raw/master/csl-citation.json"}</w:instrText>
-      </w:r>
-      <w:r>
-        <w:fldChar w:fldCharType="separate"/>
-      </w:r>
+    </w:p>
+    <w:p>
+      <w:pPr>
+        <w:ind w:firstLine="567"/>
+      </w:pPr>
+    </w:p>
+    <w:p>
+      <w:pPr>
+        <w:ind w:firstLine="567"/>
+      </w:pPr>
+    </w:p>
+    <w:p>
+      <w:pPr>
+        <w:ind w:firstLine="567"/>
+      </w:pPr>
       <w:r>
         <w:rPr>
           <w:noProof/>
         </w:rPr>
-        <w:t>(Pressman, 2009)</w:t>
-      </w:r>
-      <w:r>
-        <w:fldChar w:fldCharType="end"/>
-      </w:r>
-      <w:r>
-        <w:t>.</w:t>
-      </w:r>
-    </w:p>
-    <w:p>
-      <w:pPr>
-        <w:ind w:firstLine="567"/>
-      </w:pPr>
-    </w:p>
-    <w:p>
-      <w:pPr>
-        <w:ind w:firstLine="567"/>
-      </w:pPr>
-    </w:p>
-    <w:p>
-      <w:pPr>
-        <w:ind w:firstLine="567"/>
-      </w:pPr>
-    </w:p>
-    <w:p>
-      <w:pPr>
-        <w:ind w:firstLine="567"/>
-      </w:pPr>
-      <w:r>
         <w:lastRenderedPageBreak/>
         <mc:AlternateContent>
           <mc:Choice Requires="wpg">
@@ -7941,7 +7586,6 @@
                                     <w:lang w:val="en-US"/>
                                   </w:rPr>
                                 </w:pPr>
-                                <w:proofErr w:type="spellStart"/>
                                 <w:r>
                                   <w:rPr>
                                     <w:color w:val="000000" w:themeColor="text1"/>
@@ -7960,7 +7604,6 @@
                                   </w:rPr>
                                   <w:t>s</w:t>
                                 </w:r>
-                                <w:proofErr w:type="spellEnd"/>
                               </w:p>
                             </w:txbxContent>
                           </wps:txbx>
@@ -8012,7 +7655,6 @@
                                     <w:lang w:val="en-US"/>
                                   </w:rPr>
                                 </w:pPr>
-                                <w:proofErr w:type="spellStart"/>
                                 <w:r>
                                   <w:rPr>
                                     <w:color w:val="000000" w:themeColor="text1"/>
@@ -8022,7 +7664,6 @@
                                   </w:rPr>
                                   <w:t>Desain</w:t>
                                 </w:r>
-                                <w:proofErr w:type="spellEnd"/>
                               </w:p>
                             </w:txbxContent>
                           </wps:txbx>
@@ -8074,7 +7715,6 @@
                                     <w:lang w:val="en-US"/>
                                   </w:rPr>
                                 </w:pPr>
-                                <w:proofErr w:type="spellStart"/>
                                 <w:r>
                                   <w:rPr>
                                     <w:color w:val="000000" w:themeColor="text1"/>
@@ -8084,7 +7724,6 @@
                                   </w:rPr>
                                   <w:t>Pengodean</w:t>
                                 </w:r>
-                                <w:proofErr w:type="spellEnd"/>
                               </w:p>
                             </w:txbxContent>
                           </wps:txbx>
@@ -8136,7 +7775,6 @@
                                     <w:lang w:val="en-US"/>
                                   </w:rPr>
                                 </w:pPr>
-                                <w:proofErr w:type="spellStart"/>
                                 <w:r>
                                   <w:rPr>
                                     <w:color w:val="000000" w:themeColor="text1"/>
@@ -8146,7 +7784,6 @@
                                   </w:rPr>
                                   <w:t>Pengujian</w:t>
                                 </w:r>
-                                <w:proofErr w:type="spellEnd"/>
                               </w:p>
                             </w:txbxContent>
                           </wps:txbx>
@@ -8226,52 +7863,14 @@
                                     <w:lang w:val="en-US"/>
                                   </w:rPr>
                                 </w:pPr>
-                                <w:proofErr w:type="spellStart"/>
                                 <w:r>
                                   <w:rPr>
                                     <w:sz w:val="12"/>
                                     <w:szCs w:val="12"/>
                                     <w:lang w:val="en-US"/>
                                   </w:rPr>
-                                  <w:t>Sistem</w:t>
+                                  <w:t>Sistem / Rekayasa Informasi</w:t>
                                 </w:r>
-                                <w:proofErr w:type="spellEnd"/>
-                                <w:r>
-                                  <w:rPr>
-                                    <w:sz w:val="12"/>
-                                    <w:szCs w:val="12"/>
-                                    <w:lang w:val="en-US"/>
-                                  </w:rPr>
-                                  <w:t xml:space="preserve"> / </w:t>
-                                </w:r>
-                                <w:proofErr w:type="spellStart"/>
-                                <w:r>
-                                  <w:rPr>
-                                    <w:sz w:val="12"/>
-                                    <w:szCs w:val="12"/>
-                                    <w:lang w:val="en-US"/>
-                                  </w:rPr>
-                                  <w:t>Rekayasa</w:t>
-                                </w:r>
-                                <w:proofErr w:type="spellEnd"/>
-                                <w:r>
-                                  <w:rPr>
-                                    <w:sz w:val="12"/>
-                                    <w:szCs w:val="12"/>
-                                    <w:lang w:val="en-US"/>
-                                  </w:rPr>
-                                  <w:t xml:space="preserve"> </w:t>
-                                </w:r>
-                                <w:proofErr w:type="spellStart"/>
-                                <w:r>
-                                  <w:rPr>
-                                    <w:sz w:val="12"/>
-                                    <w:szCs w:val="12"/>
-                                    <w:lang w:val="en-US"/>
-                                  </w:rPr>
-                                  <w:t>Informasi</w:t>
-                                </w:r>
-                                <w:proofErr w:type="spellEnd"/>
                               </w:p>
                             </w:txbxContent>
                           </wps:txbx>
@@ -8444,7 +8043,6 @@
                               <w:lang w:val="en-US"/>
                             </w:rPr>
                           </w:pPr>
-                          <w:proofErr w:type="spellStart"/>
                           <w:r>
                             <w:rPr>
                               <w:color w:val="000000" w:themeColor="text1"/>
@@ -8463,7 +8061,6 @@
                             </w:rPr>
                             <w:t>s</w:t>
                           </w:r>
-                          <w:proofErr w:type="spellEnd"/>
                         </w:p>
                       </w:txbxContent>
                     </v:textbox>
@@ -8481,7 +8078,6 @@
                               <w:lang w:val="en-US"/>
                             </w:rPr>
                           </w:pPr>
-                          <w:proofErr w:type="spellStart"/>
                           <w:r>
                             <w:rPr>
                               <w:color w:val="000000" w:themeColor="text1"/>
@@ -8491,7 +8087,6 @@
                             </w:rPr>
                             <w:t>Desain</w:t>
                           </w:r>
-                          <w:proofErr w:type="spellEnd"/>
                         </w:p>
                       </w:txbxContent>
                     </v:textbox>
@@ -8509,7 +8104,6 @@
                               <w:lang w:val="en-US"/>
                             </w:rPr>
                           </w:pPr>
-                          <w:proofErr w:type="spellStart"/>
                           <w:r>
                             <w:rPr>
                               <w:color w:val="000000" w:themeColor="text1"/>
@@ -8519,7 +8113,6 @@
                             </w:rPr>
                             <w:t>Pengodean</w:t>
                           </w:r>
-                          <w:proofErr w:type="spellEnd"/>
                         </w:p>
                       </w:txbxContent>
                     </v:textbox>
@@ -8537,7 +8130,6 @@
                               <w:lang w:val="en-US"/>
                             </w:rPr>
                           </w:pPr>
-                          <w:proofErr w:type="spellStart"/>
                           <w:r>
                             <w:rPr>
                               <w:color w:val="000000" w:themeColor="text1"/>
@@ -8547,7 +8139,6 @@
                             </w:rPr>
                             <w:t>Pengujian</w:t>
                           </w:r>
-                          <w:proofErr w:type="spellEnd"/>
                         </w:p>
                       </w:txbxContent>
                     </v:textbox>
@@ -8572,52 +8163,14 @@
                               <w:lang w:val="en-US"/>
                             </w:rPr>
                           </w:pPr>
-                          <w:proofErr w:type="spellStart"/>
                           <w:r>
                             <w:rPr>
                               <w:sz w:val="12"/>
                               <w:szCs w:val="12"/>
                               <w:lang w:val="en-US"/>
                             </w:rPr>
-                            <w:t>Sistem</w:t>
+                            <w:t>Sistem / Rekayasa Informasi</w:t>
                           </w:r>
-                          <w:proofErr w:type="spellEnd"/>
-                          <w:r>
-                            <w:rPr>
-                              <w:sz w:val="12"/>
-                              <w:szCs w:val="12"/>
-                              <w:lang w:val="en-US"/>
-                            </w:rPr>
-                            <w:t xml:space="preserve"> / </w:t>
-                          </w:r>
-                          <w:proofErr w:type="spellStart"/>
-                          <w:r>
-                            <w:rPr>
-                              <w:sz w:val="12"/>
-                              <w:szCs w:val="12"/>
-                              <w:lang w:val="en-US"/>
-                            </w:rPr>
-                            <w:t>Rekayasa</w:t>
-                          </w:r>
-                          <w:proofErr w:type="spellEnd"/>
-                          <w:r>
-                            <w:rPr>
-                              <w:sz w:val="12"/>
-                              <w:szCs w:val="12"/>
-                              <w:lang w:val="en-US"/>
-                            </w:rPr>
-                            <w:t xml:space="preserve"> </w:t>
-                          </w:r>
-                          <w:proofErr w:type="spellStart"/>
-                          <w:r>
-                            <w:rPr>
-                              <w:sz w:val="12"/>
-                              <w:szCs w:val="12"/>
-                              <w:lang w:val="en-US"/>
-                            </w:rPr>
-                            <w:t>Informasi</w:t>
-                          </w:r>
-                          <w:proofErr w:type="spellEnd"/>
                         </w:p>
                       </w:txbxContent>
                     </v:textbox>
@@ -8644,6 +8197,9 @@
         </mc:AlternateContent>
       </w:r>
       <w:r>
+        <w:rPr>
+          <w:noProof/>
+        </w:rPr>
         <mc:AlternateContent>
           <mc:Choice Requires="wps">
             <w:drawing>
@@ -8689,7 +8245,7 @@
                                 <w:szCs w:val="22"/>
                               </w:rPr>
                             </w:pPr>
-                            <w:bookmarkStart w:id="20" w:name="_Toc15210240"/>
+                            <w:bookmarkStart w:id="21" w:name="_Toc15210240"/>
                             <w:r>
                               <w:rPr>
                                 <w:sz w:val="22"/>
@@ -8740,7 +8296,6 @@
                               </w:rPr>
                               <w:t xml:space="preserve"> Ilustrasi model </w:t>
                             </w:r>
-                            <w:proofErr w:type="spellStart"/>
                             <w:r>
                               <w:rPr>
                                 <w:i/>
@@ -8750,7 +8305,6 @@
                               </w:rPr>
                               <w:t>waterfall</w:t>
                             </w:r>
-                            <w:proofErr w:type="spellEnd"/>
                             <w:r>
                               <w:rPr>
                                 <w:sz w:val="22"/>
@@ -8804,7 +8358,7 @@
                               </w:rPr>
                               <w:t>2015)</w:t>
                             </w:r>
-                            <w:bookmarkEnd w:id="20"/>
+                            <w:bookmarkEnd w:id="21"/>
                             <w:r>
                               <w:rPr>
                                 <w:sz w:val="22"/>
@@ -8855,7 +8409,7 @@
                           <w:szCs w:val="22"/>
                         </w:rPr>
                       </w:pPr>
-                      <w:bookmarkStart w:id="21" w:name="_Toc15210240"/>
+                      <w:bookmarkStart w:id="22" w:name="_Toc15210240"/>
                       <w:r>
                         <w:rPr>
                           <w:sz w:val="22"/>
@@ -8906,7 +8460,6 @@
                         </w:rPr>
                         <w:t xml:space="preserve"> Ilustrasi model </w:t>
                       </w:r>
-                      <w:proofErr w:type="spellStart"/>
                       <w:r>
                         <w:rPr>
                           <w:i/>
@@ -8916,7 +8469,6 @@
                         </w:rPr>
                         <w:t>waterfall</w:t>
                       </w:r>
-                      <w:proofErr w:type="spellEnd"/>
                       <w:r>
                         <w:rPr>
                           <w:sz w:val="22"/>
@@ -8970,7 +8522,7 @@
                         </w:rPr>
                         <w:t>2015)</w:t>
                       </w:r>
-                      <w:bookmarkEnd w:id="21"/>
+                      <w:bookmarkEnd w:id="22"/>
                       <w:r>
                         <w:rPr>
                           <w:sz w:val="22"/>
@@ -9034,7 +8586,6 @@
       <w:r>
         <w:t xml:space="preserve">Berikut adalah tahapan </w:t>
       </w:r>
-      <w:proofErr w:type="spellStart"/>
       <w:r>
         <w:rPr>
           <w:i/>
@@ -9042,7 +8593,6 @@
         </w:rPr>
         <w:t>waterfall</w:t>
       </w:r>
-      <w:proofErr w:type="spellEnd"/>
       <w:r>
         <w:t xml:space="preserve"> menurut </w:t>
       </w:r>
@@ -9128,17 +8678,8 @@
         <w:ind w:left="927"/>
       </w:pPr>
       <w:r>
-        <w:t xml:space="preserve">Proses desain berfokus pada perancangan perangkat lunak, </w:t>
-      </w:r>
-      <w:proofErr w:type="spellStart"/>
-      <w:r>
-        <w:t>termasik</w:t>
-      </w:r>
-      <w:proofErr w:type="spellEnd"/>
-      <w:r>
-        <w:t xml:space="preserve"> struktur data, arsitektur, </w:t>
-      </w:r>
-      <w:proofErr w:type="spellStart"/>
+        <w:t xml:space="preserve">Proses desain berfokus pada perancangan perangkat lunak, termasik struktur data, arsitektur, </w:t>
+      </w:r>
       <w:r>
         <w:rPr>
           <w:i/>
@@ -9146,17 +8687,8 @@
         </w:rPr>
         <w:t>interface</w:t>
       </w:r>
-      <w:proofErr w:type="spellEnd"/>
-      <w:r>
-        <w:t xml:space="preserve">, dan juga prosedur dari </w:t>
-      </w:r>
-      <w:proofErr w:type="spellStart"/>
-      <w:r>
-        <w:t>pengodean</w:t>
-      </w:r>
-      <w:proofErr w:type="spellEnd"/>
-      <w:r>
-        <w:t>. Pada tahap ini dilakukan penerjemahan dari kebutuhan perangkat lunak dari tahap analisis menjadi sebuah model perangkat lunak.</w:t>
+      <w:r>
+        <w:t>, dan juga prosedur dari pengodean. Pada tahap ini dilakukan penerjemahan dari kebutuhan perangkat lunak dari tahap analisis menjadi sebuah model perangkat lunak.</w:t>
       </w:r>
     </w:p>
     <w:p>
@@ -9167,11 +8699,9 @@
           <w:numId w:val="23"/>
         </w:numPr>
       </w:pPr>
-      <w:proofErr w:type="spellStart"/>
       <w:r>
         <w:t>Pengodean</w:t>
       </w:r>
-      <w:proofErr w:type="spellEnd"/>
     </w:p>
     <w:p>
       <w:pPr>
@@ -9203,20 +8733,11 @@
         <w:ind w:left="927"/>
       </w:pPr>
       <w:r>
-        <w:t xml:space="preserve">Pengujian perangkat lunak dilakukan dari segi logika dan fungsionalitas untuk memastikan apakah perangkat lunak yang telah dibuat sesuai dengan kebutuhan pengguna, dan </w:t>
-      </w:r>
-      <w:proofErr w:type="spellStart"/>
-      <w:r>
-        <w:t>m</w:t>
-      </w:r>
-      <w:r>
-        <w:t>eminimalisir</w:t>
-      </w:r>
-      <w:proofErr w:type="spellEnd"/>
-      <w:r>
-        <w:t xml:space="preserve"> kesalahan (</w:t>
-      </w:r>
-      <w:proofErr w:type="spellStart"/>
+        <w:t>Pengujian perangkat lunak dilakukan dari segi logika dan fungsionalitas untuk memastikan apakah perangkat lunak yang telah dibuat sesuai dengan kebutuhan pengguna, dan m</w:t>
+      </w:r>
+      <w:r>
+        <w:t>eminimalisir kesalahan (</w:t>
+      </w:r>
       <w:r>
         <w:rPr>
           <w:i/>
@@ -9224,7 +8745,6 @@
         </w:rPr>
         <w:t>error</w:t>
       </w:r>
-      <w:proofErr w:type="spellEnd"/>
       <w:r>
         <w:t>) dari perangkat lunak.</w:t>
       </w:r>
@@ -9259,66 +8779,38 @@
           <w:rFonts w:cs="Times New Roman"/>
         </w:rPr>
       </w:pPr>
-      <w:bookmarkStart w:id="22" w:name="_Toc21275221"/>
-      <w:proofErr w:type="spellStart"/>
+      <w:bookmarkStart w:id="23" w:name="_Toc21275221"/>
       <w:r>
         <w:rPr>
           <w:rFonts w:cs="Times New Roman"/>
           <w:i/>
         </w:rPr>
         <w:lastRenderedPageBreak/>
-        <w:t>Unified</w:t>
-      </w:r>
-      <w:proofErr w:type="spellEnd"/>
-      <w:r>
-        <w:rPr>
-          <w:rFonts w:cs="Times New Roman"/>
+        <w:t>Unified Modeling Language</w:t>
+      </w:r>
+      <w:r>
+        <w:rPr>
+          <w:rFonts w:cs="Times New Roman"/>
+        </w:rPr>
+        <w:t xml:space="preserve"> (UML)</w:t>
+      </w:r>
+      <w:bookmarkEnd w:id="23"/>
+    </w:p>
+    <w:p>
+      <w:pPr>
+        <w:ind w:firstLine="567"/>
+      </w:pPr>
+      <w:r>
+        <w:t xml:space="preserve">Diagam UML merupakan suatu bahasa permodelan visual yang </w:t>
+      </w:r>
+      <w:r>
+        <w:rPr>
           <w:i/>
         </w:rPr>
-        <w:t xml:space="preserve"> Modeling </w:t>
-      </w:r>
-      <w:proofErr w:type="spellStart"/>
-      <w:r>
-        <w:rPr>
-          <w:rFonts w:cs="Times New Roman"/>
-          <w:i/>
-        </w:rPr>
-        <w:t>Language</w:t>
-      </w:r>
-      <w:proofErr w:type="spellEnd"/>
-      <w:r>
-        <w:rPr>
-          <w:rFonts w:cs="Times New Roman"/>
-        </w:rPr>
-        <w:t xml:space="preserve"> (UML)</w:t>
-      </w:r>
-      <w:bookmarkEnd w:id="22"/>
-    </w:p>
-    <w:p>
-      <w:pPr>
-        <w:ind w:firstLine="567"/>
-      </w:pPr>
-      <w:r>
-        <w:t xml:space="preserve">Diagam UML merupakan suatu bahasa permodelan visual yang </w:t>
-      </w:r>
-      <w:proofErr w:type="spellStart"/>
-      <w:r>
-        <w:rPr>
-          <w:i/>
-        </w:rPr>
         <w:t>general-purpose</w:t>
       </w:r>
-      <w:proofErr w:type="spellEnd"/>
-      <w:r>
-        <w:t xml:space="preserve"> bertujuan untuk merincikan, menggambarkan, membangun dan melakukan dokumentasi terhadap </w:t>
-      </w:r>
-      <w:proofErr w:type="spellStart"/>
-      <w:r>
-        <w:t>artifak-artifak</w:t>
-      </w:r>
-      <w:proofErr w:type="spellEnd"/>
-      <w:r>
-        <w:t xml:space="preserve"> yang digunakan dalam sistem perangkat lunak </w:t>
+      <w:r>
+        <w:t xml:space="preserve"> bertujuan untuk merincikan, menggambarkan, membangun dan melakukan dokumentasi terhadap artifak-artifak yang digunakan dalam sistem perangkat lunak </w:t>
       </w:r>
       <w:r>
         <w:fldChar w:fldCharType="begin" w:fldLock="1"/>
@@ -9363,20 +8855,19 @@
           <w:szCs w:val="24"/>
         </w:rPr>
       </w:pPr>
-      <w:bookmarkStart w:id="23" w:name="_Toc511564015"/>
-      <w:bookmarkStart w:id="24" w:name="_Toc511565026"/>
-      <w:bookmarkStart w:id="25" w:name="_Toc511565077"/>
-      <w:bookmarkStart w:id="26" w:name="_Toc513632785"/>
-      <w:bookmarkStart w:id="27" w:name="_Toc513635482"/>
-      <w:bookmarkStart w:id="28" w:name="_Toc13778575"/>
-      <w:bookmarkStart w:id="29" w:name="_Toc15209904"/>
-      <w:bookmarkStart w:id="30" w:name="_Toc15210170"/>
-      <w:bookmarkStart w:id="31" w:name="_Toc15210215"/>
-      <w:bookmarkStart w:id="32" w:name="_Toc16511843"/>
-      <w:bookmarkStart w:id="33" w:name="_Toc17049490"/>
-      <w:bookmarkStart w:id="34" w:name="_Toc503766945"/>
+      <w:bookmarkStart w:id="24" w:name="_Toc511564015"/>
+      <w:bookmarkStart w:id="25" w:name="_Toc511565026"/>
+      <w:bookmarkStart w:id="26" w:name="_Toc511565077"/>
+      <w:bookmarkStart w:id="27" w:name="_Toc513632785"/>
+      <w:bookmarkStart w:id="28" w:name="_Toc513635482"/>
+      <w:bookmarkStart w:id="29" w:name="_Toc13778575"/>
+      <w:bookmarkStart w:id="30" w:name="_Toc15209904"/>
+      <w:bookmarkStart w:id="31" w:name="_Toc15210170"/>
+      <w:bookmarkStart w:id="32" w:name="_Toc15210215"/>
+      <w:bookmarkStart w:id="33" w:name="_Toc16511843"/>
+      <w:bookmarkStart w:id="34" w:name="_Toc17049490"/>
       <w:bookmarkStart w:id="35" w:name="_Toc21275222"/>
-      <w:bookmarkEnd w:id="23"/>
+      <w:bookmarkStart w:id="36" w:name="_Toc503766945"/>
       <w:bookmarkEnd w:id="24"/>
       <w:bookmarkEnd w:id="25"/>
       <w:bookmarkEnd w:id="26"/>
@@ -9387,6 +8878,7 @@
       <w:bookmarkEnd w:id="31"/>
       <w:bookmarkEnd w:id="32"/>
       <w:bookmarkEnd w:id="33"/>
+      <w:bookmarkEnd w:id="34"/>
       <w:bookmarkEnd w:id="35"/>
     </w:p>
     <w:p>
@@ -9410,19 +8902,18 @@
           <w:szCs w:val="24"/>
         </w:rPr>
       </w:pPr>
-      <w:bookmarkStart w:id="36" w:name="_Toc511564016"/>
-      <w:bookmarkStart w:id="37" w:name="_Toc511565027"/>
-      <w:bookmarkStart w:id="38" w:name="_Toc511565078"/>
-      <w:bookmarkStart w:id="39" w:name="_Toc513632786"/>
-      <w:bookmarkStart w:id="40" w:name="_Toc513635483"/>
-      <w:bookmarkStart w:id="41" w:name="_Toc13778576"/>
-      <w:bookmarkStart w:id="42" w:name="_Toc15209905"/>
-      <w:bookmarkStart w:id="43" w:name="_Toc15210171"/>
-      <w:bookmarkStart w:id="44" w:name="_Toc15210216"/>
-      <w:bookmarkStart w:id="45" w:name="_Toc16511844"/>
-      <w:bookmarkStart w:id="46" w:name="_Toc17049491"/>
-      <w:bookmarkStart w:id="47" w:name="_Toc21275223"/>
-      <w:bookmarkEnd w:id="36"/>
+      <w:bookmarkStart w:id="37" w:name="_Toc511564016"/>
+      <w:bookmarkStart w:id="38" w:name="_Toc511565027"/>
+      <w:bookmarkStart w:id="39" w:name="_Toc511565078"/>
+      <w:bookmarkStart w:id="40" w:name="_Toc513632786"/>
+      <w:bookmarkStart w:id="41" w:name="_Toc513635483"/>
+      <w:bookmarkStart w:id="42" w:name="_Toc13778576"/>
+      <w:bookmarkStart w:id="43" w:name="_Toc15209905"/>
+      <w:bookmarkStart w:id="44" w:name="_Toc15210171"/>
+      <w:bookmarkStart w:id="45" w:name="_Toc15210216"/>
+      <w:bookmarkStart w:id="46" w:name="_Toc16511844"/>
+      <w:bookmarkStart w:id="47" w:name="_Toc17049491"/>
+      <w:bookmarkStart w:id="48" w:name="_Toc21275223"/>
       <w:bookmarkEnd w:id="37"/>
       <w:bookmarkEnd w:id="38"/>
       <w:bookmarkEnd w:id="39"/>
@@ -9434,6 +8925,7 @@
       <w:bookmarkEnd w:id="45"/>
       <w:bookmarkEnd w:id="46"/>
       <w:bookmarkEnd w:id="47"/>
+      <w:bookmarkEnd w:id="48"/>
     </w:p>
     <w:p>
       <w:pPr>
@@ -9456,19 +8948,18 @@
           <w:szCs w:val="24"/>
         </w:rPr>
       </w:pPr>
-      <w:bookmarkStart w:id="48" w:name="_Toc511564017"/>
-      <w:bookmarkStart w:id="49" w:name="_Toc511565028"/>
-      <w:bookmarkStart w:id="50" w:name="_Toc511565079"/>
-      <w:bookmarkStart w:id="51" w:name="_Toc513632787"/>
-      <w:bookmarkStart w:id="52" w:name="_Toc513635484"/>
-      <w:bookmarkStart w:id="53" w:name="_Toc13778577"/>
-      <w:bookmarkStart w:id="54" w:name="_Toc15209906"/>
-      <w:bookmarkStart w:id="55" w:name="_Toc15210172"/>
-      <w:bookmarkStart w:id="56" w:name="_Toc15210217"/>
-      <w:bookmarkStart w:id="57" w:name="_Toc16511845"/>
-      <w:bookmarkStart w:id="58" w:name="_Toc17049492"/>
-      <w:bookmarkStart w:id="59" w:name="_Toc21275224"/>
-      <w:bookmarkEnd w:id="48"/>
+      <w:bookmarkStart w:id="49" w:name="_Toc511564017"/>
+      <w:bookmarkStart w:id="50" w:name="_Toc511565028"/>
+      <w:bookmarkStart w:id="51" w:name="_Toc511565079"/>
+      <w:bookmarkStart w:id="52" w:name="_Toc513632787"/>
+      <w:bookmarkStart w:id="53" w:name="_Toc513635484"/>
+      <w:bookmarkStart w:id="54" w:name="_Toc13778577"/>
+      <w:bookmarkStart w:id="55" w:name="_Toc15209906"/>
+      <w:bookmarkStart w:id="56" w:name="_Toc15210172"/>
+      <w:bookmarkStart w:id="57" w:name="_Toc15210217"/>
+      <w:bookmarkStart w:id="58" w:name="_Toc16511845"/>
+      <w:bookmarkStart w:id="59" w:name="_Toc17049492"/>
+      <w:bookmarkStart w:id="60" w:name="_Toc21275224"/>
       <w:bookmarkEnd w:id="49"/>
       <w:bookmarkEnd w:id="50"/>
       <w:bookmarkEnd w:id="51"/>
@@ -9480,6 +8971,7 @@
       <w:bookmarkEnd w:id="57"/>
       <w:bookmarkEnd w:id="58"/>
       <w:bookmarkEnd w:id="59"/>
+      <w:bookmarkEnd w:id="60"/>
     </w:p>
     <w:p>
       <w:pPr>
@@ -9502,19 +8994,18 @@
           <w:szCs w:val="24"/>
         </w:rPr>
       </w:pPr>
-      <w:bookmarkStart w:id="60" w:name="_Toc511564018"/>
-      <w:bookmarkStart w:id="61" w:name="_Toc511565029"/>
-      <w:bookmarkStart w:id="62" w:name="_Toc511565080"/>
-      <w:bookmarkStart w:id="63" w:name="_Toc513632788"/>
-      <w:bookmarkStart w:id="64" w:name="_Toc513635485"/>
-      <w:bookmarkStart w:id="65" w:name="_Toc13778578"/>
-      <w:bookmarkStart w:id="66" w:name="_Toc15209907"/>
-      <w:bookmarkStart w:id="67" w:name="_Toc15210173"/>
-      <w:bookmarkStart w:id="68" w:name="_Toc15210218"/>
-      <w:bookmarkStart w:id="69" w:name="_Toc16511846"/>
-      <w:bookmarkStart w:id="70" w:name="_Toc17049493"/>
-      <w:bookmarkStart w:id="71" w:name="_Toc21275225"/>
-      <w:bookmarkEnd w:id="60"/>
+      <w:bookmarkStart w:id="61" w:name="_Toc511564018"/>
+      <w:bookmarkStart w:id="62" w:name="_Toc511565029"/>
+      <w:bookmarkStart w:id="63" w:name="_Toc511565080"/>
+      <w:bookmarkStart w:id="64" w:name="_Toc513632788"/>
+      <w:bookmarkStart w:id="65" w:name="_Toc513635485"/>
+      <w:bookmarkStart w:id="66" w:name="_Toc13778578"/>
+      <w:bookmarkStart w:id="67" w:name="_Toc15209907"/>
+      <w:bookmarkStart w:id="68" w:name="_Toc15210173"/>
+      <w:bookmarkStart w:id="69" w:name="_Toc15210218"/>
+      <w:bookmarkStart w:id="70" w:name="_Toc16511846"/>
+      <w:bookmarkStart w:id="71" w:name="_Toc17049493"/>
+      <w:bookmarkStart w:id="72" w:name="_Toc21275225"/>
       <w:bookmarkEnd w:id="61"/>
       <w:bookmarkEnd w:id="62"/>
       <w:bookmarkEnd w:id="63"/>
@@ -9526,6 +9017,7 @@
       <w:bookmarkEnd w:id="69"/>
       <w:bookmarkEnd w:id="70"/>
       <w:bookmarkEnd w:id="71"/>
+      <w:bookmarkEnd w:id="72"/>
     </w:p>
     <w:p>
       <w:pPr>
@@ -9539,212 +9031,128 @@
       <w:r>
         <w:t xml:space="preserve"> </w:t>
       </w:r>
-      <w:bookmarkStart w:id="72" w:name="_Toc21275226"/>
+      <w:bookmarkStart w:id="73" w:name="_Toc21275226"/>
       <w:r>
         <w:rPr>
           <w:i/>
           <w:iCs/>
         </w:rPr>
-        <w:t xml:space="preserve">Use </w:t>
-      </w:r>
-      <w:proofErr w:type="spellStart"/>
+        <w:t>Use Case Diagram</w:t>
+      </w:r>
+      <w:bookmarkEnd w:id="36"/>
+      <w:bookmarkEnd w:id="73"/>
+    </w:p>
+    <w:p>
+      <w:pPr>
+        <w:ind w:firstLine="567"/>
+        <w:rPr>
+          <w:iCs/>
+        </w:rPr>
+      </w:pPr>
+      <w:r>
+        <w:t xml:space="preserve">Diagram </w:t>
+      </w:r>
       <w:r>
         <w:rPr>
           <w:i/>
+        </w:rPr>
+        <w:t xml:space="preserve">use case </w:t>
+      </w:r>
+      <w:r>
+        <w:t>memodelkan</w:t>
+      </w:r>
+      <w:r>
+        <w:t xml:space="preserve"> fitur-fitur sistem yang terlihat dan berguna bagi </w:t>
+      </w:r>
+      <w:r>
+        <w:t>pengguna atau aktor</w:t>
+      </w:r>
+      <w:r>
+        <w:t xml:space="preserve">. Diagram </w:t>
+      </w:r>
+      <w:r>
+        <w:rPr>
+          <w:i/>
+        </w:rPr>
+        <w:t xml:space="preserve">Use case </w:t>
+      </w:r>
+      <w:r>
+        <w:t>digunakan untuk menjelaskan</w:t>
+      </w:r>
+      <w:r>
+        <w:t xml:space="preserve"> tingkah laku</w:t>
+      </w:r>
+      <w:r>
+        <w:t xml:space="preserve"> sistem, lingkunganya, dan hubungan antara keduanya</w:t>
+      </w:r>
+      <w:r>
+        <w:t xml:space="preserve"> tetapi tidak menjelaksan bagaimana suatu sistem bekerja maupun implementasinya</w:t>
+      </w:r>
+      <w:r>
+        <w:t xml:space="preserve"> </w:t>
+      </w:r>
+      <w:r>
+        <w:rPr>
+          <w:i/>
+        </w:rPr>
+        <w:fldChar w:fldCharType="begin" w:fldLock="1"/>
+      </w:r>
+      <w:r>
+        <w:rPr>
+          <w:i/>
+        </w:rPr>
+        <w:instrText>ADDIN CSL_CITATION {"citationItems":[{"id":"ITEM-1","itemData":{"author":[{"dropping-particle":"","family":"Fikry","given":"Muhammad","non-dropping-particle":"","parse-names":false,"suffix":""},{"dropping-particle":"","family":"Yusra","given":"","non-dropping-particle":"","parse-names":false,"suffix":""},{"dropping-particle":"","family":"Afrianty","given":"Iis","non-dropping-particle":"","parse-names":false,"suffix":""}],"id":"ITEM-1","issued":{"date-parts":[["2015"]]},"publisher":"CV. Asa Riau","publisher-place":"Pekanbaru","title":"Analisa dan Perancangan Berorientasi Objek","type":"book"},"uris":["http://www.mendeley.com/documents/?uuid=3e8f2574-7f80-4663-b845-32c3270ff721"]}],"mendeley":{"formattedCitation":"(Fikry, Yusra, &amp; Afrianty, 2015)","manualFormatting":"(Fikry dkk, 2015)","plainTextFormattedCitation":"(Fikry, Yusra, &amp; Afrianty, 2015)","previouslyFormattedCitation":"(Fikry, Yusra, &amp; Afrianty, 2015)"},"properties":{"noteIndex":0},"schema":"https://github.com/citation-style-language/schema/raw/master/csl-citation.json"}</w:instrText>
+      </w:r>
+      <w:r>
+        <w:rPr>
+          <w:i/>
+        </w:rPr>
+        <w:fldChar w:fldCharType="separate"/>
+      </w:r>
+      <w:r>
+        <w:rPr>
+          <w:noProof/>
+        </w:rPr>
+        <w:t>(Fikry dkk, 2015)</w:t>
+      </w:r>
+      <w:r>
+        <w:rPr>
+          <w:i/>
+        </w:rPr>
+        <w:fldChar w:fldCharType="end"/>
+      </w:r>
+      <w:r>
+        <w:rPr>
           <w:iCs/>
         </w:rPr>
-        <w:t>Case</w:t>
-      </w:r>
-      <w:proofErr w:type="spellEnd"/>
+        <w:t>.</w:t>
+      </w:r>
+    </w:p>
+    <w:p>
+      <w:pPr>
+        <w:ind w:firstLine="567"/>
+        <w:rPr>
+          <w:iCs/>
+        </w:rPr>
+      </w:pPr>
+      <w:r>
+        <w:rPr>
+          <w:iCs/>
+        </w:rPr>
+        <w:t>Secara garis besar</w:t>
+      </w:r>
+      <w:r>
+        <w:rPr>
+          <w:iCs/>
+        </w:rPr>
+        <w:t xml:space="preserve">, </w:t>
+      </w:r>
       <w:r>
         <w:rPr>
           <w:i/>
-          <w:iCs/>
-        </w:rPr>
-        <w:t xml:space="preserve"> Diagram</w:t>
-      </w:r>
-      <w:bookmarkEnd w:id="34"/>
-      <w:bookmarkEnd w:id="72"/>
-    </w:p>
-    <w:p>
-      <w:pPr>
-        <w:ind w:firstLine="567"/>
-        <w:rPr>
-          <w:iCs/>
-        </w:rPr>
-      </w:pPr>
-      <w:r>
-        <w:t xml:space="preserve">Diagram </w:t>
-      </w:r>
-      <w:proofErr w:type="spellStart"/>
-      <w:r>
-        <w:rPr>
-          <w:i/>
-        </w:rPr>
-        <w:t>use</w:t>
-      </w:r>
-      <w:proofErr w:type="spellEnd"/>
-      <w:r>
-        <w:rPr>
-          <w:i/>
-        </w:rPr>
-        <w:t xml:space="preserve"> </w:t>
-      </w:r>
-      <w:proofErr w:type="spellStart"/>
-      <w:r>
-        <w:rPr>
-          <w:i/>
-        </w:rPr>
-        <w:t>case</w:t>
-      </w:r>
-      <w:proofErr w:type="spellEnd"/>
-      <w:r>
-        <w:rPr>
-          <w:i/>
-        </w:rPr>
-        <w:t xml:space="preserve"> </w:t>
-      </w:r>
-      <w:r>
-        <w:t>memodelkan</w:t>
-      </w:r>
-      <w:r>
-        <w:t xml:space="preserve"> fitur-fitur sistem yang terlihat dan berguna bagi </w:t>
-      </w:r>
-      <w:r>
-        <w:t>pengguna atau aktor</w:t>
-      </w:r>
-      <w:r>
-        <w:t xml:space="preserve">. Diagram </w:t>
-      </w:r>
-      <w:r>
-        <w:rPr>
-          <w:i/>
-        </w:rPr>
-        <w:t xml:space="preserve">Use </w:t>
-      </w:r>
-      <w:proofErr w:type="spellStart"/>
-      <w:r>
-        <w:rPr>
-          <w:i/>
-        </w:rPr>
-        <w:t>case</w:t>
-      </w:r>
-      <w:proofErr w:type="spellEnd"/>
-      <w:r>
-        <w:rPr>
-          <w:i/>
-        </w:rPr>
-        <w:t xml:space="preserve"> </w:t>
-      </w:r>
-      <w:r>
-        <w:t>digunakan untuk menjelaskan</w:t>
-      </w:r>
-      <w:r>
-        <w:t xml:space="preserve"> tingkah laku</w:t>
-      </w:r>
-      <w:r>
-        <w:t xml:space="preserve"> sistem, </w:t>
-      </w:r>
-      <w:proofErr w:type="spellStart"/>
-      <w:r>
-        <w:t>lingkunganya</w:t>
-      </w:r>
-      <w:proofErr w:type="spellEnd"/>
-      <w:r>
-        <w:t>, dan hubungan antara keduanya</w:t>
-      </w:r>
-      <w:r>
-        <w:t xml:space="preserve"> tetapi tidak </w:t>
-      </w:r>
-      <w:proofErr w:type="spellStart"/>
-      <w:r>
-        <w:t>menjelaksan</w:t>
-      </w:r>
-      <w:proofErr w:type="spellEnd"/>
-      <w:r>
-        <w:t xml:space="preserve"> bagaimana suatu sistem bekerja maupun implementasinya</w:t>
-      </w:r>
-      <w:r>
-        <w:t xml:space="preserve"> </w:t>
-      </w:r>
-      <w:r>
-        <w:rPr>
-          <w:i/>
-        </w:rPr>
-        <w:fldChar w:fldCharType="begin" w:fldLock="1"/>
-      </w:r>
-      <w:r>
-        <w:rPr>
-          <w:i/>
-        </w:rPr>
-        <w:instrText>ADDIN CSL_CITATION {"citationItems":[{"id":"ITEM-1","itemData":{"author":[{"dropping-particle":"","family":"Fikry","given":"Muhammad","non-dropping-particle":"","parse-names":false,"suffix":""},{"dropping-particle":"","family":"Yusra","given":"","non-dropping-particle":"","parse-names":false,"suffix":""},{"dropping-particle":"","family":"Afrianty","given":"Iis","non-dropping-particle":"","parse-names":false,"suffix":""}],"id":"ITEM-1","issued":{"date-parts":[["2015"]]},"publisher":"CV. Asa Riau","publisher-place":"Pekanbaru","title":"Analisa dan Perancangan Berorientasi Objek","type":"book"},"uris":["http://www.mendeley.com/documents/?uuid=3e8f2574-7f80-4663-b845-32c3270ff721"]}],"mendeley":{"formattedCitation":"(Fikry, Yusra, &amp; Afrianty, 2015)","manualFormatting":"(Fikry dkk, 2015)","plainTextFormattedCitation":"(Fikry, Yusra, &amp; Afrianty, 2015)","previouslyFormattedCitation":"(Fikry, Yusra, &amp; Afrianty, 2015)"},"properties":{"noteIndex":0},"schema":"https://github.com/citation-style-language/schema/raw/master/csl-citation.json"}</w:instrText>
-      </w:r>
-      <w:r>
-        <w:rPr>
-          <w:i/>
-        </w:rPr>
-        <w:fldChar w:fldCharType="separate"/>
-      </w:r>
-      <w:r>
-        <w:rPr>
-          <w:noProof/>
-        </w:rPr>
-        <w:t>(Fikry dkk, 2015)</w:t>
-      </w:r>
-      <w:r>
-        <w:rPr>
-          <w:i/>
-        </w:rPr>
-        <w:fldChar w:fldCharType="end"/>
-      </w:r>
-      <w:r>
-        <w:rPr>
-          <w:iCs/>
-        </w:rPr>
-        <w:t>.</w:t>
-      </w:r>
-    </w:p>
-    <w:p>
-      <w:pPr>
-        <w:ind w:firstLine="567"/>
-        <w:rPr>
-          <w:iCs/>
-        </w:rPr>
-      </w:pPr>
-      <w:r>
-        <w:rPr>
-          <w:iCs/>
-        </w:rPr>
-        <w:t>Secara garis besar</w:t>
-      </w:r>
-      <w:r>
-        <w:rPr>
-          <w:iCs/>
-        </w:rPr>
-        <w:t xml:space="preserve">, </w:t>
-      </w:r>
-      <w:proofErr w:type="spellStart"/>
-      <w:r>
-        <w:rPr>
-          <w:i/>
-        </w:rPr>
-        <w:t>use</w:t>
-      </w:r>
-      <w:proofErr w:type="spellEnd"/>
-      <w:r>
-        <w:rPr>
-          <w:i/>
-        </w:rPr>
-        <w:t xml:space="preserve"> </w:t>
-      </w:r>
-      <w:proofErr w:type="spellStart"/>
-      <w:r>
-        <w:rPr>
-          <w:i/>
-        </w:rPr>
-        <w:t>case</w:t>
-      </w:r>
-      <w:proofErr w:type="spellEnd"/>
+        </w:rPr>
+        <w:t>use case</w:t>
+      </w:r>
       <w:r>
         <w:rPr>
           <w:iCs/>
@@ -9796,28 +9204,12 @@
       <w:r>
         <w:t xml:space="preserve">Simbol-simbol yang digunakan dalam diagram </w:t>
       </w:r>
-      <w:proofErr w:type="spellStart"/>
       <w:r>
         <w:rPr>
           <w:i/>
         </w:rPr>
-        <w:t>use</w:t>
-      </w:r>
-      <w:proofErr w:type="spellEnd"/>
-      <w:r>
-        <w:rPr>
-          <w:i/>
-        </w:rPr>
-        <w:t xml:space="preserve"> </w:t>
-      </w:r>
-      <w:proofErr w:type="spellStart"/>
-      <w:r>
-        <w:rPr>
-          <w:i/>
-        </w:rPr>
-        <w:t>case</w:t>
-      </w:r>
-      <w:proofErr w:type="spellEnd"/>
+        <w:t>use case</w:t>
+      </w:r>
       <w:r>
         <w:t xml:space="preserve"> dapat dilihat pada tabel </w:t>
       </w:r>
@@ -9833,57 +9225,28 @@
         <w:pStyle w:val="Caption"/>
         <w:keepNext/>
       </w:pPr>
-      <w:bookmarkStart w:id="73" w:name="_Toc15210242"/>
+      <w:bookmarkStart w:id="74" w:name="_Toc15210242"/>
       <w:r>
         <w:t>Tabel 2.</w:t>
       </w:r>
-      <w:r>
-        <w:fldChar w:fldCharType="begin"/>
-      </w:r>
-      <w:r>
-        <w:instrText xml:space="preserve"> SEQ Tabel \* ARABIC </w:instrText>
-      </w:r>
-      <w:r>
-        <w:fldChar w:fldCharType="separate"/>
-      </w:r>
-      <w:r>
-        <w:t>1</w:t>
-      </w:r>
-      <w:r>
-        <w:fldChar w:fldCharType="end"/>
-      </w:r>
+      <w:fldSimple w:instr=" SEQ Tabel \* ARABIC ">
+        <w:r>
+          <w:rPr>
+            <w:noProof/>
+          </w:rPr>
+          <w:t>1</w:t>
+        </w:r>
+      </w:fldSimple>
       <w:r>
         <w:t xml:space="preserve"> Simbol-simbol </w:t>
       </w:r>
-      <w:proofErr w:type="spellStart"/>
       <w:r>
         <w:rPr>
           <w:i/>
         </w:rPr>
-        <w:t>use</w:t>
-      </w:r>
-      <w:proofErr w:type="spellEnd"/>
-      <w:r>
-        <w:rPr>
-          <w:i/>
-        </w:rPr>
-        <w:t xml:space="preserve"> </w:t>
-      </w:r>
-      <w:proofErr w:type="spellStart"/>
-      <w:r>
-        <w:rPr>
-          <w:i/>
-        </w:rPr>
-        <w:t>case</w:t>
-      </w:r>
-      <w:proofErr w:type="spellEnd"/>
-      <w:r>
-        <w:rPr>
-          <w:i/>
-        </w:rPr>
-        <w:t xml:space="preserve"> diagram.</w:t>
-      </w:r>
-      <w:bookmarkEnd w:id="73"/>
+        <w:t>use case diagram.</w:t>
+      </w:r>
+      <w:bookmarkEnd w:id="74"/>
     </w:p>
     <w:tbl>
       <w:tblPr>
@@ -9911,7 +9274,6 @@
                 <w:lang w:val="id-ID"/>
               </w:rPr>
             </w:pPr>
-            <w:proofErr w:type="spellStart"/>
             <w:r>
               <w:rPr>
                 <w:b/>
@@ -9920,7 +9282,6 @@
               </w:rPr>
               <w:t>No</w:t>
             </w:r>
-            <w:proofErr w:type="spellEnd"/>
           </w:p>
         </w:tc>
         <w:tc>
@@ -10024,8 +9385,9 @@
             </w:pPr>
             <w:r>
               <w:rPr>
-                <w:sz w:val="20"/>
-                <w:lang w:val="id-ID" w:eastAsia="ja-JP"/>
+                <w:noProof/>
+                <w:sz w:val="20"/>
+                <w:lang w:eastAsia="ja-JP"/>
               </w:rPr>
               <w:drawing>
                 <wp:inline distT="0" distB="0" distL="0" distR="0" wp14:anchorId="6FBB66C8" wp14:editId="5391C7C6">
@@ -10096,23 +9458,7 @@
                 <w:sz w:val="20"/>
                 <w:lang w:val="id-ID"/>
               </w:rPr>
-              <w:t xml:space="preserve">Orang, proses, </w:t>
-            </w:r>
-            <w:proofErr w:type="spellStart"/>
-            <w:r>
-              <w:rPr>
-                <w:sz w:val="20"/>
-                <w:lang w:val="id-ID"/>
-              </w:rPr>
-              <w:t>atay</w:t>
-            </w:r>
-            <w:proofErr w:type="spellEnd"/>
-            <w:r>
-              <w:rPr>
-                <w:sz w:val="20"/>
-                <w:lang w:val="id-ID"/>
-              </w:rPr>
-              <w:t xml:space="preserve"> sistem lain yang berinteraksi dengan sistem informasi yang akan dibuat.</w:t>
+              <w:t>Orang, proses, atay sistem lain yang berinteraksi dengan sistem informasi yang akan dibuat.</w:t>
             </w:r>
           </w:p>
           <w:p>
@@ -10169,18 +9515,8 @@
                 <w:sz w:val="20"/>
                 <w:lang w:val="id-ID"/>
               </w:rPr>
-              <w:t xml:space="preserve">Use </w:t>
-            </w:r>
-            <w:proofErr w:type="spellStart"/>
-            <w:r>
-              <w:rPr>
-                <w:i/>
-                <w:sz w:val="20"/>
-                <w:lang w:val="id-ID"/>
-              </w:rPr>
-              <w:t>case</w:t>
-            </w:r>
-            <w:proofErr w:type="spellEnd"/>
+              <w:t>Use case</w:t>
+            </w:r>
           </w:p>
           <w:p>
             <w:pPr>
@@ -10193,8 +9529,9 @@
             </w:pPr>
             <w:r>
               <w:rPr>
-                <w:sz w:val="20"/>
-                <w:lang w:val="id-ID" w:eastAsia="ja-JP"/>
+                <w:noProof/>
+                <w:sz w:val="20"/>
+                <w:lang w:eastAsia="ja-JP"/>
               </w:rPr>
               <w:drawing>
                 <wp:inline distT="0" distB="0" distL="0" distR="0" wp14:anchorId="08478077" wp14:editId="422A160F">
@@ -10341,8 +9678,9 @@
             </w:pPr>
             <w:r>
               <w:rPr>
-                <w:sz w:val="20"/>
-                <w:lang w:val="id-ID" w:eastAsia="ja-JP"/>
+                <w:noProof/>
+                <w:sz w:val="20"/>
+                <w:lang w:eastAsia="ja-JP"/>
               </w:rPr>
               <w:drawing>
                 <wp:inline distT="0" distB="0" distL="0" distR="0" wp14:anchorId="49CD5A00" wp14:editId="01C8EF93">
@@ -10416,7 +9754,6 @@
               </w:rPr>
               <w:t xml:space="preserve">Komunikasi antar aktor dan </w:t>
             </w:r>
-            <w:proofErr w:type="spellStart"/>
             <w:r>
               <w:rPr>
                 <w:i/>
@@ -10425,31 +9762,8 @@
                 <w:sz w:val="20"/>
                 <w:lang w:val="id-ID"/>
               </w:rPr>
-              <w:t>use</w:t>
-            </w:r>
-            <w:proofErr w:type="spellEnd"/>
-            <w:r>
-              <w:rPr>
-                <w:i/>
-                <w:iCs/>
-                <w:color w:val="000000"/>
-                <w:sz w:val="20"/>
-                <w:lang w:val="id-ID"/>
-              </w:rPr>
-              <w:t xml:space="preserve"> </w:t>
-            </w:r>
-            <w:proofErr w:type="spellStart"/>
-            <w:r>
-              <w:rPr>
-                <w:i/>
-                <w:iCs/>
-                <w:color w:val="000000"/>
-                <w:sz w:val="20"/>
-                <w:lang w:val="id-ID"/>
-              </w:rPr>
-              <w:t>case</w:t>
-            </w:r>
-            <w:proofErr w:type="spellEnd"/>
+              <w:t>use case</w:t>
+            </w:r>
             <w:r>
               <w:rPr>
                 <w:i/>
@@ -10544,7 +9858,7 @@
                 <v:shape id="_x0000_i1025" type="#_x0000_t75" style="width:95.25pt;height:21.75pt" o:ole="">
                   <v:imagedata r:id="rId19" o:title=""/>
                 </v:shape>
-                <o:OLEObject Type="Embed" ProgID="Visio.Drawing.15" ShapeID="_x0000_i1025" DrawAspect="Content" ObjectID="_1631888858" r:id="rId20"/>
+                <o:OLEObject Type="Embed" ProgID="Visio.Drawing.15" ShapeID="_x0000_i1025" DrawAspect="Content" ObjectID="_1631955592" r:id="rId20"/>
               </w:object>
             </w:r>
           </w:p>
@@ -10579,42 +9893,8 @@
                 <w:sz w:val="20"/>
                 <w:lang w:val="id-ID"/>
               </w:rPr>
-              <w:t xml:space="preserve"> </w:t>
-            </w:r>
-            <w:proofErr w:type="spellStart"/>
-            <w:r>
-              <w:rPr>
-                <w:i/>
-                <w:iCs/>
-                <w:color w:val="000000"/>
-                <w:sz w:val="20"/>
-                <w:lang w:val="id-ID"/>
-              </w:rPr>
-              <w:t>use</w:t>
-            </w:r>
-            <w:proofErr w:type="spellEnd"/>
-            <w:r>
-              <w:rPr>
-                <w:i/>
-                <w:iCs/>
-                <w:color w:val="000000"/>
-                <w:sz w:val="20"/>
-                <w:lang w:val="id-ID"/>
-              </w:rPr>
-              <w:t xml:space="preserve"> </w:t>
-            </w:r>
-            <w:proofErr w:type="spellStart"/>
-            <w:r>
-              <w:rPr>
-                <w:i/>
-                <w:iCs/>
-                <w:color w:val="000000"/>
-                <w:sz w:val="20"/>
-                <w:lang w:val="id-ID"/>
-              </w:rPr>
-              <w:t>case</w:t>
-            </w:r>
-            <w:proofErr w:type="spellEnd"/>
+              <w:t xml:space="preserve"> use case</w:t>
+            </w:r>
             <w:r>
               <w:rPr>
                 <w:color w:val="000000"/>
@@ -10688,7 +9968,7 @@
                 <v:shape id="_x0000_i1026" type="#_x0000_t75" style="width:84pt;height:18.75pt" o:ole="">
                   <v:imagedata r:id="rId21" o:title=""/>
                 </v:shape>
-                <o:OLEObject Type="Embed" ProgID="Visio.Drawing.15" ShapeID="_x0000_i1026" DrawAspect="Content" ObjectID="_1631888859" r:id="rId22"/>
+                <o:OLEObject Type="Embed" ProgID="Visio.Drawing.15" ShapeID="_x0000_i1026" DrawAspect="Content" ObjectID="_1631955593" r:id="rId22"/>
               </w:object>
             </w:r>
           </w:p>
@@ -10715,7 +9995,6 @@
               </w:rPr>
               <w:t xml:space="preserve">Relasi suatu </w:t>
             </w:r>
-            <w:proofErr w:type="spellStart"/>
             <w:r>
               <w:rPr>
                 <w:i/>
@@ -10724,9 +10003,16 @@
                 <w:sz w:val="20"/>
                 <w:lang w:val="id-ID"/>
               </w:rPr>
-              <w:t>use</w:t>
-            </w:r>
-            <w:proofErr w:type="spellEnd"/>
+              <w:t>use case</w:t>
+            </w:r>
+            <w:r>
+              <w:rPr>
+                <w:color w:val="000000"/>
+                <w:sz w:val="20"/>
+                <w:lang w:val="id-ID"/>
+              </w:rPr>
+              <w:t xml:space="preserve"> ke </w:t>
+            </w:r>
             <w:r>
               <w:rPr>
                 <w:i/>
@@ -10735,9 +10021,16 @@
                 <w:sz w:val="20"/>
                 <w:lang w:val="id-ID"/>
               </w:rPr>
-              <w:t xml:space="preserve"> </w:t>
-            </w:r>
-            <w:proofErr w:type="spellStart"/>
+              <w:t>use case</w:t>
+            </w:r>
+            <w:r>
+              <w:rPr>
+                <w:color w:val="000000"/>
+                <w:sz w:val="20"/>
+                <w:lang w:val="id-ID"/>
+              </w:rPr>
+              <w:t xml:space="preserve"> lain dimana </w:t>
+            </w:r>
             <w:r>
               <w:rPr>
                 <w:i/>
@@ -10746,111 +10039,8 @@
                 <w:sz w:val="20"/>
                 <w:lang w:val="id-ID"/>
               </w:rPr>
-              <w:t>case</w:t>
-            </w:r>
-            <w:proofErr w:type="spellEnd"/>
-            <w:r>
-              <w:rPr>
-                <w:color w:val="000000"/>
-                <w:sz w:val="20"/>
-                <w:lang w:val="id-ID"/>
-              </w:rPr>
-              <w:t xml:space="preserve"> ke </w:t>
-            </w:r>
-            <w:proofErr w:type="spellStart"/>
-            <w:r>
-              <w:rPr>
-                <w:i/>
-                <w:iCs/>
-                <w:color w:val="000000"/>
-                <w:sz w:val="20"/>
-                <w:lang w:val="id-ID"/>
-              </w:rPr>
-              <w:t>use</w:t>
-            </w:r>
-            <w:proofErr w:type="spellEnd"/>
-            <w:r>
-              <w:rPr>
-                <w:i/>
-                <w:iCs/>
-                <w:color w:val="000000"/>
-                <w:sz w:val="20"/>
-                <w:lang w:val="id-ID"/>
-              </w:rPr>
-              <w:t xml:space="preserve"> </w:t>
-            </w:r>
-            <w:proofErr w:type="spellStart"/>
-            <w:r>
-              <w:rPr>
-                <w:i/>
-                <w:iCs/>
-                <w:color w:val="000000"/>
-                <w:sz w:val="20"/>
-                <w:lang w:val="id-ID"/>
-              </w:rPr>
-              <w:t>case</w:t>
-            </w:r>
-            <w:proofErr w:type="spellEnd"/>
-            <w:r>
-              <w:rPr>
-                <w:color w:val="000000"/>
-                <w:sz w:val="20"/>
-                <w:lang w:val="id-ID"/>
-              </w:rPr>
-              <w:t xml:space="preserve"> lain </w:t>
-            </w:r>
-            <w:proofErr w:type="spellStart"/>
-            <w:r>
-              <w:rPr>
-                <w:color w:val="000000"/>
-                <w:sz w:val="20"/>
-                <w:lang w:val="id-ID"/>
-              </w:rPr>
-              <w:t>dimana</w:t>
-            </w:r>
-            <w:proofErr w:type="spellEnd"/>
-            <w:r>
-              <w:rPr>
-                <w:color w:val="000000"/>
-                <w:sz w:val="20"/>
-                <w:lang w:val="id-ID"/>
-              </w:rPr>
-              <w:t xml:space="preserve"> </w:t>
-            </w:r>
-            <w:proofErr w:type="spellStart"/>
-            <w:r>
-              <w:rPr>
-                <w:i/>
-                <w:iCs/>
-                <w:color w:val="000000"/>
-                <w:sz w:val="20"/>
-                <w:lang w:val="id-ID"/>
-              </w:rPr>
-              <w:t>use</w:t>
-            </w:r>
-            <w:proofErr w:type="spellEnd"/>
-            <w:r>
-              <w:rPr>
-                <w:i/>
-                <w:iCs/>
-                <w:color w:val="000000"/>
-                <w:sz w:val="20"/>
-                <w:lang w:val="id-ID"/>
-              </w:rPr>
-              <w:t xml:space="preserve"> </w:t>
-            </w:r>
-            <w:proofErr w:type="spellStart"/>
-            <w:r>
-              <w:rPr>
-                <w:i/>
-                <w:iCs/>
-                <w:color w:val="000000"/>
-                <w:sz w:val="20"/>
-                <w:lang w:val="id-ID"/>
-              </w:rPr>
-              <w:t>case</w:t>
-            </w:r>
-            <w:proofErr w:type="spellEnd"/>
+              <w:t>use case</w:t>
+            </w:r>
             <w:r>
               <w:rPr>
                 <w:color w:val="000000"/>
@@ -10925,7 +10115,7 @@
                 <v:shape id="_x0000_i1027" type="#_x0000_t75" style="width:84pt;height:18.75pt" o:ole="">
                   <v:imagedata r:id="rId23" o:title=""/>
                 </v:shape>
-                <o:OLEObject Type="Embed" ProgID="Visio.Drawing.15" ShapeID="_x0000_i1027" DrawAspect="Content" ObjectID="_1631888860" r:id="rId24"/>
+                <o:OLEObject Type="Embed" ProgID="Visio.Drawing.15" ShapeID="_x0000_i1027" DrawAspect="Content" ObjectID="_1631955594" r:id="rId24"/>
               </w:object>
             </w:r>
           </w:p>
@@ -10952,7 +10142,6 @@
               </w:rPr>
               <w:t xml:space="preserve">Hubungan </w:t>
             </w:r>
-            <w:proofErr w:type="spellStart"/>
             <w:r>
               <w:rPr>
                 <w:i/>
@@ -10963,7 +10152,6 @@
               </w:rPr>
               <w:t>use</w:t>
             </w:r>
-            <w:proofErr w:type="spellEnd"/>
             <w:r>
               <w:rPr>
                 <w:color w:val="000000"/>
@@ -10972,7 +10160,6 @@
               </w:rPr>
               <w:t xml:space="preserve"> </w:t>
             </w:r>
-            <w:proofErr w:type="spellStart"/>
             <w:r>
               <w:rPr>
                 <w:i/>
@@ -10983,34 +10170,14 @@
               </w:rPr>
               <w:t>case</w:t>
             </w:r>
-            <w:proofErr w:type="spellEnd"/>
             <w:r>
               <w:rPr>
                 <w:color w:val="000000"/>
                 <w:sz w:val="20"/>
                 <w:lang w:val="id-ID"/>
               </w:rPr>
-              <w:t xml:space="preserve"> </w:t>
-            </w:r>
-            <w:proofErr w:type="spellStart"/>
-            <w:r>
-              <w:rPr>
-                <w:color w:val="000000"/>
-                <w:sz w:val="20"/>
-                <w:lang w:val="id-ID"/>
-              </w:rPr>
-              <w:t>dimana</w:t>
-            </w:r>
-            <w:proofErr w:type="spellEnd"/>
-            <w:r>
-              <w:rPr>
-                <w:color w:val="000000"/>
-                <w:sz w:val="20"/>
-                <w:lang w:val="id-ID"/>
-              </w:rPr>
-              <w:t xml:space="preserve"> </w:t>
-            </w:r>
-            <w:proofErr w:type="spellStart"/>
+              <w:t xml:space="preserve"> dimana </w:t>
+            </w:r>
             <w:r>
               <w:rPr>
                 <w:i/>
@@ -11019,9 +10186,16 @@
                 <w:sz w:val="20"/>
                 <w:lang w:val="id-ID"/>
               </w:rPr>
-              <w:t>use</w:t>
-            </w:r>
-            <w:proofErr w:type="spellEnd"/>
+              <w:t>use case</w:t>
+            </w:r>
+            <w:r>
+              <w:rPr>
+                <w:color w:val="000000"/>
+                <w:sz w:val="20"/>
+                <w:lang w:val="id-ID"/>
+              </w:rPr>
+              <w:t xml:space="preserve"> baru membutuhkan </w:t>
+            </w:r>
             <w:r>
               <w:rPr>
                 <w:i/>
@@ -11030,62 +10204,8 @@
                 <w:sz w:val="20"/>
                 <w:lang w:val="id-ID"/>
               </w:rPr>
-              <w:t xml:space="preserve"> </w:t>
-            </w:r>
-            <w:proofErr w:type="spellStart"/>
-            <w:r>
-              <w:rPr>
-                <w:i/>
-                <w:iCs/>
-                <w:color w:val="000000"/>
-                <w:sz w:val="20"/>
-                <w:lang w:val="id-ID"/>
-              </w:rPr>
-              <w:t>case</w:t>
-            </w:r>
-            <w:proofErr w:type="spellEnd"/>
-            <w:r>
-              <w:rPr>
-                <w:color w:val="000000"/>
-                <w:sz w:val="20"/>
-                <w:lang w:val="id-ID"/>
-              </w:rPr>
-              <w:t xml:space="preserve"> baru membutuhkan </w:t>
-            </w:r>
-            <w:proofErr w:type="spellStart"/>
-            <w:r>
-              <w:rPr>
-                <w:i/>
-                <w:iCs/>
-                <w:color w:val="000000"/>
-                <w:sz w:val="20"/>
-                <w:lang w:val="id-ID"/>
-              </w:rPr>
-              <w:t>use</w:t>
-            </w:r>
-            <w:proofErr w:type="spellEnd"/>
-            <w:r>
-              <w:rPr>
-                <w:i/>
-                <w:iCs/>
-                <w:color w:val="000000"/>
-                <w:sz w:val="20"/>
-                <w:lang w:val="id-ID"/>
-              </w:rPr>
-              <w:t xml:space="preserve"> </w:t>
-            </w:r>
-            <w:proofErr w:type="spellStart"/>
-            <w:r>
-              <w:rPr>
-                <w:i/>
-                <w:iCs/>
-                <w:color w:val="000000"/>
-                <w:sz w:val="20"/>
-                <w:lang w:val="id-ID"/>
-              </w:rPr>
-              <w:t>case</w:t>
-            </w:r>
-            <w:proofErr w:type="spellEnd"/>
+              <w:t>use case</w:t>
+            </w:r>
             <w:r>
               <w:rPr>
                 <w:color w:val="000000"/>
@@ -11116,189 +10236,124 @@
           <w:iCs/>
         </w:rPr>
       </w:pPr>
-      <w:bookmarkStart w:id="74" w:name="_Toc503766946"/>
-      <w:bookmarkStart w:id="75" w:name="_Toc21275227"/>
-      <w:proofErr w:type="spellStart"/>
+      <w:bookmarkStart w:id="75" w:name="_Toc503766946"/>
+      <w:bookmarkStart w:id="76" w:name="_Toc21275227"/>
       <w:r>
         <w:rPr>
           <w:i/>
           <w:iCs/>
         </w:rPr>
-        <w:t>Sequence</w:t>
-      </w:r>
-      <w:proofErr w:type="spellEnd"/>
+        <w:t>Sequence Diagram</w:t>
+      </w:r>
+      <w:bookmarkEnd w:id="75"/>
+      <w:bookmarkEnd w:id="76"/>
+    </w:p>
+    <w:p>
+      <w:pPr>
+        <w:ind w:firstLine="567"/>
+      </w:pPr>
+      <w:r>
+        <w:rPr>
+          <w:i/>
+        </w:rPr>
+        <w:t>Sequence Diagram</w:t>
+      </w:r>
+      <w:r>
+        <w:t xml:space="preserve"> menjelaskan aliran eksekusi dari setiap unsur yang ada di dalam </w:t>
+      </w:r>
+      <w:r>
+        <w:rPr>
+          <w:i/>
+        </w:rPr>
+        <w:t>use case</w:t>
+      </w:r>
+      <w:r>
+        <w:t xml:space="preserve">. </w:t>
+      </w:r>
+      <w:r>
+        <w:t xml:space="preserve">Setiap </w:t>
+      </w:r>
       <w:r>
         <w:rPr>
           <w:i/>
           <w:iCs/>
         </w:rPr>
-        <w:t xml:space="preserve"> Diagram</w:t>
-      </w:r>
-      <w:bookmarkEnd w:id="74"/>
-      <w:bookmarkEnd w:id="75"/>
+        <w:t>use case</w:t>
+      </w:r>
+      <w:r>
+        <w:t xml:space="preserve"> yang dibuat akan menghasilkan satu atau lebih skenario</w:t>
+      </w:r>
+      <w:r>
+        <w:t xml:space="preserve">. Skenario ini dimodelkan dengan </w:t>
+      </w:r>
+      <w:r>
+        <w:rPr>
+          <w:i/>
+        </w:rPr>
+        <w:t>sequence diagram</w:t>
+      </w:r>
+      <w:r>
+        <w:t>. Objek-objek dari s</w:t>
+      </w:r>
+      <w:r>
+        <w:rPr>
+          <w:i/>
+        </w:rPr>
+        <w:t xml:space="preserve">equence diagram </w:t>
+      </w:r>
+      <w:r>
+        <w:t xml:space="preserve">dapat diidentifikasi dengan melihat kata benda yang terdapat di dalam </w:t>
+      </w:r>
+      <w:r>
+        <w:rPr>
+          <w:i/>
+        </w:rPr>
+        <w:t>use case</w:t>
+      </w:r>
+      <w:r>
+        <w:t xml:space="preserve"> dan skenario (Fikry dkk, 2015)</w:t>
+      </w:r>
+      <w:r>
+        <w:t>.</w:t>
+      </w:r>
     </w:p>
     <w:p>
       <w:pPr>
         <w:ind w:firstLine="567"/>
       </w:pPr>
-      <w:proofErr w:type="spellStart"/>
-      <w:r>
-        <w:rPr>
-          <w:i/>
-        </w:rPr>
-        <w:t>Sequence</w:t>
-      </w:r>
-      <w:proofErr w:type="spellEnd"/>
-      <w:r>
-        <w:rPr>
-          <w:i/>
-        </w:rPr>
-        <w:t xml:space="preserve"> Diagram</w:t>
-      </w:r>
-      <w:r>
-        <w:t xml:space="preserve"> menjelaskan aliran eksekusi dari setiap unsur yang ada di dalam </w:t>
-      </w:r>
-      <w:proofErr w:type="spellStart"/>
-      <w:r>
-        <w:rPr>
-          <w:i/>
-        </w:rPr>
-        <w:t>use</w:t>
-      </w:r>
-      <w:proofErr w:type="spellEnd"/>
-      <w:r>
-        <w:rPr>
-          <w:i/>
-        </w:rPr>
-        <w:t xml:space="preserve"> </w:t>
-      </w:r>
-      <w:proofErr w:type="spellStart"/>
-      <w:r>
-        <w:rPr>
-          <w:i/>
-        </w:rPr>
-        <w:t>case</w:t>
-      </w:r>
-      <w:proofErr w:type="spellEnd"/>
-      <w:r>
-        <w:t xml:space="preserve">. </w:t>
-      </w:r>
-      <w:r>
-        <w:t xml:space="preserve">Setiap </w:t>
-      </w:r>
-      <w:proofErr w:type="spellStart"/>
+      <w:r>
+        <w:t xml:space="preserve">Urutan dari pesan dalam </w:t>
+      </w:r>
       <w:r>
         <w:rPr>
           <w:i/>
           <w:iCs/>
         </w:rPr>
-        <w:t>use</w:t>
-      </w:r>
-      <w:proofErr w:type="spellEnd"/>
+        <w:t xml:space="preserve">sequence diagram </w:t>
+      </w:r>
+      <w:r>
+        <w:t xml:space="preserve">dirunut berdasarkan urutan skenario dari </w:t>
+      </w:r>
       <w:r>
         <w:rPr>
           <w:i/>
           <w:iCs/>
         </w:rPr>
-        <w:t xml:space="preserve"> </w:t>
-      </w:r>
-      <w:proofErr w:type="spellStart"/>
+        <w:t>use case</w:t>
+      </w:r>
+      <w:r>
+        <w:t xml:space="preserve"> sehingga pesan yang ada paling atas akan dieksekusi terlebih dahulu. Semua metode dalam kelas harus ada pada </w:t>
+      </w:r>
       <w:r>
         <w:rPr>
           <w:i/>
           <w:iCs/>
         </w:rPr>
-        <w:t>case</w:t>
-      </w:r>
-      <w:proofErr w:type="spellEnd"/>
-      <w:r>
-        <w:t xml:space="preserve"> yang dibuat akan menghasilkan satu atau lebih skenario</w:t>
-      </w:r>
-      <w:r>
-        <w:t xml:space="preserve">. Skenario ini dimodelkan dengan </w:t>
-      </w:r>
-      <w:proofErr w:type="spellStart"/>
-      <w:r>
-        <w:rPr>
-          <w:i/>
-        </w:rPr>
         <w:t>sequence</w:t>
       </w:r>
-      <w:proofErr w:type="spellEnd"/>
-      <w:r>
-        <w:rPr>
-          <w:i/>
-        </w:rPr>
-        <w:t xml:space="preserve"> diagram</w:t>
-      </w:r>
-      <w:r>
-        <w:t xml:space="preserve">. Objek-objek dari </w:t>
-      </w:r>
-      <w:proofErr w:type="spellStart"/>
-      <w:r>
-        <w:t>s</w:t>
-      </w:r>
-      <w:r>
-        <w:rPr>
-          <w:i/>
-        </w:rPr>
-        <w:t>equence</w:t>
-      </w:r>
-      <w:proofErr w:type="spellEnd"/>
-      <w:r>
-        <w:rPr>
-          <w:i/>
-        </w:rPr>
-        <w:t xml:space="preserve"> diagram </w:t>
-      </w:r>
-      <w:r>
-        <w:t xml:space="preserve">dapat diidentifikasi dengan melihat kata benda yang terdapat di dalam </w:t>
-      </w:r>
-      <w:proofErr w:type="spellStart"/>
-      <w:r>
-        <w:rPr>
-          <w:i/>
-        </w:rPr>
-        <w:t>use</w:t>
-      </w:r>
-      <w:proofErr w:type="spellEnd"/>
-      <w:r>
-        <w:rPr>
-          <w:i/>
-        </w:rPr>
-        <w:t xml:space="preserve"> </w:t>
-      </w:r>
-      <w:proofErr w:type="spellStart"/>
-      <w:r>
-        <w:rPr>
-          <w:i/>
-        </w:rPr>
-        <w:t>case</w:t>
-      </w:r>
-      <w:proofErr w:type="spellEnd"/>
-      <w:r>
-        <w:t xml:space="preserve"> dan skenario (Fikry </w:t>
-      </w:r>
-      <w:proofErr w:type="spellStart"/>
-      <w:r>
-        <w:t>dkk</w:t>
-      </w:r>
-      <w:proofErr w:type="spellEnd"/>
-      <w:r>
-        <w:t>, 2015)</w:t>
-      </w:r>
-      <w:r>
-        <w:t>.</w:t>
-      </w:r>
-    </w:p>
-    <w:p>
-      <w:pPr>
-        <w:ind w:firstLine="567"/>
-      </w:pPr>
-      <w:r>
-        <w:t xml:space="preserve">Urutan dari pesan dalam </w:t>
-      </w:r>
-      <w:proofErr w:type="spellStart"/>
+      <w:r>
+        <w:t xml:space="preserve"> diagram karena bila ada yang tidak digunakan dalam </w:t>
+      </w:r>
       <w:r>
         <w:rPr>
           <w:i/>
@@ -11306,135 +10361,56 @@
         </w:rPr>
         <w:t>sequence</w:t>
       </w:r>
-      <w:proofErr w:type="spellEnd"/>
+      <w:r>
+        <w:t xml:space="preserve"> </w:t>
+      </w:r>
       <w:r>
         <w:rPr>
           <w:i/>
           <w:iCs/>
         </w:rPr>
-        <w:t xml:space="preserve"> diagram </w:t>
-      </w:r>
-      <w:r>
-        <w:t>dirunut</w:t>
-      </w:r>
-      <w:r>
-        <w:t xml:space="preserve"> berdasarkan urutan skenario dari </w:t>
-      </w:r>
-      <w:proofErr w:type="spellStart"/>
+        <w:t>diagram</w:t>
+      </w:r>
+      <w:r>
+        <w:t xml:space="preserve"> maka metode tersebut tidak</w:t>
+      </w:r>
+      <w:r>
+        <w:t xml:space="preserve"> dapat dipertanggungjawabkan keguanaanya </w:t>
+      </w:r>
+      <w:r>
+        <w:fldChar w:fldCharType="begin" w:fldLock="1"/>
+      </w:r>
+      <w:r>
+        <w:instrText>ADDIN CSL_CITATION {"citationItems":[{"id":"ITEM-1","itemData":{"ISBN":"978-602-1514-05-4","author":[{"dropping-particle":"","family":"Rosa","given":"A.S.","non-dropping-particle":"","parse-names":false,"suffix":""},{"dropping-particle":"","family":"Shalahuddin","given":"M.","non-dropping-particle":"","parse-names":false,"suffix":""}],"id":"ITEM-1","issued":{"date-parts":[["2015"]]},"publisher":"Informatika","publisher-place":"Bandung","title":"Rekayasa Perangkat Lunak Terstruktur dan Berorientasi Objek","type":"book"},"uris":["http://www.mendeley.com/documents/?uuid=ac3ca6ee-4590-4e07-9235-bce4c37b697a"]}],"mendeley":{"formattedCitation":"(Rosa &amp; Shalahuddin, 2015)","plainTextFormattedCitation":"(Rosa &amp; Shalahuddin, 2015)","previouslyFormattedCitation":"(Rosa &amp; Shalahuddin, 2015)"},"properties":{"noteIndex":0},"schema":"https://github.com/citation-style-language/schema/raw/master/csl-citation.json"}</w:instrText>
+      </w:r>
+      <w:r>
+        <w:fldChar w:fldCharType="separate"/>
+      </w:r>
+      <w:r>
+        <w:rPr>
+          <w:noProof/>
+        </w:rPr>
+        <w:t>(Rosa &amp; Shalahuddin, 2015)</w:t>
+      </w:r>
+      <w:r>
+        <w:fldChar w:fldCharType="end"/>
+      </w:r>
+      <w:r>
+        <w:t>.</w:t>
+      </w:r>
+    </w:p>
+    <w:p>
+      <w:pPr>
+        <w:ind w:firstLine="567"/>
+      </w:pPr>
+      <w:r>
+        <w:t xml:space="preserve">Simbol-simbol yang digunakan dalam </w:t>
+      </w:r>
       <w:r>
         <w:rPr>
           <w:i/>
-          <w:iCs/>
-        </w:rPr>
-        <w:t>use</w:t>
-      </w:r>
-      <w:proofErr w:type="spellEnd"/>
-      <w:r>
-        <w:rPr>
-          <w:i/>
-          <w:iCs/>
-        </w:rPr>
-        <w:t xml:space="preserve"> </w:t>
-      </w:r>
-      <w:proofErr w:type="spellStart"/>
-      <w:r>
-        <w:rPr>
-          <w:i/>
-          <w:iCs/>
-        </w:rPr>
-        <w:t>case</w:t>
-      </w:r>
-      <w:proofErr w:type="spellEnd"/>
-      <w:r>
-        <w:t xml:space="preserve"> sehingga pesan yang ada paling atas akan dieksekusi terlebih dahulu. Semua metode dalam kelas harus ada pada </w:t>
-      </w:r>
-      <w:proofErr w:type="spellStart"/>
-      <w:r>
-        <w:rPr>
-          <w:i/>
-          <w:iCs/>
-        </w:rPr>
-        <w:t>sequence</w:t>
-      </w:r>
-      <w:proofErr w:type="spellEnd"/>
-      <w:r>
-        <w:t xml:space="preserve"> diagram karena bila ada yang tidak digunakan dalam </w:t>
-      </w:r>
-      <w:proofErr w:type="spellStart"/>
-      <w:r>
-        <w:rPr>
-          <w:i/>
-          <w:iCs/>
-        </w:rPr>
-        <w:t>sequence</w:t>
-      </w:r>
-      <w:proofErr w:type="spellEnd"/>
-      <w:r>
-        <w:t xml:space="preserve"> </w:t>
-      </w:r>
-      <w:r>
-        <w:rPr>
-          <w:i/>
-          <w:iCs/>
-        </w:rPr>
-        <w:t>diagram</w:t>
-      </w:r>
-      <w:r>
-        <w:t xml:space="preserve"> maka metode tersebut tidak</w:t>
-      </w:r>
-      <w:r>
-        <w:t xml:space="preserve"> dapat dipertanggungjawabkan </w:t>
-      </w:r>
-      <w:proofErr w:type="spellStart"/>
-      <w:r>
-        <w:t>keguanaanya</w:t>
-      </w:r>
-      <w:proofErr w:type="spellEnd"/>
-      <w:r>
-        <w:t xml:space="preserve"> </w:t>
-      </w:r>
-      <w:r>
-        <w:fldChar w:fldCharType="begin" w:fldLock="1"/>
-      </w:r>
-      <w:r>
-        <w:instrText>ADDIN CSL_CITATION {"citationItems":[{"id":"ITEM-1","itemData":{"ISBN":"978-602-1514-05-4","author":[{"dropping-particle":"","family":"Rosa","given":"A.S.","non-dropping-particle":"","parse-names":false,"suffix":""},{"dropping-particle":"","family":"Shalahuddin","given":"M.","non-dropping-particle":"","parse-names":false,"suffix":""}],"id":"ITEM-1","issued":{"date-parts":[["2015"]]},"publisher":"Informatika","publisher-place":"Bandung","title":"Rekayasa Perangkat Lunak Terstruktur dan Berorientasi Objek","type":"book"},"uris":["http://www.mendeley.com/documents/?uuid=ac3ca6ee-4590-4e07-9235-bce4c37b697a"]}],"mendeley":{"formattedCitation":"(Rosa &amp; Shalahuddin, 2015)","plainTextFormattedCitation":"(Rosa &amp; Shalahuddin, 2015)","previouslyFormattedCitation":"(Rosa &amp; Shalahuddin, 2015)"},"properties":{"noteIndex":0},"schema":"https://github.com/citation-style-language/schema/raw/master/csl-citation.json"}</w:instrText>
-      </w:r>
-      <w:r>
-        <w:fldChar w:fldCharType="separate"/>
-      </w:r>
-      <w:r>
-        <w:rPr>
-          <w:noProof/>
-        </w:rPr>
-        <w:t>(Rosa &amp; Shalahuddin, 2015)</w:t>
-      </w:r>
-      <w:r>
-        <w:fldChar w:fldCharType="end"/>
-      </w:r>
-      <w:r>
-        <w:t>.</w:t>
-      </w:r>
-    </w:p>
-    <w:p>
-      <w:pPr>
-        <w:ind w:firstLine="567"/>
-      </w:pPr>
-      <w:r>
-        <w:t xml:space="preserve">Simbol-simbol yang digunakan dalam </w:t>
-      </w:r>
-      <w:proofErr w:type="spellStart"/>
-      <w:r>
-        <w:rPr>
-          <w:i/>
-        </w:rPr>
-        <w:t>sequence</w:t>
-      </w:r>
-      <w:proofErr w:type="spellEnd"/>
-      <w:r>
-        <w:rPr>
-          <w:i/>
-        </w:rPr>
-        <w:t xml:space="preserve"> diagram</w:t>
+        </w:rPr>
+        <w:t>sequence diagram</w:t>
       </w:r>
       <w:r>
         <w:t xml:space="preserve"> dapat dilihat pada tabel </w:t>
@@ -11451,43 +10427,28 @@
         <w:pStyle w:val="Caption"/>
         <w:keepNext/>
       </w:pPr>
-      <w:bookmarkStart w:id="76" w:name="_Toc15210243"/>
+      <w:bookmarkStart w:id="77" w:name="_Toc15210243"/>
       <w:r>
         <w:t>Tabel 2.</w:t>
       </w:r>
-      <w:r>
-        <w:fldChar w:fldCharType="begin"/>
-      </w:r>
-      <w:r>
-        <w:instrText xml:space="preserve"> SEQ Tabel \* ARABIC </w:instrText>
-      </w:r>
-      <w:r>
-        <w:fldChar w:fldCharType="separate"/>
-      </w:r>
-      <w:r>
-        <w:t>2</w:t>
-      </w:r>
-      <w:r>
-        <w:fldChar w:fldCharType="end"/>
-      </w:r>
+      <w:fldSimple w:instr=" SEQ Tabel \* ARABIC ">
+        <w:r>
+          <w:rPr>
+            <w:noProof/>
+          </w:rPr>
+          <w:t>2</w:t>
+        </w:r>
+      </w:fldSimple>
       <w:r>
         <w:t xml:space="preserve"> Simbol-simbol </w:t>
       </w:r>
-      <w:proofErr w:type="spellStart"/>
       <w:r>
         <w:rPr>
           <w:i/>
         </w:rPr>
-        <w:t>sequence</w:t>
-      </w:r>
-      <w:proofErr w:type="spellEnd"/>
-      <w:r>
-        <w:rPr>
-          <w:i/>
-        </w:rPr>
-        <w:t xml:space="preserve"> diagram.</w:t>
-      </w:r>
-      <w:bookmarkEnd w:id="76"/>
+        <w:t>sequence diagram.</w:t>
+      </w:r>
+      <w:bookmarkEnd w:id="77"/>
     </w:p>
     <w:tbl>
       <w:tblPr>
@@ -11515,7 +10476,6 @@
                 <w:lang w:val="id-ID"/>
               </w:rPr>
             </w:pPr>
-            <w:proofErr w:type="spellStart"/>
             <w:r>
               <w:rPr>
                 <w:b/>
@@ -11524,7 +10484,6 @@
               </w:rPr>
               <w:t>No</w:t>
             </w:r>
-            <w:proofErr w:type="spellEnd"/>
           </w:p>
         </w:tc>
         <w:tc>
@@ -11628,8 +10587,9 @@
             </w:pPr>
             <w:r>
               <w:rPr>
-                <w:sz w:val="20"/>
-                <w:lang w:val="id-ID" w:eastAsia="ja-JP"/>
+                <w:noProof/>
+                <w:sz w:val="20"/>
+                <w:lang w:eastAsia="ja-JP"/>
               </w:rPr>
               <w:drawing>
                 <wp:inline distT="0" distB="0" distL="0" distR="0" wp14:anchorId="0A11F069" wp14:editId="149B9A8B">
@@ -11741,7 +10701,6 @@
                 <w:lang w:val="id-ID"/>
               </w:rPr>
             </w:pPr>
-            <w:proofErr w:type="spellStart"/>
             <w:r>
               <w:rPr>
                 <w:i/>
@@ -11750,7 +10709,6 @@
               </w:rPr>
               <w:t>Lifeline</w:t>
             </w:r>
-            <w:proofErr w:type="spellEnd"/>
             <w:r>
               <w:rPr>
                 <w:i/>
@@ -11780,8 +10738,9 @@
             </w:pPr>
             <w:r>
               <w:rPr>
-                <w:sz w:val="20"/>
-                <w:lang w:val="id-ID" w:eastAsia="ja-JP"/>
+                <w:noProof/>
+                <w:sz w:val="20"/>
+                <w:lang w:eastAsia="ja-JP"/>
               </w:rPr>
               <w:drawing>
                 <wp:inline distT="0" distB="0" distL="0" distR="0" wp14:anchorId="651872D6" wp14:editId="30848C8F">
@@ -11842,7 +10801,6 @@
               </w:rPr>
               <w:t xml:space="preserve">Objek adalah entitas yang berinteraksi, digambarkan dengan persegi panjang dan memiliki </w:t>
             </w:r>
-            <w:proofErr w:type="spellStart"/>
             <w:r>
               <w:rPr>
                 <w:i/>
@@ -11853,32 +10811,13 @@
               </w:rPr>
               <w:t>lifeline</w:t>
             </w:r>
-            <w:proofErr w:type="spellEnd"/>
             <w:r>
               <w:rPr>
                 <w:color w:val="000000"/>
                 <w:sz w:val="20"/>
                 <w:lang w:val="id-ID"/>
               </w:rPr>
-              <w:t xml:space="preserve"> yang digambarkan dengan garis putus-putus </w:t>
-            </w:r>
-            <w:proofErr w:type="spellStart"/>
-            <w:r>
-              <w:rPr>
-                <w:color w:val="000000"/>
-                <w:sz w:val="20"/>
-                <w:lang w:val="id-ID"/>
-              </w:rPr>
-              <w:t>dibawahnya</w:t>
-            </w:r>
-            <w:proofErr w:type="spellEnd"/>
-            <w:r>
-              <w:rPr>
-                <w:color w:val="000000"/>
-                <w:sz w:val="20"/>
-                <w:lang w:val="id-ID"/>
-              </w:rPr>
-              <w:t>.</w:t>
+              <w:t xml:space="preserve"> yang digambarkan dengan garis putus-putus dibawahnya.</w:t>
             </w:r>
           </w:p>
         </w:tc>
@@ -11919,7 +10858,6 @@
                 <w:lang w:val="id-ID"/>
               </w:rPr>
             </w:pPr>
-            <w:proofErr w:type="spellStart"/>
             <w:r>
               <w:rPr>
                 <w:i/>
@@ -11928,7 +10866,6 @@
               </w:rPr>
               <w:t>Message</w:t>
             </w:r>
-            <w:proofErr w:type="spellEnd"/>
           </w:p>
           <w:p>
             <w:pPr>
@@ -11941,8 +10878,9 @@
             </w:pPr>
             <w:r>
               <w:rPr>
-                <w:sz w:val="20"/>
-                <w:lang w:val="id-ID" w:eastAsia="ja-JP"/>
+                <w:noProof/>
+                <w:sz w:val="20"/>
+                <w:lang w:eastAsia="ja-JP"/>
               </w:rPr>
               <w:drawing>
                 <wp:inline distT="0" distB="0" distL="0" distR="0" wp14:anchorId="1FFCC371" wp14:editId="68110E0F">
@@ -12045,18 +10983,8 @@
                 <w:sz w:val="20"/>
                 <w:lang w:val="id-ID"/>
               </w:rPr>
-              <w:t xml:space="preserve">asi tentang </w:t>
-            </w:r>
-            <w:proofErr w:type="spellStart"/>
-            <w:r>
-              <w:rPr>
-                <w:color w:val="000000"/>
-                <w:sz w:val="20"/>
-                <w:lang w:val="id-ID"/>
-              </w:rPr>
-              <w:t>aktifitas</w:t>
-            </w:r>
-            <w:proofErr w:type="spellEnd"/>
+              <w:t>asi tentang aktifitas</w:t>
+            </w:r>
             <w:r>
               <w:rPr>
                 <w:color w:val="000000"/>
@@ -12105,7 +11033,6 @@
                 <w:lang w:val="id-ID"/>
               </w:rPr>
             </w:pPr>
-            <w:proofErr w:type="spellStart"/>
             <w:r>
               <w:rPr>
                 <w:i/>
@@ -12114,7 +11041,6 @@
               </w:rPr>
               <w:t>Boundary</w:t>
             </w:r>
-            <w:proofErr w:type="spellEnd"/>
           </w:p>
           <w:p>
             <w:pPr>
@@ -12128,8 +11054,9 @@
             </w:pPr>
             <w:r>
               <w:rPr>
-                <w:sz w:val="20"/>
-                <w:lang w:val="id-ID" w:eastAsia="ja-JP"/>
+                <w:noProof/>
+                <w:sz w:val="20"/>
+                <w:lang w:eastAsia="ja-JP"/>
               </w:rPr>
               <w:drawing>
                 <wp:inline distT="0" distB="0" distL="0" distR="0" wp14:anchorId="127C74C9" wp14:editId="7155338E">
@@ -12204,7 +11131,6 @@
               </w:rPr>
               <w:t xml:space="preserve">Menggambarkan sebuah </w:t>
             </w:r>
-            <w:proofErr w:type="spellStart"/>
             <w:r>
               <w:rPr>
                 <w:i/>
@@ -12215,7 +11141,6 @@
               </w:rPr>
               <w:t>form</w:t>
             </w:r>
-            <w:proofErr w:type="spellEnd"/>
             <w:r>
               <w:rPr>
                 <w:i/>
@@ -12236,7 +11161,6 @@
               </w:rPr>
               <w:t xml:space="preserve">atau </w:t>
             </w:r>
-            <w:proofErr w:type="spellStart"/>
             <w:r>
               <w:rPr>
                 <w:i/>
@@ -12247,7 +11171,6 @@
               </w:rPr>
               <w:t>interface</w:t>
             </w:r>
-            <w:proofErr w:type="spellEnd"/>
             <w:r>
               <w:rPr>
                 <w:iCs/>
@@ -12297,7 +11220,6 @@
                 <w:lang w:val="id-ID"/>
               </w:rPr>
             </w:pPr>
-            <w:proofErr w:type="spellStart"/>
             <w:r>
               <w:rPr>
                 <w:i/>
@@ -12306,7 +11228,6 @@
               </w:rPr>
               <w:t>Control</w:t>
             </w:r>
-            <w:proofErr w:type="spellEnd"/>
           </w:p>
           <w:p>
             <w:pPr>
@@ -12320,8 +11241,9 @@
             </w:pPr>
             <w:r>
               <w:rPr>
-                <w:sz w:val="20"/>
-                <w:lang w:val="id-ID" w:eastAsia="ja-JP"/>
+                <w:noProof/>
+                <w:sz w:val="20"/>
+                <w:lang w:eastAsia="ja-JP"/>
               </w:rPr>
               <w:drawing>
                 <wp:inline distT="0" distB="0" distL="0" distR="0" wp14:anchorId="479F6783" wp14:editId="6CA7D42E">
@@ -12396,7 +11318,6 @@
               <w:lastRenderedPageBreak/>
               <w:t xml:space="preserve">Menggambarkan penghubung antara </w:t>
             </w:r>
-            <w:proofErr w:type="spellStart"/>
             <w:r>
               <w:rPr>
                 <w:i/>
@@ -12407,7 +11328,6 @@
               </w:rPr>
               <w:t>boundary</w:t>
             </w:r>
-            <w:proofErr w:type="spellEnd"/>
             <w:r>
               <w:rPr>
                 <w:color w:val="333333"/>
@@ -12417,7 +11337,6 @@
               </w:rPr>
               <w:t xml:space="preserve"> dengan </w:t>
             </w:r>
-            <w:proofErr w:type="spellStart"/>
             <w:r>
               <w:rPr>
                 <w:i/>
@@ -12429,7 +11348,6 @@
               </w:rPr>
               <w:t>entity</w:t>
             </w:r>
-            <w:proofErr w:type="spellEnd"/>
             <w:r>
               <w:rPr>
                 <w:color w:val="333333"/>
@@ -12478,7 +11396,6 @@
                 <w:lang w:val="id-ID"/>
               </w:rPr>
             </w:pPr>
-            <w:proofErr w:type="spellStart"/>
             <w:r>
               <w:rPr>
                 <w:i/>
@@ -12487,7 +11404,6 @@
               </w:rPr>
               <w:t>Entity</w:t>
             </w:r>
-            <w:proofErr w:type="spellEnd"/>
           </w:p>
           <w:p>
             <w:pPr>
@@ -12500,8 +11416,9 @@
             </w:pPr>
             <w:r>
               <w:rPr>
-                <w:sz w:val="20"/>
-                <w:lang w:val="id-ID" w:eastAsia="ja-JP"/>
+                <w:noProof/>
+                <w:sz w:val="20"/>
+                <w:lang w:eastAsia="ja-JP"/>
               </w:rPr>
               <w:drawing>
                 <wp:inline distT="0" distB="0" distL="0" distR="0" wp14:anchorId="0EF9BDA2" wp14:editId="7D83E3D1">
@@ -12589,85 +11506,52 @@
           <w:iCs/>
         </w:rPr>
       </w:pPr>
-      <w:bookmarkStart w:id="77" w:name="_Toc503766948"/>
-      <w:bookmarkStart w:id="78" w:name="_Toc503766947"/>
+      <w:bookmarkStart w:id="78" w:name="_Toc503766948"/>
       <w:bookmarkStart w:id="79" w:name="_Toc21275228"/>
-      <w:proofErr w:type="spellStart"/>
+      <w:bookmarkStart w:id="80" w:name="_Toc503766947"/>
       <w:r>
         <w:rPr>
           <w:i/>
           <w:iCs/>
         </w:rPr>
-        <w:t>Activity</w:t>
-      </w:r>
-      <w:proofErr w:type="spellEnd"/>
+        <w:t>Activity Diagram</w:t>
+      </w:r>
+      <w:bookmarkEnd w:id="78"/>
+      <w:bookmarkEnd w:id="79"/>
+    </w:p>
+    <w:p>
+      <w:pPr>
+        <w:ind w:firstLine="567"/>
+      </w:pPr>
       <w:r>
         <w:rPr>
           <w:i/>
-          <w:iCs/>
-        </w:rPr>
-        <w:t xml:space="preserve"> Diagram</w:t>
-      </w:r>
-      <w:bookmarkEnd w:id="77"/>
-      <w:bookmarkEnd w:id="79"/>
-    </w:p>
-    <w:p>
-      <w:pPr>
-        <w:ind w:firstLine="567"/>
-      </w:pPr>
-      <w:proofErr w:type="spellStart"/>
+        </w:rPr>
+        <w:t xml:space="preserve">Activity Diagram </w:t>
+      </w:r>
+      <w:r>
+        <w:t xml:space="preserve">menjelaskan </w:t>
+      </w:r>
       <w:r>
         <w:rPr>
           <w:i/>
         </w:rPr>
-        <w:t>Activity</w:t>
-      </w:r>
-      <w:proofErr w:type="spellEnd"/>
+        <w:t xml:space="preserve">workflow </w:t>
+      </w:r>
+      <w:r>
+        <w:t>(aliran kerja) dari sebuah sistem atau proses bisnis</w:t>
+      </w:r>
+      <w:r>
+        <w:t xml:space="preserve"> atau menu yang ada pada perangkat lunak</w:t>
+      </w:r>
+      <w:r>
+        <w:t xml:space="preserve">. Perlu diperhatikan bahwa </w:t>
+      </w:r>
       <w:r>
         <w:rPr>
           <w:i/>
         </w:rPr>
-        <w:t xml:space="preserve"> Diagram </w:t>
-      </w:r>
-      <w:r>
-        <w:t xml:space="preserve">menjelaskan </w:t>
-      </w:r>
-      <w:proofErr w:type="spellStart"/>
-      <w:r>
-        <w:rPr>
-          <w:i/>
-        </w:rPr>
-        <w:t>workflow</w:t>
-      </w:r>
-      <w:proofErr w:type="spellEnd"/>
-      <w:r>
-        <w:rPr>
-          <w:i/>
-        </w:rPr>
-        <w:t xml:space="preserve"> </w:t>
-      </w:r>
-      <w:r>
-        <w:t>(aliran kerja) dari sebuah sistem atau proses bisnis</w:t>
-      </w:r>
-      <w:r>
-        <w:t xml:space="preserve"> atau menu yang ada pada perangkat lunak</w:t>
-      </w:r>
-      <w:r>
-        <w:t xml:space="preserve">. Perlu diperhatikan bahwa </w:t>
-      </w:r>
-      <w:proofErr w:type="spellStart"/>
-      <w:r>
-        <w:rPr>
-          <w:i/>
-        </w:rPr>
-        <w:t>activity</w:t>
-      </w:r>
-      <w:proofErr w:type="spellEnd"/>
-      <w:r>
-        <w:rPr>
-          <w:i/>
-        </w:rPr>
-        <w:t xml:space="preserve"> diagram </w:t>
+        <w:t xml:space="preserve">activity diagram </w:t>
       </w:r>
       <w:r>
         <w:t xml:space="preserve"> menggambarkan alur kerja sistem bukan apa yang dilakukan aktor </w:t>
@@ -12732,15 +11616,7 @@
         </w:numPr>
       </w:pPr>
       <w:r>
-        <w:t xml:space="preserve">Rancangan proses bisnis </w:t>
-      </w:r>
-      <w:proofErr w:type="spellStart"/>
-      <w:r>
-        <w:t>dimana</w:t>
-      </w:r>
-      <w:proofErr w:type="spellEnd"/>
-      <w:r>
-        <w:t xml:space="preserve"> setiap urutan aktivitas sesuai dengan urutan proses bisnis.</w:t>
+        <w:t>Rancangan proses bisnis dimana setiap urutan aktivitas sesuai dengan urutan proses bisnis.</w:t>
       </w:r>
     </w:p>
     <w:p>
@@ -12754,51 +11630,23 @@
       <w:r>
         <w:t xml:space="preserve">Urutan dan pengelompokan </w:t>
       </w:r>
-      <w:proofErr w:type="spellStart"/>
       <w:r>
         <w:rPr>
           <w:i/>
           <w:iCs/>
         </w:rPr>
-        <w:t>user</w:t>
-      </w:r>
-      <w:proofErr w:type="spellEnd"/>
+        <w:t>user interface</w:t>
+      </w:r>
+      <w:r>
+        <w:t xml:space="preserve"> dimana setiap </w:t>
+      </w:r>
       <w:r>
         <w:rPr>
           <w:i/>
           <w:iCs/>
         </w:rPr>
-        <w:t xml:space="preserve"> </w:t>
-      </w:r>
-      <w:proofErr w:type="spellStart"/>
-      <w:r>
-        <w:rPr>
-          <w:i/>
-          <w:iCs/>
-        </w:rPr>
-        <w:t>interface</w:t>
-      </w:r>
-      <w:proofErr w:type="spellEnd"/>
-      <w:r>
-        <w:t xml:space="preserve"> </w:t>
-      </w:r>
-      <w:proofErr w:type="spellStart"/>
-      <w:r>
-        <w:t>dimana</w:t>
-      </w:r>
-      <w:proofErr w:type="spellEnd"/>
-      <w:r>
-        <w:t xml:space="preserve"> setiap </w:t>
-      </w:r>
-      <w:proofErr w:type="spellStart"/>
-      <w:r>
-        <w:rPr>
-          <w:i/>
-          <w:iCs/>
-        </w:rPr>
         <w:t>activity</w:t>
       </w:r>
-      <w:proofErr w:type="spellEnd"/>
       <w:r>
         <w:t xml:space="preserve"> dianggap memiliki tampilan.</w:t>
       </w:r>
@@ -12812,41 +11660,15 @@
         </w:numPr>
       </w:pPr>
       <w:r>
-        <w:t xml:space="preserve">Rancangan pengujian </w:t>
-      </w:r>
-      <w:proofErr w:type="spellStart"/>
-      <w:r>
-        <w:t>dimana</w:t>
-      </w:r>
-      <w:proofErr w:type="spellEnd"/>
-      <w:r>
-        <w:t xml:space="preserve"> setiap aktivitas memiliki sebuah </w:t>
-      </w:r>
-      <w:proofErr w:type="spellStart"/>
+        <w:t xml:space="preserve">Rancangan pengujian dimana setiap aktivitas memiliki sebuah </w:t>
+      </w:r>
       <w:r>
         <w:rPr>
           <w:i/>
           <w:iCs/>
         </w:rPr>
-        <w:t>test</w:t>
-      </w:r>
-      <w:proofErr w:type="spellEnd"/>
-      <w:r>
-        <w:rPr>
-          <w:i/>
-          <w:iCs/>
-        </w:rPr>
-        <w:t xml:space="preserve"> </w:t>
-      </w:r>
-      <w:proofErr w:type="spellStart"/>
-      <w:r>
-        <w:rPr>
-          <w:i/>
-          <w:iCs/>
-        </w:rPr>
-        <w:t>case</w:t>
-      </w:r>
-      <w:proofErr w:type="spellEnd"/>
+        <w:t>test case</w:t>
+      </w:r>
       <w:r>
         <w:t>.</w:t>
       </w:r>
@@ -12876,19 +11698,11 @@
       <w:r>
         <w:t xml:space="preserve"> yang menjelaskan tentang simbol-simbol yang digunakan pada </w:t>
       </w:r>
-      <w:proofErr w:type="spellStart"/>
       <w:r>
         <w:rPr>
           <w:i/>
         </w:rPr>
-        <w:t>activity</w:t>
-      </w:r>
-      <w:proofErr w:type="spellEnd"/>
-      <w:r>
-        <w:rPr>
-          <w:i/>
-        </w:rPr>
-        <w:t xml:space="preserve"> diagram</w:t>
+        <w:t>activity diagram</w:t>
       </w:r>
       <w:r>
         <w:t xml:space="preserve">. </w:t>
@@ -12899,43 +11713,28 @@
         <w:pStyle w:val="Caption"/>
         <w:keepNext/>
       </w:pPr>
-      <w:bookmarkStart w:id="80" w:name="_Toc15210244"/>
+      <w:bookmarkStart w:id="81" w:name="_Toc15210244"/>
       <w:r>
         <w:t>Tabel 2.</w:t>
       </w:r>
-      <w:r>
-        <w:fldChar w:fldCharType="begin"/>
-      </w:r>
-      <w:r>
-        <w:instrText xml:space="preserve"> SEQ Tabel \* ARABIC </w:instrText>
-      </w:r>
-      <w:r>
-        <w:fldChar w:fldCharType="separate"/>
-      </w:r>
-      <w:r>
-        <w:t>3</w:t>
-      </w:r>
-      <w:r>
-        <w:fldChar w:fldCharType="end"/>
-      </w:r>
+      <w:fldSimple w:instr=" SEQ Tabel \* ARABIC ">
+        <w:r>
+          <w:rPr>
+            <w:noProof/>
+          </w:rPr>
+          <w:t>3</w:t>
+        </w:r>
+      </w:fldSimple>
       <w:r>
         <w:t xml:space="preserve"> Simbol-simbol </w:t>
       </w:r>
-      <w:proofErr w:type="spellStart"/>
       <w:r>
         <w:rPr>
           <w:i/>
         </w:rPr>
-        <w:t>activity</w:t>
-      </w:r>
-      <w:proofErr w:type="spellEnd"/>
-      <w:r>
-        <w:rPr>
-          <w:i/>
-        </w:rPr>
-        <w:t xml:space="preserve"> diagram</w:t>
-      </w:r>
-      <w:bookmarkEnd w:id="80"/>
+        <w:t>activity diagram</w:t>
+      </w:r>
+      <w:bookmarkEnd w:id="81"/>
     </w:p>
     <w:tbl>
       <w:tblPr>
@@ -12963,7 +11762,6 @@
                 <w:lang w:val="id-ID"/>
               </w:rPr>
             </w:pPr>
-            <w:proofErr w:type="spellStart"/>
             <w:r>
               <w:rPr>
                 <w:b/>
@@ -12972,7 +11770,6 @@
               </w:rPr>
               <w:t>No</w:t>
             </w:r>
-            <w:proofErr w:type="spellEnd"/>
           </w:p>
         </w:tc>
         <w:tc>
@@ -13079,8 +11876,9 @@
             </w:pPr>
             <w:r>
               <w:rPr>
-                <w:sz w:val="20"/>
-                <w:lang w:val="id-ID" w:eastAsia="ja-JP"/>
+                <w:noProof/>
+                <w:sz w:val="20"/>
+                <w:lang w:eastAsia="ja-JP"/>
               </w:rPr>
               <w:drawing>
                 <wp:inline distT="0" distB="0" distL="0" distR="0" wp14:anchorId="2F8C4191" wp14:editId="3384F2BD">
@@ -13141,19 +11939,8 @@
                 <w:sz w:val="20"/>
                 <w:lang w:val="id-ID"/>
               </w:rPr>
-              <w:t xml:space="preserve">Start </w:t>
-            </w:r>
-            <w:proofErr w:type="spellStart"/>
-            <w:r>
-              <w:rPr>
-                <w:i/>
-                <w:color w:val="000000"/>
-                <w:sz w:val="20"/>
-                <w:lang w:val="id-ID"/>
-              </w:rPr>
-              <w:t>state</w:t>
-            </w:r>
-            <w:proofErr w:type="spellEnd"/>
+              <w:t>Start state</w:t>
+            </w:r>
             <w:r>
               <w:rPr>
                 <w:color w:val="000000"/>
@@ -13210,23 +11997,13 @@
                 <w:lang w:val="id-ID"/>
               </w:rPr>
             </w:pPr>
-            <w:proofErr w:type="spellStart"/>
             <w:r>
               <w:rPr>
                 <w:i/>
                 <w:sz w:val="20"/>
                 <w:lang w:val="id-ID"/>
               </w:rPr>
-              <w:t>End</w:t>
-            </w:r>
-            <w:proofErr w:type="spellEnd"/>
-            <w:r>
-              <w:rPr>
-                <w:i/>
-                <w:sz w:val="20"/>
-                <w:lang w:val="id-ID"/>
-              </w:rPr>
-              <w:t xml:space="preserve"> State</w:t>
+              <w:t>End State</w:t>
             </w:r>
           </w:p>
           <w:p>
@@ -13241,8 +12018,9 @@
             </w:pPr>
             <w:r>
               <w:rPr>
-                <w:sz w:val="20"/>
-                <w:lang w:val="id-ID" w:eastAsia="ja-JP"/>
+                <w:noProof/>
+                <w:sz w:val="20"/>
+                <w:lang w:eastAsia="ja-JP"/>
               </w:rPr>
               <w:drawing>
                 <wp:inline distT="0" distB="0" distL="0" distR="0" wp14:anchorId="7526D044" wp14:editId="2F8230F9">
@@ -13296,7 +12074,6 @@
                 <w:lang w:val="id-ID"/>
               </w:rPr>
             </w:pPr>
-            <w:proofErr w:type="spellStart"/>
             <w:r>
               <w:rPr>
                 <w:i/>
@@ -13304,54 +12081,15 @@
                 <w:sz w:val="20"/>
                 <w:lang w:val="id-ID"/>
               </w:rPr>
-              <w:t>End</w:t>
-            </w:r>
-            <w:proofErr w:type="spellEnd"/>
-            <w:r>
-              <w:rPr>
-                <w:i/>
+              <w:t>End state</w:t>
+            </w:r>
+            <w:r>
+              <w:rPr>
                 <w:color w:val="000000"/>
                 <w:sz w:val="20"/>
                 <w:lang w:val="id-ID"/>
               </w:rPr>
-              <w:t xml:space="preserve"> </w:t>
-            </w:r>
-            <w:proofErr w:type="spellStart"/>
-            <w:r>
-              <w:rPr>
-                <w:i/>
-                <w:color w:val="000000"/>
-                <w:sz w:val="20"/>
-                <w:lang w:val="id-ID"/>
-              </w:rPr>
-              <w:t>state</w:t>
-            </w:r>
-            <w:proofErr w:type="spellEnd"/>
-            <w:r>
-              <w:rPr>
-                <w:color w:val="000000"/>
-                <w:sz w:val="20"/>
-                <w:lang w:val="id-ID"/>
-              </w:rPr>
-              <w:t xml:space="preserve"> adalah gambaran ketika objek berhenti memberi </w:t>
-            </w:r>
-            <w:proofErr w:type="spellStart"/>
-            <w:r>
-              <w:rPr>
-                <w:color w:val="000000"/>
-                <w:sz w:val="20"/>
-                <w:lang w:val="id-ID"/>
-              </w:rPr>
-              <w:t>respon</w:t>
-            </w:r>
-            <w:proofErr w:type="spellEnd"/>
-            <w:r>
-              <w:rPr>
-                <w:color w:val="000000"/>
-                <w:sz w:val="20"/>
-                <w:lang w:val="id-ID"/>
-              </w:rPr>
-              <w:t xml:space="preserve"> terhadap sebuah kejadian</w:t>
+              <w:t xml:space="preserve"> adalah gambaran ketika objek berhenti memberi respon terhadap sebuah kejadian</w:t>
             </w:r>
           </w:p>
         </w:tc>
@@ -13398,18 +12136,8 @@
                 <w:sz w:val="20"/>
                 <w:lang w:val="id-ID"/>
               </w:rPr>
-              <w:t>State/</w:t>
-            </w:r>
-            <w:proofErr w:type="spellStart"/>
-            <w:r>
-              <w:rPr>
-                <w:i/>
-                <w:sz w:val="20"/>
-                <w:lang w:val="id-ID"/>
-              </w:rPr>
-              <w:t>Activities</w:t>
-            </w:r>
-            <w:proofErr w:type="spellEnd"/>
+              <w:t>State/Activities</w:t>
+            </w:r>
           </w:p>
           <w:p>
             <w:pPr>
@@ -13423,8 +12151,9 @@
             </w:pPr>
             <w:r>
               <w:rPr>
-                <w:sz w:val="20"/>
-                <w:lang w:val="id-ID" w:eastAsia="ja-JP"/>
+                <w:noProof/>
+                <w:sz w:val="20"/>
+                <w:lang w:eastAsia="ja-JP"/>
               </w:rPr>
               <w:drawing>
                 <wp:inline distT="0" distB="0" distL="0" distR="0" wp14:anchorId="345871F7" wp14:editId="56999425">
@@ -13495,7 +12224,6 @@
               </w:rPr>
               <w:t xml:space="preserve"> atau </w:t>
             </w:r>
-            <w:proofErr w:type="spellStart"/>
             <w:r>
               <w:rPr>
                 <w:i/>
@@ -13505,7 +12233,6 @@
               </w:rPr>
               <w:t>activities</w:t>
             </w:r>
-            <w:proofErr w:type="spellEnd"/>
             <w:r>
               <w:rPr>
                 <w:color w:val="000000"/>
@@ -13584,7 +12311,6 @@
                 <w:lang w:val="id-ID"/>
               </w:rPr>
             </w:pPr>
-            <w:proofErr w:type="spellStart"/>
             <w:r>
               <w:rPr>
                 <w:i/>
@@ -13593,7 +12319,6 @@
               </w:rPr>
               <w:t>Fork</w:t>
             </w:r>
-            <w:proofErr w:type="spellEnd"/>
             <w:r>
               <w:rPr>
                 <w:sz w:val="20"/>
@@ -13613,8 +12338,9 @@
             </w:pPr>
             <w:r>
               <w:rPr>
-                <w:sz w:val="20"/>
-                <w:lang w:val="id-ID" w:eastAsia="ja-JP"/>
+                <w:noProof/>
+                <w:sz w:val="20"/>
+                <w:lang w:eastAsia="ja-JP"/>
               </w:rPr>
               <w:lastRenderedPageBreak/>
               <w:drawing>
@@ -13668,7 +12394,6 @@
                 <w:lang w:val="id-ID"/>
               </w:rPr>
             </w:pPr>
-            <w:proofErr w:type="spellStart"/>
             <w:r>
               <w:rPr>
                 <w:i/>
@@ -13679,7 +12404,6 @@
               <w:lastRenderedPageBreak/>
               <w:t>Fork</w:t>
             </w:r>
-            <w:proofErr w:type="spellEnd"/>
             <w:r>
               <w:rPr>
                 <w:color w:val="000000"/>
@@ -13734,23 +12458,13 @@
                 <w:lang w:val="id-ID"/>
               </w:rPr>
             </w:pPr>
-            <w:proofErr w:type="spellStart"/>
             <w:r>
               <w:rPr>
                 <w:i/>
                 <w:sz w:val="20"/>
                 <w:lang w:val="id-ID"/>
               </w:rPr>
-              <w:t>Join</w:t>
-            </w:r>
-            <w:proofErr w:type="spellEnd"/>
-            <w:r>
-              <w:rPr>
-                <w:i/>
-                <w:sz w:val="20"/>
-                <w:lang w:val="id-ID"/>
-              </w:rPr>
-              <w:t xml:space="preserve"> </w:t>
+              <w:t xml:space="preserve">Join </w:t>
             </w:r>
             <w:r>
               <w:rPr>
@@ -13771,8 +12485,9 @@
             </w:pPr>
             <w:r>
               <w:rPr>
-                <w:sz w:val="20"/>
-                <w:lang w:val="id-ID" w:eastAsia="ja-JP"/>
+                <w:noProof/>
+                <w:sz w:val="20"/>
+                <w:lang w:eastAsia="ja-JP"/>
               </w:rPr>
               <w:drawing>
                 <wp:inline distT="0" distB="0" distL="0" distR="0" wp14:anchorId="1CDD9F92" wp14:editId="36BE158F">
@@ -13825,7 +12540,6 @@
                 <w:lang w:val="id-ID"/>
               </w:rPr>
             </w:pPr>
-            <w:proofErr w:type="spellStart"/>
             <w:r>
               <w:rPr>
                 <w:i/>
@@ -13835,32 +12549,13 @@
               </w:rPr>
               <w:t>Join</w:t>
             </w:r>
-            <w:proofErr w:type="spellEnd"/>
             <w:r>
               <w:rPr>
                 <w:color w:val="000000"/>
                 <w:sz w:val="20"/>
                 <w:lang w:val="id-ID"/>
               </w:rPr>
-              <w:t xml:space="preserve"> atau penggabungan merupakan </w:t>
-            </w:r>
-            <w:proofErr w:type="spellStart"/>
-            <w:r>
-              <w:rPr>
-                <w:color w:val="000000"/>
-                <w:sz w:val="20"/>
-                <w:lang w:val="id-ID"/>
-              </w:rPr>
-              <w:t>pengabungan</w:t>
-            </w:r>
-            <w:proofErr w:type="spellEnd"/>
-            <w:r>
-              <w:rPr>
-                <w:color w:val="000000"/>
-                <w:sz w:val="20"/>
-                <w:lang w:val="id-ID"/>
-              </w:rPr>
-              <w:t xml:space="preserve"> beberapa aliran menjadi aliran tunggal.</w:t>
+              <w:t xml:space="preserve"> atau penggabungan merupakan pengabungan beberapa aliran menjadi aliran tunggal.</w:t>
             </w:r>
           </w:p>
         </w:tc>
@@ -13901,7 +12596,6 @@
                 <w:lang w:val="id-ID"/>
               </w:rPr>
             </w:pPr>
-            <w:proofErr w:type="spellStart"/>
             <w:r>
               <w:rPr>
                 <w:i/>
@@ -13910,7 +12604,6 @@
               </w:rPr>
               <w:t>Decision</w:t>
             </w:r>
-            <w:proofErr w:type="spellEnd"/>
           </w:p>
           <w:p>
             <w:pPr>
@@ -13924,8 +12617,9 @@
             </w:pPr>
             <w:r>
               <w:rPr>
-                <w:sz w:val="20"/>
-                <w:lang w:val="id-ID" w:eastAsia="ja-JP"/>
+                <w:noProof/>
+                <w:sz w:val="20"/>
+                <w:lang w:eastAsia="ja-JP"/>
               </w:rPr>
               <w:drawing>
                 <wp:inline distT="0" distB="0" distL="0" distR="0" wp14:anchorId="0218B41D" wp14:editId="3208F6DF">
@@ -13979,7 +12673,6 @@
                 <w:lang w:val="id-ID"/>
               </w:rPr>
             </w:pPr>
-            <w:proofErr w:type="spellStart"/>
             <w:r>
               <w:rPr>
                 <w:i/>
@@ -13989,7 +12682,6 @@
               </w:rPr>
               <w:t>Decision</w:t>
             </w:r>
-            <w:proofErr w:type="spellEnd"/>
             <w:r>
               <w:rPr>
                 <w:i/>
@@ -14098,7 +12790,6 @@
                 <w:lang w:val="id-ID"/>
               </w:rPr>
             </w:pPr>
-            <w:proofErr w:type="spellStart"/>
             <w:r>
               <w:rPr>
                 <w:i/>
@@ -14107,7 +12798,6 @@
               </w:rPr>
               <w:t>Swimline</w:t>
             </w:r>
-            <w:proofErr w:type="spellEnd"/>
           </w:p>
           <w:p>
             <w:pPr>
@@ -14126,10 +12816,10 @@
                 <w:lang w:val="id-ID"/>
               </w:rPr>
               <w:object w:dxaOrig="2641" w:dyaOrig="16830" w14:anchorId="72EF21DB">
-                <v:shape id="_x0000_i1028" type="#_x0000_t75" style="width:27pt;height:54.75pt" o:ole="">
+                <v:shape id="_x0000_i1028" type="#_x0000_t75" style="width:26.9pt;height:54.7pt" o:ole="">
                   <v:imagedata r:id="rId36" o:title=""/>
                 </v:shape>
-                <o:OLEObject Type="Embed" ProgID="Visio.Drawing.15" ShapeID="_x0000_i1028" DrawAspect="Content" ObjectID="_1631888861" r:id="rId37"/>
+                <o:OLEObject Type="Embed" ProgID="Visio.Drawing.15" ShapeID="_x0000_i1028" DrawAspect="Content" ObjectID="_1631955595" r:id="rId37"/>
               </w:object>
             </w:r>
           </w:p>
@@ -14158,7 +12848,6 @@
               </w:rPr>
               <w:t xml:space="preserve">Memisahkan organisasi bisnis yang bertanggung jawab terhadap suatu </w:t>
             </w:r>
-            <w:proofErr w:type="spellStart"/>
             <w:r>
               <w:rPr>
                 <w:i/>
@@ -14168,7 +12857,6 @@
               </w:rPr>
               <w:t>activity</w:t>
             </w:r>
-            <w:proofErr w:type="spellEnd"/>
             <w:r>
               <w:rPr>
                 <w:iCs/>
@@ -14198,179 +12886,136 @@
           <w:iCs/>
         </w:rPr>
       </w:pPr>
-      <w:bookmarkStart w:id="81" w:name="_Toc21275229"/>
-      <w:proofErr w:type="spellStart"/>
+      <w:bookmarkStart w:id="82" w:name="_Toc21275229"/>
       <w:r>
         <w:rPr>
           <w:i/>
           <w:iCs/>
         </w:rPr>
-        <w:t>Class</w:t>
-      </w:r>
-      <w:proofErr w:type="spellEnd"/>
+        <w:t>Class Diagram</w:t>
+      </w:r>
+      <w:bookmarkEnd w:id="80"/>
+      <w:bookmarkEnd w:id="82"/>
+    </w:p>
+    <w:p>
+      <w:pPr>
+        <w:ind w:firstLine="567"/>
+      </w:pPr>
+      <w:r>
+        <w:rPr>
+          <w:i/>
+        </w:rPr>
+        <w:t xml:space="preserve">Class Diagram </w:t>
+      </w:r>
+      <w:r>
+        <w:t xml:space="preserve">menjelaskan struktur sistem dari segi pendefinisan kelas-kelas yang akan dibuat untuk pembangunan sistem. Dalam kelas terdapat atribut dan metode. Atribut adalah variabel-variabel yang dimiliki oleh sutau kelas, sementara metode merupakan fungsi-fungsi atau </w:t>
+      </w:r>
+      <w:r>
+        <w:rPr>
+          <w:iCs/>
+        </w:rPr>
+        <w:t>met</w:t>
+      </w:r>
+      <w:r>
+        <w:rPr>
+          <w:iCs/>
+        </w:rPr>
+        <w:t>ode</w:t>
+      </w:r>
+      <w:r>
+        <w:t xml:space="preserve"> yang dimiliki kelas tersebut. </w:t>
+      </w:r>
+      <w:r>
+        <w:fldChar w:fldCharType="begin" w:fldLock="1"/>
+      </w:r>
+      <w:r>
+        <w:instrText>ADDIN CSL_CITATION {"citationItems":[{"id":"ITEM-1","itemData":{"author":[{"dropping-particle":"","family":"Fikry","given":"Muhammad","non-dropping-particle":"","parse-names":false,"suffix":""},{"dropping-particle":"","family":"Yusra","given":"","non-dropping-particle":"","parse-names":false,"suffix":""},{"dropping-particle":"","family":"Afrianty","given":"Iis","non-dropping-particle":"","parse-names":false,"suffix":""}],"id":"ITEM-1","issued":{"date-parts":[["2015"]]},"publisher":"CV. Asa Riau","publisher-place":"Pekanbaru","title":"Analisa dan Perancangan Berorientasi Objek","type":"book"},"uris":["http://www.mendeley.com/documents/?uuid=3e8f2574-7f80-4663-b845-32c3270ff721"]}],"mendeley":{"formattedCitation":"(Fikry et al., 2015)","manualFormatting":"(Fikry dkk, 2015)","plainTextFormattedCitation":"(Fikry et al., 2015)","previouslyFormattedCitation":"(Fikry et al., 2015)"},"properties":{"noteIndex":0},"schema":"https://github.com/citation-style-language/schema/raw/master/csl-citation.json"}</w:instrText>
+      </w:r>
+      <w:r>
+        <w:fldChar w:fldCharType="separate"/>
+      </w:r>
+      <w:r>
+        <w:rPr>
+          <w:noProof/>
+        </w:rPr>
+        <w:t>(Fikry dkk, 2015)</w:t>
+      </w:r>
+      <w:r>
+        <w:fldChar w:fldCharType="end"/>
+      </w:r>
+    </w:p>
+    <w:p>
+      <w:pPr>
+        <w:ind w:firstLine="567"/>
+      </w:pPr>
+      <w:r>
+        <w:t xml:space="preserve">Diagram dibuat agar </w:t>
+      </w:r>
       <w:r>
         <w:rPr>
           <w:i/>
           <w:iCs/>
         </w:rPr>
-        <w:t xml:space="preserve"> Diagram</w:t>
-      </w:r>
-      <w:bookmarkEnd w:id="78"/>
-      <w:bookmarkEnd w:id="81"/>
+        <w:t>programmer</w:t>
+      </w:r>
+      <w:r>
+        <w:t xml:space="preserve"> dapat</w:t>
+      </w:r>
+      <w:r>
+        <w:t xml:space="preserve"> membuat kelas-kelas sesuai dengan rancangan yang ada pada dokumen perancangan agar </w:t>
+      </w:r>
+      <w:r>
+        <w:t>sistem yang dibangun sesuai dengan dokumen perancangannya</w:t>
+      </w:r>
+      <w:r>
+        <w:t>.</w:t>
+      </w:r>
+      <w:r>
+        <w:t xml:space="preserve"> </w:t>
+      </w:r>
+      <w:r>
+        <w:fldChar w:fldCharType="begin" w:fldLock="1"/>
+      </w:r>
+      <w:r>
+        <w:instrText>ADDIN CSL_CITATION {"citationItems":[{"id":"ITEM-1","itemData":{"ISBN":"978-602-1514-05-4","author":[{"dropping-particle":"","family":"Rosa","given":"A.S.","non-dropping-particle":"","parse-names":false,"suffix":""},{"dropping-particle":"","family":"Shalahuddin","given":"M.","non-dropping-particle":"","parse-names":false,"suffix":""}],"id":"ITEM-1","issued":{"date-parts":[["2015"]]},"publisher":"Informatika","publisher-place":"Bandung","title":"Rekayasa Perangkat Lunak Terstruktur dan Berorientasi Objek","type":"book"},"uris":["http://www.mendeley.com/documents/?uuid=ac3ca6ee-4590-4e07-9235-bce4c37b697a"]}],"mendeley":{"formattedCitation":"(Rosa &amp; Shalahuddin, 2015)","plainTextFormattedCitation":"(Rosa &amp; Shalahuddin, 2015)","previouslyFormattedCitation":"(Rosa &amp; Shalahuddin, 2015)"},"properties":{"noteIndex":0},"schema":"https://github.com/citation-style-language/schema/raw/master/csl-citation.json"}</w:instrText>
+      </w:r>
+      <w:r>
+        <w:fldChar w:fldCharType="separate"/>
+      </w:r>
+      <w:r>
+        <w:rPr>
+          <w:noProof/>
+        </w:rPr>
+        <w:t>(Rosa &amp; Shalahuddin, 2015)</w:t>
+      </w:r>
+      <w:r>
+        <w:fldChar w:fldCharType="end"/>
+      </w:r>
     </w:p>
     <w:p>
       <w:pPr>
         <w:ind w:firstLine="567"/>
       </w:pPr>
-      <w:proofErr w:type="spellStart"/>
+      <w:r>
+        <w:t xml:space="preserve">Berikut tabel </w:t>
+      </w:r>
+      <w:r>
+        <w:t>2</w:t>
+      </w:r>
+      <w:r>
+        <w:t>.</w:t>
+      </w:r>
+      <w:r>
+        <w:t>4</w:t>
+      </w:r>
+      <w:r>
+        <w:t xml:space="preserve"> yang menjelaskan tentang simbol-simbol yang digunakan pada </w:t>
+      </w:r>
       <w:r>
         <w:rPr>
           <w:i/>
         </w:rPr>
-        <w:t>Class</w:t>
-      </w:r>
-      <w:proofErr w:type="spellEnd"/>
-      <w:r>
-        <w:rPr>
-          <w:i/>
-        </w:rPr>
-        <w:t xml:space="preserve"> Diagram </w:t>
-      </w:r>
-      <w:r>
-        <w:t xml:space="preserve">menjelaskan struktur sistem dari segi </w:t>
-      </w:r>
-      <w:proofErr w:type="spellStart"/>
-      <w:r>
-        <w:t>pendefinisan</w:t>
-      </w:r>
-      <w:proofErr w:type="spellEnd"/>
-      <w:r>
-        <w:t xml:space="preserve"> kelas-kelas yang akan dibuat untuk pembangunan sistem. Dalam kelas terdapat atribut dan metode. Atribut adalah variabel-variabel yang dimiliki oleh </w:t>
-      </w:r>
-      <w:proofErr w:type="spellStart"/>
-      <w:r>
-        <w:t>sutau</w:t>
-      </w:r>
-      <w:proofErr w:type="spellEnd"/>
-      <w:r>
-        <w:t xml:space="preserve"> kelas, sementara metode merupakan fungsi-fungsi atau </w:t>
-      </w:r>
-      <w:r>
-        <w:rPr>
-          <w:iCs/>
-        </w:rPr>
-        <w:t>met</w:t>
-      </w:r>
-      <w:r>
-        <w:rPr>
-          <w:iCs/>
-        </w:rPr>
-        <w:t>ode</w:t>
-      </w:r>
-      <w:r>
-        <w:t xml:space="preserve"> yang dimiliki kelas tersebut. </w:t>
-      </w:r>
-      <w:r>
-        <w:fldChar w:fldCharType="begin" w:fldLock="1"/>
-      </w:r>
-      <w:r>
-        <w:instrText>ADDIN CSL_CITATION {"citationItems":[{"id":"ITEM-1","itemData":{"author":[{"dropping-particle":"","family":"Fikry","given":"Muhammad","non-dropping-particle":"","parse-names":false,"suffix":""},{"dropping-particle":"","family":"Yusra","given":"","non-dropping-particle":"","parse-names":false,"suffix":""},{"dropping-particle":"","family":"Afrianty","given":"Iis","non-dropping-particle":"","parse-names":false,"suffix":""}],"id":"ITEM-1","issued":{"date-parts":[["2015"]]},"publisher":"CV. Asa Riau","publisher-place":"Pekanbaru","title":"Analisa dan Perancangan Berorientasi Objek","type":"book"},"uris":["http://www.mendeley.com/documents/?uuid=3e8f2574-7f80-4663-b845-32c3270ff721"]}],"mendeley":{"formattedCitation":"(Fikry et al., 2015)","manualFormatting":"(Fikry dkk, 2015)","plainTextFormattedCitation":"(Fikry et al., 2015)","previouslyFormattedCitation":"(Fikry et al., 2015)"},"properties":{"noteIndex":0},"schema":"https://github.com/citation-style-language/schema/raw/master/csl-citation.json"}</w:instrText>
-      </w:r>
-      <w:r>
-        <w:fldChar w:fldCharType="separate"/>
-      </w:r>
-      <w:r>
-        <w:rPr>
-          <w:noProof/>
-        </w:rPr>
-        <w:t>(Fikry dkk, 2015)</w:t>
-      </w:r>
-      <w:r>
-        <w:fldChar w:fldCharType="end"/>
-      </w:r>
-    </w:p>
-    <w:p>
-      <w:pPr>
-        <w:ind w:firstLine="567"/>
-      </w:pPr>
-      <w:r>
-        <w:t xml:space="preserve">Diagram dibuat agar </w:t>
-      </w:r>
-      <w:proofErr w:type="spellStart"/>
-      <w:r>
-        <w:rPr>
-          <w:i/>
-          <w:iCs/>
-        </w:rPr>
-        <w:t>programmer</w:t>
-      </w:r>
-      <w:proofErr w:type="spellEnd"/>
-      <w:r>
-        <w:t xml:space="preserve"> dapat</w:t>
-      </w:r>
-      <w:r>
-        <w:t xml:space="preserve"> membuat kelas-kelas sesuai dengan rancangan yang ada pada dokumen perancangan agar </w:t>
-      </w:r>
-      <w:r>
-        <w:t>sistem yang dibangun sesuai dengan dokumen perancangannya</w:t>
-      </w:r>
-      <w:r>
-        <w:t>.</w:t>
-      </w:r>
-      <w:r>
-        <w:t xml:space="preserve"> </w:t>
-      </w:r>
-      <w:r>
-        <w:fldChar w:fldCharType="begin" w:fldLock="1"/>
-      </w:r>
-      <w:r>
-        <w:instrText>ADDIN CSL_CITATION {"citationItems":[{"id":"ITEM-1","itemData":{"ISBN":"978-602-1514-05-4","author":[{"dropping-particle":"","family":"Rosa","given":"A.S.","non-dropping-particle":"","parse-names":false,"suffix":""},{"dropping-particle":"","family":"Shalahuddin","given":"M.","non-dropping-particle":"","parse-names":false,"suffix":""}],"id":"ITEM-1","issued":{"date-parts":[["2015"]]},"publisher":"Informatika","publisher-place":"Bandung","title":"Rekayasa Perangkat Lunak Terstruktur dan Berorientasi Objek","type":"book"},"uris":["http://www.mendeley.com/documents/?uuid=ac3ca6ee-4590-4e07-9235-bce4c37b697a"]}],"mendeley":{"formattedCitation":"(Rosa &amp; Shalahuddin, 2015)","plainTextFormattedCitation":"(Rosa &amp; Shalahuddin, 2015)","previouslyFormattedCitation":"(Rosa &amp; Shalahuddin, 2015)"},"properties":{"noteIndex":0},"schema":"https://github.com/citation-style-language/schema/raw/master/csl-citation.json"}</w:instrText>
-      </w:r>
-      <w:r>
-        <w:fldChar w:fldCharType="separate"/>
-      </w:r>
-      <w:r>
-        <w:rPr>
-          <w:noProof/>
-        </w:rPr>
-        <w:t>(Rosa &amp; Shalahuddin, 2015)</w:t>
-      </w:r>
-      <w:r>
-        <w:fldChar w:fldCharType="end"/>
-      </w:r>
-    </w:p>
-    <w:p>
-      <w:pPr>
-        <w:ind w:firstLine="567"/>
-      </w:pPr>
-      <w:r>
-        <w:t xml:space="preserve">Berikut tabel </w:t>
-      </w:r>
-      <w:r>
-        <w:t>2</w:t>
-      </w:r>
-      <w:r>
-        <w:t>.</w:t>
-      </w:r>
-      <w:r>
-        <w:t>4</w:t>
-      </w:r>
-      <w:r>
-        <w:t xml:space="preserve"> yang menjelaskan tentang simbol-simbol yang digunakan pada </w:t>
-      </w:r>
-      <w:proofErr w:type="spellStart"/>
-      <w:r>
-        <w:rPr>
-          <w:i/>
-        </w:rPr>
-        <w:t>class</w:t>
-      </w:r>
-      <w:proofErr w:type="spellEnd"/>
-      <w:r>
-        <w:rPr>
-          <w:i/>
-        </w:rPr>
-        <w:t xml:space="preserve"> diagram</w:t>
+        <w:t>class diagram</w:t>
       </w:r>
       <w:r>
         <w:t xml:space="preserve">. </w:t>
@@ -14381,43 +13026,28 @@
         <w:pStyle w:val="Caption"/>
         <w:keepNext/>
       </w:pPr>
-      <w:bookmarkStart w:id="82" w:name="_Toc15210245"/>
+      <w:bookmarkStart w:id="83" w:name="_Toc15210245"/>
       <w:r>
         <w:t>Tabel 2.</w:t>
       </w:r>
-      <w:r>
-        <w:fldChar w:fldCharType="begin"/>
-      </w:r>
-      <w:r>
-        <w:instrText xml:space="preserve"> SEQ Tabel \* ARABIC </w:instrText>
-      </w:r>
-      <w:r>
-        <w:fldChar w:fldCharType="separate"/>
-      </w:r>
-      <w:r>
-        <w:t>4</w:t>
-      </w:r>
-      <w:r>
-        <w:fldChar w:fldCharType="end"/>
-      </w:r>
+      <w:fldSimple w:instr=" SEQ Tabel \* ARABIC ">
+        <w:r>
+          <w:rPr>
+            <w:noProof/>
+          </w:rPr>
+          <w:t>4</w:t>
+        </w:r>
+      </w:fldSimple>
       <w:r>
         <w:t xml:space="preserve"> Simbol-simbol </w:t>
       </w:r>
-      <w:proofErr w:type="spellStart"/>
       <w:r>
         <w:rPr>
           <w:i/>
         </w:rPr>
-        <w:t>class</w:t>
-      </w:r>
-      <w:proofErr w:type="spellEnd"/>
-      <w:r>
-        <w:rPr>
-          <w:i/>
-        </w:rPr>
-        <w:t xml:space="preserve"> diagram.</w:t>
-      </w:r>
-      <w:bookmarkEnd w:id="82"/>
+        <w:t>class diagram.</w:t>
+      </w:r>
+      <w:bookmarkEnd w:id="83"/>
     </w:p>
     <w:tbl>
       <w:tblPr>
@@ -14445,7 +13075,6 @@
                 <w:lang w:val="id-ID"/>
               </w:rPr>
             </w:pPr>
-            <w:proofErr w:type="spellStart"/>
             <w:r>
               <w:rPr>
                 <w:b/>
@@ -14454,7 +13083,6 @@
               </w:rPr>
               <w:t>No</w:t>
             </w:r>
-            <w:proofErr w:type="spellEnd"/>
           </w:p>
         </w:tc>
         <w:tc>
@@ -14540,7 +13168,6 @@
                 <w:lang w:val="id-ID"/>
               </w:rPr>
             </w:pPr>
-            <w:proofErr w:type="spellStart"/>
             <w:r>
               <w:rPr>
                 <w:i/>
@@ -14549,7 +13176,6 @@
               </w:rPr>
               <w:t>Class</w:t>
             </w:r>
-            <w:proofErr w:type="spellEnd"/>
           </w:p>
           <w:p>
             <w:pPr>
@@ -14562,8 +13188,9 @@
             </w:pPr>
             <w:r>
               <w:rPr>
-                <w:sz w:val="20"/>
-                <w:lang w:val="id-ID" w:eastAsia="ja-JP"/>
+                <w:noProof/>
+                <w:sz w:val="20"/>
+                <w:lang w:eastAsia="ja-JP"/>
               </w:rPr>
               <w:drawing>
                 <wp:inline distT="0" distB="0" distL="0" distR="0" wp14:anchorId="1AA45ACB" wp14:editId="4B095AC1">
@@ -14674,7 +13301,6 @@
                 <w:lang w:val="id-ID"/>
               </w:rPr>
             </w:pPr>
-            <w:proofErr w:type="spellStart"/>
             <w:r>
               <w:rPr>
                 <w:i/>
@@ -14684,7 +13310,6 @@
               </w:rPr>
               <w:t>Association</w:t>
             </w:r>
-            <w:proofErr w:type="spellEnd"/>
           </w:p>
           <w:p>
             <w:pPr>
@@ -14697,8 +13322,9 @@
             </w:pPr>
             <w:r>
               <w:rPr>
-                <w:sz w:val="20"/>
-                <w:lang w:val="id-ID" w:eastAsia="ja-JP"/>
+                <w:noProof/>
+                <w:sz w:val="20"/>
+                <w:lang w:eastAsia="ja-JP"/>
               </w:rPr>
               <w:lastRenderedPageBreak/>
               <w:drawing>
@@ -14839,34 +13465,14 @@
               </w:rPr>
               <w:t>-</w:t>
             </w:r>
-            <w:proofErr w:type="spellStart"/>
             <w:r>
               <w:rPr>
                 <w:i/>
                 <w:sz w:val="20"/>
                 <w:lang w:val="id-ID"/>
               </w:rPr>
-              <w:t>ary</w:t>
-            </w:r>
-            <w:proofErr w:type="spellEnd"/>
-            <w:r>
-              <w:rPr>
-                <w:i/>
-                <w:sz w:val="20"/>
-                <w:lang w:val="id-ID"/>
-              </w:rPr>
-              <w:t xml:space="preserve"> </w:t>
-            </w:r>
-            <w:proofErr w:type="spellStart"/>
-            <w:r>
-              <w:rPr>
-                <w:i/>
-                <w:sz w:val="20"/>
-                <w:lang w:val="id-ID"/>
-              </w:rPr>
-              <w:t>Association</w:t>
-            </w:r>
-            <w:proofErr w:type="spellEnd"/>
+              <w:t>ary Association</w:t>
+            </w:r>
           </w:p>
           <w:p>
             <w:pPr>
@@ -14880,8 +13486,9 @@
             </w:pPr>
             <w:r>
               <w:rPr>
-                <w:sz w:val="20"/>
-                <w:lang w:val="id-ID" w:eastAsia="ja-JP"/>
+                <w:noProof/>
+                <w:sz w:val="20"/>
+                <w:lang w:eastAsia="ja-JP"/>
               </w:rPr>
               <w:drawing>
                 <wp:inline distT="0" distB="0" distL="0" distR="0" wp14:anchorId="4E0DBC97" wp14:editId="49B6E5F6">
@@ -14997,7 +13604,6 @@
                 <w:lang w:val="id-ID"/>
               </w:rPr>
             </w:pPr>
-            <w:proofErr w:type="spellStart"/>
             <w:r>
               <w:rPr>
                 <w:i/>
@@ -15006,7 +13612,6 @@
               </w:rPr>
               <w:t>Generalization</w:t>
             </w:r>
-            <w:proofErr w:type="spellEnd"/>
           </w:p>
           <w:p>
             <w:pPr>
@@ -15021,8 +13626,8 @@
             <w:r>
               <w:rPr>
                 <w:i/>
-                <w:sz w:val="20"/>
-                <w:lang w:val="id-ID"/>
+                <w:noProof/>
+                <w:sz w:val="20"/>
               </w:rPr>
               <mc:AlternateContent>
                 <mc:Choice Requires="wpc">
@@ -15231,7 +13836,6 @@
                 <w:lang w:val="id-ID"/>
               </w:rPr>
             </w:pPr>
-            <w:proofErr w:type="spellStart"/>
             <w:r>
               <w:rPr>
                 <w:i/>
@@ -15240,7 +13844,6 @@
               </w:rPr>
               <w:t>Dependency</w:t>
             </w:r>
-            <w:proofErr w:type="spellEnd"/>
           </w:p>
           <w:p>
             <w:pPr>
@@ -15259,10 +13862,10 @@
                 <w:lang w:val="id-ID"/>
               </w:rPr>
               <w:object w:dxaOrig="2040" w:dyaOrig="1935" w14:anchorId="12F26744">
-                <v:shape id="_x0000_i1029" type="#_x0000_t75" style="width:41.25pt;height:39.75pt" o:ole="">
+                <v:shape id="_x0000_i1029" type="#_x0000_t75" style="width:41.3pt;height:39.35pt" o:ole="">
                   <v:imagedata r:id="rId41" o:title=""/>
                 </v:shape>
-                <o:OLEObject Type="Embed" ProgID="Visio.Drawing.15" ShapeID="_x0000_i1029" DrawAspect="Content" ObjectID="_1631888862" r:id="rId42"/>
+                <o:OLEObject Type="Embed" ProgID="Visio.Drawing.15" ShapeID="_x0000_i1029" DrawAspect="Content" ObjectID="_1631955596" r:id="rId42"/>
               </w:object>
             </w:r>
           </w:p>
@@ -15287,25 +13890,7 @@
                 <w:sz w:val="20"/>
                 <w:lang w:val="id-ID"/>
               </w:rPr>
-              <w:t xml:space="preserve">Hubungan antar kelas dengan makna </w:t>
-            </w:r>
-            <w:proofErr w:type="spellStart"/>
-            <w:r>
-              <w:rPr>
-                <w:color w:val="000000"/>
-                <w:sz w:val="20"/>
-                <w:lang w:val="id-ID"/>
-              </w:rPr>
-              <w:t>kebergantungan</w:t>
-            </w:r>
-            <w:proofErr w:type="spellEnd"/>
-            <w:r>
-              <w:rPr>
-                <w:color w:val="000000"/>
-                <w:sz w:val="20"/>
-                <w:lang w:val="id-ID"/>
-              </w:rPr>
-              <w:t>.</w:t>
+              <w:t>Hubungan antar kelas dengan makna kebergantungan.</w:t>
             </w:r>
           </w:p>
         </w:tc>
@@ -15346,7 +13931,6 @@
                 <w:lang w:val="id-ID"/>
               </w:rPr>
             </w:pPr>
-            <w:proofErr w:type="spellStart"/>
             <w:r>
               <w:rPr>
                 <w:i/>
@@ -15355,7 +13939,6 @@
               </w:rPr>
               <w:t>Aggregation</w:t>
             </w:r>
-            <w:proofErr w:type="spellEnd"/>
           </w:p>
           <w:p>
             <w:pPr>
@@ -15374,10 +13957,10 @@
                 <w:lang w:val="id-ID"/>
               </w:rPr>
               <w:object w:dxaOrig="2145" w:dyaOrig="2100" w14:anchorId="100126B6">
-                <v:shape id="_x0000_i1030" type="#_x0000_t75" style="width:37.5pt;height:36.75pt" o:ole="">
+                <v:shape id="_x0000_i1030" type="#_x0000_t75" style="width:37.45pt;height:36.5pt" o:ole="">
                   <v:imagedata r:id="rId43" o:title=""/>
                 </v:shape>
-                <o:OLEObject Type="Embed" ProgID="Visio.Drawing.15" ShapeID="_x0000_i1030" DrawAspect="Content" ObjectID="_1631888863" r:id="rId44"/>
+                <o:OLEObject Type="Embed" ProgID="Visio.Drawing.15" ShapeID="_x0000_i1030" DrawAspect="Content" ObjectID="_1631955597" r:id="rId44"/>
               </w:object>
             </w:r>
           </w:p>
@@ -15414,95 +13997,76 @@
         <w:pStyle w:val="Heading3"/>
         <w:ind w:left="567" w:hanging="567"/>
       </w:pPr>
-      <w:bookmarkStart w:id="83" w:name="_Toc21275230"/>
-      <w:proofErr w:type="spellStart"/>
+      <w:bookmarkStart w:id="84" w:name="_Toc21275230"/>
       <w:r>
         <w:rPr>
           <w:i/>
         </w:rPr>
-        <w:t>Deployment</w:t>
-      </w:r>
-      <w:proofErr w:type="spellEnd"/>
-      <w:r>
-        <w:rPr>
-          <w:i/>
-        </w:rPr>
-        <w:t xml:space="preserve"> Diagram</w:t>
-      </w:r>
-      <w:bookmarkEnd w:id="83"/>
+        <w:t>Deployment Diagram</w:t>
+      </w:r>
+      <w:bookmarkEnd w:id="84"/>
     </w:p>
     <w:p>
       <w:pPr>
         <w:ind w:firstLine="567"/>
       </w:pPr>
-      <w:proofErr w:type="spellStart"/>
       <w:r>
         <w:rPr>
           <w:i/>
           <w:iCs/>
         </w:rPr>
+        <w:t>Deployment Diagram</w:t>
+      </w:r>
+      <w:r>
+        <w:t xml:space="preserve"> adalah sebuah diagram yang memodelkan </w:t>
+      </w:r>
+      <w:r>
+        <w:t xml:space="preserve">konfigurasi komponen-komponen dalam proses eksekusi suatu aplikasi. </w:t>
+      </w:r>
+      <w:r>
+        <w:fldChar w:fldCharType="begin" w:fldLock="1"/>
+      </w:r>
+      <w:r>
+        <w:instrText>ADDIN CSL_CITATION {"citationItems":[{"id":"ITEM-1","itemData":{"ISBN":"978-602-1514-05-4","author":[{"dropping-particle":"","family":"Rosa","given":"A.S.","non-dropping-particle":"","parse-names":false,"suffix":""},{"dropping-particle":"","family":"Shalahuddin","given":"M.","non-dropping-particle":"","parse-names":false,"suffix":""}],"id":"ITEM-1","issued":{"date-parts":[["2015"]]},"publisher":"Informatika","publisher-place":"Bandung","title":"Rekayasa Perangkat Lunak Terstruktur dan Berorientasi Objek","type":"book"},"uris":["http://www.mendeley.com/documents/?uuid=ac3ca6ee-4590-4e07-9235-bce4c37b697a"]}],"mendeley":{"formattedCitation":"(Rosa &amp; Shalahuddin, 2015)","plainTextFormattedCitation":"(Rosa &amp; Shalahuddin, 2015)","previouslyFormattedCitation":"(Rosa &amp; Shalahuddin, 2015)"},"properties":{"noteIndex":0},"schema":"https://github.com/citation-style-language/schema/raw/master/csl-citation.json"}</w:instrText>
+      </w:r>
+      <w:r>
+        <w:fldChar w:fldCharType="separate"/>
+      </w:r>
+      <w:r>
+        <w:rPr>
+          <w:noProof/>
+        </w:rPr>
+        <w:t>(Rosa &amp; Shalahuddin, 2015)</w:t>
+      </w:r>
+      <w:r>
+        <w:fldChar w:fldCharType="end"/>
+      </w:r>
+    </w:p>
+    <w:p>
+      <w:pPr>
+        <w:ind w:firstLine="567"/>
+      </w:pPr>
+      <w:r>
+        <w:t xml:space="preserve">Berikut tabel </w:t>
+      </w:r>
+      <w:r>
+        <w:t>2</w:t>
+      </w:r>
+      <w:r>
+        <w:t>.</w:t>
+      </w:r>
+      <w:r>
+        <w:t>5</w:t>
+      </w:r>
+      <w:r>
+        <w:t xml:space="preserve"> yang menjelaskan simbol-simbol yang digunakan pada </w:t>
+      </w:r>
+      <w:r>
+        <w:rPr>
+          <w:i/>
+        </w:rPr>
         <w:t>Deployment</w:t>
       </w:r>
-      <w:proofErr w:type="spellEnd"/>
-      <w:r>
-        <w:rPr>
-          <w:i/>
-          <w:iCs/>
-        </w:rPr>
-        <w:t xml:space="preserve"> Diagram</w:t>
-      </w:r>
-      <w:r>
-        <w:t xml:space="preserve"> adalah sebuah diagram yang memodelkan </w:t>
-      </w:r>
-      <w:r>
-        <w:t xml:space="preserve">konfigurasi komponen-komponen dalam proses eksekusi suatu aplikasi. </w:t>
-      </w:r>
-      <w:r>
-        <w:fldChar w:fldCharType="begin" w:fldLock="1"/>
-      </w:r>
-      <w:r>
-        <w:instrText>ADDIN CSL_CITATION {"citationItems":[{"id":"ITEM-1","itemData":{"ISBN":"978-602-1514-05-4","author":[{"dropping-particle":"","family":"Rosa","given":"A.S.","non-dropping-particle":"","parse-names":false,"suffix":""},{"dropping-particle":"","family":"Shalahuddin","given":"M.","non-dropping-particle":"","parse-names":false,"suffix":""}],"id":"ITEM-1","issued":{"date-parts":[["2015"]]},"publisher":"Informatika","publisher-place":"Bandung","title":"Rekayasa Perangkat Lunak Terstruktur dan Berorientasi Objek","type":"book"},"uris":["http://www.mendeley.com/documents/?uuid=ac3ca6ee-4590-4e07-9235-bce4c37b697a"]}],"mendeley":{"formattedCitation":"(Rosa &amp; Shalahuddin, 2015)","plainTextFormattedCitation":"(Rosa &amp; Shalahuddin, 2015)","previouslyFormattedCitation":"(Rosa &amp; Shalahuddin, 2015)"},"properties":{"noteIndex":0},"schema":"https://github.com/citation-style-language/schema/raw/master/csl-citation.json"}</w:instrText>
-      </w:r>
-      <w:r>
-        <w:fldChar w:fldCharType="separate"/>
-      </w:r>
-      <w:r>
-        <w:rPr>
-          <w:noProof/>
-        </w:rPr>
-        <w:t>(Rosa &amp; Shalahuddin, 2015)</w:t>
-      </w:r>
-      <w:r>
-        <w:fldChar w:fldCharType="end"/>
-      </w:r>
-    </w:p>
-    <w:p>
-      <w:pPr>
-        <w:ind w:firstLine="567"/>
-      </w:pPr>
-      <w:r>
-        <w:t xml:space="preserve">Berikut tabel </w:t>
-      </w:r>
-      <w:r>
-        <w:t>2</w:t>
-      </w:r>
-      <w:r>
-        <w:t>.</w:t>
-      </w:r>
-      <w:r>
-        <w:t>5</w:t>
-      </w:r>
-      <w:r>
-        <w:t xml:space="preserve"> yang menjelaskan simbol-simbol yang digunakan pada </w:t>
-      </w:r>
-      <w:proofErr w:type="spellStart"/>
-      <w:r>
-        <w:rPr>
-          <w:i/>
-        </w:rPr>
-        <w:t>Deployment</w:t>
-      </w:r>
-      <w:proofErr w:type="spellEnd"/>
       <w:r>
         <w:t xml:space="preserve"> </w:t>
       </w:r>
@@ -15521,46 +14085,31 @@
         <w:pStyle w:val="Caption"/>
         <w:keepNext/>
       </w:pPr>
-      <w:bookmarkStart w:id="84" w:name="_Toc15210246"/>
+      <w:bookmarkStart w:id="85" w:name="_Toc15210246"/>
       <w:r>
         <w:t>Tabel 2.</w:t>
       </w:r>
-      <w:r>
-        <w:fldChar w:fldCharType="begin"/>
-      </w:r>
-      <w:r>
-        <w:instrText xml:space="preserve"> SEQ Tabel \* ARABIC </w:instrText>
-      </w:r>
-      <w:r>
-        <w:fldChar w:fldCharType="separate"/>
-      </w:r>
-      <w:r>
-        <w:t>5</w:t>
-      </w:r>
-      <w:r>
-        <w:fldChar w:fldCharType="end"/>
-      </w:r>
+      <w:fldSimple w:instr=" SEQ Tabel \* ARABIC ">
+        <w:r>
+          <w:rPr>
+            <w:noProof/>
+          </w:rPr>
+          <w:t>5</w:t>
+        </w:r>
+      </w:fldSimple>
       <w:r>
         <w:t xml:space="preserve"> Simbol-simbol </w:t>
       </w:r>
-      <w:proofErr w:type="spellStart"/>
       <w:r>
         <w:rPr>
           <w:i/>
         </w:rPr>
-        <w:t>deployment</w:t>
-      </w:r>
-      <w:proofErr w:type="spellEnd"/>
-      <w:r>
-        <w:rPr>
-          <w:i/>
-        </w:rPr>
-        <w:t xml:space="preserve"> diagram</w:t>
+        <w:t>deployment diagram</w:t>
       </w:r>
       <w:r>
         <w:t>.</w:t>
       </w:r>
-      <w:bookmarkEnd w:id="84"/>
+      <w:bookmarkEnd w:id="85"/>
     </w:p>
     <w:tbl>
       <w:tblPr>
@@ -15588,7 +14137,6 @@
                 <w:lang w:val="id-ID"/>
               </w:rPr>
             </w:pPr>
-            <w:proofErr w:type="spellStart"/>
             <w:r>
               <w:rPr>
                 <w:b/>
@@ -15597,7 +14145,6 @@
               </w:rPr>
               <w:t>No</w:t>
             </w:r>
-            <w:proofErr w:type="spellEnd"/>
           </w:p>
         </w:tc>
         <w:tc>
@@ -15683,7 +14230,6 @@
                 <w:lang w:val="id-ID"/>
               </w:rPr>
             </w:pPr>
-            <w:proofErr w:type="spellStart"/>
             <w:r>
               <w:rPr>
                 <w:i/>
@@ -15692,7 +14238,6 @@
               </w:rPr>
               <w:t>Node</w:t>
             </w:r>
-            <w:proofErr w:type="spellEnd"/>
           </w:p>
           <w:p>
             <w:pPr>
@@ -15705,8 +14250,9 @@
             </w:pPr>
             <w:r>
               <w:rPr>
-                <w:sz w:val="20"/>
-                <w:lang w:val="id-ID" w:eastAsia="ja-JP"/>
+                <w:noProof/>
+                <w:sz w:val="20"/>
+                <w:lang w:eastAsia="ja-JP"/>
               </w:rPr>
               <mc:AlternateContent>
                 <mc:Choice Requires="wps">
@@ -15812,7 +14358,6 @@
                 <w:lang w:val="id-ID"/>
               </w:rPr>
             </w:pPr>
-            <w:proofErr w:type="spellStart"/>
             <w:r>
               <w:rPr>
                 <w:i/>
@@ -15822,7 +14367,6 @@
               </w:rPr>
               <w:t>Node</w:t>
             </w:r>
-            <w:proofErr w:type="spellEnd"/>
             <w:r>
               <w:rPr>
                 <w:color w:val="000000"/>
@@ -15908,8 +14452,9 @@
             </w:pPr>
             <w:r>
               <w:rPr>
-                <w:sz w:val="20"/>
-                <w:lang w:val="id-ID" w:eastAsia="ja-JP"/>
+                <w:noProof/>
+                <w:sz w:val="20"/>
+                <w:lang w:eastAsia="ja-JP"/>
               </w:rPr>
               <w:drawing>
                 <wp:inline distT="0" distB="0" distL="0" distR="0" wp14:anchorId="4533A5FB" wp14:editId="04CF9E74">
@@ -16001,7 +14546,6 @@
               </w:rPr>
               <w:t xml:space="preserve">enunjukkan hubungan antar </w:t>
             </w:r>
-            <w:proofErr w:type="spellStart"/>
             <w:r>
               <w:rPr>
                 <w:i/>
@@ -16011,7 +14555,6 @@
               </w:rPr>
               <w:t>node</w:t>
             </w:r>
-            <w:proofErr w:type="spellEnd"/>
             <w:r>
               <w:rPr>
                 <w:color w:val="000000"/>
@@ -16093,8 +14636,9 @@
             <w:r>
               <w:rPr>
                 <w:i/>
-                <w:sz w:val="20"/>
-                <w:lang w:val="id-ID" w:eastAsia="ja-JP"/>
+                <w:noProof/>
+                <w:sz w:val="20"/>
+                <w:lang w:eastAsia="ja-JP"/>
               </w:rPr>
               <mc:AlternateContent>
                 <mc:Choice Requires="wps">
@@ -16210,7 +14754,6 @@
               </w:rPr>
               <w:t xml:space="preserve">fak merupakan gambaran dari perangkat lunak yang berjalan di dalam </w:t>
             </w:r>
-            <w:proofErr w:type="spellStart"/>
             <w:r>
               <w:rPr>
                 <w:i/>
@@ -16220,7 +14763,6 @@
               </w:rPr>
               <w:t>node</w:t>
             </w:r>
-            <w:proofErr w:type="spellEnd"/>
             <w:r>
               <w:rPr>
                 <w:iCs/>
@@ -16302,10 +14844,10 @@
                 <w:lang w:val="id-ID"/>
               </w:rPr>
               <w:object w:dxaOrig="4335" w:dyaOrig="3345" w14:anchorId="6C9A5CA0">
-                <v:shape id="_x0000_i1031" type="#_x0000_t75" style="width:62.25pt;height:48pt" o:ole="">
+                <v:shape id="_x0000_i1031" type="#_x0000_t75" style="width:62.4pt;height:48pt" o:ole="">
                   <v:imagedata r:id="rId45" o:title=""/>
                 </v:shape>
-                <o:OLEObject Type="Embed" ProgID="Visio.Drawing.15" ShapeID="_x0000_i1031" DrawAspect="Content" ObjectID="_1631888864" r:id="rId46"/>
+                <o:OLEObject Type="Embed" ProgID="Visio.Drawing.15" ShapeID="_x0000_i1031" DrawAspect="Content" ObjectID="_1631955598" r:id="rId46"/>
               </w:object>
             </w:r>
           </w:p>
@@ -16332,7 +14874,6 @@
               </w:rPr>
               <w:t xml:space="preserve">Membungkus satu atau lebih </w:t>
             </w:r>
-            <w:proofErr w:type="spellStart"/>
             <w:r>
               <w:rPr>
                 <w:i/>
@@ -16343,7 +14884,6 @@
               </w:rPr>
               <w:t>node</w:t>
             </w:r>
-            <w:proofErr w:type="spellEnd"/>
             <w:r>
               <w:rPr>
                 <w:color w:val="000000"/>
@@ -16370,12 +14910,11 @@
           <w:iCs/>
         </w:rPr>
       </w:pPr>
-      <w:bookmarkStart w:id="85" w:name="_Toc21275231"/>
+      <w:bookmarkStart w:id="86" w:name="_Toc21275231"/>
       <w:r>
         <w:lastRenderedPageBreak/>
         <w:t xml:space="preserve">Pengujian </w:t>
       </w:r>
-      <w:proofErr w:type="spellStart"/>
       <w:r>
         <w:rPr>
           <w:i/>
@@ -16383,81 +14922,139 @@
         </w:rPr>
         <w:t>Blackbox</w:t>
       </w:r>
-      <w:proofErr w:type="spellEnd"/>
       <w:r>
         <w:t xml:space="preserve"> dan </w:t>
       </w:r>
-      <w:proofErr w:type="spellStart"/>
       <w:r>
         <w:rPr>
           <w:i/>
           <w:iCs/>
         </w:rPr>
-        <w:t>User</w:t>
-      </w:r>
-      <w:proofErr w:type="spellEnd"/>
+        <w:t>User Acceptance</w:t>
+      </w:r>
+      <w:bookmarkEnd w:id="86"/>
+    </w:p>
+    <w:p>
+      <w:pPr>
+        <w:ind w:firstLine="567"/>
+      </w:pPr>
+      <w:r>
+        <w:t xml:space="preserve">Berikut adalah penjelasan untuk pengujian </w:t>
+      </w:r>
       <w:r>
         <w:rPr>
           <w:i/>
           <w:iCs/>
         </w:rPr>
-        <w:t xml:space="preserve"> </w:t>
-      </w:r>
-      <w:proofErr w:type="spellStart"/>
+        <w:t>blackbox</w:t>
+      </w:r>
+      <w:r>
+        <w:t xml:space="preserve"> dan </w:t>
+      </w:r>
       <w:r>
         <w:rPr>
           <w:i/>
           <w:iCs/>
         </w:rPr>
-        <w:t>Acceptance</w:t>
-      </w:r>
-      <w:bookmarkEnd w:id="85"/>
-      <w:proofErr w:type="spellEnd"/>
-    </w:p>
-    <w:p>
-      <w:pPr>
-        <w:ind w:firstLine="567"/>
-      </w:pPr>
-      <w:r>
-        <w:t xml:space="preserve">Berikut adalah penjelasan untuk pengujian </w:t>
-      </w:r>
-      <w:proofErr w:type="spellStart"/>
+        <w:t>user acceptance</w:t>
+      </w:r>
+      <w:r>
+        <w:t>.</w:t>
+      </w:r>
+    </w:p>
+    <w:p>
+      <w:pPr>
+        <w:pStyle w:val="Heading3"/>
+        <w:ind w:left="567" w:hanging="567"/>
+      </w:pPr>
+      <w:bookmarkStart w:id="87" w:name="_Toc21275232"/>
+      <w:r>
+        <w:t xml:space="preserve">Pengujian </w:t>
+      </w:r>
       <w:r>
         <w:rPr>
           <w:i/>
           <w:iCs/>
         </w:rPr>
-        <w:t>blackbox</w:t>
-      </w:r>
-      <w:proofErr w:type="spellEnd"/>
-      <w:r>
-        <w:t xml:space="preserve"> dan </w:t>
-      </w:r>
-      <w:proofErr w:type="spellStart"/>
+        <w:t>Blackbox</w:t>
+      </w:r>
+      <w:bookmarkEnd w:id="87"/>
+    </w:p>
+    <w:p>
+      <w:pPr>
+        <w:ind w:firstLine="567"/>
+      </w:pPr>
+      <w:r>
+        <w:t xml:space="preserve">Pengujian </w:t>
+      </w:r>
       <w:r>
         <w:rPr>
           <w:i/>
           <w:iCs/>
         </w:rPr>
-        <w:t>user</w:t>
-      </w:r>
-      <w:proofErr w:type="spellEnd"/>
+        <w:t xml:space="preserve">blackbox </w:t>
+      </w:r>
+      <w:r>
+        <w:t xml:space="preserve">dilakukan dengan cara menganggap suatu sistem/program sebagai kotak hitam yang kita tidak tahu cara kerja di dalamnya. Ketika suatu program kita berikan masukan, kemudian keluarannya harus sesuai dengan spesifikasi program yang telah ditentukan. Nama lain dari </w:t>
+      </w:r>
       <w:r>
         <w:rPr>
           <w:i/>
           <w:iCs/>
         </w:rPr>
+        <w:t>blackbox</w:t>
+      </w:r>
+      <w:r>
         <w:t xml:space="preserve"> </w:t>
       </w:r>
-      <w:proofErr w:type="spellStart"/>
       <w:r>
         <w:rPr>
           <w:i/>
           <w:iCs/>
         </w:rPr>
-        <w:t>acceptance</w:t>
-      </w:r>
-      <w:proofErr w:type="spellEnd"/>
+        <w:t>testing</w:t>
+      </w:r>
+      <w:r>
+        <w:t xml:space="preserve"> adalah </w:t>
+      </w:r>
+      <w:r>
+        <w:rPr>
+          <w:i/>
+          <w:iCs/>
+        </w:rPr>
+        <w:t xml:space="preserve">data-driven </w:t>
+      </w:r>
+      <w:r>
+        <w:t xml:space="preserve">atau </w:t>
+      </w:r>
+      <w:r>
+        <w:rPr>
+          <w:i/>
+          <w:iCs/>
+        </w:rPr>
+        <w:t>input/output-driven testing</w:t>
+      </w:r>
+      <w:r>
+        <w:t xml:space="preserve"> </w:t>
+      </w:r>
+      <w:r>
+        <w:fldChar w:fldCharType="begin" w:fldLock="1"/>
+      </w:r>
+      <w:r>
+        <w:instrText>ADDIN CSL_CITATION {"citationItems":[{"id":"ITEM-1","itemData":{"ISBN":"0471469122","author":[{"dropping-particle":"","family":"Myers","given":"Glenford J","non-dropping-particle":"","parse-names":false,"suffix":""},{"dropping-particle":"","family":"Thomas","given":"Todd M","non-dropping-particle":"","parse-names":false,"suffix":""},{"dropping-particle":"","family":"Wiley","given":"John","non-dropping-particle":"","parse-names":false,"suffix":""}],"id":"ITEM-1","issued":{"date-parts":[["2004"]]},"title":"The Art of Software Testing - Second Edition.pdf","type":"book"},"uris":["http://www.mendeley.com/documents/?uuid=7d95f972-16d7-4cb1-ba85-084f9a24eb62"]}],"mendeley":{"formattedCitation":"(Myers, Thomas, &amp; Wiley, 2004)","plainTextFormattedCitation":"(Myers, Thomas, &amp; Wiley, 2004)","previouslyFormattedCitation":"(Myers, Thomas, &amp; Wiley, 2004)"},"properties":{"noteIndex":0},"schema":"https://github.com/citation-style-language/schema/raw/master/csl-citation.json"}</w:instrText>
+      </w:r>
+      <w:r>
+        <w:fldChar w:fldCharType="separate"/>
+      </w:r>
+      <w:r>
+        <w:rPr>
+          <w:noProof/>
+        </w:rPr>
+        <w:t>(Myers, Thomas, &amp; Wiley, 2004)</w:t>
+      </w:r>
+      <w:r>
+        <w:fldChar w:fldCharType="end"/>
+      </w:r>
       <w:r>
         <w:t>.</w:t>
       </w:r>
@@ -16467,265 +15064,37 @@
         <w:pStyle w:val="Heading3"/>
         <w:ind w:left="567" w:hanging="567"/>
       </w:pPr>
-      <w:bookmarkStart w:id="86" w:name="_Toc21275232"/>
-      <w:r>
-        <w:t xml:space="preserve">Pengujian </w:t>
-      </w:r>
-      <w:proofErr w:type="spellStart"/>
+      <w:bookmarkStart w:id="88" w:name="_Toc21275233"/>
       <w:r>
         <w:rPr>
           <w:i/>
           <w:iCs/>
         </w:rPr>
-        <w:t>Blackbox</w:t>
-      </w:r>
-      <w:bookmarkEnd w:id="86"/>
-      <w:proofErr w:type="spellEnd"/>
+        <w:t>User Acceptance Test</w:t>
+      </w:r>
+      <w:bookmarkEnd w:id="88"/>
     </w:p>
     <w:p>
       <w:pPr>
         <w:ind w:firstLine="567"/>
       </w:pPr>
-      <w:r>
-        <w:t xml:space="preserve">Pengujian </w:t>
-      </w:r>
-      <w:proofErr w:type="spellStart"/>
       <w:r>
         <w:rPr>
           <w:i/>
           <w:iCs/>
         </w:rPr>
-        <w:t>blackbox</w:t>
-      </w:r>
-      <w:proofErr w:type="spellEnd"/>
+        <w:t xml:space="preserve">User Acceptance Test </w:t>
+      </w:r>
+      <w:r>
+        <w:t xml:space="preserve">(UAT) merupakan istilah yang digunakan untuk pengujian perangkat lunak oleh pengguna terhadap sistem informasi baru. Tujuan utama dari pengujian penerimaan pengguna adalah untuk memastikan apakah sistem yang baru melakukan tugasnya sesuai dengan </w:t>
+      </w:r>
       <w:r>
         <w:rPr>
           <w:i/>
           <w:iCs/>
         </w:rPr>
-        <w:t xml:space="preserve"> </w:t>
-      </w:r>
-      <w:r>
-        <w:t xml:space="preserve">dilakukan dengan cara menganggap suatu sistem/program sebagai kotak hitam yang kita tidak tahu cara kerja di dalamnya. Ketika suatu program kita berikan masukan, kemudian keluarannya harus sesuai dengan spesifikasi program yang telah ditentukan. Nama lain dari </w:t>
-      </w:r>
-      <w:proofErr w:type="spellStart"/>
-      <w:r>
-        <w:rPr>
-          <w:i/>
-          <w:iCs/>
-        </w:rPr>
-        <w:t>blackbox</w:t>
-      </w:r>
-      <w:proofErr w:type="spellEnd"/>
-      <w:r>
-        <w:t xml:space="preserve"> </w:t>
-      </w:r>
-      <w:r>
-        <w:rPr>
-          <w:i/>
-          <w:iCs/>
-        </w:rPr>
-        <w:t>testing</w:t>
-      </w:r>
-      <w:r>
-        <w:t xml:space="preserve"> adalah </w:t>
-      </w:r>
-      <w:r>
-        <w:rPr>
-          <w:i/>
-          <w:iCs/>
-        </w:rPr>
-        <w:t>data-</w:t>
-      </w:r>
-      <w:proofErr w:type="spellStart"/>
-      <w:r>
-        <w:rPr>
-          <w:i/>
-          <w:iCs/>
-        </w:rPr>
-        <w:t>driven</w:t>
-      </w:r>
-      <w:proofErr w:type="spellEnd"/>
-      <w:r>
-        <w:rPr>
-          <w:i/>
-          <w:iCs/>
-        </w:rPr>
-        <w:t xml:space="preserve"> </w:t>
-      </w:r>
-      <w:r>
-        <w:t xml:space="preserve">atau </w:t>
-      </w:r>
-      <w:proofErr w:type="spellStart"/>
-      <w:r>
-        <w:rPr>
-          <w:i/>
-          <w:iCs/>
-        </w:rPr>
-        <w:t>input</w:t>
-      </w:r>
-      <w:proofErr w:type="spellEnd"/>
-      <w:r>
-        <w:rPr>
-          <w:i/>
-          <w:iCs/>
-        </w:rPr>
-        <w:t>/</w:t>
-      </w:r>
-      <w:proofErr w:type="spellStart"/>
-      <w:r>
-        <w:rPr>
-          <w:i/>
-          <w:iCs/>
-        </w:rPr>
-        <w:t>output-driven</w:t>
-      </w:r>
-      <w:proofErr w:type="spellEnd"/>
-      <w:r>
-        <w:rPr>
-          <w:i/>
-          <w:iCs/>
-        </w:rPr>
-        <w:t xml:space="preserve"> testing</w:t>
-      </w:r>
-      <w:r>
-        <w:t xml:space="preserve"> </w:t>
-      </w:r>
-      <w:r>
-        <w:fldChar w:fldCharType="begin" w:fldLock="1"/>
-      </w:r>
-      <w:r>
-        <w:instrText>ADDIN CSL_CITATION {"citationItems":[{"id":"ITEM-1","itemData":{"ISBN":"0471469122","author":[{"dropping-particle":"","family":"Myers","given":"Glenford J","non-dropping-particle":"","parse-names":false,"suffix":""},{"dropping-particle":"","family":"Thomas","given":"Todd M","non-dropping-particle":"","parse-names":false,"suffix":""},{"dropping-particle":"","family":"Wiley","given":"John","non-dropping-particle":"","parse-names":false,"suffix":""}],"id":"ITEM-1","issued":{"date-parts":[["2004"]]},"title":"The Art of Software Testing - Second Edition.pdf","type":"book"},"uris":["http://www.mendeley.com/documents/?uuid=7d95f972-16d7-4cb1-ba85-084f9a24eb62"]}],"mendeley":{"formattedCitation":"(Myers, Thomas, &amp; Wiley, 2004)","plainTextFormattedCitation":"(Myers, Thomas, &amp; Wiley, 2004)","previouslyFormattedCitation":"(Myers, Thomas, &amp; Wiley, 2004)"},"properties":{"noteIndex":0},"schema":"https://github.com/citation-style-language/schema/raw/master/csl-citation.json"}</w:instrText>
-      </w:r>
-      <w:r>
-        <w:fldChar w:fldCharType="separate"/>
-      </w:r>
-      <w:r>
-        <w:rPr>
-          <w:noProof/>
-        </w:rPr>
-        <w:t>(Myers, Thomas, &amp; Wiley, 2004)</w:t>
-      </w:r>
-      <w:r>
-        <w:fldChar w:fldCharType="end"/>
-      </w:r>
-      <w:r>
-        <w:t>.</w:t>
-      </w:r>
-    </w:p>
-    <w:p>
-      <w:pPr>
-        <w:pStyle w:val="Heading3"/>
-        <w:ind w:left="567" w:hanging="567"/>
-      </w:pPr>
-      <w:bookmarkStart w:id="87" w:name="_Toc21275233"/>
-      <w:proofErr w:type="spellStart"/>
-      <w:r>
-        <w:rPr>
-          <w:i/>
-          <w:iCs/>
-        </w:rPr>
-        <w:t>User</w:t>
-      </w:r>
-      <w:proofErr w:type="spellEnd"/>
-      <w:r>
-        <w:rPr>
-          <w:i/>
-          <w:iCs/>
-        </w:rPr>
-        <w:t xml:space="preserve"> </w:t>
-      </w:r>
-      <w:proofErr w:type="spellStart"/>
-      <w:r>
-        <w:rPr>
-          <w:i/>
-          <w:iCs/>
-        </w:rPr>
-        <w:t>Acceptance</w:t>
-      </w:r>
-      <w:proofErr w:type="spellEnd"/>
-      <w:r>
-        <w:rPr>
-          <w:i/>
-          <w:iCs/>
-        </w:rPr>
-        <w:t xml:space="preserve"> </w:t>
-      </w:r>
-      <w:proofErr w:type="spellStart"/>
-      <w:r>
-        <w:rPr>
-          <w:i/>
-          <w:iCs/>
-        </w:rPr>
-        <w:t>Test</w:t>
-      </w:r>
-      <w:bookmarkEnd w:id="87"/>
-      <w:proofErr w:type="spellEnd"/>
-    </w:p>
-    <w:p>
-      <w:pPr>
-        <w:ind w:firstLine="567"/>
-      </w:pPr>
-      <w:proofErr w:type="spellStart"/>
-      <w:r>
-        <w:rPr>
-          <w:i/>
-          <w:iCs/>
-        </w:rPr>
-        <w:t>User</w:t>
-      </w:r>
-      <w:proofErr w:type="spellEnd"/>
-      <w:r>
-        <w:rPr>
-          <w:i/>
-          <w:iCs/>
-        </w:rPr>
-        <w:t xml:space="preserve"> </w:t>
-      </w:r>
-      <w:proofErr w:type="spellStart"/>
-      <w:r>
-        <w:rPr>
-          <w:i/>
-          <w:iCs/>
-        </w:rPr>
-        <w:t>Acceptance</w:t>
-      </w:r>
-      <w:proofErr w:type="spellEnd"/>
-      <w:r>
-        <w:rPr>
-          <w:i/>
-          <w:iCs/>
-        </w:rPr>
-        <w:t xml:space="preserve"> </w:t>
-      </w:r>
-      <w:proofErr w:type="spellStart"/>
-      <w:r>
-        <w:rPr>
-          <w:i/>
-          <w:iCs/>
-        </w:rPr>
-        <w:t>Test</w:t>
-      </w:r>
-      <w:proofErr w:type="spellEnd"/>
-      <w:r>
-        <w:rPr>
-          <w:i/>
-          <w:iCs/>
-        </w:rPr>
-        <w:t xml:space="preserve"> </w:t>
-      </w:r>
-      <w:r>
-        <w:t xml:space="preserve">(UAT) merupakan istilah yang digunakan untuk pengujian perangkat lunak oleh pengguna terhadap sistem informasi baru. Tujuan utama dari pengujian penerimaan pengguna adalah untuk memastikan apakah sistem yang baru melakukan tugasnya sesuai dengan </w:t>
-      </w:r>
-      <w:proofErr w:type="spellStart"/>
-      <w:r>
-        <w:rPr>
-          <w:i/>
-          <w:iCs/>
-        </w:rPr>
         <w:t>requirement</w:t>
       </w:r>
-      <w:proofErr w:type="spellEnd"/>
       <w:r>
         <w:t xml:space="preserve"> dan proses bisnis yang ada </w:t>
       </w:r>
@@ -16760,14 +15129,14 @@
           <w:rFonts w:cs="Times New Roman"/>
         </w:rPr>
       </w:pPr>
-      <w:bookmarkStart w:id="88" w:name="_Toc21275234"/>
+      <w:bookmarkStart w:id="89" w:name="_Toc21275234"/>
       <w:r>
         <w:rPr>
           <w:rFonts w:cs="Times New Roman"/>
         </w:rPr>
         <w:t>Penelitian Terkait</w:t>
       </w:r>
-      <w:bookmarkEnd w:id="88"/>
+      <w:bookmarkEnd w:id="89"/>
     </w:p>
     <w:p>
       <w:pPr>
@@ -16804,52 +15173,16 @@
           <w:rFonts w:cs="Times New Roman"/>
           <w:szCs w:val="24"/>
         </w:rPr>
-        <w:t xml:space="preserve"> berikut menjelaskan mengenai </w:t>
-      </w:r>
-      <w:proofErr w:type="spellStart"/>
-      <w:r>
-        <w:rPr>
-          <w:rFonts w:cs="Times New Roman"/>
-          <w:szCs w:val="24"/>
-        </w:rPr>
-        <w:t>peneltian-penelitan</w:t>
-      </w:r>
-      <w:proofErr w:type="spellEnd"/>
-      <w:r>
-        <w:rPr>
-          <w:rFonts w:cs="Times New Roman"/>
-          <w:szCs w:val="24"/>
-        </w:rPr>
-        <w:t xml:space="preserve"> sebelumnya tentang </w:t>
-      </w:r>
-      <w:proofErr w:type="spellStart"/>
+        <w:t xml:space="preserve"> berikut menjelaskan mengenai peneltian-penelitan sebelumnya tentang </w:t>
+      </w:r>
       <w:r>
         <w:rPr>
           <w:rFonts w:cs="Times New Roman"/>
           <w:i/>
           <w:szCs w:val="24"/>
         </w:rPr>
-        <w:t>dashboard</w:t>
-      </w:r>
-      <w:proofErr w:type="spellEnd"/>
-      <w:r>
-        <w:rPr>
-          <w:rFonts w:cs="Times New Roman"/>
-          <w:i/>
-          <w:szCs w:val="24"/>
-        </w:rPr>
-        <w:t xml:space="preserve"> </w:t>
-      </w:r>
-      <w:proofErr w:type="spellStart"/>
-      <w:r>
-        <w:rPr>
-          <w:rFonts w:cs="Times New Roman"/>
-          <w:i/>
-          <w:szCs w:val="24"/>
-        </w:rPr>
-        <w:t>system</w:t>
-      </w:r>
-      <w:proofErr w:type="spellEnd"/>
+        <w:t>dashboard system</w:t>
+      </w:r>
       <w:r>
         <w:rPr>
           <w:rFonts w:cs="Times New Roman"/>
@@ -16871,30 +15204,21 @@
         <w:pStyle w:val="Caption"/>
         <w:keepNext/>
       </w:pPr>
-      <w:bookmarkStart w:id="89" w:name="_Toc15210247"/>
+      <w:bookmarkStart w:id="90" w:name="_Toc15210247"/>
       <w:r>
         <w:t>Tabel 2.</w:t>
       </w:r>
-      <w:r>
-        <w:fldChar w:fldCharType="begin"/>
-      </w:r>
-      <w:r>
-        <w:instrText xml:space="preserve"> SEQ Tabel \* ARABIC </w:instrText>
-      </w:r>
-      <w:r>
-        <w:fldChar w:fldCharType="separate"/>
-      </w:r>
-      <w:r>
-        <w:t>6</w:t>
-      </w:r>
-      <w:r>
-        <w:fldChar w:fldCharType="end"/>
-      </w:r>
+      <w:fldSimple w:instr=" SEQ Tabel \* ARABIC ">
+        <w:r>
+          <w:rPr>
+            <w:noProof/>
+          </w:rPr>
+          <w:t>6</w:t>
+        </w:r>
+      </w:fldSimple>
       <w:r>
         <w:t xml:space="preserve"> Penelitian Terkait.</w:t>
       </w:r>
-      <w:bookmarkStart w:id="90" w:name="_GoBack"/>
-      <w:bookmarkEnd w:id="89"/>
       <w:bookmarkEnd w:id="90"/>
     </w:p>
     <w:tbl>
@@ -16925,7 +15249,6 @@
                 <w:lang w:val="id-ID"/>
               </w:rPr>
             </w:pPr>
-            <w:proofErr w:type="spellStart"/>
             <w:r>
               <w:rPr>
                 <w:b/>
@@ -16934,7 +15257,6 @@
               </w:rPr>
               <w:t>No</w:t>
             </w:r>
-            <w:proofErr w:type="spellEnd"/>
           </w:p>
         </w:tc>
         <w:tc>
@@ -17092,7 +15414,6 @@
               </w:rPr>
               <w:t xml:space="preserve">Sistem </w:t>
             </w:r>
-            <w:proofErr w:type="spellStart"/>
             <w:r>
               <w:rPr>
                 <w:i/>
@@ -17102,7 +15423,6 @@
               </w:rPr>
               <w:t>Dashboard</w:t>
             </w:r>
-            <w:proofErr w:type="spellEnd"/>
             <w:r>
               <w:rPr>
                 <w:sz w:val="20"/>
@@ -17140,7 +15460,6 @@
               <w:lastRenderedPageBreak/>
               <w:t xml:space="preserve">Sistem </w:t>
             </w:r>
-            <w:proofErr w:type="spellStart"/>
             <w:r>
               <w:rPr>
                 <w:i/>
@@ -17148,40 +15467,14 @@
                 <w:sz w:val="20"/>
                 <w:lang w:val="id-ID"/>
               </w:rPr>
-              <w:t>dashboard</w:t>
-            </w:r>
-            <w:proofErr w:type="spellEnd"/>
-            <w:r>
-              <w:rPr>
-                <w:i/>
-                <w:iCs/>
-                <w:sz w:val="20"/>
-                <w:lang w:val="id-ID"/>
-              </w:rPr>
-              <w:t xml:space="preserve"> </w:t>
-            </w:r>
-            <w:r>
-              <w:rPr>
-                <w:sz w:val="20"/>
-                <w:lang w:val="id-ID"/>
-              </w:rPr>
-              <w:t xml:space="preserve">berjalan dengan baik dan lengkap, juga memiliki potensi untuk meningkatkan </w:t>
-            </w:r>
-            <w:proofErr w:type="spellStart"/>
-            <w:r>
-              <w:rPr>
-                <w:sz w:val="20"/>
-                <w:lang w:val="id-ID"/>
-              </w:rPr>
-              <w:t>monitoring</w:t>
-            </w:r>
-            <w:proofErr w:type="spellEnd"/>
-            <w:r>
-              <w:rPr>
-                <w:sz w:val="20"/>
-                <w:lang w:val="id-ID"/>
-              </w:rPr>
-              <w:t xml:space="preserve"> kinerja program studi.</w:t>
+              <w:t xml:space="preserve">dashboard </w:t>
+            </w:r>
+            <w:r>
+              <w:rPr>
+                <w:sz w:val="20"/>
+                <w:lang w:val="id-ID"/>
+              </w:rPr>
+              <w:t>berjalan dengan baik dan lengkap, juga memiliki potensi untuk meningkatkan monitoring kinerja program studi.</w:t>
             </w:r>
           </w:p>
         </w:tc>
@@ -17267,23 +15560,7 @@
                 <w:sz w:val="20"/>
                 <w:lang w:val="id-ID"/>
               </w:rPr>
-              <w:t xml:space="preserve">Sistem Informasi Akreditasi Program Studi di Fakultas Ilmu Komputer Dan Teknologi Informasi Universitas </w:t>
-            </w:r>
-            <w:proofErr w:type="spellStart"/>
-            <w:r>
-              <w:rPr>
-                <w:sz w:val="20"/>
-                <w:lang w:val="id-ID"/>
-              </w:rPr>
-              <w:t>Mulawarman</w:t>
-            </w:r>
-            <w:proofErr w:type="spellEnd"/>
-            <w:r>
-              <w:rPr>
-                <w:sz w:val="20"/>
-                <w:lang w:val="id-ID"/>
-              </w:rPr>
-              <w:t>.</w:t>
+              <w:t>Sistem Informasi Akreditasi Program Studi di Fakultas Ilmu Komputer Dan Teknologi Informasi Universitas Mulawarman.</w:t>
             </w:r>
           </w:p>
         </w:tc>
@@ -17369,23 +15646,7 @@
                 <w:sz w:val="20"/>
                 <w:lang w:val="id-ID"/>
               </w:rPr>
-              <w:t xml:space="preserve">Hadi, Budayawan, &amp; </w:t>
-            </w:r>
-            <w:proofErr w:type="spellStart"/>
-            <w:r>
-              <w:rPr>
-                <w:sz w:val="20"/>
-                <w:lang w:val="id-ID"/>
-              </w:rPr>
-              <w:t>Syukhri</w:t>
-            </w:r>
-            <w:proofErr w:type="spellEnd"/>
-            <w:r>
-              <w:rPr>
-                <w:sz w:val="20"/>
-                <w:lang w:val="id-ID"/>
-              </w:rPr>
-              <w:t xml:space="preserve"> , 2017.</w:t>
+              <w:t>Hadi, Budayawan, &amp; Syukhri , 2017.</w:t>
             </w:r>
           </w:p>
         </w:tc>
@@ -17513,23 +15774,7 @@
                 <w:sz w:val="20"/>
                 <w:lang w:val="id-ID"/>
               </w:rPr>
-              <w:t xml:space="preserve">Sistem Informasi Akreditasi Program Studi Berbasis </w:t>
-            </w:r>
-            <w:proofErr w:type="spellStart"/>
-            <w:r>
-              <w:rPr>
-                <w:sz w:val="20"/>
-                <w:lang w:val="id-ID"/>
-              </w:rPr>
-              <w:t>Website</w:t>
-            </w:r>
-            <w:proofErr w:type="spellEnd"/>
-            <w:r>
-              <w:rPr>
-                <w:sz w:val="20"/>
-                <w:lang w:val="id-ID"/>
-              </w:rPr>
-              <w:t xml:space="preserve"> di Indonesia.</w:t>
+              <w:t>Sistem Informasi Akreditasi Program Studi Berbasis Website di Indonesia.</w:t>
             </w:r>
           </w:p>
         </w:tc>
@@ -17791,6 +16036,7 @@
       </w:pPr>
       <w:r>
         <w:rPr>
+          <w:noProof/>
           <w:lang w:eastAsia="ja-JP"/>
         </w:rPr>
         <mc:AlternateContent>
@@ -17848,7 +16094,6 @@
                                 <w:lang w:val="en-ID"/>
                               </w:rPr>
                             </w:pPr>
-                            <w:proofErr w:type="spellStart"/>
                             <w:r>
                               <w:rPr>
                                 <w:rFonts w:cs="Times New Roman"/>
@@ -17856,29 +16101,8 @@
                                 <w:szCs w:val="16"/>
                                 <w:lang w:val="en-ID"/>
                               </w:rPr>
-                              <w:t>Perumusan</w:t>
+                              <w:t>Perumusan Masalah</w:t>
                             </w:r>
-                            <w:proofErr w:type="spellEnd"/>
-                            <w:r>
-                              <w:rPr>
-                                <w:rFonts w:cs="Times New Roman"/>
-                                <w:sz w:val="16"/>
-                                <w:szCs w:val="16"/>
-                                <w:lang w:val="en-ID"/>
-                              </w:rPr>
-                              <w:t xml:space="preserve"> </w:t>
-                            </w:r>
-                            <w:proofErr w:type="spellStart"/>
-                            <w:r>
-                              <w:rPr>
-                                <w:rFonts w:cs="Times New Roman"/>
-                                <w:sz w:val="16"/>
-                                <w:szCs w:val="16"/>
-                                <w:lang w:val="en-ID"/>
-                              </w:rPr>
-                              <w:t>Masalah</w:t>
-                            </w:r>
-                            <w:proofErr w:type="spellEnd"/>
                           </w:p>
                         </w:txbxContent>
                       </wps:txbx>
@@ -17915,7 +16139,6 @@
                           <w:lang w:val="en-ID"/>
                         </w:rPr>
                       </w:pPr>
-                      <w:proofErr w:type="spellStart"/>
                       <w:r>
                         <w:rPr>
                           <w:rFonts w:cs="Times New Roman"/>
@@ -17923,29 +16146,8 @@
                           <w:szCs w:val="16"/>
                           <w:lang w:val="en-ID"/>
                         </w:rPr>
-                        <w:t>Perumusan</w:t>
+                        <w:t>Perumusan Masalah</w:t>
                       </w:r>
-                      <w:proofErr w:type="spellEnd"/>
-                      <w:r>
-                        <w:rPr>
-                          <w:rFonts w:cs="Times New Roman"/>
-                          <w:sz w:val="16"/>
-                          <w:szCs w:val="16"/>
-                          <w:lang w:val="en-ID"/>
-                        </w:rPr>
-                        <w:t xml:space="preserve"> </w:t>
-                      </w:r>
-                      <w:proofErr w:type="spellStart"/>
-                      <w:r>
-                        <w:rPr>
-                          <w:rFonts w:cs="Times New Roman"/>
-                          <w:sz w:val="16"/>
-                          <w:szCs w:val="16"/>
-                          <w:lang w:val="en-ID"/>
-                        </w:rPr>
-                        <w:t>Masalah</w:t>
-                      </w:r>
-                      <w:proofErr w:type="spellEnd"/>
                     </w:p>
                   </w:txbxContent>
                 </v:textbox>
@@ -17956,6 +16158,7 @@
       </w:r>
       <w:r>
         <w:rPr>
+          <w:noProof/>
           <w:lang w:eastAsia="ja-JP"/>
         </w:rPr>
         <mc:AlternateContent>
@@ -18016,7 +16219,6 @@
                                 <w:lang w:val="en-ID"/>
                               </w:rPr>
                             </w:pPr>
-                            <w:proofErr w:type="spellStart"/>
                             <w:r>
                               <w:rPr>
                                 <w:rFonts w:cs="Times New Roman"/>
@@ -18024,29 +16226,8 @@
                                 <w:szCs w:val="18"/>
                                 <w:lang w:val="en-ID"/>
                               </w:rPr>
-                              <w:t>Pembuatan</w:t>
+                              <w:t>Pembuatan Aplikasi</w:t>
                             </w:r>
-                            <w:proofErr w:type="spellEnd"/>
-                            <w:r>
-                              <w:rPr>
-                                <w:rFonts w:cs="Times New Roman"/>
-                                <w:sz w:val="18"/>
-                                <w:szCs w:val="18"/>
-                                <w:lang w:val="en-ID"/>
-                              </w:rPr>
-                              <w:t xml:space="preserve"> </w:t>
-                            </w:r>
-                            <w:proofErr w:type="spellStart"/>
-                            <w:r>
-                              <w:rPr>
-                                <w:rFonts w:cs="Times New Roman"/>
-                                <w:sz w:val="18"/>
-                                <w:szCs w:val="18"/>
-                                <w:lang w:val="en-ID"/>
-                              </w:rPr>
-                              <w:t>Aplikasi</w:t>
-                            </w:r>
-                            <w:proofErr w:type="spellEnd"/>
                           </w:p>
                         </w:txbxContent>
                       </wps:txbx>
@@ -18077,7 +16258,6 @@
                           <w:lang w:val="en-ID"/>
                         </w:rPr>
                       </w:pPr>
-                      <w:proofErr w:type="spellStart"/>
                       <w:r>
                         <w:rPr>
                           <w:rFonts w:cs="Times New Roman"/>
@@ -18085,29 +16265,8 @@
                           <w:szCs w:val="18"/>
                           <w:lang w:val="en-ID"/>
                         </w:rPr>
-                        <w:t>Pembuatan</w:t>
+                        <w:t>Pembuatan Aplikasi</w:t>
                       </w:r>
-                      <w:proofErr w:type="spellEnd"/>
-                      <w:r>
-                        <w:rPr>
-                          <w:rFonts w:cs="Times New Roman"/>
-                          <w:sz w:val="18"/>
-                          <w:szCs w:val="18"/>
-                          <w:lang w:val="en-ID"/>
-                        </w:rPr>
-                        <w:t xml:space="preserve"> </w:t>
-                      </w:r>
-                      <w:proofErr w:type="spellStart"/>
-                      <w:r>
-                        <w:rPr>
-                          <w:rFonts w:cs="Times New Roman"/>
-                          <w:sz w:val="18"/>
-                          <w:szCs w:val="18"/>
-                          <w:lang w:val="en-ID"/>
-                        </w:rPr>
-                        <w:t>Aplikasi</w:t>
-                      </w:r>
-                      <w:proofErr w:type="spellEnd"/>
                     </w:p>
                   </w:txbxContent>
                 </v:textbox>
@@ -18118,6 +16277,7 @@
       </w:r>
       <w:r>
         <w:rPr>
+          <w:noProof/>
           <w:lang w:eastAsia="ja-JP"/>
         </w:rPr>
         <mc:AlternateContent>
@@ -18178,7 +16338,6 @@
                                 <w:lang w:val="en-ID"/>
                               </w:rPr>
                             </w:pPr>
-                            <w:proofErr w:type="spellStart"/>
                             <w:r>
                               <w:rPr>
                                 <w:rFonts w:cs="Times New Roman"/>
@@ -18186,17 +16345,7 @@
                                 <w:szCs w:val="18"/>
                                 <w:lang w:val="en-ID"/>
                               </w:rPr>
-                              <w:t>Pengumpulan</w:t>
-                            </w:r>
-                            <w:proofErr w:type="spellEnd"/>
-                            <w:r>
-                              <w:rPr>
-                                <w:rFonts w:cs="Times New Roman"/>
-                                <w:sz w:val="18"/>
-                                <w:szCs w:val="18"/>
-                                <w:lang w:val="en-ID"/>
-                              </w:rPr>
-                              <w:t xml:space="preserve"> Data</w:t>
+                              <w:t>Pengumpulan Data</w:t>
                             </w:r>
                           </w:p>
                         </w:txbxContent>
@@ -18234,7 +16383,6 @@
                           <w:lang w:val="en-ID"/>
                         </w:rPr>
                       </w:pPr>
-                      <w:proofErr w:type="spellStart"/>
                       <w:r>
                         <w:rPr>
                           <w:rFonts w:cs="Times New Roman"/>
@@ -18242,17 +16390,7 @@
                           <w:szCs w:val="18"/>
                           <w:lang w:val="en-ID"/>
                         </w:rPr>
-                        <w:t>Pengumpulan</w:t>
-                      </w:r>
-                      <w:proofErr w:type="spellEnd"/>
-                      <w:r>
-                        <w:rPr>
-                          <w:rFonts w:cs="Times New Roman"/>
-                          <w:sz w:val="18"/>
-                          <w:szCs w:val="18"/>
-                          <w:lang w:val="en-ID"/>
-                        </w:rPr>
-                        <w:t xml:space="preserve"> Data</w:t>
+                        <w:t>Pengumpulan Data</w:t>
                       </w:r>
                     </w:p>
                   </w:txbxContent>
@@ -18264,6 +16402,7 @@
       </w:r>
       <w:r>
         <w:rPr>
+          <w:noProof/>
           <w:lang w:eastAsia="ja-JP"/>
         </w:rPr>
         <mc:AlternateContent>
@@ -18354,6 +16493,7 @@
       </w:r>
       <w:r>
         <w:rPr>
+          <w:noProof/>
           <w:lang w:eastAsia="ja-JP"/>
         </w:rPr>
         <mc:AlternateContent>
@@ -18428,6 +16568,7 @@
       </w:r>
       <w:r>
         <w:rPr>
+          <w:noProof/>
           <w:lang w:eastAsia="ja-JP"/>
         </w:rPr>
         <mc:AlternateContent>
@@ -18496,6 +16637,7 @@
       </w:r>
       <w:r>
         <w:rPr>
+          <w:noProof/>
           <w:lang w:eastAsia="ja-JP"/>
         </w:rPr>
         <mc:AlternateContent>
@@ -18553,7 +16695,6 @@
                                 <w:lang w:val="en-ID"/>
                               </w:rPr>
                             </w:pPr>
-                            <w:proofErr w:type="spellStart"/>
                             <w:r>
                               <w:rPr>
                                 <w:rFonts w:cs="Times New Roman"/>
@@ -18563,7 +16704,6 @@
                               </w:rPr>
                               <w:t>Pendahuluan</w:t>
                             </w:r>
-                            <w:proofErr w:type="spellEnd"/>
                           </w:p>
                         </w:txbxContent>
                       </wps:txbx>
@@ -18600,7 +16740,6 @@
                           <w:lang w:val="en-ID"/>
                         </w:rPr>
                       </w:pPr>
-                      <w:proofErr w:type="spellStart"/>
                       <w:r>
                         <w:rPr>
                           <w:rFonts w:cs="Times New Roman"/>
@@ -18610,7 +16749,6 @@
                         </w:rPr>
                         <w:t>Pendahuluan</w:t>
                       </w:r>
-                      <w:proofErr w:type="spellEnd"/>
                     </w:p>
                   </w:txbxContent>
                 </v:textbox>
@@ -18621,6 +16759,7 @@
       </w:r>
       <w:r>
         <w:rPr>
+          <w:noProof/>
           <w:lang w:eastAsia="ja-JP"/>
         </w:rPr>
         <mc:AlternateContent>
@@ -18766,7 +16905,6 @@
                                   </w14:textOutline>
                                 </w:rPr>
                               </w:pPr>
-                              <w:proofErr w:type="spellStart"/>
                               <w:r>
                                 <w:rPr>
                                   <w:rFonts w:cs="Times New Roman"/>
@@ -18786,7 +16924,6 @@
                                 </w:rPr>
                                 <w:t>Mulai</w:t>
                               </w:r>
-                              <w:proofErr w:type="spellEnd"/>
                             </w:p>
                           </w:txbxContent>
                         </wps:txbx>
@@ -18835,7 +16972,6 @@
                                   <w:lang w:val="en-ID"/>
                                 </w:rPr>
                               </w:pPr>
-                              <w:proofErr w:type="spellStart"/>
                               <w:r>
                                 <w:rPr>
                                   <w:rFonts w:cs="Times New Roman"/>
@@ -18843,29 +16979,8 @@
                                   <w:szCs w:val="18"/>
                                   <w:lang w:val="en-ID"/>
                                 </w:rPr>
-                                <w:t>Studi</w:t>
+                                <w:t>Studi Pustaka</w:t>
                               </w:r>
-                              <w:proofErr w:type="spellEnd"/>
-                              <w:r>
-                                <w:rPr>
-                                  <w:rFonts w:cs="Times New Roman"/>
-                                  <w:sz w:val="18"/>
-                                  <w:szCs w:val="18"/>
-                                  <w:lang w:val="en-ID"/>
-                                </w:rPr>
-                                <w:t xml:space="preserve"> </w:t>
-                              </w:r>
-                              <w:proofErr w:type="spellStart"/>
-                              <w:r>
-                                <w:rPr>
-                                  <w:rFonts w:cs="Times New Roman"/>
-                                  <w:sz w:val="18"/>
-                                  <w:szCs w:val="18"/>
-                                  <w:lang w:val="en-ID"/>
-                                </w:rPr>
-                                <w:t>Pustaka</w:t>
-                              </w:r>
-                              <w:proofErr w:type="spellEnd"/>
                             </w:p>
                           </w:txbxContent>
                         </wps:txbx>
@@ -18914,7 +17029,6 @@
                                   <w:lang w:val="en-ID"/>
                                 </w:rPr>
                               </w:pPr>
-                              <w:proofErr w:type="spellStart"/>
                               <w:r>
                                 <w:rPr>
                                   <w:rFonts w:cs="Times New Roman"/>
@@ -18924,7 +17038,6 @@
                                 </w:rPr>
                                 <w:t>Wawancara</w:t>
                               </w:r>
-                              <w:proofErr w:type="spellEnd"/>
                             </w:p>
                           </w:txbxContent>
                         </wps:txbx>
@@ -18967,7 +17080,6 @@
                               <w:pPr>
                                 <w:jc w:val="left"/>
                               </w:pPr>
-                              <w:proofErr w:type="spellStart"/>
                               <w:r>
                                 <w:rPr>
                                   <w:rFonts w:cs="Times New Roman"/>
@@ -18977,7 +17089,6 @@
                                 </w:rPr>
                                 <w:t>Wawancara</w:t>
                               </w:r>
-                              <w:proofErr w:type="spellEnd"/>
                               <w:r>
                                 <w:rPr>
                                   <w:rFonts w:cs="Times New Roman"/>
@@ -18985,9 +17096,8 @@
                                   <w:szCs w:val="18"/>
                                   <w:lang w:val="en-ID"/>
                                 </w:rPr>
-                                <w:t xml:space="preserve"> </w:t>
+                                <w:t xml:space="preserve"> dengan Sekretaris</w:t>
                               </w:r>
-                              <w:proofErr w:type="spellStart"/>
                               <w:r>
                                 <w:rPr>
                                   <w:rFonts w:cs="Times New Roman"/>
@@ -18995,77 +17105,7 @@
                                   <w:szCs w:val="18"/>
                                   <w:lang w:val="en-ID"/>
                                 </w:rPr>
-                                <w:t>dengan</w:t>
-                              </w:r>
-                              <w:proofErr w:type="spellEnd"/>
-                              <w:r>
-                                <w:rPr>
-                                  <w:rFonts w:cs="Times New Roman"/>
-                                  <w:sz w:val="18"/>
-                                  <w:szCs w:val="18"/>
-                                  <w:lang w:val="en-ID"/>
-                                </w:rPr>
-                                <w:t xml:space="preserve"> </w:t>
-                              </w:r>
-                              <w:proofErr w:type="spellStart"/>
-                              <w:r>
-                                <w:rPr>
-                                  <w:rFonts w:cs="Times New Roman"/>
-                                  <w:sz w:val="18"/>
-                                  <w:szCs w:val="18"/>
-                                  <w:lang w:val="en-ID"/>
-                                </w:rPr>
-                                <w:t>Sekretaris</w:t>
-                              </w:r>
-                              <w:proofErr w:type="spellEnd"/>
-                              <w:r>
-                                <w:rPr>
-                                  <w:rFonts w:cs="Times New Roman"/>
-                                  <w:sz w:val="18"/>
-                                  <w:szCs w:val="18"/>
-                                  <w:lang w:val="en-ID"/>
-                                </w:rPr>
-                                <w:t xml:space="preserve"> Lembaga </w:t>
-                              </w:r>
-                              <w:proofErr w:type="spellStart"/>
-                              <w:r>
-                                <w:rPr>
-                                  <w:rFonts w:cs="Times New Roman"/>
-                                  <w:sz w:val="18"/>
-                                  <w:szCs w:val="18"/>
-                                  <w:lang w:val="en-ID"/>
-                                </w:rPr>
-                                <w:t>Penjamin</w:t>
-                              </w:r>
-                              <w:proofErr w:type="spellEnd"/>
-                              <w:r>
-                                <w:rPr>
-                                  <w:rFonts w:cs="Times New Roman"/>
-                                  <w:sz w:val="18"/>
-                                  <w:szCs w:val="18"/>
-                                  <w:lang w:val="en-ID"/>
-                                </w:rPr>
-                                <w:t xml:space="preserve"> </w:t>
-                              </w:r>
-                              <w:proofErr w:type="spellStart"/>
-                              <w:r>
-                                <w:rPr>
-                                  <w:rFonts w:cs="Times New Roman"/>
-                                  <w:sz w:val="18"/>
-                                  <w:szCs w:val="18"/>
-                                  <w:lang w:val="en-ID"/>
-                                </w:rPr>
-                                <w:t>Mutu</w:t>
-                              </w:r>
-                              <w:proofErr w:type="spellEnd"/>
-                              <w:r>
-                                <w:rPr>
-                                  <w:rFonts w:cs="Times New Roman"/>
-                                  <w:sz w:val="18"/>
-                                  <w:szCs w:val="18"/>
-                                  <w:lang w:val="en-ID"/>
-                                </w:rPr>
-                                <w:t xml:space="preserve"> (LPM) U</w:t>
+                                <w:t xml:space="preserve"> Lembaga Penjamin Mutu (LPM) U</w:t>
                               </w:r>
                               <w:r>
                                 <w:rPr>
@@ -19082,27 +17122,7 @@
                                   <w:szCs w:val="18"/>
                                   <w:lang w:val="en-ID"/>
                                 </w:rPr>
-                                <w:t xml:space="preserve"> Sultan </w:t>
-                              </w:r>
-                              <w:proofErr w:type="spellStart"/>
-                              <w:r>
-                                <w:rPr>
-                                  <w:rFonts w:cs="Times New Roman"/>
-                                  <w:sz w:val="18"/>
-                                  <w:szCs w:val="18"/>
-                                  <w:lang w:val="en-ID"/>
-                                </w:rPr>
-                                <w:t>Syarif</w:t>
-                              </w:r>
-                              <w:proofErr w:type="spellEnd"/>
-                              <w:r>
-                                <w:rPr>
-                                  <w:rFonts w:cs="Times New Roman"/>
-                                  <w:sz w:val="18"/>
-                                  <w:szCs w:val="18"/>
-                                  <w:lang w:val="en-ID"/>
-                                </w:rPr>
-                                <w:t xml:space="preserve"> Kasim Riau.</w:t>
+                                <w:t xml:space="preserve"> Sultan Syarif Kasim Riau.</w:t>
                               </w:r>
                             </w:p>
                           </w:txbxContent>
@@ -19152,7 +17172,6 @@
                                   <w:lang w:val="en-ID"/>
                                 </w:rPr>
                               </w:pPr>
-                              <w:proofErr w:type="spellStart"/>
                               <w:r>
                                 <w:rPr>
                                   <w:rFonts w:cs="Times New Roman"/>
@@ -19160,29 +17179,8 @@
                                   <w:szCs w:val="18"/>
                                   <w:lang w:val="en-ID"/>
                                 </w:rPr>
-                                <w:t>Analisis</w:t>
+                                <w:t>Analisis Kebutuhan</w:t>
                               </w:r>
-                              <w:proofErr w:type="spellEnd"/>
-                              <w:r>
-                                <w:rPr>
-                                  <w:rFonts w:cs="Times New Roman"/>
-                                  <w:sz w:val="18"/>
-                                  <w:szCs w:val="18"/>
-                                  <w:lang w:val="en-ID"/>
-                                </w:rPr>
-                                <w:t xml:space="preserve"> </w:t>
-                              </w:r>
-                              <w:proofErr w:type="spellStart"/>
-                              <w:r>
-                                <w:rPr>
-                                  <w:rFonts w:cs="Times New Roman"/>
-                                  <w:sz w:val="18"/>
-                                  <w:szCs w:val="18"/>
-                                  <w:lang w:val="en-ID"/>
-                                </w:rPr>
-                                <w:t>Kebutuhan</w:t>
-                              </w:r>
-                              <w:proofErr w:type="spellEnd"/>
                             </w:p>
                           </w:txbxContent>
                         </wps:txbx>
@@ -19231,7 +17229,6 @@
                                   <w:lang w:val="en-ID"/>
                                 </w:rPr>
                               </w:pPr>
-                              <w:proofErr w:type="spellStart"/>
                               <w:r>
                                 <w:rPr>
                                   <w:rFonts w:cs="Times New Roman"/>
@@ -19241,7 +17238,6 @@
                                 </w:rPr>
                                 <w:t>Desain</w:t>
                               </w:r>
-                              <w:proofErr w:type="spellEnd"/>
                             </w:p>
                           </w:txbxContent>
                         </wps:txbx>
@@ -19290,7 +17286,6 @@
                                   <w:lang w:val="en-ID"/>
                                 </w:rPr>
                               </w:pPr>
-                              <w:proofErr w:type="spellStart"/>
                               <w:r>
                                 <w:rPr>
                                   <w:rFonts w:cs="Times New Roman"/>
@@ -19300,7 +17295,6 @@
                                 </w:rPr>
                                 <w:t>Implementasi</w:t>
                               </w:r>
-                              <w:proofErr w:type="spellEnd"/>
                             </w:p>
                           </w:txbxContent>
                         </wps:txbx>
@@ -19349,7 +17343,6 @@
                                   <w:lang w:val="en-ID"/>
                                 </w:rPr>
                               </w:pPr>
-                              <w:proofErr w:type="spellStart"/>
                               <w:r>
                                 <w:rPr>
                                   <w:rFonts w:cs="Times New Roman"/>
@@ -19359,7 +17352,6 @@
                                 </w:rPr>
                                 <w:t>Pengujian</w:t>
                               </w:r>
-                              <w:proofErr w:type="spellEnd"/>
                             </w:p>
                           </w:txbxContent>
                         </wps:txbx>
@@ -19484,7 +17476,6 @@
                                   </w14:textOutline>
                                 </w:rPr>
                               </w:pPr>
-                              <w:proofErr w:type="spellStart"/>
                               <w:r>
                                 <w:rPr>
                                   <w:rFonts w:cs="Times New Roman"/>
@@ -19504,7 +17495,6 @@
                                 </w:rPr>
                                 <w:t>Selesai</w:t>
                               </w:r>
-                              <w:proofErr w:type="spellEnd"/>
                             </w:p>
                           </w:txbxContent>
                         </wps:txbx>
@@ -19831,7 +17821,6 @@
                             </w14:textOutline>
                           </w:rPr>
                         </w:pPr>
-                        <w:proofErr w:type="spellStart"/>
                         <w:r>
                           <w:rPr>
                             <w:rFonts w:cs="Times New Roman"/>
@@ -19851,7 +17840,6 @@
                           </w:rPr>
                           <w:t>Mulai</w:t>
                         </w:r>
-                        <w:proofErr w:type="spellEnd"/>
                       </w:p>
                     </w:txbxContent>
                   </v:textbox>
@@ -19869,7 +17857,6 @@
                             <w:lang w:val="en-ID"/>
                           </w:rPr>
                         </w:pPr>
-                        <w:proofErr w:type="spellStart"/>
                         <w:r>
                           <w:rPr>
                             <w:rFonts w:cs="Times New Roman"/>
@@ -19877,29 +17864,8 @@
                             <w:szCs w:val="18"/>
                             <w:lang w:val="en-ID"/>
                           </w:rPr>
-                          <w:t>Studi</w:t>
+                          <w:t>Studi Pustaka</w:t>
                         </w:r>
-                        <w:proofErr w:type="spellEnd"/>
-                        <w:r>
-                          <w:rPr>
-                            <w:rFonts w:cs="Times New Roman"/>
-                            <w:sz w:val="18"/>
-                            <w:szCs w:val="18"/>
-                            <w:lang w:val="en-ID"/>
-                          </w:rPr>
-                          <w:t xml:space="preserve"> </w:t>
-                        </w:r>
-                        <w:proofErr w:type="spellStart"/>
-                        <w:r>
-                          <w:rPr>
-                            <w:rFonts w:cs="Times New Roman"/>
-                            <w:sz w:val="18"/>
-                            <w:szCs w:val="18"/>
-                            <w:lang w:val="en-ID"/>
-                          </w:rPr>
-                          <w:t>Pustaka</w:t>
-                        </w:r>
-                        <w:proofErr w:type="spellEnd"/>
                       </w:p>
                     </w:txbxContent>
                   </v:textbox>
@@ -19917,7 +17883,6 @@
                             <w:lang w:val="en-ID"/>
                           </w:rPr>
                         </w:pPr>
-                        <w:proofErr w:type="spellStart"/>
                         <w:r>
                           <w:rPr>
                             <w:rFonts w:cs="Times New Roman"/>
@@ -19927,7 +17892,6 @@
                           </w:rPr>
                           <w:t>Wawancara</w:t>
                         </w:r>
-                        <w:proofErr w:type="spellEnd"/>
                       </w:p>
                     </w:txbxContent>
                   </v:textbox>
@@ -19939,7 +17903,6 @@
                         <w:pPr>
                           <w:jc w:val="left"/>
                         </w:pPr>
-                        <w:proofErr w:type="spellStart"/>
                         <w:r>
                           <w:rPr>
                             <w:rFonts w:cs="Times New Roman"/>
@@ -19949,7 +17912,6 @@
                           </w:rPr>
                           <w:t>Wawancara</w:t>
                         </w:r>
-                        <w:proofErr w:type="spellEnd"/>
                         <w:r>
                           <w:rPr>
                             <w:rFonts w:cs="Times New Roman"/>
@@ -19957,9 +17919,8 @@
                             <w:szCs w:val="18"/>
                             <w:lang w:val="en-ID"/>
                           </w:rPr>
-                          <w:t xml:space="preserve"> </w:t>
+                          <w:t xml:space="preserve"> dengan Sekretaris</w:t>
                         </w:r>
-                        <w:proofErr w:type="spellStart"/>
                         <w:r>
                           <w:rPr>
                             <w:rFonts w:cs="Times New Roman"/>
@@ -19967,77 +17928,7 @@
                             <w:szCs w:val="18"/>
                             <w:lang w:val="en-ID"/>
                           </w:rPr>
-                          <w:t>dengan</w:t>
-                        </w:r>
-                        <w:proofErr w:type="spellEnd"/>
-                        <w:r>
-                          <w:rPr>
-                            <w:rFonts w:cs="Times New Roman"/>
-                            <w:sz w:val="18"/>
-                            <w:szCs w:val="18"/>
-                            <w:lang w:val="en-ID"/>
-                          </w:rPr>
-                          <w:t xml:space="preserve"> </w:t>
-                        </w:r>
-                        <w:proofErr w:type="spellStart"/>
-                        <w:r>
-                          <w:rPr>
-                            <w:rFonts w:cs="Times New Roman"/>
-                            <w:sz w:val="18"/>
-                            <w:szCs w:val="18"/>
-                            <w:lang w:val="en-ID"/>
-                          </w:rPr>
-                          <w:t>Sekretaris</w:t>
-                        </w:r>
-                        <w:proofErr w:type="spellEnd"/>
-                        <w:r>
-                          <w:rPr>
-                            <w:rFonts w:cs="Times New Roman"/>
-                            <w:sz w:val="18"/>
-                            <w:szCs w:val="18"/>
-                            <w:lang w:val="en-ID"/>
-                          </w:rPr>
-                          <w:t xml:space="preserve"> Lembaga </w:t>
-                        </w:r>
-                        <w:proofErr w:type="spellStart"/>
-                        <w:r>
-                          <w:rPr>
-                            <w:rFonts w:cs="Times New Roman"/>
-                            <w:sz w:val="18"/>
-                            <w:szCs w:val="18"/>
-                            <w:lang w:val="en-ID"/>
-                          </w:rPr>
-                          <w:t>Penjamin</w:t>
-                        </w:r>
-                        <w:proofErr w:type="spellEnd"/>
-                        <w:r>
-                          <w:rPr>
-                            <w:rFonts w:cs="Times New Roman"/>
-                            <w:sz w:val="18"/>
-                            <w:szCs w:val="18"/>
-                            <w:lang w:val="en-ID"/>
-                          </w:rPr>
-                          <w:t xml:space="preserve"> </w:t>
-                        </w:r>
-                        <w:proofErr w:type="spellStart"/>
-                        <w:r>
-                          <w:rPr>
-                            <w:rFonts w:cs="Times New Roman"/>
-                            <w:sz w:val="18"/>
-                            <w:szCs w:val="18"/>
-                            <w:lang w:val="en-ID"/>
-                          </w:rPr>
-                          <w:t>Mutu</w:t>
-                        </w:r>
-                        <w:proofErr w:type="spellEnd"/>
-                        <w:r>
-                          <w:rPr>
-                            <w:rFonts w:cs="Times New Roman"/>
-                            <w:sz w:val="18"/>
-                            <w:szCs w:val="18"/>
-                            <w:lang w:val="en-ID"/>
-                          </w:rPr>
-                          <w:t xml:space="preserve"> (LPM) U</w:t>
+                          <w:t xml:space="preserve"> Lembaga Penjamin Mutu (LPM) U</w:t>
                         </w:r>
                         <w:r>
                           <w:rPr>
@@ -20054,27 +17945,7 @@
                             <w:szCs w:val="18"/>
                             <w:lang w:val="en-ID"/>
                           </w:rPr>
-                          <w:t xml:space="preserve"> Sultan </w:t>
-                        </w:r>
-                        <w:proofErr w:type="spellStart"/>
-                        <w:r>
-                          <w:rPr>
-                            <w:rFonts w:cs="Times New Roman"/>
-                            <w:sz w:val="18"/>
-                            <w:szCs w:val="18"/>
-                            <w:lang w:val="en-ID"/>
-                          </w:rPr>
-                          <w:t>Syarif</w:t>
-                        </w:r>
-                        <w:proofErr w:type="spellEnd"/>
-                        <w:r>
-                          <w:rPr>
-                            <w:rFonts w:cs="Times New Roman"/>
-                            <w:sz w:val="18"/>
-                            <w:szCs w:val="18"/>
-                            <w:lang w:val="en-ID"/>
-                          </w:rPr>
-                          <w:t xml:space="preserve"> Kasim Riau.</w:t>
+                          <w:t xml:space="preserve"> Sultan Syarif Kasim Riau.</w:t>
                         </w:r>
                       </w:p>
                     </w:txbxContent>
@@ -20093,7 +17964,6 @@
                             <w:lang w:val="en-ID"/>
                           </w:rPr>
                         </w:pPr>
-                        <w:proofErr w:type="spellStart"/>
                         <w:r>
                           <w:rPr>
                             <w:rFonts w:cs="Times New Roman"/>
@@ -20101,29 +17971,8 @@
                             <w:szCs w:val="18"/>
                             <w:lang w:val="en-ID"/>
                           </w:rPr>
-                          <w:t>Analisis</w:t>
+                          <w:t>Analisis Kebutuhan</w:t>
                         </w:r>
-                        <w:proofErr w:type="spellEnd"/>
-                        <w:r>
-                          <w:rPr>
-                            <w:rFonts w:cs="Times New Roman"/>
-                            <w:sz w:val="18"/>
-                            <w:szCs w:val="18"/>
-                            <w:lang w:val="en-ID"/>
-                          </w:rPr>
-                          <w:t xml:space="preserve"> </w:t>
-                        </w:r>
-                        <w:proofErr w:type="spellStart"/>
-                        <w:r>
-                          <w:rPr>
-                            <w:rFonts w:cs="Times New Roman"/>
-                            <w:sz w:val="18"/>
-                            <w:szCs w:val="18"/>
-                            <w:lang w:val="en-ID"/>
-                          </w:rPr>
-                          <w:t>Kebutuhan</w:t>
-                        </w:r>
-                        <w:proofErr w:type="spellEnd"/>
                       </w:p>
                     </w:txbxContent>
                   </v:textbox>
@@ -20141,7 +17990,6 @@
                             <w:lang w:val="en-ID"/>
                           </w:rPr>
                         </w:pPr>
-                        <w:proofErr w:type="spellStart"/>
                         <w:r>
                           <w:rPr>
                             <w:rFonts w:cs="Times New Roman"/>
@@ -20151,7 +17999,6 @@
                           </w:rPr>
                           <w:t>Desain</w:t>
                         </w:r>
-                        <w:proofErr w:type="spellEnd"/>
                       </w:p>
                     </w:txbxContent>
                   </v:textbox>
@@ -20169,7 +18016,6 @@
                             <w:lang w:val="en-ID"/>
                           </w:rPr>
                         </w:pPr>
-                        <w:proofErr w:type="spellStart"/>
                         <w:r>
                           <w:rPr>
                             <w:rFonts w:cs="Times New Roman"/>
@@ -20179,7 +18025,6 @@
                           </w:rPr>
                           <w:t>Implementasi</w:t>
                         </w:r>
-                        <w:proofErr w:type="spellEnd"/>
                       </w:p>
                     </w:txbxContent>
                   </v:textbox>
@@ -20197,7 +18042,6 @@
                             <w:lang w:val="en-ID"/>
                           </w:rPr>
                         </w:pPr>
-                        <w:proofErr w:type="spellStart"/>
                         <w:r>
                           <w:rPr>
                             <w:rFonts w:cs="Times New Roman"/>
@@ -20207,7 +18051,6 @@
                           </w:rPr>
                           <w:t>Pengujian</w:t>
                         </w:r>
-                        <w:proofErr w:type="spellEnd"/>
                       </w:p>
                     </w:txbxContent>
                   </v:textbox>
@@ -20263,7 +18106,6 @@
                             </w14:textOutline>
                           </w:rPr>
                         </w:pPr>
-                        <w:proofErr w:type="spellStart"/>
                         <w:r>
                           <w:rPr>
                             <w:rFonts w:cs="Times New Roman"/>
@@ -20283,7 +18125,6 @@
                           </w:rPr>
                           <w:t>Selesai</w:t>
                         </w:r>
-                        <w:proofErr w:type="spellEnd"/>
                       </w:p>
                     </w:txbxContent>
                   </v:textbox>
@@ -20339,21 +18180,14 @@
       <w:r>
         <w:t>.</w:t>
       </w:r>
-      <w:r>
-        <w:fldChar w:fldCharType="begin"/>
-      </w:r>
-      <w:r>
-        <w:instrText xml:space="preserve"> SEQ Gambar \* ARABIC \s 1 </w:instrText>
-      </w:r>
-      <w:r>
-        <w:fldChar w:fldCharType="separate"/>
-      </w:r>
-      <w:r>
-        <w:t>1</w:t>
-      </w:r>
-      <w:r>
-        <w:fldChar w:fldCharType="end"/>
-      </w:r>
+      <w:fldSimple w:instr=" SEQ Gambar \* ARABIC \s 1 ">
+        <w:r>
+          <w:rPr>
+            <w:noProof/>
+          </w:rPr>
+          <w:t>1</w:t>
+        </w:r>
+      </w:fldSimple>
       <w:r>
         <w:t xml:space="preserve"> Tahapan Penelitian</w:t>
       </w:r>
@@ -20463,7 +18297,6 @@
         </w:rPr>
         <w:t xml:space="preserve">Setelah pendahuluan selesai, maka dilanjutkan ke tahap perumusan masalah. Di tahap ini dilakukan perumusan dari pendahuluan yang ada, yaitu membuat </w:t>
       </w:r>
-      <w:proofErr w:type="spellStart"/>
       <w:r>
         <w:rPr>
           <w:i/>
@@ -20472,7 +18305,6 @@
         </w:rPr>
         <w:t>dashboard</w:t>
       </w:r>
-      <w:proofErr w:type="spellEnd"/>
       <w:r>
         <w:rPr>
           <w:lang w:eastAsia="id-ID"/>
@@ -20542,32 +18374,21 @@
           <w:i/>
           <w:lang w:eastAsia="id-ID"/>
         </w:rPr>
-        <w:t xml:space="preserve">developer </w:t>
-      </w:r>
-      <w:proofErr w:type="spellStart"/>
+        <w:t>developer documentation</w:t>
+      </w:r>
+      <w:r>
+        <w:rPr>
+          <w:lang w:eastAsia="id-ID"/>
+        </w:rPr>
+        <w:t xml:space="preserve">, </w:t>
+      </w:r>
       <w:r>
         <w:rPr>
           <w:i/>
           <w:lang w:eastAsia="id-ID"/>
         </w:rPr>
-        <w:t>documentation</w:t>
-      </w:r>
-      <w:proofErr w:type="spellEnd"/>
-      <w:r>
-        <w:rPr>
-          <w:lang w:eastAsia="id-ID"/>
-        </w:rPr>
-        <w:t xml:space="preserve">, </w:t>
-      </w:r>
-      <w:proofErr w:type="spellStart"/>
-      <w:r>
-        <w:rPr>
-          <w:i/>
-          <w:lang w:eastAsia="id-ID"/>
-        </w:rPr>
         <w:t>ebook</w:t>
       </w:r>
-      <w:proofErr w:type="spellEnd"/>
       <w:r>
         <w:rPr>
           <w:lang w:eastAsia="id-ID"/>
@@ -20618,35 +18439,7 @@
         <w:rPr>
           <w:lang w:val="en-US" w:eastAsia="id-ID"/>
         </w:rPr>
-        <w:t xml:space="preserve">, </w:t>
-      </w:r>
-      <w:proofErr w:type="spellStart"/>
-      <w:r>
-        <w:rPr>
-          <w:lang w:val="en-US" w:eastAsia="id-ID"/>
-        </w:rPr>
-        <w:t>perancangan</w:t>
-      </w:r>
-      <w:proofErr w:type="spellEnd"/>
-      <w:r>
-        <w:rPr>
-          <w:lang w:val="en-US" w:eastAsia="id-ID"/>
-        </w:rPr>
-        <w:t xml:space="preserve"> </w:t>
-      </w:r>
-      <w:proofErr w:type="spellStart"/>
-      <w:r>
-        <w:rPr>
-          <w:lang w:val="en-US" w:eastAsia="id-ID"/>
-        </w:rPr>
-        <w:t>sistem</w:t>
-      </w:r>
-      <w:proofErr w:type="spellEnd"/>
-      <w:r>
-        <w:rPr>
-          <w:lang w:val="en-US" w:eastAsia="id-ID"/>
-        </w:rPr>
-        <w:t>, dan</w:t>
+        <w:t>, perancangan sistem, dan</w:t>
       </w:r>
       <w:r>
         <w:rPr>
@@ -20654,7 +18447,6 @@
         </w:rPr>
         <w:t xml:space="preserve"> susunan teknologi yang akan digunakan, seperti: bahasa pemrograman, </w:t>
       </w:r>
-      <w:proofErr w:type="spellStart"/>
       <w:r>
         <w:rPr>
           <w:i/>
@@ -20663,117 +18455,48 @@
         </w:rPr>
         <w:t>framework</w:t>
       </w:r>
-      <w:proofErr w:type="spellEnd"/>
       <w:r>
         <w:rPr>
           <w:lang w:eastAsia="id-ID"/>
         </w:rPr>
         <w:t xml:space="preserve">, </w:t>
       </w:r>
-      <w:proofErr w:type="spellStart"/>
       <w:r>
         <w:rPr>
           <w:i/>
           <w:iCs/>
           <w:lang w:eastAsia="id-ID"/>
         </w:rPr>
-        <w:t>database</w:t>
-      </w:r>
-      <w:proofErr w:type="spellEnd"/>
+        <w:t xml:space="preserve">database engine, </w:t>
+      </w:r>
+      <w:r>
+        <w:rPr>
+          <w:lang w:eastAsia="id-ID"/>
+        </w:rPr>
+        <w:t xml:space="preserve">proses </w:t>
+      </w:r>
       <w:r>
         <w:rPr>
           <w:i/>
           <w:iCs/>
           <w:lang w:eastAsia="id-ID"/>
         </w:rPr>
-        <w:t xml:space="preserve"> </w:t>
-      </w:r>
-      <w:proofErr w:type="spellStart"/>
+        <w:t>deployment</w:t>
+      </w:r>
+      <w:r>
+        <w:rPr>
+          <w:lang w:eastAsia="id-ID"/>
+        </w:rPr>
+        <w:t xml:space="preserve">, dan </w:t>
+      </w:r>
       <w:r>
         <w:rPr>
           <w:i/>
           <w:iCs/>
           <w:lang w:eastAsia="id-ID"/>
         </w:rPr>
-        <w:t>engine</w:t>
-      </w:r>
-      <w:proofErr w:type="spellEnd"/>
-      <w:r>
-        <w:rPr>
-          <w:i/>
-          <w:iCs/>
-          <w:lang w:eastAsia="id-ID"/>
-        </w:rPr>
-        <w:t xml:space="preserve">, </w:t>
-      </w:r>
-      <w:r>
-        <w:rPr>
-          <w:lang w:eastAsia="id-ID"/>
-        </w:rPr>
-        <w:t xml:space="preserve">proses </w:t>
-      </w:r>
-      <w:proofErr w:type="spellStart"/>
-      <w:r>
-        <w:rPr>
-          <w:i/>
-          <w:iCs/>
-          <w:lang w:eastAsia="id-ID"/>
-        </w:rPr>
-        <w:t>deployment</w:t>
-      </w:r>
-      <w:proofErr w:type="spellEnd"/>
-      <w:r>
-        <w:rPr>
-          <w:lang w:eastAsia="id-ID"/>
-        </w:rPr>
-        <w:t xml:space="preserve">, dan </w:t>
-      </w:r>
-      <w:proofErr w:type="spellStart"/>
-      <w:r>
-        <w:rPr>
-          <w:i/>
-          <w:iCs/>
-          <w:lang w:eastAsia="id-ID"/>
-        </w:rPr>
-        <w:t>source</w:t>
-      </w:r>
-      <w:proofErr w:type="spellEnd"/>
-      <w:r>
-        <w:rPr>
-          <w:i/>
-          <w:iCs/>
-          <w:lang w:eastAsia="id-ID"/>
-        </w:rPr>
-        <w:t xml:space="preserve"> </w:t>
-      </w:r>
-      <w:proofErr w:type="spellStart"/>
-      <w:r>
-        <w:rPr>
-          <w:i/>
-          <w:iCs/>
-          <w:lang w:eastAsia="id-ID"/>
-        </w:rPr>
-        <w:t>code</w:t>
-      </w:r>
-      <w:proofErr w:type="spellEnd"/>
-      <w:r>
-        <w:rPr>
-          <w:i/>
-          <w:iCs/>
-          <w:lang w:eastAsia="id-ID"/>
-        </w:rPr>
-        <w:t xml:space="preserve"> </w:t>
-      </w:r>
-      <w:proofErr w:type="spellStart"/>
-      <w:r>
-        <w:rPr>
-          <w:i/>
-          <w:iCs/>
-          <w:lang w:eastAsia="id-ID"/>
-        </w:rPr>
-        <w:t>management</w:t>
-      </w:r>
-      <w:proofErr w:type="spellEnd"/>
+        <w:t>source code management</w:t>
+      </w:r>
       <w:r>
         <w:rPr>
           <w:lang w:eastAsia="id-ID"/>
@@ -20808,103 +18531,11 @@
           <w:lang w:val="en-US" w:eastAsia="id-ID"/>
         </w:rPr>
       </w:pPr>
-      <w:proofErr w:type="spellStart"/>
       <w:r>
         <w:rPr>
           <w:lang w:val="en-US" w:eastAsia="id-ID"/>
         </w:rPr>
-        <w:t>Berikut</w:t>
-      </w:r>
-      <w:proofErr w:type="spellEnd"/>
-      <w:r>
-        <w:rPr>
-          <w:lang w:val="en-US" w:eastAsia="id-ID"/>
-        </w:rPr>
-        <w:t xml:space="preserve"> </w:t>
-      </w:r>
-      <w:proofErr w:type="spellStart"/>
-      <w:r>
-        <w:rPr>
-          <w:lang w:val="en-US" w:eastAsia="id-ID"/>
-        </w:rPr>
-        <w:t>dijelaskan</w:t>
-      </w:r>
-      <w:proofErr w:type="spellEnd"/>
-      <w:r>
-        <w:rPr>
-          <w:lang w:val="en-US" w:eastAsia="id-ID"/>
-        </w:rPr>
-        <w:t xml:space="preserve"> data yang </w:t>
-      </w:r>
-      <w:proofErr w:type="spellStart"/>
-      <w:r>
-        <w:rPr>
-          <w:lang w:val="en-US" w:eastAsia="id-ID"/>
-        </w:rPr>
-        <w:t>dibutuhkan</w:t>
-      </w:r>
-      <w:proofErr w:type="spellEnd"/>
-      <w:r>
-        <w:rPr>
-          <w:lang w:val="en-US" w:eastAsia="id-ID"/>
-        </w:rPr>
-        <w:t xml:space="preserve"> </w:t>
-      </w:r>
-      <w:proofErr w:type="spellStart"/>
-      <w:r>
-        <w:rPr>
-          <w:lang w:val="en-US" w:eastAsia="id-ID"/>
-        </w:rPr>
-        <w:t>untuk</w:t>
-      </w:r>
-      <w:proofErr w:type="spellEnd"/>
-      <w:r>
-        <w:rPr>
-          <w:lang w:val="en-US" w:eastAsia="id-ID"/>
-        </w:rPr>
-        <w:t xml:space="preserve"> </w:t>
-      </w:r>
-      <w:proofErr w:type="spellStart"/>
-      <w:r>
-        <w:rPr>
-          <w:lang w:val="en-US" w:eastAsia="id-ID"/>
-        </w:rPr>
-        <w:t>penelitian</w:t>
-      </w:r>
-      <w:proofErr w:type="spellEnd"/>
-      <w:r>
-        <w:rPr>
-          <w:lang w:val="en-US" w:eastAsia="id-ID"/>
-        </w:rPr>
-        <w:t xml:space="preserve"> dan </w:t>
-      </w:r>
-      <w:proofErr w:type="spellStart"/>
-      <w:r>
-        <w:rPr>
-          <w:lang w:val="en-US" w:eastAsia="id-ID"/>
-        </w:rPr>
-        <w:t>cara</w:t>
-      </w:r>
-      <w:proofErr w:type="spellEnd"/>
-      <w:r>
-        <w:rPr>
-          <w:lang w:val="en-US" w:eastAsia="id-ID"/>
-        </w:rPr>
-        <w:t xml:space="preserve"> </w:t>
-      </w:r>
-      <w:proofErr w:type="spellStart"/>
-      <w:r>
-        <w:rPr>
-          <w:lang w:val="en-US" w:eastAsia="id-ID"/>
-        </w:rPr>
-        <w:t>mendapatkannya</w:t>
-      </w:r>
-      <w:proofErr w:type="spellEnd"/>
-      <w:r>
-        <w:rPr>
-          <w:lang w:val="en-US" w:eastAsia="id-ID"/>
-        </w:rPr>
-        <w:t>.</w:t>
+        <w:t>Berikut dijelaskan data yang dibutuhkan untuk penelitian dan cara mendapatkannya.</w:t>
       </w:r>
     </w:p>
     <w:p>
@@ -20916,194 +18547,38 @@
         </w:rPr>
       </w:pPr>
       <w:bookmarkStart w:id="97" w:name="_Toc21275240"/>
-      <w:proofErr w:type="spellStart"/>
       <w:r>
         <w:rPr>
           <w:lang w:val="en-US" w:eastAsia="id-ID"/>
         </w:rPr>
-        <w:t>Jenis</w:t>
-      </w:r>
-      <w:proofErr w:type="spellEnd"/>
+        <w:t xml:space="preserve">Jenis dan Sumber </w:t>
+      </w:r>
       <w:r>
         <w:rPr>
           <w:lang w:val="en-US" w:eastAsia="id-ID"/>
         </w:rPr>
-        <w:t xml:space="preserve"> dan </w:t>
-      </w:r>
-      <w:proofErr w:type="spellStart"/>
+        <w:t>D</w:t>
+      </w:r>
       <w:r>
         <w:rPr>
           <w:lang w:val="en-US" w:eastAsia="id-ID"/>
         </w:rPr>
-        <w:t>Sumber</w:t>
-      </w:r>
-      <w:proofErr w:type="spellEnd"/>
-      <w:r>
+        <w:t>ata</w:t>
+      </w:r>
+      <w:bookmarkEnd w:id="97"/>
+    </w:p>
+    <w:p>
+      <w:pPr>
+        <w:ind w:firstLine="567"/>
         <w:rPr>
           <w:lang w:val="en-US" w:eastAsia="id-ID"/>
         </w:rPr>
-        <w:t xml:space="preserve"> </w:t>
-      </w:r>
+      </w:pPr>
       <w:r>
         <w:rPr>
           <w:lang w:val="en-US" w:eastAsia="id-ID"/>
         </w:rPr>
-        <w:t>D</w:t>
-      </w:r>
-      <w:r>
-        <w:rPr>
-          <w:lang w:val="en-US" w:eastAsia="id-ID"/>
-        </w:rPr>
-        <w:t>ata</w:t>
-      </w:r>
-      <w:bookmarkEnd w:id="97"/>
-    </w:p>
-    <w:p>
-      <w:pPr>
-        <w:ind w:firstLine="567"/>
-        <w:rPr>
-          <w:lang w:val="en-US" w:eastAsia="id-ID"/>
-        </w:rPr>
-      </w:pPr>
-      <w:proofErr w:type="spellStart"/>
-      <w:r>
-        <w:rPr>
-          <w:lang w:val="en-US" w:eastAsia="id-ID"/>
-        </w:rPr>
-        <w:t>Penggolongan</w:t>
-      </w:r>
-      <w:proofErr w:type="spellEnd"/>
-      <w:r>
-        <w:rPr>
-          <w:lang w:val="en-US" w:eastAsia="id-ID"/>
-        </w:rPr>
-        <w:t xml:space="preserve"> </w:t>
-      </w:r>
-      <w:proofErr w:type="spellStart"/>
-      <w:r>
-        <w:rPr>
-          <w:lang w:val="en-US" w:eastAsia="id-ID"/>
-        </w:rPr>
-        <w:t>jenis</w:t>
-      </w:r>
-      <w:proofErr w:type="spellEnd"/>
-      <w:r>
-        <w:rPr>
-          <w:lang w:val="en-US" w:eastAsia="id-ID"/>
-        </w:rPr>
-        <w:t xml:space="preserve"> dan </w:t>
-      </w:r>
-      <w:proofErr w:type="spellStart"/>
-      <w:r>
-        <w:rPr>
-          <w:lang w:val="en-US" w:eastAsia="id-ID"/>
-        </w:rPr>
-        <w:t>sumber</w:t>
-      </w:r>
-      <w:proofErr w:type="spellEnd"/>
-      <w:r>
-        <w:rPr>
-          <w:lang w:val="en-US" w:eastAsia="id-ID"/>
-        </w:rPr>
-        <w:t xml:space="preserve"> data </w:t>
-      </w:r>
-      <w:proofErr w:type="spellStart"/>
-      <w:r>
-        <w:rPr>
-          <w:lang w:val="en-US" w:eastAsia="id-ID"/>
-        </w:rPr>
-        <w:t>dalam</w:t>
-      </w:r>
-      <w:proofErr w:type="spellEnd"/>
-      <w:r>
-        <w:rPr>
-          <w:lang w:val="en-US" w:eastAsia="id-ID"/>
-        </w:rPr>
-        <w:t xml:space="preserve"> </w:t>
-      </w:r>
-      <w:proofErr w:type="spellStart"/>
-      <w:r>
-        <w:rPr>
-          <w:lang w:val="en-US" w:eastAsia="id-ID"/>
-        </w:rPr>
-        <w:t>penelitian</w:t>
-      </w:r>
-      <w:proofErr w:type="spellEnd"/>
-      <w:r>
-        <w:rPr>
-          <w:lang w:val="en-US" w:eastAsia="id-ID"/>
-        </w:rPr>
-        <w:t xml:space="preserve"> </w:t>
-      </w:r>
-      <w:proofErr w:type="spellStart"/>
-      <w:r>
-        <w:rPr>
-          <w:lang w:val="en-US" w:eastAsia="id-ID"/>
-        </w:rPr>
-        <w:t>ini</w:t>
-      </w:r>
-      <w:proofErr w:type="spellEnd"/>
-      <w:r>
-        <w:rPr>
-          <w:lang w:val="en-US" w:eastAsia="id-ID"/>
-        </w:rPr>
-        <w:t xml:space="preserve"> </w:t>
-      </w:r>
-      <w:proofErr w:type="spellStart"/>
-      <w:r>
-        <w:rPr>
-          <w:lang w:val="en-US" w:eastAsia="id-ID"/>
-        </w:rPr>
-        <w:t>dibagi</w:t>
-      </w:r>
-      <w:proofErr w:type="spellEnd"/>
-      <w:r>
-        <w:rPr>
-          <w:lang w:val="en-US" w:eastAsia="id-ID"/>
-        </w:rPr>
-        <w:t xml:space="preserve"> </w:t>
-      </w:r>
-      <w:proofErr w:type="spellStart"/>
-      <w:r>
-        <w:rPr>
-          <w:lang w:val="en-US" w:eastAsia="id-ID"/>
-        </w:rPr>
-        <w:t>menjadi</w:t>
-      </w:r>
-      <w:proofErr w:type="spellEnd"/>
-      <w:r>
-        <w:rPr>
-          <w:lang w:val="en-US" w:eastAsia="id-ID"/>
-        </w:rPr>
-        <w:t xml:space="preserve"> </w:t>
-      </w:r>
-      <w:proofErr w:type="spellStart"/>
-      <w:r>
-        <w:rPr>
-          <w:lang w:val="en-US" w:eastAsia="id-ID"/>
-        </w:rPr>
-        <w:t>dua</w:t>
-      </w:r>
-      <w:proofErr w:type="spellEnd"/>
-      <w:r>
-        <w:rPr>
-          <w:lang w:val="en-US" w:eastAsia="id-ID"/>
-        </w:rPr>
-        <w:t xml:space="preserve">, </w:t>
-      </w:r>
-      <w:proofErr w:type="spellStart"/>
-      <w:r>
-        <w:rPr>
-          <w:lang w:val="en-US" w:eastAsia="id-ID"/>
-        </w:rPr>
-        <w:t>yaitu</w:t>
-      </w:r>
-      <w:proofErr w:type="spellEnd"/>
-      <w:r>
-        <w:rPr>
-          <w:lang w:val="en-US" w:eastAsia="id-ID"/>
-        </w:rPr>
-        <w:t>:</w:t>
+        <w:t>Penggolongan jenis dan sumber data dalam penelitian ini dibagi menjadi dua, yaitu:</w:t>
       </w:r>
     </w:p>
     <w:p>
@@ -21137,119 +18612,7 @@
         <w:rPr>
           <w:lang w:val="en-US" w:eastAsia="id-ID"/>
         </w:rPr>
-        <w:t xml:space="preserve">Data primer </w:t>
-      </w:r>
-      <w:proofErr w:type="spellStart"/>
-      <w:r>
-        <w:rPr>
-          <w:lang w:val="en-US" w:eastAsia="id-ID"/>
-        </w:rPr>
-        <w:t>meluputi</w:t>
-      </w:r>
-      <w:proofErr w:type="spellEnd"/>
-      <w:r>
-        <w:rPr>
-          <w:lang w:val="en-US" w:eastAsia="id-ID"/>
-        </w:rPr>
-        <w:t xml:space="preserve"> data yang </w:t>
-      </w:r>
-      <w:proofErr w:type="spellStart"/>
-      <w:r>
-        <w:rPr>
-          <w:lang w:val="en-US" w:eastAsia="id-ID"/>
-        </w:rPr>
-        <w:t>diperoleh</w:t>
-      </w:r>
-      <w:proofErr w:type="spellEnd"/>
-      <w:r>
-        <w:rPr>
-          <w:lang w:val="en-US" w:eastAsia="id-ID"/>
-        </w:rPr>
-        <w:t xml:space="preserve"> </w:t>
-      </w:r>
-      <w:proofErr w:type="spellStart"/>
-      <w:r>
-        <w:rPr>
-          <w:lang w:val="en-US" w:eastAsia="id-ID"/>
-        </w:rPr>
-        <w:t>dari</w:t>
-      </w:r>
-      <w:proofErr w:type="spellEnd"/>
-      <w:r>
-        <w:rPr>
-          <w:lang w:val="en-US" w:eastAsia="id-ID"/>
-        </w:rPr>
-        <w:t xml:space="preserve"> </w:t>
-      </w:r>
-      <w:proofErr w:type="spellStart"/>
-      <w:r>
-        <w:rPr>
-          <w:lang w:val="en-US" w:eastAsia="id-ID"/>
-        </w:rPr>
-        <w:t>hasil</w:t>
-      </w:r>
-      <w:proofErr w:type="spellEnd"/>
-      <w:r>
-        <w:rPr>
-          <w:lang w:val="en-US" w:eastAsia="id-ID"/>
-        </w:rPr>
-        <w:t xml:space="preserve"> </w:t>
-      </w:r>
-      <w:proofErr w:type="spellStart"/>
-      <w:r>
-        <w:rPr>
-          <w:lang w:val="en-US" w:eastAsia="id-ID"/>
-        </w:rPr>
-        <w:t>wawancara</w:t>
-      </w:r>
-      <w:proofErr w:type="spellEnd"/>
-      <w:r>
-        <w:rPr>
-          <w:lang w:val="en-US" w:eastAsia="id-ID"/>
-        </w:rPr>
-        <w:t xml:space="preserve"> </w:t>
-      </w:r>
-      <w:proofErr w:type="spellStart"/>
-      <w:r>
-        <w:rPr>
-          <w:lang w:val="en-US" w:eastAsia="id-ID"/>
-        </w:rPr>
-        <w:t>dengan</w:t>
-      </w:r>
-      <w:proofErr w:type="spellEnd"/>
-      <w:r>
-        <w:rPr>
-          <w:lang w:val="en-US" w:eastAsia="id-ID"/>
-        </w:rPr>
-        <w:t xml:space="preserve"> </w:t>
-      </w:r>
-      <w:proofErr w:type="spellStart"/>
-      <w:r>
-        <w:rPr>
-          <w:lang w:val="en-US" w:eastAsia="id-ID"/>
-        </w:rPr>
-        <w:t>pihak</w:t>
-      </w:r>
-      <w:proofErr w:type="spellEnd"/>
-      <w:r>
-        <w:rPr>
-          <w:lang w:val="en-US" w:eastAsia="id-ID"/>
-        </w:rPr>
-        <w:t xml:space="preserve"> LPM UIN </w:t>
-      </w:r>
-      <w:proofErr w:type="spellStart"/>
-      <w:r>
-        <w:rPr>
-          <w:lang w:val="en-US" w:eastAsia="id-ID"/>
-        </w:rPr>
-        <w:t>Suska</w:t>
-      </w:r>
-      <w:proofErr w:type="spellEnd"/>
-      <w:r>
-        <w:rPr>
-          <w:lang w:val="en-US" w:eastAsia="id-ID"/>
-        </w:rPr>
-        <w:t xml:space="preserve"> Riau,</w:t>
+        <w:t>Data primer meluputi data yang diperoleh dari hasil wawancara dengan pihak LPM UIN Suska Riau,</w:t>
       </w:r>
     </w:p>
     <w:p>
@@ -21269,16 +18632,8 @@
           <w:lang w:val="en-US" w:eastAsia="id-ID"/>
         </w:rPr>
         <w:lastRenderedPageBreak/>
-        <w:t xml:space="preserve">Data </w:t>
-      </w:r>
-      <w:proofErr w:type="spellStart"/>
-      <w:r>
-        <w:rPr>
-          <w:lang w:val="en-US" w:eastAsia="id-ID"/>
-        </w:rPr>
-        <w:t>Sekunder</w:t>
-      </w:r>
-      <w:proofErr w:type="spellEnd"/>
+        <w:t>Data Sekunder</w:t>
+      </w:r>
     </w:p>
     <w:p>
       <w:pPr>
@@ -21292,105 +18647,7 @@
         <w:rPr>
           <w:lang w:val="en-US" w:eastAsia="id-ID"/>
         </w:rPr>
-        <w:t xml:space="preserve">Data </w:t>
-      </w:r>
-      <w:proofErr w:type="spellStart"/>
-      <w:r>
-        <w:rPr>
-          <w:lang w:val="en-US" w:eastAsia="id-ID"/>
-        </w:rPr>
-        <w:t>Sekunder</w:t>
-      </w:r>
-      <w:proofErr w:type="spellEnd"/>
-      <w:r>
-        <w:rPr>
-          <w:lang w:val="en-US" w:eastAsia="id-ID"/>
-        </w:rPr>
-        <w:t xml:space="preserve"> </w:t>
-      </w:r>
-      <w:proofErr w:type="spellStart"/>
-      <w:r>
-        <w:rPr>
-          <w:lang w:val="en-US" w:eastAsia="id-ID"/>
-        </w:rPr>
-        <w:t>meliputi</w:t>
-      </w:r>
-      <w:proofErr w:type="spellEnd"/>
-      <w:r>
-        <w:rPr>
-          <w:lang w:val="en-US" w:eastAsia="id-ID"/>
-        </w:rPr>
-        <w:t xml:space="preserve"> data yang </w:t>
-      </w:r>
-      <w:proofErr w:type="spellStart"/>
-      <w:r>
-        <w:rPr>
-          <w:lang w:val="en-US" w:eastAsia="id-ID"/>
-        </w:rPr>
-        <w:t>diperoleh</w:t>
-      </w:r>
-      <w:proofErr w:type="spellEnd"/>
-      <w:r>
-        <w:rPr>
-          <w:lang w:val="en-US" w:eastAsia="id-ID"/>
-        </w:rPr>
-        <w:t xml:space="preserve"> </w:t>
-      </w:r>
-      <w:proofErr w:type="spellStart"/>
-      <w:r>
-        <w:rPr>
-          <w:lang w:val="en-US" w:eastAsia="id-ID"/>
-        </w:rPr>
-        <w:t>dari</w:t>
-      </w:r>
-      <w:proofErr w:type="spellEnd"/>
-      <w:r>
-        <w:rPr>
-          <w:lang w:val="en-US" w:eastAsia="id-ID"/>
-        </w:rPr>
-        <w:t xml:space="preserve"> </w:t>
-      </w:r>
-      <w:proofErr w:type="spellStart"/>
-      <w:r>
-        <w:rPr>
-          <w:lang w:val="en-US" w:eastAsia="id-ID"/>
-        </w:rPr>
-        <w:t>hasil</w:t>
-      </w:r>
-      <w:proofErr w:type="spellEnd"/>
-      <w:r>
-        <w:rPr>
-          <w:lang w:val="en-US" w:eastAsia="id-ID"/>
-        </w:rPr>
-        <w:t xml:space="preserve"> </w:t>
-      </w:r>
-      <w:proofErr w:type="spellStart"/>
-      <w:r>
-        <w:rPr>
-          <w:lang w:val="en-US" w:eastAsia="id-ID"/>
-        </w:rPr>
-        <w:t>studi</w:t>
-      </w:r>
-      <w:proofErr w:type="spellEnd"/>
-      <w:r>
-        <w:rPr>
-          <w:lang w:val="en-US" w:eastAsia="id-ID"/>
-        </w:rPr>
-        <w:t xml:space="preserve"> </w:t>
-      </w:r>
-      <w:proofErr w:type="spellStart"/>
-      <w:r>
-        <w:rPr>
-          <w:lang w:val="en-US" w:eastAsia="id-ID"/>
-        </w:rPr>
-        <w:t>pustaka</w:t>
-      </w:r>
-      <w:proofErr w:type="spellEnd"/>
-      <w:r>
-        <w:rPr>
-          <w:lang w:val="en-US" w:eastAsia="id-ID"/>
-        </w:rPr>
-        <w:t>.</w:t>
+        <w:t>Data Sekunder meliputi data yang diperoleh dari hasil studi pustaka.</w:t>
       </w:r>
     </w:p>
     <w:p>
@@ -21406,21 +18663,7 @@
         <w:rPr>
           <w:lang w:val="en-US" w:eastAsia="id-ID"/>
         </w:rPr>
-        <w:t xml:space="preserve">Cara </w:t>
-      </w:r>
-      <w:proofErr w:type="spellStart"/>
-      <w:r>
-        <w:rPr>
-          <w:lang w:val="en-US" w:eastAsia="id-ID"/>
-        </w:rPr>
-        <w:t>Pengumpulan</w:t>
-      </w:r>
-      <w:proofErr w:type="spellEnd"/>
-      <w:r>
-        <w:rPr>
-          <w:lang w:val="en-US" w:eastAsia="id-ID"/>
-        </w:rPr>
-        <w:t xml:space="preserve"> Data</w:t>
+        <w:t>Cara Pengumpulan Data</w:t>
       </w:r>
       <w:bookmarkEnd w:id="98"/>
     </w:p>
@@ -21432,140 +18675,24 @@
           <w:lang w:eastAsia="id-ID"/>
         </w:rPr>
       </w:pPr>
-      <w:proofErr w:type="spellStart"/>
       <w:r>
         <w:rPr>
           <w:lang w:val="en-US" w:eastAsia="id-ID"/>
         </w:rPr>
-        <w:t>Pengumpulan</w:t>
-      </w:r>
-      <w:proofErr w:type="spellEnd"/>
+        <w:t>Pengumpulan data primer untuk penelitian ini dilakukan dengan metode w</w:t>
+      </w:r>
+      <w:r>
+        <w:rPr>
+          <w:lang w:eastAsia="id-ID"/>
+        </w:rPr>
+        <w:t xml:space="preserve">awancara </w:t>
+      </w:r>
       <w:r>
         <w:rPr>
           <w:lang w:val="en-US" w:eastAsia="id-ID"/>
         </w:rPr>
-        <w:t xml:space="preserve"> data primer </w:t>
-      </w:r>
-      <w:proofErr w:type="spellStart"/>
-      <w:r>
-        <w:rPr>
-          <w:lang w:val="en-US" w:eastAsia="id-ID"/>
-        </w:rPr>
-        <w:t>untuk</w:t>
-      </w:r>
-      <w:proofErr w:type="spellEnd"/>
-      <w:r>
-        <w:rPr>
-          <w:lang w:val="en-US" w:eastAsia="id-ID"/>
-        </w:rPr>
-        <w:t xml:space="preserve"> </w:t>
-      </w:r>
-      <w:proofErr w:type="spellStart"/>
-      <w:r>
-        <w:rPr>
-          <w:lang w:val="en-US" w:eastAsia="id-ID"/>
-        </w:rPr>
-        <w:t>penelitian</w:t>
-      </w:r>
-      <w:proofErr w:type="spellEnd"/>
-      <w:r>
-        <w:rPr>
-          <w:lang w:val="en-US" w:eastAsia="id-ID"/>
-        </w:rPr>
-        <w:t xml:space="preserve"> </w:t>
-      </w:r>
-      <w:proofErr w:type="spellStart"/>
-      <w:r>
-        <w:rPr>
-          <w:lang w:val="en-US" w:eastAsia="id-ID"/>
-        </w:rPr>
-        <w:t>ini</w:t>
-      </w:r>
-      <w:proofErr w:type="spellEnd"/>
-      <w:r>
-        <w:rPr>
-          <w:lang w:val="en-US" w:eastAsia="id-ID"/>
-        </w:rPr>
-        <w:t xml:space="preserve"> </w:t>
-      </w:r>
-      <w:proofErr w:type="spellStart"/>
-      <w:r>
-        <w:rPr>
-          <w:lang w:val="en-US" w:eastAsia="id-ID"/>
-        </w:rPr>
-        <w:t>dilakukan</w:t>
-      </w:r>
-      <w:proofErr w:type="spellEnd"/>
-      <w:r>
-        <w:rPr>
-          <w:lang w:val="en-US" w:eastAsia="id-ID"/>
-        </w:rPr>
-        <w:t xml:space="preserve"> </w:t>
-      </w:r>
-      <w:proofErr w:type="spellStart"/>
-      <w:r>
-        <w:rPr>
-          <w:lang w:val="en-US" w:eastAsia="id-ID"/>
-        </w:rPr>
-        <w:t>dengan</w:t>
-      </w:r>
-      <w:proofErr w:type="spellEnd"/>
-      <w:r>
-        <w:rPr>
-          <w:lang w:val="en-US" w:eastAsia="id-ID"/>
-        </w:rPr>
-        <w:t xml:space="preserve"> </w:t>
-      </w:r>
-      <w:proofErr w:type="spellStart"/>
-      <w:r>
-        <w:rPr>
-          <w:lang w:val="en-US" w:eastAsia="id-ID"/>
-        </w:rPr>
-        <w:t>metode</w:t>
-      </w:r>
-      <w:proofErr w:type="spellEnd"/>
-      <w:r>
-        <w:rPr>
-          <w:lang w:val="en-US" w:eastAsia="id-ID"/>
-        </w:rPr>
-        <w:t xml:space="preserve"> w</w:t>
-      </w:r>
-      <w:proofErr w:type="spellStart"/>
-      <w:r>
-        <w:rPr>
-          <w:lang w:eastAsia="id-ID"/>
-        </w:rPr>
-        <w:t>awancara</w:t>
-      </w:r>
-      <w:proofErr w:type="spellEnd"/>
-      <w:r>
-        <w:rPr>
-          <w:lang w:eastAsia="id-ID"/>
-        </w:rPr>
-        <w:t xml:space="preserve"> </w:t>
-      </w:r>
-      <w:proofErr w:type="spellStart"/>
-      <w:r>
-        <w:rPr>
-          <w:lang w:val="en-US" w:eastAsia="id-ID"/>
-        </w:rPr>
-        <w:t>dengan</w:t>
-      </w:r>
-      <w:proofErr w:type="spellEnd"/>
-      <w:r>
-        <w:rPr>
-          <w:lang w:val="en-US" w:eastAsia="id-ID"/>
-        </w:rPr>
-        <w:t xml:space="preserve"> </w:t>
-      </w:r>
-      <w:proofErr w:type="spellStart"/>
-      <w:r>
-        <w:rPr>
-          <w:lang w:val="en-US" w:eastAsia="id-ID"/>
-        </w:rPr>
-        <w:t>Sekretaris</w:t>
-      </w:r>
-      <w:proofErr w:type="spellEnd"/>
+        <w:t>dengan Sekretaris</w:t>
+      </w:r>
       <w:r>
         <w:rPr>
           <w:lang w:eastAsia="id-ID"/>
@@ -21599,229 +18726,11 @@
           <w:lang w:val="en-US" w:eastAsia="id-ID"/>
         </w:rPr>
       </w:pPr>
-      <w:proofErr w:type="spellStart"/>
       <w:r>
         <w:rPr>
           <w:lang w:val="en-US" w:eastAsia="id-ID"/>
         </w:rPr>
-        <w:t>Adapun</w:t>
-      </w:r>
-      <w:proofErr w:type="spellEnd"/>
-      <w:r>
-        <w:rPr>
-          <w:lang w:val="en-US" w:eastAsia="id-ID"/>
-        </w:rPr>
-        <w:t xml:space="preserve"> </w:t>
-      </w:r>
-      <w:proofErr w:type="spellStart"/>
-      <w:r>
-        <w:rPr>
-          <w:lang w:val="en-US" w:eastAsia="id-ID"/>
-        </w:rPr>
-        <w:t>untuk</w:t>
-      </w:r>
-      <w:proofErr w:type="spellEnd"/>
-      <w:r>
-        <w:rPr>
-          <w:lang w:val="en-US" w:eastAsia="id-ID"/>
-        </w:rPr>
-        <w:t xml:space="preserve"> data </w:t>
-      </w:r>
-      <w:proofErr w:type="spellStart"/>
-      <w:r>
-        <w:rPr>
-          <w:lang w:val="en-US" w:eastAsia="id-ID"/>
-        </w:rPr>
-        <w:t>sekunder</w:t>
-      </w:r>
-      <w:proofErr w:type="spellEnd"/>
-      <w:r>
-        <w:rPr>
-          <w:lang w:val="en-US" w:eastAsia="id-ID"/>
-        </w:rPr>
-        <w:t xml:space="preserve"> </w:t>
-      </w:r>
-      <w:proofErr w:type="spellStart"/>
-      <w:r>
-        <w:rPr>
-          <w:lang w:val="en-US" w:eastAsia="id-ID"/>
-        </w:rPr>
-        <w:t>metode</w:t>
-      </w:r>
-      <w:proofErr w:type="spellEnd"/>
-      <w:r>
-        <w:rPr>
-          <w:lang w:val="en-US" w:eastAsia="id-ID"/>
-        </w:rPr>
-        <w:t xml:space="preserve"> </w:t>
-      </w:r>
-      <w:proofErr w:type="spellStart"/>
-      <w:r>
-        <w:rPr>
-          <w:lang w:val="en-US" w:eastAsia="id-ID"/>
-        </w:rPr>
-        <w:t>pengumpulan</w:t>
-      </w:r>
-      <w:proofErr w:type="spellEnd"/>
-      <w:r>
-        <w:rPr>
-          <w:lang w:val="en-US" w:eastAsia="id-ID"/>
-        </w:rPr>
-        <w:t xml:space="preserve"> data yang </w:t>
-      </w:r>
-      <w:proofErr w:type="spellStart"/>
-      <w:r>
-        <w:rPr>
-          <w:lang w:val="en-US" w:eastAsia="id-ID"/>
-        </w:rPr>
-        <w:t>dilakukan</w:t>
-      </w:r>
-      <w:proofErr w:type="spellEnd"/>
-      <w:r>
-        <w:rPr>
-          <w:lang w:val="en-US" w:eastAsia="id-ID"/>
-        </w:rPr>
-        <w:t xml:space="preserve"> </w:t>
-      </w:r>
-      <w:proofErr w:type="spellStart"/>
-      <w:r>
-        <w:rPr>
-          <w:lang w:val="en-US" w:eastAsia="id-ID"/>
-        </w:rPr>
-        <w:t>adalah</w:t>
-      </w:r>
-      <w:proofErr w:type="spellEnd"/>
-      <w:r>
-        <w:rPr>
-          <w:lang w:val="en-US" w:eastAsia="id-ID"/>
-        </w:rPr>
-        <w:t xml:space="preserve"> </w:t>
-      </w:r>
-      <w:proofErr w:type="spellStart"/>
-      <w:r>
-        <w:rPr>
-          <w:lang w:val="en-US" w:eastAsia="id-ID"/>
-        </w:rPr>
-        <w:t>dengan</w:t>
-      </w:r>
-      <w:proofErr w:type="spellEnd"/>
-      <w:r>
-        <w:rPr>
-          <w:lang w:val="en-US" w:eastAsia="id-ID"/>
-        </w:rPr>
-        <w:t xml:space="preserve"> </w:t>
-      </w:r>
-      <w:proofErr w:type="spellStart"/>
-      <w:r>
-        <w:rPr>
-          <w:lang w:val="en-US" w:eastAsia="id-ID"/>
-        </w:rPr>
-        <w:t>melakukan</w:t>
-      </w:r>
-      <w:proofErr w:type="spellEnd"/>
-      <w:r>
-        <w:rPr>
-          <w:lang w:val="en-US" w:eastAsia="id-ID"/>
-        </w:rPr>
-        <w:t xml:space="preserve"> </w:t>
-      </w:r>
-      <w:proofErr w:type="spellStart"/>
-      <w:r>
-        <w:rPr>
-          <w:lang w:val="en-US" w:eastAsia="id-ID"/>
-        </w:rPr>
-        <w:t>studi</w:t>
-      </w:r>
-      <w:proofErr w:type="spellEnd"/>
-      <w:r>
-        <w:rPr>
-          <w:lang w:val="en-US" w:eastAsia="id-ID"/>
-        </w:rPr>
-        <w:t xml:space="preserve"> </w:t>
-      </w:r>
-      <w:proofErr w:type="spellStart"/>
-      <w:r>
-        <w:rPr>
-          <w:lang w:val="en-US" w:eastAsia="id-ID"/>
-        </w:rPr>
-        <w:t>terhadap</w:t>
-      </w:r>
-      <w:proofErr w:type="spellEnd"/>
-      <w:r>
-        <w:rPr>
-          <w:lang w:val="en-US" w:eastAsia="id-ID"/>
-        </w:rPr>
-        <w:t xml:space="preserve"> </w:t>
-      </w:r>
-      <w:proofErr w:type="spellStart"/>
-      <w:r>
-        <w:rPr>
-          <w:lang w:val="en-US" w:eastAsia="id-ID"/>
-        </w:rPr>
-        <w:t>dokumen-dokumen</w:t>
-      </w:r>
-      <w:proofErr w:type="spellEnd"/>
-      <w:r>
-        <w:rPr>
-          <w:lang w:val="en-US" w:eastAsia="id-ID"/>
-        </w:rPr>
-        <w:t xml:space="preserve"> yang </w:t>
-      </w:r>
-      <w:proofErr w:type="spellStart"/>
-      <w:r>
-        <w:rPr>
-          <w:lang w:val="en-US" w:eastAsia="id-ID"/>
-        </w:rPr>
-        <w:t>berkaitan</w:t>
-      </w:r>
-      <w:proofErr w:type="spellEnd"/>
-      <w:r>
-        <w:rPr>
-          <w:lang w:val="en-US" w:eastAsia="id-ID"/>
-        </w:rPr>
-        <w:t xml:space="preserve"> </w:t>
-      </w:r>
-      <w:proofErr w:type="spellStart"/>
-      <w:r>
-        <w:rPr>
-          <w:lang w:val="en-US" w:eastAsia="id-ID"/>
-        </w:rPr>
-        <w:t>dengan</w:t>
-      </w:r>
-      <w:proofErr w:type="spellEnd"/>
-      <w:r>
-        <w:rPr>
-          <w:lang w:val="en-US" w:eastAsia="id-ID"/>
-        </w:rPr>
-        <w:t xml:space="preserve"> </w:t>
-      </w:r>
-      <w:proofErr w:type="spellStart"/>
-      <w:r>
-        <w:rPr>
-          <w:lang w:val="en-US" w:eastAsia="id-ID"/>
-        </w:rPr>
-        <w:t>Borang</w:t>
-      </w:r>
-      <w:proofErr w:type="spellEnd"/>
-      <w:r>
-        <w:rPr>
-          <w:lang w:val="en-US" w:eastAsia="id-ID"/>
-        </w:rPr>
-        <w:t xml:space="preserve"> 9 </w:t>
-      </w:r>
-      <w:proofErr w:type="spellStart"/>
-      <w:r>
-        <w:rPr>
-          <w:lang w:val="en-US" w:eastAsia="id-ID"/>
-        </w:rPr>
-        <w:t>Kriteria</w:t>
-      </w:r>
-      <w:proofErr w:type="spellEnd"/>
-      <w:r>
-        <w:rPr>
-          <w:lang w:val="en-US" w:eastAsia="id-ID"/>
-        </w:rPr>
-        <w:t>.</w:t>
+        <w:t>Adapun untuk data sekunder metode pengumpulan data yang dilakukan adalah dengan melakukan studi terhadap dokumen-dokumen yang berkaitan dengan Borang 9 Kriteria.</w:t>
       </w:r>
     </w:p>
     <w:p>
@@ -21860,39 +18769,21 @@
       <w:r>
         <w:t xml:space="preserve">Dalam pembuatan aplikasi digunakan model pengembangan </w:t>
       </w:r>
-      <w:proofErr w:type="spellStart"/>
       <w:r>
         <w:rPr>
           <w:i/>
         </w:rPr>
         <w:t>waterfall</w:t>
       </w:r>
-      <w:proofErr w:type="spellEnd"/>
       <w:r>
         <w:t xml:space="preserve"> sebagai </w:t>
       </w:r>
-      <w:proofErr w:type="spellStart"/>
       <w:r>
         <w:rPr>
           <w:i/>
         </w:rPr>
-        <w:t>Software</w:t>
-      </w:r>
-      <w:proofErr w:type="spellEnd"/>
-      <w:r>
-        <w:rPr>
-          <w:i/>
-        </w:rPr>
-        <w:t xml:space="preserve"> Development Life </w:t>
-      </w:r>
-      <w:proofErr w:type="spellStart"/>
-      <w:r>
-        <w:rPr>
-          <w:i/>
-        </w:rPr>
-        <w:t>Cycle</w:t>
-      </w:r>
-      <w:proofErr w:type="spellEnd"/>
+        <w:t>Software Development Life Cycle</w:t>
+      </w:r>
       <w:r>
         <w:t>. Dikarenakan pada proses ini dilakukan secara bertahap dan berurutan sehingga dapat dengan mudah diimplementasi.</w:t>
       </w:r>
@@ -21933,61 +18824,23 @@
       <w:r>
         <w:t xml:space="preserve">Ditahap ini dilakukan analisis terhadap </w:t>
       </w:r>
-      <w:proofErr w:type="spellStart"/>
       <w:r>
         <w:rPr>
           <w:i/>
         </w:rPr>
-        <w:t>user</w:t>
-      </w:r>
-      <w:proofErr w:type="spellEnd"/>
-      <w:r>
-        <w:rPr>
-          <w:i/>
-        </w:rPr>
-        <w:t xml:space="preserve"> </w:t>
-      </w:r>
-      <w:proofErr w:type="spellStart"/>
-      <w:r>
-        <w:rPr>
-          <w:i/>
-        </w:rPr>
-        <w:t>requirement</w:t>
-      </w:r>
-      <w:proofErr w:type="spellEnd"/>
+        <w:t>user requirement</w:t>
+      </w:r>
       <w:r>
         <w:t xml:space="preserve"> yang berasal dari hasil wawancara</w:t>
       </w:r>
       <w:r>
         <w:t xml:space="preserve"> dan dipandu dari buku </w:t>
       </w:r>
-      <w:proofErr w:type="spellStart"/>
       <w:r>
         <w:rPr>
           <w:lang w:val="en-US"/>
         </w:rPr>
-        <w:t>pedoman</w:t>
-      </w:r>
-      <w:proofErr w:type="spellEnd"/>
-      <w:r>
-        <w:rPr>
-          <w:lang w:val="en-US"/>
-        </w:rPr>
-        <w:t xml:space="preserve"> yang </w:t>
-      </w:r>
-      <w:proofErr w:type="spellStart"/>
-      <w:r>
-        <w:rPr>
-          <w:lang w:val="en-US"/>
-        </w:rPr>
-        <w:t>diterbitkan</w:t>
-      </w:r>
-      <w:proofErr w:type="spellEnd"/>
-      <w:r>
-        <w:rPr>
-          <w:lang w:val="en-US"/>
-        </w:rPr>
-        <w:t xml:space="preserve"> oleh</w:t>
+        <w:t>pedoman yang diterbitkan oleh</w:t>
       </w:r>
       <w:r>
         <w:t xml:space="preserve"> BAN-PT</w:t>
@@ -22023,147 +18876,69 @@
       <w:r>
         <w:t>Pada penelitian ini proses desain melakukan proses pendekatan berorientasi objek dengan memanfaatkan UML (</w:t>
       </w:r>
-      <w:proofErr w:type="spellStart"/>
       <w:r>
         <w:rPr>
           <w:i/>
         </w:rPr>
-        <w:t>Unified</w:t>
-      </w:r>
-      <w:proofErr w:type="spellEnd"/>
+        <w:t>Unified Modeling Language</w:t>
+      </w:r>
+      <w:r>
+        <w:t xml:space="preserve">). </w:t>
+      </w:r>
+      <w:r>
+        <w:t xml:space="preserve">Model UML yang digunakan adalah </w:t>
+      </w:r>
       <w:r>
         <w:rPr>
           <w:i/>
         </w:rPr>
-        <w:t xml:space="preserve"> Modeling </w:t>
-      </w:r>
-      <w:proofErr w:type="spellStart"/>
+        <w:t>Use Case Diagram</w:t>
+      </w:r>
+      <w:r>
+        <w:t xml:space="preserve">, </w:t>
+      </w:r>
       <w:r>
         <w:rPr>
           <w:i/>
         </w:rPr>
-        <w:t>Language</w:t>
-      </w:r>
-      <w:proofErr w:type="spellEnd"/>
-      <w:r>
-        <w:t xml:space="preserve">). </w:t>
-      </w:r>
-      <w:r>
-        <w:t xml:space="preserve">Model UML yang digunakan adalah </w:t>
+        <w:t>Use Case Specification</w:t>
+      </w:r>
+      <w:r>
+        <w:t xml:space="preserve">, </w:t>
       </w:r>
       <w:r>
         <w:rPr>
           <w:i/>
         </w:rPr>
-        <w:t xml:space="preserve">Use </w:t>
-      </w:r>
-      <w:proofErr w:type="spellStart"/>
+        <w:t>Activity Diagram</w:t>
+      </w:r>
+      <w:r>
+        <w:t xml:space="preserve">, </w:t>
+      </w:r>
       <w:r>
         <w:rPr>
           <w:i/>
         </w:rPr>
-        <w:t>Case</w:t>
-      </w:r>
-      <w:proofErr w:type="spellEnd"/>
+        <w:t>Sequence Diagram</w:t>
+      </w:r>
+      <w:r>
+        <w:t xml:space="preserve">, </w:t>
+      </w:r>
       <w:r>
         <w:rPr>
           <w:i/>
         </w:rPr>
-        <w:t xml:space="preserve"> Diagram</w:t>
-      </w:r>
-      <w:r>
-        <w:t xml:space="preserve">, </w:t>
+        <w:t>Class Diagram</w:t>
+      </w:r>
+      <w:r>
+        <w:t xml:space="preserve">, dan </w:t>
       </w:r>
       <w:r>
         <w:rPr>
           <w:i/>
         </w:rPr>
-        <w:t xml:space="preserve">Use </w:t>
-      </w:r>
-      <w:proofErr w:type="spellStart"/>
-      <w:r>
-        <w:rPr>
-          <w:i/>
-        </w:rPr>
-        <w:t>Case</w:t>
-      </w:r>
-      <w:proofErr w:type="spellEnd"/>
-      <w:r>
-        <w:rPr>
-          <w:i/>
-        </w:rPr>
-        <w:t xml:space="preserve"> </w:t>
-      </w:r>
-      <w:proofErr w:type="spellStart"/>
-      <w:r>
-        <w:rPr>
-          <w:i/>
-        </w:rPr>
-        <w:t>Specification</w:t>
-      </w:r>
-      <w:proofErr w:type="spellEnd"/>
-      <w:r>
-        <w:t xml:space="preserve">, </w:t>
-      </w:r>
-      <w:proofErr w:type="spellStart"/>
-      <w:r>
-        <w:rPr>
-          <w:i/>
-        </w:rPr>
-        <w:t>Activity</w:t>
-      </w:r>
-      <w:proofErr w:type="spellEnd"/>
-      <w:r>
-        <w:rPr>
-          <w:i/>
-        </w:rPr>
-        <w:t xml:space="preserve"> Diagram</w:t>
-      </w:r>
-      <w:r>
-        <w:t xml:space="preserve">, </w:t>
-      </w:r>
-      <w:proofErr w:type="spellStart"/>
-      <w:r>
-        <w:rPr>
-          <w:i/>
-        </w:rPr>
-        <w:t>Sequence</w:t>
-      </w:r>
-      <w:proofErr w:type="spellEnd"/>
-      <w:r>
-        <w:rPr>
-          <w:i/>
-        </w:rPr>
-        <w:t xml:space="preserve"> Diagram</w:t>
-      </w:r>
-      <w:r>
-        <w:t xml:space="preserve">, </w:t>
-      </w:r>
-      <w:proofErr w:type="spellStart"/>
-      <w:r>
-        <w:rPr>
-          <w:i/>
-        </w:rPr>
-        <w:t>Class</w:t>
-      </w:r>
-      <w:proofErr w:type="spellEnd"/>
-      <w:r>
-        <w:rPr>
-          <w:i/>
-        </w:rPr>
-        <w:t xml:space="preserve"> Diagram</w:t>
-      </w:r>
-      <w:r>
-        <w:t xml:space="preserve">, dan </w:t>
-      </w:r>
-      <w:proofErr w:type="spellStart"/>
-      <w:r>
-        <w:rPr>
-          <w:i/>
-        </w:rPr>
         <w:t>Deployment</w:t>
       </w:r>
-      <w:proofErr w:type="spellEnd"/>
       <w:r>
         <w:t xml:space="preserve"> </w:t>
       </w:r>
@@ -22218,24 +18993,14 @@
         <w:t>web.</w:t>
       </w:r>
       <w:r>
-        <w:t xml:space="preserve">  Implementasi dalam aplikasi web menggunakan bahasa pemrograman PHP dan basis data </w:t>
-      </w:r>
-      <w:proofErr w:type="spellStart"/>
-      <w:r>
-        <w:t>MySQL</w:t>
-      </w:r>
-      <w:proofErr w:type="spellEnd"/>
-      <w:r>
-        <w:t xml:space="preserve"> memanfaatkan </w:t>
-      </w:r>
-      <w:proofErr w:type="spellStart"/>
+        <w:t xml:space="preserve">  Implementasi dalam aplikasi web menggunakan bahasa pemrograman PHP dan basis data MySQL memanfaatkan </w:t>
+      </w:r>
       <w:r>
         <w:rPr>
           <w:i/>
         </w:rPr>
         <w:t>framework</w:t>
       </w:r>
-      <w:proofErr w:type="spellEnd"/>
       <w:r>
         <w:t xml:space="preserve"> Yii2. </w:t>
       </w:r>
@@ -22267,131 +19032,11 @@
       <w:r>
         <w:t xml:space="preserve"> yang dibangun dapat berjalan dengan semestinya, sesuai dengan kebutuhan pengguna. </w:t>
       </w:r>
-      <w:proofErr w:type="spellStart"/>
       <w:r>
         <w:rPr>
           <w:lang w:val="en-US"/>
         </w:rPr>
-        <w:t>Untuk</w:t>
-      </w:r>
-      <w:proofErr w:type="spellEnd"/>
-      <w:r>
-        <w:rPr>
-          <w:lang w:val="en-US"/>
-        </w:rPr>
-        <w:t xml:space="preserve"> </w:t>
-      </w:r>
-      <w:proofErr w:type="spellStart"/>
-      <w:r>
-        <w:rPr>
-          <w:lang w:val="en-US"/>
-        </w:rPr>
-        <w:t>pengujian</w:t>
-      </w:r>
-      <w:proofErr w:type="spellEnd"/>
-      <w:r>
-        <w:rPr>
-          <w:lang w:val="en-US"/>
-        </w:rPr>
-        <w:t xml:space="preserve"> </w:t>
-      </w:r>
-      <w:proofErr w:type="spellStart"/>
-      <w:r>
-        <w:rPr>
-          <w:lang w:val="en-US"/>
-        </w:rPr>
-        <w:t>fitur-fitur</w:t>
-      </w:r>
-      <w:proofErr w:type="spellEnd"/>
-      <w:r>
-        <w:rPr>
-          <w:lang w:val="en-US"/>
-        </w:rPr>
-        <w:t xml:space="preserve"> yang </w:t>
-      </w:r>
-      <w:proofErr w:type="spellStart"/>
-      <w:r>
-        <w:rPr>
-          <w:lang w:val="en-US"/>
-        </w:rPr>
-        <w:t>ada</w:t>
-      </w:r>
-      <w:proofErr w:type="spellEnd"/>
-      <w:r>
-        <w:rPr>
-          <w:lang w:val="en-US"/>
-        </w:rPr>
-        <w:t xml:space="preserve"> pada </w:t>
-      </w:r>
-      <w:proofErr w:type="spellStart"/>
-      <w:r>
-        <w:rPr>
-          <w:lang w:val="en-US"/>
-        </w:rPr>
-        <w:t>sistem</w:t>
-      </w:r>
-      <w:proofErr w:type="spellEnd"/>
-      <w:r>
-        <w:rPr>
-          <w:lang w:val="en-US"/>
-        </w:rPr>
-        <w:t xml:space="preserve"> </w:t>
-      </w:r>
-      <w:proofErr w:type="spellStart"/>
-      <w:r>
-        <w:rPr>
-          <w:lang w:val="en-US"/>
-        </w:rPr>
-        <w:t>dilakukan</w:t>
-      </w:r>
-      <w:proofErr w:type="spellEnd"/>
-      <w:r>
-        <w:rPr>
-          <w:lang w:val="en-US"/>
-        </w:rPr>
-        <w:t xml:space="preserve"> </w:t>
-      </w:r>
-      <w:proofErr w:type="spellStart"/>
-      <w:r>
-        <w:rPr>
-          <w:lang w:val="en-US"/>
-        </w:rPr>
-        <w:t>pengujian</w:t>
-      </w:r>
-      <w:proofErr w:type="spellEnd"/>
-      <w:r>
-        <w:rPr>
-          <w:lang w:val="en-US"/>
-        </w:rPr>
-        <w:t xml:space="preserve"> </w:t>
-      </w:r>
-      <w:proofErr w:type="spellStart"/>
-      <w:r>
-        <w:rPr>
-          <w:lang w:val="en-US"/>
-        </w:rPr>
-        <w:t>dengan</w:t>
-      </w:r>
-      <w:proofErr w:type="spellEnd"/>
-      <w:r>
-        <w:rPr>
-          <w:lang w:val="en-US"/>
-        </w:rPr>
-        <w:t xml:space="preserve"> </w:t>
-      </w:r>
-      <w:proofErr w:type="spellStart"/>
-      <w:r>
-        <w:rPr>
-          <w:lang w:val="en-US"/>
-        </w:rPr>
-        <w:t>metode</w:t>
-      </w:r>
-      <w:proofErr w:type="spellEnd"/>
-      <w:r>
-        <w:rPr>
-          <w:lang w:val="en-US"/>
-        </w:rPr>
-        <w:t xml:space="preserve"> </w:t>
+        <w:t xml:space="preserve">Untuk pengujian fitur-fitur yang ada pada sistem dilakukan pengujian dengan metode </w:t>
       </w:r>
       <w:r>
         <w:rPr>
@@ -22405,147 +19050,7 @@
         <w:rPr>
           <w:lang w:val="en-US"/>
         </w:rPr>
-        <w:t xml:space="preserve">, </w:t>
-      </w:r>
-      <w:proofErr w:type="spellStart"/>
-      <w:r>
-        <w:rPr>
-          <w:lang w:val="en-US"/>
-        </w:rPr>
-        <w:t>sedangkan</w:t>
-      </w:r>
-      <w:proofErr w:type="spellEnd"/>
-      <w:r>
-        <w:rPr>
-          <w:lang w:val="en-US"/>
-        </w:rPr>
-        <w:t xml:space="preserve"> </w:t>
-      </w:r>
-      <w:proofErr w:type="spellStart"/>
-      <w:r>
-        <w:rPr>
-          <w:lang w:val="en-US"/>
-        </w:rPr>
-        <w:t>untuk</w:t>
-      </w:r>
-      <w:proofErr w:type="spellEnd"/>
-      <w:r>
-        <w:rPr>
-          <w:lang w:val="en-US"/>
-        </w:rPr>
-        <w:t xml:space="preserve"> </w:t>
-      </w:r>
-      <w:proofErr w:type="spellStart"/>
-      <w:r>
-        <w:rPr>
-          <w:lang w:val="en-US"/>
-        </w:rPr>
-        <w:t>pengujian</w:t>
-      </w:r>
-      <w:proofErr w:type="spellEnd"/>
-      <w:r>
-        <w:rPr>
-          <w:lang w:val="en-US"/>
-        </w:rPr>
-        <w:t xml:space="preserve"> </w:t>
-      </w:r>
-      <w:proofErr w:type="spellStart"/>
-      <w:r>
-        <w:rPr>
-          <w:lang w:val="en-US"/>
-        </w:rPr>
-        <w:t>penerimaan</w:t>
-      </w:r>
-      <w:proofErr w:type="spellEnd"/>
-      <w:r>
-        <w:rPr>
-          <w:lang w:val="en-US"/>
-        </w:rPr>
-        <w:t xml:space="preserve"> dan </w:t>
-      </w:r>
-      <w:proofErr w:type="spellStart"/>
-      <w:r>
-        <w:rPr>
-          <w:lang w:val="en-US"/>
-        </w:rPr>
-        <w:t>kelayakan</w:t>
-      </w:r>
-      <w:proofErr w:type="spellEnd"/>
-      <w:r>
-        <w:rPr>
-          <w:lang w:val="en-US"/>
-        </w:rPr>
-        <w:t xml:space="preserve"> </w:t>
-      </w:r>
-      <w:proofErr w:type="spellStart"/>
-      <w:r>
-        <w:rPr>
-          <w:lang w:val="en-US"/>
-        </w:rPr>
-        <w:t>sistem</w:t>
-      </w:r>
-      <w:proofErr w:type="spellEnd"/>
-      <w:r>
-        <w:rPr>
-          <w:lang w:val="en-US"/>
-        </w:rPr>
-        <w:t xml:space="preserve"> </w:t>
-      </w:r>
-      <w:proofErr w:type="spellStart"/>
-      <w:r>
-        <w:rPr>
-          <w:lang w:val="en-US"/>
-        </w:rPr>
-        <w:t>dilakukan</w:t>
-      </w:r>
-      <w:proofErr w:type="spellEnd"/>
-      <w:r>
-        <w:rPr>
-          <w:lang w:val="en-US"/>
-        </w:rPr>
-        <w:t xml:space="preserve"> </w:t>
-      </w:r>
-      <w:proofErr w:type="spellStart"/>
-      <w:r>
-        <w:rPr>
-          <w:lang w:val="en-US"/>
-        </w:rPr>
-        <w:t>dengan</w:t>
-      </w:r>
-      <w:proofErr w:type="spellEnd"/>
-      <w:r>
-        <w:rPr>
-          <w:lang w:val="en-US"/>
-        </w:rPr>
-        <w:t xml:space="preserve"> </w:t>
-      </w:r>
-      <w:proofErr w:type="spellStart"/>
-      <w:r>
-        <w:rPr>
-          <w:lang w:val="en-US"/>
-        </w:rPr>
-        <w:t>menggunakan</w:t>
-      </w:r>
-      <w:proofErr w:type="spellEnd"/>
-      <w:r>
-        <w:rPr>
-          <w:lang w:val="en-US"/>
-        </w:rPr>
-        <w:t xml:space="preserve"> </w:t>
-      </w:r>
-      <w:proofErr w:type="spellStart"/>
-      <w:r>
-        <w:rPr>
-          <w:lang w:val="en-US"/>
-        </w:rPr>
-        <w:t>metode</w:t>
-      </w:r>
-      <w:proofErr w:type="spellEnd"/>
-      <w:r>
-        <w:rPr>
-          <w:lang w:val="en-US"/>
-        </w:rPr>
-        <w:t xml:space="preserve"> User Acceptance Test (UAT).</w:t>
+        <w:t>, sedangkan untuk pengujian penerimaan dan kelayakan sistem dilakukan dengan menggunakan metode User Acceptance Test (UAT).</w:t>
       </w:r>
     </w:p>
     <w:p>
@@ -22573,15 +19078,7 @@
         </w:sectPr>
       </w:pPr>
       <w:r>
-        <w:t xml:space="preserve">Tahap kesimpulan dan saran ini merupakan tahap </w:t>
-      </w:r>
-      <w:proofErr w:type="spellStart"/>
-      <w:r>
-        <w:t>terkahir</w:t>
-      </w:r>
-      <w:proofErr w:type="spellEnd"/>
-      <w:r>
-        <w:t xml:space="preserve"> yang akan menyimpulkan hasil penelitian, dan saran-saran untuk penelitian selanjutnya.</w:t>
+        <w:t>Tahap kesimpulan dan saran ini merupakan tahap terkahir yang akan menyimpulkan hasil penelitian, dan saran-saran untuk penelitian selanjutnya.</w:t>
       </w:r>
     </w:p>
     <w:p>
@@ -26644,6 +23141,7 @@
     <w:lsdException w:name="HTML Sample" w:semiHidden="1" w:unhideWhenUsed="1"/>
     <w:lsdException w:name="HTML Typewriter" w:semiHidden="1" w:unhideWhenUsed="1"/>
     <w:lsdException w:name="HTML Variable" w:semiHidden="1" w:unhideWhenUsed="1"/>
+    <w:lsdException w:name="Normal Table" w:semiHidden="1" w:unhideWhenUsed="1"/>
     <w:lsdException w:name="annotation subject" w:semiHidden="1" w:unhideWhenUsed="1"/>
     <w:lsdException w:name="No List" w:semiHidden="1" w:unhideWhenUsed="1"/>
     <w:lsdException w:name="Outline List 1" w:semiHidden="1" w:unhideWhenUsed="1"/>
@@ -26690,8 +23188,10 @@
     <w:lsdException w:name="Table Subtle 2" w:semiHidden="1" w:unhideWhenUsed="1"/>
     <w:lsdException w:name="Table Web 1" w:semiHidden="1" w:unhideWhenUsed="1"/>
     <w:lsdException w:name="Table Web 2" w:semiHidden="1" w:unhideWhenUsed="1"/>
+    <w:lsdException w:name="Table Web 3" w:semiHidden="1" w:unhideWhenUsed="1"/>
     <w:lsdException w:name="Balloon Text" w:semiHidden="1" w:unhideWhenUsed="1"/>
     <w:lsdException w:name="Table Grid" w:uiPriority="39"/>
+    <w:lsdException w:name="Table Theme" w:semiHidden="1" w:unhideWhenUsed="1"/>
     <w:lsdException w:name="Placeholder Text" w:semiHidden="1"/>
     <w:lsdException w:name="No Spacing" w:uiPriority="1" w:qFormat="1"/>
     <w:lsdException w:name="Light Shading" w:uiPriority="60"/>
@@ -27035,6 +23535,7 @@
   <w:style w:type="character" w:default="1" w:styleId="DefaultParagraphFont">
     <w:name w:val="Default Paragraph Font"/>
     <w:uiPriority w:val="1"/>
+    <w:semiHidden/>
     <w:unhideWhenUsed/>
   </w:style>
   <w:style w:type="table" w:default="1" w:styleId="TableNormal">
@@ -28171,7 +24672,7 @@
 </file>
 
 <file path=customXml/itemProps1.xml><?xml version="1.0" encoding="utf-8"?>
-<ds:datastoreItem xmlns:ds="http://schemas.openxmlformats.org/officeDocument/2006/customXml" ds:itemID="{D7694A8D-E8ED-4643-B195-0952BCBA4B71}">
+<ds:datastoreItem xmlns:ds="http://schemas.openxmlformats.org/officeDocument/2006/customXml" ds:itemID="{21727D5C-9092-482E-B941-2807D2D77F1D}">
   <ds:schemaRefs>
     <ds:schemaRef ds:uri="http://schemas.openxmlformats.org/officeDocument/2006/bibliography"/>
   </ds:schemaRefs>

--- a/Laporan.docx
+++ b/Laporan.docx
@@ -1,6 +1,6 @@
 
 <file path=word/document.xml><?xml version="1.0" encoding="utf-8"?>
-<w:document xmlns:wpc="http://schemas.microsoft.com/office/word/2010/wordprocessingCanvas" xmlns:cx="http://schemas.microsoft.com/office/drawing/2014/chartex" xmlns:cx1="http://schemas.microsoft.com/office/drawing/2015/9/8/chartex" xmlns:cx2="http://schemas.microsoft.com/office/drawing/2015/10/21/chartex" xmlns:cx3="http://schemas.microsoft.com/office/drawing/2016/5/9/chartex" xmlns:cx4="http://schemas.microsoft.com/office/drawing/2016/5/10/chartex" xmlns:cx5="http://schemas.microsoft.com/office/drawing/2016/5/11/chartex" xmlns:cx6="http://schemas.microsoft.com/office/drawing/2016/5/12/chartex" xmlns:cx7="http://schemas.microsoft.com/office/drawing/2016/5/13/chartex" xmlns:cx8="http://schemas.microsoft.com/office/drawing/2016/5/14/chartex" xmlns:mc="http://schemas.openxmlformats.org/markup-compatibility/2006" xmlns:aink="http://schemas.microsoft.com/office/drawing/2016/ink" xmlns:am3d="http://schemas.microsoft.com/office/drawing/2017/model3d" xmlns:o="urn:schemas-microsoft-com:office:office" xmlns:r="http://schemas.openxmlformats.org/officeDocument/2006/relationships" xmlns:m="http://schemas.openxmlformats.org/officeDocument/2006/math" xmlns:v="urn:schemas-microsoft-com:vml" xmlns:wp14="http://schemas.microsoft.com/office/word/2010/wordprocessingDrawing" xmlns:wp="http://schemas.openxmlformats.org/drawingml/2006/wordprocessingDrawing" xmlns:w10="urn:schemas-microsoft-com:office:word" xmlns:w="http://schemas.openxmlformats.org/wordprocessingml/2006/main" xmlns:w14="http://schemas.microsoft.com/office/word/2010/wordml" xmlns:w15="http://schemas.microsoft.com/office/word/2012/wordml" xmlns:w16cid="http://schemas.microsoft.com/office/word/2016/wordml/cid" xmlns:w16se="http://schemas.microsoft.com/office/word/2015/wordml/symex" xmlns:wpg="http://schemas.microsoft.com/office/word/2010/wordprocessingGroup" xmlns:wpi="http://schemas.microsoft.com/office/word/2010/wordprocessingInk" xmlns:wne="http://schemas.microsoft.com/office/word/2006/wordml" xmlns:wps="http://schemas.microsoft.com/office/word/2010/wordprocessingShape" mc:Ignorable="w14 w15 w16se w16cid wp14">
+<w:document xmlns:wpc="http://schemas.microsoft.com/office/word/2010/wordprocessingCanvas" xmlns:cx="http://schemas.microsoft.com/office/drawing/2014/chartex" xmlns:cx1="http://schemas.microsoft.com/office/drawing/2015/9/8/chartex" xmlns:cx2="http://schemas.microsoft.com/office/drawing/2015/10/21/chartex" xmlns:cx3="http://schemas.microsoft.com/office/drawing/2016/5/9/chartex" xmlns:cx4="http://schemas.microsoft.com/office/drawing/2016/5/10/chartex" xmlns:cx5="http://schemas.microsoft.com/office/drawing/2016/5/11/chartex" xmlns:cx6="http://schemas.microsoft.com/office/drawing/2016/5/12/chartex" xmlns:cx7="http://schemas.microsoft.com/office/drawing/2016/5/13/chartex" xmlns:cx8="http://schemas.microsoft.com/office/drawing/2016/5/14/chartex" xmlns:mc="http://schemas.openxmlformats.org/markup-compatibility/2006" xmlns:aink="http://schemas.microsoft.com/office/drawing/2016/ink" xmlns:am3d="http://schemas.microsoft.com/office/drawing/2017/model3d" xmlns:o="urn:schemas-microsoft-com:office:office" xmlns:r="http://schemas.openxmlformats.org/officeDocument/2006/relationships" xmlns:m="http://schemas.openxmlformats.org/officeDocument/2006/math" xmlns:v="urn:schemas-microsoft-com:vml" xmlns:wp14="http://schemas.microsoft.com/office/word/2010/wordprocessingDrawing" xmlns:wp="http://schemas.openxmlformats.org/drawingml/2006/wordprocessingDrawing" xmlns:w10="urn:schemas-microsoft-com:office:word" xmlns:w="http://schemas.openxmlformats.org/wordprocessingml/2006/main" xmlns:w14="http://schemas.microsoft.com/office/word/2010/wordml" xmlns:w15="http://schemas.microsoft.com/office/word/2012/wordml" xmlns:w16cex="http://schemas.microsoft.com/office/word/2018/wordml/cex" xmlns:w16cid="http://schemas.microsoft.com/office/word/2016/wordml/cid" xmlns:w16="http://schemas.microsoft.com/office/word/2018/wordml" xmlns:w16se="http://schemas.microsoft.com/office/word/2015/wordml/symex" xmlns:wpg="http://schemas.microsoft.com/office/word/2010/wordprocessingGroup" xmlns:wpi="http://schemas.microsoft.com/office/word/2010/wordprocessingInk" xmlns:wne="http://schemas.microsoft.com/office/word/2006/wordml" xmlns:wps="http://schemas.microsoft.com/office/word/2010/wordprocessingShape" mc:Ignorable="w14 w15 w16se w16cid w16 w16cex wp14">
   <w:body>
     <w:p>
       <w:pPr>
@@ -334,6 +334,7 @@
       </w:pPr>
       <w:r>
         <w:rPr>
+          <w:noProof/>
           <w:color w:val="auto"/>
           <w:lang w:val="id-ID" w:eastAsia="ja-JP"/>
         </w:rPr>
@@ -4871,23 +4872,7 @@
           <w:rFonts w:cs="Times New Roman"/>
           <w:szCs w:val="24"/>
         </w:rPr>
-        <w:t xml:space="preserve"> berlandaskan pada </w:t>
-      </w:r>
-      <w:proofErr w:type="spellStart"/>
-      <w:r>
-        <w:rPr>
-          <w:rFonts w:cs="Times New Roman"/>
-          <w:szCs w:val="24"/>
-        </w:rPr>
-        <w:t>Undang-Undang</w:t>
-      </w:r>
-      <w:proofErr w:type="spellEnd"/>
-      <w:r>
-        <w:rPr>
-          <w:rFonts w:cs="Times New Roman"/>
-          <w:szCs w:val="24"/>
-        </w:rPr>
-        <w:t xml:space="preserve"> No. 2 Tahun</w:t>
+        <w:t xml:space="preserve"> berlandaskan pada Undang-Undang No. 2 Tahun</w:t>
       </w:r>
       <w:r>
         <w:rPr>
@@ -5145,23 +5130,7 @@
           <w:rFonts w:cs="Times New Roman"/>
           <w:szCs w:val="24"/>
         </w:rPr>
-        <w:t xml:space="preserve"> model penilaian baru terhadap akreditasi </w:t>
-      </w:r>
-      <w:proofErr w:type="spellStart"/>
-      <w:r>
-        <w:rPr>
-          <w:rFonts w:cs="Times New Roman"/>
-          <w:szCs w:val="24"/>
-        </w:rPr>
-        <w:t>peguruan</w:t>
-      </w:r>
-      <w:proofErr w:type="spellEnd"/>
-      <w:r>
-        <w:rPr>
-          <w:rFonts w:cs="Times New Roman"/>
-          <w:szCs w:val="24"/>
-        </w:rPr>
-        <w:t xml:space="preserve"> tinggi</w:t>
+        <w:t xml:space="preserve"> model penilaian baru terhadap akreditasi peguruan tinggi</w:t>
       </w:r>
       <w:r>
         <w:rPr>
@@ -5278,7 +5247,6 @@
         </w:rPr>
         <w:t xml:space="preserve"> Sehingga dibutuhkan sebuah </w:t>
       </w:r>
-      <w:proofErr w:type="spellStart"/>
       <w:r>
         <w:rPr>
           <w:rFonts w:cs="Times New Roman"/>
@@ -5286,9 +5254,46 @@
           <w:iCs/>
           <w:szCs w:val="24"/>
         </w:rPr>
-        <w:t>dashboard</w:t>
-      </w:r>
-      <w:proofErr w:type="spellEnd"/>
+        <w:t xml:space="preserve">dashboard </w:t>
+      </w:r>
+      <w:r>
+        <w:rPr>
+          <w:rFonts w:cs="Times New Roman"/>
+          <w:szCs w:val="24"/>
+        </w:rPr>
+        <w:t xml:space="preserve"> untuk </w:t>
+      </w:r>
+      <w:r>
+        <w:rPr>
+          <w:rFonts w:cs="Times New Roman"/>
+          <w:szCs w:val="24"/>
+        </w:rPr>
+        <w:t>melakukan m</w:t>
+      </w:r>
+      <w:r>
+        <w:rPr>
+          <w:rFonts w:cs="Times New Roman"/>
+          <w:szCs w:val="24"/>
+        </w:rPr>
+        <w:t>anjamen dokumen-dokumen ini.</w:t>
+      </w:r>
+    </w:p>
+    <w:p>
+      <w:pPr>
+        <w:spacing w:after="0"/>
+        <w:ind w:firstLine="567"/>
+        <w:rPr>
+          <w:rFonts w:cs="Times New Roman"/>
+          <w:szCs w:val="24"/>
+        </w:rPr>
+      </w:pPr>
+      <w:r>
+        <w:rPr>
+          <w:rFonts w:cs="Times New Roman"/>
+          <w:szCs w:val="24"/>
+        </w:rPr>
+        <w:t>Beberapa penelitian sebelumnya telah membuat sistem informasi/</w:t>
+      </w:r>
       <w:r>
         <w:rPr>
           <w:rFonts w:cs="Times New Roman"/>
@@ -5296,80 +5301,8 @@
           <w:iCs/>
           <w:szCs w:val="24"/>
         </w:rPr>
-        <w:t xml:space="preserve"> </w:t>
-      </w:r>
-      <w:r>
-        <w:rPr>
-          <w:rFonts w:cs="Times New Roman"/>
-          <w:szCs w:val="24"/>
-        </w:rPr>
-        <w:t xml:space="preserve"> untuk </w:t>
-      </w:r>
-      <w:r>
-        <w:rPr>
-          <w:rFonts w:cs="Times New Roman"/>
-          <w:szCs w:val="24"/>
-        </w:rPr>
-        <w:t xml:space="preserve">melakukan </w:t>
-      </w:r>
-      <w:proofErr w:type="spellStart"/>
-      <w:r>
-        <w:rPr>
-          <w:rFonts w:cs="Times New Roman"/>
-          <w:szCs w:val="24"/>
-        </w:rPr>
-        <w:t>m</w:t>
-      </w:r>
-      <w:r>
-        <w:rPr>
-          <w:rFonts w:cs="Times New Roman"/>
-          <w:szCs w:val="24"/>
-        </w:rPr>
-        <w:t>anjamen</w:t>
-      </w:r>
-      <w:proofErr w:type="spellEnd"/>
-      <w:r>
-        <w:rPr>
-          <w:rFonts w:cs="Times New Roman"/>
-          <w:szCs w:val="24"/>
-        </w:rPr>
-        <w:t xml:space="preserve"> dokumen-dokumen ini.</w:t>
-      </w:r>
-    </w:p>
-    <w:p>
-      <w:pPr>
-        <w:spacing w:after="0"/>
-        <w:ind w:firstLine="567"/>
-        <w:rPr>
-          <w:rFonts w:cs="Times New Roman"/>
-          <w:szCs w:val="24"/>
-        </w:rPr>
-      </w:pPr>
-      <w:r>
-        <w:rPr>
-          <w:rFonts w:cs="Times New Roman"/>
-          <w:szCs w:val="24"/>
-        </w:rPr>
-        <w:t xml:space="preserve">Beberapa penelitian sebelumnya telah membuat </w:t>
-      </w:r>
-      <w:r>
-        <w:rPr>
-          <w:rFonts w:cs="Times New Roman"/>
-          <w:szCs w:val="24"/>
-        </w:rPr>
-        <w:t>sistem informasi/</w:t>
-      </w:r>
-      <w:proofErr w:type="spellStart"/>
-      <w:r>
-        <w:rPr>
-          <w:rFonts w:cs="Times New Roman"/>
-          <w:i/>
-          <w:iCs/>
-          <w:szCs w:val="24"/>
-        </w:rPr>
         <w:t>dashboard</w:t>
       </w:r>
-      <w:proofErr w:type="spellEnd"/>
       <w:r>
         <w:rPr>
           <w:rFonts w:cs="Times New Roman"/>
@@ -5440,23 +5373,7 @@
           <w:rFonts w:cs="Times New Roman"/>
           <w:szCs w:val="24"/>
         </w:rPr>
-        <w:t xml:space="preserve"> yang membuat sebuah Sistem </w:t>
-      </w:r>
-      <w:proofErr w:type="spellStart"/>
-      <w:r>
-        <w:rPr>
-          <w:rFonts w:cs="Times New Roman"/>
-          <w:szCs w:val="24"/>
-        </w:rPr>
-        <w:t>Dashboard</w:t>
-      </w:r>
-      <w:proofErr w:type="spellEnd"/>
-      <w:r>
-        <w:rPr>
-          <w:rFonts w:cs="Times New Roman"/>
-          <w:szCs w:val="24"/>
-        </w:rPr>
-        <w:t xml:space="preserve"> Berbasis Web Untuk Persiapan Akreditasi Program Studi Sarjana Berbasis Borang 7 Standar Dari BAN-PT.</w:t>
+        <w:t xml:space="preserve"> yang membuat sebuah Sistem Dashboard Berbasis Web Untuk Persiapan Akreditasi Program Studi Sarjana Berbasis Borang 7 Standar Dari BAN-PT.</w:t>
       </w:r>
     </w:p>
     <w:p>
@@ -5522,23 +5439,7 @@
           <w:rFonts w:cs="Times New Roman"/>
           <w:szCs w:val="24"/>
         </w:rPr>
-        <w:t xml:space="preserve"> Membuat Sistem Informasi Akreditasi Program Studi di Fakultas Ilmu Komputer Dan Teknologi Informasi Universitas </w:t>
-      </w:r>
-      <w:proofErr w:type="spellStart"/>
-      <w:r>
-        <w:rPr>
-          <w:rFonts w:cs="Times New Roman"/>
-          <w:szCs w:val="24"/>
-        </w:rPr>
-        <w:t>Mulawarman</w:t>
-      </w:r>
-      <w:proofErr w:type="spellEnd"/>
-      <w:r>
-        <w:rPr>
-          <w:rFonts w:cs="Times New Roman"/>
-          <w:szCs w:val="24"/>
-        </w:rPr>
-        <w:t>.</w:t>
+        <w:t xml:space="preserve"> Membuat Sistem Informasi Akreditasi Program Studi di Fakultas Ilmu Komputer Dan Teknologi Informasi Universitas Mulawarman.</w:t>
       </w:r>
     </w:p>
     <w:p>
@@ -5555,37 +5456,12 @@
           <w:szCs w:val="24"/>
         </w:rPr>
       </w:pPr>
-      <w:proofErr w:type="spellStart"/>
-      <w:r>
-        <w:rPr>
-          <w:rFonts w:cs="Times New Roman"/>
-          <w:szCs w:val="24"/>
-        </w:rPr>
-        <w:t>Penilitian</w:t>
-      </w:r>
-      <w:proofErr w:type="spellEnd"/>
-      <w:r>
-        <w:rPr>
-          <w:rFonts w:cs="Times New Roman"/>
-          <w:szCs w:val="24"/>
-        </w:rPr>
-        <w:t xml:space="preserve"> Hadi, Budayawan, &amp; </w:t>
-      </w:r>
-      <w:proofErr w:type="spellStart"/>
-      <w:r>
-        <w:rPr>
-          <w:rFonts w:cs="Times New Roman"/>
-          <w:szCs w:val="24"/>
-        </w:rPr>
-        <w:t>Syukhri</w:t>
-      </w:r>
-      <w:proofErr w:type="spellEnd"/>
-      <w:r>
-        <w:rPr>
-          <w:rFonts w:cs="Times New Roman"/>
-          <w:szCs w:val="24"/>
-        </w:rPr>
-        <w:t xml:space="preserve"> </w:t>
+      <w:r>
+        <w:rPr>
+          <w:rFonts w:cs="Times New Roman"/>
+          <w:szCs w:val="24"/>
+        </w:rPr>
+        <w:t xml:space="preserve">Penilitian Hadi, Budayawan, &amp; Syukhri </w:t>
       </w:r>
       <w:r>
         <w:rPr>
@@ -5693,23 +5569,7 @@
           <w:rFonts w:cs="Times New Roman"/>
           <w:szCs w:val="24"/>
         </w:rPr>
-        <w:t xml:space="preserve"> membuat desain Sistem Informasi Akreditasi Program Studi Berbasis </w:t>
-      </w:r>
-      <w:proofErr w:type="spellStart"/>
-      <w:r>
-        <w:rPr>
-          <w:rFonts w:cs="Times New Roman"/>
-          <w:szCs w:val="24"/>
-        </w:rPr>
-        <w:t>Website</w:t>
-      </w:r>
-      <w:proofErr w:type="spellEnd"/>
-      <w:r>
-        <w:rPr>
-          <w:rFonts w:cs="Times New Roman"/>
-          <w:szCs w:val="24"/>
-        </w:rPr>
-        <w:t xml:space="preserve"> di Indonesia.</w:t>
+        <w:t xml:space="preserve"> membuat desain Sistem Informasi Akreditasi Program Studi Berbasis Website di Indonesia.</w:t>
       </w:r>
     </w:p>
     <w:p>
@@ -5791,25 +5651,8 @@
           <w:rFonts w:cs="Times New Roman"/>
           <w:szCs w:val="24"/>
         </w:rPr>
-        <w:t>Penelitian-</w:t>
-      </w:r>
-      <w:proofErr w:type="spellStart"/>
-      <w:r>
-        <w:rPr>
-          <w:rFonts w:cs="Times New Roman"/>
-          <w:szCs w:val="24"/>
-        </w:rPr>
-        <w:t>penelitan</w:t>
-      </w:r>
-      <w:proofErr w:type="spellEnd"/>
-      <w:r>
-        <w:rPr>
-          <w:rFonts w:cs="Times New Roman"/>
-          <w:szCs w:val="24"/>
-        </w:rPr>
-        <w:t xml:space="preserve"> sebelumnya membahas tentang borang 7 standar, dan belum ada yang membahas tentang borang 9 kriteria. Sehingga dibutuhkan penelitian untuk membuat </w:t>
-      </w:r>
-      <w:proofErr w:type="spellStart"/>
+        <w:t xml:space="preserve">Penelitian-penelitan sebelumnya membahas tentang borang 7 standar, dan belum ada yang membahas tentang borang 9 kriteria. Sehingga dibutuhkan penelitian untuk membuat </w:t>
+      </w:r>
       <w:r>
         <w:rPr>
           <w:rFonts w:cs="Times New Roman"/>
@@ -5817,9 +5660,25 @@
           <w:iCs/>
           <w:szCs w:val="24"/>
         </w:rPr>
-        <w:t>dashboard</w:t>
-      </w:r>
-      <w:proofErr w:type="spellEnd"/>
+        <w:t xml:space="preserve">dashboard </w:t>
+      </w:r>
+      <w:r>
+        <w:rPr>
+          <w:rFonts w:cs="Times New Roman"/>
+          <w:szCs w:val="24"/>
+        </w:rPr>
+        <w:t>yang menggunakan borang 9 kriteria</w:t>
+      </w:r>
+    </w:p>
+    <w:p>
+      <w:pPr>
+        <w:spacing w:after="0"/>
+        <w:ind w:firstLine="567"/>
+        <w:rPr>
+          <w:rFonts w:cs="Times New Roman"/>
+          <w:szCs w:val="24"/>
+        </w:rPr>
+      </w:pPr>
       <w:r>
         <w:rPr>
           <w:rFonts w:cs="Times New Roman"/>
@@ -5827,26 +5686,15 @@
           <w:iCs/>
           <w:szCs w:val="24"/>
         </w:rPr>
-        <w:t xml:space="preserve"> </w:t>
-      </w:r>
-      <w:r>
-        <w:rPr>
-          <w:rFonts w:cs="Times New Roman"/>
-          <w:szCs w:val="24"/>
-        </w:rPr>
-        <w:t>yang menggunakan borang 9 kriteria</w:t>
-      </w:r>
-    </w:p>
-    <w:p>
-      <w:pPr>
-        <w:spacing w:after="0"/>
-        <w:ind w:firstLine="567"/>
-        <w:rPr>
-          <w:rFonts w:cs="Times New Roman"/>
-          <w:szCs w:val="24"/>
-        </w:rPr>
-      </w:pPr>
-      <w:proofErr w:type="spellStart"/>
+        <w:t>Dashboard</w:t>
+      </w:r>
+      <w:r>
+        <w:rPr>
+          <w:rFonts w:cs="Times New Roman"/>
+          <w:szCs w:val="24"/>
+        </w:rPr>
+        <w:t xml:space="preserve"> yang dibutuhkan adalah </w:t>
+      </w:r>
       <w:r>
         <w:rPr>
           <w:rFonts w:cs="Times New Roman"/>
@@ -5854,17 +5702,15 @@
           <w:iCs/>
           <w:szCs w:val="24"/>
         </w:rPr>
-        <w:t>Dashboard</w:t>
-      </w:r>
-      <w:proofErr w:type="spellEnd"/>
-      <w:r>
-        <w:rPr>
-          <w:rFonts w:cs="Times New Roman"/>
-          <w:szCs w:val="24"/>
-        </w:rPr>
-        <w:t xml:space="preserve"> yang dibutuhkan adalah </w:t>
-      </w:r>
-      <w:proofErr w:type="spellStart"/>
+        <w:t xml:space="preserve">dashboard </w:t>
+      </w:r>
+      <w:r>
+        <w:rPr>
+          <w:rFonts w:cs="Times New Roman"/>
+          <w:szCs w:val="24"/>
+        </w:rPr>
+        <w:t xml:space="preserve">operasional yang berbentuk aplikasi web yang telah disusun dan dirancang agar sesuai dengan Borang 9 Kriteria dari BAN-PT. Fitur-fitur yang diharapkan dari </w:t>
+      </w:r>
       <w:r>
         <w:rPr>
           <w:rFonts w:cs="Times New Roman"/>
@@ -5872,44 +5718,7 @@
           <w:iCs/>
           <w:szCs w:val="24"/>
         </w:rPr>
-        <w:t>dashboard</w:t>
-      </w:r>
-      <w:proofErr w:type="spellEnd"/>
-      <w:r>
-        <w:rPr>
-          <w:rFonts w:cs="Times New Roman"/>
-          <w:i/>
-          <w:iCs/>
-          <w:szCs w:val="24"/>
-        </w:rPr>
-        <w:t xml:space="preserve"> </w:t>
-      </w:r>
-      <w:r>
-        <w:rPr>
-          <w:rFonts w:cs="Times New Roman"/>
-          <w:szCs w:val="24"/>
-        </w:rPr>
-        <w:t xml:space="preserve">operasional yang berbentuk aplikasi web yang telah disusun dan dirancang agar sesuai dengan Borang 9 Kriteria dari BAN-PT. Fitur-fitur yang diharapkan dari </w:t>
-      </w:r>
-      <w:proofErr w:type="spellStart"/>
-      <w:r>
-        <w:rPr>
-          <w:rFonts w:cs="Times New Roman"/>
-          <w:i/>
-          <w:iCs/>
-          <w:szCs w:val="24"/>
-        </w:rPr>
-        <w:t>dashboard</w:t>
-      </w:r>
-      <w:proofErr w:type="spellEnd"/>
-      <w:r>
-        <w:rPr>
-          <w:rFonts w:cs="Times New Roman"/>
-          <w:i/>
-          <w:iCs/>
-          <w:szCs w:val="24"/>
-        </w:rPr>
-        <w:t xml:space="preserve"> </w:t>
+        <w:t xml:space="preserve">dashboard </w:t>
       </w:r>
       <w:r>
         <w:rPr>
@@ -5965,21 +5774,7 @@
           <w:rFonts w:cs="Times New Roman"/>
           <w:szCs w:val="24"/>
         </w:rPr>
-        <w:t xml:space="preserve">Relasi antara dokumen </w:t>
-      </w:r>
-      <w:r>
-        <w:rPr>
-          <w:rFonts w:cs="Times New Roman"/>
-          <w:szCs w:val="24"/>
-        </w:rPr>
-        <w:t>dari setiap unit, lembaga, satuan kerja, fakultas, dan program studi</w:t>
-      </w:r>
-      <w:r>
-        <w:rPr>
-          <w:rFonts w:cs="Times New Roman"/>
-          <w:szCs w:val="24"/>
-        </w:rPr>
-        <w:t>.</w:t>
+        <w:t>Relasi antara dokumen dari setiap unit, lembaga, satuan kerja, fakultas, dan program studi.</w:t>
       </w:r>
     </w:p>
     <w:p>
@@ -6026,16 +5821,6 @@
     </w:p>
     <w:p>
       <w:pPr>
-        <w:spacing w:after="0"/>
-        <w:ind w:firstLine="709"/>
-        <w:rPr>
-          <w:rFonts w:cs="Times New Roman"/>
-          <w:szCs w:val="24"/>
-        </w:rPr>
-      </w:pPr>
-    </w:p>
-    <w:p>
-      <w:pPr>
         <w:pStyle w:val="Heading2"/>
         <w:spacing w:before="100" w:beforeAutospacing="1"/>
         <w:ind w:left="567" w:hanging="567"/>
@@ -6061,7 +5846,6 @@
       <w:r>
         <w:t xml:space="preserve">Berdasarkan latar belakang, dapat dirumuskan suatu permasalahan yaitu Bagaimana merancang dan membangun </w:t>
       </w:r>
-      <w:proofErr w:type="spellStart"/>
       <w:r>
         <w:rPr>
           <w:i/>
@@ -6069,7 +5853,6 @@
         </w:rPr>
         <w:t>Dashboard</w:t>
       </w:r>
-      <w:proofErr w:type="spellEnd"/>
       <w:r>
         <w:t xml:space="preserve"> Penjaminan Mutu Akreditasi </w:t>
       </w:r>
@@ -6213,21 +5996,12 @@
         </w:rPr>
         <w:t xml:space="preserve">Berdasarkan rumusan masalah yang </w:t>
       </w:r>
-      <w:proofErr w:type="spellStart"/>
-      <w:r>
-        <w:rPr>
-          <w:rFonts w:cs="Times New Roman"/>
-          <w:szCs w:val="24"/>
-        </w:rPr>
-        <w:t>udah</w:t>
-      </w:r>
-      <w:proofErr w:type="spellEnd"/>
-      <w:r>
-        <w:rPr>
-          <w:rFonts w:cs="Times New Roman"/>
-          <w:szCs w:val="24"/>
-        </w:rPr>
-        <w:t xml:space="preserve"> </w:t>
+      <w:r>
+        <w:rPr>
+          <w:rFonts w:cs="Times New Roman"/>
+          <w:szCs w:val="24"/>
+        </w:rPr>
+        <w:t xml:space="preserve">udah </w:t>
       </w:r>
       <w:r>
         <w:rPr>
@@ -6239,7 +6013,6 @@
       <w:r>
         <w:t xml:space="preserve"> merancang dan membangun </w:t>
       </w:r>
-      <w:proofErr w:type="spellStart"/>
       <w:r>
         <w:rPr>
           <w:i/>
@@ -6247,7 +6020,6 @@
         </w:rPr>
         <w:t>Dashboard</w:t>
       </w:r>
-      <w:proofErr w:type="spellEnd"/>
       <w:r>
         <w:t xml:space="preserve"> Penjaminan Mutu Akreditasi </w:t>
       </w:r>
@@ -6620,23 +6392,7 @@
           <w:rFonts w:cs="Times New Roman"/>
           <w:szCs w:val="24"/>
         </w:rPr>
-        <w:t xml:space="preserve">Pada bab ini membahas mengenai kesimpulan yang dapat diambil dari penelitian dan saran yang di </w:t>
-      </w:r>
-      <w:proofErr w:type="spellStart"/>
-      <w:r>
-        <w:rPr>
-          <w:rFonts w:cs="Times New Roman"/>
-          <w:szCs w:val="24"/>
-        </w:rPr>
-        <w:t>peroleh</w:t>
-      </w:r>
-      <w:proofErr w:type="spellEnd"/>
-      <w:r>
-        <w:rPr>
-          <w:rFonts w:cs="Times New Roman"/>
-          <w:szCs w:val="24"/>
-        </w:rPr>
-        <w:t xml:space="preserve"> untuk pengembangan lebih lanjut.</w:t>
+        <w:t>Pada bab ini membahas mengenai kesimpulan yang dapat diambil dari penelitian dan saran yang di peroleh untuk pengembangan lebih lanjut.</w:t>
       </w:r>
     </w:p>
     <w:p>
@@ -6778,22 +6534,17 @@
         <w:t xml:space="preserve"> Pasal 60 Ayat 1</w:t>
       </w:r>
       <w:r>
-        <w:t xml:space="preserve"> </w:t>
-      </w:r>
-      <w:proofErr w:type="spellStart"/>
+        <w:t xml:space="preserve"> U</w:t>
+      </w:r>
+      <w:r>
+        <w:t>ndang-</w:t>
+      </w:r>
       <w:r>
         <w:t>U</w:t>
       </w:r>
       <w:r>
-        <w:t>ndang-</w:t>
-      </w:r>
-      <w:r>
-        <w:t>U</w:t>
-      </w:r>
-      <w:r>
         <w:t>ndang</w:t>
       </w:r>
-      <w:proofErr w:type="spellEnd"/>
       <w:r>
         <w:t xml:space="preserve"> Nomor 20 Tahun </w:t>
       </w:r>
@@ -6862,21 +6613,12 @@
       <w:r>
         <w:t xml:space="preserve"> Dasar hukum BAN-PT adalah </w:t>
       </w:r>
-      <w:proofErr w:type="spellStart"/>
-      <w:r>
-        <w:rPr>
-          <w:rFonts w:cs="Times New Roman"/>
-          <w:szCs w:val="24"/>
-        </w:rPr>
-        <w:t>Undang-Undang</w:t>
-      </w:r>
-      <w:proofErr w:type="spellEnd"/>
-      <w:r>
-        <w:rPr>
-          <w:rFonts w:cs="Times New Roman"/>
-          <w:szCs w:val="24"/>
-        </w:rPr>
-        <w:t xml:space="preserve"> No. 2 Tahun </w:t>
+      <w:r>
+        <w:rPr>
+          <w:rFonts w:cs="Times New Roman"/>
+          <w:szCs w:val="24"/>
+        </w:rPr>
+        <w:t xml:space="preserve">Undang-Undang No. 2 Tahun </w:t>
       </w:r>
       <w:r>
         <w:rPr>
@@ -7060,15 +6802,7 @@
         <w:ind w:left="1276"/>
       </w:pPr>
       <w:r>
-        <w:t xml:space="preserve">Menjadi lembaga akreditasi perguruan tinggi yang independen, kredibel, dan </w:t>
-      </w:r>
-      <w:proofErr w:type="spellStart"/>
-      <w:r>
-        <w:t>akuntabel</w:t>
-      </w:r>
-      <w:proofErr w:type="spellEnd"/>
-      <w:r>
-        <w:t>, serta diakui pada tatanan global.</w:t>
+        <w:t>Menjadi lembaga akreditasi perguruan tinggi yang independen, kredibel, dan akuntabel, serta diakui pada tatanan global.</w:t>
       </w:r>
     </w:p>
     <w:p>
@@ -7116,15 +6850,7 @@
         <w:ind w:left="1276"/>
       </w:pPr>
       <w:r>
-        <w:t xml:space="preserve">Melaksanakan akreditasi secara efisien, </w:t>
-      </w:r>
-      <w:proofErr w:type="spellStart"/>
-      <w:r>
-        <w:t>handal</w:t>
-      </w:r>
-      <w:proofErr w:type="spellEnd"/>
-      <w:r>
-        <w:t>, serta akurat; dan</w:t>
+        <w:t>Melaksanakan akreditasi secara efisien, handal, serta akurat; dan</w:t>
       </w:r>
     </w:p>
     <w:p>
@@ -7174,15 +6900,7 @@
         <w:t>PT mengeluarkan standar baru untuk akreditasi</w:t>
       </w:r>
       <w:r>
-        <w:t xml:space="preserve"> perguruan tinggi dan program studi, yaitu borang 9 Kriteria, </w:t>
-      </w:r>
-      <w:proofErr w:type="spellStart"/>
-      <w:r>
-        <w:t>dimana</w:t>
-      </w:r>
-      <w:proofErr w:type="spellEnd"/>
-      <w:r>
-        <w:t xml:space="preserve"> penilaian dibagi menjadi 9 poin yaitu:</w:t>
+        <w:t xml:space="preserve"> perguruan tinggi dan program studi, yaitu borang 9 Kriteria, dimana penilaian dibagi menjadi 9 poin yaitu:</w:t>
       </w:r>
     </w:p>
     <w:p>
@@ -7224,13 +6942,8 @@
         </w:numPr>
       </w:pPr>
       <w:r>
-        <w:t xml:space="preserve">Tata Pamong, Tata Kelola, dan </w:t>
-      </w:r>
-      <w:proofErr w:type="spellStart"/>
-      <w:r>
-        <w:t>Kerjasama</w:t>
-      </w:r>
-      <w:proofErr w:type="spellEnd"/>
+        <w:t>Tata Pamong, Tata Kelola, dan Kerjasama</w:t>
+      </w:r>
       <w:r>
         <w:t>.</w:t>
       </w:r>
@@ -7322,13 +7035,8 @@
         </w:numPr>
       </w:pPr>
       <w:r>
-        <w:t xml:space="preserve">Luaran dan Capaian </w:t>
-      </w:r>
-      <w:proofErr w:type="spellStart"/>
-      <w:r>
-        <w:t>Tridharma</w:t>
-      </w:r>
-      <w:proofErr w:type="spellEnd"/>
+        <w:t>Luaran dan Capaian Tridharma</w:t>
+      </w:r>
       <w:r>
         <w:t>.</w:t>
       </w:r>
@@ -7507,7 +7215,6 @@
         </w:rPr>
       </w:pPr>
       <w:bookmarkStart w:id="18" w:name="_Toc21275219"/>
-      <w:proofErr w:type="spellStart"/>
       <w:r>
         <w:rPr>
           <w:rFonts w:cs="Times New Roman"/>
@@ -7517,7 +7224,6 @@
         <w:t>Dashboard</w:t>
       </w:r>
       <w:bookmarkEnd w:id="18"/>
-      <w:proofErr w:type="spellEnd"/>
     </w:p>
     <w:p>
       <w:pPr>
@@ -7529,339 +7235,276 @@
       <w:r>
         <w:t xml:space="preserve"> (</w:t>
       </w:r>
-      <w:proofErr w:type="spellStart"/>
       <w:r>
         <w:rPr>
           <w:i/>
           <w:iCs/>
         </w:rPr>
-        <w:t>Dashboard</w:t>
-      </w:r>
-      <w:proofErr w:type="spellEnd"/>
-      <w:r>
-        <w:rPr>
+        <w:t>Dashboard)</w:t>
+      </w:r>
+      <w:r>
+        <w:t xml:space="preserve"> dalam dunia informatika merupakan nama baru dari Sistem Informasi Eksekutif dikembangkan pada tahun 1980-an yang mana implementasinya untuk kantor-kantor pejaba</w:t>
+      </w:r>
+      <w:r>
+        <w:t>t</w:t>
+      </w:r>
+      <w:r>
+        <w:t xml:space="preserve"> eksekutif dan jumlahnya sedikit</w:t>
+      </w:r>
+      <w:r>
+        <w:t xml:space="preserve"> </w:t>
+      </w:r>
+      <w:r>
+        <w:fldChar w:fldCharType="begin" w:fldLock="1"/>
+      </w:r>
+      <w:r>
+        <w:instrText>ADDIN CSL_CITATION {"citationItems":[{"id":"ITEM-1","itemData":{"ISBN":"0-596-10016-7","abstract":"Dashboard offer a unique and powerful solution to an organization's need for information, but they usually fall far short of their potential. Dashboard must be seen in historical context to understand and appreciate how and why they've come about, why they've become so popular, and why despite many problems that undermine their value today they offer benefits worth pusuing. To date, little serious attention has been given to their visual design. This book strives to fill this gap. However, confusion abounds, demanding a clear definition of dashboards before we can explore the visual design principles and practices that must be applied if they are to live up to their unique promise.","author":[{"dropping-particle":"","family":"Few","given":"Stephen","non-dropping-particle":"","parse-names":false,"suffix":""}],"container-title":"Information Dashboard Design The Effective Visual Communication of Data","id":"ITEM-1","issued":{"date-parts":[["2006"]]},"number-of-pages":"223","title":"Information Dashboard Design The Effective Visual Communication of Data","type":"book"},"uris":["http://www.mendeley.com/documents/?uuid=ed328485-ccab-4368-9a66-b69c6783d4d1"]}],"mendeley":{"formattedCitation":"(Few, 2006)","plainTextFormattedCitation":"(Few, 2006)","previouslyFormattedCitation":"(Few, 2006)"},"properties":{"noteIndex":0},"schema":"https://github.com/citation-style-language/schema/raw/master/csl-citation.json"}</w:instrText>
+      </w:r>
+      <w:r>
+        <w:fldChar w:fldCharType="separate"/>
+      </w:r>
+      <w:r>
+        <w:rPr>
+          <w:noProof/>
+        </w:rPr>
+        <w:t>(Few, 2006)</w:t>
+      </w:r>
+      <w:r>
+        <w:fldChar w:fldCharType="end"/>
+      </w:r>
+      <w:r>
+        <w:t>.</w:t>
+      </w:r>
+    </w:p>
+    <w:p>
+      <w:pPr>
+        <w:ind w:firstLine="567"/>
+      </w:pPr>
+      <w:r>
+        <w:t xml:space="preserve">Stephen Few </w:t>
+      </w:r>
+      <w:r>
+        <w:fldChar w:fldCharType="begin" w:fldLock="1"/>
+      </w:r>
+      <w:r>
+        <w:instrText>ADDIN CSL_CITATION {"citationItems":[{"id":"ITEM-1","itemData":{"ISBN":"0-596-10016-7","abstract":"Dashboard offer a unique and powerful solution to an organization's need for information, but they usually fall far short of their potential. Dashboard must be seen in historical context to understand and appreciate how and why they've come about, why they've become so popular, and why despite many problems that undermine their value today they offer benefits worth pusuing. To date, little serious attention has been given to their visual design. This book strives to fill this gap. However, confusion abounds, demanding a clear definition of dashboards before we can explore the visual design principles and practices that must be applied if they are to live up to their unique promise.","author":[{"dropping-particle":"","family":"Few","given":"Stephen","non-dropping-particle":"","parse-names":false,"suffix":""}],"container-title":"Information Dashboard Design The Effective Visual Communication of Data","id":"ITEM-1","issued":{"date-parts":[["2006"]]},"number-of-pages":"223","title":"Information Dashboard Design The Effective Visual Communication of Data","type":"book"},"uris":["http://www.mendeley.com/documents/?uuid=ed328485-ccab-4368-9a66-b69c6783d4d1"]}],"mendeley":{"formattedCitation":"(Few, 2006)","manualFormatting":"(2006)","plainTextFormattedCitation":"(Few, 2006)","previouslyFormattedCitation":"(Few, 2006)"},"properties":{"noteIndex":0},"schema":"https://github.com/citation-style-language/schema/raw/master/csl-citation.json"}</w:instrText>
+      </w:r>
+      <w:r>
+        <w:fldChar w:fldCharType="separate"/>
+      </w:r>
+      <w:r>
+        <w:rPr>
+          <w:noProof/>
+        </w:rPr>
+        <w:t>(2006)</w:t>
+      </w:r>
+      <w:r>
+        <w:fldChar w:fldCharType="end"/>
+      </w:r>
+      <w:r>
+        <w:t xml:space="preserve"> mengklasifikasikan dasbor menurut perannya menjadi 3 jenis yaitu: Dasbor untuk tujuan strategi</w:t>
+      </w:r>
+      <w:r>
+        <w:t xml:space="preserve"> (strategis)</w:t>
+      </w:r>
+      <w:r>
+        <w:t>, dasbor untuk tujuan analisis</w:t>
+      </w:r>
+      <w:r>
+        <w:t>(taktis)</w:t>
+      </w:r>
+      <w:r>
+        <w:t xml:space="preserve">, dan dasbor untuk tujuan operasional. </w:t>
+      </w:r>
+    </w:p>
+    <w:p>
+      <w:pPr>
+        <w:ind w:firstLine="567"/>
+      </w:pPr>
+      <w:r>
+        <w:t xml:space="preserve">Dasbor strategis digunakan dalam mendukung manajemen level strategis untuk informasi dalam membuat keputusan bisnis, prediksi peluang, dan arahan untuk mencapai tujuan strategis. Sedangkan dasbor tipe taktis dimanfaatkan untuk proses analisis dalam menentukan penyebab dari suatu kondisi. </w:t>
+      </w:r>
+      <w:r>
+        <w:t>Terakhir, dasbor tipe operasional diguakan untuk mendukung proses monitoring dan aktifitas dari proses bisnis</w:t>
+      </w:r>
+      <w:r>
+        <w:t xml:space="preserve"> </w:t>
+      </w:r>
+      <w:r>
+        <w:fldChar w:fldCharType="begin" w:fldLock="1"/>
+      </w:r>
+      <w:r>
+        <w:instrText>ADDIN CSL_CITATION {"citationItems":[{"id":"ITEM-1","itemData":{"ISBN":"9780470413470","author":[{"dropping-particle":"","family":"Rasmussen","given":"Nils","non-dropping-particle":"","parse-names":false,"suffix":""},{"dropping-particle":"","family":"Chen","given":"Claire Y.","non-dropping-particle":"","parse-names":false,"suffix":""},{"dropping-particle":"","family":"Bansal","given":"Manish","non-dropping-particle":"","parse-names":false,"suffix":""}],"id":"ITEM-1","issue":"c","issued":{"date-parts":[["2009"]]},"number-of-pages":"2-6","publisher":"John Wiley &amp; Sons","publisher-place":"New Jersey","title":"Business Dashboards A Visual Catalog for Design and Deployment","type":"book"},"uris":["http://www.mendeley.com/documents/?uuid=b8fa91c0-ce9e-4b0e-89d0-f3ef9357bda8"]}],"mendeley":{"formattedCitation":"(Rasmussen, Chen, &amp; Bansal, 2009)","plainTextFormattedCitation":"(Rasmussen, Chen, &amp; Bansal, 2009)","previouslyFormattedCitation":"(Rasmussen, Chen, &amp; Bansal, 2009)"},"properties":{"noteIndex":0},"schema":"https://github.com/citation-style-language/schema/raw/master/csl-citation.json"}</w:instrText>
+      </w:r>
+      <w:r>
+        <w:fldChar w:fldCharType="separate"/>
+      </w:r>
+      <w:r>
+        <w:rPr>
+          <w:noProof/>
+        </w:rPr>
+        <w:t>(Rasmussen, Chen, &amp; Bansal, 2009)</w:t>
+      </w:r>
+      <w:r>
+        <w:fldChar w:fldCharType="end"/>
+      </w:r>
+      <w:r>
+        <w:t>.</w:t>
+      </w:r>
+    </w:p>
+    <w:p>
+      <w:pPr>
+        <w:pStyle w:val="Heading2"/>
+        <w:ind w:left="567" w:hanging="644"/>
+        <w:rPr>
+          <w:rFonts w:cs="Times New Roman"/>
+        </w:rPr>
+      </w:pPr>
+      <w:bookmarkStart w:id="19" w:name="_Toc21275220"/>
+      <w:r>
+        <w:rPr>
+          <w:rFonts w:cs="Times New Roman"/>
+        </w:rPr>
+        <w:t xml:space="preserve">Model Pengembangan </w:t>
+      </w:r>
+      <w:r>
+        <w:rPr>
+          <w:rFonts w:cs="Times New Roman"/>
           <w:i/>
           <w:iCs/>
         </w:rPr>
-        <w:t>)</w:t>
-      </w:r>
-      <w:r>
-        <w:t xml:space="preserve"> dalam dunia informatika merupakan nama baru dari Sistem Informasi Eksekutif dikembangkan pada tahun 1980-an yang mana implementasinya untuk kantor-kantor pejaba</w:t>
-      </w:r>
-      <w:r>
-        <w:t>t</w:t>
-      </w:r>
-      <w:r>
-        <w:t xml:space="preserve"> eksekutif dan jumlahnya sedikit</w:t>
-      </w:r>
-      <w:r>
-        <w:t xml:space="preserve"> </w:t>
-      </w:r>
-      <w:r>
-        <w:fldChar w:fldCharType="begin" w:fldLock="1"/>
-      </w:r>
-      <w:r>
-        <w:instrText>ADDIN CSL_CITATION {"citationItems":[{"id":"ITEM-1","itemData":{"ISBN":"0-596-10016-7","abstract":"Dashboard offer a unique and powerful solution to an organization's need for information, but they usually fall far short of their potential. Dashboard must be seen in historical context to understand and appreciate how and why they've come about, why they've become so popular, and why despite many problems that undermine their value today they offer benefits worth pusuing. To date, little serious attention has been given to their visual design. This book strives to fill this gap. However, confusion abounds, demanding a clear definition of dashboards before we can explore the visual design principles and practices that must be applied if they are to live up to their unique promise.","author":[{"dropping-particle":"","family":"Few","given":"Stephen","non-dropping-particle":"","parse-names":false,"suffix":""}],"container-title":"Information Dashboard Design The Effective Visual Communication of Data","id":"ITEM-1","issued":{"date-parts":[["2006"]]},"number-of-pages":"223","title":"Information Dashboard Design The Effective Visual Communication of Data","type":"book"},"uris":["http://www.mendeley.com/documents/?uuid=ed328485-ccab-4368-9a66-b69c6783d4d1"]}],"mendeley":{"formattedCitation":"(Few, 2006)","plainTextFormattedCitation":"(Few, 2006)","previouslyFormattedCitation":"(Few, 2006)"},"properties":{"noteIndex":0},"schema":"https://github.com/citation-style-language/schema/raw/master/csl-citation.json"}</w:instrText>
-      </w:r>
-      <w:r>
-        <w:fldChar w:fldCharType="separate"/>
-      </w:r>
-      <w:r>
-        <w:rPr>
-          <w:noProof/>
-        </w:rPr>
-        <w:t>(Few, 2006)</w:t>
-      </w:r>
-      <w:r>
-        <w:fldChar w:fldCharType="end"/>
-      </w:r>
-      <w:r>
-        <w:t>.</w:t>
-      </w:r>
+        <w:t>Waterfall</w:t>
+      </w:r>
+      <w:bookmarkEnd w:id="19"/>
     </w:p>
     <w:p>
       <w:pPr>
         <w:ind w:firstLine="567"/>
       </w:pPr>
       <w:r>
-        <w:t xml:space="preserve">Stephen </w:t>
-      </w:r>
-      <w:proofErr w:type="spellStart"/>
-      <w:r>
-        <w:t>Few</w:t>
-      </w:r>
-      <w:proofErr w:type="spellEnd"/>
-      <w:r>
-        <w:t xml:space="preserve"> </w:t>
-      </w:r>
-      <w:r>
-        <w:fldChar w:fldCharType="begin" w:fldLock="1"/>
-      </w:r>
-      <w:r>
-        <w:instrText>ADDIN CSL_CITATION {"citationItems":[{"id":"ITEM-1","itemData":{"ISBN":"0-596-10016-7","abstract":"Dashboard offer a unique and powerful solution to an organization's need for information, but they usually fall far short of their potential. Dashboard must be seen in historical context to understand and appreciate how and why they've come about, why they've become so popular, and why despite many problems that undermine their value today they offer benefits worth pusuing. To date, little serious attention has been given to their visual design. This book strives to fill this gap. However, confusion abounds, demanding a clear definition of dashboards before we can explore the visual design principles and practices that must be applied if they are to live up to their unique promise.","author":[{"dropping-particle":"","family":"Few","given":"Stephen","non-dropping-particle":"","parse-names":false,"suffix":""}],"container-title":"Information Dashboard Design The Effective Visual Communication of Data","id":"ITEM-1","issued":{"date-parts":[["2006"]]},"number-of-pages":"223","title":"Information Dashboard Design The Effective Visual Communication of Data","type":"book"},"uris":["http://www.mendeley.com/documents/?uuid=ed328485-ccab-4368-9a66-b69c6783d4d1"]}],"mendeley":{"formattedCitation":"(Few, 2006)","manualFormatting":"(2006)","plainTextFormattedCitation":"(Few, 2006)","previouslyFormattedCitation":"(Few, 2006)"},"properties":{"noteIndex":0},"schema":"https://github.com/citation-style-language/schema/raw/master/csl-citation.json"}</w:instrText>
-      </w:r>
-      <w:r>
-        <w:fldChar w:fldCharType="separate"/>
-      </w:r>
-      <w:r>
-        <w:rPr>
-          <w:noProof/>
-        </w:rPr>
-        <w:t>(2006)</w:t>
-      </w:r>
-      <w:r>
-        <w:fldChar w:fldCharType="end"/>
-      </w:r>
-      <w:r>
-        <w:t xml:space="preserve"> mengklasifikasikan dasbor menurut perannya menjadi 3 jenis yaitu: Dasbor untuk tujuan strategi</w:t>
-      </w:r>
-      <w:r>
-        <w:t xml:space="preserve"> (strategis)</w:t>
-      </w:r>
-      <w:r>
-        <w:t>, dasbor untuk tujuan analisis</w:t>
-      </w:r>
-      <w:r>
-        <w:t>(taktis)</w:t>
-      </w:r>
-      <w:r>
-        <w:t xml:space="preserve">, dan dasbor untuk tujuan operasional. </w:t>
-      </w:r>
-    </w:p>
-    <w:p>
-      <w:pPr>
-        <w:ind w:firstLine="567"/>
-      </w:pPr>
-      <w:r>
-        <w:t xml:space="preserve">Dasbor strategis digunakan dalam mendukung manajemen level strategis untuk informasi dalam membuat keputusan bisnis, prediksi peluang, dan arahan untuk mencapai tujuan strategis. Sedangkan dasbor tipe taktis dimanfaatkan untuk proses analisis dalam menentukan penyebab dari suatu kondisi. </w:t>
-      </w:r>
-      <w:r>
-        <w:t xml:space="preserve">Terakhir, dasbor tipe operasional </w:t>
-      </w:r>
-      <w:proofErr w:type="spellStart"/>
-      <w:r>
-        <w:t>diguakan</w:t>
-      </w:r>
-      <w:proofErr w:type="spellEnd"/>
-      <w:r>
-        <w:t xml:space="preserve"> untuk mendukung proses </w:t>
-      </w:r>
-      <w:proofErr w:type="spellStart"/>
-      <w:r>
-        <w:t>monitoring</w:t>
-      </w:r>
-      <w:proofErr w:type="spellEnd"/>
-      <w:r>
-        <w:t xml:space="preserve"> dan </w:t>
-      </w:r>
-      <w:proofErr w:type="spellStart"/>
-      <w:r>
-        <w:t>aktifitas</w:t>
-      </w:r>
-      <w:proofErr w:type="spellEnd"/>
-      <w:r>
-        <w:t xml:space="preserve"> dari proses bisnis</w:t>
-      </w:r>
-      <w:r>
-        <w:t xml:space="preserve"> </w:t>
-      </w:r>
-      <w:r>
-        <w:fldChar w:fldCharType="begin" w:fldLock="1"/>
-      </w:r>
-      <w:r>
-        <w:instrText>ADDIN CSL_CITATION {"citationItems":[{"id":"ITEM-1","itemData":{"ISBN":"9780470413470","author":[{"dropping-particle":"","family":"Rasmussen","given":"Nils","non-dropping-particle":"","parse-names":false,"suffix":""},{"dropping-particle":"","family":"Chen","given":"Claire Y.","non-dropping-particle":"","parse-names":false,"suffix":""},{"dropping-particle":"","family":"Bansal","given":"Manish","non-dropping-particle":"","parse-names":false,"suffix":""}],"id":"ITEM-1","issue":"c","issued":{"date-parts":[["2009"]]},"number-of-pages":"2-6","publisher":"John Wiley &amp; Sons","publisher-place":"New Jersey","title":"Business Dashboards A Visual Catalog for Design and Deployment","type":"book"},"uris":["http://www.mendeley.com/documents/?uuid=b8fa91c0-ce9e-4b0e-89d0-f3ef9357bda8"]}],"mendeley":{"formattedCitation":"(Rasmussen, Chen, &amp; Bansal, 2009)","plainTextFormattedCitation":"(Rasmussen, Chen, &amp; Bansal, 2009)","previouslyFormattedCitation":"(Rasmussen, Chen, &amp; Bansal, 2009)"},"properties":{"noteIndex":0},"schema":"https://github.com/citation-style-language/schema/raw/master/csl-citation.json"}</w:instrText>
-      </w:r>
-      <w:r>
-        <w:fldChar w:fldCharType="separate"/>
-      </w:r>
-      <w:r>
-        <w:rPr>
-          <w:noProof/>
-        </w:rPr>
-        <w:t>(Rasmussen, Chen, &amp; Bansal, 2009)</w:t>
-      </w:r>
-      <w:r>
-        <w:fldChar w:fldCharType="end"/>
-      </w:r>
-      <w:r>
-        <w:t>.</w:t>
-      </w:r>
-    </w:p>
-    <w:p>
-      <w:pPr>
-        <w:pStyle w:val="Heading2"/>
-        <w:ind w:left="567" w:hanging="644"/>
-        <w:rPr>
-          <w:rFonts w:cs="Times New Roman"/>
-        </w:rPr>
-      </w:pPr>
-      <w:bookmarkStart w:id="19" w:name="_Toc21275220"/>
-      <w:r>
-        <w:rPr>
-          <w:rFonts w:cs="Times New Roman"/>
-        </w:rPr>
-        <w:t xml:space="preserve">Model Pengembangan </w:t>
-      </w:r>
-      <w:proofErr w:type="spellStart"/>
-      <w:r>
-        <w:rPr>
-          <w:rFonts w:cs="Times New Roman"/>
+        <w:t>Model</w:t>
+      </w:r>
+      <w:r>
+        <w:t xml:space="preserve"> air terjun</w:t>
+      </w:r>
+      <w:r>
+        <w:t xml:space="preserve"> merupakan </w:t>
+      </w:r>
+      <w:r>
+        <w:rPr>
           <w:i/>
           <w:iCs/>
         </w:rPr>
-        <w:t>Waterfall</w:t>
-      </w:r>
-      <w:bookmarkEnd w:id="19"/>
-      <w:proofErr w:type="spellEnd"/>
+        <w:t>Software Development Life Cycle</w:t>
+      </w:r>
+      <w:r>
+        <w:t xml:space="preserve"> (SDLC)</w:t>
+      </w:r>
+      <w:r>
+        <w:t xml:space="preserve"> </w:t>
+      </w:r>
+      <w:r>
+        <w:t xml:space="preserve">atau siklus pengembangan perangkat lunak </w:t>
+      </w:r>
+      <w:r>
+        <w:t>yang bersifat sistematis dan berurutan</w:t>
+      </w:r>
+      <w:r>
+        <w:t xml:space="preserve"> dari awal hingga akhir.</w:t>
+      </w:r>
+      <w:r>
+        <w:t xml:space="preserve"> </w:t>
+      </w:r>
+      <w:r>
+        <w:t>M</w:t>
+      </w:r>
+      <w:r>
+        <w:t xml:space="preserve">ulai dari </w:t>
+      </w:r>
+      <w:r>
+        <w:t xml:space="preserve">pembuatan </w:t>
+      </w:r>
+      <w:r>
+        <w:t xml:space="preserve">spesifikasi kebutuhan pengguna lalu </w:t>
+      </w:r>
+      <w:r>
+        <w:t>dilanjutkan kepada</w:t>
+      </w:r>
+      <w:r>
+        <w:t xml:space="preserve"> tahap perencanaan, permodelan</w:t>
+      </w:r>
+      <w:r>
+        <w:t xml:space="preserve"> atau analisa sistem</w:t>
+      </w:r>
+      <w:r>
+        <w:t xml:space="preserve">, </w:t>
+      </w:r>
+      <w:r>
+        <w:t>penulisan kode sistem</w:t>
+      </w:r>
+      <w:r>
+        <w:t xml:space="preserve">, serta </w:t>
+      </w:r>
+      <w:r>
+        <w:t>perilisan peran</w:t>
+      </w:r>
+      <w:r>
+        <w:t xml:space="preserve">gkat lunak </w:t>
+      </w:r>
+      <w:r>
+        <w:t>yang di</w:t>
+      </w:r>
+      <w:r>
+        <w:t>lengkapi</w:t>
+      </w:r>
+      <w:r>
+        <w:t xml:space="preserve"> dengan dukungan pada perangkat lunak lengkap yang dihasilkan </w:t>
+      </w:r>
+      <w:r>
+        <w:fldChar w:fldCharType="begin" w:fldLock="1"/>
+      </w:r>
+      <w:r>
+        <w:instrText>ADDIN CSL_CITATION {"citationItems":[{"id":"ITEM-1","itemData":{"DOI":"10.1017/CBO9781107415324.004","ISBN":"978-0-07-337597-7","ISSN":"1098-6596","PMID":"25246403","abstract":"Title: Software Engineering A Practitioner's Approach 7th Ed - Roger S. Pressman SubTitle: ; Volume: ; Serie: ; Edition: 7 ; Authors: Pressman, Roger S. ; Year: 2009 ; Pages: 0 ; Editor: ; Publisher: l ; ISBN: 978-0-07-337597-7 ; Keywords: Engineering; Approach; Practitioner; Software; Pressman ;","author":[{"dropping-particle":"","family":"Pressman","given":"Roger S","non-dropping-particle":"","parse-names":false,"suffix":""}],"edition":"7","id":"ITEM-1","issued":{"date-parts":[["2009"]]},"publisher":"McGraw Hil","publisher-place":"New York","title":"Software Engineering A Practitioner's Approach 7th Ed - Roger S. Pressman","type":"book"},"uris":["http://www.mendeley.com/documents/?uuid=631780f8-f8fa-40b1-b029-135df74a5f7a"]}],"mendeley":{"formattedCitation":"(Pressman, 2009)","plainTextFormattedCitation":"(Pressman, 2009)","previouslyFormattedCitation":"(Pressman, 2009)"},"properties":{"noteIndex":0},"schema":"https://github.com/citation-style-language/schema/raw/master/csl-citation.json"}</w:instrText>
+      </w:r>
+      <w:r>
+        <w:fldChar w:fldCharType="separate"/>
+      </w:r>
+      <w:r>
+        <w:rPr>
+          <w:noProof/>
+        </w:rPr>
+        <w:t>(Pressman, 2009)</w:t>
+      </w:r>
+      <w:r>
+        <w:fldChar w:fldCharType="end"/>
+      </w:r>
+      <w:r>
+        <w:t>.</w:t>
+      </w:r>
     </w:p>
     <w:p>
       <w:pPr>
         <w:ind w:firstLine="567"/>
       </w:pPr>
-      <w:r>
-        <w:t>Model</w:t>
-      </w:r>
-      <w:r>
-        <w:t xml:space="preserve"> air terjun</w:t>
-      </w:r>
-      <w:r>
-        <w:t xml:space="preserve"> merupakan </w:t>
-      </w:r>
-      <w:proofErr w:type="spellStart"/>
-      <w:r>
-        <w:rPr>
-          <w:i/>
-          <w:iCs/>
-        </w:rPr>
-        <w:t>Software</w:t>
-      </w:r>
-      <w:proofErr w:type="spellEnd"/>
-      <w:r>
-        <w:rPr>
-          <w:i/>
-          <w:iCs/>
-        </w:rPr>
-        <w:t xml:space="preserve"> Development Life </w:t>
-      </w:r>
-      <w:proofErr w:type="spellStart"/>
-      <w:r>
-        <w:rPr>
-          <w:i/>
-          <w:iCs/>
-        </w:rPr>
-        <w:t>Cycle</w:t>
-      </w:r>
-      <w:proofErr w:type="spellEnd"/>
-      <w:r>
-        <w:t xml:space="preserve"> (SDLC)</w:t>
-      </w:r>
-      <w:r>
-        <w:t xml:space="preserve"> </w:t>
-      </w:r>
-      <w:r>
-        <w:t xml:space="preserve">atau siklus pengembangan perangkat lunak </w:t>
-      </w:r>
-      <w:r>
-        <w:t>yang bersifat sistematis dan berurutan</w:t>
-      </w:r>
-      <w:r>
-        <w:t xml:space="preserve"> dari awal hingga akhir.</w:t>
-      </w:r>
-      <w:r>
-        <w:t xml:space="preserve"> </w:t>
-      </w:r>
-      <w:r>
-        <w:t>M</w:t>
-      </w:r>
-      <w:r>
-        <w:t xml:space="preserve">ulai dari </w:t>
-      </w:r>
-      <w:r>
-        <w:t xml:space="preserve">pembuatan </w:t>
-      </w:r>
-      <w:r>
-        <w:t xml:space="preserve">spesifikasi kebutuhan pengguna lalu </w:t>
-      </w:r>
-      <w:r>
-        <w:t>dilanjutkan kepada</w:t>
-      </w:r>
-      <w:r>
-        <w:t xml:space="preserve"> tahap perencanaan, permodelan</w:t>
-      </w:r>
-      <w:r>
-        <w:t xml:space="preserve"> atau analisa sistem</w:t>
-      </w:r>
-      <w:r>
-        <w:t xml:space="preserve">, </w:t>
-      </w:r>
-      <w:r>
-        <w:t>penulisan kode sistem</w:t>
-      </w:r>
-      <w:r>
-        <w:t xml:space="preserve">, serta </w:t>
-      </w:r>
-      <w:proofErr w:type="spellStart"/>
-      <w:r>
-        <w:t>perilisan</w:t>
-      </w:r>
-      <w:proofErr w:type="spellEnd"/>
-      <w:r>
-        <w:t xml:space="preserve"> peran</w:t>
-      </w:r>
-      <w:r>
-        <w:t xml:space="preserve">gkat lunak </w:t>
-      </w:r>
-      <w:r>
-        <w:t>yang di</w:t>
-      </w:r>
-      <w:r>
-        <w:t>lengkapi</w:t>
-      </w:r>
-      <w:r>
-        <w:t xml:space="preserve"> dengan dukungan pada perangkat lunak lengkap yang dihasilkan </w:t>
-      </w:r>
-      <w:r>
-        <w:fldChar w:fldCharType="begin" w:fldLock="1"/>
-      </w:r>
-      <w:r>
-        <w:instrText>ADDIN CSL_CITATION {"citationItems":[{"id":"ITEM-1","itemData":{"DOI":"10.1017/CBO9781107415324.004","ISBN":"978-0-07-337597-7","ISSN":"1098-6596","PMID":"25246403","abstract":"Title: Software Engineering A Practitioner's Approach 7th Ed - Roger S. Pressman SubTitle: ; Volume: ; Serie: ; Edition: 7 ; Authors: Pressman, Roger S. ; Year: 2009 ; Pages: 0 ; Editor: ; Publisher: l ; ISBN: 978-0-07-337597-7 ; Keywords: Engineering; Approach; Practitioner; Software; Pressman ;","author":[{"dropping-particle":"","family":"Pressman","given":"Roger S","non-dropping-particle":"","parse-names":false,"suffix":""}],"edition":"7","id":"ITEM-1","issued":{"date-parts":[["2009"]]},"publisher":"McGraw Hil","publisher-place":"New York","title":"Software Engineering A Practitioner's Approach 7th Ed - Roger S. Pressman","type":"book"},"uris":["http://www.mendeley.com/documents/?uuid=631780f8-f8fa-40b1-b029-135df74a5f7a"]}],"mendeley":{"formattedCitation":"(Pressman, 2009)","plainTextFormattedCitation":"(Pressman, 2009)","previouslyFormattedCitation":"(Pressman, 2009)"},"properties":{"noteIndex":0},"schema":"https://github.com/citation-style-language/schema/raw/master/csl-citation.json"}</w:instrText>
-      </w:r>
-      <w:r>
-        <w:fldChar w:fldCharType="separate"/>
-      </w:r>
+    </w:p>
+    <w:p>
+      <w:pPr>
+        <w:ind w:firstLine="567"/>
+      </w:pPr>
+    </w:p>
+    <w:p>
+      <w:pPr>
+        <w:ind w:firstLine="567"/>
+      </w:pPr>
+    </w:p>
+    <w:p>
+      <w:pPr>
+        <w:ind w:firstLine="567"/>
+      </w:pPr>
       <w:r>
         <w:rPr>
           <w:noProof/>
         </w:rPr>
-        <w:t>(Pressman, 2009)</w:t>
-      </w:r>
-      <w:r>
-        <w:fldChar w:fldCharType="end"/>
-      </w:r>
-      <w:r>
-        <w:t>.</w:t>
-      </w:r>
-    </w:p>
-    <w:p>
-      <w:pPr>
-        <w:ind w:firstLine="567"/>
-      </w:pPr>
-    </w:p>
-    <w:p>
-      <w:pPr>
-        <w:ind w:firstLine="567"/>
-      </w:pPr>
-    </w:p>
-    <w:p>
-      <w:pPr>
-        <w:ind w:firstLine="567"/>
-      </w:pPr>
-    </w:p>
-    <w:p>
-      <w:pPr>
-        <w:ind w:firstLine="567"/>
-      </w:pPr>
-      <w:r>
         <w:lastRenderedPageBreak/>
         <mc:AlternateContent>
           <mc:Choice Requires="wpg">
@@ -7941,7 +7584,6 @@
                                     <w:lang w:val="en-US"/>
                                   </w:rPr>
                                 </w:pPr>
-                                <w:proofErr w:type="spellStart"/>
                                 <w:r>
                                   <w:rPr>
                                     <w:color w:val="000000" w:themeColor="text1"/>
@@ -7960,7 +7602,6 @@
                                   </w:rPr>
                                   <w:t>s</w:t>
                                 </w:r>
-                                <w:proofErr w:type="spellEnd"/>
                               </w:p>
                             </w:txbxContent>
                           </wps:txbx>
@@ -8012,7 +7653,6 @@
                                     <w:lang w:val="en-US"/>
                                   </w:rPr>
                                 </w:pPr>
-                                <w:proofErr w:type="spellStart"/>
                                 <w:r>
                                   <w:rPr>
                                     <w:color w:val="000000" w:themeColor="text1"/>
@@ -8022,7 +7662,6 @@
                                   </w:rPr>
                                   <w:t>Desain</w:t>
                                 </w:r>
-                                <w:proofErr w:type="spellEnd"/>
                               </w:p>
                             </w:txbxContent>
                           </wps:txbx>
@@ -8074,7 +7713,6 @@
                                     <w:lang w:val="en-US"/>
                                   </w:rPr>
                                 </w:pPr>
-                                <w:proofErr w:type="spellStart"/>
                                 <w:r>
                                   <w:rPr>
                                     <w:color w:val="000000" w:themeColor="text1"/>
@@ -8084,7 +7722,6 @@
                                   </w:rPr>
                                   <w:t>Pengodean</w:t>
                                 </w:r>
-                                <w:proofErr w:type="spellEnd"/>
                               </w:p>
                             </w:txbxContent>
                           </wps:txbx>
@@ -8136,7 +7773,6 @@
                                     <w:lang w:val="en-US"/>
                                   </w:rPr>
                                 </w:pPr>
-                                <w:proofErr w:type="spellStart"/>
                                 <w:r>
                                   <w:rPr>
                                     <w:color w:val="000000" w:themeColor="text1"/>
@@ -8146,7 +7782,6 @@
                                   </w:rPr>
                                   <w:t>Pengujian</w:t>
                                 </w:r>
-                                <w:proofErr w:type="spellEnd"/>
                               </w:p>
                             </w:txbxContent>
                           </wps:txbx>
@@ -8226,52 +7861,14 @@
                                     <w:lang w:val="en-US"/>
                                   </w:rPr>
                                 </w:pPr>
-                                <w:proofErr w:type="spellStart"/>
                                 <w:r>
                                   <w:rPr>
                                     <w:sz w:val="12"/>
                                     <w:szCs w:val="12"/>
                                     <w:lang w:val="en-US"/>
                                   </w:rPr>
-                                  <w:t>Sistem</w:t>
+                                  <w:t>Sistem / Rekayasa Informasi</w:t>
                                 </w:r>
-                                <w:proofErr w:type="spellEnd"/>
-                                <w:r>
-                                  <w:rPr>
-                                    <w:sz w:val="12"/>
-                                    <w:szCs w:val="12"/>
-                                    <w:lang w:val="en-US"/>
-                                  </w:rPr>
-                                  <w:t xml:space="preserve"> / </w:t>
-                                </w:r>
-                                <w:proofErr w:type="spellStart"/>
-                                <w:r>
-                                  <w:rPr>
-                                    <w:sz w:val="12"/>
-                                    <w:szCs w:val="12"/>
-                                    <w:lang w:val="en-US"/>
-                                  </w:rPr>
-                                  <w:t>Rekayasa</w:t>
-                                </w:r>
-                                <w:proofErr w:type="spellEnd"/>
-                                <w:r>
-                                  <w:rPr>
-                                    <w:sz w:val="12"/>
-                                    <w:szCs w:val="12"/>
-                                    <w:lang w:val="en-US"/>
-                                  </w:rPr>
-                                  <w:t xml:space="preserve"> </w:t>
-                                </w:r>
-                                <w:proofErr w:type="spellStart"/>
-                                <w:r>
-                                  <w:rPr>
-                                    <w:sz w:val="12"/>
-                                    <w:szCs w:val="12"/>
-                                    <w:lang w:val="en-US"/>
-                                  </w:rPr>
-                                  <w:t>Informasi</w:t>
-                                </w:r>
-                                <w:proofErr w:type="spellEnd"/>
                               </w:p>
                             </w:txbxContent>
                           </wps:txbx>
@@ -8444,7 +8041,6 @@
                               <w:lang w:val="en-US"/>
                             </w:rPr>
                           </w:pPr>
-                          <w:proofErr w:type="spellStart"/>
                           <w:r>
                             <w:rPr>
                               <w:color w:val="000000" w:themeColor="text1"/>
@@ -8463,7 +8059,6 @@
                             </w:rPr>
                             <w:t>s</w:t>
                           </w:r>
-                          <w:proofErr w:type="spellEnd"/>
                         </w:p>
                       </w:txbxContent>
                     </v:textbox>
@@ -8481,7 +8076,6 @@
                               <w:lang w:val="en-US"/>
                             </w:rPr>
                           </w:pPr>
-                          <w:proofErr w:type="spellStart"/>
                           <w:r>
                             <w:rPr>
                               <w:color w:val="000000" w:themeColor="text1"/>
@@ -8491,7 +8085,6 @@
                             </w:rPr>
                             <w:t>Desain</w:t>
                           </w:r>
-                          <w:proofErr w:type="spellEnd"/>
                         </w:p>
                       </w:txbxContent>
                     </v:textbox>
@@ -8509,7 +8102,6 @@
                               <w:lang w:val="en-US"/>
                             </w:rPr>
                           </w:pPr>
-                          <w:proofErr w:type="spellStart"/>
                           <w:r>
                             <w:rPr>
                               <w:color w:val="000000" w:themeColor="text1"/>
@@ -8519,7 +8111,6 @@
                             </w:rPr>
                             <w:t>Pengodean</w:t>
                           </w:r>
-                          <w:proofErr w:type="spellEnd"/>
                         </w:p>
                       </w:txbxContent>
                     </v:textbox>
@@ -8537,7 +8128,6 @@
                               <w:lang w:val="en-US"/>
                             </w:rPr>
                           </w:pPr>
-                          <w:proofErr w:type="spellStart"/>
                           <w:r>
                             <w:rPr>
                               <w:color w:val="000000" w:themeColor="text1"/>
@@ -8547,7 +8137,6 @@
                             </w:rPr>
                             <w:t>Pengujian</w:t>
                           </w:r>
-                          <w:proofErr w:type="spellEnd"/>
                         </w:p>
                       </w:txbxContent>
                     </v:textbox>
@@ -8572,52 +8161,14 @@
                               <w:lang w:val="en-US"/>
                             </w:rPr>
                           </w:pPr>
-                          <w:proofErr w:type="spellStart"/>
                           <w:r>
                             <w:rPr>
                               <w:sz w:val="12"/>
                               <w:szCs w:val="12"/>
                               <w:lang w:val="en-US"/>
                             </w:rPr>
-                            <w:t>Sistem</w:t>
+                            <w:t>Sistem / Rekayasa Informasi</w:t>
                           </w:r>
-                          <w:proofErr w:type="spellEnd"/>
-                          <w:r>
-                            <w:rPr>
-                              <w:sz w:val="12"/>
-                              <w:szCs w:val="12"/>
-                              <w:lang w:val="en-US"/>
-                            </w:rPr>
-                            <w:t xml:space="preserve"> / </w:t>
-                          </w:r>
-                          <w:proofErr w:type="spellStart"/>
-                          <w:r>
-                            <w:rPr>
-                              <w:sz w:val="12"/>
-                              <w:szCs w:val="12"/>
-                              <w:lang w:val="en-US"/>
-                            </w:rPr>
-                            <w:t>Rekayasa</w:t>
-                          </w:r>
-                          <w:proofErr w:type="spellEnd"/>
-                          <w:r>
-                            <w:rPr>
-                              <w:sz w:val="12"/>
-                              <w:szCs w:val="12"/>
-                              <w:lang w:val="en-US"/>
-                            </w:rPr>
-                            <w:t xml:space="preserve"> </w:t>
-                          </w:r>
-                          <w:proofErr w:type="spellStart"/>
-                          <w:r>
-                            <w:rPr>
-                              <w:sz w:val="12"/>
-                              <w:szCs w:val="12"/>
-                              <w:lang w:val="en-US"/>
-                            </w:rPr>
-                            <w:t>Informasi</w:t>
-                          </w:r>
-                          <w:proofErr w:type="spellEnd"/>
                         </w:p>
                       </w:txbxContent>
                     </v:textbox>
@@ -8644,6 +8195,9 @@
         </mc:AlternateContent>
       </w:r>
       <w:r>
+        <w:rPr>
+          <w:noProof/>
+        </w:rPr>
         <mc:AlternateContent>
           <mc:Choice Requires="wps">
             <w:drawing>
@@ -8740,7 +8294,6 @@
                               </w:rPr>
                               <w:t xml:space="preserve"> Ilustrasi model </w:t>
                             </w:r>
-                            <w:proofErr w:type="spellStart"/>
                             <w:r>
                               <w:rPr>
                                 <w:i/>
@@ -8750,7 +8303,6 @@
                               </w:rPr>
                               <w:t>waterfall</w:t>
                             </w:r>
-                            <w:proofErr w:type="spellEnd"/>
                             <w:r>
                               <w:rPr>
                                 <w:sz w:val="22"/>
@@ -8906,7 +8458,6 @@
                         </w:rPr>
                         <w:t xml:space="preserve"> Ilustrasi model </w:t>
                       </w:r>
-                      <w:proofErr w:type="spellStart"/>
                       <w:r>
                         <w:rPr>
                           <w:i/>
@@ -8916,7 +8467,6 @@
                         </w:rPr>
                         <w:t>waterfall</w:t>
                       </w:r>
-                      <w:proofErr w:type="spellEnd"/>
                       <w:r>
                         <w:rPr>
                           <w:sz w:val="22"/>
@@ -9034,7 +8584,6 @@
       <w:r>
         <w:t xml:space="preserve">Berikut adalah tahapan </w:t>
       </w:r>
-      <w:proofErr w:type="spellStart"/>
       <w:r>
         <w:rPr>
           <w:i/>
@@ -9042,7 +8591,6 @@
         </w:rPr>
         <w:t>waterfall</w:t>
       </w:r>
-      <w:proofErr w:type="spellEnd"/>
       <w:r>
         <w:t xml:space="preserve"> menurut </w:t>
       </w:r>
@@ -9128,17 +8676,8 @@
         <w:ind w:left="927"/>
       </w:pPr>
       <w:r>
-        <w:t xml:space="preserve">Proses desain berfokus pada perancangan perangkat lunak, </w:t>
-      </w:r>
-      <w:proofErr w:type="spellStart"/>
-      <w:r>
-        <w:t>termasik</w:t>
-      </w:r>
-      <w:proofErr w:type="spellEnd"/>
-      <w:r>
-        <w:t xml:space="preserve"> struktur data, arsitektur, </w:t>
-      </w:r>
-      <w:proofErr w:type="spellStart"/>
+        <w:t xml:space="preserve">Proses desain berfokus pada perancangan perangkat lunak, termasik struktur data, arsitektur, </w:t>
+      </w:r>
       <w:r>
         <w:rPr>
           <w:i/>
@@ -9146,17 +8685,8 @@
         </w:rPr>
         <w:t>interface</w:t>
       </w:r>
-      <w:proofErr w:type="spellEnd"/>
-      <w:r>
-        <w:t xml:space="preserve">, dan juga prosedur dari </w:t>
-      </w:r>
-      <w:proofErr w:type="spellStart"/>
-      <w:r>
-        <w:t>pengodean</w:t>
-      </w:r>
-      <w:proofErr w:type="spellEnd"/>
-      <w:r>
-        <w:t>. Pada tahap ini dilakukan penerjemahan dari kebutuhan perangkat lunak dari tahap analisis menjadi sebuah model perangkat lunak.</w:t>
+      <w:r>
+        <w:t>, dan juga prosedur dari pengodean. Pada tahap ini dilakukan penerjemahan dari kebutuhan perangkat lunak dari tahap analisis menjadi sebuah model perangkat lunak.</w:t>
       </w:r>
     </w:p>
     <w:p>
@@ -9167,11 +8697,9 @@
           <w:numId w:val="23"/>
         </w:numPr>
       </w:pPr>
-      <w:proofErr w:type="spellStart"/>
       <w:r>
         <w:t>Pengodean</w:t>
       </w:r>
-      <w:proofErr w:type="spellEnd"/>
     </w:p>
     <w:p>
       <w:pPr>
@@ -9203,20 +8731,11 @@
         <w:ind w:left="927"/>
       </w:pPr>
       <w:r>
-        <w:t xml:space="preserve">Pengujian perangkat lunak dilakukan dari segi logika dan fungsionalitas untuk memastikan apakah perangkat lunak yang telah dibuat sesuai dengan kebutuhan pengguna, dan </w:t>
-      </w:r>
-      <w:proofErr w:type="spellStart"/>
-      <w:r>
-        <w:t>m</w:t>
-      </w:r>
-      <w:r>
-        <w:t>eminimalisir</w:t>
-      </w:r>
-      <w:proofErr w:type="spellEnd"/>
-      <w:r>
-        <w:t xml:space="preserve"> kesalahan (</w:t>
-      </w:r>
-      <w:proofErr w:type="spellStart"/>
+        <w:t>Pengujian perangkat lunak dilakukan dari segi logika dan fungsionalitas untuk memastikan apakah perangkat lunak yang telah dibuat sesuai dengan kebutuhan pengguna, dan m</w:t>
+      </w:r>
+      <w:r>
+        <w:t>eminimalisir kesalahan (</w:t>
+      </w:r>
       <w:r>
         <w:rPr>
           <w:i/>
@@ -9224,7 +8743,6 @@
         </w:rPr>
         <w:t>error</w:t>
       </w:r>
-      <w:proofErr w:type="spellEnd"/>
       <w:r>
         <w:t>) dari perangkat lunak.</w:t>
       </w:r>
@@ -9260,65 +8778,37 @@
         </w:rPr>
       </w:pPr>
       <w:bookmarkStart w:id="22" w:name="_Toc21275221"/>
-      <w:proofErr w:type="spellStart"/>
       <w:r>
         <w:rPr>
           <w:rFonts w:cs="Times New Roman"/>
           <w:i/>
         </w:rPr>
         <w:lastRenderedPageBreak/>
-        <w:t>Unified</w:t>
-      </w:r>
-      <w:proofErr w:type="spellEnd"/>
-      <w:r>
-        <w:rPr>
-          <w:rFonts w:cs="Times New Roman"/>
+        <w:t>Unified Modeling Language</w:t>
+      </w:r>
+      <w:r>
+        <w:rPr>
+          <w:rFonts w:cs="Times New Roman"/>
+        </w:rPr>
+        <w:t xml:space="preserve"> (UML)</w:t>
+      </w:r>
+      <w:bookmarkEnd w:id="22"/>
+    </w:p>
+    <w:p>
+      <w:pPr>
+        <w:ind w:firstLine="567"/>
+      </w:pPr>
+      <w:r>
+        <w:t xml:space="preserve">Diagam UML merupakan suatu bahasa permodelan visual yang </w:t>
+      </w:r>
+      <w:r>
+        <w:rPr>
           <w:i/>
         </w:rPr>
-        <w:t xml:space="preserve"> Modeling </w:t>
-      </w:r>
-      <w:proofErr w:type="spellStart"/>
-      <w:r>
-        <w:rPr>
-          <w:rFonts w:cs="Times New Roman"/>
-          <w:i/>
-        </w:rPr>
-        <w:t>Language</w:t>
-      </w:r>
-      <w:proofErr w:type="spellEnd"/>
-      <w:r>
-        <w:rPr>
-          <w:rFonts w:cs="Times New Roman"/>
-        </w:rPr>
-        <w:t xml:space="preserve"> (UML)</w:t>
-      </w:r>
-      <w:bookmarkEnd w:id="22"/>
-    </w:p>
-    <w:p>
-      <w:pPr>
-        <w:ind w:firstLine="567"/>
-      </w:pPr>
-      <w:r>
-        <w:t xml:space="preserve">Diagam UML merupakan suatu bahasa permodelan visual yang </w:t>
-      </w:r>
-      <w:proofErr w:type="spellStart"/>
-      <w:r>
-        <w:rPr>
-          <w:i/>
-        </w:rPr>
         <w:t>general-purpose</w:t>
       </w:r>
-      <w:proofErr w:type="spellEnd"/>
-      <w:r>
-        <w:t xml:space="preserve"> bertujuan untuk merincikan, menggambarkan, membangun dan melakukan dokumentasi terhadap </w:t>
-      </w:r>
-      <w:proofErr w:type="spellStart"/>
-      <w:r>
-        <w:t>artifak-artifak</w:t>
-      </w:r>
-      <w:proofErr w:type="spellEnd"/>
-      <w:r>
-        <w:t xml:space="preserve"> yang digunakan dalam sistem perangkat lunak </w:t>
+      <w:r>
+        <w:t xml:space="preserve"> bertujuan untuk merincikan, menggambarkan, membangun dan melakukan dokumentasi terhadap artifak-artifak yang digunakan dalam sistem perangkat lunak </w:t>
       </w:r>
       <w:r>
         <w:fldChar w:fldCharType="begin" w:fldLock="1"/>
@@ -9374,8 +8864,8 @@
       <w:bookmarkStart w:id="31" w:name="_Toc15210215"/>
       <w:bookmarkStart w:id="32" w:name="_Toc16511843"/>
       <w:bookmarkStart w:id="33" w:name="_Toc17049490"/>
-      <w:bookmarkStart w:id="34" w:name="_Toc503766945"/>
-      <w:bookmarkStart w:id="35" w:name="_Toc21275222"/>
+      <w:bookmarkStart w:id="34" w:name="_Toc21275222"/>
+      <w:bookmarkStart w:id="35" w:name="_Toc503766945"/>
       <w:bookmarkEnd w:id="23"/>
       <w:bookmarkEnd w:id="24"/>
       <w:bookmarkEnd w:id="25"/>
@@ -9387,7 +8877,7 @@
       <w:bookmarkEnd w:id="31"/>
       <w:bookmarkEnd w:id="32"/>
       <w:bookmarkEnd w:id="33"/>
-      <w:bookmarkEnd w:id="35"/>
+      <w:bookmarkEnd w:id="34"/>
     </w:p>
     <w:p>
       <w:pPr>
@@ -9545,206 +9035,122 @@
           <w:i/>
           <w:iCs/>
         </w:rPr>
-        <w:t xml:space="preserve">Use </w:t>
-      </w:r>
-      <w:proofErr w:type="spellStart"/>
+        <w:t>Use Case Diagram</w:t>
+      </w:r>
+      <w:bookmarkEnd w:id="35"/>
+      <w:bookmarkEnd w:id="72"/>
+    </w:p>
+    <w:p>
+      <w:pPr>
+        <w:ind w:firstLine="567"/>
+        <w:rPr>
+          <w:iCs/>
+        </w:rPr>
+      </w:pPr>
+      <w:r>
+        <w:t xml:space="preserve">Diagram </w:t>
+      </w:r>
       <w:r>
         <w:rPr>
           <w:i/>
+        </w:rPr>
+        <w:t xml:space="preserve">use case </w:t>
+      </w:r>
+      <w:r>
+        <w:t>memodelkan</w:t>
+      </w:r>
+      <w:r>
+        <w:t xml:space="preserve"> fitur-fitur sistem yang terlihat dan berguna bagi </w:t>
+      </w:r>
+      <w:r>
+        <w:t>pengguna atau aktor</w:t>
+      </w:r>
+      <w:r>
+        <w:t xml:space="preserve">. Diagram </w:t>
+      </w:r>
+      <w:r>
+        <w:rPr>
+          <w:i/>
+        </w:rPr>
+        <w:t xml:space="preserve">Use case </w:t>
+      </w:r>
+      <w:r>
+        <w:t>digunakan untuk menjelaskan</w:t>
+      </w:r>
+      <w:r>
+        <w:t xml:space="preserve"> tingkah laku</w:t>
+      </w:r>
+      <w:r>
+        <w:t xml:space="preserve"> sistem, lingkunganya, dan hubungan antara keduanya</w:t>
+      </w:r>
+      <w:r>
+        <w:t xml:space="preserve"> tetapi tidak menjelaksan bagaimana suatu sistem bekerja maupun implementasinya</w:t>
+      </w:r>
+      <w:r>
+        <w:t xml:space="preserve"> </w:t>
+      </w:r>
+      <w:r>
+        <w:rPr>
+          <w:i/>
+        </w:rPr>
+        <w:fldChar w:fldCharType="begin" w:fldLock="1"/>
+      </w:r>
+      <w:r>
+        <w:rPr>
+          <w:i/>
+        </w:rPr>
+        <w:instrText>ADDIN CSL_CITATION {"citationItems":[{"id":"ITEM-1","itemData":{"author":[{"dropping-particle":"","family":"Fikry","given":"Muhammad","non-dropping-particle":"","parse-names":false,"suffix":""},{"dropping-particle":"","family":"Yusra","given":"","non-dropping-particle":"","parse-names":false,"suffix":""},{"dropping-particle":"","family":"Afrianty","given":"Iis","non-dropping-particle":"","parse-names":false,"suffix":""}],"id":"ITEM-1","issued":{"date-parts":[["2015"]]},"publisher":"CV. Asa Riau","publisher-place":"Pekanbaru","title":"Analisa dan Perancangan Berorientasi Objek","type":"book"},"uris":["http://www.mendeley.com/documents/?uuid=3e8f2574-7f80-4663-b845-32c3270ff721"]}],"mendeley":{"formattedCitation":"(Fikry, Yusra, &amp; Afrianty, 2015)","manualFormatting":"(Fikry dkk, 2015)","plainTextFormattedCitation":"(Fikry, Yusra, &amp; Afrianty, 2015)","previouslyFormattedCitation":"(Fikry, Yusra, &amp; Afrianty, 2015)"},"properties":{"noteIndex":0},"schema":"https://github.com/citation-style-language/schema/raw/master/csl-citation.json"}</w:instrText>
+      </w:r>
+      <w:r>
+        <w:rPr>
+          <w:i/>
+        </w:rPr>
+        <w:fldChar w:fldCharType="separate"/>
+      </w:r>
+      <w:r>
+        <w:rPr>
+          <w:noProof/>
+        </w:rPr>
+        <w:t>(Fikry dkk, 2015)</w:t>
+      </w:r>
+      <w:r>
+        <w:rPr>
+          <w:i/>
+        </w:rPr>
+        <w:fldChar w:fldCharType="end"/>
+      </w:r>
+      <w:r>
+        <w:rPr>
           <w:iCs/>
         </w:rPr>
-        <w:t>Case</w:t>
-      </w:r>
-      <w:proofErr w:type="spellEnd"/>
+        <w:t>.</w:t>
+      </w:r>
+    </w:p>
+    <w:p>
+      <w:pPr>
+        <w:ind w:firstLine="567"/>
+        <w:rPr>
+          <w:iCs/>
+        </w:rPr>
+      </w:pPr>
+      <w:r>
+        <w:rPr>
+          <w:iCs/>
+        </w:rPr>
+        <w:t>Secara garis besar</w:t>
+      </w:r>
+      <w:r>
+        <w:rPr>
+          <w:iCs/>
+        </w:rPr>
+        <w:t xml:space="preserve">, </w:t>
+      </w:r>
       <w:r>
         <w:rPr>
           <w:i/>
-          <w:iCs/>
-        </w:rPr>
-        <w:t xml:space="preserve"> Diagram</w:t>
-      </w:r>
-      <w:bookmarkEnd w:id="34"/>
-      <w:bookmarkEnd w:id="72"/>
-    </w:p>
-    <w:p>
-      <w:pPr>
-        <w:ind w:firstLine="567"/>
-        <w:rPr>
-          <w:iCs/>
-        </w:rPr>
-      </w:pPr>
-      <w:r>
-        <w:t xml:space="preserve">Diagram </w:t>
-      </w:r>
-      <w:proofErr w:type="spellStart"/>
-      <w:r>
-        <w:rPr>
-          <w:i/>
-        </w:rPr>
-        <w:t>use</w:t>
-      </w:r>
-      <w:proofErr w:type="spellEnd"/>
-      <w:r>
-        <w:rPr>
-          <w:i/>
-        </w:rPr>
-        <w:t xml:space="preserve"> </w:t>
-      </w:r>
-      <w:proofErr w:type="spellStart"/>
-      <w:r>
-        <w:rPr>
-          <w:i/>
-        </w:rPr>
-        <w:t>case</w:t>
-      </w:r>
-      <w:proofErr w:type="spellEnd"/>
-      <w:r>
-        <w:rPr>
-          <w:i/>
-        </w:rPr>
-        <w:t xml:space="preserve"> </w:t>
-      </w:r>
-      <w:r>
-        <w:t>memodelkan</w:t>
-      </w:r>
-      <w:r>
-        <w:t xml:space="preserve"> fitur-fitur sistem yang terlihat dan berguna bagi </w:t>
-      </w:r>
-      <w:r>
-        <w:t>pengguna atau aktor</w:t>
-      </w:r>
-      <w:r>
-        <w:t xml:space="preserve">. Diagram </w:t>
-      </w:r>
-      <w:r>
-        <w:rPr>
-          <w:i/>
-        </w:rPr>
-        <w:t xml:space="preserve">Use </w:t>
-      </w:r>
-      <w:proofErr w:type="spellStart"/>
-      <w:r>
-        <w:rPr>
-          <w:i/>
-        </w:rPr>
-        <w:t>case</w:t>
-      </w:r>
-      <w:proofErr w:type="spellEnd"/>
-      <w:r>
-        <w:rPr>
-          <w:i/>
-        </w:rPr>
-        <w:t xml:space="preserve"> </w:t>
-      </w:r>
-      <w:r>
-        <w:t>digunakan untuk menjelaskan</w:t>
-      </w:r>
-      <w:r>
-        <w:t xml:space="preserve"> tingkah laku</w:t>
-      </w:r>
-      <w:r>
-        <w:t xml:space="preserve"> sistem, </w:t>
-      </w:r>
-      <w:proofErr w:type="spellStart"/>
-      <w:r>
-        <w:t>lingkunganya</w:t>
-      </w:r>
-      <w:proofErr w:type="spellEnd"/>
-      <w:r>
-        <w:t>, dan hubungan antara keduanya</w:t>
-      </w:r>
-      <w:r>
-        <w:t xml:space="preserve"> tetapi tidak </w:t>
-      </w:r>
-      <w:proofErr w:type="spellStart"/>
-      <w:r>
-        <w:t>menjelaksan</w:t>
-      </w:r>
-      <w:proofErr w:type="spellEnd"/>
-      <w:r>
-        <w:t xml:space="preserve"> bagaimana suatu sistem bekerja maupun implementasinya</w:t>
-      </w:r>
-      <w:r>
-        <w:t xml:space="preserve"> </w:t>
-      </w:r>
-      <w:r>
-        <w:rPr>
-          <w:i/>
-        </w:rPr>
-        <w:fldChar w:fldCharType="begin" w:fldLock="1"/>
-      </w:r>
-      <w:r>
-        <w:rPr>
-          <w:i/>
-        </w:rPr>
-        <w:instrText>ADDIN CSL_CITATION {"citationItems":[{"id":"ITEM-1","itemData":{"author":[{"dropping-particle":"","family":"Fikry","given":"Muhammad","non-dropping-particle":"","parse-names":false,"suffix":""},{"dropping-particle":"","family":"Yusra","given":"","non-dropping-particle":"","parse-names":false,"suffix":""},{"dropping-particle":"","family":"Afrianty","given":"Iis","non-dropping-particle":"","parse-names":false,"suffix":""}],"id":"ITEM-1","issued":{"date-parts":[["2015"]]},"publisher":"CV. Asa Riau","publisher-place":"Pekanbaru","title":"Analisa dan Perancangan Berorientasi Objek","type":"book"},"uris":["http://www.mendeley.com/documents/?uuid=3e8f2574-7f80-4663-b845-32c3270ff721"]}],"mendeley":{"formattedCitation":"(Fikry, Yusra, &amp; Afrianty, 2015)","manualFormatting":"(Fikry dkk, 2015)","plainTextFormattedCitation":"(Fikry, Yusra, &amp; Afrianty, 2015)","previouslyFormattedCitation":"(Fikry, Yusra, &amp; Afrianty, 2015)"},"properties":{"noteIndex":0},"schema":"https://github.com/citation-style-language/schema/raw/master/csl-citation.json"}</w:instrText>
-      </w:r>
-      <w:r>
-        <w:rPr>
-          <w:i/>
-        </w:rPr>
-        <w:fldChar w:fldCharType="separate"/>
-      </w:r>
-      <w:r>
-        <w:rPr>
-          <w:noProof/>
-        </w:rPr>
-        <w:t>(Fikry dkk, 2015)</w:t>
-      </w:r>
-      <w:r>
-        <w:rPr>
-          <w:i/>
-        </w:rPr>
-        <w:fldChar w:fldCharType="end"/>
-      </w:r>
-      <w:r>
-        <w:rPr>
-          <w:iCs/>
-        </w:rPr>
-        <w:t>.</w:t>
-      </w:r>
-    </w:p>
-    <w:p>
-      <w:pPr>
-        <w:ind w:firstLine="567"/>
-        <w:rPr>
-          <w:iCs/>
-        </w:rPr>
-      </w:pPr>
-      <w:r>
-        <w:rPr>
-          <w:iCs/>
-        </w:rPr>
-        <w:t>Secara garis besar</w:t>
-      </w:r>
-      <w:r>
-        <w:rPr>
-          <w:iCs/>
-        </w:rPr>
-        <w:t xml:space="preserve">, </w:t>
-      </w:r>
-      <w:proofErr w:type="spellStart"/>
-      <w:r>
-        <w:rPr>
-          <w:i/>
-        </w:rPr>
-        <w:t>use</w:t>
-      </w:r>
-      <w:proofErr w:type="spellEnd"/>
-      <w:r>
-        <w:rPr>
-          <w:i/>
-        </w:rPr>
-        <w:t xml:space="preserve"> </w:t>
-      </w:r>
-      <w:proofErr w:type="spellStart"/>
-      <w:r>
-        <w:rPr>
-          <w:i/>
-        </w:rPr>
-        <w:t>case</w:t>
-      </w:r>
-      <w:proofErr w:type="spellEnd"/>
+        </w:rPr>
+        <w:t>use case</w:t>
+      </w:r>
       <w:r>
         <w:rPr>
           <w:iCs/>
@@ -9796,28 +9202,12 @@
       <w:r>
         <w:t xml:space="preserve">Simbol-simbol yang digunakan dalam diagram </w:t>
       </w:r>
-      <w:proofErr w:type="spellStart"/>
       <w:r>
         <w:rPr>
           <w:i/>
         </w:rPr>
-        <w:t>use</w:t>
-      </w:r>
-      <w:proofErr w:type="spellEnd"/>
-      <w:r>
-        <w:rPr>
-          <w:i/>
-        </w:rPr>
-        <w:t xml:space="preserve"> </w:t>
-      </w:r>
-      <w:proofErr w:type="spellStart"/>
-      <w:r>
-        <w:rPr>
-          <w:i/>
-        </w:rPr>
-        <w:t>case</w:t>
-      </w:r>
-      <w:proofErr w:type="spellEnd"/>
+        <w:t>use case</w:t>
+      </w:r>
       <w:r>
         <w:t xml:space="preserve"> dapat dilihat pada tabel </w:t>
       </w:r>
@@ -9847,41 +9237,25 @@
         <w:fldChar w:fldCharType="separate"/>
       </w:r>
       <w:r>
+        <w:rPr>
+          <w:noProof/>
+        </w:rPr>
         <w:t>1</w:t>
       </w:r>
       <w:r>
+        <w:rPr>
+          <w:noProof/>
+        </w:rPr>
         <w:fldChar w:fldCharType="end"/>
       </w:r>
       <w:r>
         <w:t xml:space="preserve"> Simbol-simbol </w:t>
       </w:r>
-      <w:proofErr w:type="spellStart"/>
       <w:r>
         <w:rPr>
           <w:i/>
         </w:rPr>
-        <w:t>use</w:t>
-      </w:r>
-      <w:proofErr w:type="spellEnd"/>
-      <w:r>
-        <w:rPr>
-          <w:i/>
-        </w:rPr>
-        <w:t xml:space="preserve"> </w:t>
-      </w:r>
-      <w:proofErr w:type="spellStart"/>
-      <w:r>
-        <w:rPr>
-          <w:i/>
-        </w:rPr>
-        <w:t>case</w:t>
-      </w:r>
-      <w:proofErr w:type="spellEnd"/>
-      <w:r>
-        <w:rPr>
-          <w:i/>
-        </w:rPr>
-        <w:t xml:space="preserve"> diagram.</w:t>
+        <w:t>use case diagram.</w:t>
       </w:r>
       <w:bookmarkEnd w:id="73"/>
     </w:p>
@@ -9911,7 +9285,6 @@
                 <w:lang w:val="id-ID"/>
               </w:rPr>
             </w:pPr>
-            <w:proofErr w:type="spellStart"/>
             <w:r>
               <w:rPr>
                 <w:b/>
@@ -9920,7 +9293,6 @@
               </w:rPr>
               <w:t>No</w:t>
             </w:r>
-            <w:proofErr w:type="spellEnd"/>
           </w:p>
         </w:tc>
         <w:tc>
@@ -10024,8 +9396,9 @@
             </w:pPr>
             <w:r>
               <w:rPr>
-                <w:sz w:val="20"/>
-                <w:lang w:val="id-ID" w:eastAsia="ja-JP"/>
+                <w:noProof/>
+                <w:sz w:val="20"/>
+                <w:lang w:eastAsia="ja-JP"/>
               </w:rPr>
               <w:drawing>
                 <wp:inline distT="0" distB="0" distL="0" distR="0" wp14:anchorId="6FBB66C8" wp14:editId="5391C7C6">
@@ -10096,23 +9469,7 @@
                 <w:sz w:val="20"/>
                 <w:lang w:val="id-ID"/>
               </w:rPr>
-              <w:t xml:space="preserve">Orang, proses, </w:t>
-            </w:r>
-            <w:proofErr w:type="spellStart"/>
-            <w:r>
-              <w:rPr>
-                <w:sz w:val="20"/>
-                <w:lang w:val="id-ID"/>
-              </w:rPr>
-              <w:t>atay</w:t>
-            </w:r>
-            <w:proofErr w:type="spellEnd"/>
-            <w:r>
-              <w:rPr>
-                <w:sz w:val="20"/>
-                <w:lang w:val="id-ID"/>
-              </w:rPr>
-              <w:t xml:space="preserve"> sistem lain yang berinteraksi dengan sistem informasi yang akan dibuat.</w:t>
+              <w:t>Orang, proses, atay sistem lain yang berinteraksi dengan sistem informasi yang akan dibuat.</w:t>
             </w:r>
           </w:p>
           <w:p>
@@ -10169,18 +9526,8 @@
                 <w:sz w:val="20"/>
                 <w:lang w:val="id-ID"/>
               </w:rPr>
-              <w:t xml:space="preserve">Use </w:t>
-            </w:r>
-            <w:proofErr w:type="spellStart"/>
-            <w:r>
-              <w:rPr>
-                <w:i/>
-                <w:sz w:val="20"/>
-                <w:lang w:val="id-ID"/>
-              </w:rPr>
-              <w:t>case</w:t>
-            </w:r>
-            <w:proofErr w:type="spellEnd"/>
+              <w:t>Use case</w:t>
+            </w:r>
           </w:p>
           <w:p>
             <w:pPr>
@@ -10193,8 +9540,9 @@
             </w:pPr>
             <w:r>
               <w:rPr>
-                <w:sz w:val="20"/>
-                <w:lang w:val="id-ID" w:eastAsia="ja-JP"/>
+                <w:noProof/>
+                <w:sz w:val="20"/>
+                <w:lang w:eastAsia="ja-JP"/>
               </w:rPr>
               <w:drawing>
                 <wp:inline distT="0" distB="0" distL="0" distR="0" wp14:anchorId="08478077" wp14:editId="422A160F">
@@ -10341,8 +9689,9 @@
             </w:pPr>
             <w:r>
               <w:rPr>
-                <w:sz w:val="20"/>
-                <w:lang w:val="id-ID" w:eastAsia="ja-JP"/>
+                <w:noProof/>
+                <w:sz w:val="20"/>
+                <w:lang w:eastAsia="ja-JP"/>
               </w:rPr>
               <w:drawing>
                 <wp:inline distT="0" distB="0" distL="0" distR="0" wp14:anchorId="49CD5A00" wp14:editId="01C8EF93">
@@ -10416,7 +9765,6 @@
               </w:rPr>
               <w:t xml:space="preserve">Komunikasi antar aktor dan </w:t>
             </w:r>
-            <w:proofErr w:type="spellStart"/>
             <w:r>
               <w:rPr>
                 <w:i/>
@@ -10425,31 +9773,8 @@
                 <w:sz w:val="20"/>
                 <w:lang w:val="id-ID"/>
               </w:rPr>
-              <w:t>use</w:t>
-            </w:r>
-            <w:proofErr w:type="spellEnd"/>
-            <w:r>
-              <w:rPr>
-                <w:i/>
-                <w:iCs/>
-                <w:color w:val="000000"/>
-                <w:sz w:val="20"/>
-                <w:lang w:val="id-ID"/>
-              </w:rPr>
-              <w:t xml:space="preserve"> </w:t>
-            </w:r>
-            <w:proofErr w:type="spellStart"/>
-            <w:r>
-              <w:rPr>
-                <w:i/>
-                <w:iCs/>
-                <w:color w:val="000000"/>
-                <w:sz w:val="20"/>
-                <w:lang w:val="id-ID"/>
-              </w:rPr>
-              <w:t>case</w:t>
-            </w:r>
-            <w:proofErr w:type="spellEnd"/>
+              <w:t>use case</w:t>
+            </w:r>
             <w:r>
               <w:rPr>
                 <w:i/>
@@ -10544,7 +9869,7 @@
                 <v:shape id="_x0000_i1025" type="#_x0000_t75" style="width:95.25pt;height:21.75pt" o:ole="">
                   <v:imagedata r:id="rId19" o:title=""/>
                 </v:shape>
-                <o:OLEObject Type="Embed" ProgID="Visio.Drawing.15" ShapeID="_x0000_i1025" DrawAspect="Content" ObjectID="_1631888858" r:id="rId20"/>
+                <o:OLEObject Type="Embed" ProgID="Visio.Drawing.15" ShapeID="_x0000_i1025" DrawAspect="Content" ObjectID="_1675771969" r:id="rId20"/>
               </w:object>
             </w:r>
           </w:p>
@@ -10579,42 +9904,8 @@
                 <w:sz w:val="20"/>
                 <w:lang w:val="id-ID"/>
               </w:rPr>
-              <w:t xml:space="preserve"> </w:t>
-            </w:r>
-            <w:proofErr w:type="spellStart"/>
-            <w:r>
-              <w:rPr>
-                <w:i/>
-                <w:iCs/>
-                <w:color w:val="000000"/>
-                <w:sz w:val="20"/>
-                <w:lang w:val="id-ID"/>
-              </w:rPr>
-              <w:t>use</w:t>
-            </w:r>
-            <w:proofErr w:type="spellEnd"/>
-            <w:r>
-              <w:rPr>
-                <w:i/>
-                <w:iCs/>
-                <w:color w:val="000000"/>
-                <w:sz w:val="20"/>
-                <w:lang w:val="id-ID"/>
-              </w:rPr>
-              <w:t xml:space="preserve"> </w:t>
-            </w:r>
-            <w:proofErr w:type="spellStart"/>
-            <w:r>
-              <w:rPr>
-                <w:i/>
-                <w:iCs/>
-                <w:color w:val="000000"/>
-                <w:sz w:val="20"/>
-                <w:lang w:val="id-ID"/>
-              </w:rPr>
-              <w:t>case</w:t>
-            </w:r>
-            <w:proofErr w:type="spellEnd"/>
+              <w:t xml:space="preserve"> use case</w:t>
+            </w:r>
             <w:r>
               <w:rPr>
                 <w:color w:val="000000"/>
@@ -10688,7 +9979,7 @@
                 <v:shape id="_x0000_i1026" type="#_x0000_t75" style="width:84pt;height:18.75pt" o:ole="">
                   <v:imagedata r:id="rId21" o:title=""/>
                 </v:shape>
-                <o:OLEObject Type="Embed" ProgID="Visio.Drawing.15" ShapeID="_x0000_i1026" DrawAspect="Content" ObjectID="_1631888859" r:id="rId22"/>
+                <o:OLEObject Type="Embed" ProgID="Visio.Drawing.15" ShapeID="_x0000_i1026" DrawAspect="Content" ObjectID="_1675771970" r:id="rId22"/>
               </w:object>
             </w:r>
           </w:p>
@@ -10715,7 +10006,6 @@
               </w:rPr>
               <w:t xml:space="preserve">Relasi suatu </w:t>
             </w:r>
-            <w:proofErr w:type="spellStart"/>
             <w:r>
               <w:rPr>
                 <w:i/>
@@ -10724,9 +10014,16 @@
                 <w:sz w:val="20"/>
                 <w:lang w:val="id-ID"/>
               </w:rPr>
-              <w:t>use</w:t>
-            </w:r>
-            <w:proofErr w:type="spellEnd"/>
+              <w:t>use case</w:t>
+            </w:r>
+            <w:r>
+              <w:rPr>
+                <w:color w:val="000000"/>
+                <w:sz w:val="20"/>
+                <w:lang w:val="id-ID"/>
+              </w:rPr>
+              <w:t xml:space="preserve"> ke </w:t>
+            </w:r>
             <w:r>
               <w:rPr>
                 <w:i/>
@@ -10735,9 +10032,16 @@
                 <w:sz w:val="20"/>
                 <w:lang w:val="id-ID"/>
               </w:rPr>
-              <w:t xml:space="preserve"> </w:t>
-            </w:r>
-            <w:proofErr w:type="spellStart"/>
+              <w:t>use case</w:t>
+            </w:r>
+            <w:r>
+              <w:rPr>
+                <w:color w:val="000000"/>
+                <w:sz w:val="20"/>
+                <w:lang w:val="id-ID"/>
+              </w:rPr>
+              <w:t xml:space="preserve"> lain dimana </w:t>
+            </w:r>
             <w:r>
               <w:rPr>
                 <w:i/>
@@ -10746,111 +10050,8 @@
                 <w:sz w:val="20"/>
                 <w:lang w:val="id-ID"/>
               </w:rPr>
-              <w:t>case</w:t>
-            </w:r>
-            <w:proofErr w:type="spellEnd"/>
-            <w:r>
-              <w:rPr>
-                <w:color w:val="000000"/>
-                <w:sz w:val="20"/>
-                <w:lang w:val="id-ID"/>
-              </w:rPr>
-              <w:t xml:space="preserve"> ke </w:t>
-            </w:r>
-            <w:proofErr w:type="spellStart"/>
-            <w:r>
-              <w:rPr>
-                <w:i/>
-                <w:iCs/>
-                <w:color w:val="000000"/>
-                <w:sz w:val="20"/>
-                <w:lang w:val="id-ID"/>
-              </w:rPr>
-              <w:t>use</w:t>
-            </w:r>
-            <w:proofErr w:type="spellEnd"/>
-            <w:r>
-              <w:rPr>
-                <w:i/>
-                <w:iCs/>
-                <w:color w:val="000000"/>
-                <w:sz w:val="20"/>
-                <w:lang w:val="id-ID"/>
-              </w:rPr>
-              <w:t xml:space="preserve"> </w:t>
-            </w:r>
-            <w:proofErr w:type="spellStart"/>
-            <w:r>
-              <w:rPr>
-                <w:i/>
-                <w:iCs/>
-                <w:color w:val="000000"/>
-                <w:sz w:val="20"/>
-                <w:lang w:val="id-ID"/>
-              </w:rPr>
-              <w:t>case</w:t>
-            </w:r>
-            <w:proofErr w:type="spellEnd"/>
-            <w:r>
-              <w:rPr>
-                <w:color w:val="000000"/>
-                <w:sz w:val="20"/>
-                <w:lang w:val="id-ID"/>
-              </w:rPr>
-              <w:t xml:space="preserve"> lain </w:t>
-            </w:r>
-            <w:proofErr w:type="spellStart"/>
-            <w:r>
-              <w:rPr>
-                <w:color w:val="000000"/>
-                <w:sz w:val="20"/>
-                <w:lang w:val="id-ID"/>
-              </w:rPr>
-              <w:t>dimana</w:t>
-            </w:r>
-            <w:proofErr w:type="spellEnd"/>
-            <w:r>
-              <w:rPr>
-                <w:color w:val="000000"/>
-                <w:sz w:val="20"/>
-                <w:lang w:val="id-ID"/>
-              </w:rPr>
-              <w:t xml:space="preserve"> </w:t>
-            </w:r>
-            <w:proofErr w:type="spellStart"/>
-            <w:r>
-              <w:rPr>
-                <w:i/>
-                <w:iCs/>
-                <w:color w:val="000000"/>
-                <w:sz w:val="20"/>
-                <w:lang w:val="id-ID"/>
-              </w:rPr>
-              <w:t>use</w:t>
-            </w:r>
-            <w:proofErr w:type="spellEnd"/>
-            <w:r>
-              <w:rPr>
-                <w:i/>
-                <w:iCs/>
-                <w:color w:val="000000"/>
-                <w:sz w:val="20"/>
-                <w:lang w:val="id-ID"/>
-              </w:rPr>
-              <w:t xml:space="preserve"> </w:t>
-            </w:r>
-            <w:proofErr w:type="spellStart"/>
-            <w:r>
-              <w:rPr>
-                <w:i/>
-                <w:iCs/>
-                <w:color w:val="000000"/>
-                <w:sz w:val="20"/>
-                <w:lang w:val="id-ID"/>
-              </w:rPr>
-              <w:t>case</w:t>
-            </w:r>
-            <w:proofErr w:type="spellEnd"/>
+              <w:t>use case</w:t>
+            </w:r>
             <w:r>
               <w:rPr>
                 <w:color w:val="000000"/>
@@ -10925,7 +10126,7 @@
                 <v:shape id="_x0000_i1027" type="#_x0000_t75" style="width:84pt;height:18.75pt" o:ole="">
                   <v:imagedata r:id="rId23" o:title=""/>
                 </v:shape>
-                <o:OLEObject Type="Embed" ProgID="Visio.Drawing.15" ShapeID="_x0000_i1027" DrawAspect="Content" ObjectID="_1631888860" r:id="rId24"/>
+                <o:OLEObject Type="Embed" ProgID="Visio.Drawing.15" ShapeID="_x0000_i1027" DrawAspect="Content" ObjectID="_1675771971" r:id="rId24"/>
               </w:object>
             </w:r>
           </w:p>
@@ -10952,7 +10153,6 @@
               </w:rPr>
               <w:t xml:space="preserve">Hubungan </w:t>
             </w:r>
-            <w:proofErr w:type="spellStart"/>
             <w:r>
               <w:rPr>
                 <w:i/>
@@ -10963,7 +10163,6 @@
               </w:rPr>
               <w:t>use</w:t>
             </w:r>
-            <w:proofErr w:type="spellEnd"/>
             <w:r>
               <w:rPr>
                 <w:color w:val="000000"/>
@@ -10972,7 +10171,6 @@
               </w:rPr>
               <w:t xml:space="preserve"> </w:t>
             </w:r>
-            <w:proofErr w:type="spellStart"/>
             <w:r>
               <w:rPr>
                 <w:i/>
@@ -10983,34 +10181,14 @@
               </w:rPr>
               <w:t>case</w:t>
             </w:r>
-            <w:proofErr w:type="spellEnd"/>
             <w:r>
               <w:rPr>
                 <w:color w:val="000000"/>
                 <w:sz w:val="20"/>
                 <w:lang w:val="id-ID"/>
               </w:rPr>
-              <w:t xml:space="preserve"> </w:t>
-            </w:r>
-            <w:proofErr w:type="spellStart"/>
-            <w:r>
-              <w:rPr>
-                <w:color w:val="000000"/>
-                <w:sz w:val="20"/>
-                <w:lang w:val="id-ID"/>
-              </w:rPr>
-              <w:t>dimana</w:t>
-            </w:r>
-            <w:proofErr w:type="spellEnd"/>
-            <w:r>
-              <w:rPr>
-                <w:color w:val="000000"/>
-                <w:sz w:val="20"/>
-                <w:lang w:val="id-ID"/>
-              </w:rPr>
-              <w:t xml:space="preserve"> </w:t>
-            </w:r>
-            <w:proofErr w:type="spellStart"/>
+              <w:t xml:space="preserve"> dimana </w:t>
+            </w:r>
             <w:r>
               <w:rPr>
                 <w:i/>
@@ -11019,9 +10197,16 @@
                 <w:sz w:val="20"/>
                 <w:lang w:val="id-ID"/>
               </w:rPr>
-              <w:t>use</w:t>
-            </w:r>
-            <w:proofErr w:type="spellEnd"/>
+              <w:t>use case</w:t>
+            </w:r>
+            <w:r>
+              <w:rPr>
+                <w:color w:val="000000"/>
+                <w:sz w:val="20"/>
+                <w:lang w:val="id-ID"/>
+              </w:rPr>
+              <w:t xml:space="preserve"> baru membutuhkan </w:t>
+            </w:r>
             <w:r>
               <w:rPr>
                 <w:i/>
@@ -11030,62 +10215,8 @@
                 <w:sz w:val="20"/>
                 <w:lang w:val="id-ID"/>
               </w:rPr>
-              <w:t xml:space="preserve"> </w:t>
-            </w:r>
-            <w:proofErr w:type="spellStart"/>
-            <w:r>
-              <w:rPr>
-                <w:i/>
-                <w:iCs/>
-                <w:color w:val="000000"/>
-                <w:sz w:val="20"/>
-                <w:lang w:val="id-ID"/>
-              </w:rPr>
-              <w:t>case</w:t>
-            </w:r>
-            <w:proofErr w:type="spellEnd"/>
-            <w:r>
-              <w:rPr>
-                <w:color w:val="000000"/>
-                <w:sz w:val="20"/>
-                <w:lang w:val="id-ID"/>
-              </w:rPr>
-              <w:t xml:space="preserve"> baru membutuhkan </w:t>
-            </w:r>
-            <w:proofErr w:type="spellStart"/>
-            <w:r>
-              <w:rPr>
-                <w:i/>
-                <w:iCs/>
-                <w:color w:val="000000"/>
-                <w:sz w:val="20"/>
-                <w:lang w:val="id-ID"/>
-              </w:rPr>
-              <w:t>use</w:t>
-            </w:r>
-            <w:proofErr w:type="spellEnd"/>
-            <w:r>
-              <w:rPr>
-                <w:i/>
-                <w:iCs/>
-                <w:color w:val="000000"/>
-                <w:sz w:val="20"/>
-                <w:lang w:val="id-ID"/>
-              </w:rPr>
-              <w:t xml:space="preserve"> </w:t>
-            </w:r>
-            <w:proofErr w:type="spellStart"/>
-            <w:r>
-              <w:rPr>
-                <w:i/>
-                <w:iCs/>
-                <w:color w:val="000000"/>
-                <w:sz w:val="20"/>
-                <w:lang w:val="id-ID"/>
-              </w:rPr>
-              <w:t>case</w:t>
-            </w:r>
-            <w:proofErr w:type="spellEnd"/>
+              <w:t>use case</w:t>
+            </w:r>
             <w:r>
               <w:rPr>
                 <w:color w:val="000000"/>
@@ -11118,187 +10249,122 @@
       </w:pPr>
       <w:bookmarkStart w:id="74" w:name="_Toc503766946"/>
       <w:bookmarkStart w:id="75" w:name="_Toc21275227"/>
-      <w:proofErr w:type="spellStart"/>
       <w:r>
         <w:rPr>
           <w:i/>
           <w:iCs/>
         </w:rPr>
-        <w:t>Sequence</w:t>
-      </w:r>
-      <w:proofErr w:type="spellEnd"/>
+        <w:t>Sequence Diagram</w:t>
+      </w:r>
+      <w:bookmarkEnd w:id="74"/>
+      <w:bookmarkEnd w:id="75"/>
+    </w:p>
+    <w:p>
+      <w:pPr>
+        <w:ind w:firstLine="567"/>
+      </w:pPr>
+      <w:r>
+        <w:rPr>
+          <w:i/>
+        </w:rPr>
+        <w:t>Sequence Diagram</w:t>
+      </w:r>
+      <w:r>
+        <w:t xml:space="preserve"> menjelaskan aliran eksekusi dari setiap unsur yang ada di dalam </w:t>
+      </w:r>
+      <w:r>
+        <w:rPr>
+          <w:i/>
+        </w:rPr>
+        <w:t>use case</w:t>
+      </w:r>
+      <w:r>
+        <w:t xml:space="preserve">. </w:t>
+      </w:r>
+      <w:r>
+        <w:t xml:space="preserve">Setiap </w:t>
+      </w:r>
       <w:r>
         <w:rPr>
           <w:i/>
           <w:iCs/>
         </w:rPr>
-        <w:t xml:space="preserve"> Diagram</w:t>
-      </w:r>
-      <w:bookmarkEnd w:id="74"/>
-      <w:bookmarkEnd w:id="75"/>
+        <w:t>use case</w:t>
+      </w:r>
+      <w:r>
+        <w:t xml:space="preserve"> yang dibuat akan menghasilkan satu atau lebih skenario</w:t>
+      </w:r>
+      <w:r>
+        <w:t xml:space="preserve">. Skenario ini dimodelkan dengan </w:t>
+      </w:r>
+      <w:r>
+        <w:rPr>
+          <w:i/>
+        </w:rPr>
+        <w:t>sequence diagram</w:t>
+      </w:r>
+      <w:r>
+        <w:t>. Objek-objek dari s</w:t>
+      </w:r>
+      <w:r>
+        <w:rPr>
+          <w:i/>
+        </w:rPr>
+        <w:t xml:space="preserve">equence diagram </w:t>
+      </w:r>
+      <w:r>
+        <w:t xml:space="preserve">dapat diidentifikasi dengan melihat kata benda yang terdapat di dalam </w:t>
+      </w:r>
+      <w:r>
+        <w:rPr>
+          <w:i/>
+        </w:rPr>
+        <w:t>use case</w:t>
+      </w:r>
+      <w:r>
+        <w:t xml:space="preserve"> dan skenario (Fikry dkk, 2015)</w:t>
+      </w:r>
+      <w:r>
+        <w:t>.</w:t>
+      </w:r>
     </w:p>
     <w:p>
       <w:pPr>
         <w:ind w:firstLine="567"/>
       </w:pPr>
-      <w:proofErr w:type="spellStart"/>
-      <w:r>
-        <w:rPr>
-          <w:i/>
-        </w:rPr>
-        <w:t>Sequence</w:t>
-      </w:r>
-      <w:proofErr w:type="spellEnd"/>
-      <w:r>
-        <w:rPr>
-          <w:i/>
-        </w:rPr>
-        <w:t xml:space="preserve"> Diagram</w:t>
-      </w:r>
-      <w:r>
-        <w:t xml:space="preserve"> menjelaskan aliran eksekusi dari setiap unsur yang ada di dalam </w:t>
-      </w:r>
-      <w:proofErr w:type="spellStart"/>
-      <w:r>
-        <w:rPr>
-          <w:i/>
-        </w:rPr>
-        <w:t>use</w:t>
-      </w:r>
-      <w:proofErr w:type="spellEnd"/>
-      <w:r>
-        <w:rPr>
-          <w:i/>
-        </w:rPr>
-        <w:t xml:space="preserve"> </w:t>
-      </w:r>
-      <w:proofErr w:type="spellStart"/>
-      <w:r>
-        <w:rPr>
-          <w:i/>
-        </w:rPr>
-        <w:t>case</w:t>
-      </w:r>
-      <w:proofErr w:type="spellEnd"/>
-      <w:r>
-        <w:t xml:space="preserve">. </w:t>
-      </w:r>
-      <w:r>
-        <w:t xml:space="preserve">Setiap </w:t>
-      </w:r>
-      <w:proofErr w:type="spellStart"/>
+      <w:r>
+        <w:t xml:space="preserve">Urutan dari pesan dalam </w:t>
+      </w:r>
       <w:r>
         <w:rPr>
           <w:i/>
           <w:iCs/>
         </w:rPr>
-        <w:t>use</w:t>
-      </w:r>
-      <w:proofErr w:type="spellEnd"/>
+        <w:t xml:space="preserve">sequence diagram </w:t>
+      </w:r>
+      <w:r>
+        <w:t xml:space="preserve">dirunut berdasarkan urutan skenario dari </w:t>
+      </w:r>
       <w:r>
         <w:rPr>
           <w:i/>
           <w:iCs/>
         </w:rPr>
-        <w:t xml:space="preserve"> </w:t>
-      </w:r>
-      <w:proofErr w:type="spellStart"/>
+        <w:t>use case</w:t>
+      </w:r>
+      <w:r>
+        <w:t xml:space="preserve"> sehingga pesan yang ada paling atas akan dieksekusi terlebih dahulu. Semua metode dalam kelas harus ada pada </w:t>
+      </w:r>
       <w:r>
         <w:rPr>
           <w:i/>
           <w:iCs/>
         </w:rPr>
-        <w:t>case</w:t>
-      </w:r>
-      <w:proofErr w:type="spellEnd"/>
-      <w:r>
-        <w:t xml:space="preserve"> yang dibuat akan menghasilkan satu atau lebih skenario</w:t>
-      </w:r>
-      <w:r>
-        <w:t xml:space="preserve">. Skenario ini dimodelkan dengan </w:t>
-      </w:r>
-      <w:proofErr w:type="spellStart"/>
-      <w:r>
-        <w:rPr>
-          <w:i/>
-        </w:rPr>
         <w:t>sequence</w:t>
       </w:r>
-      <w:proofErr w:type="spellEnd"/>
-      <w:r>
-        <w:rPr>
-          <w:i/>
-        </w:rPr>
-        <w:t xml:space="preserve"> diagram</w:t>
-      </w:r>
-      <w:r>
-        <w:t xml:space="preserve">. Objek-objek dari </w:t>
-      </w:r>
-      <w:proofErr w:type="spellStart"/>
-      <w:r>
-        <w:t>s</w:t>
-      </w:r>
-      <w:r>
-        <w:rPr>
-          <w:i/>
-        </w:rPr>
-        <w:t>equence</w:t>
-      </w:r>
-      <w:proofErr w:type="spellEnd"/>
-      <w:r>
-        <w:rPr>
-          <w:i/>
-        </w:rPr>
-        <w:t xml:space="preserve"> diagram </w:t>
-      </w:r>
-      <w:r>
-        <w:t xml:space="preserve">dapat diidentifikasi dengan melihat kata benda yang terdapat di dalam </w:t>
-      </w:r>
-      <w:proofErr w:type="spellStart"/>
-      <w:r>
-        <w:rPr>
-          <w:i/>
-        </w:rPr>
-        <w:t>use</w:t>
-      </w:r>
-      <w:proofErr w:type="spellEnd"/>
-      <w:r>
-        <w:rPr>
-          <w:i/>
-        </w:rPr>
-        <w:t xml:space="preserve"> </w:t>
-      </w:r>
-      <w:proofErr w:type="spellStart"/>
-      <w:r>
-        <w:rPr>
-          <w:i/>
-        </w:rPr>
-        <w:t>case</w:t>
-      </w:r>
-      <w:proofErr w:type="spellEnd"/>
-      <w:r>
-        <w:t xml:space="preserve"> dan skenario (Fikry </w:t>
-      </w:r>
-      <w:proofErr w:type="spellStart"/>
-      <w:r>
-        <w:t>dkk</w:t>
-      </w:r>
-      <w:proofErr w:type="spellEnd"/>
-      <w:r>
-        <w:t>, 2015)</w:t>
-      </w:r>
-      <w:r>
-        <w:t>.</w:t>
-      </w:r>
-    </w:p>
-    <w:p>
-      <w:pPr>
-        <w:ind w:firstLine="567"/>
-      </w:pPr>
-      <w:r>
-        <w:t xml:space="preserve">Urutan dari pesan dalam </w:t>
-      </w:r>
-      <w:proofErr w:type="spellStart"/>
+      <w:r>
+        <w:t xml:space="preserve"> diagram karena bila ada yang tidak digunakan dalam </w:t>
+      </w:r>
       <w:r>
         <w:rPr>
           <w:i/>
@@ -11306,135 +10372,56 @@
         </w:rPr>
         <w:t>sequence</w:t>
       </w:r>
-      <w:proofErr w:type="spellEnd"/>
+      <w:r>
+        <w:t xml:space="preserve"> </w:t>
+      </w:r>
       <w:r>
         <w:rPr>
           <w:i/>
           <w:iCs/>
         </w:rPr>
-        <w:t xml:space="preserve"> diagram </w:t>
-      </w:r>
-      <w:r>
-        <w:t>dirunut</w:t>
-      </w:r>
-      <w:r>
-        <w:t xml:space="preserve"> berdasarkan urutan skenario dari </w:t>
-      </w:r>
-      <w:proofErr w:type="spellStart"/>
+        <w:t>diagram</w:t>
+      </w:r>
+      <w:r>
+        <w:t xml:space="preserve"> maka metode tersebut tidak</w:t>
+      </w:r>
+      <w:r>
+        <w:t xml:space="preserve"> dapat dipertanggungjawabkan keguanaanya </w:t>
+      </w:r>
+      <w:r>
+        <w:fldChar w:fldCharType="begin" w:fldLock="1"/>
+      </w:r>
+      <w:r>
+        <w:instrText>ADDIN CSL_CITATION {"citationItems":[{"id":"ITEM-1","itemData":{"ISBN":"978-602-1514-05-4","author":[{"dropping-particle":"","family":"Rosa","given":"A.S.","non-dropping-particle":"","parse-names":false,"suffix":""},{"dropping-particle":"","family":"Shalahuddin","given":"M.","non-dropping-particle":"","parse-names":false,"suffix":""}],"id":"ITEM-1","issued":{"date-parts":[["2015"]]},"publisher":"Informatika","publisher-place":"Bandung","title":"Rekayasa Perangkat Lunak Terstruktur dan Berorientasi Objek","type":"book"},"uris":["http://www.mendeley.com/documents/?uuid=ac3ca6ee-4590-4e07-9235-bce4c37b697a"]}],"mendeley":{"formattedCitation":"(Rosa &amp; Shalahuddin, 2015)","plainTextFormattedCitation":"(Rosa &amp; Shalahuddin, 2015)","previouslyFormattedCitation":"(Rosa &amp; Shalahuddin, 2015)"},"properties":{"noteIndex":0},"schema":"https://github.com/citation-style-language/schema/raw/master/csl-citation.json"}</w:instrText>
+      </w:r>
+      <w:r>
+        <w:fldChar w:fldCharType="separate"/>
+      </w:r>
+      <w:r>
+        <w:rPr>
+          <w:noProof/>
+        </w:rPr>
+        <w:t>(Rosa &amp; Shalahuddin, 2015)</w:t>
+      </w:r>
+      <w:r>
+        <w:fldChar w:fldCharType="end"/>
+      </w:r>
+      <w:r>
+        <w:t>.</w:t>
+      </w:r>
+    </w:p>
+    <w:p>
+      <w:pPr>
+        <w:ind w:firstLine="567"/>
+      </w:pPr>
+      <w:r>
+        <w:t xml:space="preserve">Simbol-simbol yang digunakan dalam </w:t>
+      </w:r>
       <w:r>
         <w:rPr>
           <w:i/>
-          <w:iCs/>
-        </w:rPr>
-        <w:t>use</w:t>
-      </w:r>
-      <w:proofErr w:type="spellEnd"/>
-      <w:r>
-        <w:rPr>
-          <w:i/>
-          <w:iCs/>
-        </w:rPr>
-        <w:t xml:space="preserve"> </w:t>
-      </w:r>
-      <w:proofErr w:type="spellStart"/>
-      <w:r>
-        <w:rPr>
-          <w:i/>
-          <w:iCs/>
-        </w:rPr>
-        <w:t>case</w:t>
-      </w:r>
-      <w:proofErr w:type="spellEnd"/>
-      <w:r>
-        <w:t xml:space="preserve"> sehingga pesan yang ada paling atas akan dieksekusi terlebih dahulu. Semua metode dalam kelas harus ada pada </w:t>
-      </w:r>
-      <w:proofErr w:type="spellStart"/>
-      <w:r>
-        <w:rPr>
-          <w:i/>
-          <w:iCs/>
-        </w:rPr>
-        <w:t>sequence</w:t>
-      </w:r>
-      <w:proofErr w:type="spellEnd"/>
-      <w:r>
-        <w:t xml:space="preserve"> diagram karena bila ada yang tidak digunakan dalam </w:t>
-      </w:r>
-      <w:proofErr w:type="spellStart"/>
-      <w:r>
-        <w:rPr>
-          <w:i/>
-          <w:iCs/>
-        </w:rPr>
-        <w:t>sequence</w:t>
-      </w:r>
-      <w:proofErr w:type="spellEnd"/>
-      <w:r>
-        <w:t xml:space="preserve"> </w:t>
-      </w:r>
-      <w:r>
-        <w:rPr>
-          <w:i/>
-          <w:iCs/>
-        </w:rPr>
-        <w:t>diagram</w:t>
-      </w:r>
-      <w:r>
-        <w:t xml:space="preserve"> maka metode tersebut tidak</w:t>
-      </w:r>
-      <w:r>
-        <w:t xml:space="preserve"> dapat dipertanggungjawabkan </w:t>
-      </w:r>
-      <w:proofErr w:type="spellStart"/>
-      <w:r>
-        <w:t>keguanaanya</w:t>
-      </w:r>
-      <w:proofErr w:type="spellEnd"/>
-      <w:r>
-        <w:t xml:space="preserve"> </w:t>
-      </w:r>
-      <w:r>
-        <w:fldChar w:fldCharType="begin" w:fldLock="1"/>
-      </w:r>
-      <w:r>
-        <w:instrText>ADDIN CSL_CITATION {"citationItems":[{"id":"ITEM-1","itemData":{"ISBN":"978-602-1514-05-4","author":[{"dropping-particle":"","family":"Rosa","given":"A.S.","non-dropping-particle":"","parse-names":false,"suffix":""},{"dropping-particle":"","family":"Shalahuddin","given":"M.","non-dropping-particle":"","parse-names":false,"suffix":""}],"id":"ITEM-1","issued":{"date-parts":[["2015"]]},"publisher":"Informatika","publisher-place":"Bandung","title":"Rekayasa Perangkat Lunak Terstruktur dan Berorientasi Objek","type":"book"},"uris":["http://www.mendeley.com/documents/?uuid=ac3ca6ee-4590-4e07-9235-bce4c37b697a"]}],"mendeley":{"formattedCitation":"(Rosa &amp; Shalahuddin, 2015)","plainTextFormattedCitation":"(Rosa &amp; Shalahuddin, 2015)","previouslyFormattedCitation":"(Rosa &amp; Shalahuddin, 2015)"},"properties":{"noteIndex":0},"schema":"https://github.com/citation-style-language/schema/raw/master/csl-citation.json"}</w:instrText>
-      </w:r>
-      <w:r>
-        <w:fldChar w:fldCharType="separate"/>
-      </w:r>
-      <w:r>
-        <w:rPr>
-          <w:noProof/>
-        </w:rPr>
-        <w:t>(Rosa &amp; Shalahuddin, 2015)</w:t>
-      </w:r>
-      <w:r>
-        <w:fldChar w:fldCharType="end"/>
-      </w:r>
-      <w:r>
-        <w:t>.</w:t>
-      </w:r>
-    </w:p>
-    <w:p>
-      <w:pPr>
-        <w:ind w:firstLine="567"/>
-      </w:pPr>
-      <w:r>
-        <w:t xml:space="preserve">Simbol-simbol yang digunakan dalam </w:t>
-      </w:r>
-      <w:proofErr w:type="spellStart"/>
-      <w:r>
-        <w:rPr>
-          <w:i/>
-        </w:rPr>
-        <w:t>sequence</w:t>
-      </w:r>
-      <w:proofErr w:type="spellEnd"/>
-      <w:r>
-        <w:rPr>
-          <w:i/>
-        </w:rPr>
-        <w:t xml:space="preserve"> diagram</w:t>
+        </w:rPr>
+        <w:t>sequence diagram</w:t>
       </w:r>
       <w:r>
         <w:t xml:space="preserve"> dapat dilihat pada tabel </w:t>
@@ -11465,27 +10452,25 @@
         <w:fldChar w:fldCharType="separate"/>
       </w:r>
       <w:r>
+        <w:rPr>
+          <w:noProof/>
+        </w:rPr>
         <w:t>2</w:t>
       </w:r>
       <w:r>
+        <w:rPr>
+          <w:noProof/>
+        </w:rPr>
         <w:fldChar w:fldCharType="end"/>
       </w:r>
       <w:r>
         <w:t xml:space="preserve"> Simbol-simbol </w:t>
       </w:r>
-      <w:proofErr w:type="spellStart"/>
       <w:r>
         <w:rPr>
           <w:i/>
         </w:rPr>
-        <w:t>sequence</w:t>
-      </w:r>
-      <w:proofErr w:type="spellEnd"/>
-      <w:r>
-        <w:rPr>
-          <w:i/>
-        </w:rPr>
-        <w:t xml:space="preserve"> diagram.</w:t>
+        <w:t>sequence diagram.</w:t>
       </w:r>
       <w:bookmarkEnd w:id="76"/>
     </w:p>
@@ -11515,7 +10500,6 @@
                 <w:lang w:val="id-ID"/>
               </w:rPr>
             </w:pPr>
-            <w:proofErr w:type="spellStart"/>
             <w:r>
               <w:rPr>
                 <w:b/>
@@ -11524,7 +10508,6 @@
               </w:rPr>
               <w:t>No</w:t>
             </w:r>
-            <w:proofErr w:type="spellEnd"/>
           </w:p>
         </w:tc>
         <w:tc>
@@ -11628,8 +10611,9 @@
             </w:pPr>
             <w:r>
               <w:rPr>
-                <w:sz w:val="20"/>
-                <w:lang w:val="id-ID" w:eastAsia="ja-JP"/>
+                <w:noProof/>
+                <w:sz w:val="20"/>
+                <w:lang w:eastAsia="ja-JP"/>
               </w:rPr>
               <w:drawing>
                 <wp:inline distT="0" distB="0" distL="0" distR="0" wp14:anchorId="0A11F069" wp14:editId="149B9A8B">
@@ -11741,7 +10725,6 @@
                 <w:lang w:val="id-ID"/>
               </w:rPr>
             </w:pPr>
-            <w:proofErr w:type="spellStart"/>
             <w:r>
               <w:rPr>
                 <w:i/>
@@ -11750,7 +10733,6 @@
               </w:rPr>
               <w:t>Lifeline</w:t>
             </w:r>
-            <w:proofErr w:type="spellEnd"/>
             <w:r>
               <w:rPr>
                 <w:i/>
@@ -11780,8 +10762,9 @@
             </w:pPr>
             <w:r>
               <w:rPr>
-                <w:sz w:val="20"/>
-                <w:lang w:val="id-ID" w:eastAsia="ja-JP"/>
+                <w:noProof/>
+                <w:sz w:val="20"/>
+                <w:lang w:eastAsia="ja-JP"/>
               </w:rPr>
               <w:drawing>
                 <wp:inline distT="0" distB="0" distL="0" distR="0" wp14:anchorId="651872D6" wp14:editId="30848C8F">
@@ -11842,7 +10825,6 @@
               </w:rPr>
               <w:t xml:space="preserve">Objek adalah entitas yang berinteraksi, digambarkan dengan persegi panjang dan memiliki </w:t>
             </w:r>
-            <w:proofErr w:type="spellStart"/>
             <w:r>
               <w:rPr>
                 <w:i/>
@@ -11853,32 +10835,13 @@
               </w:rPr>
               <w:t>lifeline</w:t>
             </w:r>
-            <w:proofErr w:type="spellEnd"/>
             <w:r>
               <w:rPr>
                 <w:color w:val="000000"/>
                 <w:sz w:val="20"/>
                 <w:lang w:val="id-ID"/>
               </w:rPr>
-              <w:t xml:space="preserve"> yang digambarkan dengan garis putus-putus </w:t>
-            </w:r>
-            <w:proofErr w:type="spellStart"/>
-            <w:r>
-              <w:rPr>
-                <w:color w:val="000000"/>
-                <w:sz w:val="20"/>
-                <w:lang w:val="id-ID"/>
-              </w:rPr>
-              <w:t>dibawahnya</w:t>
-            </w:r>
-            <w:proofErr w:type="spellEnd"/>
-            <w:r>
-              <w:rPr>
-                <w:color w:val="000000"/>
-                <w:sz w:val="20"/>
-                <w:lang w:val="id-ID"/>
-              </w:rPr>
-              <w:t>.</w:t>
+              <w:t xml:space="preserve"> yang digambarkan dengan garis putus-putus dibawahnya.</w:t>
             </w:r>
           </w:p>
         </w:tc>
@@ -11919,7 +10882,6 @@
                 <w:lang w:val="id-ID"/>
               </w:rPr>
             </w:pPr>
-            <w:proofErr w:type="spellStart"/>
             <w:r>
               <w:rPr>
                 <w:i/>
@@ -11928,7 +10890,6 @@
               </w:rPr>
               <w:t>Message</w:t>
             </w:r>
-            <w:proofErr w:type="spellEnd"/>
           </w:p>
           <w:p>
             <w:pPr>
@@ -11941,8 +10902,9 @@
             </w:pPr>
             <w:r>
               <w:rPr>
-                <w:sz w:val="20"/>
-                <w:lang w:val="id-ID" w:eastAsia="ja-JP"/>
+                <w:noProof/>
+                <w:sz w:val="20"/>
+                <w:lang w:eastAsia="ja-JP"/>
               </w:rPr>
               <w:drawing>
                 <wp:inline distT="0" distB="0" distL="0" distR="0" wp14:anchorId="1FFCC371" wp14:editId="68110E0F">
@@ -12045,18 +11007,8 @@
                 <w:sz w:val="20"/>
                 <w:lang w:val="id-ID"/>
               </w:rPr>
-              <w:t xml:space="preserve">asi tentang </w:t>
-            </w:r>
-            <w:proofErr w:type="spellStart"/>
-            <w:r>
-              <w:rPr>
-                <w:color w:val="000000"/>
-                <w:sz w:val="20"/>
-                <w:lang w:val="id-ID"/>
-              </w:rPr>
-              <w:t>aktifitas</w:t>
-            </w:r>
-            <w:proofErr w:type="spellEnd"/>
+              <w:t>asi tentang aktifitas</w:t>
+            </w:r>
             <w:r>
               <w:rPr>
                 <w:color w:val="000000"/>
@@ -12105,7 +11057,6 @@
                 <w:lang w:val="id-ID"/>
               </w:rPr>
             </w:pPr>
-            <w:proofErr w:type="spellStart"/>
             <w:r>
               <w:rPr>
                 <w:i/>
@@ -12114,7 +11065,6 @@
               </w:rPr>
               <w:t>Boundary</w:t>
             </w:r>
-            <w:proofErr w:type="spellEnd"/>
           </w:p>
           <w:p>
             <w:pPr>
@@ -12128,8 +11078,9 @@
             </w:pPr>
             <w:r>
               <w:rPr>
-                <w:sz w:val="20"/>
-                <w:lang w:val="id-ID" w:eastAsia="ja-JP"/>
+                <w:noProof/>
+                <w:sz w:val="20"/>
+                <w:lang w:eastAsia="ja-JP"/>
               </w:rPr>
               <w:drawing>
                 <wp:inline distT="0" distB="0" distL="0" distR="0" wp14:anchorId="127C74C9" wp14:editId="7155338E">
@@ -12204,7 +11155,6 @@
               </w:rPr>
               <w:t xml:space="preserve">Menggambarkan sebuah </w:t>
             </w:r>
-            <w:proofErr w:type="spellStart"/>
             <w:r>
               <w:rPr>
                 <w:i/>
@@ -12215,7 +11165,6 @@
               </w:rPr>
               <w:t>form</w:t>
             </w:r>
-            <w:proofErr w:type="spellEnd"/>
             <w:r>
               <w:rPr>
                 <w:i/>
@@ -12236,7 +11185,6 @@
               </w:rPr>
               <w:t xml:space="preserve">atau </w:t>
             </w:r>
-            <w:proofErr w:type="spellStart"/>
             <w:r>
               <w:rPr>
                 <w:i/>
@@ -12247,7 +11195,6 @@
               </w:rPr>
               <w:t>interface</w:t>
             </w:r>
-            <w:proofErr w:type="spellEnd"/>
             <w:r>
               <w:rPr>
                 <w:iCs/>
@@ -12297,7 +11244,6 @@
                 <w:lang w:val="id-ID"/>
               </w:rPr>
             </w:pPr>
-            <w:proofErr w:type="spellStart"/>
             <w:r>
               <w:rPr>
                 <w:i/>
@@ -12306,7 +11252,6 @@
               </w:rPr>
               <w:t>Control</w:t>
             </w:r>
-            <w:proofErr w:type="spellEnd"/>
           </w:p>
           <w:p>
             <w:pPr>
@@ -12320,8 +11265,9 @@
             </w:pPr>
             <w:r>
               <w:rPr>
-                <w:sz w:val="20"/>
-                <w:lang w:val="id-ID" w:eastAsia="ja-JP"/>
+                <w:noProof/>
+                <w:sz w:val="20"/>
+                <w:lang w:eastAsia="ja-JP"/>
               </w:rPr>
               <w:drawing>
                 <wp:inline distT="0" distB="0" distL="0" distR="0" wp14:anchorId="479F6783" wp14:editId="6CA7D42E">
@@ -12396,7 +11342,6 @@
               <w:lastRenderedPageBreak/>
               <w:t xml:space="preserve">Menggambarkan penghubung antara </w:t>
             </w:r>
-            <w:proofErr w:type="spellStart"/>
             <w:r>
               <w:rPr>
                 <w:i/>
@@ -12407,7 +11352,6 @@
               </w:rPr>
               <w:t>boundary</w:t>
             </w:r>
-            <w:proofErr w:type="spellEnd"/>
             <w:r>
               <w:rPr>
                 <w:color w:val="333333"/>
@@ -12417,7 +11361,6 @@
               </w:rPr>
               <w:t xml:space="preserve"> dengan </w:t>
             </w:r>
-            <w:proofErr w:type="spellStart"/>
             <w:r>
               <w:rPr>
                 <w:i/>
@@ -12429,7 +11372,6 @@
               </w:rPr>
               <w:t>entity</w:t>
             </w:r>
-            <w:proofErr w:type="spellEnd"/>
             <w:r>
               <w:rPr>
                 <w:color w:val="333333"/>
@@ -12478,7 +11420,6 @@
                 <w:lang w:val="id-ID"/>
               </w:rPr>
             </w:pPr>
-            <w:proofErr w:type="spellStart"/>
             <w:r>
               <w:rPr>
                 <w:i/>
@@ -12487,7 +11428,6 @@
               </w:rPr>
               <w:t>Entity</w:t>
             </w:r>
-            <w:proofErr w:type="spellEnd"/>
           </w:p>
           <w:p>
             <w:pPr>
@@ -12500,8 +11440,9 @@
             </w:pPr>
             <w:r>
               <w:rPr>
-                <w:sz w:val="20"/>
-                <w:lang w:val="id-ID" w:eastAsia="ja-JP"/>
+                <w:noProof/>
+                <w:sz w:val="20"/>
+                <w:lang w:eastAsia="ja-JP"/>
               </w:rPr>
               <w:drawing>
                 <wp:inline distT="0" distB="0" distL="0" distR="0" wp14:anchorId="0EF9BDA2" wp14:editId="7D83E3D1">
@@ -12590,84 +11531,51 @@
         </w:rPr>
       </w:pPr>
       <w:bookmarkStart w:id="77" w:name="_Toc503766948"/>
-      <w:bookmarkStart w:id="78" w:name="_Toc503766947"/>
-      <w:bookmarkStart w:id="79" w:name="_Toc21275228"/>
-      <w:proofErr w:type="spellStart"/>
+      <w:bookmarkStart w:id="78" w:name="_Toc21275228"/>
+      <w:bookmarkStart w:id="79" w:name="_Toc503766947"/>
       <w:r>
         <w:rPr>
           <w:i/>
           <w:iCs/>
         </w:rPr>
-        <w:t>Activity</w:t>
-      </w:r>
-      <w:proofErr w:type="spellEnd"/>
+        <w:t>Activity Diagram</w:t>
+      </w:r>
+      <w:bookmarkEnd w:id="77"/>
+      <w:bookmarkEnd w:id="78"/>
+    </w:p>
+    <w:p>
+      <w:pPr>
+        <w:ind w:firstLine="567"/>
+      </w:pPr>
       <w:r>
         <w:rPr>
           <w:i/>
-          <w:iCs/>
-        </w:rPr>
-        <w:t xml:space="preserve"> Diagram</w:t>
-      </w:r>
-      <w:bookmarkEnd w:id="77"/>
-      <w:bookmarkEnd w:id="79"/>
-    </w:p>
-    <w:p>
-      <w:pPr>
-        <w:ind w:firstLine="567"/>
-      </w:pPr>
-      <w:proofErr w:type="spellStart"/>
+        </w:rPr>
+        <w:t xml:space="preserve">Activity Diagram </w:t>
+      </w:r>
+      <w:r>
+        <w:t xml:space="preserve">menjelaskan </w:t>
+      </w:r>
       <w:r>
         <w:rPr>
           <w:i/>
         </w:rPr>
-        <w:t>Activity</w:t>
-      </w:r>
-      <w:proofErr w:type="spellEnd"/>
+        <w:t xml:space="preserve">workflow </w:t>
+      </w:r>
+      <w:r>
+        <w:t>(aliran kerja) dari sebuah sistem atau proses bisnis</w:t>
+      </w:r>
+      <w:r>
+        <w:t xml:space="preserve"> atau menu yang ada pada perangkat lunak</w:t>
+      </w:r>
+      <w:r>
+        <w:t xml:space="preserve">. Perlu diperhatikan bahwa </w:t>
+      </w:r>
       <w:r>
         <w:rPr>
           <w:i/>
         </w:rPr>
-        <w:t xml:space="preserve"> Diagram </w:t>
-      </w:r>
-      <w:r>
-        <w:t xml:space="preserve">menjelaskan </w:t>
-      </w:r>
-      <w:proofErr w:type="spellStart"/>
-      <w:r>
-        <w:rPr>
-          <w:i/>
-        </w:rPr>
-        <w:t>workflow</w:t>
-      </w:r>
-      <w:proofErr w:type="spellEnd"/>
-      <w:r>
-        <w:rPr>
-          <w:i/>
-        </w:rPr>
-        <w:t xml:space="preserve"> </w:t>
-      </w:r>
-      <w:r>
-        <w:t>(aliran kerja) dari sebuah sistem atau proses bisnis</w:t>
-      </w:r>
-      <w:r>
-        <w:t xml:space="preserve"> atau menu yang ada pada perangkat lunak</w:t>
-      </w:r>
-      <w:r>
-        <w:t xml:space="preserve">. Perlu diperhatikan bahwa </w:t>
-      </w:r>
-      <w:proofErr w:type="spellStart"/>
-      <w:r>
-        <w:rPr>
-          <w:i/>
-        </w:rPr>
-        <w:t>activity</w:t>
-      </w:r>
-      <w:proofErr w:type="spellEnd"/>
-      <w:r>
-        <w:rPr>
-          <w:i/>
-        </w:rPr>
-        <w:t xml:space="preserve"> diagram </w:t>
+        <w:t xml:space="preserve">activity diagram </w:t>
       </w:r>
       <w:r>
         <w:t xml:space="preserve"> menggambarkan alur kerja sistem bukan apa yang dilakukan aktor </w:t>
@@ -12732,15 +11640,7 @@
         </w:numPr>
       </w:pPr>
       <w:r>
-        <w:t xml:space="preserve">Rancangan proses bisnis </w:t>
-      </w:r>
-      <w:proofErr w:type="spellStart"/>
-      <w:r>
-        <w:t>dimana</w:t>
-      </w:r>
-      <w:proofErr w:type="spellEnd"/>
-      <w:r>
-        <w:t xml:space="preserve"> setiap urutan aktivitas sesuai dengan urutan proses bisnis.</w:t>
+        <w:t>Rancangan proses bisnis dimana setiap urutan aktivitas sesuai dengan urutan proses bisnis.</w:t>
       </w:r>
     </w:p>
     <w:p>
@@ -12754,51 +11654,23 @@
       <w:r>
         <w:t xml:space="preserve">Urutan dan pengelompokan </w:t>
       </w:r>
-      <w:proofErr w:type="spellStart"/>
       <w:r>
         <w:rPr>
           <w:i/>
           <w:iCs/>
         </w:rPr>
-        <w:t>user</w:t>
-      </w:r>
-      <w:proofErr w:type="spellEnd"/>
+        <w:t>user interface</w:t>
+      </w:r>
+      <w:r>
+        <w:t xml:space="preserve"> dimana setiap </w:t>
+      </w:r>
       <w:r>
         <w:rPr>
           <w:i/>
           <w:iCs/>
         </w:rPr>
-        <w:t xml:space="preserve"> </w:t>
-      </w:r>
-      <w:proofErr w:type="spellStart"/>
-      <w:r>
-        <w:rPr>
-          <w:i/>
-          <w:iCs/>
-        </w:rPr>
-        <w:t>interface</w:t>
-      </w:r>
-      <w:proofErr w:type="spellEnd"/>
-      <w:r>
-        <w:t xml:space="preserve"> </w:t>
-      </w:r>
-      <w:proofErr w:type="spellStart"/>
-      <w:r>
-        <w:t>dimana</w:t>
-      </w:r>
-      <w:proofErr w:type="spellEnd"/>
-      <w:r>
-        <w:t xml:space="preserve"> setiap </w:t>
-      </w:r>
-      <w:proofErr w:type="spellStart"/>
-      <w:r>
-        <w:rPr>
-          <w:i/>
-          <w:iCs/>
-        </w:rPr>
         <w:t>activity</w:t>
       </w:r>
-      <w:proofErr w:type="spellEnd"/>
       <w:r>
         <w:t xml:space="preserve"> dianggap memiliki tampilan.</w:t>
       </w:r>
@@ -12812,41 +11684,15 @@
         </w:numPr>
       </w:pPr>
       <w:r>
-        <w:t xml:space="preserve">Rancangan pengujian </w:t>
-      </w:r>
-      <w:proofErr w:type="spellStart"/>
-      <w:r>
-        <w:t>dimana</w:t>
-      </w:r>
-      <w:proofErr w:type="spellEnd"/>
-      <w:r>
-        <w:t xml:space="preserve"> setiap aktivitas memiliki sebuah </w:t>
-      </w:r>
-      <w:proofErr w:type="spellStart"/>
+        <w:t xml:space="preserve">Rancangan pengujian dimana setiap aktivitas memiliki sebuah </w:t>
+      </w:r>
       <w:r>
         <w:rPr>
           <w:i/>
           <w:iCs/>
         </w:rPr>
-        <w:t>test</w:t>
-      </w:r>
-      <w:proofErr w:type="spellEnd"/>
-      <w:r>
-        <w:rPr>
-          <w:i/>
-          <w:iCs/>
-        </w:rPr>
-        <w:t xml:space="preserve"> </w:t>
-      </w:r>
-      <w:proofErr w:type="spellStart"/>
-      <w:r>
-        <w:rPr>
-          <w:i/>
-          <w:iCs/>
-        </w:rPr>
-        <w:t>case</w:t>
-      </w:r>
-      <w:proofErr w:type="spellEnd"/>
+        <w:t>test case</w:t>
+      </w:r>
       <w:r>
         <w:t>.</w:t>
       </w:r>
@@ -12876,19 +11722,11 @@
       <w:r>
         <w:t xml:space="preserve"> yang menjelaskan tentang simbol-simbol yang digunakan pada </w:t>
       </w:r>
-      <w:proofErr w:type="spellStart"/>
       <w:r>
         <w:rPr>
           <w:i/>
         </w:rPr>
-        <w:t>activity</w:t>
-      </w:r>
-      <w:proofErr w:type="spellEnd"/>
-      <w:r>
-        <w:rPr>
-          <w:i/>
-        </w:rPr>
-        <w:t xml:space="preserve"> diagram</w:t>
+        <w:t>activity diagram</w:t>
       </w:r>
       <w:r>
         <w:t xml:space="preserve">. </w:t>
@@ -12907,33 +11745,34 @@
         <w:fldChar w:fldCharType="begin"/>
       </w:r>
       <w:r>
-        <w:instrText xml:space="preserve"> SEQ Tabel \* ARABIC </w:instrText>
+        <w:instrText xml:space="preserve"> SE</w:instrText>
+      </w:r>
+      <w:r>
+        <w:instrText xml:space="preserve">Q Tabel \* ARABIC </w:instrText>
       </w:r>
       <w:r>
         <w:fldChar w:fldCharType="separate"/>
       </w:r>
       <w:r>
+        <w:rPr>
+          <w:noProof/>
+        </w:rPr>
         <w:t>3</w:t>
       </w:r>
       <w:r>
+        <w:rPr>
+          <w:noProof/>
+        </w:rPr>
         <w:fldChar w:fldCharType="end"/>
       </w:r>
       <w:r>
         <w:t xml:space="preserve"> Simbol-simbol </w:t>
       </w:r>
-      <w:proofErr w:type="spellStart"/>
       <w:r>
         <w:rPr>
           <w:i/>
         </w:rPr>
-        <w:t>activity</w:t>
-      </w:r>
-      <w:proofErr w:type="spellEnd"/>
-      <w:r>
-        <w:rPr>
-          <w:i/>
-        </w:rPr>
-        <w:t xml:space="preserve"> diagram</w:t>
+        <w:t>activity diagram</w:t>
       </w:r>
       <w:bookmarkEnd w:id="80"/>
     </w:p>
@@ -12963,7 +11802,6 @@
                 <w:lang w:val="id-ID"/>
               </w:rPr>
             </w:pPr>
-            <w:proofErr w:type="spellStart"/>
             <w:r>
               <w:rPr>
                 <w:b/>
@@ -12972,7 +11810,6 @@
               </w:rPr>
               <w:t>No</w:t>
             </w:r>
-            <w:proofErr w:type="spellEnd"/>
           </w:p>
         </w:tc>
         <w:tc>
@@ -13079,8 +11916,9 @@
             </w:pPr>
             <w:r>
               <w:rPr>
-                <w:sz w:val="20"/>
-                <w:lang w:val="id-ID" w:eastAsia="ja-JP"/>
+                <w:noProof/>
+                <w:sz w:val="20"/>
+                <w:lang w:eastAsia="ja-JP"/>
               </w:rPr>
               <w:drawing>
                 <wp:inline distT="0" distB="0" distL="0" distR="0" wp14:anchorId="2F8C4191" wp14:editId="3384F2BD">
@@ -13141,19 +11979,8 @@
                 <w:sz w:val="20"/>
                 <w:lang w:val="id-ID"/>
               </w:rPr>
-              <w:t xml:space="preserve">Start </w:t>
-            </w:r>
-            <w:proofErr w:type="spellStart"/>
-            <w:r>
-              <w:rPr>
-                <w:i/>
-                <w:color w:val="000000"/>
-                <w:sz w:val="20"/>
-                <w:lang w:val="id-ID"/>
-              </w:rPr>
-              <w:t>state</w:t>
-            </w:r>
-            <w:proofErr w:type="spellEnd"/>
+              <w:t>Start state</w:t>
+            </w:r>
             <w:r>
               <w:rPr>
                 <w:color w:val="000000"/>
@@ -13210,23 +12037,13 @@
                 <w:lang w:val="id-ID"/>
               </w:rPr>
             </w:pPr>
-            <w:proofErr w:type="spellStart"/>
             <w:r>
               <w:rPr>
                 <w:i/>
                 <w:sz w:val="20"/>
                 <w:lang w:val="id-ID"/>
               </w:rPr>
-              <w:t>End</w:t>
-            </w:r>
-            <w:proofErr w:type="spellEnd"/>
-            <w:r>
-              <w:rPr>
-                <w:i/>
-                <w:sz w:val="20"/>
-                <w:lang w:val="id-ID"/>
-              </w:rPr>
-              <w:t xml:space="preserve"> State</w:t>
+              <w:t>End State</w:t>
             </w:r>
           </w:p>
           <w:p>
@@ -13241,8 +12058,9 @@
             </w:pPr>
             <w:r>
               <w:rPr>
-                <w:sz w:val="20"/>
-                <w:lang w:val="id-ID" w:eastAsia="ja-JP"/>
+                <w:noProof/>
+                <w:sz w:val="20"/>
+                <w:lang w:eastAsia="ja-JP"/>
               </w:rPr>
               <w:drawing>
                 <wp:inline distT="0" distB="0" distL="0" distR="0" wp14:anchorId="7526D044" wp14:editId="2F8230F9">
@@ -13296,7 +12114,6 @@
                 <w:lang w:val="id-ID"/>
               </w:rPr>
             </w:pPr>
-            <w:proofErr w:type="spellStart"/>
             <w:r>
               <w:rPr>
                 <w:i/>
@@ -13304,54 +12121,15 @@
                 <w:sz w:val="20"/>
                 <w:lang w:val="id-ID"/>
               </w:rPr>
-              <w:t>End</w:t>
-            </w:r>
-            <w:proofErr w:type="spellEnd"/>
-            <w:r>
-              <w:rPr>
-                <w:i/>
+              <w:t>End state</w:t>
+            </w:r>
+            <w:r>
+              <w:rPr>
                 <w:color w:val="000000"/>
                 <w:sz w:val="20"/>
                 <w:lang w:val="id-ID"/>
               </w:rPr>
-              <w:t xml:space="preserve"> </w:t>
-            </w:r>
-            <w:proofErr w:type="spellStart"/>
-            <w:r>
-              <w:rPr>
-                <w:i/>
-                <w:color w:val="000000"/>
-                <w:sz w:val="20"/>
-                <w:lang w:val="id-ID"/>
-              </w:rPr>
-              <w:t>state</w:t>
-            </w:r>
-            <w:proofErr w:type="spellEnd"/>
-            <w:r>
-              <w:rPr>
-                <w:color w:val="000000"/>
-                <w:sz w:val="20"/>
-                <w:lang w:val="id-ID"/>
-              </w:rPr>
-              <w:t xml:space="preserve"> adalah gambaran ketika objek berhenti memberi </w:t>
-            </w:r>
-            <w:proofErr w:type="spellStart"/>
-            <w:r>
-              <w:rPr>
-                <w:color w:val="000000"/>
-                <w:sz w:val="20"/>
-                <w:lang w:val="id-ID"/>
-              </w:rPr>
-              <w:t>respon</w:t>
-            </w:r>
-            <w:proofErr w:type="spellEnd"/>
-            <w:r>
-              <w:rPr>
-                <w:color w:val="000000"/>
-                <w:sz w:val="20"/>
-                <w:lang w:val="id-ID"/>
-              </w:rPr>
-              <w:t xml:space="preserve"> terhadap sebuah kejadian</w:t>
+              <w:t xml:space="preserve"> adalah gambaran ketika objek berhenti memberi respon terhadap sebuah kejadian</w:t>
             </w:r>
           </w:p>
         </w:tc>
@@ -13398,18 +12176,8 @@
                 <w:sz w:val="20"/>
                 <w:lang w:val="id-ID"/>
               </w:rPr>
-              <w:t>State/</w:t>
-            </w:r>
-            <w:proofErr w:type="spellStart"/>
-            <w:r>
-              <w:rPr>
-                <w:i/>
-                <w:sz w:val="20"/>
-                <w:lang w:val="id-ID"/>
-              </w:rPr>
-              <w:t>Activities</w:t>
-            </w:r>
-            <w:proofErr w:type="spellEnd"/>
+              <w:t>State/Activities</w:t>
+            </w:r>
           </w:p>
           <w:p>
             <w:pPr>
@@ -13423,8 +12191,9 @@
             </w:pPr>
             <w:r>
               <w:rPr>
-                <w:sz w:val="20"/>
-                <w:lang w:val="id-ID" w:eastAsia="ja-JP"/>
+                <w:noProof/>
+                <w:sz w:val="20"/>
+                <w:lang w:eastAsia="ja-JP"/>
               </w:rPr>
               <w:drawing>
                 <wp:inline distT="0" distB="0" distL="0" distR="0" wp14:anchorId="345871F7" wp14:editId="56999425">
@@ -13495,7 +12264,6 @@
               </w:rPr>
               <w:t xml:space="preserve"> atau </w:t>
             </w:r>
-            <w:proofErr w:type="spellStart"/>
             <w:r>
               <w:rPr>
                 <w:i/>
@@ -13505,7 +12273,6 @@
               </w:rPr>
               <w:t>activities</w:t>
             </w:r>
-            <w:proofErr w:type="spellEnd"/>
             <w:r>
               <w:rPr>
                 <w:color w:val="000000"/>
@@ -13584,7 +12351,6 @@
                 <w:lang w:val="id-ID"/>
               </w:rPr>
             </w:pPr>
-            <w:proofErr w:type="spellStart"/>
             <w:r>
               <w:rPr>
                 <w:i/>
@@ -13593,7 +12359,6 @@
               </w:rPr>
               <w:t>Fork</w:t>
             </w:r>
-            <w:proofErr w:type="spellEnd"/>
             <w:r>
               <w:rPr>
                 <w:sz w:val="20"/>
@@ -13613,8 +12378,9 @@
             </w:pPr>
             <w:r>
               <w:rPr>
-                <w:sz w:val="20"/>
-                <w:lang w:val="id-ID" w:eastAsia="ja-JP"/>
+                <w:noProof/>
+                <w:sz w:val="20"/>
+                <w:lang w:eastAsia="ja-JP"/>
               </w:rPr>
               <w:lastRenderedPageBreak/>
               <w:drawing>
@@ -13668,7 +12434,6 @@
                 <w:lang w:val="id-ID"/>
               </w:rPr>
             </w:pPr>
-            <w:proofErr w:type="spellStart"/>
             <w:r>
               <w:rPr>
                 <w:i/>
@@ -13679,7 +12444,6 @@
               <w:lastRenderedPageBreak/>
               <w:t>Fork</w:t>
             </w:r>
-            <w:proofErr w:type="spellEnd"/>
             <w:r>
               <w:rPr>
                 <w:color w:val="000000"/>
@@ -13734,23 +12498,13 @@
                 <w:lang w:val="id-ID"/>
               </w:rPr>
             </w:pPr>
-            <w:proofErr w:type="spellStart"/>
             <w:r>
               <w:rPr>
                 <w:i/>
                 <w:sz w:val="20"/>
                 <w:lang w:val="id-ID"/>
               </w:rPr>
-              <w:t>Join</w:t>
-            </w:r>
-            <w:proofErr w:type="spellEnd"/>
-            <w:r>
-              <w:rPr>
-                <w:i/>
-                <w:sz w:val="20"/>
-                <w:lang w:val="id-ID"/>
-              </w:rPr>
-              <w:t xml:space="preserve"> </w:t>
+              <w:t xml:space="preserve">Join </w:t>
             </w:r>
             <w:r>
               <w:rPr>
@@ -13771,8 +12525,9 @@
             </w:pPr>
             <w:r>
               <w:rPr>
-                <w:sz w:val="20"/>
-                <w:lang w:val="id-ID" w:eastAsia="ja-JP"/>
+                <w:noProof/>
+                <w:sz w:val="20"/>
+                <w:lang w:eastAsia="ja-JP"/>
               </w:rPr>
               <w:drawing>
                 <wp:inline distT="0" distB="0" distL="0" distR="0" wp14:anchorId="1CDD9F92" wp14:editId="36BE158F">
@@ -13825,7 +12580,6 @@
                 <w:lang w:val="id-ID"/>
               </w:rPr>
             </w:pPr>
-            <w:proofErr w:type="spellStart"/>
             <w:r>
               <w:rPr>
                 <w:i/>
@@ -13835,32 +12589,13 @@
               </w:rPr>
               <w:t>Join</w:t>
             </w:r>
-            <w:proofErr w:type="spellEnd"/>
             <w:r>
               <w:rPr>
                 <w:color w:val="000000"/>
                 <w:sz w:val="20"/>
                 <w:lang w:val="id-ID"/>
               </w:rPr>
-              <w:t xml:space="preserve"> atau penggabungan merupakan </w:t>
-            </w:r>
-            <w:proofErr w:type="spellStart"/>
-            <w:r>
-              <w:rPr>
-                <w:color w:val="000000"/>
-                <w:sz w:val="20"/>
-                <w:lang w:val="id-ID"/>
-              </w:rPr>
-              <w:t>pengabungan</w:t>
-            </w:r>
-            <w:proofErr w:type="spellEnd"/>
-            <w:r>
-              <w:rPr>
-                <w:color w:val="000000"/>
-                <w:sz w:val="20"/>
-                <w:lang w:val="id-ID"/>
-              </w:rPr>
-              <w:t xml:space="preserve"> beberapa aliran menjadi aliran tunggal.</w:t>
+              <w:t xml:space="preserve"> atau penggabungan merupakan pengabungan beberapa aliran menjadi aliran tunggal.</w:t>
             </w:r>
           </w:p>
         </w:tc>
@@ -13901,7 +12636,6 @@
                 <w:lang w:val="id-ID"/>
               </w:rPr>
             </w:pPr>
-            <w:proofErr w:type="spellStart"/>
             <w:r>
               <w:rPr>
                 <w:i/>
@@ -13910,7 +12644,6 @@
               </w:rPr>
               <w:t>Decision</w:t>
             </w:r>
-            <w:proofErr w:type="spellEnd"/>
           </w:p>
           <w:p>
             <w:pPr>
@@ -13924,8 +12657,9 @@
             </w:pPr>
             <w:r>
               <w:rPr>
-                <w:sz w:val="20"/>
-                <w:lang w:val="id-ID" w:eastAsia="ja-JP"/>
+                <w:noProof/>
+                <w:sz w:val="20"/>
+                <w:lang w:eastAsia="ja-JP"/>
               </w:rPr>
               <w:drawing>
                 <wp:inline distT="0" distB="0" distL="0" distR="0" wp14:anchorId="0218B41D" wp14:editId="3208F6DF">
@@ -13979,7 +12713,6 @@
                 <w:lang w:val="id-ID"/>
               </w:rPr>
             </w:pPr>
-            <w:proofErr w:type="spellStart"/>
             <w:r>
               <w:rPr>
                 <w:i/>
@@ -13989,7 +12722,6 @@
               </w:rPr>
               <w:t>Decision</w:t>
             </w:r>
-            <w:proofErr w:type="spellEnd"/>
             <w:r>
               <w:rPr>
                 <w:i/>
@@ -14098,7 +12830,6 @@
                 <w:lang w:val="id-ID"/>
               </w:rPr>
             </w:pPr>
-            <w:proofErr w:type="spellStart"/>
             <w:r>
               <w:rPr>
                 <w:i/>
@@ -14107,7 +12838,6 @@
               </w:rPr>
               <w:t>Swimline</w:t>
             </w:r>
-            <w:proofErr w:type="spellEnd"/>
           </w:p>
           <w:p>
             <w:pPr>
@@ -14129,7 +12859,7 @@
                 <v:shape id="_x0000_i1028" type="#_x0000_t75" style="width:27pt;height:54.75pt" o:ole="">
                   <v:imagedata r:id="rId36" o:title=""/>
                 </v:shape>
-                <o:OLEObject Type="Embed" ProgID="Visio.Drawing.15" ShapeID="_x0000_i1028" DrawAspect="Content" ObjectID="_1631888861" r:id="rId37"/>
+                <o:OLEObject Type="Embed" ProgID="Visio.Drawing.15" ShapeID="_x0000_i1028" DrawAspect="Content" ObjectID="_1675771972" r:id="rId37"/>
               </w:object>
             </w:r>
           </w:p>
@@ -14158,7 +12888,6 @@
               </w:rPr>
               <w:t xml:space="preserve">Memisahkan organisasi bisnis yang bertanggung jawab terhadap suatu </w:t>
             </w:r>
-            <w:proofErr w:type="spellStart"/>
             <w:r>
               <w:rPr>
                 <w:i/>
@@ -14168,7 +12897,6 @@
               </w:rPr>
               <w:t>activity</w:t>
             </w:r>
-            <w:proofErr w:type="spellEnd"/>
             <w:r>
               <w:rPr>
                 <w:iCs/>
@@ -14199,178 +12927,135 @@
         </w:rPr>
       </w:pPr>
       <w:bookmarkStart w:id="81" w:name="_Toc21275229"/>
-      <w:proofErr w:type="spellStart"/>
       <w:r>
         <w:rPr>
           <w:i/>
           <w:iCs/>
         </w:rPr>
-        <w:t>Class</w:t>
-      </w:r>
-      <w:proofErr w:type="spellEnd"/>
+        <w:t>Class Diagram</w:t>
+      </w:r>
+      <w:bookmarkEnd w:id="79"/>
+      <w:bookmarkEnd w:id="81"/>
+    </w:p>
+    <w:p>
+      <w:pPr>
+        <w:ind w:firstLine="567"/>
+      </w:pPr>
+      <w:r>
+        <w:rPr>
+          <w:i/>
+        </w:rPr>
+        <w:t xml:space="preserve">Class Diagram </w:t>
+      </w:r>
+      <w:r>
+        <w:t xml:space="preserve">menjelaskan struktur sistem dari segi pendefinisan kelas-kelas yang akan dibuat untuk pembangunan sistem. Dalam kelas terdapat atribut dan metode. Atribut adalah variabel-variabel yang dimiliki oleh sutau kelas, sementara metode merupakan fungsi-fungsi atau </w:t>
+      </w:r>
+      <w:r>
+        <w:rPr>
+          <w:iCs/>
+        </w:rPr>
+        <w:t>met</w:t>
+      </w:r>
+      <w:r>
+        <w:rPr>
+          <w:iCs/>
+        </w:rPr>
+        <w:t>ode</w:t>
+      </w:r>
+      <w:r>
+        <w:t xml:space="preserve"> yang dimiliki kelas tersebut. </w:t>
+      </w:r>
+      <w:r>
+        <w:fldChar w:fldCharType="begin" w:fldLock="1"/>
+      </w:r>
+      <w:r>
+        <w:instrText>ADDIN CSL_CITATION {"citationItems":[{"id":"ITEM-1","itemData":{"author":[{"dropping-particle":"","family":"Fikry","given":"Muhammad","non-dropping-particle":"","parse-names":false,"suffix":""},{"dropping-particle":"","family":"Yusra","given":"","non-dropping-particle":"","parse-names":false,"suffix":""},{"dropping-particle":"","family":"Afrianty","given":"Iis","non-dropping-particle":"","parse-names":false,"suffix":""}],"id":"ITEM-1","issued":{"date-parts":[["2015"]]},"publisher":"CV. Asa Riau","publisher-place":"Pekanbaru","title":"Analisa dan Perancangan Berorientasi Objek","type":"book"},"uris":["http://www.mendeley.com/documents/?uuid=3e8f2574-7f80-4663-b845-32c3270ff721"]}],"mendeley":{"formattedCitation":"(Fikry et al., 2015)","manualFormatting":"(Fikry dkk, 2015)","plainTextFormattedCitation":"(Fikry et al., 2015)","previouslyFormattedCitation":"(Fikry et al., 2015)"},"properties":{"noteIndex":0},"schema":"https://github.com/citation-style-language/schema/raw/master/csl-citation.json"}</w:instrText>
+      </w:r>
+      <w:r>
+        <w:fldChar w:fldCharType="separate"/>
+      </w:r>
+      <w:r>
+        <w:rPr>
+          <w:noProof/>
+        </w:rPr>
+        <w:t>(Fikry dkk, 2015)</w:t>
+      </w:r>
+      <w:r>
+        <w:fldChar w:fldCharType="end"/>
+      </w:r>
+    </w:p>
+    <w:p>
+      <w:pPr>
+        <w:ind w:firstLine="567"/>
+      </w:pPr>
+      <w:r>
+        <w:t xml:space="preserve">Diagram dibuat agar </w:t>
+      </w:r>
       <w:r>
         <w:rPr>
           <w:i/>
           <w:iCs/>
         </w:rPr>
-        <w:t xml:space="preserve"> Diagram</w:t>
-      </w:r>
-      <w:bookmarkEnd w:id="78"/>
-      <w:bookmarkEnd w:id="81"/>
+        <w:t>programmer</w:t>
+      </w:r>
+      <w:r>
+        <w:t xml:space="preserve"> dapat</w:t>
+      </w:r>
+      <w:r>
+        <w:t xml:space="preserve"> membuat kelas-kelas sesuai dengan rancangan yang ada pada dokumen perancangan agar </w:t>
+      </w:r>
+      <w:r>
+        <w:t>sistem yang dibangun sesuai dengan dokumen perancangannya</w:t>
+      </w:r>
+      <w:r>
+        <w:t>.</w:t>
+      </w:r>
+      <w:r>
+        <w:t xml:space="preserve"> </w:t>
+      </w:r>
+      <w:r>
+        <w:fldChar w:fldCharType="begin" w:fldLock="1"/>
+      </w:r>
+      <w:r>
+        <w:instrText>ADDIN CSL_CITATION {"citationItems":[{"id":"ITEM-1","itemData":{"ISBN":"978-602-1514-05-4","author":[{"dropping-particle":"","family":"Rosa","given":"A.S.","non-dropping-particle":"","parse-names":false,"suffix":""},{"dropping-particle":"","family":"Shalahuddin","given":"M.","non-dropping-particle":"","parse-names":false,"suffix":""}],"id":"ITEM-1","issued":{"date-parts":[["2015"]]},"publisher":"Informatika","publisher-place":"Bandung","title":"Rekayasa Perangkat Lunak Terstruktur dan Berorientasi Objek","type":"book"},"uris":["http://www.mendeley.com/documents/?uuid=ac3ca6ee-4590-4e07-9235-bce4c37b697a"]}],"mendeley":{"formattedCitation":"(Rosa &amp; Shalahuddin, 2015)","plainTextFormattedCitation":"(Rosa &amp; Shalahuddin, 2015)","previouslyFormattedCitation":"(Rosa &amp; Shalahuddin, 2015)"},"properties":{"noteIndex":0},"schema":"https://github.com/citation-style-language/schema/raw/master/csl-citation.json"}</w:instrText>
+      </w:r>
+      <w:r>
+        <w:fldChar w:fldCharType="separate"/>
+      </w:r>
+      <w:r>
+        <w:rPr>
+          <w:noProof/>
+        </w:rPr>
+        <w:t>(Rosa &amp; Shalahuddin, 2015)</w:t>
+      </w:r>
+      <w:r>
+        <w:fldChar w:fldCharType="end"/>
+      </w:r>
     </w:p>
     <w:p>
       <w:pPr>
         <w:ind w:firstLine="567"/>
       </w:pPr>
-      <w:proofErr w:type="spellStart"/>
+      <w:r>
+        <w:t xml:space="preserve">Berikut tabel </w:t>
+      </w:r>
+      <w:r>
+        <w:t>2</w:t>
+      </w:r>
+      <w:r>
+        <w:t>.</w:t>
+      </w:r>
+      <w:r>
+        <w:t>4</w:t>
+      </w:r>
+      <w:r>
+        <w:t xml:space="preserve"> yang menjelaskan tentang simbol-simbol yang digunakan pada </w:t>
+      </w:r>
       <w:r>
         <w:rPr>
           <w:i/>
         </w:rPr>
-        <w:t>Class</w:t>
-      </w:r>
-      <w:proofErr w:type="spellEnd"/>
-      <w:r>
-        <w:rPr>
-          <w:i/>
-        </w:rPr>
-        <w:t xml:space="preserve"> Diagram </w:t>
-      </w:r>
-      <w:r>
-        <w:t xml:space="preserve">menjelaskan struktur sistem dari segi </w:t>
-      </w:r>
-      <w:proofErr w:type="spellStart"/>
-      <w:r>
-        <w:t>pendefinisan</w:t>
-      </w:r>
-      <w:proofErr w:type="spellEnd"/>
-      <w:r>
-        <w:t xml:space="preserve"> kelas-kelas yang akan dibuat untuk pembangunan sistem. Dalam kelas terdapat atribut dan metode. Atribut adalah variabel-variabel yang dimiliki oleh </w:t>
-      </w:r>
-      <w:proofErr w:type="spellStart"/>
-      <w:r>
-        <w:t>sutau</w:t>
-      </w:r>
-      <w:proofErr w:type="spellEnd"/>
-      <w:r>
-        <w:t xml:space="preserve"> kelas, sementara metode merupakan fungsi-fungsi atau </w:t>
-      </w:r>
-      <w:r>
-        <w:rPr>
-          <w:iCs/>
-        </w:rPr>
-        <w:t>met</w:t>
-      </w:r>
-      <w:r>
-        <w:rPr>
-          <w:iCs/>
-        </w:rPr>
-        <w:t>ode</w:t>
-      </w:r>
-      <w:r>
-        <w:t xml:space="preserve"> yang dimiliki kelas tersebut. </w:t>
-      </w:r>
-      <w:r>
-        <w:fldChar w:fldCharType="begin" w:fldLock="1"/>
-      </w:r>
-      <w:r>
-        <w:instrText>ADDIN CSL_CITATION {"citationItems":[{"id":"ITEM-1","itemData":{"author":[{"dropping-particle":"","family":"Fikry","given":"Muhammad","non-dropping-particle":"","parse-names":false,"suffix":""},{"dropping-particle":"","family":"Yusra","given":"","non-dropping-particle":"","parse-names":false,"suffix":""},{"dropping-particle":"","family":"Afrianty","given":"Iis","non-dropping-particle":"","parse-names":false,"suffix":""}],"id":"ITEM-1","issued":{"date-parts":[["2015"]]},"publisher":"CV. Asa Riau","publisher-place":"Pekanbaru","title":"Analisa dan Perancangan Berorientasi Objek","type":"book"},"uris":["http://www.mendeley.com/documents/?uuid=3e8f2574-7f80-4663-b845-32c3270ff721"]}],"mendeley":{"formattedCitation":"(Fikry et al., 2015)","manualFormatting":"(Fikry dkk, 2015)","plainTextFormattedCitation":"(Fikry et al., 2015)","previouslyFormattedCitation":"(Fikry et al., 2015)"},"properties":{"noteIndex":0},"schema":"https://github.com/citation-style-language/schema/raw/master/csl-citation.json"}</w:instrText>
-      </w:r>
-      <w:r>
-        <w:fldChar w:fldCharType="separate"/>
-      </w:r>
-      <w:r>
-        <w:rPr>
-          <w:noProof/>
-        </w:rPr>
-        <w:t>(Fikry dkk, 2015)</w:t>
-      </w:r>
-      <w:r>
-        <w:fldChar w:fldCharType="end"/>
-      </w:r>
-    </w:p>
-    <w:p>
-      <w:pPr>
-        <w:ind w:firstLine="567"/>
-      </w:pPr>
-      <w:r>
-        <w:t xml:space="preserve">Diagram dibuat agar </w:t>
-      </w:r>
-      <w:proofErr w:type="spellStart"/>
-      <w:r>
-        <w:rPr>
-          <w:i/>
-          <w:iCs/>
-        </w:rPr>
-        <w:t>programmer</w:t>
-      </w:r>
-      <w:proofErr w:type="spellEnd"/>
-      <w:r>
-        <w:t xml:space="preserve"> dapat</w:t>
-      </w:r>
-      <w:r>
-        <w:t xml:space="preserve"> membuat kelas-kelas sesuai dengan rancangan yang ada pada dokumen perancangan agar </w:t>
-      </w:r>
-      <w:r>
-        <w:t>sistem yang dibangun sesuai dengan dokumen perancangannya</w:t>
-      </w:r>
-      <w:r>
-        <w:t>.</w:t>
-      </w:r>
-      <w:r>
-        <w:t xml:space="preserve"> </w:t>
-      </w:r>
-      <w:r>
-        <w:fldChar w:fldCharType="begin" w:fldLock="1"/>
-      </w:r>
-      <w:r>
-        <w:instrText>ADDIN CSL_CITATION {"citationItems":[{"id":"ITEM-1","itemData":{"ISBN":"978-602-1514-05-4","author":[{"dropping-particle":"","family":"Rosa","given":"A.S.","non-dropping-particle":"","parse-names":false,"suffix":""},{"dropping-particle":"","family":"Shalahuddin","given":"M.","non-dropping-particle":"","parse-names":false,"suffix":""}],"id":"ITEM-1","issued":{"date-parts":[["2015"]]},"publisher":"Informatika","publisher-place":"Bandung","title":"Rekayasa Perangkat Lunak Terstruktur dan Berorientasi Objek","type":"book"},"uris":["http://www.mendeley.com/documents/?uuid=ac3ca6ee-4590-4e07-9235-bce4c37b697a"]}],"mendeley":{"formattedCitation":"(Rosa &amp; Shalahuddin, 2015)","plainTextFormattedCitation":"(Rosa &amp; Shalahuddin, 2015)","previouslyFormattedCitation":"(Rosa &amp; Shalahuddin, 2015)"},"properties":{"noteIndex":0},"schema":"https://github.com/citation-style-language/schema/raw/master/csl-citation.json"}</w:instrText>
-      </w:r>
-      <w:r>
-        <w:fldChar w:fldCharType="separate"/>
-      </w:r>
-      <w:r>
-        <w:rPr>
-          <w:noProof/>
-        </w:rPr>
-        <w:t>(Rosa &amp; Shalahuddin, 2015)</w:t>
-      </w:r>
-      <w:r>
-        <w:fldChar w:fldCharType="end"/>
-      </w:r>
-    </w:p>
-    <w:p>
-      <w:pPr>
-        <w:ind w:firstLine="567"/>
-      </w:pPr>
-      <w:r>
-        <w:t xml:space="preserve">Berikut tabel </w:t>
-      </w:r>
-      <w:r>
-        <w:t>2</w:t>
-      </w:r>
-      <w:r>
-        <w:t>.</w:t>
-      </w:r>
-      <w:r>
-        <w:t>4</w:t>
-      </w:r>
-      <w:r>
-        <w:t xml:space="preserve"> yang menjelaskan tentang simbol-simbol yang digunakan pada </w:t>
-      </w:r>
-      <w:proofErr w:type="spellStart"/>
-      <w:r>
-        <w:rPr>
-          <w:i/>
-        </w:rPr>
-        <w:t>class</w:t>
-      </w:r>
-      <w:proofErr w:type="spellEnd"/>
-      <w:r>
-        <w:rPr>
-          <w:i/>
-        </w:rPr>
-        <w:t xml:space="preserve"> diagram</w:t>
+        <w:t>class diagram</w:t>
       </w:r>
       <w:r>
         <w:t xml:space="preserve">. </w:t>
@@ -14395,27 +13080,25 @@
         <w:fldChar w:fldCharType="separate"/>
       </w:r>
       <w:r>
+        <w:rPr>
+          <w:noProof/>
+        </w:rPr>
         <w:t>4</w:t>
       </w:r>
       <w:r>
+        <w:rPr>
+          <w:noProof/>
+        </w:rPr>
         <w:fldChar w:fldCharType="end"/>
       </w:r>
       <w:r>
         <w:t xml:space="preserve"> Simbol-simbol </w:t>
       </w:r>
-      <w:proofErr w:type="spellStart"/>
       <w:r>
         <w:rPr>
           <w:i/>
         </w:rPr>
-        <w:t>class</w:t>
-      </w:r>
-      <w:proofErr w:type="spellEnd"/>
-      <w:r>
-        <w:rPr>
-          <w:i/>
-        </w:rPr>
-        <w:t xml:space="preserve"> diagram.</w:t>
+        <w:t>class diagram.</w:t>
       </w:r>
       <w:bookmarkEnd w:id="82"/>
     </w:p>
@@ -14445,7 +13128,6 @@
                 <w:lang w:val="id-ID"/>
               </w:rPr>
             </w:pPr>
-            <w:proofErr w:type="spellStart"/>
             <w:r>
               <w:rPr>
                 <w:b/>
@@ -14454,7 +13136,6 @@
               </w:rPr>
               <w:t>No</w:t>
             </w:r>
-            <w:proofErr w:type="spellEnd"/>
           </w:p>
         </w:tc>
         <w:tc>
@@ -14540,7 +13221,6 @@
                 <w:lang w:val="id-ID"/>
               </w:rPr>
             </w:pPr>
-            <w:proofErr w:type="spellStart"/>
             <w:r>
               <w:rPr>
                 <w:i/>
@@ -14549,7 +13229,6 @@
               </w:rPr>
               <w:t>Class</w:t>
             </w:r>
-            <w:proofErr w:type="spellEnd"/>
           </w:p>
           <w:p>
             <w:pPr>
@@ -14562,8 +13241,9 @@
             </w:pPr>
             <w:r>
               <w:rPr>
-                <w:sz w:val="20"/>
-                <w:lang w:val="id-ID" w:eastAsia="ja-JP"/>
+                <w:noProof/>
+                <w:sz w:val="20"/>
+                <w:lang w:eastAsia="ja-JP"/>
               </w:rPr>
               <w:drawing>
                 <wp:inline distT="0" distB="0" distL="0" distR="0" wp14:anchorId="1AA45ACB" wp14:editId="4B095AC1">
@@ -14674,7 +13354,6 @@
                 <w:lang w:val="id-ID"/>
               </w:rPr>
             </w:pPr>
-            <w:proofErr w:type="spellStart"/>
             <w:r>
               <w:rPr>
                 <w:i/>
@@ -14684,7 +13363,6 @@
               </w:rPr>
               <w:t>Association</w:t>
             </w:r>
-            <w:proofErr w:type="spellEnd"/>
           </w:p>
           <w:p>
             <w:pPr>
@@ -14697,8 +13375,9 @@
             </w:pPr>
             <w:r>
               <w:rPr>
-                <w:sz w:val="20"/>
-                <w:lang w:val="id-ID" w:eastAsia="ja-JP"/>
+                <w:noProof/>
+                <w:sz w:val="20"/>
+                <w:lang w:eastAsia="ja-JP"/>
               </w:rPr>
               <w:lastRenderedPageBreak/>
               <w:drawing>
@@ -14839,34 +13518,14 @@
               </w:rPr>
               <w:t>-</w:t>
             </w:r>
-            <w:proofErr w:type="spellStart"/>
             <w:r>
               <w:rPr>
                 <w:i/>
                 <w:sz w:val="20"/>
                 <w:lang w:val="id-ID"/>
               </w:rPr>
-              <w:t>ary</w:t>
-            </w:r>
-            <w:proofErr w:type="spellEnd"/>
-            <w:r>
-              <w:rPr>
-                <w:i/>
-                <w:sz w:val="20"/>
-                <w:lang w:val="id-ID"/>
-              </w:rPr>
-              <w:t xml:space="preserve"> </w:t>
-            </w:r>
-            <w:proofErr w:type="spellStart"/>
-            <w:r>
-              <w:rPr>
-                <w:i/>
-                <w:sz w:val="20"/>
-                <w:lang w:val="id-ID"/>
-              </w:rPr>
-              <w:t>Association</w:t>
-            </w:r>
-            <w:proofErr w:type="spellEnd"/>
+              <w:t>ary Association</w:t>
+            </w:r>
           </w:p>
           <w:p>
             <w:pPr>
@@ -14880,8 +13539,9 @@
             </w:pPr>
             <w:r>
               <w:rPr>
-                <w:sz w:val="20"/>
-                <w:lang w:val="id-ID" w:eastAsia="ja-JP"/>
+                <w:noProof/>
+                <w:sz w:val="20"/>
+                <w:lang w:eastAsia="ja-JP"/>
               </w:rPr>
               <w:drawing>
                 <wp:inline distT="0" distB="0" distL="0" distR="0" wp14:anchorId="4E0DBC97" wp14:editId="49B6E5F6">
@@ -14997,7 +13657,6 @@
                 <w:lang w:val="id-ID"/>
               </w:rPr>
             </w:pPr>
-            <w:proofErr w:type="spellStart"/>
             <w:r>
               <w:rPr>
                 <w:i/>
@@ -15006,7 +13665,6 @@
               </w:rPr>
               <w:t>Generalization</w:t>
             </w:r>
-            <w:proofErr w:type="spellEnd"/>
           </w:p>
           <w:p>
             <w:pPr>
@@ -15021,8 +13679,8 @@
             <w:r>
               <w:rPr>
                 <w:i/>
-                <w:sz w:val="20"/>
-                <w:lang w:val="id-ID"/>
+                <w:noProof/>
+                <w:sz w:val="20"/>
               </w:rPr>
               <mc:AlternateContent>
                 <mc:Choice Requires="wpc">
@@ -15231,7 +13889,6 @@
                 <w:lang w:val="id-ID"/>
               </w:rPr>
             </w:pPr>
-            <w:proofErr w:type="spellStart"/>
             <w:r>
               <w:rPr>
                 <w:i/>
@@ -15240,7 +13897,6 @@
               </w:rPr>
               <w:t>Dependency</w:t>
             </w:r>
-            <w:proofErr w:type="spellEnd"/>
           </w:p>
           <w:p>
             <w:pPr>
@@ -15262,7 +13918,7 @@
                 <v:shape id="_x0000_i1029" type="#_x0000_t75" style="width:41.25pt;height:39.75pt" o:ole="">
                   <v:imagedata r:id="rId41" o:title=""/>
                 </v:shape>
-                <o:OLEObject Type="Embed" ProgID="Visio.Drawing.15" ShapeID="_x0000_i1029" DrawAspect="Content" ObjectID="_1631888862" r:id="rId42"/>
+                <o:OLEObject Type="Embed" ProgID="Visio.Drawing.15" ShapeID="_x0000_i1029" DrawAspect="Content" ObjectID="_1675771973" r:id="rId42"/>
               </w:object>
             </w:r>
           </w:p>
@@ -15287,25 +13943,7 @@
                 <w:sz w:val="20"/>
                 <w:lang w:val="id-ID"/>
               </w:rPr>
-              <w:t xml:space="preserve">Hubungan antar kelas dengan makna </w:t>
-            </w:r>
-            <w:proofErr w:type="spellStart"/>
-            <w:r>
-              <w:rPr>
-                <w:color w:val="000000"/>
-                <w:sz w:val="20"/>
-                <w:lang w:val="id-ID"/>
-              </w:rPr>
-              <w:t>kebergantungan</w:t>
-            </w:r>
-            <w:proofErr w:type="spellEnd"/>
-            <w:r>
-              <w:rPr>
-                <w:color w:val="000000"/>
-                <w:sz w:val="20"/>
-                <w:lang w:val="id-ID"/>
-              </w:rPr>
-              <w:t>.</w:t>
+              <w:t>Hubungan antar kelas dengan makna kebergantungan.</w:t>
             </w:r>
           </w:p>
         </w:tc>
@@ -15346,7 +13984,6 @@
                 <w:lang w:val="id-ID"/>
               </w:rPr>
             </w:pPr>
-            <w:proofErr w:type="spellStart"/>
             <w:r>
               <w:rPr>
                 <w:i/>
@@ -15355,7 +13992,6 @@
               </w:rPr>
               <w:t>Aggregation</w:t>
             </w:r>
-            <w:proofErr w:type="spellEnd"/>
           </w:p>
           <w:p>
             <w:pPr>
@@ -15377,7 +14013,7 @@
                 <v:shape id="_x0000_i1030" type="#_x0000_t75" style="width:37.5pt;height:36.75pt" o:ole="">
                   <v:imagedata r:id="rId43" o:title=""/>
                 </v:shape>
-                <o:OLEObject Type="Embed" ProgID="Visio.Drawing.15" ShapeID="_x0000_i1030" DrawAspect="Content" ObjectID="_1631888863" r:id="rId44"/>
+                <o:OLEObject Type="Embed" ProgID="Visio.Drawing.15" ShapeID="_x0000_i1030" DrawAspect="Content" ObjectID="_1675771974" r:id="rId44"/>
               </w:object>
             </w:r>
           </w:p>
@@ -15415,19 +14051,11 @@
         <w:ind w:left="567" w:hanging="567"/>
       </w:pPr>
       <w:bookmarkStart w:id="83" w:name="_Toc21275230"/>
-      <w:proofErr w:type="spellStart"/>
       <w:r>
         <w:rPr>
           <w:i/>
         </w:rPr>
-        <w:t>Deployment</w:t>
-      </w:r>
-      <w:proofErr w:type="spellEnd"/>
-      <w:r>
-        <w:rPr>
-          <w:i/>
-        </w:rPr>
-        <w:t xml:space="preserve"> Diagram</w:t>
+        <w:t>Deployment Diagram</w:t>
       </w:r>
       <w:bookmarkEnd w:id="83"/>
     </w:p>
@@ -15435,74 +14063,63 @@
       <w:pPr>
         <w:ind w:firstLine="567"/>
       </w:pPr>
-      <w:proofErr w:type="spellStart"/>
       <w:r>
         <w:rPr>
           <w:i/>
           <w:iCs/>
         </w:rPr>
+        <w:t>Deployment Diagram</w:t>
+      </w:r>
+      <w:r>
+        <w:t xml:space="preserve"> adalah sebuah diagram yang memodelkan </w:t>
+      </w:r>
+      <w:r>
+        <w:t xml:space="preserve">konfigurasi komponen-komponen dalam proses eksekusi suatu aplikasi. </w:t>
+      </w:r>
+      <w:r>
+        <w:fldChar w:fldCharType="begin" w:fldLock="1"/>
+      </w:r>
+      <w:r>
+        <w:instrText>ADDIN CSL_CITATION {"citationItems":[{"id":"ITEM-1","itemData":{"ISBN":"978-602-1514-05-4","author":[{"dropping-particle":"","family":"Rosa","given":"A.S.","non-dropping-particle":"","parse-names":false,"suffix":""},{"dropping-particle":"","family":"Shalahuddin","given":"M.","non-dropping-particle":"","parse-names":false,"suffix":""}],"id":"ITEM-1","issued":{"date-parts":[["2015"]]},"publisher":"Informatika","publisher-place":"Bandung","title":"Rekayasa Perangkat Lunak Terstruktur dan Berorientasi Objek","type":"book"},"uris":["http://www.mendeley.com/documents/?uuid=ac3ca6ee-4590-4e07-9235-bce4c37b697a"]}],"mendeley":{"formattedCitation":"(Rosa &amp; Shalahuddin, 2015)","plainTextFormattedCitation":"(Rosa &amp; Shalahuddin, 2015)","previouslyFormattedCitation":"(Rosa &amp; Shalahuddin, 2015)"},"properties":{"noteIndex":0},"schema":"https://github.com/citation-style-language/schema/raw/master/csl-citation.json"}</w:instrText>
+      </w:r>
+      <w:r>
+        <w:fldChar w:fldCharType="separate"/>
+      </w:r>
+      <w:r>
+        <w:rPr>
+          <w:noProof/>
+        </w:rPr>
+        <w:t>(Rosa &amp; Shalahuddin, 2015)</w:t>
+      </w:r>
+      <w:r>
+        <w:fldChar w:fldCharType="end"/>
+      </w:r>
+    </w:p>
+    <w:p>
+      <w:pPr>
+        <w:ind w:firstLine="567"/>
+      </w:pPr>
+      <w:r>
+        <w:t xml:space="preserve">Berikut tabel </w:t>
+      </w:r>
+      <w:r>
+        <w:t>2</w:t>
+      </w:r>
+      <w:r>
+        <w:t>.</w:t>
+      </w:r>
+      <w:r>
+        <w:t>5</w:t>
+      </w:r>
+      <w:r>
+        <w:t xml:space="preserve"> yang menjelaskan simbol-simbol yang digunakan pada </w:t>
+      </w:r>
+      <w:r>
+        <w:rPr>
+          <w:i/>
+        </w:rPr>
         <w:t>Deployment</w:t>
       </w:r>
-      <w:proofErr w:type="spellEnd"/>
-      <w:r>
-        <w:rPr>
-          <w:i/>
-          <w:iCs/>
-        </w:rPr>
-        <w:t xml:space="preserve"> Diagram</w:t>
-      </w:r>
-      <w:r>
-        <w:t xml:space="preserve"> adalah sebuah diagram yang memodelkan </w:t>
-      </w:r>
-      <w:r>
-        <w:t xml:space="preserve">konfigurasi komponen-komponen dalam proses eksekusi suatu aplikasi. </w:t>
-      </w:r>
-      <w:r>
-        <w:fldChar w:fldCharType="begin" w:fldLock="1"/>
-      </w:r>
-      <w:r>
-        <w:instrText>ADDIN CSL_CITATION {"citationItems":[{"id":"ITEM-1","itemData":{"ISBN":"978-602-1514-05-4","author":[{"dropping-particle":"","family":"Rosa","given":"A.S.","non-dropping-particle":"","parse-names":false,"suffix":""},{"dropping-particle":"","family":"Shalahuddin","given":"M.","non-dropping-particle":"","parse-names":false,"suffix":""}],"id":"ITEM-1","issued":{"date-parts":[["2015"]]},"publisher":"Informatika","publisher-place":"Bandung","title":"Rekayasa Perangkat Lunak Terstruktur dan Berorientasi Objek","type":"book"},"uris":["http://www.mendeley.com/documents/?uuid=ac3ca6ee-4590-4e07-9235-bce4c37b697a"]}],"mendeley":{"formattedCitation":"(Rosa &amp; Shalahuddin, 2015)","plainTextFormattedCitation":"(Rosa &amp; Shalahuddin, 2015)","previouslyFormattedCitation":"(Rosa &amp; Shalahuddin, 2015)"},"properties":{"noteIndex":0},"schema":"https://github.com/citation-style-language/schema/raw/master/csl-citation.json"}</w:instrText>
-      </w:r>
-      <w:r>
-        <w:fldChar w:fldCharType="separate"/>
-      </w:r>
-      <w:r>
-        <w:rPr>
-          <w:noProof/>
-        </w:rPr>
-        <w:t>(Rosa &amp; Shalahuddin, 2015)</w:t>
-      </w:r>
-      <w:r>
-        <w:fldChar w:fldCharType="end"/>
-      </w:r>
-    </w:p>
-    <w:p>
-      <w:pPr>
-        <w:ind w:firstLine="567"/>
-      </w:pPr>
-      <w:r>
-        <w:t xml:space="preserve">Berikut tabel </w:t>
-      </w:r>
-      <w:r>
-        <w:t>2</w:t>
-      </w:r>
-      <w:r>
-        <w:t>.</w:t>
-      </w:r>
-      <w:r>
-        <w:t>5</w:t>
-      </w:r>
-      <w:r>
-        <w:t xml:space="preserve"> yang menjelaskan simbol-simbol yang digunakan pada </w:t>
-      </w:r>
-      <w:proofErr w:type="spellStart"/>
-      <w:r>
-        <w:rPr>
-          <w:i/>
-        </w:rPr>
-        <w:t>Deployment</w:t>
-      </w:r>
-      <w:proofErr w:type="spellEnd"/>
       <w:r>
         <w:t xml:space="preserve"> </w:t>
       </w:r>
@@ -15535,27 +14152,25 @@
         <w:fldChar w:fldCharType="separate"/>
       </w:r>
       <w:r>
+        <w:rPr>
+          <w:noProof/>
+        </w:rPr>
         <w:t>5</w:t>
       </w:r>
       <w:r>
+        <w:rPr>
+          <w:noProof/>
+        </w:rPr>
         <w:fldChar w:fldCharType="end"/>
       </w:r>
       <w:r>
         <w:t xml:space="preserve"> Simbol-simbol </w:t>
       </w:r>
-      <w:proofErr w:type="spellStart"/>
       <w:r>
         <w:rPr>
           <w:i/>
         </w:rPr>
-        <w:t>deployment</w:t>
-      </w:r>
-      <w:proofErr w:type="spellEnd"/>
-      <w:r>
-        <w:rPr>
-          <w:i/>
-        </w:rPr>
-        <w:t xml:space="preserve"> diagram</w:t>
+        <w:t>deployment diagram</w:t>
       </w:r>
       <w:r>
         <w:t>.</w:t>
@@ -15588,7 +14203,6 @@
                 <w:lang w:val="id-ID"/>
               </w:rPr>
             </w:pPr>
-            <w:proofErr w:type="spellStart"/>
             <w:r>
               <w:rPr>
                 <w:b/>
@@ -15597,7 +14211,6 @@
               </w:rPr>
               <w:t>No</w:t>
             </w:r>
-            <w:proofErr w:type="spellEnd"/>
           </w:p>
         </w:tc>
         <w:tc>
@@ -15683,7 +14296,6 @@
                 <w:lang w:val="id-ID"/>
               </w:rPr>
             </w:pPr>
-            <w:proofErr w:type="spellStart"/>
             <w:r>
               <w:rPr>
                 <w:i/>
@@ -15692,7 +14304,6 @@
               </w:rPr>
               <w:t>Node</w:t>
             </w:r>
-            <w:proofErr w:type="spellEnd"/>
           </w:p>
           <w:p>
             <w:pPr>
@@ -15705,8 +14316,9 @@
             </w:pPr>
             <w:r>
               <w:rPr>
-                <w:sz w:val="20"/>
-                <w:lang w:val="id-ID" w:eastAsia="ja-JP"/>
+                <w:noProof/>
+                <w:sz w:val="20"/>
+                <w:lang w:eastAsia="ja-JP"/>
               </w:rPr>
               <mc:AlternateContent>
                 <mc:Choice Requires="wps">
@@ -15812,7 +14424,6 @@
                 <w:lang w:val="id-ID"/>
               </w:rPr>
             </w:pPr>
-            <w:proofErr w:type="spellStart"/>
             <w:r>
               <w:rPr>
                 <w:i/>
@@ -15822,7 +14433,6 @@
               </w:rPr>
               <w:t>Node</w:t>
             </w:r>
-            <w:proofErr w:type="spellEnd"/>
             <w:r>
               <w:rPr>
                 <w:color w:val="000000"/>
@@ -15908,8 +14518,9 @@
             </w:pPr>
             <w:r>
               <w:rPr>
-                <w:sz w:val="20"/>
-                <w:lang w:val="id-ID" w:eastAsia="ja-JP"/>
+                <w:noProof/>
+                <w:sz w:val="20"/>
+                <w:lang w:eastAsia="ja-JP"/>
               </w:rPr>
               <w:drawing>
                 <wp:inline distT="0" distB="0" distL="0" distR="0" wp14:anchorId="4533A5FB" wp14:editId="04CF9E74">
@@ -16001,7 +14612,6 @@
               </w:rPr>
               <w:t xml:space="preserve">enunjukkan hubungan antar </w:t>
             </w:r>
-            <w:proofErr w:type="spellStart"/>
             <w:r>
               <w:rPr>
                 <w:i/>
@@ -16011,7 +14621,6 @@
               </w:rPr>
               <w:t>node</w:t>
             </w:r>
-            <w:proofErr w:type="spellEnd"/>
             <w:r>
               <w:rPr>
                 <w:color w:val="000000"/>
@@ -16093,8 +14702,9 @@
             <w:r>
               <w:rPr>
                 <w:i/>
-                <w:sz w:val="20"/>
-                <w:lang w:val="id-ID" w:eastAsia="ja-JP"/>
+                <w:noProof/>
+                <w:sz w:val="20"/>
+                <w:lang w:eastAsia="ja-JP"/>
               </w:rPr>
               <mc:AlternateContent>
                 <mc:Choice Requires="wps">
@@ -16210,7 +14820,6 @@
               </w:rPr>
               <w:t xml:space="preserve">fak merupakan gambaran dari perangkat lunak yang berjalan di dalam </w:t>
             </w:r>
-            <w:proofErr w:type="spellStart"/>
             <w:r>
               <w:rPr>
                 <w:i/>
@@ -16220,7 +14829,6 @@
               </w:rPr>
               <w:t>node</w:t>
             </w:r>
-            <w:proofErr w:type="spellEnd"/>
             <w:r>
               <w:rPr>
                 <w:iCs/>
@@ -16305,7 +14913,7 @@
                 <v:shape id="_x0000_i1031" type="#_x0000_t75" style="width:62.25pt;height:48pt" o:ole="">
                   <v:imagedata r:id="rId45" o:title=""/>
                 </v:shape>
-                <o:OLEObject Type="Embed" ProgID="Visio.Drawing.15" ShapeID="_x0000_i1031" DrawAspect="Content" ObjectID="_1631888864" r:id="rId46"/>
+                <o:OLEObject Type="Embed" ProgID="Visio.Drawing.15" ShapeID="_x0000_i1031" DrawAspect="Content" ObjectID="_1675771975" r:id="rId46"/>
               </w:object>
             </w:r>
           </w:p>
@@ -16332,7 +14940,6 @@
               </w:rPr>
               <w:t xml:space="preserve">Membungkus satu atau lebih </w:t>
             </w:r>
-            <w:proofErr w:type="spellStart"/>
             <w:r>
               <w:rPr>
                 <w:i/>
@@ -16343,7 +14950,6 @@
               </w:rPr>
               <w:t>node</w:t>
             </w:r>
-            <w:proofErr w:type="spellEnd"/>
             <w:r>
               <w:rPr>
                 <w:color w:val="000000"/>
@@ -16375,7 +14981,6 @@
         <w:lastRenderedPageBreak/>
         <w:t xml:space="preserve">Pengujian </w:t>
       </w:r>
-      <w:proofErr w:type="spellStart"/>
       <w:r>
         <w:rPr>
           <w:i/>
@@ -16383,81 +14988,139 @@
         </w:rPr>
         <w:t>Blackbox</w:t>
       </w:r>
-      <w:proofErr w:type="spellEnd"/>
       <w:r>
         <w:t xml:space="preserve"> dan </w:t>
       </w:r>
-      <w:proofErr w:type="spellStart"/>
       <w:r>
         <w:rPr>
           <w:i/>
           <w:iCs/>
         </w:rPr>
-        <w:t>User</w:t>
-      </w:r>
-      <w:proofErr w:type="spellEnd"/>
+        <w:t>User Acceptance</w:t>
+      </w:r>
+      <w:bookmarkEnd w:id="85"/>
+    </w:p>
+    <w:p>
+      <w:pPr>
+        <w:ind w:firstLine="567"/>
+      </w:pPr>
+      <w:r>
+        <w:t xml:space="preserve">Berikut adalah penjelasan untuk pengujian </w:t>
+      </w:r>
       <w:r>
         <w:rPr>
           <w:i/>
           <w:iCs/>
         </w:rPr>
-        <w:t xml:space="preserve"> </w:t>
-      </w:r>
-      <w:proofErr w:type="spellStart"/>
+        <w:t>blackbox</w:t>
+      </w:r>
+      <w:r>
+        <w:t xml:space="preserve"> dan </w:t>
+      </w:r>
       <w:r>
         <w:rPr>
           <w:i/>
           <w:iCs/>
         </w:rPr>
-        <w:t>Acceptance</w:t>
-      </w:r>
-      <w:bookmarkEnd w:id="85"/>
-      <w:proofErr w:type="spellEnd"/>
-    </w:p>
-    <w:p>
-      <w:pPr>
-        <w:ind w:firstLine="567"/>
-      </w:pPr>
-      <w:r>
-        <w:t xml:space="preserve">Berikut adalah penjelasan untuk pengujian </w:t>
-      </w:r>
-      <w:proofErr w:type="spellStart"/>
+        <w:t>user acceptance</w:t>
+      </w:r>
+      <w:r>
+        <w:t>.</w:t>
+      </w:r>
+    </w:p>
+    <w:p>
+      <w:pPr>
+        <w:pStyle w:val="Heading3"/>
+        <w:ind w:left="567" w:hanging="567"/>
+      </w:pPr>
+      <w:bookmarkStart w:id="86" w:name="_Toc21275232"/>
+      <w:r>
+        <w:t xml:space="preserve">Pengujian </w:t>
+      </w:r>
       <w:r>
         <w:rPr>
           <w:i/>
           <w:iCs/>
         </w:rPr>
-        <w:t>blackbox</w:t>
-      </w:r>
-      <w:proofErr w:type="spellEnd"/>
-      <w:r>
-        <w:t xml:space="preserve"> dan </w:t>
-      </w:r>
-      <w:proofErr w:type="spellStart"/>
+        <w:t>Blackbox</w:t>
+      </w:r>
+      <w:bookmarkEnd w:id="86"/>
+    </w:p>
+    <w:p>
+      <w:pPr>
+        <w:ind w:firstLine="567"/>
+      </w:pPr>
+      <w:r>
+        <w:t xml:space="preserve">Pengujian </w:t>
+      </w:r>
       <w:r>
         <w:rPr>
           <w:i/>
           <w:iCs/>
         </w:rPr>
-        <w:t>user</w:t>
-      </w:r>
-      <w:proofErr w:type="spellEnd"/>
+        <w:t xml:space="preserve">blackbox </w:t>
+      </w:r>
+      <w:r>
+        <w:t xml:space="preserve">dilakukan dengan cara menganggap suatu sistem/program sebagai kotak hitam yang kita tidak tahu cara kerja di dalamnya. Ketika suatu program kita berikan masukan, kemudian keluarannya harus sesuai dengan spesifikasi program yang telah ditentukan. Nama lain dari </w:t>
+      </w:r>
       <w:r>
         <w:rPr>
           <w:i/>
           <w:iCs/>
         </w:rPr>
+        <w:t>blackbox</w:t>
+      </w:r>
+      <w:r>
         <w:t xml:space="preserve"> </w:t>
       </w:r>
-      <w:proofErr w:type="spellStart"/>
       <w:r>
         <w:rPr>
           <w:i/>
           <w:iCs/>
         </w:rPr>
-        <w:t>acceptance</w:t>
-      </w:r>
-      <w:proofErr w:type="spellEnd"/>
+        <w:t>testing</w:t>
+      </w:r>
+      <w:r>
+        <w:t xml:space="preserve"> adalah </w:t>
+      </w:r>
+      <w:r>
+        <w:rPr>
+          <w:i/>
+          <w:iCs/>
+        </w:rPr>
+        <w:t xml:space="preserve">data-driven </w:t>
+      </w:r>
+      <w:r>
+        <w:t xml:space="preserve">atau </w:t>
+      </w:r>
+      <w:r>
+        <w:rPr>
+          <w:i/>
+          <w:iCs/>
+        </w:rPr>
+        <w:t>input/output-driven testing</w:t>
+      </w:r>
+      <w:r>
+        <w:t xml:space="preserve"> </w:t>
+      </w:r>
+      <w:r>
+        <w:fldChar w:fldCharType="begin" w:fldLock="1"/>
+      </w:r>
+      <w:r>
+        <w:instrText>ADDIN CSL_CITATION {"citationItems":[{"id":"ITEM-1","itemData":{"ISBN":"0471469122","author":[{"dropping-particle":"","family":"Myers","given":"Glenford J","non-dropping-particle":"","parse-names":false,"suffix":""},{"dropping-particle":"","family":"Thomas","given":"Todd M","non-dropping-particle":"","parse-names":false,"suffix":""},{"dropping-particle":"","family":"Wiley","given":"John","non-dropping-particle":"","parse-names":false,"suffix":""}],"id":"ITEM-1","issued":{"date-parts":[["2004"]]},"title":"The Art of Software Testing - Second Edition.pdf","type":"book"},"uris":["http://www.mendeley.com/documents/?uuid=7d95f972-16d7-4cb1-ba85-084f9a24eb62"]}],"mendeley":{"formattedCitation":"(Myers, Thomas, &amp; Wiley, 2004)","plainTextFormattedCitation":"(Myers, Thomas, &amp; Wiley, 2004)","previouslyFormattedCitation":"(Myers, Thomas, &amp; Wiley, 2004)"},"properties":{"noteIndex":0},"schema":"https://github.com/citation-style-language/schema/raw/master/csl-citation.json"}</w:instrText>
+      </w:r>
+      <w:r>
+        <w:fldChar w:fldCharType="separate"/>
+      </w:r>
+      <w:r>
+        <w:rPr>
+          <w:noProof/>
+        </w:rPr>
+        <w:t>(Myers, Thomas, &amp; Wiley, 2004)</w:t>
+      </w:r>
+      <w:r>
+        <w:fldChar w:fldCharType="end"/>
+      </w:r>
       <w:r>
         <w:t>.</w:t>
       </w:r>
@@ -16467,265 +15130,37 @@
         <w:pStyle w:val="Heading3"/>
         <w:ind w:left="567" w:hanging="567"/>
       </w:pPr>
-      <w:bookmarkStart w:id="86" w:name="_Toc21275232"/>
-      <w:r>
-        <w:t xml:space="preserve">Pengujian </w:t>
-      </w:r>
-      <w:proofErr w:type="spellStart"/>
+      <w:bookmarkStart w:id="87" w:name="_Toc21275233"/>
       <w:r>
         <w:rPr>
           <w:i/>
           <w:iCs/>
         </w:rPr>
-        <w:t>Blackbox</w:t>
-      </w:r>
-      <w:bookmarkEnd w:id="86"/>
-      <w:proofErr w:type="spellEnd"/>
+        <w:t>User Acceptance Test</w:t>
+      </w:r>
+      <w:bookmarkEnd w:id="87"/>
     </w:p>
     <w:p>
       <w:pPr>
         <w:ind w:firstLine="567"/>
       </w:pPr>
-      <w:r>
-        <w:t xml:space="preserve">Pengujian </w:t>
-      </w:r>
-      <w:proofErr w:type="spellStart"/>
       <w:r>
         <w:rPr>
           <w:i/>
           <w:iCs/>
         </w:rPr>
-        <w:t>blackbox</w:t>
-      </w:r>
-      <w:proofErr w:type="spellEnd"/>
+        <w:t xml:space="preserve">User Acceptance Test </w:t>
+      </w:r>
+      <w:r>
+        <w:t xml:space="preserve">(UAT) merupakan istilah yang digunakan untuk pengujian perangkat lunak oleh pengguna terhadap sistem informasi baru. Tujuan utama dari pengujian penerimaan pengguna adalah untuk memastikan apakah sistem yang baru melakukan tugasnya sesuai dengan </w:t>
+      </w:r>
       <w:r>
         <w:rPr>
           <w:i/>
           <w:iCs/>
         </w:rPr>
-        <w:t xml:space="preserve"> </w:t>
-      </w:r>
-      <w:r>
-        <w:t xml:space="preserve">dilakukan dengan cara menganggap suatu sistem/program sebagai kotak hitam yang kita tidak tahu cara kerja di dalamnya. Ketika suatu program kita berikan masukan, kemudian keluarannya harus sesuai dengan spesifikasi program yang telah ditentukan. Nama lain dari </w:t>
-      </w:r>
-      <w:proofErr w:type="spellStart"/>
-      <w:r>
-        <w:rPr>
-          <w:i/>
-          <w:iCs/>
-        </w:rPr>
-        <w:t>blackbox</w:t>
-      </w:r>
-      <w:proofErr w:type="spellEnd"/>
-      <w:r>
-        <w:t xml:space="preserve"> </w:t>
-      </w:r>
-      <w:r>
-        <w:rPr>
-          <w:i/>
-          <w:iCs/>
-        </w:rPr>
-        <w:t>testing</w:t>
-      </w:r>
-      <w:r>
-        <w:t xml:space="preserve"> adalah </w:t>
-      </w:r>
-      <w:r>
-        <w:rPr>
-          <w:i/>
-          <w:iCs/>
-        </w:rPr>
-        <w:t>data-</w:t>
-      </w:r>
-      <w:proofErr w:type="spellStart"/>
-      <w:r>
-        <w:rPr>
-          <w:i/>
-          <w:iCs/>
-        </w:rPr>
-        <w:t>driven</w:t>
-      </w:r>
-      <w:proofErr w:type="spellEnd"/>
-      <w:r>
-        <w:rPr>
-          <w:i/>
-          <w:iCs/>
-        </w:rPr>
-        <w:t xml:space="preserve"> </w:t>
-      </w:r>
-      <w:r>
-        <w:t xml:space="preserve">atau </w:t>
-      </w:r>
-      <w:proofErr w:type="spellStart"/>
-      <w:r>
-        <w:rPr>
-          <w:i/>
-          <w:iCs/>
-        </w:rPr>
-        <w:t>input</w:t>
-      </w:r>
-      <w:proofErr w:type="spellEnd"/>
-      <w:r>
-        <w:rPr>
-          <w:i/>
-          <w:iCs/>
-        </w:rPr>
-        <w:t>/</w:t>
-      </w:r>
-      <w:proofErr w:type="spellStart"/>
-      <w:r>
-        <w:rPr>
-          <w:i/>
-          <w:iCs/>
-        </w:rPr>
-        <w:t>output-driven</w:t>
-      </w:r>
-      <w:proofErr w:type="spellEnd"/>
-      <w:r>
-        <w:rPr>
-          <w:i/>
-          <w:iCs/>
-        </w:rPr>
-        <w:t xml:space="preserve"> testing</w:t>
-      </w:r>
-      <w:r>
-        <w:t xml:space="preserve"> </w:t>
-      </w:r>
-      <w:r>
-        <w:fldChar w:fldCharType="begin" w:fldLock="1"/>
-      </w:r>
-      <w:r>
-        <w:instrText>ADDIN CSL_CITATION {"citationItems":[{"id":"ITEM-1","itemData":{"ISBN":"0471469122","author":[{"dropping-particle":"","family":"Myers","given":"Glenford J","non-dropping-particle":"","parse-names":false,"suffix":""},{"dropping-particle":"","family":"Thomas","given":"Todd M","non-dropping-particle":"","parse-names":false,"suffix":""},{"dropping-particle":"","family":"Wiley","given":"John","non-dropping-particle":"","parse-names":false,"suffix":""}],"id":"ITEM-1","issued":{"date-parts":[["2004"]]},"title":"The Art of Software Testing - Second Edition.pdf","type":"book"},"uris":["http://www.mendeley.com/documents/?uuid=7d95f972-16d7-4cb1-ba85-084f9a24eb62"]}],"mendeley":{"formattedCitation":"(Myers, Thomas, &amp; Wiley, 2004)","plainTextFormattedCitation":"(Myers, Thomas, &amp; Wiley, 2004)","previouslyFormattedCitation":"(Myers, Thomas, &amp; Wiley, 2004)"},"properties":{"noteIndex":0},"schema":"https://github.com/citation-style-language/schema/raw/master/csl-citation.json"}</w:instrText>
-      </w:r>
-      <w:r>
-        <w:fldChar w:fldCharType="separate"/>
-      </w:r>
-      <w:r>
-        <w:rPr>
-          <w:noProof/>
-        </w:rPr>
-        <w:t>(Myers, Thomas, &amp; Wiley, 2004)</w:t>
-      </w:r>
-      <w:r>
-        <w:fldChar w:fldCharType="end"/>
-      </w:r>
-      <w:r>
-        <w:t>.</w:t>
-      </w:r>
-    </w:p>
-    <w:p>
-      <w:pPr>
-        <w:pStyle w:val="Heading3"/>
-        <w:ind w:left="567" w:hanging="567"/>
-      </w:pPr>
-      <w:bookmarkStart w:id="87" w:name="_Toc21275233"/>
-      <w:proofErr w:type="spellStart"/>
-      <w:r>
-        <w:rPr>
-          <w:i/>
-          <w:iCs/>
-        </w:rPr>
-        <w:t>User</w:t>
-      </w:r>
-      <w:proofErr w:type="spellEnd"/>
-      <w:r>
-        <w:rPr>
-          <w:i/>
-          <w:iCs/>
-        </w:rPr>
-        <w:t xml:space="preserve"> </w:t>
-      </w:r>
-      <w:proofErr w:type="spellStart"/>
-      <w:r>
-        <w:rPr>
-          <w:i/>
-          <w:iCs/>
-        </w:rPr>
-        <w:t>Acceptance</w:t>
-      </w:r>
-      <w:proofErr w:type="spellEnd"/>
-      <w:r>
-        <w:rPr>
-          <w:i/>
-          <w:iCs/>
-        </w:rPr>
-        <w:t xml:space="preserve"> </w:t>
-      </w:r>
-      <w:proofErr w:type="spellStart"/>
-      <w:r>
-        <w:rPr>
-          <w:i/>
-          <w:iCs/>
-        </w:rPr>
-        <w:t>Test</w:t>
-      </w:r>
-      <w:bookmarkEnd w:id="87"/>
-      <w:proofErr w:type="spellEnd"/>
-    </w:p>
-    <w:p>
-      <w:pPr>
-        <w:ind w:firstLine="567"/>
-      </w:pPr>
-      <w:proofErr w:type="spellStart"/>
-      <w:r>
-        <w:rPr>
-          <w:i/>
-          <w:iCs/>
-        </w:rPr>
-        <w:t>User</w:t>
-      </w:r>
-      <w:proofErr w:type="spellEnd"/>
-      <w:r>
-        <w:rPr>
-          <w:i/>
-          <w:iCs/>
-        </w:rPr>
-        <w:t xml:space="preserve"> </w:t>
-      </w:r>
-      <w:proofErr w:type="spellStart"/>
-      <w:r>
-        <w:rPr>
-          <w:i/>
-          <w:iCs/>
-        </w:rPr>
-        <w:t>Acceptance</w:t>
-      </w:r>
-      <w:proofErr w:type="spellEnd"/>
-      <w:r>
-        <w:rPr>
-          <w:i/>
-          <w:iCs/>
-        </w:rPr>
-        <w:t xml:space="preserve"> </w:t>
-      </w:r>
-      <w:proofErr w:type="spellStart"/>
-      <w:r>
-        <w:rPr>
-          <w:i/>
-          <w:iCs/>
-        </w:rPr>
-        <w:t>Test</w:t>
-      </w:r>
-      <w:proofErr w:type="spellEnd"/>
-      <w:r>
-        <w:rPr>
-          <w:i/>
-          <w:iCs/>
-        </w:rPr>
-        <w:t xml:space="preserve"> </w:t>
-      </w:r>
-      <w:r>
-        <w:t xml:space="preserve">(UAT) merupakan istilah yang digunakan untuk pengujian perangkat lunak oleh pengguna terhadap sistem informasi baru. Tujuan utama dari pengujian penerimaan pengguna adalah untuk memastikan apakah sistem yang baru melakukan tugasnya sesuai dengan </w:t>
-      </w:r>
-      <w:proofErr w:type="spellStart"/>
-      <w:r>
-        <w:rPr>
-          <w:i/>
-          <w:iCs/>
-        </w:rPr>
         <w:t>requirement</w:t>
       </w:r>
-      <w:proofErr w:type="spellEnd"/>
       <w:r>
         <w:t xml:space="preserve"> dan proses bisnis yang ada </w:t>
       </w:r>
@@ -16804,52 +15239,16 @@
           <w:rFonts w:cs="Times New Roman"/>
           <w:szCs w:val="24"/>
         </w:rPr>
-        <w:t xml:space="preserve"> berikut menjelaskan mengenai </w:t>
-      </w:r>
-      <w:proofErr w:type="spellStart"/>
-      <w:r>
-        <w:rPr>
-          <w:rFonts w:cs="Times New Roman"/>
-          <w:szCs w:val="24"/>
-        </w:rPr>
-        <w:t>peneltian-penelitan</w:t>
-      </w:r>
-      <w:proofErr w:type="spellEnd"/>
-      <w:r>
-        <w:rPr>
-          <w:rFonts w:cs="Times New Roman"/>
-          <w:szCs w:val="24"/>
-        </w:rPr>
-        <w:t xml:space="preserve"> sebelumnya tentang </w:t>
-      </w:r>
-      <w:proofErr w:type="spellStart"/>
+        <w:t xml:space="preserve"> berikut menjelaskan mengenai peneltian-penelitan sebelumnya tentang </w:t>
+      </w:r>
       <w:r>
         <w:rPr>
           <w:rFonts w:cs="Times New Roman"/>
           <w:i/>
           <w:szCs w:val="24"/>
         </w:rPr>
-        <w:t>dashboard</w:t>
-      </w:r>
-      <w:proofErr w:type="spellEnd"/>
-      <w:r>
-        <w:rPr>
-          <w:rFonts w:cs="Times New Roman"/>
-          <w:i/>
-          <w:szCs w:val="24"/>
-        </w:rPr>
-        <w:t xml:space="preserve"> </w:t>
-      </w:r>
-      <w:proofErr w:type="spellStart"/>
-      <w:r>
-        <w:rPr>
-          <w:rFonts w:cs="Times New Roman"/>
-          <w:i/>
-          <w:szCs w:val="24"/>
-        </w:rPr>
-        <w:t>system</w:t>
-      </w:r>
-      <w:proofErr w:type="spellEnd"/>
+        <w:t>dashboard system</w:t>
+      </w:r>
       <w:r>
         <w:rPr>
           <w:rFonts w:cs="Times New Roman"/>
@@ -16885,17 +15284,21 @@
         <w:fldChar w:fldCharType="separate"/>
       </w:r>
       <w:r>
+        <w:rPr>
+          <w:noProof/>
+        </w:rPr>
         <w:t>6</w:t>
       </w:r>
       <w:r>
+        <w:rPr>
+          <w:noProof/>
+        </w:rPr>
         <w:fldChar w:fldCharType="end"/>
       </w:r>
       <w:r>
         <w:t xml:space="preserve"> Penelitian Terkait.</w:t>
       </w:r>
-      <w:bookmarkStart w:id="90" w:name="_GoBack"/>
       <w:bookmarkEnd w:id="89"/>
-      <w:bookmarkEnd w:id="90"/>
     </w:p>
     <w:tbl>
       <w:tblPr>
@@ -16925,7 +15328,6 @@
                 <w:lang w:val="id-ID"/>
               </w:rPr>
             </w:pPr>
-            <w:proofErr w:type="spellStart"/>
             <w:r>
               <w:rPr>
                 <w:b/>
@@ -16934,7 +15336,6 @@
               </w:rPr>
               <w:t>No</w:t>
             </w:r>
-            <w:proofErr w:type="spellEnd"/>
           </w:p>
         </w:tc>
         <w:tc>
@@ -17092,7 +15493,6 @@
               </w:rPr>
               <w:t xml:space="preserve">Sistem </w:t>
             </w:r>
-            <w:proofErr w:type="spellStart"/>
             <w:r>
               <w:rPr>
                 <w:i/>
@@ -17102,7 +15502,6 @@
               </w:rPr>
               <w:t>Dashboard</w:t>
             </w:r>
-            <w:proofErr w:type="spellEnd"/>
             <w:r>
               <w:rPr>
                 <w:sz w:val="20"/>
@@ -17140,7 +15539,6 @@
               <w:lastRenderedPageBreak/>
               <w:t xml:space="preserve">Sistem </w:t>
             </w:r>
-            <w:proofErr w:type="spellStart"/>
             <w:r>
               <w:rPr>
                 <w:i/>
@@ -17148,40 +15546,14 @@
                 <w:sz w:val="20"/>
                 <w:lang w:val="id-ID"/>
               </w:rPr>
-              <w:t>dashboard</w:t>
-            </w:r>
-            <w:proofErr w:type="spellEnd"/>
-            <w:r>
-              <w:rPr>
-                <w:i/>
-                <w:iCs/>
-                <w:sz w:val="20"/>
-                <w:lang w:val="id-ID"/>
-              </w:rPr>
-              <w:t xml:space="preserve"> </w:t>
-            </w:r>
-            <w:r>
-              <w:rPr>
-                <w:sz w:val="20"/>
-                <w:lang w:val="id-ID"/>
-              </w:rPr>
-              <w:t xml:space="preserve">berjalan dengan baik dan lengkap, juga memiliki potensi untuk meningkatkan </w:t>
-            </w:r>
-            <w:proofErr w:type="spellStart"/>
-            <w:r>
-              <w:rPr>
-                <w:sz w:val="20"/>
-                <w:lang w:val="id-ID"/>
-              </w:rPr>
-              <w:t>monitoring</w:t>
-            </w:r>
-            <w:proofErr w:type="spellEnd"/>
-            <w:r>
-              <w:rPr>
-                <w:sz w:val="20"/>
-                <w:lang w:val="id-ID"/>
-              </w:rPr>
-              <w:t xml:space="preserve"> kinerja program studi.</w:t>
+              <w:t xml:space="preserve">dashboard </w:t>
+            </w:r>
+            <w:r>
+              <w:rPr>
+                <w:sz w:val="20"/>
+                <w:lang w:val="id-ID"/>
+              </w:rPr>
+              <w:t>berjalan dengan baik dan lengkap, juga memiliki potensi untuk meningkatkan monitoring kinerja program studi.</w:t>
             </w:r>
           </w:p>
         </w:tc>
@@ -17267,23 +15639,7 @@
                 <w:sz w:val="20"/>
                 <w:lang w:val="id-ID"/>
               </w:rPr>
-              <w:t xml:space="preserve">Sistem Informasi Akreditasi Program Studi di Fakultas Ilmu Komputer Dan Teknologi Informasi Universitas </w:t>
-            </w:r>
-            <w:proofErr w:type="spellStart"/>
-            <w:r>
-              <w:rPr>
-                <w:sz w:val="20"/>
-                <w:lang w:val="id-ID"/>
-              </w:rPr>
-              <w:t>Mulawarman</w:t>
-            </w:r>
-            <w:proofErr w:type="spellEnd"/>
-            <w:r>
-              <w:rPr>
-                <w:sz w:val="20"/>
-                <w:lang w:val="id-ID"/>
-              </w:rPr>
-              <w:t>.</w:t>
+              <w:t>Sistem Informasi Akreditasi Program Studi di Fakultas Ilmu Komputer Dan Teknologi Informasi Universitas Mulawarman.</w:t>
             </w:r>
           </w:p>
         </w:tc>
@@ -17369,23 +15725,7 @@
                 <w:sz w:val="20"/>
                 <w:lang w:val="id-ID"/>
               </w:rPr>
-              <w:t xml:space="preserve">Hadi, Budayawan, &amp; </w:t>
-            </w:r>
-            <w:proofErr w:type="spellStart"/>
-            <w:r>
-              <w:rPr>
-                <w:sz w:val="20"/>
-                <w:lang w:val="id-ID"/>
-              </w:rPr>
-              <w:t>Syukhri</w:t>
-            </w:r>
-            <w:proofErr w:type="spellEnd"/>
-            <w:r>
-              <w:rPr>
-                <w:sz w:val="20"/>
-                <w:lang w:val="id-ID"/>
-              </w:rPr>
-              <w:t xml:space="preserve"> , 2017.</w:t>
+              <w:t>Hadi, Budayawan, &amp; Syukhri , 2017.</w:t>
             </w:r>
           </w:p>
         </w:tc>
@@ -17513,23 +15853,7 @@
                 <w:sz w:val="20"/>
                 <w:lang w:val="id-ID"/>
               </w:rPr>
-              <w:t xml:space="preserve">Sistem Informasi Akreditasi Program Studi Berbasis </w:t>
-            </w:r>
-            <w:proofErr w:type="spellStart"/>
-            <w:r>
-              <w:rPr>
-                <w:sz w:val="20"/>
-                <w:lang w:val="id-ID"/>
-              </w:rPr>
-              <w:t>Website</w:t>
-            </w:r>
-            <w:proofErr w:type="spellEnd"/>
-            <w:r>
-              <w:rPr>
-                <w:sz w:val="20"/>
-                <w:lang w:val="id-ID"/>
-              </w:rPr>
-              <w:t xml:space="preserve"> di Indonesia.</w:t>
+              <w:t>Sistem Informasi Akreditasi Program Studi Berbasis Website di Indonesia.</w:t>
             </w:r>
           </w:p>
         </w:tc>
@@ -17738,7 +16062,7 @@
         <w:lastRenderedPageBreak/>
         <w:br/>
       </w:r>
-      <w:bookmarkStart w:id="91" w:name="_Toc21275235"/>
+      <w:bookmarkStart w:id="90" w:name="_Toc21275235"/>
       <w:r>
         <w:rPr>
           <w:rFonts w:eastAsia="Times New Roman" w:cs="Times New Roman"/>
@@ -17746,7 +16070,7 @@
         </w:rPr>
         <w:t>METODOLOGI PENELITIAN</w:t>
       </w:r>
-      <w:bookmarkEnd w:id="91"/>
+      <w:bookmarkEnd w:id="90"/>
     </w:p>
     <w:p>
       <w:pPr>
@@ -17791,6 +16115,7 @@
       </w:pPr>
       <w:r>
         <w:rPr>
+          <w:noProof/>
           <w:lang w:eastAsia="ja-JP"/>
         </w:rPr>
         <mc:AlternateContent>
@@ -17848,7 +16173,6 @@
                                 <w:lang w:val="en-ID"/>
                               </w:rPr>
                             </w:pPr>
-                            <w:proofErr w:type="spellStart"/>
                             <w:r>
                               <w:rPr>
                                 <w:rFonts w:cs="Times New Roman"/>
@@ -17856,29 +16180,8 @@
                                 <w:szCs w:val="16"/>
                                 <w:lang w:val="en-ID"/>
                               </w:rPr>
-                              <w:t>Perumusan</w:t>
+                              <w:t>Perumusan Masalah</w:t>
                             </w:r>
-                            <w:proofErr w:type="spellEnd"/>
-                            <w:r>
-                              <w:rPr>
-                                <w:rFonts w:cs="Times New Roman"/>
-                                <w:sz w:val="16"/>
-                                <w:szCs w:val="16"/>
-                                <w:lang w:val="en-ID"/>
-                              </w:rPr>
-                              <w:t xml:space="preserve"> </w:t>
-                            </w:r>
-                            <w:proofErr w:type="spellStart"/>
-                            <w:r>
-                              <w:rPr>
-                                <w:rFonts w:cs="Times New Roman"/>
-                                <w:sz w:val="16"/>
-                                <w:szCs w:val="16"/>
-                                <w:lang w:val="en-ID"/>
-                              </w:rPr>
-                              <w:t>Masalah</w:t>
-                            </w:r>
-                            <w:proofErr w:type="spellEnd"/>
                           </w:p>
                         </w:txbxContent>
                       </wps:txbx>
@@ -17915,7 +16218,6 @@
                           <w:lang w:val="en-ID"/>
                         </w:rPr>
                       </w:pPr>
-                      <w:proofErr w:type="spellStart"/>
                       <w:r>
                         <w:rPr>
                           <w:rFonts w:cs="Times New Roman"/>
@@ -17923,29 +16225,8 @@
                           <w:szCs w:val="16"/>
                           <w:lang w:val="en-ID"/>
                         </w:rPr>
-                        <w:t>Perumusan</w:t>
+                        <w:t>Perumusan Masalah</w:t>
                       </w:r>
-                      <w:proofErr w:type="spellEnd"/>
-                      <w:r>
-                        <w:rPr>
-                          <w:rFonts w:cs="Times New Roman"/>
-                          <w:sz w:val="16"/>
-                          <w:szCs w:val="16"/>
-                          <w:lang w:val="en-ID"/>
-                        </w:rPr>
-                        <w:t xml:space="preserve"> </w:t>
-                      </w:r>
-                      <w:proofErr w:type="spellStart"/>
-                      <w:r>
-                        <w:rPr>
-                          <w:rFonts w:cs="Times New Roman"/>
-                          <w:sz w:val="16"/>
-                          <w:szCs w:val="16"/>
-                          <w:lang w:val="en-ID"/>
-                        </w:rPr>
-                        <w:t>Masalah</w:t>
-                      </w:r>
-                      <w:proofErr w:type="spellEnd"/>
                     </w:p>
                   </w:txbxContent>
                 </v:textbox>
@@ -17956,6 +16237,7 @@
       </w:r>
       <w:r>
         <w:rPr>
+          <w:noProof/>
           <w:lang w:eastAsia="ja-JP"/>
         </w:rPr>
         <mc:AlternateContent>
@@ -18016,7 +16298,6 @@
                                 <w:lang w:val="en-ID"/>
                               </w:rPr>
                             </w:pPr>
-                            <w:proofErr w:type="spellStart"/>
                             <w:r>
                               <w:rPr>
                                 <w:rFonts w:cs="Times New Roman"/>
@@ -18024,29 +16305,8 @@
                                 <w:szCs w:val="18"/>
                                 <w:lang w:val="en-ID"/>
                               </w:rPr>
-                              <w:t>Pembuatan</w:t>
+                              <w:t>Pembuatan Aplikasi</w:t>
                             </w:r>
-                            <w:proofErr w:type="spellEnd"/>
-                            <w:r>
-                              <w:rPr>
-                                <w:rFonts w:cs="Times New Roman"/>
-                                <w:sz w:val="18"/>
-                                <w:szCs w:val="18"/>
-                                <w:lang w:val="en-ID"/>
-                              </w:rPr>
-                              <w:t xml:space="preserve"> </w:t>
-                            </w:r>
-                            <w:proofErr w:type="spellStart"/>
-                            <w:r>
-                              <w:rPr>
-                                <w:rFonts w:cs="Times New Roman"/>
-                                <w:sz w:val="18"/>
-                                <w:szCs w:val="18"/>
-                                <w:lang w:val="en-ID"/>
-                              </w:rPr>
-                              <w:t>Aplikasi</w:t>
-                            </w:r>
-                            <w:proofErr w:type="spellEnd"/>
                           </w:p>
                         </w:txbxContent>
                       </wps:txbx>
@@ -18077,7 +16337,6 @@
                           <w:lang w:val="en-ID"/>
                         </w:rPr>
                       </w:pPr>
-                      <w:proofErr w:type="spellStart"/>
                       <w:r>
                         <w:rPr>
                           <w:rFonts w:cs="Times New Roman"/>
@@ -18085,29 +16344,8 @@
                           <w:szCs w:val="18"/>
                           <w:lang w:val="en-ID"/>
                         </w:rPr>
-                        <w:t>Pembuatan</w:t>
+                        <w:t>Pembuatan Aplikasi</w:t>
                       </w:r>
-                      <w:proofErr w:type="spellEnd"/>
-                      <w:r>
-                        <w:rPr>
-                          <w:rFonts w:cs="Times New Roman"/>
-                          <w:sz w:val="18"/>
-                          <w:szCs w:val="18"/>
-                          <w:lang w:val="en-ID"/>
-                        </w:rPr>
-                        <w:t xml:space="preserve"> </w:t>
-                      </w:r>
-                      <w:proofErr w:type="spellStart"/>
-                      <w:r>
-                        <w:rPr>
-                          <w:rFonts w:cs="Times New Roman"/>
-                          <w:sz w:val="18"/>
-                          <w:szCs w:val="18"/>
-                          <w:lang w:val="en-ID"/>
-                        </w:rPr>
-                        <w:t>Aplikasi</w:t>
-                      </w:r>
-                      <w:proofErr w:type="spellEnd"/>
                     </w:p>
                   </w:txbxContent>
                 </v:textbox>
@@ -18118,6 +16356,7 @@
       </w:r>
       <w:r>
         <w:rPr>
+          <w:noProof/>
           <w:lang w:eastAsia="ja-JP"/>
         </w:rPr>
         <mc:AlternateContent>
@@ -18178,7 +16417,6 @@
                                 <w:lang w:val="en-ID"/>
                               </w:rPr>
                             </w:pPr>
-                            <w:proofErr w:type="spellStart"/>
                             <w:r>
                               <w:rPr>
                                 <w:rFonts w:cs="Times New Roman"/>
@@ -18186,17 +16424,7 @@
                                 <w:szCs w:val="18"/>
                                 <w:lang w:val="en-ID"/>
                               </w:rPr>
-                              <w:t>Pengumpulan</w:t>
-                            </w:r>
-                            <w:proofErr w:type="spellEnd"/>
-                            <w:r>
-                              <w:rPr>
-                                <w:rFonts w:cs="Times New Roman"/>
-                                <w:sz w:val="18"/>
-                                <w:szCs w:val="18"/>
-                                <w:lang w:val="en-ID"/>
-                              </w:rPr>
-                              <w:t xml:space="preserve"> Data</w:t>
+                              <w:t>Pengumpulan Data</w:t>
                             </w:r>
                           </w:p>
                         </w:txbxContent>
@@ -18234,7 +16462,6 @@
                           <w:lang w:val="en-ID"/>
                         </w:rPr>
                       </w:pPr>
-                      <w:proofErr w:type="spellStart"/>
                       <w:r>
                         <w:rPr>
                           <w:rFonts w:cs="Times New Roman"/>
@@ -18242,17 +16469,7 @@
                           <w:szCs w:val="18"/>
                           <w:lang w:val="en-ID"/>
                         </w:rPr>
-                        <w:t>Pengumpulan</w:t>
-                      </w:r>
-                      <w:proofErr w:type="spellEnd"/>
-                      <w:r>
-                        <w:rPr>
-                          <w:rFonts w:cs="Times New Roman"/>
-                          <w:sz w:val="18"/>
-                          <w:szCs w:val="18"/>
-                          <w:lang w:val="en-ID"/>
-                        </w:rPr>
-                        <w:t xml:space="preserve"> Data</w:t>
+                        <w:t>Pengumpulan Data</w:t>
                       </w:r>
                     </w:p>
                   </w:txbxContent>
@@ -18264,6 +16481,7 @@
       </w:r>
       <w:r>
         <w:rPr>
+          <w:noProof/>
           <w:lang w:eastAsia="ja-JP"/>
         </w:rPr>
         <mc:AlternateContent>
@@ -18354,6 +16572,7 @@
       </w:r>
       <w:r>
         <w:rPr>
+          <w:noProof/>
           <w:lang w:eastAsia="ja-JP"/>
         </w:rPr>
         <mc:AlternateContent>
@@ -18428,6 +16647,7 @@
       </w:r>
       <w:r>
         <w:rPr>
+          <w:noProof/>
           <w:lang w:eastAsia="ja-JP"/>
         </w:rPr>
         <mc:AlternateContent>
@@ -18496,6 +16716,7 @@
       </w:r>
       <w:r>
         <w:rPr>
+          <w:noProof/>
           <w:lang w:eastAsia="ja-JP"/>
         </w:rPr>
         <mc:AlternateContent>
@@ -18553,7 +16774,6 @@
                                 <w:lang w:val="en-ID"/>
                               </w:rPr>
                             </w:pPr>
-                            <w:proofErr w:type="spellStart"/>
                             <w:r>
                               <w:rPr>
                                 <w:rFonts w:cs="Times New Roman"/>
@@ -18563,7 +16783,6 @@
                               </w:rPr>
                               <w:t>Pendahuluan</w:t>
                             </w:r>
-                            <w:proofErr w:type="spellEnd"/>
                           </w:p>
                         </w:txbxContent>
                       </wps:txbx>
@@ -18600,7 +16819,6 @@
                           <w:lang w:val="en-ID"/>
                         </w:rPr>
                       </w:pPr>
-                      <w:proofErr w:type="spellStart"/>
                       <w:r>
                         <w:rPr>
                           <w:rFonts w:cs="Times New Roman"/>
@@ -18610,7 +16828,6 @@
                         </w:rPr>
                         <w:t>Pendahuluan</w:t>
                       </w:r>
-                      <w:proofErr w:type="spellEnd"/>
                     </w:p>
                   </w:txbxContent>
                 </v:textbox>
@@ -18621,6 +16838,7 @@
       </w:r>
       <w:r>
         <w:rPr>
+          <w:noProof/>
           <w:lang w:eastAsia="ja-JP"/>
         </w:rPr>
         <mc:AlternateContent>
@@ -18766,7 +16984,6 @@
                                   </w14:textOutline>
                                 </w:rPr>
                               </w:pPr>
-                              <w:proofErr w:type="spellStart"/>
                               <w:r>
                                 <w:rPr>
                                   <w:rFonts w:cs="Times New Roman"/>
@@ -18786,7 +17003,6 @@
                                 </w:rPr>
                                 <w:t>Mulai</w:t>
                               </w:r>
-                              <w:proofErr w:type="spellEnd"/>
                             </w:p>
                           </w:txbxContent>
                         </wps:txbx>
@@ -18835,7 +17051,6 @@
                                   <w:lang w:val="en-ID"/>
                                 </w:rPr>
                               </w:pPr>
-                              <w:proofErr w:type="spellStart"/>
                               <w:r>
                                 <w:rPr>
                                   <w:rFonts w:cs="Times New Roman"/>
@@ -18843,29 +17058,8 @@
                                   <w:szCs w:val="18"/>
                                   <w:lang w:val="en-ID"/>
                                 </w:rPr>
-                                <w:t>Studi</w:t>
+                                <w:t>Studi Pustaka</w:t>
                               </w:r>
-                              <w:proofErr w:type="spellEnd"/>
-                              <w:r>
-                                <w:rPr>
-                                  <w:rFonts w:cs="Times New Roman"/>
-                                  <w:sz w:val="18"/>
-                                  <w:szCs w:val="18"/>
-                                  <w:lang w:val="en-ID"/>
-                                </w:rPr>
-                                <w:t xml:space="preserve"> </w:t>
-                              </w:r>
-                              <w:proofErr w:type="spellStart"/>
-                              <w:r>
-                                <w:rPr>
-                                  <w:rFonts w:cs="Times New Roman"/>
-                                  <w:sz w:val="18"/>
-                                  <w:szCs w:val="18"/>
-                                  <w:lang w:val="en-ID"/>
-                                </w:rPr>
-                                <w:t>Pustaka</w:t>
-                              </w:r>
-                              <w:proofErr w:type="spellEnd"/>
                             </w:p>
                           </w:txbxContent>
                         </wps:txbx>
@@ -18914,7 +17108,6 @@
                                   <w:lang w:val="en-ID"/>
                                 </w:rPr>
                               </w:pPr>
-                              <w:proofErr w:type="spellStart"/>
                               <w:r>
                                 <w:rPr>
                                   <w:rFonts w:cs="Times New Roman"/>
@@ -18924,7 +17117,6 @@
                                 </w:rPr>
                                 <w:t>Wawancara</w:t>
                               </w:r>
-                              <w:proofErr w:type="spellEnd"/>
                             </w:p>
                           </w:txbxContent>
                         </wps:txbx>
@@ -18967,7 +17159,6 @@
                               <w:pPr>
                                 <w:jc w:val="left"/>
                               </w:pPr>
-                              <w:proofErr w:type="spellStart"/>
                               <w:r>
                                 <w:rPr>
                                   <w:rFonts w:cs="Times New Roman"/>
@@ -18977,7 +17168,6 @@
                                 </w:rPr>
                                 <w:t>Wawancara</w:t>
                               </w:r>
-                              <w:proofErr w:type="spellEnd"/>
                               <w:r>
                                 <w:rPr>
                                   <w:rFonts w:cs="Times New Roman"/>
@@ -18985,9 +17175,8 @@
                                   <w:szCs w:val="18"/>
                                   <w:lang w:val="en-ID"/>
                                 </w:rPr>
-                                <w:t xml:space="preserve"> </w:t>
+                                <w:t xml:space="preserve"> dengan Sekretaris</w:t>
                               </w:r>
-                              <w:proofErr w:type="spellStart"/>
                               <w:r>
                                 <w:rPr>
                                   <w:rFonts w:cs="Times New Roman"/>
@@ -18995,77 +17184,7 @@
                                   <w:szCs w:val="18"/>
                                   <w:lang w:val="en-ID"/>
                                 </w:rPr>
-                                <w:t>dengan</w:t>
-                              </w:r>
-                              <w:proofErr w:type="spellEnd"/>
-                              <w:r>
-                                <w:rPr>
-                                  <w:rFonts w:cs="Times New Roman"/>
-                                  <w:sz w:val="18"/>
-                                  <w:szCs w:val="18"/>
-                                  <w:lang w:val="en-ID"/>
-                                </w:rPr>
-                                <w:t xml:space="preserve"> </w:t>
-                              </w:r>
-                              <w:proofErr w:type="spellStart"/>
-                              <w:r>
-                                <w:rPr>
-                                  <w:rFonts w:cs="Times New Roman"/>
-                                  <w:sz w:val="18"/>
-                                  <w:szCs w:val="18"/>
-                                  <w:lang w:val="en-ID"/>
-                                </w:rPr>
-                                <w:t>Sekretaris</w:t>
-                              </w:r>
-                              <w:proofErr w:type="spellEnd"/>
-                              <w:r>
-                                <w:rPr>
-                                  <w:rFonts w:cs="Times New Roman"/>
-                                  <w:sz w:val="18"/>
-                                  <w:szCs w:val="18"/>
-                                  <w:lang w:val="en-ID"/>
-                                </w:rPr>
-                                <w:t xml:space="preserve"> Lembaga </w:t>
-                              </w:r>
-                              <w:proofErr w:type="spellStart"/>
-                              <w:r>
-                                <w:rPr>
-                                  <w:rFonts w:cs="Times New Roman"/>
-                                  <w:sz w:val="18"/>
-                                  <w:szCs w:val="18"/>
-                                  <w:lang w:val="en-ID"/>
-                                </w:rPr>
-                                <w:t>Penjamin</w:t>
-                              </w:r>
-                              <w:proofErr w:type="spellEnd"/>
-                              <w:r>
-                                <w:rPr>
-                                  <w:rFonts w:cs="Times New Roman"/>
-                                  <w:sz w:val="18"/>
-                                  <w:szCs w:val="18"/>
-                                  <w:lang w:val="en-ID"/>
-                                </w:rPr>
-                                <w:t xml:space="preserve"> </w:t>
-                              </w:r>
-                              <w:proofErr w:type="spellStart"/>
-                              <w:r>
-                                <w:rPr>
-                                  <w:rFonts w:cs="Times New Roman"/>
-                                  <w:sz w:val="18"/>
-                                  <w:szCs w:val="18"/>
-                                  <w:lang w:val="en-ID"/>
-                                </w:rPr>
-                                <w:t>Mutu</w:t>
-                              </w:r>
-                              <w:proofErr w:type="spellEnd"/>
-                              <w:r>
-                                <w:rPr>
-                                  <w:rFonts w:cs="Times New Roman"/>
-                                  <w:sz w:val="18"/>
-                                  <w:szCs w:val="18"/>
-                                  <w:lang w:val="en-ID"/>
-                                </w:rPr>
-                                <w:t xml:space="preserve"> (LPM) U</w:t>
+                                <w:t xml:space="preserve"> Lembaga Penjamin Mutu (LPM) U</w:t>
                               </w:r>
                               <w:r>
                                 <w:rPr>
@@ -19082,27 +17201,7 @@
                                   <w:szCs w:val="18"/>
                                   <w:lang w:val="en-ID"/>
                                 </w:rPr>
-                                <w:t xml:space="preserve"> Sultan </w:t>
-                              </w:r>
-                              <w:proofErr w:type="spellStart"/>
-                              <w:r>
-                                <w:rPr>
-                                  <w:rFonts w:cs="Times New Roman"/>
-                                  <w:sz w:val="18"/>
-                                  <w:szCs w:val="18"/>
-                                  <w:lang w:val="en-ID"/>
-                                </w:rPr>
-                                <w:t>Syarif</w:t>
-                              </w:r>
-                              <w:proofErr w:type="spellEnd"/>
-                              <w:r>
-                                <w:rPr>
-                                  <w:rFonts w:cs="Times New Roman"/>
-                                  <w:sz w:val="18"/>
-                                  <w:szCs w:val="18"/>
-                                  <w:lang w:val="en-ID"/>
-                                </w:rPr>
-                                <w:t xml:space="preserve"> Kasim Riau.</w:t>
+                                <w:t xml:space="preserve"> Sultan Syarif Kasim Riau.</w:t>
                               </w:r>
                             </w:p>
                           </w:txbxContent>
@@ -19152,7 +17251,6 @@
                                   <w:lang w:val="en-ID"/>
                                 </w:rPr>
                               </w:pPr>
-                              <w:proofErr w:type="spellStart"/>
                               <w:r>
                                 <w:rPr>
                                   <w:rFonts w:cs="Times New Roman"/>
@@ -19160,29 +17258,8 @@
                                   <w:szCs w:val="18"/>
                                   <w:lang w:val="en-ID"/>
                                 </w:rPr>
-                                <w:t>Analisis</w:t>
+                                <w:t>Analisis Kebutuhan</w:t>
                               </w:r>
-                              <w:proofErr w:type="spellEnd"/>
-                              <w:r>
-                                <w:rPr>
-                                  <w:rFonts w:cs="Times New Roman"/>
-                                  <w:sz w:val="18"/>
-                                  <w:szCs w:val="18"/>
-                                  <w:lang w:val="en-ID"/>
-                                </w:rPr>
-                                <w:t xml:space="preserve"> </w:t>
-                              </w:r>
-                              <w:proofErr w:type="spellStart"/>
-                              <w:r>
-                                <w:rPr>
-                                  <w:rFonts w:cs="Times New Roman"/>
-                                  <w:sz w:val="18"/>
-                                  <w:szCs w:val="18"/>
-                                  <w:lang w:val="en-ID"/>
-                                </w:rPr>
-                                <w:t>Kebutuhan</w:t>
-                              </w:r>
-                              <w:proofErr w:type="spellEnd"/>
                             </w:p>
                           </w:txbxContent>
                         </wps:txbx>
@@ -19231,7 +17308,6 @@
                                   <w:lang w:val="en-ID"/>
                                 </w:rPr>
                               </w:pPr>
-                              <w:proofErr w:type="spellStart"/>
                               <w:r>
                                 <w:rPr>
                                   <w:rFonts w:cs="Times New Roman"/>
@@ -19241,7 +17317,6 @@
                                 </w:rPr>
                                 <w:t>Desain</w:t>
                               </w:r>
-                              <w:proofErr w:type="spellEnd"/>
                             </w:p>
                           </w:txbxContent>
                         </wps:txbx>
@@ -19290,7 +17365,6 @@
                                   <w:lang w:val="en-ID"/>
                                 </w:rPr>
                               </w:pPr>
-                              <w:proofErr w:type="spellStart"/>
                               <w:r>
                                 <w:rPr>
                                   <w:rFonts w:cs="Times New Roman"/>
@@ -19300,7 +17374,6 @@
                                 </w:rPr>
                                 <w:t>Implementasi</w:t>
                               </w:r>
-                              <w:proofErr w:type="spellEnd"/>
                             </w:p>
                           </w:txbxContent>
                         </wps:txbx>
@@ -19349,7 +17422,6 @@
                                   <w:lang w:val="en-ID"/>
                                 </w:rPr>
                               </w:pPr>
-                              <w:proofErr w:type="spellStart"/>
                               <w:r>
                                 <w:rPr>
                                   <w:rFonts w:cs="Times New Roman"/>
@@ -19359,7 +17431,6 @@
                                 </w:rPr>
                                 <w:t>Pengujian</w:t>
                               </w:r>
-                              <w:proofErr w:type="spellEnd"/>
                             </w:p>
                           </w:txbxContent>
                         </wps:txbx>
@@ -19484,7 +17555,6 @@
                                   </w14:textOutline>
                                 </w:rPr>
                               </w:pPr>
-                              <w:proofErr w:type="spellStart"/>
                               <w:r>
                                 <w:rPr>
                                   <w:rFonts w:cs="Times New Roman"/>
@@ -19504,7 +17574,6 @@
                                 </w:rPr>
                                 <w:t>Selesai</w:t>
                               </w:r>
-                              <w:proofErr w:type="spellEnd"/>
                             </w:p>
                           </w:txbxContent>
                         </wps:txbx>
@@ -19831,7 +17900,6 @@
                             </w14:textOutline>
                           </w:rPr>
                         </w:pPr>
-                        <w:proofErr w:type="spellStart"/>
                         <w:r>
                           <w:rPr>
                             <w:rFonts w:cs="Times New Roman"/>
@@ -19851,7 +17919,6 @@
                           </w:rPr>
                           <w:t>Mulai</w:t>
                         </w:r>
-                        <w:proofErr w:type="spellEnd"/>
                       </w:p>
                     </w:txbxContent>
                   </v:textbox>
@@ -19869,7 +17936,6 @@
                             <w:lang w:val="en-ID"/>
                           </w:rPr>
                         </w:pPr>
-                        <w:proofErr w:type="spellStart"/>
                         <w:r>
                           <w:rPr>
                             <w:rFonts w:cs="Times New Roman"/>
@@ -19877,29 +17943,8 @@
                             <w:szCs w:val="18"/>
                             <w:lang w:val="en-ID"/>
                           </w:rPr>
-                          <w:t>Studi</w:t>
+                          <w:t>Studi Pustaka</w:t>
                         </w:r>
-                        <w:proofErr w:type="spellEnd"/>
-                        <w:r>
-                          <w:rPr>
-                            <w:rFonts w:cs="Times New Roman"/>
-                            <w:sz w:val="18"/>
-                            <w:szCs w:val="18"/>
-                            <w:lang w:val="en-ID"/>
-                          </w:rPr>
-                          <w:t xml:space="preserve"> </w:t>
-                        </w:r>
-                        <w:proofErr w:type="spellStart"/>
-                        <w:r>
-                          <w:rPr>
-                            <w:rFonts w:cs="Times New Roman"/>
-                            <w:sz w:val="18"/>
-                            <w:szCs w:val="18"/>
-                            <w:lang w:val="en-ID"/>
-                          </w:rPr>
-                          <w:t>Pustaka</w:t>
-                        </w:r>
-                        <w:proofErr w:type="spellEnd"/>
                       </w:p>
                     </w:txbxContent>
                   </v:textbox>
@@ -19917,7 +17962,6 @@
                             <w:lang w:val="en-ID"/>
                           </w:rPr>
                         </w:pPr>
-                        <w:proofErr w:type="spellStart"/>
                         <w:r>
                           <w:rPr>
                             <w:rFonts w:cs="Times New Roman"/>
@@ -19927,7 +17971,6 @@
                           </w:rPr>
                           <w:t>Wawancara</w:t>
                         </w:r>
-                        <w:proofErr w:type="spellEnd"/>
                       </w:p>
                     </w:txbxContent>
                   </v:textbox>
@@ -19939,7 +17982,6 @@
                         <w:pPr>
                           <w:jc w:val="left"/>
                         </w:pPr>
-                        <w:proofErr w:type="spellStart"/>
                         <w:r>
                           <w:rPr>
                             <w:rFonts w:cs="Times New Roman"/>
@@ -19949,7 +17991,6 @@
                           </w:rPr>
                           <w:t>Wawancara</w:t>
                         </w:r>
-                        <w:proofErr w:type="spellEnd"/>
                         <w:r>
                           <w:rPr>
                             <w:rFonts w:cs="Times New Roman"/>
@@ -19957,9 +17998,8 @@
                             <w:szCs w:val="18"/>
                             <w:lang w:val="en-ID"/>
                           </w:rPr>
-                          <w:t xml:space="preserve"> </w:t>
+                          <w:t xml:space="preserve"> dengan Sekretaris</w:t>
                         </w:r>
-                        <w:proofErr w:type="spellStart"/>
                         <w:r>
                           <w:rPr>
                             <w:rFonts w:cs="Times New Roman"/>
@@ -19967,77 +18007,7 @@
                             <w:szCs w:val="18"/>
                             <w:lang w:val="en-ID"/>
                           </w:rPr>
-                          <w:t>dengan</w:t>
-                        </w:r>
-                        <w:proofErr w:type="spellEnd"/>
-                        <w:r>
-                          <w:rPr>
-                            <w:rFonts w:cs="Times New Roman"/>
-                            <w:sz w:val="18"/>
-                            <w:szCs w:val="18"/>
-                            <w:lang w:val="en-ID"/>
-                          </w:rPr>
-                          <w:t xml:space="preserve"> </w:t>
-                        </w:r>
-                        <w:proofErr w:type="spellStart"/>
-                        <w:r>
-                          <w:rPr>
-                            <w:rFonts w:cs="Times New Roman"/>
-                            <w:sz w:val="18"/>
-                            <w:szCs w:val="18"/>
-                            <w:lang w:val="en-ID"/>
-                          </w:rPr>
-                          <w:t>Sekretaris</w:t>
-                        </w:r>
-                        <w:proofErr w:type="spellEnd"/>
-                        <w:r>
-                          <w:rPr>
-                            <w:rFonts w:cs="Times New Roman"/>
-                            <w:sz w:val="18"/>
-                            <w:szCs w:val="18"/>
-                            <w:lang w:val="en-ID"/>
-                          </w:rPr>
-                          <w:t xml:space="preserve"> Lembaga </w:t>
-                        </w:r>
-                        <w:proofErr w:type="spellStart"/>
-                        <w:r>
-                          <w:rPr>
-                            <w:rFonts w:cs="Times New Roman"/>
-                            <w:sz w:val="18"/>
-                            <w:szCs w:val="18"/>
-                            <w:lang w:val="en-ID"/>
-                          </w:rPr>
-                          <w:t>Penjamin</w:t>
-                        </w:r>
-                        <w:proofErr w:type="spellEnd"/>
-                        <w:r>
-                          <w:rPr>
-                            <w:rFonts w:cs="Times New Roman"/>
-                            <w:sz w:val="18"/>
-                            <w:szCs w:val="18"/>
-                            <w:lang w:val="en-ID"/>
-                          </w:rPr>
-                          <w:t xml:space="preserve"> </w:t>
-                        </w:r>
-                        <w:proofErr w:type="spellStart"/>
-                        <w:r>
-                          <w:rPr>
-                            <w:rFonts w:cs="Times New Roman"/>
-                            <w:sz w:val="18"/>
-                            <w:szCs w:val="18"/>
-                            <w:lang w:val="en-ID"/>
-                          </w:rPr>
-                          <w:t>Mutu</w:t>
-                        </w:r>
-                        <w:proofErr w:type="spellEnd"/>
-                        <w:r>
-                          <w:rPr>
-                            <w:rFonts w:cs="Times New Roman"/>
-                            <w:sz w:val="18"/>
-                            <w:szCs w:val="18"/>
-                            <w:lang w:val="en-ID"/>
-                          </w:rPr>
-                          <w:t xml:space="preserve"> (LPM) U</w:t>
+                          <w:t xml:space="preserve"> Lembaga Penjamin Mutu (LPM) U</w:t>
                         </w:r>
                         <w:r>
                           <w:rPr>
@@ -20054,27 +18024,7 @@
                             <w:szCs w:val="18"/>
                             <w:lang w:val="en-ID"/>
                           </w:rPr>
-                          <w:t xml:space="preserve"> Sultan </w:t>
-                        </w:r>
-                        <w:proofErr w:type="spellStart"/>
-                        <w:r>
-                          <w:rPr>
-                            <w:rFonts w:cs="Times New Roman"/>
-                            <w:sz w:val="18"/>
-                            <w:szCs w:val="18"/>
-                            <w:lang w:val="en-ID"/>
-                          </w:rPr>
-                          <w:t>Syarif</w:t>
-                        </w:r>
-                        <w:proofErr w:type="spellEnd"/>
-                        <w:r>
-                          <w:rPr>
-                            <w:rFonts w:cs="Times New Roman"/>
-                            <w:sz w:val="18"/>
-                            <w:szCs w:val="18"/>
-                            <w:lang w:val="en-ID"/>
-                          </w:rPr>
-                          <w:t xml:space="preserve"> Kasim Riau.</w:t>
+                          <w:t xml:space="preserve"> Sultan Syarif Kasim Riau.</w:t>
                         </w:r>
                       </w:p>
                     </w:txbxContent>
@@ -20093,7 +18043,6 @@
                             <w:lang w:val="en-ID"/>
                           </w:rPr>
                         </w:pPr>
-                        <w:proofErr w:type="spellStart"/>
                         <w:r>
                           <w:rPr>
                             <w:rFonts w:cs="Times New Roman"/>
@@ -20101,29 +18050,8 @@
                             <w:szCs w:val="18"/>
                             <w:lang w:val="en-ID"/>
                           </w:rPr>
-                          <w:t>Analisis</w:t>
+                          <w:t>Analisis Kebutuhan</w:t>
                         </w:r>
-                        <w:proofErr w:type="spellEnd"/>
-                        <w:r>
-                          <w:rPr>
-                            <w:rFonts w:cs="Times New Roman"/>
-                            <w:sz w:val="18"/>
-                            <w:szCs w:val="18"/>
-                            <w:lang w:val="en-ID"/>
-                          </w:rPr>
-                          <w:t xml:space="preserve"> </w:t>
-                        </w:r>
-                        <w:proofErr w:type="spellStart"/>
-                        <w:r>
-                          <w:rPr>
-                            <w:rFonts w:cs="Times New Roman"/>
-                            <w:sz w:val="18"/>
-                            <w:szCs w:val="18"/>
-                            <w:lang w:val="en-ID"/>
-                          </w:rPr>
-                          <w:t>Kebutuhan</w:t>
-                        </w:r>
-                        <w:proofErr w:type="spellEnd"/>
                       </w:p>
                     </w:txbxContent>
                   </v:textbox>
@@ -20141,7 +18069,6 @@
                             <w:lang w:val="en-ID"/>
                           </w:rPr>
                         </w:pPr>
-                        <w:proofErr w:type="spellStart"/>
                         <w:r>
                           <w:rPr>
                             <w:rFonts w:cs="Times New Roman"/>
@@ -20151,7 +18078,6 @@
                           </w:rPr>
                           <w:t>Desain</w:t>
                         </w:r>
-                        <w:proofErr w:type="spellEnd"/>
                       </w:p>
                     </w:txbxContent>
                   </v:textbox>
@@ -20169,7 +18095,6 @@
                             <w:lang w:val="en-ID"/>
                           </w:rPr>
                         </w:pPr>
-                        <w:proofErr w:type="spellStart"/>
                         <w:r>
                           <w:rPr>
                             <w:rFonts w:cs="Times New Roman"/>
@@ -20179,7 +18104,6 @@
                           </w:rPr>
                           <w:t>Implementasi</w:t>
                         </w:r>
-                        <w:proofErr w:type="spellEnd"/>
                       </w:p>
                     </w:txbxContent>
                   </v:textbox>
@@ -20197,7 +18121,6 @@
                             <w:lang w:val="en-ID"/>
                           </w:rPr>
                         </w:pPr>
-                        <w:proofErr w:type="spellStart"/>
                         <w:r>
                           <w:rPr>
                             <w:rFonts w:cs="Times New Roman"/>
@@ -20207,7 +18130,6 @@
                           </w:rPr>
                           <w:t>Pengujian</w:t>
                         </w:r>
-                        <w:proofErr w:type="spellEnd"/>
                       </w:p>
                     </w:txbxContent>
                   </v:textbox>
@@ -20263,7 +18185,6 @@
                             </w14:textOutline>
                           </w:rPr>
                         </w:pPr>
-                        <w:proofErr w:type="spellStart"/>
                         <w:r>
                           <w:rPr>
                             <w:rFonts w:cs="Times New Roman"/>
@@ -20283,7 +18204,6 @@
                           </w:rPr>
                           <w:t>Selesai</w:t>
                         </w:r>
-                        <w:proofErr w:type="spellEnd"/>
                       </w:p>
                     </w:txbxContent>
                   </v:textbox>
@@ -20329,7 +18249,7 @@
           <w:lang w:eastAsia="id-ID"/>
         </w:rPr>
       </w:pPr>
-      <w:bookmarkStart w:id="92" w:name="_Toc15210241"/>
+      <w:bookmarkStart w:id="91" w:name="_Toc15210241"/>
       <w:r>
         <w:t xml:space="preserve">Gambar </w:t>
       </w:r>
@@ -20349,15 +18269,21 @@
         <w:fldChar w:fldCharType="separate"/>
       </w:r>
       <w:r>
+        <w:rPr>
+          <w:noProof/>
+        </w:rPr>
         <w:t>1</w:t>
       </w:r>
       <w:r>
+        <w:rPr>
+          <w:noProof/>
+        </w:rPr>
         <w:fldChar w:fldCharType="end"/>
       </w:r>
       <w:r>
         <w:t xml:space="preserve"> Tahapan Penelitian</w:t>
       </w:r>
-      <w:bookmarkEnd w:id="92"/>
+      <w:bookmarkEnd w:id="91"/>
     </w:p>
     <w:p>
       <w:pPr>
@@ -20369,7 +18295,7 @@
           <w:lang w:eastAsia="id-ID"/>
         </w:rPr>
       </w:pPr>
-      <w:bookmarkStart w:id="93" w:name="_Toc21275236"/>
+      <w:bookmarkStart w:id="92" w:name="_Toc21275236"/>
       <w:r>
         <w:rPr>
           <w:rFonts w:cs="Times New Roman"/>
@@ -20378,7 +18304,7 @@
         <w:lastRenderedPageBreak/>
         <w:t>Pendahuluan</w:t>
       </w:r>
-      <w:bookmarkEnd w:id="93"/>
+      <w:bookmarkEnd w:id="92"/>
     </w:p>
     <w:p>
       <w:pPr>
@@ -20440,7 +18366,7 @@
           <w:lang w:eastAsia="id-ID"/>
         </w:rPr>
       </w:pPr>
-      <w:bookmarkStart w:id="94" w:name="_Toc21275237"/>
+      <w:bookmarkStart w:id="93" w:name="_Toc21275237"/>
       <w:r>
         <w:rPr>
           <w:rFonts w:cs="Times New Roman"/>
@@ -20448,7 +18374,7 @@
         </w:rPr>
         <w:t>Perumusan Masalah</w:t>
       </w:r>
-      <w:bookmarkEnd w:id="94"/>
+      <w:bookmarkEnd w:id="93"/>
     </w:p>
     <w:p>
       <w:pPr>
@@ -20463,7 +18389,6 @@
         </w:rPr>
         <w:t xml:space="preserve">Setelah pendahuluan selesai, maka dilanjutkan ke tahap perumusan masalah. Di tahap ini dilakukan perumusan dari pendahuluan yang ada, yaitu membuat </w:t>
       </w:r>
-      <w:proofErr w:type="spellStart"/>
       <w:r>
         <w:rPr>
           <w:i/>
@@ -20472,7 +18397,6 @@
         </w:rPr>
         <w:t>dashboard</w:t>
       </w:r>
-      <w:proofErr w:type="spellEnd"/>
       <w:r>
         <w:rPr>
           <w:lang w:eastAsia="id-ID"/>
@@ -20502,7 +18426,7 @@
           <w:lang w:eastAsia="id-ID"/>
         </w:rPr>
       </w:pPr>
-      <w:bookmarkStart w:id="95" w:name="_Toc21275238"/>
+      <w:bookmarkStart w:id="94" w:name="_Toc21275238"/>
       <w:r>
         <w:rPr>
           <w:rFonts w:cs="Times New Roman"/>
@@ -20510,7 +18434,7 @@
         </w:rPr>
         <w:t>Studi Pustaka</w:t>
       </w:r>
-      <w:bookmarkEnd w:id="95"/>
+      <w:bookmarkEnd w:id="94"/>
     </w:p>
     <w:p>
       <w:pPr>
@@ -20542,32 +18466,21 @@
           <w:i/>
           <w:lang w:eastAsia="id-ID"/>
         </w:rPr>
-        <w:t xml:space="preserve">developer </w:t>
-      </w:r>
-      <w:proofErr w:type="spellStart"/>
+        <w:t>developer documentation</w:t>
+      </w:r>
+      <w:r>
+        <w:rPr>
+          <w:lang w:eastAsia="id-ID"/>
+        </w:rPr>
+        <w:t xml:space="preserve">, </w:t>
+      </w:r>
       <w:r>
         <w:rPr>
           <w:i/>
           <w:lang w:eastAsia="id-ID"/>
         </w:rPr>
-        <w:t>documentation</w:t>
-      </w:r>
-      <w:proofErr w:type="spellEnd"/>
-      <w:r>
-        <w:rPr>
-          <w:lang w:eastAsia="id-ID"/>
-        </w:rPr>
-        <w:t xml:space="preserve">, </w:t>
-      </w:r>
-      <w:proofErr w:type="spellStart"/>
-      <w:r>
-        <w:rPr>
-          <w:i/>
-          <w:lang w:eastAsia="id-ID"/>
-        </w:rPr>
         <w:t>ebook</w:t>
       </w:r>
-      <w:proofErr w:type="spellEnd"/>
       <w:r>
         <w:rPr>
           <w:lang w:eastAsia="id-ID"/>
@@ -20618,35 +18531,7 @@
         <w:rPr>
           <w:lang w:val="en-US" w:eastAsia="id-ID"/>
         </w:rPr>
-        <w:t xml:space="preserve">, </w:t>
-      </w:r>
-      <w:proofErr w:type="spellStart"/>
-      <w:r>
-        <w:rPr>
-          <w:lang w:val="en-US" w:eastAsia="id-ID"/>
-        </w:rPr>
-        <w:t>perancangan</w:t>
-      </w:r>
-      <w:proofErr w:type="spellEnd"/>
-      <w:r>
-        <w:rPr>
-          <w:lang w:val="en-US" w:eastAsia="id-ID"/>
-        </w:rPr>
-        <w:t xml:space="preserve"> </w:t>
-      </w:r>
-      <w:proofErr w:type="spellStart"/>
-      <w:r>
-        <w:rPr>
-          <w:lang w:val="en-US" w:eastAsia="id-ID"/>
-        </w:rPr>
-        <w:t>sistem</w:t>
-      </w:r>
-      <w:proofErr w:type="spellEnd"/>
-      <w:r>
-        <w:rPr>
-          <w:lang w:val="en-US" w:eastAsia="id-ID"/>
-        </w:rPr>
-        <w:t>, dan</w:t>
+        <w:t>, perancangan sistem, dan</w:t>
       </w:r>
       <w:r>
         <w:rPr>
@@ -20654,7 +18539,6 @@
         </w:rPr>
         <w:t xml:space="preserve"> susunan teknologi yang akan digunakan, seperti: bahasa pemrograman, </w:t>
       </w:r>
-      <w:proofErr w:type="spellStart"/>
       <w:r>
         <w:rPr>
           <w:i/>
@@ -20663,117 +18547,48 @@
         </w:rPr>
         <w:t>framework</w:t>
       </w:r>
-      <w:proofErr w:type="spellEnd"/>
       <w:r>
         <w:rPr>
           <w:lang w:eastAsia="id-ID"/>
         </w:rPr>
         <w:t xml:space="preserve">, </w:t>
       </w:r>
-      <w:proofErr w:type="spellStart"/>
       <w:r>
         <w:rPr>
           <w:i/>
           <w:iCs/>
           <w:lang w:eastAsia="id-ID"/>
         </w:rPr>
-        <w:t>database</w:t>
-      </w:r>
-      <w:proofErr w:type="spellEnd"/>
+        <w:t xml:space="preserve">database engine, </w:t>
+      </w:r>
+      <w:r>
+        <w:rPr>
+          <w:lang w:eastAsia="id-ID"/>
+        </w:rPr>
+        <w:t xml:space="preserve">proses </w:t>
+      </w:r>
       <w:r>
         <w:rPr>
           <w:i/>
           <w:iCs/>
           <w:lang w:eastAsia="id-ID"/>
         </w:rPr>
-        <w:t xml:space="preserve"> </w:t>
-      </w:r>
-      <w:proofErr w:type="spellStart"/>
+        <w:t>deployment</w:t>
+      </w:r>
+      <w:r>
+        <w:rPr>
+          <w:lang w:eastAsia="id-ID"/>
+        </w:rPr>
+        <w:t xml:space="preserve">, dan </w:t>
+      </w:r>
       <w:r>
         <w:rPr>
           <w:i/>
           <w:iCs/>
           <w:lang w:eastAsia="id-ID"/>
         </w:rPr>
-        <w:t>engine</w:t>
-      </w:r>
-      <w:proofErr w:type="spellEnd"/>
-      <w:r>
-        <w:rPr>
-          <w:i/>
-          <w:iCs/>
-          <w:lang w:eastAsia="id-ID"/>
-        </w:rPr>
-        <w:t xml:space="preserve">, </w:t>
-      </w:r>
-      <w:r>
-        <w:rPr>
-          <w:lang w:eastAsia="id-ID"/>
-        </w:rPr>
-        <w:t xml:space="preserve">proses </w:t>
-      </w:r>
-      <w:proofErr w:type="spellStart"/>
-      <w:r>
-        <w:rPr>
-          <w:i/>
-          <w:iCs/>
-          <w:lang w:eastAsia="id-ID"/>
-        </w:rPr>
-        <w:t>deployment</w:t>
-      </w:r>
-      <w:proofErr w:type="spellEnd"/>
-      <w:r>
-        <w:rPr>
-          <w:lang w:eastAsia="id-ID"/>
-        </w:rPr>
-        <w:t xml:space="preserve">, dan </w:t>
-      </w:r>
-      <w:proofErr w:type="spellStart"/>
-      <w:r>
-        <w:rPr>
-          <w:i/>
-          <w:iCs/>
-          <w:lang w:eastAsia="id-ID"/>
-        </w:rPr>
-        <w:t>source</w:t>
-      </w:r>
-      <w:proofErr w:type="spellEnd"/>
-      <w:r>
-        <w:rPr>
-          <w:i/>
-          <w:iCs/>
-          <w:lang w:eastAsia="id-ID"/>
-        </w:rPr>
-        <w:t xml:space="preserve"> </w:t>
-      </w:r>
-      <w:proofErr w:type="spellStart"/>
-      <w:r>
-        <w:rPr>
-          <w:i/>
-          <w:iCs/>
-          <w:lang w:eastAsia="id-ID"/>
-        </w:rPr>
-        <w:t>code</w:t>
-      </w:r>
-      <w:proofErr w:type="spellEnd"/>
-      <w:r>
-        <w:rPr>
-          <w:i/>
-          <w:iCs/>
-          <w:lang w:eastAsia="id-ID"/>
-        </w:rPr>
-        <w:t xml:space="preserve"> </w:t>
-      </w:r>
-      <w:proofErr w:type="spellStart"/>
-      <w:r>
-        <w:rPr>
-          <w:i/>
-          <w:iCs/>
-          <w:lang w:eastAsia="id-ID"/>
-        </w:rPr>
-        <w:t>management</w:t>
-      </w:r>
-      <w:proofErr w:type="spellEnd"/>
+        <w:t>source code management</w:t>
+      </w:r>
       <w:r>
         <w:rPr>
           <w:lang w:eastAsia="id-ID"/>
@@ -20791,7 +18606,7 @@
           <w:lang w:eastAsia="id-ID"/>
         </w:rPr>
       </w:pPr>
-      <w:bookmarkStart w:id="96" w:name="_Toc21275239"/>
+      <w:bookmarkStart w:id="95" w:name="_Toc21275239"/>
       <w:r>
         <w:rPr>
           <w:rFonts w:cs="Times New Roman"/>
@@ -20799,7 +18614,7 @@
         </w:rPr>
         <w:t>Pengumpulan Data</w:t>
       </w:r>
-      <w:bookmarkEnd w:id="96"/>
+      <w:bookmarkEnd w:id="95"/>
     </w:p>
     <w:p>
       <w:pPr>
@@ -20808,103 +18623,11 @@
           <w:lang w:val="en-US" w:eastAsia="id-ID"/>
         </w:rPr>
       </w:pPr>
-      <w:proofErr w:type="spellStart"/>
       <w:r>
         <w:rPr>
           <w:lang w:val="en-US" w:eastAsia="id-ID"/>
         </w:rPr>
-        <w:t>Berikut</w:t>
-      </w:r>
-      <w:proofErr w:type="spellEnd"/>
-      <w:r>
-        <w:rPr>
-          <w:lang w:val="en-US" w:eastAsia="id-ID"/>
-        </w:rPr>
-        <w:t xml:space="preserve"> </w:t>
-      </w:r>
-      <w:proofErr w:type="spellStart"/>
-      <w:r>
-        <w:rPr>
-          <w:lang w:val="en-US" w:eastAsia="id-ID"/>
-        </w:rPr>
-        <w:t>dijelaskan</w:t>
-      </w:r>
-      <w:proofErr w:type="spellEnd"/>
-      <w:r>
-        <w:rPr>
-          <w:lang w:val="en-US" w:eastAsia="id-ID"/>
-        </w:rPr>
-        <w:t xml:space="preserve"> data yang </w:t>
-      </w:r>
-      <w:proofErr w:type="spellStart"/>
-      <w:r>
-        <w:rPr>
-          <w:lang w:val="en-US" w:eastAsia="id-ID"/>
-        </w:rPr>
-        <w:t>dibutuhkan</w:t>
-      </w:r>
-      <w:proofErr w:type="spellEnd"/>
-      <w:r>
-        <w:rPr>
-          <w:lang w:val="en-US" w:eastAsia="id-ID"/>
-        </w:rPr>
-        <w:t xml:space="preserve"> </w:t>
-      </w:r>
-      <w:proofErr w:type="spellStart"/>
-      <w:r>
-        <w:rPr>
-          <w:lang w:val="en-US" w:eastAsia="id-ID"/>
-        </w:rPr>
-        <w:t>untuk</w:t>
-      </w:r>
-      <w:proofErr w:type="spellEnd"/>
-      <w:r>
-        <w:rPr>
-          <w:lang w:val="en-US" w:eastAsia="id-ID"/>
-        </w:rPr>
-        <w:t xml:space="preserve"> </w:t>
-      </w:r>
-      <w:proofErr w:type="spellStart"/>
-      <w:r>
-        <w:rPr>
-          <w:lang w:val="en-US" w:eastAsia="id-ID"/>
-        </w:rPr>
-        <w:t>penelitian</w:t>
-      </w:r>
-      <w:proofErr w:type="spellEnd"/>
-      <w:r>
-        <w:rPr>
-          <w:lang w:val="en-US" w:eastAsia="id-ID"/>
-        </w:rPr>
-        <w:t xml:space="preserve"> dan </w:t>
-      </w:r>
-      <w:proofErr w:type="spellStart"/>
-      <w:r>
-        <w:rPr>
-          <w:lang w:val="en-US" w:eastAsia="id-ID"/>
-        </w:rPr>
-        <w:t>cara</w:t>
-      </w:r>
-      <w:proofErr w:type="spellEnd"/>
-      <w:r>
-        <w:rPr>
-          <w:lang w:val="en-US" w:eastAsia="id-ID"/>
-        </w:rPr>
-        <w:t xml:space="preserve"> </w:t>
-      </w:r>
-      <w:proofErr w:type="spellStart"/>
-      <w:r>
-        <w:rPr>
-          <w:lang w:val="en-US" w:eastAsia="id-ID"/>
-        </w:rPr>
-        <w:t>mendapatkannya</w:t>
-      </w:r>
-      <w:proofErr w:type="spellEnd"/>
-      <w:r>
-        <w:rPr>
-          <w:lang w:val="en-US" w:eastAsia="id-ID"/>
-        </w:rPr>
-        <w:t>.</w:t>
+        <w:t>Berikut dijelaskan data yang dibutuhkan untuk penelitian dan cara mendapatkannya.</w:t>
       </w:r>
     </w:p>
     <w:p>
@@ -20915,195 +18638,39 @@
           <w:lang w:eastAsia="id-ID"/>
         </w:rPr>
       </w:pPr>
-      <w:bookmarkStart w:id="97" w:name="_Toc21275240"/>
-      <w:proofErr w:type="spellStart"/>
+      <w:bookmarkStart w:id="96" w:name="_Toc21275240"/>
       <w:r>
         <w:rPr>
           <w:lang w:val="en-US" w:eastAsia="id-ID"/>
         </w:rPr>
-        <w:t>Jenis</w:t>
-      </w:r>
-      <w:proofErr w:type="spellEnd"/>
+        <w:t xml:space="preserve">Jenis dan Sumber </w:t>
+      </w:r>
       <w:r>
         <w:rPr>
           <w:lang w:val="en-US" w:eastAsia="id-ID"/>
         </w:rPr>
-        <w:t xml:space="preserve"> dan </w:t>
-      </w:r>
-      <w:proofErr w:type="spellStart"/>
+        <w:t>D</w:t>
+      </w:r>
       <w:r>
         <w:rPr>
           <w:lang w:val="en-US" w:eastAsia="id-ID"/>
         </w:rPr>
-        <w:t>Sumber</w:t>
-      </w:r>
-      <w:proofErr w:type="spellEnd"/>
-      <w:r>
+        <w:t>ata</w:t>
+      </w:r>
+      <w:bookmarkEnd w:id="96"/>
+    </w:p>
+    <w:p>
+      <w:pPr>
+        <w:ind w:firstLine="567"/>
         <w:rPr>
           <w:lang w:val="en-US" w:eastAsia="id-ID"/>
         </w:rPr>
-        <w:t xml:space="preserve"> </w:t>
-      </w:r>
+      </w:pPr>
       <w:r>
         <w:rPr>
           <w:lang w:val="en-US" w:eastAsia="id-ID"/>
         </w:rPr>
-        <w:t>D</w:t>
-      </w:r>
-      <w:r>
-        <w:rPr>
-          <w:lang w:val="en-US" w:eastAsia="id-ID"/>
-        </w:rPr>
-        <w:t>ata</w:t>
-      </w:r>
-      <w:bookmarkEnd w:id="97"/>
-    </w:p>
-    <w:p>
-      <w:pPr>
-        <w:ind w:firstLine="567"/>
-        <w:rPr>
-          <w:lang w:val="en-US" w:eastAsia="id-ID"/>
-        </w:rPr>
-      </w:pPr>
-      <w:proofErr w:type="spellStart"/>
-      <w:r>
-        <w:rPr>
-          <w:lang w:val="en-US" w:eastAsia="id-ID"/>
-        </w:rPr>
-        <w:t>Penggolongan</w:t>
-      </w:r>
-      <w:proofErr w:type="spellEnd"/>
-      <w:r>
-        <w:rPr>
-          <w:lang w:val="en-US" w:eastAsia="id-ID"/>
-        </w:rPr>
-        <w:t xml:space="preserve"> </w:t>
-      </w:r>
-      <w:proofErr w:type="spellStart"/>
-      <w:r>
-        <w:rPr>
-          <w:lang w:val="en-US" w:eastAsia="id-ID"/>
-        </w:rPr>
-        <w:t>jenis</w:t>
-      </w:r>
-      <w:proofErr w:type="spellEnd"/>
-      <w:r>
-        <w:rPr>
-          <w:lang w:val="en-US" w:eastAsia="id-ID"/>
-        </w:rPr>
-        <w:t xml:space="preserve"> dan </w:t>
-      </w:r>
-      <w:proofErr w:type="spellStart"/>
-      <w:r>
-        <w:rPr>
-          <w:lang w:val="en-US" w:eastAsia="id-ID"/>
-        </w:rPr>
-        <w:t>sumber</w:t>
-      </w:r>
-      <w:proofErr w:type="spellEnd"/>
-      <w:r>
-        <w:rPr>
-          <w:lang w:val="en-US" w:eastAsia="id-ID"/>
-        </w:rPr>
-        <w:t xml:space="preserve"> data </w:t>
-      </w:r>
-      <w:proofErr w:type="spellStart"/>
-      <w:r>
-        <w:rPr>
-          <w:lang w:val="en-US" w:eastAsia="id-ID"/>
-        </w:rPr>
-        <w:t>dalam</w:t>
-      </w:r>
-      <w:proofErr w:type="spellEnd"/>
-      <w:r>
-        <w:rPr>
-          <w:lang w:val="en-US" w:eastAsia="id-ID"/>
-        </w:rPr>
-        <w:t xml:space="preserve"> </w:t>
-      </w:r>
-      <w:proofErr w:type="spellStart"/>
-      <w:r>
-        <w:rPr>
-          <w:lang w:val="en-US" w:eastAsia="id-ID"/>
-        </w:rPr>
-        <w:t>penelitian</w:t>
-      </w:r>
-      <w:proofErr w:type="spellEnd"/>
-      <w:r>
-        <w:rPr>
-          <w:lang w:val="en-US" w:eastAsia="id-ID"/>
-        </w:rPr>
-        <w:t xml:space="preserve"> </w:t>
-      </w:r>
-      <w:proofErr w:type="spellStart"/>
-      <w:r>
-        <w:rPr>
-          <w:lang w:val="en-US" w:eastAsia="id-ID"/>
-        </w:rPr>
-        <w:t>ini</w:t>
-      </w:r>
-      <w:proofErr w:type="spellEnd"/>
-      <w:r>
-        <w:rPr>
-          <w:lang w:val="en-US" w:eastAsia="id-ID"/>
-        </w:rPr>
-        <w:t xml:space="preserve"> </w:t>
-      </w:r>
-      <w:proofErr w:type="spellStart"/>
-      <w:r>
-        <w:rPr>
-          <w:lang w:val="en-US" w:eastAsia="id-ID"/>
-        </w:rPr>
-        <w:t>dibagi</w:t>
-      </w:r>
-      <w:proofErr w:type="spellEnd"/>
-      <w:r>
-        <w:rPr>
-          <w:lang w:val="en-US" w:eastAsia="id-ID"/>
-        </w:rPr>
-        <w:t xml:space="preserve"> </w:t>
-      </w:r>
-      <w:proofErr w:type="spellStart"/>
-      <w:r>
-        <w:rPr>
-          <w:lang w:val="en-US" w:eastAsia="id-ID"/>
-        </w:rPr>
-        <w:t>menjadi</w:t>
-      </w:r>
-      <w:proofErr w:type="spellEnd"/>
-      <w:r>
-        <w:rPr>
-          <w:lang w:val="en-US" w:eastAsia="id-ID"/>
-        </w:rPr>
-        <w:t xml:space="preserve"> </w:t>
-      </w:r>
-      <w:proofErr w:type="spellStart"/>
-      <w:r>
-        <w:rPr>
-          <w:lang w:val="en-US" w:eastAsia="id-ID"/>
-        </w:rPr>
-        <w:t>dua</w:t>
-      </w:r>
-      <w:proofErr w:type="spellEnd"/>
-      <w:r>
-        <w:rPr>
-          <w:lang w:val="en-US" w:eastAsia="id-ID"/>
-        </w:rPr>
-        <w:t xml:space="preserve">, </w:t>
-      </w:r>
-      <w:proofErr w:type="spellStart"/>
-      <w:r>
-        <w:rPr>
-          <w:lang w:val="en-US" w:eastAsia="id-ID"/>
-        </w:rPr>
-        <w:t>yaitu</w:t>
-      </w:r>
-      <w:proofErr w:type="spellEnd"/>
-      <w:r>
-        <w:rPr>
-          <w:lang w:val="en-US" w:eastAsia="id-ID"/>
-        </w:rPr>
-        <w:t>:</w:t>
+        <w:t>Penggolongan jenis dan sumber data dalam penelitian ini dibagi menjadi dua, yaitu:</w:t>
       </w:r>
     </w:p>
     <w:p>
@@ -21137,119 +18704,7 @@
         <w:rPr>
           <w:lang w:val="en-US" w:eastAsia="id-ID"/>
         </w:rPr>
-        <w:t xml:space="preserve">Data primer </w:t>
-      </w:r>
-      <w:proofErr w:type="spellStart"/>
-      <w:r>
-        <w:rPr>
-          <w:lang w:val="en-US" w:eastAsia="id-ID"/>
-        </w:rPr>
-        <w:t>meluputi</w:t>
-      </w:r>
-      <w:proofErr w:type="spellEnd"/>
-      <w:r>
-        <w:rPr>
-          <w:lang w:val="en-US" w:eastAsia="id-ID"/>
-        </w:rPr>
-        <w:t xml:space="preserve"> data yang </w:t>
-      </w:r>
-      <w:proofErr w:type="spellStart"/>
-      <w:r>
-        <w:rPr>
-          <w:lang w:val="en-US" w:eastAsia="id-ID"/>
-        </w:rPr>
-        <w:t>diperoleh</w:t>
-      </w:r>
-      <w:proofErr w:type="spellEnd"/>
-      <w:r>
-        <w:rPr>
-          <w:lang w:val="en-US" w:eastAsia="id-ID"/>
-        </w:rPr>
-        <w:t xml:space="preserve"> </w:t>
-      </w:r>
-      <w:proofErr w:type="spellStart"/>
-      <w:r>
-        <w:rPr>
-          <w:lang w:val="en-US" w:eastAsia="id-ID"/>
-        </w:rPr>
-        <w:t>dari</w:t>
-      </w:r>
-      <w:proofErr w:type="spellEnd"/>
-      <w:r>
-        <w:rPr>
-          <w:lang w:val="en-US" w:eastAsia="id-ID"/>
-        </w:rPr>
-        <w:t xml:space="preserve"> </w:t>
-      </w:r>
-      <w:proofErr w:type="spellStart"/>
-      <w:r>
-        <w:rPr>
-          <w:lang w:val="en-US" w:eastAsia="id-ID"/>
-        </w:rPr>
-        <w:t>hasil</w:t>
-      </w:r>
-      <w:proofErr w:type="spellEnd"/>
-      <w:r>
-        <w:rPr>
-          <w:lang w:val="en-US" w:eastAsia="id-ID"/>
-        </w:rPr>
-        <w:t xml:space="preserve"> </w:t>
-      </w:r>
-      <w:proofErr w:type="spellStart"/>
-      <w:r>
-        <w:rPr>
-          <w:lang w:val="en-US" w:eastAsia="id-ID"/>
-        </w:rPr>
-        <w:t>wawancara</w:t>
-      </w:r>
-      <w:proofErr w:type="spellEnd"/>
-      <w:r>
-        <w:rPr>
-          <w:lang w:val="en-US" w:eastAsia="id-ID"/>
-        </w:rPr>
-        <w:t xml:space="preserve"> </w:t>
-      </w:r>
-      <w:proofErr w:type="spellStart"/>
-      <w:r>
-        <w:rPr>
-          <w:lang w:val="en-US" w:eastAsia="id-ID"/>
-        </w:rPr>
-        <w:t>dengan</w:t>
-      </w:r>
-      <w:proofErr w:type="spellEnd"/>
-      <w:r>
-        <w:rPr>
-          <w:lang w:val="en-US" w:eastAsia="id-ID"/>
-        </w:rPr>
-        <w:t xml:space="preserve"> </w:t>
-      </w:r>
-      <w:proofErr w:type="spellStart"/>
-      <w:r>
-        <w:rPr>
-          <w:lang w:val="en-US" w:eastAsia="id-ID"/>
-        </w:rPr>
-        <w:t>pihak</w:t>
-      </w:r>
-      <w:proofErr w:type="spellEnd"/>
-      <w:r>
-        <w:rPr>
-          <w:lang w:val="en-US" w:eastAsia="id-ID"/>
-        </w:rPr>
-        <w:t xml:space="preserve"> LPM UIN </w:t>
-      </w:r>
-      <w:proofErr w:type="spellStart"/>
-      <w:r>
-        <w:rPr>
-          <w:lang w:val="en-US" w:eastAsia="id-ID"/>
-        </w:rPr>
-        <w:t>Suska</w:t>
-      </w:r>
-      <w:proofErr w:type="spellEnd"/>
-      <w:r>
-        <w:rPr>
-          <w:lang w:val="en-US" w:eastAsia="id-ID"/>
-        </w:rPr>
-        <w:t xml:space="preserve"> Riau,</w:t>
+        <w:t>Data primer meluputi data yang diperoleh dari hasil wawancara dengan pihak LPM UIN Suska Riau,</w:t>
       </w:r>
     </w:p>
     <w:p>
@@ -21269,16 +18724,8 @@
           <w:lang w:val="en-US" w:eastAsia="id-ID"/>
         </w:rPr>
         <w:lastRenderedPageBreak/>
-        <w:t xml:space="preserve">Data </w:t>
-      </w:r>
-      <w:proofErr w:type="spellStart"/>
-      <w:r>
-        <w:rPr>
-          <w:lang w:val="en-US" w:eastAsia="id-ID"/>
-        </w:rPr>
-        <w:t>Sekunder</w:t>
-      </w:r>
-      <w:proofErr w:type="spellEnd"/>
+        <w:t>Data Sekunder</w:t>
+      </w:r>
     </w:p>
     <w:p>
       <w:pPr>
@@ -21292,105 +18739,7 @@
         <w:rPr>
           <w:lang w:val="en-US" w:eastAsia="id-ID"/>
         </w:rPr>
-        <w:t xml:space="preserve">Data </w:t>
-      </w:r>
-      <w:proofErr w:type="spellStart"/>
-      <w:r>
-        <w:rPr>
-          <w:lang w:val="en-US" w:eastAsia="id-ID"/>
-        </w:rPr>
-        <w:t>Sekunder</w:t>
-      </w:r>
-      <w:proofErr w:type="spellEnd"/>
-      <w:r>
-        <w:rPr>
-          <w:lang w:val="en-US" w:eastAsia="id-ID"/>
-        </w:rPr>
-        <w:t xml:space="preserve"> </w:t>
-      </w:r>
-      <w:proofErr w:type="spellStart"/>
-      <w:r>
-        <w:rPr>
-          <w:lang w:val="en-US" w:eastAsia="id-ID"/>
-        </w:rPr>
-        <w:t>meliputi</w:t>
-      </w:r>
-      <w:proofErr w:type="spellEnd"/>
-      <w:r>
-        <w:rPr>
-          <w:lang w:val="en-US" w:eastAsia="id-ID"/>
-        </w:rPr>
-        <w:t xml:space="preserve"> data yang </w:t>
-      </w:r>
-      <w:proofErr w:type="spellStart"/>
-      <w:r>
-        <w:rPr>
-          <w:lang w:val="en-US" w:eastAsia="id-ID"/>
-        </w:rPr>
-        <w:t>diperoleh</w:t>
-      </w:r>
-      <w:proofErr w:type="spellEnd"/>
-      <w:r>
-        <w:rPr>
-          <w:lang w:val="en-US" w:eastAsia="id-ID"/>
-        </w:rPr>
-        <w:t xml:space="preserve"> </w:t>
-      </w:r>
-      <w:proofErr w:type="spellStart"/>
-      <w:r>
-        <w:rPr>
-          <w:lang w:val="en-US" w:eastAsia="id-ID"/>
-        </w:rPr>
-        <w:t>dari</w:t>
-      </w:r>
-      <w:proofErr w:type="spellEnd"/>
-      <w:r>
-        <w:rPr>
-          <w:lang w:val="en-US" w:eastAsia="id-ID"/>
-        </w:rPr>
-        <w:t xml:space="preserve"> </w:t>
-      </w:r>
-      <w:proofErr w:type="spellStart"/>
-      <w:r>
-        <w:rPr>
-          <w:lang w:val="en-US" w:eastAsia="id-ID"/>
-        </w:rPr>
-        <w:t>hasil</w:t>
-      </w:r>
-      <w:proofErr w:type="spellEnd"/>
-      <w:r>
-        <w:rPr>
-          <w:lang w:val="en-US" w:eastAsia="id-ID"/>
-        </w:rPr>
-        <w:t xml:space="preserve"> </w:t>
-      </w:r>
-      <w:proofErr w:type="spellStart"/>
-      <w:r>
-        <w:rPr>
-          <w:lang w:val="en-US" w:eastAsia="id-ID"/>
-        </w:rPr>
-        <w:t>studi</w:t>
-      </w:r>
-      <w:proofErr w:type="spellEnd"/>
-      <w:r>
-        <w:rPr>
-          <w:lang w:val="en-US" w:eastAsia="id-ID"/>
-        </w:rPr>
-        <w:t xml:space="preserve"> </w:t>
-      </w:r>
-      <w:proofErr w:type="spellStart"/>
-      <w:r>
-        <w:rPr>
-          <w:lang w:val="en-US" w:eastAsia="id-ID"/>
-        </w:rPr>
-        <w:t>pustaka</w:t>
-      </w:r>
-      <w:proofErr w:type="spellEnd"/>
-      <w:r>
-        <w:rPr>
-          <w:lang w:val="en-US" w:eastAsia="id-ID"/>
-        </w:rPr>
-        <w:t>.</w:t>
+        <w:t>Data Sekunder meliputi data yang diperoleh dari hasil studi pustaka.</w:t>
       </w:r>
     </w:p>
     <w:p>
@@ -21401,28 +18750,14 @@
           <w:lang w:val="en-US" w:eastAsia="id-ID"/>
         </w:rPr>
       </w:pPr>
-      <w:bookmarkStart w:id="98" w:name="_Toc21275241"/>
+      <w:bookmarkStart w:id="97" w:name="_Toc21275241"/>
       <w:r>
         <w:rPr>
           <w:lang w:val="en-US" w:eastAsia="id-ID"/>
         </w:rPr>
-        <w:t xml:space="preserve">Cara </w:t>
-      </w:r>
-      <w:proofErr w:type="spellStart"/>
-      <w:r>
-        <w:rPr>
-          <w:lang w:val="en-US" w:eastAsia="id-ID"/>
-        </w:rPr>
-        <w:t>Pengumpulan</w:t>
-      </w:r>
-      <w:proofErr w:type="spellEnd"/>
-      <w:r>
-        <w:rPr>
-          <w:lang w:val="en-US" w:eastAsia="id-ID"/>
-        </w:rPr>
-        <w:t xml:space="preserve"> Data</w:t>
-      </w:r>
-      <w:bookmarkEnd w:id="98"/>
+        <w:t>Cara Pengumpulan Data</w:t>
+      </w:r>
+      <w:bookmarkEnd w:id="97"/>
     </w:p>
     <w:p>
       <w:pPr>
@@ -21432,140 +18767,24 @@
           <w:lang w:eastAsia="id-ID"/>
         </w:rPr>
       </w:pPr>
-      <w:proofErr w:type="spellStart"/>
       <w:r>
         <w:rPr>
           <w:lang w:val="en-US" w:eastAsia="id-ID"/>
         </w:rPr>
-        <w:t>Pengumpulan</w:t>
-      </w:r>
-      <w:proofErr w:type="spellEnd"/>
+        <w:t>Pengumpulan data primer untuk penelitian ini dilakukan dengan metode w</w:t>
+      </w:r>
+      <w:r>
+        <w:rPr>
+          <w:lang w:eastAsia="id-ID"/>
+        </w:rPr>
+        <w:t xml:space="preserve">awancara </w:t>
+      </w:r>
       <w:r>
         <w:rPr>
           <w:lang w:val="en-US" w:eastAsia="id-ID"/>
         </w:rPr>
-        <w:t xml:space="preserve"> data primer </w:t>
-      </w:r>
-      <w:proofErr w:type="spellStart"/>
-      <w:r>
-        <w:rPr>
-          <w:lang w:val="en-US" w:eastAsia="id-ID"/>
-        </w:rPr>
-        <w:t>untuk</w:t>
-      </w:r>
-      <w:proofErr w:type="spellEnd"/>
-      <w:r>
-        <w:rPr>
-          <w:lang w:val="en-US" w:eastAsia="id-ID"/>
-        </w:rPr>
-        <w:t xml:space="preserve"> </w:t>
-      </w:r>
-      <w:proofErr w:type="spellStart"/>
-      <w:r>
-        <w:rPr>
-          <w:lang w:val="en-US" w:eastAsia="id-ID"/>
-        </w:rPr>
-        <w:t>penelitian</w:t>
-      </w:r>
-      <w:proofErr w:type="spellEnd"/>
-      <w:r>
-        <w:rPr>
-          <w:lang w:val="en-US" w:eastAsia="id-ID"/>
-        </w:rPr>
-        <w:t xml:space="preserve"> </w:t>
-      </w:r>
-      <w:proofErr w:type="spellStart"/>
-      <w:r>
-        <w:rPr>
-          <w:lang w:val="en-US" w:eastAsia="id-ID"/>
-        </w:rPr>
-        <w:t>ini</w:t>
-      </w:r>
-      <w:proofErr w:type="spellEnd"/>
-      <w:r>
-        <w:rPr>
-          <w:lang w:val="en-US" w:eastAsia="id-ID"/>
-        </w:rPr>
-        <w:t xml:space="preserve"> </w:t>
-      </w:r>
-      <w:proofErr w:type="spellStart"/>
-      <w:r>
-        <w:rPr>
-          <w:lang w:val="en-US" w:eastAsia="id-ID"/>
-        </w:rPr>
-        <w:t>dilakukan</w:t>
-      </w:r>
-      <w:proofErr w:type="spellEnd"/>
-      <w:r>
-        <w:rPr>
-          <w:lang w:val="en-US" w:eastAsia="id-ID"/>
-        </w:rPr>
-        <w:t xml:space="preserve"> </w:t>
-      </w:r>
-      <w:proofErr w:type="spellStart"/>
-      <w:r>
-        <w:rPr>
-          <w:lang w:val="en-US" w:eastAsia="id-ID"/>
-        </w:rPr>
-        <w:t>dengan</w:t>
-      </w:r>
-      <w:proofErr w:type="spellEnd"/>
-      <w:r>
-        <w:rPr>
-          <w:lang w:val="en-US" w:eastAsia="id-ID"/>
-        </w:rPr>
-        <w:t xml:space="preserve"> </w:t>
-      </w:r>
-      <w:proofErr w:type="spellStart"/>
-      <w:r>
-        <w:rPr>
-          <w:lang w:val="en-US" w:eastAsia="id-ID"/>
-        </w:rPr>
-        <w:t>metode</w:t>
-      </w:r>
-      <w:proofErr w:type="spellEnd"/>
-      <w:r>
-        <w:rPr>
-          <w:lang w:val="en-US" w:eastAsia="id-ID"/>
-        </w:rPr>
-        <w:t xml:space="preserve"> w</w:t>
-      </w:r>
-      <w:proofErr w:type="spellStart"/>
-      <w:r>
-        <w:rPr>
-          <w:lang w:eastAsia="id-ID"/>
-        </w:rPr>
-        <w:t>awancara</w:t>
-      </w:r>
-      <w:proofErr w:type="spellEnd"/>
-      <w:r>
-        <w:rPr>
-          <w:lang w:eastAsia="id-ID"/>
-        </w:rPr>
-        <w:t xml:space="preserve"> </w:t>
-      </w:r>
-      <w:proofErr w:type="spellStart"/>
-      <w:r>
-        <w:rPr>
-          <w:lang w:val="en-US" w:eastAsia="id-ID"/>
-        </w:rPr>
-        <w:t>dengan</w:t>
-      </w:r>
-      <w:proofErr w:type="spellEnd"/>
-      <w:r>
-        <w:rPr>
-          <w:lang w:val="en-US" w:eastAsia="id-ID"/>
-        </w:rPr>
-        <w:t xml:space="preserve"> </w:t>
-      </w:r>
-      <w:proofErr w:type="spellStart"/>
-      <w:r>
-        <w:rPr>
-          <w:lang w:val="en-US" w:eastAsia="id-ID"/>
-        </w:rPr>
-        <w:t>Sekretaris</w:t>
-      </w:r>
-      <w:proofErr w:type="spellEnd"/>
+        <w:t>dengan Sekretaris</w:t>
+      </w:r>
       <w:r>
         <w:rPr>
           <w:lang w:eastAsia="id-ID"/>
@@ -21599,229 +18818,11 @@
           <w:lang w:val="en-US" w:eastAsia="id-ID"/>
         </w:rPr>
       </w:pPr>
-      <w:proofErr w:type="spellStart"/>
       <w:r>
         <w:rPr>
           <w:lang w:val="en-US" w:eastAsia="id-ID"/>
         </w:rPr>
-        <w:t>Adapun</w:t>
-      </w:r>
-      <w:proofErr w:type="spellEnd"/>
-      <w:r>
-        <w:rPr>
-          <w:lang w:val="en-US" w:eastAsia="id-ID"/>
-        </w:rPr>
-        <w:t xml:space="preserve"> </w:t>
-      </w:r>
-      <w:proofErr w:type="spellStart"/>
-      <w:r>
-        <w:rPr>
-          <w:lang w:val="en-US" w:eastAsia="id-ID"/>
-        </w:rPr>
-        <w:t>untuk</w:t>
-      </w:r>
-      <w:proofErr w:type="spellEnd"/>
-      <w:r>
-        <w:rPr>
-          <w:lang w:val="en-US" w:eastAsia="id-ID"/>
-        </w:rPr>
-        <w:t xml:space="preserve"> data </w:t>
-      </w:r>
-      <w:proofErr w:type="spellStart"/>
-      <w:r>
-        <w:rPr>
-          <w:lang w:val="en-US" w:eastAsia="id-ID"/>
-        </w:rPr>
-        <w:t>sekunder</w:t>
-      </w:r>
-      <w:proofErr w:type="spellEnd"/>
-      <w:r>
-        <w:rPr>
-          <w:lang w:val="en-US" w:eastAsia="id-ID"/>
-        </w:rPr>
-        <w:t xml:space="preserve"> </w:t>
-      </w:r>
-      <w:proofErr w:type="spellStart"/>
-      <w:r>
-        <w:rPr>
-          <w:lang w:val="en-US" w:eastAsia="id-ID"/>
-        </w:rPr>
-        <w:t>metode</w:t>
-      </w:r>
-      <w:proofErr w:type="spellEnd"/>
-      <w:r>
-        <w:rPr>
-          <w:lang w:val="en-US" w:eastAsia="id-ID"/>
-        </w:rPr>
-        <w:t xml:space="preserve"> </w:t>
-      </w:r>
-      <w:proofErr w:type="spellStart"/>
-      <w:r>
-        <w:rPr>
-          <w:lang w:val="en-US" w:eastAsia="id-ID"/>
-        </w:rPr>
-        <w:t>pengumpulan</w:t>
-      </w:r>
-      <w:proofErr w:type="spellEnd"/>
-      <w:r>
-        <w:rPr>
-          <w:lang w:val="en-US" w:eastAsia="id-ID"/>
-        </w:rPr>
-        <w:t xml:space="preserve"> data yang </w:t>
-      </w:r>
-      <w:proofErr w:type="spellStart"/>
-      <w:r>
-        <w:rPr>
-          <w:lang w:val="en-US" w:eastAsia="id-ID"/>
-        </w:rPr>
-        <w:t>dilakukan</w:t>
-      </w:r>
-      <w:proofErr w:type="spellEnd"/>
-      <w:r>
-        <w:rPr>
-          <w:lang w:val="en-US" w:eastAsia="id-ID"/>
-        </w:rPr>
-        <w:t xml:space="preserve"> </w:t>
-      </w:r>
-      <w:proofErr w:type="spellStart"/>
-      <w:r>
-        <w:rPr>
-          <w:lang w:val="en-US" w:eastAsia="id-ID"/>
-        </w:rPr>
-        <w:t>adalah</w:t>
-      </w:r>
-      <w:proofErr w:type="spellEnd"/>
-      <w:r>
-        <w:rPr>
-          <w:lang w:val="en-US" w:eastAsia="id-ID"/>
-        </w:rPr>
-        <w:t xml:space="preserve"> </w:t>
-      </w:r>
-      <w:proofErr w:type="spellStart"/>
-      <w:r>
-        <w:rPr>
-          <w:lang w:val="en-US" w:eastAsia="id-ID"/>
-        </w:rPr>
-        <w:t>dengan</w:t>
-      </w:r>
-      <w:proofErr w:type="spellEnd"/>
-      <w:r>
-        <w:rPr>
-          <w:lang w:val="en-US" w:eastAsia="id-ID"/>
-        </w:rPr>
-        <w:t xml:space="preserve"> </w:t>
-      </w:r>
-      <w:proofErr w:type="spellStart"/>
-      <w:r>
-        <w:rPr>
-          <w:lang w:val="en-US" w:eastAsia="id-ID"/>
-        </w:rPr>
-        <w:t>melakukan</w:t>
-      </w:r>
-      <w:proofErr w:type="spellEnd"/>
-      <w:r>
-        <w:rPr>
-          <w:lang w:val="en-US" w:eastAsia="id-ID"/>
-        </w:rPr>
-        <w:t xml:space="preserve"> </w:t>
-      </w:r>
-      <w:proofErr w:type="spellStart"/>
-      <w:r>
-        <w:rPr>
-          <w:lang w:val="en-US" w:eastAsia="id-ID"/>
-        </w:rPr>
-        <w:t>studi</w:t>
-      </w:r>
-      <w:proofErr w:type="spellEnd"/>
-      <w:r>
-        <w:rPr>
-          <w:lang w:val="en-US" w:eastAsia="id-ID"/>
-        </w:rPr>
-        <w:t xml:space="preserve"> </w:t>
-      </w:r>
-      <w:proofErr w:type="spellStart"/>
-      <w:r>
-        <w:rPr>
-          <w:lang w:val="en-US" w:eastAsia="id-ID"/>
-        </w:rPr>
-        <w:t>terhadap</w:t>
-      </w:r>
-      <w:proofErr w:type="spellEnd"/>
-      <w:r>
-        <w:rPr>
-          <w:lang w:val="en-US" w:eastAsia="id-ID"/>
-        </w:rPr>
-        <w:t xml:space="preserve"> </w:t>
-      </w:r>
-      <w:proofErr w:type="spellStart"/>
-      <w:r>
-        <w:rPr>
-          <w:lang w:val="en-US" w:eastAsia="id-ID"/>
-        </w:rPr>
-        <w:t>dokumen-dokumen</w:t>
-      </w:r>
-      <w:proofErr w:type="spellEnd"/>
-      <w:r>
-        <w:rPr>
-          <w:lang w:val="en-US" w:eastAsia="id-ID"/>
-        </w:rPr>
-        <w:t xml:space="preserve"> yang </w:t>
-      </w:r>
-      <w:proofErr w:type="spellStart"/>
-      <w:r>
-        <w:rPr>
-          <w:lang w:val="en-US" w:eastAsia="id-ID"/>
-        </w:rPr>
-        <w:t>berkaitan</w:t>
-      </w:r>
-      <w:proofErr w:type="spellEnd"/>
-      <w:r>
-        <w:rPr>
-          <w:lang w:val="en-US" w:eastAsia="id-ID"/>
-        </w:rPr>
-        <w:t xml:space="preserve"> </w:t>
-      </w:r>
-      <w:proofErr w:type="spellStart"/>
-      <w:r>
-        <w:rPr>
-          <w:lang w:val="en-US" w:eastAsia="id-ID"/>
-        </w:rPr>
-        <w:t>dengan</w:t>
-      </w:r>
-      <w:proofErr w:type="spellEnd"/>
-      <w:r>
-        <w:rPr>
-          <w:lang w:val="en-US" w:eastAsia="id-ID"/>
-        </w:rPr>
-        <w:t xml:space="preserve"> </w:t>
-      </w:r>
-      <w:proofErr w:type="spellStart"/>
-      <w:r>
-        <w:rPr>
-          <w:lang w:val="en-US" w:eastAsia="id-ID"/>
-        </w:rPr>
-        <w:t>Borang</w:t>
-      </w:r>
-      <w:proofErr w:type="spellEnd"/>
-      <w:r>
-        <w:rPr>
-          <w:lang w:val="en-US" w:eastAsia="id-ID"/>
-        </w:rPr>
-        <w:t xml:space="preserve"> 9 </w:t>
-      </w:r>
-      <w:proofErr w:type="spellStart"/>
-      <w:r>
-        <w:rPr>
-          <w:lang w:val="en-US" w:eastAsia="id-ID"/>
-        </w:rPr>
-        <w:t>Kriteria</w:t>
-      </w:r>
-      <w:proofErr w:type="spellEnd"/>
-      <w:r>
-        <w:rPr>
-          <w:lang w:val="en-US" w:eastAsia="id-ID"/>
-        </w:rPr>
-        <w:t>.</w:t>
+        <w:t>Adapun untuk data sekunder metode pengumpulan data yang dilakukan adalah dengan melakukan studi terhadap dokumen-dokumen yang berkaitan dengan Borang 9 Kriteria.</w:t>
       </w:r>
     </w:p>
     <w:p>
@@ -21834,8 +18835,8 @@
           <w:color w:val="auto"/>
         </w:rPr>
       </w:pPr>
-      <w:bookmarkStart w:id="99" w:name="_Toc484296351"/>
-      <w:bookmarkStart w:id="100" w:name="_Toc21275242"/>
+      <w:bookmarkStart w:id="98" w:name="_Toc484296351"/>
+      <w:bookmarkStart w:id="99" w:name="_Toc21275242"/>
       <w:r>
         <w:rPr>
           <w:rFonts w:cs="Times New Roman"/>
@@ -21843,15 +18844,15 @@
         </w:rPr>
         <w:t xml:space="preserve">Pembuatan </w:t>
       </w:r>
+      <w:bookmarkEnd w:id="98"/>
+      <w:r>
+        <w:rPr>
+          <w:rFonts w:cs="Times New Roman"/>
+          <w:color w:val="auto"/>
+        </w:rPr>
+        <w:t>Aplikasi</w:t>
+      </w:r>
       <w:bookmarkEnd w:id="99"/>
-      <w:r>
-        <w:rPr>
-          <w:rFonts w:cs="Times New Roman"/>
-          <w:color w:val="auto"/>
-        </w:rPr>
-        <w:t>Aplikasi</w:t>
-      </w:r>
-      <w:bookmarkEnd w:id="100"/>
     </w:p>
     <w:p>
       <w:pPr>
@@ -21860,39 +18861,21 @@
       <w:r>
         <w:t xml:space="preserve">Dalam pembuatan aplikasi digunakan model pengembangan </w:t>
       </w:r>
-      <w:proofErr w:type="spellStart"/>
       <w:r>
         <w:rPr>
           <w:i/>
         </w:rPr>
         <w:t>waterfall</w:t>
       </w:r>
-      <w:proofErr w:type="spellEnd"/>
       <w:r>
         <w:t xml:space="preserve"> sebagai </w:t>
       </w:r>
-      <w:proofErr w:type="spellStart"/>
       <w:r>
         <w:rPr>
           <w:i/>
         </w:rPr>
-        <w:t>Software</w:t>
-      </w:r>
-      <w:proofErr w:type="spellEnd"/>
-      <w:r>
-        <w:rPr>
-          <w:i/>
-        </w:rPr>
-        <w:t xml:space="preserve"> Development Life </w:t>
-      </w:r>
-      <w:proofErr w:type="spellStart"/>
-      <w:r>
-        <w:rPr>
-          <w:i/>
-        </w:rPr>
-        <w:t>Cycle</w:t>
-      </w:r>
-      <w:proofErr w:type="spellEnd"/>
+        <w:t>Software Development Life Cycle</w:t>
+      </w:r>
       <w:r>
         <w:t>. Dikarenakan pada proses ini dilakukan secara bertahap dan berurutan sehingga dapat dengan mudah diimplementasi.</w:t>
       </w:r>
@@ -21905,7 +18888,7 @@
           <w:rFonts w:cs="Times New Roman"/>
         </w:rPr>
       </w:pPr>
-      <w:bookmarkStart w:id="101" w:name="_Toc21275243"/>
+      <w:bookmarkStart w:id="100" w:name="_Toc21275243"/>
       <w:r>
         <w:rPr>
           <w:rFonts w:cs="Times New Roman"/>
@@ -21924,7 +18907,7 @@
         </w:rPr>
         <w:t xml:space="preserve"> Kebutuhan</w:t>
       </w:r>
-      <w:bookmarkEnd w:id="101"/>
+      <w:bookmarkEnd w:id="100"/>
     </w:p>
     <w:p>
       <w:pPr>
@@ -21933,61 +18916,23 @@
       <w:r>
         <w:t xml:space="preserve">Ditahap ini dilakukan analisis terhadap </w:t>
       </w:r>
-      <w:proofErr w:type="spellStart"/>
       <w:r>
         <w:rPr>
           <w:i/>
         </w:rPr>
-        <w:t>user</w:t>
-      </w:r>
-      <w:proofErr w:type="spellEnd"/>
-      <w:r>
-        <w:rPr>
-          <w:i/>
-        </w:rPr>
-        <w:t xml:space="preserve"> </w:t>
-      </w:r>
-      <w:proofErr w:type="spellStart"/>
-      <w:r>
-        <w:rPr>
-          <w:i/>
-        </w:rPr>
-        <w:t>requirement</w:t>
-      </w:r>
-      <w:proofErr w:type="spellEnd"/>
+        <w:t>user requirement</w:t>
+      </w:r>
       <w:r>
         <w:t xml:space="preserve"> yang berasal dari hasil wawancara</w:t>
       </w:r>
       <w:r>
         <w:t xml:space="preserve"> dan dipandu dari buku </w:t>
       </w:r>
-      <w:proofErr w:type="spellStart"/>
       <w:r>
         <w:rPr>
           <w:lang w:val="en-US"/>
         </w:rPr>
-        <w:t>pedoman</w:t>
-      </w:r>
-      <w:proofErr w:type="spellEnd"/>
-      <w:r>
-        <w:rPr>
-          <w:lang w:val="en-US"/>
-        </w:rPr>
-        <w:t xml:space="preserve"> yang </w:t>
-      </w:r>
-      <w:proofErr w:type="spellStart"/>
-      <w:r>
-        <w:rPr>
-          <w:lang w:val="en-US"/>
-        </w:rPr>
-        <w:t>diterbitkan</w:t>
-      </w:r>
-      <w:proofErr w:type="spellEnd"/>
-      <w:r>
-        <w:rPr>
-          <w:lang w:val="en-US"/>
-        </w:rPr>
-        <w:t xml:space="preserve"> oleh</w:t>
+        <w:t>pedoman yang diterbitkan oleh</w:t>
       </w:r>
       <w:r>
         <w:t xml:space="preserve"> BAN-PT</w:t>
@@ -22004,14 +18949,14 @@
           <w:rFonts w:cs="Times New Roman"/>
         </w:rPr>
       </w:pPr>
-      <w:bookmarkStart w:id="102" w:name="_Toc21275244"/>
+      <w:bookmarkStart w:id="101" w:name="_Toc21275244"/>
       <w:r>
         <w:rPr>
           <w:rFonts w:cs="Times New Roman"/>
         </w:rPr>
         <w:t>Desain</w:t>
       </w:r>
-      <w:bookmarkEnd w:id="102"/>
+      <w:bookmarkEnd w:id="101"/>
     </w:p>
     <w:p>
       <w:pPr>
@@ -22023,147 +18968,69 @@
       <w:r>
         <w:t>Pada penelitian ini proses desain melakukan proses pendekatan berorientasi objek dengan memanfaatkan UML (</w:t>
       </w:r>
-      <w:proofErr w:type="spellStart"/>
       <w:r>
         <w:rPr>
           <w:i/>
         </w:rPr>
-        <w:t>Unified</w:t>
-      </w:r>
-      <w:proofErr w:type="spellEnd"/>
+        <w:t>Unified Modeling Language</w:t>
+      </w:r>
+      <w:r>
+        <w:t xml:space="preserve">). </w:t>
+      </w:r>
+      <w:r>
+        <w:t xml:space="preserve">Model UML yang digunakan adalah </w:t>
+      </w:r>
       <w:r>
         <w:rPr>
           <w:i/>
         </w:rPr>
-        <w:t xml:space="preserve"> Modeling </w:t>
-      </w:r>
-      <w:proofErr w:type="spellStart"/>
+        <w:t>Use Case Diagram</w:t>
+      </w:r>
+      <w:r>
+        <w:t xml:space="preserve">, </w:t>
+      </w:r>
       <w:r>
         <w:rPr>
           <w:i/>
         </w:rPr>
-        <w:t>Language</w:t>
-      </w:r>
-      <w:proofErr w:type="spellEnd"/>
-      <w:r>
-        <w:t xml:space="preserve">). </w:t>
-      </w:r>
-      <w:r>
-        <w:t xml:space="preserve">Model UML yang digunakan adalah </w:t>
+        <w:t>Use Case Specification</w:t>
+      </w:r>
+      <w:r>
+        <w:t xml:space="preserve">, </w:t>
       </w:r>
       <w:r>
         <w:rPr>
           <w:i/>
         </w:rPr>
-        <w:t xml:space="preserve">Use </w:t>
-      </w:r>
-      <w:proofErr w:type="spellStart"/>
+        <w:t>Activity Diagram</w:t>
+      </w:r>
+      <w:r>
+        <w:t xml:space="preserve">, </w:t>
+      </w:r>
       <w:r>
         <w:rPr>
           <w:i/>
         </w:rPr>
-        <w:t>Case</w:t>
-      </w:r>
-      <w:proofErr w:type="spellEnd"/>
+        <w:t>Sequence Diagram</w:t>
+      </w:r>
+      <w:r>
+        <w:t xml:space="preserve">, </w:t>
+      </w:r>
       <w:r>
         <w:rPr>
           <w:i/>
         </w:rPr>
-        <w:t xml:space="preserve"> Diagram</w:t>
-      </w:r>
-      <w:r>
-        <w:t xml:space="preserve">, </w:t>
+        <w:t>Class Diagram</w:t>
+      </w:r>
+      <w:r>
+        <w:t xml:space="preserve">, dan </w:t>
       </w:r>
       <w:r>
         <w:rPr>
           <w:i/>
         </w:rPr>
-        <w:t xml:space="preserve">Use </w:t>
-      </w:r>
-      <w:proofErr w:type="spellStart"/>
-      <w:r>
-        <w:rPr>
-          <w:i/>
-        </w:rPr>
-        <w:t>Case</w:t>
-      </w:r>
-      <w:proofErr w:type="spellEnd"/>
-      <w:r>
-        <w:rPr>
-          <w:i/>
-        </w:rPr>
-        <w:t xml:space="preserve"> </w:t>
-      </w:r>
-      <w:proofErr w:type="spellStart"/>
-      <w:r>
-        <w:rPr>
-          <w:i/>
-        </w:rPr>
-        <w:t>Specification</w:t>
-      </w:r>
-      <w:proofErr w:type="spellEnd"/>
-      <w:r>
-        <w:t xml:space="preserve">, </w:t>
-      </w:r>
-      <w:proofErr w:type="spellStart"/>
-      <w:r>
-        <w:rPr>
-          <w:i/>
-        </w:rPr>
-        <w:t>Activity</w:t>
-      </w:r>
-      <w:proofErr w:type="spellEnd"/>
-      <w:r>
-        <w:rPr>
-          <w:i/>
-        </w:rPr>
-        <w:t xml:space="preserve"> Diagram</w:t>
-      </w:r>
-      <w:r>
-        <w:t xml:space="preserve">, </w:t>
-      </w:r>
-      <w:proofErr w:type="spellStart"/>
-      <w:r>
-        <w:rPr>
-          <w:i/>
-        </w:rPr>
-        <w:t>Sequence</w:t>
-      </w:r>
-      <w:proofErr w:type="spellEnd"/>
-      <w:r>
-        <w:rPr>
-          <w:i/>
-        </w:rPr>
-        <w:t xml:space="preserve"> Diagram</w:t>
-      </w:r>
-      <w:r>
-        <w:t xml:space="preserve">, </w:t>
-      </w:r>
-      <w:proofErr w:type="spellStart"/>
-      <w:r>
-        <w:rPr>
-          <w:i/>
-        </w:rPr>
-        <w:t>Class</w:t>
-      </w:r>
-      <w:proofErr w:type="spellEnd"/>
-      <w:r>
-        <w:rPr>
-          <w:i/>
-        </w:rPr>
-        <w:t xml:space="preserve"> Diagram</w:t>
-      </w:r>
-      <w:r>
-        <w:t xml:space="preserve">, dan </w:t>
-      </w:r>
-      <w:proofErr w:type="spellStart"/>
-      <w:r>
-        <w:rPr>
-          <w:i/>
-        </w:rPr>
         <w:t>Deployment</w:t>
       </w:r>
-      <w:proofErr w:type="spellEnd"/>
       <w:r>
         <w:t xml:space="preserve"> </w:t>
       </w:r>
@@ -22185,7 +19052,7 @@
           <w:rFonts w:cs="Times New Roman"/>
         </w:rPr>
       </w:pPr>
-      <w:bookmarkStart w:id="103" w:name="_Toc21275245"/>
+      <w:bookmarkStart w:id="102" w:name="_Toc21275245"/>
       <w:r>
         <w:rPr>
           <w:rFonts w:cs="Times New Roman"/>
@@ -22193,7 +19060,7 @@
         <w:lastRenderedPageBreak/>
         <w:t>Implementasi</w:t>
       </w:r>
-      <w:bookmarkEnd w:id="103"/>
+      <w:bookmarkEnd w:id="102"/>
     </w:p>
     <w:p>
       <w:pPr>
@@ -22218,24 +19085,14 @@
         <w:t>web.</w:t>
       </w:r>
       <w:r>
-        <w:t xml:space="preserve">  Implementasi dalam aplikasi web menggunakan bahasa pemrograman PHP dan basis data </w:t>
-      </w:r>
-      <w:proofErr w:type="spellStart"/>
-      <w:r>
-        <w:t>MySQL</w:t>
-      </w:r>
-      <w:proofErr w:type="spellEnd"/>
-      <w:r>
-        <w:t xml:space="preserve"> memanfaatkan </w:t>
-      </w:r>
-      <w:proofErr w:type="spellStart"/>
+        <w:t xml:space="preserve">  Implementasi dalam aplikasi web menggunakan bahasa pemrograman PHP dan basis data MySQL memanfaatkan </w:t>
+      </w:r>
       <w:r>
         <w:rPr>
           <w:i/>
         </w:rPr>
         <w:t>framework</w:t>
       </w:r>
-      <w:proofErr w:type="spellEnd"/>
       <w:r>
         <w:t xml:space="preserve"> Yii2. </w:t>
       </w:r>
@@ -22245,11 +19102,11 @@
         <w:pStyle w:val="Heading3"/>
         <w:ind w:left="709" w:hanging="709"/>
       </w:pPr>
-      <w:bookmarkStart w:id="104" w:name="_Toc21275246"/>
+      <w:bookmarkStart w:id="103" w:name="_Toc21275246"/>
       <w:r>
         <w:t>Pengujian</w:t>
       </w:r>
-      <w:bookmarkEnd w:id="104"/>
+      <w:bookmarkEnd w:id="103"/>
     </w:p>
     <w:p>
       <w:pPr>
@@ -22267,131 +19124,11 @@
       <w:r>
         <w:t xml:space="preserve"> yang dibangun dapat berjalan dengan semestinya, sesuai dengan kebutuhan pengguna. </w:t>
       </w:r>
-      <w:proofErr w:type="spellStart"/>
       <w:r>
         <w:rPr>
           <w:lang w:val="en-US"/>
         </w:rPr>
-        <w:t>Untuk</w:t>
-      </w:r>
-      <w:proofErr w:type="spellEnd"/>
-      <w:r>
-        <w:rPr>
-          <w:lang w:val="en-US"/>
-        </w:rPr>
-        <w:t xml:space="preserve"> </w:t>
-      </w:r>
-      <w:proofErr w:type="spellStart"/>
-      <w:r>
-        <w:rPr>
-          <w:lang w:val="en-US"/>
-        </w:rPr>
-        <w:t>pengujian</w:t>
-      </w:r>
-      <w:proofErr w:type="spellEnd"/>
-      <w:r>
-        <w:rPr>
-          <w:lang w:val="en-US"/>
-        </w:rPr>
-        <w:t xml:space="preserve"> </w:t>
-      </w:r>
-      <w:proofErr w:type="spellStart"/>
-      <w:r>
-        <w:rPr>
-          <w:lang w:val="en-US"/>
-        </w:rPr>
-        <w:t>fitur-fitur</w:t>
-      </w:r>
-      <w:proofErr w:type="spellEnd"/>
-      <w:r>
-        <w:rPr>
-          <w:lang w:val="en-US"/>
-        </w:rPr>
-        <w:t xml:space="preserve"> yang </w:t>
-      </w:r>
-      <w:proofErr w:type="spellStart"/>
-      <w:r>
-        <w:rPr>
-          <w:lang w:val="en-US"/>
-        </w:rPr>
-        <w:t>ada</w:t>
-      </w:r>
-      <w:proofErr w:type="spellEnd"/>
-      <w:r>
-        <w:rPr>
-          <w:lang w:val="en-US"/>
-        </w:rPr>
-        <w:t xml:space="preserve"> pada </w:t>
-      </w:r>
-      <w:proofErr w:type="spellStart"/>
-      <w:r>
-        <w:rPr>
-          <w:lang w:val="en-US"/>
-        </w:rPr>
-        <w:t>sistem</w:t>
-      </w:r>
-      <w:proofErr w:type="spellEnd"/>
-      <w:r>
-        <w:rPr>
-          <w:lang w:val="en-US"/>
-        </w:rPr>
-        <w:t xml:space="preserve"> </w:t>
-      </w:r>
-      <w:proofErr w:type="spellStart"/>
-      <w:r>
-        <w:rPr>
-          <w:lang w:val="en-US"/>
-        </w:rPr>
-        <w:t>dilakukan</w:t>
-      </w:r>
-      <w:proofErr w:type="spellEnd"/>
-      <w:r>
-        <w:rPr>
-          <w:lang w:val="en-US"/>
-        </w:rPr>
-        <w:t xml:space="preserve"> </w:t>
-      </w:r>
-      <w:proofErr w:type="spellStart"/>
-      <w:r>
-        <w:rPr>
-          <w:lang w:val="en-US"/>
-        </w:rPr>
-        <w:t>pengujian</w:t>
-      </w:r>
-      <w:proofErr w:type="spellEnd"/>
-      <w:r>
-        <w:rPr>
-          <w:lang w:val="en-US"/>
-        </w:rPr>
-        <w:t xml:space="preserve"> </w:t>
-      </w:r>
-      <w:proofErr w:type="spellStart"/>
-      <w:r>
-        <w:rPr>
-          <w:lang w:val="en-US"/>
-        </w:rPr>
-        <w:t>dengan</w:t>
-      </w:r>
-      <w:proofErr w:type="spellEnd"/>
-      <w:r>
-        <w:rPr>
-          <w:lang w:val="en-US"/>
-        </w:rPr>
-        <w:t xml:space="preserve"> </w:t>
-      </w:r>
-      <w:proofErr w:type="spellStart"/>
-      <w:r>
-        <w:rPr>
-          <w:lang w:val="en-US"/>
-        </w:rPr>
-        <w:t>metode</w:t>
-      </w:r>
-      <w:proofErr w:type="spellEnd"/>
-      <w:r>
-        <w:rPr>
-          <w:lang w:val="en-US"/>
-        </w:rPr>
-        <w:t xml:space="preserve"> </w:t>
+        <w:t xml:space="preserve">Untuk pengujian fitur-fitur yang ada pada sistem dilakukan pengujian dengan metode </w:t>
       </w:r>
       <w:r>
         <w:rPr>
@@ -22405,147 +19142,7 @@
         <w:rPr>
           <w:lang w:val="en-US"/>
         </w:rPr>
-        <w:t xml:space="preserve">, </w:t>
-      </w:r>
-      <w:proofErr w:type="spellStart"/>
-      <w:r>
-        <w:rPr>
-          <w:lang w:val="en-US"/>
-        </w:rPr>
-        <w:t>sedangkan</w:t>
-      </w:r>
-      <w:proofErr w:type="spellEnd"/>
-      <w:r>
-        <w:rPr>
-          <w:lang w:val="en-US"/>
-        </w:rPr>
-        <w:t xml:space="preserve"> </w:t>
-      </w:r>
-      <w:proofErr w:type="spellStart"/>
-      <w:r>
-        <w:rPr>
-          <w:lang w:val="en-US"/>
-        </w:rPr>
-        <w:t>untuk</w:t>
-      </w:r>
-      <w:proofErr w:type="spellEnd"/>
-      <w:r>
-        <w:rPr>
-          <w:lang w:val="en-US"/>
-        </w:rPr>
-        <w:t xml:space="preserve"> </w:t>
-      </w:r>
-      <w:proofErr w:type="spellStart"/>
-      <w:r>
-        <w:rPr>
-          <w:lang w:val="en-US"/>
-        </w:rPr>
-        <w:t>pengujian</w:t>
-      </w:r>
-      <w:proofErr w:type="spellEnd"/>
-      <w:r>
-        <w:rPr>
-          <w:lang w:val="en-US"/>
-        </w:rPr>
-        <w:t xml:space="preserve"> </w:t>
-      </w:r>
-      <w:proofErr w:type="spellStart"/>
-      <w:r>
-        <w:rPr>
-          <w:lang w:val="en-US"/>
-        </w:rPr>
-        <w:t>penerimaan</w:t>
-      </w:r>
-      <w:proofErr w:type="spellEnd"/>
-      <w:r>
-        <w:rPr>
-          <w:lang w:val="en-US"/>
-        </w:rPr>
-        <w:t xml:space="preserve"> dan </w:t>
-      </w:r>
-      <w:proofErr w:type="spellStart"/>
-      <w:r>
-        <w:rPr>
-          <w:lang w:val="en-US"/>
-        </w:rPr>
-        <w:t>kelayakan</w:t>
-      </w:r>
-      <w:proofErr w:type="spellEnd"/>
-      <w:r>
-        <w:rPr>
-          <w:lang w:val="en-US"/>
-        </w:rPr>
-        <w:t xml:space="preserve"> </w:t>
-      </w:r>
-      <w:proofErr w:type="spellStart"/>
-      <w:r>
-        <w:rPr>
-          <w:lang w:val="en-US"/>
-        </w:rPr>
-        <w:t>sistem</w:t>
-      </w:r>
-      <w:proofErr w:type="spellEnd"/>
-      <w:r>
-        <w:rPr>
-          <w:lang w:val="en-US"/>
-        </w:rPr>
-        <w:t xml:space="preserve"> </w:t>
-      </w:r>
-      <w:proofErr w:type="spellStart"/>
-      <w:r>
-        <w:rPr>
-          <w:lang w:val="en-US"/>
-        </w:rPr>
-        <w:t>dilakukan</w:t>
-      </w:r>
-      <w:proofErr w:type="spellEnd"/>
-      <w:r>
-        <w:rPr>
-          <w:lang w:val="en-US"/>
-        </w:rPr>
-        <w:t xml:space="preserve"> </w:t>
-      </w:r>
-      <w:proofErr w:type="spellStart"/>
-      <w:r>
-        <w:rPr>
-          <w:lang w:val="en-US"/>
-        </w:rPr>
-        <w:t>dengan</w:t>
-      </w:r>
-      <w:proofErr w:type="spellEnd"/>
-      <w:r>
-        <w:rPr>
-          <w:lang w:val="en-US"/>
-        </w:rPr>
-        <w:t xml:space="preserve"> </w:t>
-      </w:r>
-      <w:proofErr w:type="spellStart"/>
-      <w:r>
-        <w:rPr>
-          <w:lang w:val="en-US"/>
-        </w:rPr>
-        <w:t>menggunakan</w:t>
-      </w:r>
-      <w:proofErr w:type="spellEnd"/>
-      <w:r>
-        <w:rPr>
-          <w:lang w:val="en-US"/>
-        </w:rPr>
-        <w:t xml:space="preserve"> </w:t>
-      </w:r>
-      <w:proofErr w:type="spellStart"/>
-      <w:r>
-        <w:rPr>
-          <w:lang w:val="en-US"/>
-        </w:rPr>
-        <w:t>metode</w:t>
-      </w:r>
-      <w:proofErr w:type="spellEnd"/>
-      <w:r>
-        <w:rPr>
-          <w:lang w:val="en-US"/>
-        </w:rPr>
-        <w:t xml:space="preserve"> User Acceptance Test (UAT).</w:t>
+        <w:t>, sedangkan untuk pengujian penerimaan dan kelayakan sistem dilakukan dengan menggunakan metode User Acceptance Test (UAT).</w:t>
       </w:r>
     </w:p>
     <w:p>
@@ -22553,11 +19150,11 @@
         <w:pStyle w:val="Heading3"/>
         <w:ind w:left="709" w:hanging="709"/>
       </w:pPr>
-      <w:bookmarkStart w:id="105" w:name="_Toc21275247"/>
+      <w:bookmarkStart w:id="104" w:name="_Toc21275247"/>
       <w:r>
         <w:t>Kesimpulan dan Saran</w:t>
       </w:r>
-      <w:bookmarkEnd w:id="105"/>
+      <w:bookmarkEnd w:id="104"/>
     </w:p>
     <w:p>
       <w:pPr>
@@ -22573,15 +19170,7 @@
         </w:sectPr>
       </w:pPr>
       <w:r>
-        <w:t xml:space="preserve">Tahap kesimpulan dan saran ini merupakan tahap </w:t>
-      </w:r>
-      <w:proofErr w:type="spellStart"/>
-      <w:r>
-        <w:t>terkahir</w:t>
-      </w:r>
-      <w:proofErr w:type="spellEnd"/>
-      <w:r>
-        <w:t xml:space="preserve"> yang akan menyimpulkan hasil penelitian, dan saran-saran untuk penelitian selanjutnya.</w:t>
+        <w:t>Tahap kesimpulan dan saran ini merupakan tahap terkahir yang akan menyimpulkan hasil penelitian, dan saran-saran untuk penelitian selanjutnya.</w:t>
       </w:r>
     </w:p>
     <w:p>
@@ -22595,8 +19184,8 @@
           <w:rFonts w:cs="Times New Roman"/>
         </w:rPr>
       </w:pPr>
-      <w:bookmarkStart w:id="106" w:name="_Toc505395899"/>
-      <w:bookmarkStart w:id="107" w:name="_Toc21275248"/>
+      <w:bookmarkStart w:id="105" w:name="_Toc505395899"/>
+      <w:bookmarkStart w:id="106" w:name="_Toc21275248"/>
       <w:r>
         <w:rPr>
           <w:rFonts w:cs="Times New Roman"/>
@@ -22604,8 +19193,8 @@
         <w:lastRenderedPageBreak/>
         <w:t>DAFTAR PUSTAKA</w:t>
       </w:r>
+      <w:bookmarkEnd w:id="105"/>
       <w:bookmarkEnd w:id="106"/>
-      <w:bookmarkEnd w:id="107"/>
     </w:p>
     <w:p/>
     <w:p>
@@ -23531,7 +20120,7 @@
 </file>
 
 <file path=word/endnotes.xml><?xml version="1.0" encoding="utf-8"?>
-<w:endnotes xmlns:wpc="http://schemas.microsoft.com/office/word/2010/wordprocessingCanvas" xmlns:cx="http://schemas.microsoft.com/office/drawing/2014/chartex" xmlns:cx1="http://schemas.microsoft.com/office/drawing/2015/9/8/chartex" xmlns:cx2="http://schemas.microsoft.com/office/drawing/2015/10/21/chartex" xmlns:cx3="http://schemas.microsoft.com/office/drawing/2016/5/9/chartex" xmlns:cx4="http://schemas.microsoft.com/office/drawing/2016/5/10/chartex" xmlns:cx5="http://schemas.microsoft.com/office/drawing/2016/5/11/chartex" xmlns:cx6="http://schemas.microsoft.com/office/drawing/2016/5/12/chartex" xmlns:cx7="http://schemas.microsoft.com/office/drawing/2016/5/13/chartex" xmlns:cx8="http://schemas.microsoft.com/office/drawing/2016/5/14/chartex" xmlns:mc="http://schemas.openxmlformats.org/markup-compatibility/2006" xmlns:aink="http://schemas.microsoft.com/office/drawing/2016/ink" xmlns:am3d="http://schemas.microsoft.com/office/drawing/2017/model3d" xmlns:o="urn:schemas-microsoft-com:office:office" xmlns:r="http://schemas.openxmlformats.org/officeDocument/2006/relationships" xmlns:m="http://schemas.openxmlformats.org/officeDocument/2006/math" xmlns:v="urn:schemas-microsoft-com:vml" xmlns:wp14="http://schemas.microsoft.com/office/word/2010/wordprocessingDrawing" xmlns:wp="http://schemas.openxmlformats.org/drawingml/2006/wordprocessingDrawing" xmlns:w10="urn:schemas-microsoft-com:office:word" xmlns:w="http://schemas.openxmlformats.org/wordprocessingml/2006/main" xmlns:w14="http://schemas.microsoft.com/office/word/2010/wordml" xmlns:w15="http://schemas.microsoft.com/office/word/2012/wordml" xmlns:w16cid="http://schemas.microsoft.com/office/word/2016/wordml/cid" xmlns:w16se="http://schemas.microsoft.com/office/word/2015/wordml/symex" xmlns:wpg="http://schemas.microsoft.com/office/word/2010/wordprocessingGroup" xmlns:wpi="http://schemas.microsoft.com/office/word/2010/wordprocessingInk" xmlns:wne="http://schemas.microsoft.com/office/word/2006/wordml" xmlns:wps="http://schemas.microsoft.com/office/word/2010/wordprocessingShape" mc:Ignorable="w14 w15 w16se w16cid wp14">
+<w:endnotes xmlns:wpc="http://schemas.microsoft.com/office/word/2010/wordprocessingCanvas" xmlns:cx="http://schemas.microsoft.com/office/drawing/2014/chartex" xmlns:cx1="http://schemas.microsoft.com/office/drawing/2015/9/8/chartex" xmlns:cx2="http://schemas.microsoft.com/office/drawing/2015/10/21/chartex" xmlns:cx3="http://schemas.microsoft.com/office/drawing/2016/5/9/chartex" xmlns:cx4="http://schemas.microsoft.com/office/drawing/2016/5/10/chartex" xmlns:cx5="http://schemas.microsoft.com/office/drawing/2016/5/11/chartex" xmlns:cx6="http://schemas.microsoft.com/office/drawing/2016/5/12/chartex" xmlns:cx7="http://schemas.microsoft.com/office/drawing/2016/5/13/chartex" xmlns:cx8="http://schemas.microsoft.com/office/drawing/2016/5/14/chartex" xmlns:mc="http://schemas.openxmlformats.org/markup-compatibility/2006" xmlns:aink="http://schemas.microsoft.com/office/drawing/2016/ink" xmlns:am3d="http://schemas.microsoft.com/office/drawing/2017/model3d" xmlns:o="urn:schemas-microsoft-com:office:office" xmlns:r="http://schemas.openxmlformats.org/officeDocument/2006/relationships" xmlns:m="http://schemas.openxmlformats.org/officeDocument/2006/math" xmlns:v="urn:schemas-microsoft-com:vml" xmlns:wp14="http://schemas.microsoft.com/office/word/2010/wordprocessingDrawing" xmlns:wp="http://schemas.openxmlformats.org/drawingml/2006/wordprocessingDrawing" xmlns:w10="urn:schemas-microsoft-com:office:word" xmlns:w="http://schemas.openxmlformats.org/wordprocessingml/2006/main" xmlns:w14="http://schemas.microsoft.com/office/word/2010/wordml" xmlns:w15="http://schemas.microsoft.com/office/word/2012/wordml" xmlns:w16cex="http://schemas.microsoft.com/office/word/2018/wordml/cex" xmlns:w16cid="http://schemas.microsoft.com/office/word/2016/wordml/cid" xmlns:w16="http://schemas.microsoft.com/office/word/2018/wordml" xmlns:w16se="http://schemas.microsoft.com/office/word/2015/wordml/symex" xmlns:wpg="http://schemas.microsoft.com/office/word/2010/wordprocessingGroup" xmlns:wpi="http://schemas.microsoft.com/office/word/2010/wordprocessingInk" xmlns:wne="http://schemas.microsoft.com/office/word/2006/wordml" xmlns:wps="http://schemas.microsoft.com/office/word/2010/wordprocessingShape" mc:Ignorable="w14 w15 w16se w16cid w16 w16cex wp14">
   <w:endnote w:type="separator" w:id="-1">
     <w:p>
       <w:pPr>
@@ -23556,7 +20145,7 @@
 </file>
 
 <file path=word/footer1.xml><?xml version="1.0" encoding="utf-8"?>
-<w:ftr xmlns:wpc="http://schemas.microsoft.com/office/word/2010/wordprocessingCanvas" xmlns:cx="http://schemas.microsoft.com/office/drawing/2014/chartex" xmlns:cx1="http://schemas.microsoft.com/office/drawing/2015/9/8/chartex" xmlns:cx2="http://schemas.microsoft.com/office/drawing/2015/10/21/chartex" xmlns:cx3="http://schemas.microsoft.com/office/drawing/2016/5/9/chartex" xmlns:cx4="http://schemas.microsoft.com/office/drawing/2016/5/10/chartex" xmlns:cx5="http://schemas.microsoft.com/office/drawing/2016/5/11/chartex" xmlns:cx6="http://schemas.microsoft.com/office/drawing/2016/5/12/chartex" xmlns:cx7="http://schemas.microsoft.com/office/drawing/2016/5/13/chartex" xmlns:cx8="http://schemas.microsoft.com/office/drawing/2016/5/14/chartex" xmlns:mc="http://schemas.openxmlformats.org/markup-compatibility/2006" xmlns:aink="http://schemas.microsoft.com/office/drawing/2016/ink" xmlns:am3d="http://schemas.microsoft.com/office/drawing/2017/model3d" xmlns:o="urn:schemas-microsoft-com:office:office" xmlns:r="http://schemas.openxmlformats.org/officeDocument/2006/relationships" xmlns:m="http://schemas.openxmlformats.org/officeDocument/2006/math" xmlns:v="urn:schemas-microsoft-com:vml" xmlns:wp14="http://schemas.microsoft.com/office/word/2010/wordprocessingDrawing" xmlns:wp="http://schemas.openxmlformats.org/drawingml/2006/wordprocessingDrawing" xmlns:w10="urn:schemas-microsoft-com:office:word" xmlns:w="http://schemas.openxmlformats.org/wordprocessingml/2006/main" xmlns:w14="http://schemas.microsoft.com/office/word/2010/wordml" xmlns:w15="http://schemas.microsoft.com/office/word/2012/wordml" xmlns:w16cid="http://schemas.microsoft.com/office/word/2016/wordml/cid" xmlns:w16se="http://schemas.microsoft.com/office/word/2015/wordml/symex" xmlns:wpg="http://schemas.microsoft.com/office/word/2010/wordprocessingGroup" xmlns:wpi="http://schemas.microsoft.com/office/word/2010/wordprocessingInk" xmlns:wne="http://schemas.microsoft.com/office/word/2006/wordml" xmlns:wps="http://schemas.microsoft.com/office/word/2010/wordprocessingShape" mc:Ignorable="w14 w15 w16se w16cid wp14">
+<w:ftr xmlns:wpc="http://schemas.microsoft.com/office/word/2010/wordprocessingCanvas" xmlns:cx="http://schemas.microsoft.com/office/drawing/2014/chartex" xmlns:cx1="http://schemas.microsoft.com/office/drawing/2015/9/8/chartex" xmlns:cx2="http://schemas.microsoft.com/office/drawing/2015/10/21/chartex" xmlns:cx3="http://schemas.microsoft.com/office/drawing/2016/5/9/chartex" xmlns:cx4="http://schemas.microsoft.com/office/drawing/2016/5/10/chartex" xmlns:cx5="http://schemas.microsoft.com/office/drawing/2016/5/11/chartex" xmlns:cx6="http://schemas.microsoft.com/office/drawing/2016/5/12/chartex" xmlns:cx7="http://schemas.microsoft.com/office/drawing/2016/5/13/chartex" xmlns:cx8="http://schemas.microsoft.com/office/drawing/2016/5/14/chartex" xmlns:mc="http://schemas.openxmlformats.org/markup-compatibility/2006" xmlns:aink="http://schemas.microsoft.com/office/drawing/2016/ink" xmlns:am3d="http://schemas.microsoft.com/office/drawing/2017/model3d" xmlns:o="urn:schemas-microsoft-com:office:office" xmlns:r="http://schemas.openxmlformats.org/officeDocument/2006/relationships" xmlns:m="http://schemas.openxmlformats.org/officeDocument/2006/math" xmlns:v="urn:schemas-microsoft-com:vml" xmlns:wp14="http://schemas.microsoft.com/office/word/2010/wordprocessingDrawing" xmlns:wp="http://schemas.openxmlformats.org/drawingml/2006/wordprocessingDrawing" xmlns:w10="urn:schemas-microsoft-com:office:word" xmlns:w="http://schemas.openxmlformats.org/wordprocessingml/2006/main" xmlns:w14="http://schemas.microsoft.com/office/word/2010/wordml" xmlns:w15="http://schemas.microsoft.com/office/word/2012/wordml" xmlns:w16cex="http://schemas.microsoft.com/office/word/2018/wordml/cex" xmlns:w16cid="http://schemas.microsoft.com/office/word/2016/wordml/cid" xmlns:w16="http://schemas.microsoft.com/office/word/2018/wordml" xmlns:w16se="http://schemas.microsoft.com/office/word/2015/wordml/symex" xmlns:wpg="http://schemas.microsoft.com/office/word/2010/wordprocessingGroup" xmlns:wpi="http://schemas.microsoft.com/office/word/2010/wordprocessingInk" xmlns:wne="http://schemas.microsoft.com/office/word/2006/wordml" xmlns:wps="http://schemas.microsoft.com/office/word/2010/wordprocessingShape" mc:Ignorable="w14 w15 w16se w16cid w16 w16cex wp14">
   <w:sdt>
     <w:sdtPr>
       <w:id w:val="2130809815"/>
@@ -23609,7 +20198,7 @@
 </file>
 
 <file path=word/footer2.xml><?xml version="1.0" encoding="utf-8"?>
-<w:ftr xmlns:wpc="http://schemas.microsoft.com/office/word/2010/wordprocessingCanvas" xmlns:cx="http://schemas.microsoft.com/office/drawing/2014/chartex" xmlns:cx1="http://schemas.microsoft.com/office/drawing/2015/9/8/chartex" xmlns:cx2="http://schemas.microsoft.com/office/drawing/2015/10/21/chartex" xmlns:cx3="http://schemas.microsoft.com/office/drawing/2016/5/9/chartex" xmlns:cx4="http://schemas.microsoft.com/office/drawing/2016/5/10/chartex" xmlns:cx5="http://schemas.microsoft.com/office/drawing/2016/5/11/chartex" xmlns:cx6="http://schemas.microsoft.com/office/drawing/2016/5/12/chartex" xmlns:cx7="http://schemas.microsoft.com/office/drawing/2016/5/13/chartex" xmlns:cx8="http://schemas.microsoft.com/office/drawing/2016/5/14/chartex" xmlns:mc="http://schemas.openxmlformats.org/markup-compatibility/2006" xmlns:aink="http://schemas.microsoft.com/office/drawing/2016/ink" xmlns:am3d="http://schemas.microsoft.com/office/drawing/2017/model3d" xmlns:o="urn:schemas-microsoft-com:office:office" xmlns:r="http://schemas.openxmlformats.org/officeDocument/2006/relationships" xmlns:m="http://schemas.openxmlformats.org/officeDocument/2006/math" xmlns:v="urn:schemas-microsoft-com:vml" xmlns:wp14="http://schemas.microsoft.com/office/word/2010/wordprocessingDrawing" xmlns:wp="http://schemas.openxmlformats.org/drawingml/2006/wordprocessingDrawing" xmlns:w10="urn:schemas-microsoft-com:office:word" xmlns:w="http://schemas.openxmlformats.org/wordprocessingml/2006/main" xmlns:w14="http://schemas.microsoft.com/office/word/2010/wordml" xmlns:w15="http://schemas.microsoft.com/office/word/2012/wordml" xmlns:w16cid="http://schemas.microsoft.com/office/word/2016/wordml/cid" xmlns:w16se="http://schemas.microsoft.com/office/word/2015/wordml/symex" xmlns:wpg="http://schemas.microsoft.com/office/word/2010/wordprocessingGroup" xmlns:wpi="http://schemas.microsoft.com/office/word/2010/wordprocessingInk" xmlns:wne="http://schemas.microsoft.com/office/word/2006/wordml" xmlns:wps="http://schemas.microsoft.com/office/word/2010/wordprocessingShape" mc:Ignorable="w14 w15 w16se w16cid wp14">
+<w:ftr xmlns:wpc="http://schemas.microsoft.com/office/word/2010/wordprocessingCanvas" xmlns:cx="http://schemas.microsoft.com/office/drawing/2014/chartex" xmlns:cx1="http://schemas.microsoft.com/office/drawing/2015/9/8/chartex" xmlns:cx2="http://schemas.microsoft.com/office/drawing/2015/10/21/chartex" xmlns:cx3="http://schemas.microsoft.com/office/drawing/2016/5/9/chartex" xmlns:cx4="http://schemas.microsoft.com/office/drawing/2016/5/10/chartex" xmlns:cx5="http://schemas.microsoft.com/office/drawing/2016/5/11/chartex" xmlns:cx6="http://schemas.microsoft.com/office/drawing/2016/5/12/chartex" xmlns:cx7="http://schemas.microsoft.com/office/drawing/2016/5/13/chartex" xmlns:cx8="http://schemas.microsoft.com/office/drawing/2016/5/14/chartex" xmlns:mc="http://schemas.openxmlformats.org/markup-compatibility/2006" xmlns:aink="http://schemas.microsoft.com/office/drawing/2016/ink" xmlns:am3d="http://schemas.microsoft.com/office/drawing/2017/model3d" xmlns:o="urn:schemas-microsoft-com:office:office" xmlns:r="http://schemas.openxmlformats.org/officeDocument/2006/relationships" xmlns:m="http://schemas.openxmlformats.org/officeDocument/2006/math" xmlns:v="urn:schemas-microsoft-com:vml" xmlns:wp14="http://schemas.microsoft.com/office/word/2010/wordprocessingDrawing" xmlns:wp="http://schemas.openxmlformats.org/drawingml/2006/wordprocessingDrawing" xmlns:w10="urn:schemas-microsoft-com:office:word" xmlns:w="http://schemas.openxmlformats.org/wordprocessingml/2006/main" xmlns:w14="http://schemas.microsoft.com/office/word/2010/wordml" xmlns:w15="http://schemas.microsoft.com/office/word/2012/wordml" xmlns:w16cex="http://schemas.microsoft.com/office/word/2018/wordml/cex" xmlns:w16cid="http://schemas.microsoft.com/office/word/2016/wordml/cid" xmlns:w16="http://schemas.microsoft.com/office/word/2018/wordml" xmlns:w16se="http://schemas.microsoft.com/office/word/2015/wordml/symex" xmlns:wpg="http://schemas.microsoft.com/office/word/2010/wordprocessingGroup" xmlns:wpi="http://schemas.microsoft.com/office/word/2010/wordprocessingInk" xmlns:wne="http://schemas.microsoft.com/office/word/2006/wordml" xmlns:wps="http://schemas.microsoft.com/office/word/2010/wordprocessingShape" mc:Ignorable="w14 w15 w16se w16cid w16 w16cex wp14">
   <w:p>
     <w:pPr>
       <w:pStyle w:val="Footer"/>
@@ -23625,7 +20214,7 @@
 </file>
 
 <file path=word/footer3.xml><?xml version="1.0" encoding="utf-8"?>
-<w:ftr xmlns:wpc="http://schemas.microsoft.com/office/word/2010/wordprocessingCanvas" xmlns:cx="http://schemas.microsoft.com/office/drawing/2014/chartex" xmlns:cx1="http://schemas.microsoft.com/office/drawing/2015/9/8/chartex" xmlns:cx2="http://schemas.microsoft.com/office/drawing/2015/10/21/chartex" xmlns:cx3="http://schemas.microsoft.com/office/drawing/2016/5/9/chartex" xmlns:cx4="http://schemas.microsoft.com/office/drawing/2016/5/10/chartex" xmlns:cx5="http://schemas.microsoft.com/office/drawing/2016/5/11/chartex" xmlns:cx6="http://schemas.microsoft.com/office/drawing/2016/5/12/chartex" xmlns:cx7="http://schemas.microsoft.com/office/drawing/2016/5/13/chartex" xmlns:cx8="http://schemas.microsoft.com/office/drawing/2016/5/14/chartex" xmlns:mc="http://schemas.openxmlformats.org/markup-compatibility/2006" xmlns:aink="http://schemas.microsoft.com/office/drawing/2016/ink" xmlns:am3d="http://schemas.microsoft.com/office/drawing/2017/model3d" xmlns:o="urn:schemas-microsoft-com:office:office" xmlns:r="http://schemas.openxmlformats.org/officeDocument/2006/relationships" xmlns:m="http://schemas.openxmlformats.org/officeDocument/2006/math" xmlns:v="urn:schemas-microsoft-com:vml" xmlns:wp14="http://schemas.microsoft.com/office/word/2010/wordprocessingDrawing" xmlns:wp="http://schemas.openxmlformats.org/drawingml/2006/wordprocessingDrawing" xmlns:w10="urn:schemas-microsoft-com:office:word" xmlns:w="http://schemas.openxmlformats.org/wordprocessingml/2006/main" xmlns:w14="http://schemas.microsoft.com/office/word/2010/wordml" xmlns:w15="http://schemas.microsoft.com/office/word/2012/wordml" xmlns:w16cid="http://schemas.microsoft.com/office/word/2016/wordml/cid" xmlns:w16se="http://schemas.microsoft.com/office/word/2015/wordml/symex" xmlns:wpg="http://schemas.microsoft.com/office/word/2010/wordprocessingGroup" xmlns:wpi="http://schemas.microsoft.com/office/word/2010/wordprocessingInk" xmlns:wne="http://schemas.microsoft.com/office/word/2006/wordml" xmlns:wps="http://schemas.microsoft.com/office/word/2010/wordprocessingShape" mc:Ignorable="w14 w15 w16se w16cid wp14">
+<w:ftr xmlns:wpc="http://schemas.microsoft.com/office/word/2010/wordprocessingCanvas" xmlns:cx="http://schemas.microsoft.com/office/drawing/2014/chartex" xmlns:cx1="http://schemas.microsoft.com/office/drawing/2015/9/8/chartex" xmlns:cx2="http://schemas.microsoft.com/office/drawing/2015/10/21/chartex" xmlns:cx3="http://schemas.microsoft.com/office/drawing/2016/5/9/chartex" xmlns:cx4="http://schemas.microsoft.com/office/drawing/2016/5/10/chartex" xmlns:cx5="http://schemas.microsoft.com/office/drawing/2016/5/11/chartex" xmlns:cx6="http://schemas.microsoft.com/office/drawing/2016/5/12/chartex" xmlns:cx7="http://schemas.microsoft.com/office/drawing/2016/5/13/chartex" xmlns:cx8="http://schemas.microsoft.com/office/drawing/2016/5/14/chartex" xmlns:mc="http://schemas.openxmlformats.org/markup-compatibility/2006" xmlns:aink="http://schemas.microsoft.com/office/drawing/2016/ink" xmlns:am3d="http://schemas.microsoft.com/office/drawing/2017/model3d" xmlns:o="urn:schemas-microsoft-com:office:office" xmlns:r="http://schemas.openxmlformats.org/officeDocument/2006/relationships" xmlns:m="http://schemas.openxmlformats.org/officeDocument/2006/math" xmlns:v="urn:schemas-microsoft-com:vml" xmlns:wp14="http://schemas.microsoft.com/office/word/2010/wordprocessingDrawing" xmlns:wp="http://schemas.openxmlformats.org/drawingml/2006/wordprocessingDrawing" xmlns:w10="urn:schemas-microsoft-com:office:word" xmlns:w="http://schemas.openxmlformats.org/wordprocessingml/2006/main" xmlns:w14="http://schemas.microsoft.com/office/word/2010/wordml" xmlns:w15="http://schemas.microsoft.com/office/word/2012/wordml" xmlns:w16cex="http://schemas.microsoft.com/office/word/2018/wordml/cex" xmlns:w16cid="http://schemas.microsoft.com/office/word/2016/wordml/cid" xmlns:w16="http://schemas.microsoft.com/office/word/2018/wordml" xmlns:w16se="http://schemas.microsoft.com/office/word/2015/wordml/symex" xmlns:wpg="http://schemas.microsoft.com/office/word/2010/wordprocessingGroup" xmlns:wpi="http://schemas.microsoft.com/office/word/2010/wordprocessingInk" xmlns:wne="http://schemas.microsoft.com/office/word/2006/wordml" xmlns:wps="http://schemas.microsoft.com/office/word/2010/wordprocessingShape" mc:Ignorable="w14 w15 w16se w16cid w16 w16cex wp14">
   <w:sdt>
     <w:sdtPr>
       <w:id w:val="-1774008414"/>
@@ -23679,7 +20268,7 @@
 </file>
 
 <file path=word/footer4.xml><?xml version="1.0" encoding="utf-8"?>
-<w:ftr xmlns:wpc="http://schemas.microsoft.com/office/word/2010/wordprocessingCanvas" xmlns:cx="http://schemas.microsoft.com/office/drawing/2014/chartex" xmlns:cx1="http://schemas.microsoft.com/office/drawing/2015/9/8/chartex" xmlns:cx2="http://schemas.microsoft.com/office/drawing/2015/10/21/chartex" xmlns:cx3="http://schemas.microsoft.com/office/drawing/2016/5/9/chartex" xmlns:cx4="http://schemas.microsoft.com/office/drawing/2016/5/10/chartex" xmlns:cx5="http://schemas.microsoft.com/office/drawing/2016/5/11/chartex" xmlns:cx6="http://schemas.microsoft.com/office/drawing/2016/5/12/chartex" xmlns:cx7="http://schemas.microsoft.com/office/drawing/2016/5/13/chartex" xmlns:cx8="http://schemas.microsoft.com/office/drawing/2016/5/14/chartex" xmlns:mc="http://schemas.openxmlformats.org/markup-compatibility/2006" xmlns:aink="http://schemas.microsoft.com/office/drawing/2016/ink" xmlns:am3d="http://schemas.microsoft.com/office/drawing/2017/model3d" xmlns:o="urn:schemas-microsoft-com:office:office" xmlns:r="http://schemas.openxmlformats.org/officeDocument/2006/relationships" xmlns:m="http://schemas.openxmlformats.org/officeDocument/2006/math" xmlns:v="urn:schemas-microsoft-com:vml" xmlns:wp14="http://schemas.microsoft.com/office/word/2010/wordprocessingDrawing" xmlns:wp="http://schemas.openxmlformats.org/drawingml/2006/wordprocessingDrawing" xmlns:w10="urn:schemas-microsoft-com:office:word" xmlns:w="http://schemas.openxmlformats.org/wordprocessingml/2006/main" xmlns:w14="http://schemas.microsoft.com/office/word/2010/wordml" xmlns:w15="http://schemas.microsoft.com/office/word/2012/wordml" xmlns:w16cid="http://schemas.microsoft.com/office/word/2016/wordml/cid" xmlns:w16se="http://schemas.microsoft.com/office/word/2015/wordml/symex" xmlns:wpg="http://schemas.microsoft.com/office/word/2010/wordprocessingGroup" xmlns:wpi="http://schemas.microsoft.com/office/word/2010/wordprocessingInk" xmlns:wne="http://schemas.microsoft.com/office/word/2006/wordml" xmlns:wps="http://schemas.microsoft.com/office/word/2010/wordprocessingShape" mc:Ignorable="w14 w15 w16se w16cid wp14">
+<w:ftr xmlns:wpc="http://schemas.microsoft.com/office/word/2010/wordprocessingCanvas" xmlns:cx="http://schemas.microsoft.com/office/drawing/2014/chartex" xmlns:cx1="http://schemas.microsoft.com/office/drawing/2015/9/8/chartex" xmlns:cx2="http://schemas.microsoft.com/office/drawing/2015/10/21/chartex" xmlns:cx3="http://schemas.microsoft.com/office/drawing/2016/5/9/chartex" xmlns:cx4="http://schemas.microsoft.com/office/drawing/2016/5/10/chartex" xmlns:cx5="http://schemas.microsoft.com/office/drawing/2016/5/11/chartex" xmlns:cx6="http://schemas.microsoft.com/office/drawing/2016/5/12/chartex" xmlns:cx7="http://schemas.microsoft.com/office/drawing/2016/5/13/chartex" xmlns:cx8="http://schemas.microsoft.com/office/drawing/2016/5/14/chartex" xmlns:mc="http://schemas.openxmlformats.org/markup-compatibility/2006" xmlns:aink="http://schemas.microsoft.com/office/drawing/2016/ink" xmlns:am3d="http://schemas.microsoft.com/office/drawing/2017/model3d" xmlns:o="urn:schemas-microsoft-com:office:office" xmlns:r="http://schemas.openxmlformats.org/officeDocument/2006/relationships" xmlns:m="http://schemas.openxmlformats.org/officeDocument/2006/math" xmlns:v="urn:schemas-microsoft-com:vml" xmlns:wp14="http://schemas.microsoft.com/office/word/2010/wordprocessingDrawing" xmlns:wp="http://schemas.openxmlformats.org/drawingml/2006/wordprocessingDrawing" xmlns:w10="urn:schemas-microsoft-com:office:word" xmlns:w="http://schemas.openxmlformats.org/wordprocessingml/2006/main" xmlns:w14="http://schemas.microsoft.com/office/word/2010/wordml" xmlns:w15="http://schemas.microsoft.com/office/word/2012/wordml" xmlns:w16cex="http://schemas.microsoft.com/office/word/2018/wordml/cex" xmlns:w16cid="http://schemas.microsoft.com/office/word/2016/wordml/cid" xmlns:w16="http://schemas.microsoft.com/office/word/2018/wordml" xmlns:w16se="http://schemas.microsoft.com/office/word/2015/wordml/symex" xmlns:wpg="http://schemas.microsoft.com/office/word/2010/wordprocessingGroup" xmlns:wpi="http://schemas.microsoft.com/office/word/2010/wordprocessingInk" xmlns:wne="http://schemas.microsoft.com/office/word/2006/wordml" xmlns:wps="http://schemas.microsoft.com/office/word/2010/wordprocessingShape" mc:Ignorable="w14 w15 w16se w16cid w16 w16cex wp14">
   <w:sdt>
     <w:sdtPr>
       <w:id w:val="-186603758"/>
@@ -23748,7 +20337,7 @@
 </file>
 
 <file path=word/footer5.xml><?xml version="1.0" encoding="utf-8"?>
-<w:ftr xmlns:wpc="http://schemas.microsoft.com/office/word/2010/wordprocessingCanvas" xmlns:cx="http://schemas.microsoft.com/office/drawing/2014/chartex" xmlns:cx1="http://schemas.microsoft.com/office/drawing/2015/9/8/chartex" xmlns:cx2="http://schemas.microsoft.com/office/drawing/2015/10/21/chartex" xmlns:cx3="http://schemas.microsoft.com/office/drawing/2016/5/9/chartex" xmlns:cx4="http://schemas.microsoft.com/office/drawing/2016/5/10/chartex" xmlns:cx5="http://schemas.microsoft.com/office/drawing/2016/5/11/chartex" xmlns:cx6="http://schemas.microsoft.com/office/drawing/2016/5/12/chartex" xmlns:cx7="http://schemas.microsoft.com/office/drawing/2016/5/13/chartex" xmlns:cx8="http://schemas.microsoft.com/office/drawing/2016/5/14/chartex" xmlns:mc="http://schemas.openxmlformats.org/markup-compatibility/2006" xmlns:aink="http://schemas.microsoft.com/office/drawing/2016/ink" xmlns:am3d="http://schemas.microsoft.com/office/drawing/2017/model3d" xmlns:o="urn:schemas-microsoft-com:office:office" xmlns:r="http://schemas.openxmlformats.org/officeDocument/2006/relationships" xmlns:m="http://schemas.openxmlformats.org/officeDocument/2006/math" xmlns:v="urn:schemas-microsoft-com:vml" xmlns:wp14="http://schemas.microsoft.com/office/word/2010/wordprocessingDrawing" xmlns:wp="http://schemas.openxmlformats.org/drawingml/2006/wordprocessingDrawing" xmlns:w10="urn:schemas-microsoft-com:office:word" xmlns:w="http://schemas.openxmlformats.org/wordprocessingml/2006/main" xmlns:w14="http://schemas.microsoft.com/office/word/2010/wordml" xmlns:w15="http://schemas.microsoft.com/office/word/2012/wordml" xmlns:w16cid="http://schemas.microsoft.com/office/word/2016/wordml/cid" xmlns:w16se="http://schemas.microsoft.com/office/word/2015/wordml/symex" xmlns:wpg="http://schemas.microsoft.com/office/word/2010/wordprocessingGroup" xmlns:wpi="http://schemas.microsoft.com/office/word/2010/wordprocessingInk" xmlns:wne="http://schemas.microsoft.com/office/word/2006/wordml" xmlns:wps="http://schemas.microsoft.com/office/word/2010/wordprocessingShape" mc:Ignorable="w14 w15 w16se w16cid wp14">
+<w:ftr xmlns:wpc="http://schemas.microsoft.com/office/word/2010/wordprocessingCanvas" xmlns:cx="http://schemas.microsoft.com/office/drawing/2014/chartex" xmlns:cx1="http://schemas.microsoft.com/office/drawing/2015/9/8/chartex" xmlns:cx2="http://schemas.microsoft.com/office/drawing/2015/10/21/chartex" xmlns:cx3="http://schemas.microsoft.com/office/drawing/2016/5/9/chartex" xmlns:cx4="http://schemas.microsoft.com/office/drawing/2016/5/10/chartex" xmlns:cx5="http://schemas.microsoft.com/office/drawing/2016/5/11/chartex" xmlns:cx6="http://schemas.microsoft.com/office/drawing/2016/5/12/chartex" xmlns:cx7="http://schemas.microsoft.com/office/drawing/2016/5/13/chartex" xmlns:cx8="http://schemas.microsoft.com/office/drawing/2016/5/14/chartex" xmlns:mc="http://schemas.openxmlformats.org/markup-compatibility/2006" xmlns:aink="http://schemas.microsoft.com/office/drawing/2016/ink" xmlns:am3d="http://schemas.microsoft.com/office/drawing/2017/model3d" xmlns:o="urn:schemas-microsoft-com:office:office" xmlns:r="http://schemas.openxmlformats.org/officeDocument/2006/relationships" xmlns:m="http://schemas.openxmlformats.org/officeDocument/2006/math" xmlns:v="urn:schemas-microsoft-com:vml" xmlns:wp14="http://schemas.microsoft.com/office/word/2010/wordprocessingDrawing" xmlns:wp="http://schemas.openxmlformats.org/drawingml/2006/wordprocessingDrawing" xmlns:w10="urn:schemas-microsoft-com:office:word" xmlns:w="http://schemas.openxmlformats.org/wordprocessingml/2006/main" xmlns:w14="http://schemas.microsoft.com/office/word/2010/wordml" xmlns:w15="http://schemas.microsoft.com/office/word/2012/wordml" xmlns:w16cex="http://schemas.microsoft.com/office/word/2018/wordml/cex" xmlns:w16cid="http://schemas.microsoft.com/office/word/2016/wordml/cid" xmlns:w16="http://schemas.microsoft.com/office/word/2018/wordml" xmlns:w16se="http://schemas.microsoft.com/office/word/2015/wordml/symex" xmlns:wpg="http://schemas.microsoft.com/office/word/2010/wordprocessingGroup" xmlns:wpi="http://schemas.microsoft.com/office/word/2010/wordprocessingInk" xmlns:wne="http://schemas.microsoft.com/office/word/2006/wordml" xmlns:wps="http://schemas.microsoft.com/office/word/2010/wordprocessingShape" mc:Ignorable="w14 w15 w16se w16cid w16 w16cex wp14">
   <w:sdt>
     <w:sdtPr>
       <w:id w:val="177939937"/>
@@ -23817,7 +20406,7 @@
 </file>
 
 <file path=word/footer6.xml><?xml version="1.0" encoding="utf-8"?>
-<w:ftr xmlns:wpc="http://schemas.microsoft.com/office/word/2010/wordprocessingCanvas" xmlns:cx="http://schemas.microsoft.com/office/drawing/2014/chartex" xmlns:cx1="http://schemas.microsoft.com/office/drawing/2015/9/8/chartex" xmlns:cx2="http://schemas.microsoft.com/office/drawing/2015/10/21/chartex" xmlns:cx3="http://schemas.microsoft.com/office/drawing/2016/5/9/chartex" xmlns:cx4="http://schemas.microsoft.com/office/drawing/2016/5/10/chartex" xmlns:cx5="http://schemas.microsoft.com/office/drawing/2016/5/11/chartex" xmlns:cx6="http://schemas.microsoft.com/office/drawing/2016/5/12/chartex" xmlns:cx7="http://schemas.microsoft.com/office/drawing/2016/5/13/chartex" xmlns:cx8="http://schemas.microsoft.com/office/drawing/2016/5/14/chartex" xmlns:mc="http://schemas.openxmlformats.org/markup-compatibility/2006" xmlns:aink="http://schemas.microsoft.com/office/drawing/2016/ink" xmlns:am3d="http://schemas.microsoft.com/office/drawing/2017/model3d" xmlns:o="urn:schemas-microsoft-com:office:office" xmlns:r="http://schemas.openxmlformats.org/officeDocument/2006/relationships" xmlns:m="http://schemas.openxmlformats.org/officeDocument/2006/math" xmlns:v="urn:schemas-microsoft-com:vml" xmlns:wp14="http://schemas.microsoft.com/office/word/2010/wordprocessingDrawing" xmlns:wp="http://schemas.openxmlformats.org/drawingml/2006/wordprocessingDrawing" xmlns:w10="urn:schemas-microsoft-com:office:word" xmlns:w="http://schemas.openxmlformats.org/wordprocessingml/2006/main" xmlns:w14="http://schemas.microsoft.com/office/word/2010/wordml" xmlns:w15="http://schemas.microsoft.com/office/word/2012/wordml" xmlns:w16cid="http://schemas.microsoft.com/office/word/2016/wordml/cid" xmlns:w16se="http://schemas.microsoft.com/office/word/2015/wordml/symex" xmlns:wpg="http://schemas.microsoft.com/office/word/2010/wordprocessingGroup" xmlns:wpi="http://schemas.microsoft.com/office/word/2010/wordprocessingInk" xmlns:wne="http://schemas.microsoft.com/office/word/2006/wordml" xmlns:wps="http://schemas.microsoft.com/office/word/2010/wordprocessingShape" mc:Ignorable="w14 w15 w16se w16cid wp14">
+<w:ftr xmlns:wpc="http://schemas.microsoft.com/office/word/2010/wordprocessingCanvas" xmlns:cx="http://schemas.microsoft.com/office/drawing/2014/chartex" xmlns:cx1="http://schemas.microsoft.com/office/drawing/2015/9/8/chartex" xmlns:cx2="http://schemas.microsoft.com/office/drawing/2015/10/21/chartex" xmlns:cx3="http://schemas.microsoft.com/office/drawing/2016/5/9/chartex" xmlns:cx4="http://schemas.microsoft.com/office/drawing/2016/5/10/chartex" xmlns:cx5="http://schemas.microsoft.com/office/drawing/2016/5/11/chartex" xmlns:cx6="http://schemas.microsoft.com/office/drawing/2016/5/12/chartex" xmlns:cx7="http://schemas.microsoft.com/office/drawing/2016/5/13/chartex" xmlns:cx8="http://schemas.microsoft.com/office/drawing/2016/5/14/chartex" xmlns:mc="http://schemas.openxmlformats.org/markup-compatibility/2006" xmlns:aink="http://schemas.microsoft.com/office/drawing/2016/ink" xmlns:am3d="http://schemas.microsoft.com/office/drawing/2017/model3d" xmlns:o="urn:schemas-microsoft-com:office:office" xmlns:r="http://schemas.openxmlformats.org/officeDocument/2006/relationships" xmlns:m="http://schemas.openxmlformats.org/officeDocument/2006/math" xmlns:v="urn:schemas-microsoft-com:vml" xmlns:wp14="http://schemas.microsoft.com/office/word/2010/wordprocessingDrawing" xmlns:wp="http://schemas.openxmlformats.org/drawingml/2006/wordprocessingDrawing" xmlns:w10="urn:schemas-microsoft-com:office:word" xmlns:w="http://schemas.openxmlformats.org/wordprocessingml/2006/main" xmlns:w14="http://schemas.microsoft.com/office/word/2010/wordml" xmlns:w15="http://schemas.microsoft.com/office/word/2012/wordml" xmlns:w16cex="http://schemas.microsoft.com/office/word/2018/wordml/cex" xmlns:w16cid="http://schemas.microsoft.com/office/word/2016/wordml/cid" xmlns:w16="http://schemas.microsoft.com/office/word/2018/wordml" xmlns:w16se="http://schemas.microsoft.com/office/word/2015/wordml/symex" xmlns:wpg="http://schemas.microsoft.com/office/word/2010/wordprocessingGroup" xmlns:wpi="http://schemas.microsoft.com/office/word/2010/wordprocessingInk" xmlns:wne="http://schemas.microsoft.com/office/word/2006/wordml" xmlns:wps="http://schemas.microsoft.com/office/word/2010/wordprocessingShape" mc:Ignorable="w14 w15 w16se w16cid w16 w16cex wp14">
   <w:sdt>
     <w:sdtPr>
       <w:id w:val="1539470997"/>
@@ -23871,7 +20460,7 @@
 </file>
 
 <file path=word/footer7.xml><?xml version="1.0" encoding="utf-8"?>
-<w:ftr xmlns:wpc="http://schemas.microsoft.com/office/word/2010/wordprocessingCanvas" xmlns:cx="http://schemas.microsoft.com/office/drawing/2014/chartex" xmlns:cx1="http://schemas.microsoft.com/office/drawing/2015/9/8/chartex" xmlns:cx2="http://schemas.microsoft.com/office/drawing/2015/10/21/chartex" xmlns:cx3="http://schemas.microsoft.com/office/drawing/2016/5/9/chartex" xmlns:cx4="http://schemas.microsoft.com/office/drawing/2016/5/10/chartex" xmlns:cx5="http://schemas.microsoft.com/office/drawing/2016/5/11/chartex" xmlns:cx6="http://schemas.microsoft.com/office/drawing/2016/5/12/chartex" xmlns:cx7="http://schemas.microsoft.com/office/drawing/2016/5/13/chartex" xmlns:cx8="http://schemas.microsoft.com/office/drawing/2016/5/14/chartex" xmlns:mc="http://schemas.openxmlformats.org/markup-compatibility/2006" xmlns:aink="http://schemas.microsoft.com/office/drawing/2016/ink" xmlns:am3d="http://schemas.microsoft.com/office/drawing/2017/model3d" xmlns:o="urn:schemas-microsoft-com:office:office" xmlns:r="http://schemas.openxmlformats.org/officeDocument/2006/relationships" xmlns:m="http://schemas.openxmlformats.org/officeDocument/2006/math" xmlns:v="urn:schemas-microsoft-com:vml" xmlns:wp14="http://schemas.microsoft.com/office/word/2010/wordprocessingDrawing" xmlns:wp="http://schemas.openxmlformats.org/drawingml/2006/wordprocessingDrawing" xmlns:w10="urn:schemas-microsoft-com:office:word" xmlns:w="http://schemas.openxmlformats.org/wordprocessingml/2006/main" xmlns:w14="http://schemas.microsoft.com/office/word/2010/wordml" xmlns:w15="http://schemas.microsoft.com/office/word/2012/wordml" xmlns:w16cid="http://schemas.microsoft.com/office/word/2016/wordml/cid" xmlns:w16se="http://schemas.microsoft.com/office/word/2015/wordml/symex" xmlns:wpg="http://schemas.microsoft.com/office/word/2010/wordprocessingGroup" xmlns:wpi="http://schemas.microsoft.com/office/word/2010/wordprocessingInk" xmlns:wne="http://schemas.microsoft.com/office/word/2006/wordml" xmlns:wps="http://schemas.microsoft.com/office/word/2010/wordprocessingShape" mc:Ignorable="w14 w15 w16se w16cid wp14">
+<w:ftr xmlns:wpc="http://schemas.microsoft.com/office/word/2010/wordprocessingCanvas" xmlns:cx="http://schemas.microsoft.com/office/drawing/2014/chartex" xmlns:cx1="http://schemas.microsoft.com/office/drawing/2015/9/8/chartex" xmlns:cx2="http://schemas.microsoft.com/office/drawing/2015/10/21/chartex" xmlns:cx3="http://schemas.microsoft.com/office/drawing/2016/5/9/chartex" xmlns:cx4="http://schemas.microsoft.com/office/drawing/2016/5/10/chartex" xmlns:cx5="http://schemas.microsoft.com/office/drawing/2016/5/11/chartex" xmlns:cx6="http://schemas.microsoft.com/office/drawing/2016/5/12/chartex" xmlns:cx7="http://schemas.microsoft.com/office/drawing/2016/5/13/chartex" xmlns:cx8="http://schemas.microsoft.com/office/drawing/2016/5/14/chartex" xmlns:mc="http://schemas.openxmlformats.org/markup-compatibility/2006" xmlns:aink="http://schemas.microsoft.com/office/drawing/2016/ink" xmlns:am3d="http://schemas.microsoft.com/office/drawing/2017/model3d" xmlns:o="urn:schemas-microsoft-com:office:office" xmlns:r="http://schemas.openxmlformats.org/officeDocument/2006/relationships" xmlns:m="http://schemas.openxmlformats.org/officeDocument/2006/math" xmlns:v="urn:schemas-microsoft-com:vml" xmlns:wp14="http://schemas.microsoft.com/office/word/2010/wordprocessingDrawing" xmlns:wp="http://schemas.openxmlformats.org/drawingml/2006/wordprocessingDrawing" xmlns:w10="urn:schemas-microsoft-com:office:word" xmlns:w="http://schemas.openxmlformats.org/wordprocessingml/2006/main" xmlns:w14="http://schemas.microsoft.com/office/word/2010/wordml" xmlns:w15="http://schemas.microsoft.com/office/word/2012/wordml" xmlns:w16cex="http://schemas.microsoft.com/office/word/2018/wordml/cex" xmlns:w16cid="http://schemas.microsoft.com/office/word/2016/wordml/cid" xmlns:w16="http://schemas.microsoft.com/office/word/2018/wordml" xmlns:w16se="http://schemas.microsoft.com/office/word/2015/wordml/symex" xmlns:wpg="http://schemas.microsoft.com/office/word/2010/wordprocessingGroup" xmlns:wpi="http://schemas.microsoft.com/office/word/2010/wordprocessingInk" xmlns:wne="http://schemas.microsoft.com/office/word/2006/wordml" xmlns:wps="http://schemas.microsoft.com/office/word/2010/wordprocessingShape" mc:Ignorable="w14 w15 w16se w16cid w16 w16cex wp14">
   <w:sdt>
     <w:sdtPr>
       <w:id w:val="437493206"/>
@@ -23924,7 +20513,7 @@
 </file>
 
 <file path=word/footer8.xml><?xml version="1.0" encoding="utf-8"?>
-<w:ftr xmlns:wpc="http://schemas.microsoft.com/office/word/2010/wordprocessingCanvas" xmlns:cx="http://schemas.microsoft.com/office/drawing/2014/chartex" xmlns:cx1="http://schemas.microsoft.com/office/drawing/2015/9/8/chartex" xmlns:cx2="http://schemas.microsoft.com/office/drawing/2015/10/21/chartex" xmlns:cx3="http://schemas.microsoft.com/office/drawing/2016/5/9/chartex" xmlns:cx4="http://schemas.microsoft.com/office/drawing/2016/5/10/chartex" xmlns:cx5="http://schemas.microsoft.com/office/drawing/2016/5/11/chartex" xmlns:cx6="http://schemas.microsoft.com/office/drawing/2016/5/12/chartex" xmlns:cx7="http://schemas.microsoft.com/office/drawing/2016/5/13/chartex" xmlns:cx8="http://schemas.microsoft.com/office/drawing/2016/5/14/chartex" xmlns:mc="http://schemas.openxmlformats.org/markup-compatibility/2006" xmlns:aink="http://schemas.microsoft.com/office/drawing/2016/ink" xmlns:am3d="http://schemas.microsoft.com/office/drawing/2017/model3d" xmlns:o="urn:schemas-microsoft-com:office:office" xmlns:r="http://schemas.openxmlformats.org/officeDocument/2006/relationships" xmlns:m="http://schemas.openxmlformats.org/officeDocument/2006/math" xmlns:v="urn:schemas-microsoft-com:vml" xmlns:wp14="http://schemas.microsoft.com/office/word/2010/wordprocessingDrawing" xmlns:wp="http://schemas.openxmlformats.org/drawingml/2006/wordprocessingDrawing" xmlns:w10="urn:schemas-microsoft-com:office:word" xmlns:w="http://schemas.openxmlformats.org/wordprocessingml/2006/main" xmlns:w14="http://schemas.microsoft.com/office/word/2010/wordml" xmlns:w15="http://schemas.microsoft.com/office/word/2012/wordml" xmlns:w16cid="http://schemas.microsoft.com/office/word/2016/wordml/cid" xmlns:w16se="http://schemas.microsoft.com/office/word/2015/wordml/symex" xmlns:wpg="http://schemas.microsoft.com/office/word/2010/wordprocessingGroup" xmlns:wpi="http://schemas.microsoft.com/office/word/2010/wordprocessingInk" xmlns:wne="http://schemas.microsoft.com/office/word/2006/wordml" xmlns:wps="http://schemas.microsoft.com/office/word/2010/wordprocessingShape" mc:Ignorable="w14 w15 w16se w16cid wp14">
+<w:ftr xmlns:wpc="http://schemas.microsoft.com/office/word/2010/wordprocessingCanvas" xmlns:cx="http://schemas.microsoft.com/office/drawing/2014/chartex" xmlns:cx1="http://schemas.microsoft.com/office/drawing/2015/9/8/chartex" xmlns:cx2="http://schemas.microsoft.com/office/drawing/2015/10/21/chartex" xmlns:cx3="http://schemas.microsoft.com/office/drawing/2016/5/9/chartex" xmlns:cx4="http://schemas.microsoft.com/office/drawing/2016/5/10/chartex" xmlns:cx5="http://schemas.microsoft.com/office/drawing/2016/5/11/chartex" xmlns:cx6="http://schemas.microsoft.com/office/drawing/2016/5/12/chartex" xmlns:cx7="http://schemas.microsoft.com/office/drawing/2016/5/13/chartex" xmlns:cx8="http://schemas.microsoft.com/office/drawing/2016/5/14/chartex" xmlns:mc="http://schemas.openxmlformats.org/markup-compatibility/2006" xmlns:aink="http://schemas.microsoft.com/office/drawing/2016/ink" xmlns:am3d="http://schemas.microsoft.com/office/drawing/2017/model3d" xmlns:o="urn:schemas-microsoft-com:office:office" xmlns:r="http://schemas.openxmlformats.org/officeDocument/2006/relationships" xmlns:m="http://schemas.openxmlformats.org/officeDocument/2006/math" xmlns:v="urn:schemas-microsoft-com:vml" xmlns:wp14="http://schemas.microsoft.com/office/word/2010/wordprocessingDrawing" xmlns:wp="http://schemas.openxmlformats.org/drawingml/2006/wordprocessingDrawing" xmlns:w10="urn:schemas-microsoft-com:office:word" xmlns:w="http://schemas.openxmlformats.org/wordprocessingml/2006/main" xmlns:w14="http://schemas.microsoft.com/office/word/2010/wordml" xmlns:w15="http://schemas.microsoft.com/office/word/2012/wordml" xmlns:w16cex="http://schemas.microsoft.com/office/word/2018/wordml/cex" xmlns:w16cid="http://schemas.microsoft.com/office/word/2016/wordml/cid" xmlns:w16="http://schemas.microsoft.com/office/word/2018/wordml" xmlns:w16se="http://schemas.microsoft.com/office/word/2015/wordml/symex" xmlns:wpg="http://schemas.microsoft.com/office/word/2010/wordprocessingGroup" xmlns:wpi="http://schemas.microsoft.com/office/word/2010/wordprocessingInk" xmlns:wne="http://schemas.microsoft.com/office/word/2006/wordml" xmlns:wps="http://schemas.microsoft.com/office/word/2010/wordprocessingShape" mc:Ignorable="w14 w15 w16se w16cid w16 w16cex wp14">
   <w:sdt>
     <w:sdtPr>
       <w:id w:val="2025746978"/>
@@ -23977,7 +20566,7 @@
 </file>
 
 <file path=word/footnotes.xml><?xml version="1.0" encoding="utf-8"?>
-<w:footnotes xmlns:wpc="http://schemas.microsoft.com/office/word/2010/wordprocessingCanvas" xmlns:cx="http://schemas.microsoft.com/office/drawing/2014/chartex" xmlns:cx1="http://schemas.microsoft.com/office/drawing/2015/9/8/chartex" xmlns:cx2="http://schemas.microsoft.com/office/drawing/2015/10/21/chartex" xmlns:cx3="http://schemas.microsoft.com/office/drawing/2016/5/9/chartex" xmlns:cx4="http://schemas.microsoft.com/office/drawing/2016/5/10/chartex" xmlns:cx5="http://schemas.microsoft.com/office/drawing/2016/5/11/chartex" xmlns:cx6="http://schemas.microsoft.com/office/drawing/2016/5/12/chartex" xmlns:cx7="http://schemas.microsoft.com/office/drawing/2016/5/13/chartex" xmlns:cx8="http://schemas.microsoft.com/office/drawing/2016/5/14/chartex" xmlns:mc="http://schemas.openxmlformats.org/markup-compatibility/2006" xmlns:aink="http://schemas.microsoft.com/office/drawing/2016/ink" xmlns:am3d="http://schemas.microsoft.com/office/drawing/2017/model3d" xmlns:o="urn:schemas-microsoft-com:office:office" xmlns:r="http://schemas.openxmlformats.org/officeDocument/2006/relationships" xmlns:m="http://schemas.openxmlformats.org/officeDocument/2006/math" xmlns:v="urn:schemas-microsoft-com:vml" xmlns:wp14="http://schemas.microsoft.com/office/word/2010/wordprocessingDrawing" xmlns:wp="http://schemas.openxmlformats.org/drawingml/2006/wordprocessingDrawing" xmlns:w10="urn:schemas-microsoft-com:office:word" xmlns:w="http://schemas.openxmlformats.org/wordprocessingml/2006/main" xmlns:w14="http://schemas.microsoft.com/office/word/2010/wordml" xmlns:w15="http://schemas.microsoft.com/office/word/2012/wordml" xmlns:w16cid="http://schemas.microsoft.com/office/word/2016/wordml/cid" xmlns:w16se="http://schemas.microsoft.com/office/word/2015/wordml/symex" xmlns:wpg="http://schemas.microsoft.com/office/word/2010/wordprocessingGroup" xmlns:wpi="http://schemas.microsoft.com/office/word/2010/wordprocessingInk" xmlns:wne="http://schemas.microsoft.com/office/word/2006/wordml" xmlns:wps="http://schemas.microsoft.com/office/word/2010/wordprocessingShape" mc:Ignorable="w14 w15 w16se w16cid wp14">
+<w:footnotes xmlns:wpc="http://schemas.microsoft.com/office/word/2010/wordprocessingCanvas" xmlns:cx="http://schemas.microsoft.com/office/drawing/2014/chartex" xmlns:cx1="http://schemas.microsoft.com/office/drawing/2015/9/8/chartex" xmlns:cx2="http://schemas.microsoft.com/office/drawing/2015/10/21/chartex" xmlns:cx3="http://schemas.microsoft.com/office/drawing/2016/5/9/chartex" xmlns:cx4="http://schemas.microsoft.com/office/drawing/2016/5/10/chartex" xmlns:cx5="http://schemas.microsoft.com/office/drawing/2016/5/11/chartex" xmlns:cx6="http://schemas.microsoft.com/office/drawing/2016/5/12/chartex" xmlns:cx7="http://schemas.microsoft.com/office/drawing/2016/5/13/chartex" xmlns:cx8="http://schemas.microsoft.com/office/drawing/2016/5/14/chartex" xmlns:mc="http://schemas.openxmlformats.org/markup-compatibility/2006" xmlns:aink="http://schemas.microsoft.com/office/drawing/2016/ink" xmlns:am3d="http://schemas.microsoft.com/office/drawing/2017/model3d" xmlns:o="urn:schemas-microsoft-com:office:office" xmlns:r="http://schemas.openxmlformats.org/officeDocument/2006/relationships" xmlns:m="http://schemas.openxmlformats.org/officeDocument/2006/math" xmlns:v="urn:schemas-microsoft-com:vml" xmlns:wp14="http://schemas.microsoft.com/office/word/2010/wordprocessingDrawing" xmlns:wp="http://schemas.openxmlformats.org/drawingml/2006/wordprocessingDrawing" xmlns:w10="urn:schemas-microsoft-com:office:word" xmlns:w="http://schemas.openxmlformats.org/wordprocessingml/2006/main" xmlns:w14="http://schemas.microsoft.com/office/word/2010/wordml" xmlns:w15="http://schemas.microsoft.com/office/word/2012/wordml" xmlns:w16cex="http://schemas.microsoft.com/office/word/2018/wordml/cex" xmlns:w16cid="http://schemas.microsoft.com/office/word/2016/wordml/cid" xmlns:w16="http://schemas.microsoft.com/office/word/2018/wordml" xmlns:w16se="http://schemas.microsoft.com/office/word/2015/wordml/symex" xmlns:wpg="http://schemas.microsoft.com/office/word/2010/wordprocessingGroup" xmlns:wpi="http://schemas.microsoft.com/office/word/2010/wordprocessingInk" xmlns:wne="http://schemas.microsoft.com/office/word/2006/wordml" xmlns:wps="http://schemas.microsoft.com/office/word/2010/wordprocessingShape" mc:Ignorable="w14 w15 w16se w16cid w16 w16cex wp14">
   <w:footnote w:type="separator" w:id="-1">
     <w:p>
       <w:pPr>
@@ -24002,7 +20591,7 @@
 </file>
 
 <file path=word/header1.xml><?xml version="1.0" encoding="utf-8"?>
-<w:hdr xmlns:wpc="http://schemas.microsoft.com/office/word/2010/wordprocessingCanvas" xmlns:cx="http://schemas.microsoft.com/office/drawing/2014/chartex" xmlns:cx1="http://schemas.microsoft.com/office/drawing/2015/9/8/chartex" xmlns:cx2="http://schemas.microsoft.com/office/drawing/2015/10/21/chartex" xmlns:cx3="http://schemas.microsoft.com/office/drawing/2016/5/9/chartex" xmlns:cx4="http://schemas.microsoft.com/office/drawing/2016/5/10/chartex" xmlns:cx5="http://schemas.microsoft.com/office/drawing/2016/5/11/chartex" xmlns:cx6="http://schemas.microsoft.com/office/drawing/2016/5/12/chartex" xmlns:cx7="http://schemas.microsoft.com/office/drawing/2016/5/13/chartex" xmlns:cx8="http://schemas.microsoft.com/office/drawing/2016/5/14/chartex" xmlns:mc="http://schemas.openxmlformats.org/markup-compatibility/2006" xmlns:aink="http://schemas.microsoft.com/office/drawing/2016/ink" xmlns:am3d="http://schemas.microsoft.com/office/drawing/2017/model3d" xmlns:o="urn:schemas-microsoft-com:office:office" xmlns:r="http://schemas.openxmlformats.org/officeDocument/2006/relationships" xmlns:m="http://schemas.openxmlformats.org/officeDocument/2006/math" xmlns:v="urn:schemas-microsoft-com:vml" xmlns:wp14="http://schemas.microsoft.com/office/word/2010/wordprocessingDrawing" xmlns:wp="http://schemas.openxmlformats.org/drawingml/2006/wordprocessingDrawing" xmlns:w10="urn:schemas-microsoft-com:office:word" xmlns:w="http://schemas.openxmlformats.org/wordprocessingml/2006/main" xmlns:w14="http://schemas.microsoft.com/office/word/2010/wordml" xmlns:w15="http://schemas.microsoft.com/office/word/2012/wordml" xmlns:w16cid="http://schemas.microsoft.com/office/word/2016/wordml/cid" xmlns:w16se="http://schemas.microsoft.com/office/word/2015/wordml/symex" xmlns:wpg="http://schemas.microsoft.com/office/word/2010/wordprocessingGroup" xmlns:wpi="http://schemas.microsoft.com/office/word/2010/wordprocessingInk" xmlns:wne="http://schemas.microsoft.com/office/word/2006/wordml" xmlns:wps="http://schemas.microsoft.com/office/word/2010/wordprocessingShape" mc:Ignorable="w14 w15 w16se w16cid wp14">
+<w:hdr xmlns:wpc="http://schemas.microsoft.com/office/word/2010/wordprocessingCanvas" xmlns:cx="http://schemas.microsoft.com/office/drawing/2014/chartex" xmlns:cx1="http://schemas.microsoft.com/office/drawing/2015/9/8/chartex" xmlns:cx2="http://schemas.microsoft.com/office/drawing/2015/10/21/chartex" xmlns:cx3="http://schemas.microsoft.com/office/drawing/2016/5/9/chartex" xmlns:cx4="http://schemas.microsoft.com/office/drawing/2016/5/10/chartex" xmlns:cx5="http://schemas.microsoft.com/office/drawing/2016/5/11/chartex" xmlns:cx6="http://schemas.microsoft.com/office/drawing/2016/5/12/chartex" xmlns:cx7="http://schemas.microsoft.com/office/drawing/2016/5/13/chartex" xmlns:cx8="http://schemas.microsoft.com/office/drawing/2016/5/14/chartex" xmlns:mc="http://schemas.openxmlformats.org/markup-compatibility/2006" xmlns:aink="http://schemas.microsoft.com/office/drawing/2016/ink" xmlns:am3d="http://schemas.microsoft.com/office/drawing/2017/model3d" xmlns:o="urn:schemas-microsoft-com:office:office" xmlns:r="http://schemas.openxmlformats.org/officeDocument/2006/relationships" xmlns:m="http://schemas.openxmlformats.org/officeDocument/2006/math" xmlns:v="urn:schemas-microsoft-com:vml" xmlns:wp14="http://schemas.microsoft.com/office/word/2010/wordprocessingDrawing" xmlns:wp="http://schemas.openxmlformats.org/drawingml/2006/wordprocessingDrawing" xmlns:w10="urn:schemas-microsoft-com:office:word" xmlns:w="http://schemas.openxmlformats.org/wordprocessingml/2006/main" xmlns:w14="http://schemas.microsoft.com/office/word/2010/wordml" xmlns:w15="http://schemas.microsoft.com/office/word/2012/wordml" xmlns:w16cex="http://schemas.microsoft.com/office/word/2018/wordml/cex" xmlns:w16cid="http://schemas.microsoft.com/office/word/2016/wordml/cid" xmlns:w16="http://schemas.microsoft.com/office/word/2018/wordml" xmlns:w16se="http://schemas.microsoft.com/office/word/2015/wordml/symex" xmlns:wpg="http://schemas.microsoft.com/office/word/2010/wordprocessingGroup" xmlns:wpi="http://schemas.microsoft.com/office/word/2010/wordprocessingInk" xmlns:wne="http://schemas.microsoft.com/office/word/2006/wordml" xmlns:wps="http://schemas.microsoft.com/office/word/2010/wordprocessingShape" mc:Ignorable="w14 w15 w16se w16cid w16 w16cex wp14">
   <w:sdt>
     <w:sdtPr>
       <w:id w:val="263580134"/>
@@ -24082,7 +20671,7 @@
 </file>
 
 <file path=word/header2.xml><?xml version="1.0" encoding="utf-8"?>
-<w:hdr xmlns:wpc="http://schemas.microsoft.com/office/word/2010/wordprocessingCanvas" xmlns:cx="http://schemas.microsoft.com/office/drawing/2014/chartex" xmlns:cx1="http://schemas.microsoft.com/office/drawing/2015/9/8/chartex" xmlns:cx2="http://schemas.microsoft.com/office/drawing/2015/10/21/chartex" xmlns:cx3="http://schemas.microsoft.com/office/drawing/2016/5/9/chartex" xmlns:cx4="http://schemas.microsoft.com/office/drawing/2016/5/10/chartex" xmlns:cx5="http://schemas.microsoft.com/office/drawing/2016/5/11/chartex" xmlns:cx6="http://schemas.microsoft.com/office/drawing/2016/5/12/chartex" xmlns:cx7="http://schemas.microsoft.com/office/drawing/2016/5/13/chartex" xmlns:cx8="http://schemas.microsoft.com/office/drawing/2016/5/14/chartex" xmlns:mc="http://schemas.openxmlformats.org/markup-compatibility/2006" xmlns:aink="http://schemas.microsoft.com/office/drawing/2016/ink" xmlns:am3d="http://schemas.microsoft.com/office/drawing/2017/model3d" xmlns:o="urn:schemas-microsoft-com:office:office" xmlns:r="http://schemas.openxmlformats.org/officeDocument/2006/relationships" xmlns:m="http://schemas.openxmlformats.org/officeDocument/2006/math" xmlns:v="urn:schemas-microsoft-com:vml" xmlns:wp14="http://schemas.microsoft.com/office/word/2010/wordprocessingDrawing" xmlns:wp="http://schemas.openxmlformats.org/drawingml/2006/wordprocessingDrawing" xmlns:w10="urn:schemas-microsoft-com:office:word" xmlns:w="http://schemas.openxmlformats.org/wordprocessingml/2006/main" xmlns:w14="http://schemas.microsoft.com/office/word/2010/wordml" xmlns:w15="http://schemas.microsoft.com/office/word/2012/wordml" xmlns:w16cid="http://schemas.microsoft.com/office/word/2016/wordml/cid" xmlns:w16se="http://schemas.microsoft.com/office/word/2015/wordml/symex" xmlns:wpg="http://schemas.microsoft.com/office/word/2010/wordprocessingGroup" xmlns:wpi="http://schemas.microsoft.com/office/word/2010/wordprocessingInk" xmlns:wne="http://schemas.microsoft.com/office/word/2006/wordml" xmlns:wps="http://schemas.microsoft.com/office/word/2010/wordprocessingShape" mc:Ignorable="w14 w15 w16se w16cid wp14">
+<w:hdr xmlns:wpc="http://schemas.microsoft.com/office/word/2010/wordprocessingCanvas" xmlns:cx="http://schemas.microsoft.com/office/drawing/2014/chartex" xmlns:cx1="http://schemas.microsoft.com/office/drawing/2015/9/8/chartex" xmlns:cx2="http://schemas.microsoft.com/office/drawing/2015/10/21/chartex" xmlns:cx3="http://schemas.microsoft.com/office/drawing/2016/5/9/chartex" xmlns:cx4="http://schemas.microsoft.com/office/drawing/2016/5/10/chartex" xmlns:cx5="http://schemas.microsoft.com/office/drawing/2016/5/11/chartex" xmlns:cx6="http://schemas.microsoft.com/office/drawing/2016/5/12/chartex" xmlns:cx7="http://schemas.microsoft.com/office/drawing/2016/5/13/chartex" xmlns:cx8="http://schemas.microsoft.com/office/drawing/2016/5/14/chartex" xmlns:mc="http://schemas.openxmlformats.org/markup-compatibility/2006" xmlns:aink="http://schemas.microsoft.com/office/drawing/2016/ink" xmlns:am3d="http://schemas.microsoft.com/office/drawing/2017/model3d" xmlns:o="urn:schemas-microsoft-com:office:office" xmlns:r="http://schemas.openxmlformats.org/officeDocument/2006/relationships" xmlns:m="http://schemas.openxmlformats.org/officeDocument/2006/math" xmlns:v="urn:schemas-microsoft-com:vml" xmlns:wp14="http://schemas.microsoft.com/office/word/2010/wordprocessingDrawing" xmlns:wp="http://schemas.openxmlformats.org/drawingml/2006/wordprocessingDrawing" xmlns:w10="urn:schemas-microsoft-com:office:word" xmlns:w="http://schemas.openxmlformats.org/wordprocessingml/2006/main" xmlns:w14="http://schemas.microsoft.com/office/word/2010/wordml" xmlns:w15="http://schemas.microsoft.com/office/word/2012/wordml" xmlns:w16cex="http://schemas.microsoft.com/office/word/2018/wordml/cex" xmlns:w16cid="http://schemas.microsoft.com/office/word/2016/wordml/cid" xmlns:w16="http://schemas.microsoft.com/office/word/2018/wordml" xmlns:w16se="http://schemas.microsoft.com/office/word/2015/wordml/symex" xmlns:wpg="http://schemas.microsoft.com/office/word/2010/wordprocessingGroup" xmlns:wpi="http://schemas.microsoft.com/office/word/2010/wordprocessingInk" xmlns:wne="http://schemas.microsoft.com/office/word/2006/wordml" xmlns:wps="http://schemas.microsoft.com/office/word/2010/wordprocessingShape" mc:Ignorable="w14 w15 w16se w16cid w16 w16cex wp14">
   <w:p>
     <w:pPr>
       <w:pStyle w:val="Header"/>
@@ -24099,7 +20688,7 @@
 </file>
 
 <file path=word/header3.xml><?xml version="1.0" encoding="utf-8"?>
-<w:hdr xmlns:wpc="http://schemas.microsoft.com/office/word/2010/wordprocessingCanvas" xmlns:cx="http://schemas.microsoft.com/office/drawing/2014/chartex" xmlns:cx1="http://schemas.microsoft.com/office/drawing/2015/9/8/chartex" xmlns:cx2="http://schemas.microsoft.com/office/drawing/2015/10/21/chartex" xmlns:cx3="http://schemas.microsoft.com/office/drawing/2016/5/9/chartex" xmlns:cx4="http://schemas.microsoft.com/office/drawing/2016/5/10/chartex" xmlns:cx5="http://schemas.microsoft.com/office/drawing/2016/5/11/chartex" xmlns:cx6="http://schemas.microsoft.com/office/drawing/2016/5/12/chartex" xmlns:cx7="http://schemas.microsoft.com/office/drawing/2016/5/13/chartex" xmlns:cx8="http://schemas.microsoft.com/office/drawing/2016/5/14/chartex" xmlns:mc="http://schemas.openxmlformats.org/markup-compatibility/2006" xmlns:aink="http://schemas.microsoft.com/office/drawing/2016/ink" xmlns:am3d="http://schemas.microsoft.com/office/drawing/2017/model3d" xmlns:o="urn:schemas-microsoft-com:office:office" xmlns:r="http://schemas.openxmlformats.org/officeDocument/2006/relationships" xmlns:m="http://schemas.openxmlformats.org/officeDocument/2006/math" xmlns:v="urn:schemas-microsoft-com:vml" xmlns:wp14="http://schemas.microsoft.com/office/word/2010/wordprocessingDrawing" xmlns:wp="http://schemas.openxmlformats.org/drawingml/2006/wordprocessingDrawing" xmlns:w10="urn:schemas-microsoft-com:office:word" xmlns:w="http://schemas.openxmlformats.org/wordprocessingml/2006/main" xmlns:w14="http://schemas.microsoft.com/office/word/2010/wordml" xmlns:w15="http://schemas.microsoft.com/office/word/2012/wordml" xmlns:w16cid="http://schemas.microsoft.com/office/word/2016/wordml/cid" xmlns:w16se="http://schemas.microsoft.com/office/word/2015/wordml/symex" xmlns:wpg="http://schemas.microsoft.com/office/word/2010/wordprocessingGroup" xmlns:wpi="http://schemas.microsoft.com/office/word/2010/wordprocessingInk" xmlns:wne="http://schemas.microsoft.com/office/word/2006/wordml" xmlns:wps="http://schemas.microsoft.com/office/word/2010/wordprocessingShape" mc:Ignorable="w14 w15 w16se w16cid wp14">
+<w:hdr xmlns:wpc="http://schemas.microsoft.com/office/word/2010/wordprocessingCanvas" xmlns:cx="http://schemas.microsoft.com/office/drawing/2014/chartex" xmlns:cx1="http://schemas.microsoft.com/office/drawing/2015/9/8/chartex" xmlns:cx2="http://schemas.microsoft.com/office/drawing/2015/10/21/chartex" xmlns:cx3="http://schemas.microsoft.com/office/drawing/2016/5/9/chartex" xmlns:cx4="http://schemas.microsoft.com/office/drawing/2016/5/10/chartex" xmlns:cx5="http://schemas.microsoft.com/office/drawing/2016/5/11/chartex" xmlns:cx6="http://schemas.microsoft.com/office/drawing/2016/5/12/chartex" xmlns:cx7="http://schemas.microsoft.com/office/drawing/2016/5/13/chartex" xmlns:cx8="http://schemas.microsoft.com/office/drawing/2016/5/14/chartex" xmlns:mc="http://schemas.openxmlformats.org/markup-compatibility/2006" xmlns:aink="http://schemas.microsoft.com/office/drawing/2016/ink" xmlns:am3d="http://schemas.microsoft.com/office/drawing/2017/model3d" xmlns:o="urn:schemas-microsoft-com:office:office" xmlns:r="http://schemas.openxmlformats.org/officeDocument/2006/relationships" xmlns:m="http://schemas.openxmlformats.org/officeDocument/2006/math" xmlns:v="urn:schemas-microsoft-com:vml" xmlns:wp14="http://schemas.microsoft.com/office/word/2010/wordprocessingDrawing" xmlns:wp="http://schemas.openxmlformats.org/drawingml/2006/wordprocessingDrawing" xmlns:w10="urn:schemas-microsoft-com:office:word" xmlns:w="http://schemas.openxmlformats.org/wordprocessingml/2006/main" xmlns:w14="http://schemas.microsoft.com/office/word/2010/wordml" xmlns:w15="http://schemas.microsoft.com/office/word/2012/wordml" xmlns:w16cex="http://schemas.microsoft.com/office/word/2018/wordml/cex" xmlns:w16cid="http://schemas.microsoft.com/office/word/2016/wordml/cid" xmlns:w16="http://schemas.microsoft.com/office/word/2018/wordml" xmlns:w16se="http://schemas.microsoft.com/office/word/2015/wordml/symex" xmlns:wpg="http://schemas.microsoft.com/office/word/2010/wordprocessingGroup" xmlns:wpi="http://schemas.microsoft.com/office/word/2010/wordprocessingInk" xmlns:wne="http://schemas.microsoft.com/office/word/2006/wordml" xmlns:wps="http://schemas.microsoft.com/office/word/2010/wordprocessingShape" mc:Ignorable="w14 w15 w16se w16cid w16 w16cex wp14">
   <w:p>
     <w:pPr>
       <w:pStyle w:val="Header"/>
@@ -24109,7 +20698,7 @@
 </file>
 
 <file path=word/header4.xml><?xml version="1.0" encoding="utf-8"?>
-<w:hdr xmlns:wpc="http://schemas.microsoft.com/office/word/2010/wordprocessingCanvas" xmlns:cx="http://schemas.microsoft.com/office/drawing/2014/chartex" xmlns:cx1="http://schemas.microsoft.com/office/drawing/2015/9/8/chartex" xmlns:cx2="http://schemas.microsoft.com/office/drawing/2015/10/21/chartex" xmlns:cx3="http://schemas.microsoft.com/office/drawing/2016/5/9/chartex" xmlns:cx4="http://schemas.microsoft.com/office/drawing/2016/5/10/chartex" xmlns:cx5="http://schemas.microsoft.com/office/drawing/2016/5/11/chartex" xmlns:cx6="http://schemas.microsoft.com/office/drawing/2016/5/12/chartex" xmlns:cx7="http://schemas.microsoft.com/office/drawing/2016/5/13/chartex" xmlns:cx8="http://schemas.microsoft.com/office/drawing/2016/5/14/chartex" xmlns:mc="http://schemas.openxmlformats.org/markup-compatibility/2006" xmlns:aink="http://schemas.microsoft.com/office/drawing/2016/ink" xmlns:am3d="http://schemas.microsoft.com/office/drawing/2017/model3d" xmlns:o="urn:schemas-microsoft-com:office:office" xmlns:r="http://schemas.openxmlformats.org/officeDocument/2006/relationships" xmlns:m="http://schemas.openxmlformats.org/officeDocument/2006/math" xmlns:v="urn:schemas-microsoft-com:vml" xmlns:wp14="http://schemas.microsoft.com/office/word/2010/wordprocessingDrawing" xmlns:wp="http://schemas.openxmlformats.org/drawingml/2006/wordprocessingDrawing" xmlns:w10="urn:schemas-microsoft-com:office:word" xmlns:w="http://schemas.openxmlformats.org/wordprocessingml/2006/main" xmlns:w14="http://schemas.microsoft.com/office/word/2010/wordml" xmlns:w15="http://schemas.microsoft.com/office/word/2012/wordml" xmlns:w16cid="http://schemas.microsoft.com/office/word/2016/wordml/cid" xmlns:w16se="http://schemas.microsoft.com/office/word/2015/wordml/symex" xmlns:wpg="http://schemas.microsoft.com/office/word/2010/wordprocessingGroup" xmlns:wpi="http://schemas.microsoft.com/office/word/2010/wordprocessingInk" xmlns:wne="http://schemas.microsoft.com/office/word/2006/wordml" xmlns:wps="http://schemas.microsoft.com/office/word/2010/wordprocessingShape" mc:Ignorable="w14 w15 w16se w16cid wp14">
+<w:hdr xmlns:wpc="http://schemas.microsoft.com/office/word/2010/wordprocessingCanvas" xmlns:cx="http://schemas.microsoft.com/office/drawing/2014/chartex" xmlns:cx1="http://schemas.microsoft.com/office/drawing/2015/9/8/chartex" xmlns:cx2="http://schemas.microsoft.com/office/drawing/2015/10/21/chartex" xmlns:cx3="http://schemas.microsoft.com/office/drawing/2016/5/9/chartex" xmlns:cx4="http://schemas.microsoft.com/office/drawing/2016/5/10/chartex" xmlns:cx5="http://schemas.microsoft.com/office/drawing/2016/5/11/chartex" xmlns:cx6="http://schemas.microsoft.com/office/drawing/2016/5/12/chartex" xmlns:cx7="http://schemas.microsoft.com/office/drawing/2016/5/13/chartex" xmlns:cx8="http://schemas.microsoft.com/office/drawing/2016/5/14/chartex" xmlns:mc="http://schemas.openxmlformats.org/markup-compatibility/2006" xmlns:aink="http://schemas.microsoft.com/office/drawing/2016/ink" xmlns:am3d="http://schemas.microsoft.com/office/drawing/2017/model3d" xmlns:o="urn:schemas-microsoft-com:office:office" xmlns:r="http://schemas.openxmlformats.org/officeDocument/2006/relationships" xmlns:m="http://schemas.openxmlformats.org/officeDocument/2006/math" xmlns:v="urn:schemas-microsoft-com:vml" xmlns:wp14="http://schemas.microsoft.com/office/word/2010/wordprocessingDrawing" xmlns:wp="http://schemas.openxmlformats.org/drawingml/2006/wordprocessingDrawing" xmlns:w10="urn:schemas-microsoft-com:office:word" xmlns:w="http://schemas.openxmlformats.org/wordprocessingml/2006/main" xmlns:w14="http://schemas.microsoft.com/office/word/2010/wordml" xmlns:w15="http://schemas.microsoft.com/office/word/2012/wordml" xmlns:w16cex="http://schemas.microsoft.com/office/word/2018/wordml/cex" xmlns:w16cid="http://schemas.microsoft.com/office/word/2016/wordml/cid" xmlns:w16="http://schemas.microsoft.com/office/word/2018/wordml" xmlns:w16se="http://schemas.microsoft.com/office/word/2015/wordml/symex" xmlns:wpg="http://schemas.microsoft.com/office/word/2010/wordprocessingGroup" xmlns:wpi="http://schemas.microsoft.com/office/word/2010/wordprocessingInk" xmlns:wne="http://schemas.microsoft.com/office/word/2006/wordml" xmlns:wps="http://schemas.microsoft.com/office/word/2010/wordprocessingShape" mc:Ignorable="w14 w15 w16se w16cid w16 w16cex wp14">
   <w:p>
     <w:pPr>
       <w:pStyle w:val="Header"/>
@@ -24128,7 +20717,7 @@
 </file>
 
 <file path=word/numbering.xml><?xml version="1.0" encoding="utf-8"?>
-<w:numbering xmlns:wpc="http://schemas.microsoft.com/office/word/2010/wordprocessingCanvas" xmlns:cx="http://schemas.microsoft.com/office/drawing/2014/chartex" xmlns:cx1="http://schemas.microsoft.com/office/drawing/2015/9/8/chartex" xmlns:cx2="http://schemas.microsoft.com/office/drawing/2015/10/21/chartex" xmlns:cx3="http://schemas.microsoft.com/office/drawing/2016/5/9/chartex" xmlns:cx4="http://schemas.microsoft.com/office/drawing/2016/5/10/chartex" xmlns:cx5="http://schemas.microsoft.com/office/drawing/2016/5/11/chartex" xmlns:cx6="http://schemas.microsoft.com/office/drawing/2016/5/12/chartex" xmlns:cx7="http://schemas.microsoft.com/office/drawing/2016/5/13/chartex" xmlns:cx8="http://schemas.microsoft.com/office/drawing/2016/5/14/chartex" xmlns:mc="http://schemas.openxmlformats.org/markup-compatibility/2006" xmlns:aink="http://schemas.microsoft.com/office/drawing/2016/ink" xmlns:am3d="http://schemas.microsoft.com/office/drawing/2017/model3d" xmlns:o="urn:schemas-microsoft-com:office:office" xmlns:r="http://schemas.openxmlformats.org/officeDocument/2006/relationships" xmlns:m="http://schemas.openxmlformats.org/officeDocument/2006/math" xmlns:v="urn:schemas-microsoft-com:vml" xmlns:wp14="http://schemas.microsoft.com/office/word/2010/wordprocessingDrawing" xmlns:wp="http://schemas.openxmlformats.org/drawingml/2006/wordprocessingDrawing" xmlns:w10="urn:schemas-microsoft-com:office:word" xmlns:w="http://schemas.openxmlformats.org/wordprocessingml/2006/main" xmlns:w14="http://schemas.microsoft.com/office/word/2010/wordml" xmlns:w15="http://schemas.microsoft.com/office/word/2012/wordml" xmlns:w16cid="http://schemas.microsoft.com/office/word/2016/wordml/cid" xmlns:w16se="http://schemas.microsoft.com/office/word/2015/wordml/symex" xmlns:wpg="http://schemas.microsoft.com/office/word/2010/wordprocessingGroup" xmlns:wpi="http://schemas.microsoft.com/office/word/2010/wordprocessingInk" xmlns:wne="http://schemas.microsoft.com/office/word/2006/wordml" xmlns:wps="http://schemas.microsoft.com/office/word/2010/wordprocessingShape" mc:Ignorable="w14 w15 w16se w16cid wp14">
+<w:numbering xmlns:wpc="http://schemas.microsoft.com/office/word/2010/wordprocessingCanvas" xmlns:cx="http://schemas.microsoft.com/office/drawing/2014/chartex" xmlns:cx1="http://schemas.microsoft.com/office/drawing/2015/9/8/chartex" xmlns:cx2="http://schemas.microsoft.com/office/drawing/2015/10/21/chartex" xmlns:cx3="http://schemas.microsoft.com/office/drawing/2016/5/9/chartex" xmlns:cx4="http://schemas.microsoft.com/office/drawing/2016/5/10/chartex" xmlns:cx5="http://schemas.microsoft.com/office/drawing/2016/5/11/chartex" xmlns:cx6="http://schemas.microsoft.com/office/drawing/2016/5/12/chartex" xmlns:cx7="http://schemas.microsoft.com/office/drawing/2016/5/13/chartex" xmlns:cx8="http://schemas.microsoft.com/office/drawing/2016/5/14/chartex" xmlns:mc="http://schemas.openxmlformats.org/markup-compatibility/2006" xmlns:aink="http://schemas.microsoft.com/office/drawing/2016/ink" xmlns:am3d="http://schemas.microsoft.com/office/drawing/2017/model3d" xmlns:o="urn:schemas-microsoft-com:office:office" xmlns:r="http://schemas.openxmlformats.org/officeDocument/2006/relationships" xmlns:m="http://schemas.openxmlformats.org/officeDocument/2006/math" xmlns:v="urn:schemas-microsoft-com:vml" xmlns:wp14="http://schemas.microsoft.com/office/word/2010/wordprocessingDrawing" xmlns:wp="http://schemas.openxmlformats.org/drawingml/2006/wordprocessingDrawing" xmlns:w10="urn:schemas-microsoft-com:office:word" xmlns:w="http://schemas.openxmlformats.org/wordprocessingml/2006/main" xmlns:w14="http://schemas.microsoft.com/office/word/2010/wordml" xmlns:w15="http://schemas.microsoft.com/office/word/2012/wordml" xmlns:w16cex="http://schemas.microsoft.com/office/word/2018/wordml/cex" xmlns:w16cid="http://schemas.microsoft.com/office/word/2016/wordml/cid" xmlns:w16="http://schemas.microsoft.com/office/word/2018/wordml" xmlns:w16se="http://schemas.microsoft.com/office/word/2015/wordml/symex" xmlns:wpg="http://schemas.microsoft.com/office/word/2010/wordprocessingGroup" xmlns:wpi="http://schemas.microsoft.com/office/word/2010/wordprocessingInk" xmlns:wne="http://schemas.microsoft.com/office/word/2006/wordml" xmlns:wps="http://schemas.microsoft.com/office/word/2010/wordprocessingShape" mc:Ignorable="w14 w15 w16se w16cid w16 w16cex wp14">
   <w:abstractNum w:abstractNumId="0" w15:restartNumberingAfterBreak="0">
     <w:nsid w:val="03394324"/>
     <w:multiLevelType w:val="hybridMultilevel"/>
@@ -26522,7 +23111,7 @@
 </file>
 
 <file path=word/styles.xml><?xml version="1.0" encoding="utf-8"?>
-<w:styles xmlns:mc="http://schemas.openxmlformats.org/markup-compatibility/2006" xmlns:r="http://schemas.openxmlformats.org/officeDocument/2006/relationships" xmlns:w="http://schemas.openxmlformats.org/wordprocessingml/2006/main" xmlns:w14="http://schemas.microsoft.com/office/word/2010/wordml" xmlns:w15="http://schemas.microsoft.com/office/word/2012/wordml" xmlns:w16cid="http://schemas.microsoft.com/office/word/2016/wordml/cid" xmlns:w16se="http://schemas.microsoft.com/office/word/2015/wordml/symex" mc:Ignorable="w14 w15 w16se w16cid">
+<w:styles xmlns:mc="http://schemas.openxmlformats.org/markup-compatibility/2006" xmlns:r="http://schemas.openxmlformats.org/officeDocument/2006/relationships" xmlns:w="http://schemas.openxmlformats.org/wordprocessingml/2006/main" xmlns:w14="http://schemas.microsoft.com/office/word/2010/wordml" xmlns:w15="http://schemas.microsoft.com/office/word/2012/wordml" xmlns:w16cex="http://schemas.microsoft.com/office/word/2018/wordml/cex" xmlns:w16cid="http://schemas.microsoft.com/office/word/2016/wordml/cid" xmlns:w16="http://schemas.microsoft.com/office/word/2018/wordml" xmlns:w16se="http://schemas.microsoft.com/office/word/2015/wordml/symex" mc:Ignorable="w14 w15 w16se w16cid w16 w16cex">
   <w:docDefaults>
     <w:rPrDefault>
       <w:rPr>
@@ -26538,7 +23127,7 @@
       </w:pPr>
     </w:pPrDefault>
   </w:docDefaults>
-  <w:latentStyles w:defLockedState="0" w:defUIPriority="99" w:defSemiHidden="0" w:defUnhideWhenUsed="0" w:defQFormat="0" w:count="377">
+  <w:latentStyles w:defLockedState="0" w:defUIPriority="99" w:defSemiHidden="0" w:defUnhideWhenUsed="0" w:defQFormat="0" w:count="376">
     <w:lsdException w:name="Normal" w:uiPriority="0" w:qFormat="1"/>
     <w:lsdException w:name="heading 1" w:uiPriority="9" w:qFormat="1"/>
     <w:lsdException w:name="heading 2" w:semiHidden="1" w:uiPriority="9" w:unhideWhenUsed="1" w:qFormat="1"/>
@@ -26644,6 +23233,7 @@
     <w:lsdException w:name="HTML Sample" w:semiHidden="1" w:unhideWhenUsed="1"/>
     <w:lsdException w:name="HTML Typewriter" w:semiHidden="1" w:unhideWhenUsed="1"/>
     <w:lsdException w:name="HTML Variable" w:semiHidden="1" w:unhideWhenUsed="1"/>
+    <w:lsdException w:name="Normal Table" w:semiHidden="1" w:unhideWhenUsed="1"/>
     <w:lsdException w:name="annotation subject" w:semiHidden="1" w:unhideWhenUsed="1"/>
     <w:lsdException w:name="No List" w:semiHidden="1" w:unhideWhenUsed="1"/>
     <w:lsdException w:name="Outline List 1" w:semiHidden="1" w:unhideWhenUsed="1"/>
@@ -26690,8 +23280,10 @@
     <w:lsdException w:name="Table Subtle 2" w:semiHidden="1" w:unhideWhenUsed="1"/>
     <w:lsdException w:name="Table Web 1" w:semiHidden="1" w:unhideWhenUsed="1"/>
     <w:lsdException w:name="Table Web 2" w:semiHidden="1" w:unhideWhenUsed="1"/>
+    <w:lsdException w:name="Table Web 3" w:semiHidden="1" w:unhideWhenUsed="1"/>
     <w:lsdException w:name="Balloon Text" w:semiHidden="1" w:unhideWhenUsed="1"/>
     <w:lsdException w:name="Table Grid" w:uiPriority="39"/>
+    <w:lsdException w:name="Table Theme" w:semiHidden="1" w:unhideWhenUsed="1"/>
     <w:lsdException w:name="Placeholder Text" w:semiHidden="1"/>
     <w:lsdException w:name="No Spacing" w:uiPriority="1" w:qFormat="1"/>
     <w:lsdException w:name="Light Shading" w:uiPriority="60"/>
@@ -26912,7 +23504,6 @@
     <w:lsdException w:name="Hashtag" w:semiHidden="1" w:unhideWhenUsed="1"/>
     <w:lsdException w:name="Unresolved Mention" w:semiHidden="1" w:unhideWhenUsed="1"/>
     <w:lsdException w:name="Smart Link" w:semiHidden="1" w:unhideWhenUsed="1"/>
-    <w:lsdException w:name="Smart Link Error" w:semiHidden="1" w:unhideWhenUsed="1"/>
   </w:latentStyles>
   <w:style w:type="paragraph" w:default="1" w:styleId="Normal">
     <w:name w:val="Normal"/>
@@ -27035,6 +23626,7 @@
   <w:style w:type="character" w:default="1" w:styleId="DefaultParagraphFont">
     <w:name w:val="Default Paragraph Font"/>
     <w:uiPriority w:val="1"/>
+    <w:semiHidden/>
     <w:unhideWhenUsed/>
   </w:style>
   <w:style w:type="table" w:default="1" w:styleId="TableNormal">
@@ -28171,7 +24763,7 @@
 </file>
 
 <file path=customXml/itemProps1.xml><?xml version="1.0" encoding="utf-8"?>
-<ds:datastoreItem xmlns:ds="http://schemas.openxmlformats.org/officeDocument/2006/customXml" ds:itemID="{D7694A8D-E8ED-4643-B195-0952BCBA4B71}">
+<ds:datastoreItem xmlns:ds="http://schemas.openxmlformats.org/officeDocument/2006/customXml" ds:itemID="{21727D5C-9092-482E-B941-2807D2D77F1D}">
   <ds:schemaRefs>
     <ds:schemaRef ds:uri="http://schemas.openxmlformats.org/officeDocument/2006/bibliography"/>
   </ds:schemaRefs>
